--- a/SAPS.docx
+++ b/SAPS.docx
@@ -366,8 +366,6 @@
         </w:rPr>
         <w:t xml:space="preserve"> ΠΑΔΑ</w:t>
       </w:r>
-      <w:bookmarkStart w:id="2" w:name="_GoBack"/>
-      <w:bookmarkEnd w:id="2"/>
     </w:p>
     <w:p>
       <w:pPr>
@@ -401,23 +399,30 @@
         <w:pStyle w:val="Heading1"/>
         <w:jc w:val="center"/>
       </w:pPr>
-      <w:bookmarkStart w:id="3" w:name="_Toc182877387"/>
-      <w:bookmarkStart w:id="4" w:name="_Toc184493815"/>
-      <w:bookmarkStart w:id="5" w:name="_Toc184493853"/>
-      <w:bookmarkStart w:id="6" w:name="_Toc188105655"/>
+      <w:bookmarkStart w:id="2" w:name="_Toc182877387"/>
+      <w:bookmarkStart w:id="3" w:name="_Toc184493815"/>
+      <w:bookmarkStart w:id="4" w:name="_Toc184493853"/>
+      <w:bookmarkStart w:id="5" w:name="_Toc188105655"/>
       <w:r>
         <w:lastRenderedPageBreak/>
         <w:t>ΠΕΡΙΕΧΟΜΕΝΑ</w:t>
       </w:r>
+      <w:bookmarkEnd w:id="2"/>
       <w:bookmarkEnd w:id="3"/>
       <w:bookmarkEnd w:id="4"/>
       <w:bookmarkEnd w:id="5"/>
-      <w:bookmarkEnd w:id="6"/>
-    </w:p>
+    </w:p>
+    <w:bookmarkStart w:id="6" w:name="_Toc184493854" w:displacedByCustomXml="next"/>
     <w:bookmarkStart w:id="7" w:name="_Toc182877388" w:displacedByCustomXml="next"/>
-    <w:bookmarkStart w:id="8" w:name="_Toc184493854" w:displacedByCustomXml="next"/>
     <w:sdt>
       <w:sdtPr>
+        <w:rPr>
+          <w:rFonts w:asciiTheme="minorHAnsi" w:eastAsiaTheme="minorHAnsi" w:hAnsiTheme="minorHAnsi" w:cstheme="minorBidi"/>
+          <w:color w:val="auto"/>
+          <w:sz w:val="22"/>
+          <w:szCs w:val="22"/>
+          <w:lang w:val="el-GR"/>
+        </w:rPr>
         <w:id w:val="1617409543"/>
         <w:docPartObj>
           <w:docPartGallery w:val="Table of Contents"/>
@@ -426,14 +431,9 @@
       </w:sdtPr>
       <w:sdtEndPr>
         <w:rPr>
-          <w:rFonts w:asciiTheme="minorHAnsi" w:eastAsiaTheme="minorHAnsi" w:hAnsiTheme="minorHAnsi" w:cstheme="minorBidi"/>
           <w:b/>
           <w:bCs/>
           <w:noProof/>
-          <w:color w:val="auto"/>
-          <w:sz w:val="22"/>
-          <w:szCs w:val="22"/>
-          <w:lang w:val="el-GR"/>
         </w:rPr>
       </w:sdtEndPr>
       <w:sdtContent>
@@ -2262,36 +2262,70 @@
       <w:pPr>
         <w:pStyle w:val="Heading1"/>
       </w:pPr>
-      <w:bookmarkStart w:id="9" w:name="_Toc188105656"/>
+      <w:bookmarkStart w:id="8" w:name="_Toc188105656"/>
       <w:r>
         <w:lastRenderedPageBreak/>
         <w:t>1. Εισαγωγή</w:t>
       </w:r>
+      <w:bookmarkEnd w:id="7"/>
+      <w:bookmarkEnd w:id="6"/>
       <w:bookmarkEnd w:id="8"/>
-      <w:bookmarkEnd w:id="7"/>
+    </w:p>
+    <w:p>
+      <w:pPr>
+        <w:pStyle w:val="Heading2"/>
+      </w:pPr>
+      <w:bookmarkStart w:id="9" w:name="_Toc182877389"/>
+      <w:bookmarkStart w:id="10" w:name="_Toc184493855"/>
+      <w:bookmarkStart w:id="11" w:name="_Toc188105657"/>
+      <w:r>
+        <w:t xml:space="preserve">1.1 </w:t>
+      </w:r>
       <w:bookmarkEnd w:id="9"/>
-    </w:p>
-    <w:p>
-      <w:pPr>
-        <w:pStyle w:val="Heading2"/>
-      </w:pPr>
-      <w:bookmarkStart w:id="10" w:name="_Toc182877389"/>
-      <w:bookmarkStart w:id="11" w:name="_Toc184493855"/>
-      <w:bookmarkStart w:id="12" w:name="_Toc188105657"/>
-      <w:r>
-        <w:t xml:space="preserve">1.1 </w:t>
-      </w:r>
       <w:bookmarkEnd w:id="10"/>
+      <w:r>
+        <w:t>Περιγραφή του έργου</w:t>
+      </w:r>
       <w:bookmarkEnd w:id="11"/>
-      <w:r>
-        <w:t>Περιγραφή του έργου</w:t>
-      </w:r>
-      <w:bookmarkEnd w:id="12"/>
     </w:p>
     <w:p>
       <w:pPr>
         <w:jc w:val="both"/>
       </w:pPr>
+    </w:p>
+    <w:p>
+      <w:pPr>
+        <w:spacing w:after="0"/>
+        <w:jc w:val="both"/>
+        <w:rPr>
+          <w:sz w:val="24"/>
+        </w:rPr>
+      </w:pPr>
+      <w:r>
+        <w:rPr>
+          <w:sz w:val="24"/>
+        </w:rPr>
+        <w:tab/>
+        <w:t xml:space="preserve">Το έργο αφορά την ανάπτυξη του «Ενιαίου Πληροφοριακού Συστήματος για την Υποστήριξη των Επιχειρησιακών Λειτουργιών Μονάδων Υγείας του ΕΣΥ», το οποίο </w:t>
+      </w:r>
+      <w:r>
+        <w:rPr>
+          <w:sz w:val="24"/>
+        </w:rPr>
+        <w:t>στοχεύει στη βελτίωση της διαχείρισης οικονομικών, λογιστικών και διοικητικών διαδικασιών των μονάδων υγείας. Το σύστημα ανατίθεται από την Ηλεκτρονική Διακυβέρνηση Κοινωνικής Ασφάλισης (ΗΔΙΚΑ) Α.Ε. και περιλαμβάνει διάφορα υποσυστήματα, μεταξύ των οπο</w:t>
+      </w:r>
+      <w:r>
+        <w:rPr>
+          <w:sz w:val="24"/>
+        </w:rPr>
+        <w:t>ίων η</w:t>
+      </w:r>
+      <w:r>
+        <w:rPr>
+          <w:sz w:val="24"/>
+        </w:rPr>
+        <w:t xml:space="preserve"> «Ταμειακή Διαχείριση», η «Γενική Λογιστική» και ο «Προϋπολογισμός».</w:t>
+      </w:r>
     </w:p>
     <w:p>
       <w:pPr>
@@ -2302,161 +2336,385 @@
           <w:sz w:val="24"/>
         </w:rPr>
       </w:pPr>
-    </w:p>
-    <w:p>
-      <w:pPr>
-        <w:spacing w:after="0"/>
-        <w:ind w:firstLine="720"/>
+      <w:r>
+        <w:rPr>
+          <w:sz w:val="24"/>
+        </w:rPr>
+        <w:t xml:space="preserve">  </w:t>
+      </w:r>
+    </w:p>
+    <w:p>
+      <w:pPr>
+        <w:pStyle w:val="Heading2"/>
+      </w:pPr>
+      <w:bookmarkStart w:id="12" w:name="_1.2_Συνοπτική_περιγραφή"/>
+      <w:bookmarkStart w:id="13" w:name="_Toc182877390"/>
+      <w:bookmarkStart w:id="14" w:name="_Toc184493856"/>
+      <w:bookmarkStart w:id="15" w:name="_Toc188105658"/>
+      <w:bookmarkEnd w:id="12"/>
+      <w:r>
+        <w:t xml:space="preserve">1.2 </w:t>
+      </w:r>
+      <w:bookmarkEnd w:id="13"/>
+      <w:bookmarkEnd w:id="14"/>
+      <w:r>
+        <w:t>Σκοπός της εργασίας</w:t>
+      </w:r>
+      <w:bookmarkEnd w:id="15"/>
+    </w:p>
+    <w:p/>
+    <w:p>
+      <w:pPr>
         <w:jc w:val="both"/>
         <w:rPr>
           <w:sz w:val="24"/>
         </w:rPr>
       </w:pPr>
       <w:r>
-        <w:rPr>
-          <w:sz w:val="24"/>
-        </w:rPr>
-        <w:t xml:space="preserve">  </w:t>
-      </w:r>
-    </w:p>
+        <w:tab/>
+      </w:r>
+      <w:r>
+        <w:rPr>
+          <w:sz w:val="24"/>
+        </w:rPr>
+        <w:t>Η παρούσα εργασία αποσκοπεί στη δημιουργία μίας ολοκληρωμένης πρότασης για το υποσύστημα «Ταμειακή Διαχείριση», το οποίο καλείται να καλύψει τις ανάγκες διαχείρισης των οικονομικών συναλλαγών με προμηθευτές, παρακολούθησης οφειλών και εκτέλεσης πληρωμών</w:t>
+      </w:r>
+      <w:r>
+        <w:rPr>
+          <w:sz w:val="24"/>
+        </w:rPr>
+        <w:t>. Σκοπός είναι η ανάπτυξη μιας λύσης που να ανταποκρίνεται στις απαιτήσεις της διακήρυξης και να διασφαλίζει την αποτελεσματικότητα, διαλειτουργικότητα και συμμόρφωση με τα σύγχρονα πρότυπα.</w:t>
+      </w:r>
+    </w:p>
+    <w:p/>
     <w:p>
       <w:pPr>
         <w:pStyle w:val="Heading2"/>
       </w:pPr>
-      <w:bookmarkStart w:id="13" w:name="_1.2_Συνοπτική_περιγραφή"/>
-      <w:bookmarkStart w:id="14" w:name="_Toc182877390"/>
-      <w:bookmarkStart w:id="15" w:name="_Toc184493856"/>
-      <w:bookmarkStart w:id="16" w:name="_Toc188105658"/>
-      <w:bookmarkEnd w:id="13"/>
-      <w:r>
-        <w:t xml:space="preserve">1.2 </w:t>
-      </w:r>
-      <w:bookmarkEnd w:id="14"/>
-      <w:bookmarkEnd w:id="15"/>
-      <w:r>
-        <w:t>Σκοπός της εργασίας</w:t>
+      <w:bookmarkStart w:id="16" w:name="_Toc188105659"/>
+      <w:r>
+        <w:t>1.3 Το υποσύστημα Ταμειακή Διαχείριση</w:t>
       </w:r>
       <w:bookmarkEnd w:id="16"/>
     </w:p>
     <w:p/>
+    <w:p>
+      <w:pPr>
+        <w:jc w:val="both"/>
+        <w:rPr>
+          <w:sz w:val="24"/>
+        </w:rPr>
+      </w:pPr>
+      <w:r>
+        <w:tab/>
+      </w:r>
+      <w:r>
+        <w:rPr>
+          <w:sz w:val="24"/>
+        </w:rPr>
+        <w:t>Το υποσύστημα «Ταμειακή Διαχείριση» είναι υπεύθυνο για τη διαχείριση συναλλαγών με προμηθευτές, την παρακολούθηση ανοιχτών υποχρεώσεων και την έκδοση πληρωμών. Περιλαμβάνει λειτουργίες όπως:</w:t>
+      </w:r>
+    </w:p>
+    <w:p>
+      <w:pPr>
+        <w:pStyle w:val="ListParagraph"/>
+        <w:numPr>
+          <w:ilvl w:val="0"/>
+          <w:numId w:val="33"/>
+        </w:numPr>
+        <w:jc w:val="both"/>
+        <w:rPr>
+          <w:sz w:val="24"/>
+        </w:rPr>
+      </w:pPr>
+      <w:r>
+        <w:rPr>
+          <w:sz w:val="24"/>
+        </w:rPr>
+        <w:t>Λογαριασμοί Συμφωνίας – Διασφάλιση ακρίβειας στη συσχέτιση τιμολογίων και παραγγελιών</w:t>
+      </w:r>
+    </w:p>
+    <w:p>
+      <w:pPr>
+        <w:pStyle w:val="ListParagraph"/>
+        <w:numPr>
+          <w:ilvl w:val="0"/>
+          <w:numId w:val="33"/>
+        </w:numPr>
+        <w:jc w:val="both"/>
+        <w:rPr>
+          <w:sz w:val="24"/>
+        </w:rPr>
+      </w:pPr>
+      <w:r>
+        <w:rPr>
+          <w:sz w:val="24"/>
+        </w:rPr>
+        <w:t>Καταχώρηση Τιμολογίων – Επεξεργασία και έλεγχος τιμολογίων προμηθευτών</w:t>
+      </w:r>
+    </w:p>
+    <w:p>
+      <w:pPr>
+        <w:pStyle w:val="ListParagraph"/>
+        <w:numPr>
+          <w:ilvl w:val="0"/>
+          <w:numId w:val="33"/>
+        </w:numPr>
+        <w:jc w:val="both"/>
+        <w:rPr>
+          <w:sz w:val="24"/>
+        </w:rPr>
+      </w:pPr>
+      <w:r>
+        <w:rPr>
+          <w:sz w:val="24"/>
+        </w:rPr>
+        <w:t>Πληρωμές Προμηθευτών – Ενσωμάτωση με τη «Γενική Λογιστική» και έκδοση χρηματικών ποσών</w:t>
+      </w:r>
+    </w:p>
+    <w:p>
+      <w:pPr>
+        <w:pStyle w:val="ListParagraph"/>
+        <w:numPr>
+          <w:ilvl w:val="0"/>
+          <w:numId w:val="33"/>
+        </w:numPr>
+        <w:jc w:val="both"/>
+        <w:rPr>
+          <w:sz w:val="24"/>
+        </w:rPr>
+      </w:pPr>
+      <w:r>
+        <w:rPr>
+          <w:sz w:val="24"/>
+        </w:rPr>
+        <w:t>Εκτυπώσεις – Παροχή ισοζυγίων, καρτέλων προμηθευτών και αναφορών</w:t>
+      </w:r>
+    </w:p>
+    <w:p>
+      <w:pPr>
+        <w:ind w:left="360"/>
+        <w:jc w:val="both"/>
+        <w:rPr>
+          <w:sz w:val="24"/>
+        </w:rPr>
+      </w:pPr>
+      <w:r>
+        <w:rPr>
+          <w:sz w:val="24"/>
+        </w:rPr>
+        <w:t xml:space="preserve">Το σύστημα λειτουργεί σε διασύνδεση με το υποσύστημα «Γενική Λογιστική» </w:t>
+      </w:r>
+      <w:r>
+        <w:rPr>
+          <w:sz w:val="24"/>
+        </w:rPr>
+        <w:t xml:space="preserve">και «Προϋπολογισμός», διασφαλίζοντας την ακριβή ενημέρωση δεδομένων. Η σχεδίαση του περιλαμβάνει τα επίπεδα </w:t>
+      </w:r>
+      <w:r>
+        <w:rPr>
+          <w:sz w:val="24"/>
+          <w:lang w:val="en-US"/>
+        </w:rPr>
+        <w:t>Contextual</w:t>
+      </w:r>
+      <w:r>
+        <w:rPr>
+          <w:sz w:val="24"/>
+        </w:rPr>
+        <w:t xml:space="preserve">, </w:t>
+      </w:r>
+      <w:r>
+        <w:rPr>
+          <w:sz w:val="24"/>
+          <w:lang w:val="en-US"/>
+        </w:rPr>
+        <w:t>Conceptual</w:t>
+      </w:r>
+      <w:r>
+        <w:rPr>
+          <w:sz w:val="24"/>
+        </w:rPr>
+        <w:t xml:space="preserve"> </w:t>
+      </w:r>
+      <w:r>
+        <w:rPr>
+          <w:sz w:val="24"/>
+        </w:rPr>
+        <w:t xml:space="preserve">και </w:t>
+      </w:r>
+      <w:r>
+        <w:rPr>
+          <w:sz w:val="24"/>
+          <w:lang w:val="en-US"/>
+        </w:rPr>
+        <w:t>Logical</w:t>
+      </w:r>
+      <w:r>
+        <w:rPr>
+          <w:sz w:val="24"/>
+        </w:rPr>
+        <w:t xml:space="preserve">, </w:t>
+      </w:r>
+      <w:r>
+        <w:rPr>
+          <w:sz w:val="24"/>
+        </w:rPr>
+        <w:t xml:space="preserve">όπως ορίζει το </w:t>
+      </w:r>
+      <w:proofErr w:type="spellStart"/>
+      <w:r>
+        <w:rPr>
+          <w:sz w:val="24"/>
+          <w:lang w:val="en-US"/>
+        </w:rPr>
+        <w:t>Zachman</w:t>
+      </w:r>
+      <w:proofErr w:type="spellEnd"/>
+      <w:r>
+        <w:rPr>
+          <w:sz w:val="24"/>
+        </w:rPr>
+        <w:t xml:space="preserve"> </w:t>
+      </w:r>
+      <w:r>
+        <w:rPr>
+          <w:sz w:val="24"/>
+          <w:lang w:val="en-US"/>
+        </w:rPr>
+        <w:t>Framework</w:t>
+      </w:r>
+      <w:r>
+        <w:rPr>
+          <w:sz w:val="24"/>
+        </w:rPr>
+        <w:t>.</w:t>
+      </w:r>
+    </w:p>
+    <w:p>
+      <w:pPr>
+        <w:jc w:val="both"/>
+        <w:rPr>
+          <w:sz w:val="24"/>
+        </w:rPr>
+      </w:pPr>
+    </w:p>
+    <w:p>
+      <w:pPr>
+        <w:jc w:val="both"/>
+        <w:rPr>
+          <w:sz w:val="24"/>
+        </w:rPr>
+      </w:pPr>
+    </w:p>
+    <w:p>
+      <w:pPr>
+        <w:pStyle w:val="Heading1"/>
+      </w:pPr>
+      <w:bookmarkStart w:id="17" w:name="_Toc182877392"/>
+      <w:bookmarkStart w:id="18" w:name="_Toc184493857"/>
+      <w:bookmarkStart w:id="19" w:name="_Toc188105660"/>
+      <w:r>
+        <w:lastRenderedPageBreak/>
+        <w:t xml:space="preserve">2. </w:t>
+      </w:r>
+      <w:bookmarkEnd w:id="17"/>
+      <w:bookmarkEnd w:id="18"/>
+      <w:r>
+        <w:t>Μεθοδολογία Ανάπτυξης</w:t>
+      </w:r>
+      <w:bookmarkEnd w:id="19"/>
+    </w:p>
+    <w:p>
+      <w:pPr>
+        <w:pStyle w:val="Heading2"/>
+      </w:pPr>
+      <w:bookmarkStart w:id="20" w:name="_2.1_Περιγραφή_της"/>
+      <w:bookmarkStart w:id="21" w:name="_Toc182877393"/>
+      <w:bookmarkStart w:id="22" w:name="_Toc184493858"/>
+      <w:bookmarkStart w:id="23" w:name="_Toc188105661"/>
+      <w:bookmarkEnd w:id="20"/>
+      <w:r>
+        <w:t xml:space="preserve">2.1 </w:t>
+      </w:r>
+      <w:bookmarkEnd w:id="21"/>
+      <w:bookmarkEnd w:id="22"/>
+      <w:r>
+        <w:t>Επιλογή μεθοδολογίας ανάπτυξης</w:t>
+      </w:r>
+      <w:bookmarkEnd w:id="23"/>
+    </w:p>
     <w:p/>
     <w:p>
       <w:pPr>
-        <w:pStyle w:val="Heading2"/>
-      </w:pPr>
-      <w:bookmarkStart w:id="17" w:name="_Toc188105659"/>
-      <w:r>
-        <w:t>1.</w:t>
-      </w:r>
-      <w:r>
-        <w:t>3</w:t>
-      </w:r>
-      <w:r>
-        <w:t xml:space="preserve"> </w:t>
-      </w:r>
-      <w:r>
-        <w:t>Το υποσύστημα Ταμειακή Διαχείριση</w:t>
-      </w:r>
-      <w:bookmarkEnd w:id="17"/>
-    </w:p>
-    <w:p/>
-    <w:p>
-      <w:pPr>
         <w:jc w:val="both"/>
         <w:rPr>
           <w:sz w:val="24"/>
         </w:rPr>
       </w:pPr>
-    </w:p>
-    <w:p>
-      <w:pPr>
-        <w:jc w:val="both"/>
-        <w:rPr>
-          <w:sz w:val="24"/>
-        </w:rPr>
-      </w:pPr>
-    </w:p>
-    <w:p>
-      <w:pPr>
-        <w:jc w:val="both"/>
-        <w:rPr>
-          <w:sz w:val="24"/>
-        </w:rPr>
-      </w:pPr>
-    </w:p>
-    <w:p>
-      <w:pPr>
-        <w:jc w:val="both"/>
-        <w:rPr>
-          <w:sz w:val="24"/>
-        </w:rPr>
-      </w:pPr>
-    </w:p>
-    <w:p>
-      <w:pPr>
-        <w:jc w:val="both"/>
-        <w:rPr>
-          <w:sz w:val="24"/>
-        </w:rPr>
-      </w:pPr>
-    </w:p>
-    <w:p>
-      <w:pPr>
-        <w:jc w:val="both"/>
-        <w:rPr>
-          <w:sz w:val="24"/>
-        </w:rPr>
-      </w:pPr>
-    </w:p>
-    <w:p>
-      <w:pPr>
-        <w:pStyle w:val="Heading1"/>
-      </w:pPr>
-      <w:bookmarkStart w:id="18" w:name="_Toc182877392"/>
-      <w:bookmarkStart w:id="19" w:name="_Toc184493857"/>
-      <w:bookmarkStart w:id="20" w:name="_Toc188105660"/>
-      <w:r>
-        <w:t xml:space="preserve">2. </w:t>
-      </w:r>
-      <w:bookmarkEnd w:id="18"/>
-      <w:bookmarkEnd w:id="19"/>
-      <w:r>
-        <w:t>Μεθοδολογία Ανάπτυξης</w:t>
-      </w:r>
-      <w:bookmarkEnd w:id="20"/>
-    </w:p>
-    <w:p>
-      <w:pPr>
-        <w:pStyle w:val="Heading2"/>
-      </w:pPr>
-      <w:bookmarkStart w:id="21" w:name="_2.1_Περιγραφή_της"/>
-      <w:bookmarkStart w:id="22" w:name="_Toc182877393"/>
-      <w:bookmarkStart w:id="23" w:name="_Toc184493858"/>
-      <w:bookmarkStart w:id="24" w:name="_Toc188105661"/>
-      <w:bookmarkEnd w:id="21"/>
-      <w:r>
-        <w:t xml:space="preserve">2.1 </w:t>
-      </w:r>
-      <w:bookmarkEnd w:id="22"/>
-      <w:bookmarkEnd w:id="23"/>
-      <w:r>
-        <w:t>Επιλογή μεθοδολογίας ανάπτυξης</w:t>
-      </w:r>
-      <w:bookmarkEnd w:id="24"/>
-    </w:p>
-    <w:p/>
-    <w:p>
-      <w:pPr>
-        <w:jc w:val="both"/>
-        <w:rPr>
-          <w:sz w:val="24"/>
-        </w:rPr>
-      </w:pPr>
       <w:r>
         <w:rPr>
           <w:sz w:val="24"/>
         </w:rPr>
         <w:tab/>
+        <w:t xml:space="preserve">Η μεθοδολογία που επιλέχθηκε για την ανάπτυξη του συστήματος είναι η </w:t>
+      </w:r>
+      <w:r>
+        <w:rPr>
+          <w:sz w:val="24"/>
+          <w:lang w:val="en-US"/>
+        </w:rPr>
+        <w:t>SCRUM</w:t>
+      </w:r>
+      <w:r>
+        <w:rPr>
+          <w:sz w:val="24"/>
+        </w:rPr>
+        <w:t xml:space="preserve">, μία από τις ευέλικτες μεθοδολογίες ανάπτυξης λογισμικού. Η </w:t>
+      </w:r>
+      <w:r>
+        <w:rPr>
+          <w:sz w:val="24"/>
+          <w:lang w:val="en-US"/>
+        </w:rPr>
+        <w:t>SCRUM</w:t>
+      </w:r>
+      <w:r>
+        <w:rPr>
+          <w:sz w:val="24"/>
+        </w:rPr>
+        <w:tab/>
+      </w:r>
+      <w:r>
+        <w:rPr>
+          <w:sz w:val="24"/>
+        </w:rPr>
+        <w:t xml:space="preserve"> είναι κατάλληλη για έργα που απαιτούν ευελιξία, συνεχείς προσαρμογές</w:t>
+      </w:r>
+      <w:r>
+        <w:rPr>
+          <w:sz w:val="24"/>
+        </w:rPr>
+        <w:t xml:space="preserve"> στις απαιτήσεις και στενή συνεργασία μεταξύ των εμπλεκόμενων φορέων. Βασίζεται σε σύντομους κύκλους ανάπτυξης (</w:t>
+      </w:r>
+      <w:r>
+        <w:rPr>
+          <w:sz w:val="24"/>
+          <w:lang w:val="en-US"/>
+        </w:rPr>
+        <w:t>sprints</w:t>
+      </w:r>
+      <w:r>
+        <w:rPr>
+          <w:sz w:val="24"/>
+        </w:rPr>
+        <w:t xml:space="preserve">), </w:t>
+      </w:r>
+      <w:r>
+        <w:rPr>
+          <w:sz w:val="24"/>
+        </w:rPr>
+        <w:t>όπου κάθε κύκλος παράγει ένα λειτουργικό παραδοτέο.</w:t>
       </w:r>
     </w:p>
     <w:p>
@@ -2469,16 +2727,380 @@
       <w:pPr>
         <w:pStyle w:val="Heading2"/>
       </w:pPr>
-      <w:bookmarkStart w:id="25" w:name="_Toc182877394"/>
-      <w:bookmarkStart w:id="26" w:name="_Toc184493859"/>
-      <w:bookmarkStart w:id="27" w:name="_Toc188105662"/>
+      <w:bookmarkStart w:id="24" w:name="_Toc182877394"/>
+      <w:bookmarkStart w:id="25" w:name="_Toc184493859"/>
+      <w:bookmarkStart w:id="26" w:name="_Toc188105662"/>
       <w:r>
         <w:t xml:space="preserve">2.2 </w:t>
       </w:r>
+      <w:bookmarkEnd w:id="24"/>
       <w:bookmarkEnd w:id="25"/>
+      <w:r>
+        <w:t>Αιτιολόγηση της καταλληλότητας για το έργο</w:t>
+      </w:r>
       <w:bookmarkEnd w:id="26"/>
-      <w:r>
-        <w:t>Αιτιολόγηση της καταλληλότητας για το έργο</w:t>
+    </w:p>
+    <w:p>
+      <w:pPr>
+        <w:jc w:val="both"/>
+      </w:pPr>
+    </w:p>
+    <w:p>
+      <w:pPr>
+        <w:jc w:val="both"/>
+        <w:rPr>
+          <w:sz w:val="24"/>
+        </w:rPr>
+      </w:pPr>
+      <w:r>
+        <w:tab/>
+      </w:r>
+      <w:r>
+        <w:rPr>
+          <w:sz w:val="24"/>
+        </w:rPr>
+        <w:t xml:space="preserve">Η επιλογή της μεθοδολογίας </w:t>
+      </w:r>
+      <w:r>
+        <w:rPr>
+          <w:sz w:val="24"/>
+          <w:lang w:val="en-US"/>
+        </w:rPr>
+        <w:t>SCRUM</w:t>
+      </w:r>
+      <w:r>
+        <w:rPr>
+          <w:sz w:val="24"/>
+        </w:rPr>
+        <w:t xml:space="preserve"> </w:t>
+      </w:r>
+      <w:r>
+        <w:rPr>
+          <w:sz w:val="24"/>
+        </w:rPr>
+        <w:t>βασίζεται στα εξής σημεία:</w:t>
+      </w:r>
+    </w:p>
+    <w:p>
+      <w:pPr>
+        <w:pStyle w:val="ListParagraph"/>
+        <w:numPr>
+          <w:ilvl w:val="0"/>
+          <w:numId w:val="34"/>
+        </w:numPr>
+        <w:jc w:val="both"/>
+        <w:rPr>
+          <w:sz w:val="24"/>
+        </w:rPr>
+      </w:pPr>
+      <w:r>
+        <w:rPr>
+          <w:sz w:val="24"/>
+        </w:rPr>
+        <w:t>Ευελιξία και Ανταπόκριση στις αλλαγές</w:t>
+      </w:r>
+    </w:p>
+    <w:p>
+      <w:pPr>
+        <w:pStyle w:val="ListParagraph"/>
+        <w:numPr>
+          <w:ilvl w:val="0"/>
+          <w:numId w:val="35"/>
+        </w:numPr>
+        <w:jc w:val="both"/>
+        <w:rPr>
+          <w:sz w:val="24"/>
+        </w:rPr>
+      </w:pPr>
+      <w:r>
+        <w:rPr>
+          <w:sz w:val="24"/>
+        </w:rPr>
+        <w:t>Το έργο περιλαμβάνει πολλαπλά υποσυστήματα και απαιτεί συνεχή προσαρμογή στις ανάγκες των μονάδων υγείας και στις λειτουργικές απαιτήσεις.</w:t>
+      </w:r>
+    </w:p>
+    <w:p>
+      <w:pPr>
+        <w:pStyle w:val="ListParagraph"/>
+        <w:numPr>
+          <w:ilvl w:val="0"/>
+          <w:numId w:val="34"/>
+        </w:numPr>
+        <w:jc w:val="both"/>
+        <w:rPr>
+          <w:sz w:val="24"/>
+        </w:rPr>
+      </w:pPr>
+      <w:r>
+        <w:rPr>
+          <w:sz w:val="24"/>
+        </w:rPr>
+        <w:t>Συνεργασία και Συνεχής Επικοινωνία</w:t>
+      </w:r>
+    </w:p>
+    <w:p>
+      <w:pPr>
+        <w:pStyle w:val="ListParagraph"/>
+        <w:numPr>
+          <w:ilvl w:val="0"/>
+          <w:numId w:val="35"/>
+        </w:numPr>
+        <w:jc w:val="both"/>
+        <w:rPr>
+          <w:sz w:val="24"/>
+        </w:rPr>
+      </w:pPr>
+      <w:r>
+        <w:rPr>
+          <w:sz w:val="24"/>
+        </w:rPr>
+        <w:t xml:space="preserve">Το έργο απαιτεί συνεχή επικοινωνία μεταξύ των ομάδων ανάπτυξης της ΗΔΙΚΑ και άλλων εμπλεκόμενων φορέων. Η </w:t>
+      </w:r>
+      <w:r>
+        <w:rPr>
+          <w:sz w:val="24"/>
+          <w:lang w:val="en-US"/>
+        </w:rPr>
+        <w:t>SCRUM</w:t>
+      </w:r>
+      <w:r>
+        <w:rPr>
+          <w:sz w:val="24"/>
+        </w:rPr>
+        <w:t xml:space="preserve"> </w:t>
+      </w:r>
+      <w:r>
+        <w:rPr>
+          <w:sz w:val="24"/>
+        </w:rPr>
+        <w:t>υποστηρίζει στενή συνεργασία μέσω καθημερινών συναντήσεων (</w:t>
+      </w:r>
+      <w:r>
+        <w:rPr>
+          <w:sz w:val="24"/>
+          <w:lang w:val="en-US"/>
+        </w:rPr>
+        <w:t>stand</w:t>
+      </w:r>
+      <w:r>
+        <w:rPr>
+          <w:sz w:val="24"/>
+        </w:rPr>
+        <w:t>-</w:t>
+      </w:r>
+      <w:r>
+        <w:rPr>
+          <w:sz w:val="24"/>
+          <w:lang w:val="en-US"/>
+        </w:rPr>
+        <w:t>ups</w:t>
+      </w:r>
+      <w:r>
+        <w:rPr>
+          <w:sz w:val="24"/>
+        </w:rPr>
+        <w:t xml:space="preserve"> και τακτικών αξιολογήσεων</w:t>
+      </w:r>
+      <w:r>
+        <w:rPr>
+          <w:sz w:val="24"/>
+        </w:rPr>
+        <w:t xml:space="preserve"> (</w:t>
+      </w:r>
+      <w:r>
+        <w:rPr>
+          <w:sz w:val="24"/>
+          <w:lang w:val="en-US"/>
+        </w:rPr>
+        <w:t>sprint</w:t>
+      </w:r>
+      <w:r>
+        <w:rPr>
+          <w:sz w:val="24"/>
+        </w:rPr>
+        <w:t xml:space="preserve"> </w:t>
+      </w:r>
+      <w:r>
+        <w:rPr>
+          <w:sz w:val="24"/>
+          <w:lang w:val="en-US"/>
+        </w:rPr>
+        <w:t>reviews</w:t>
+      </w:r>
+      <w:r>
+        <w:rPr>
+          <w:sz w:val="24"/>
+        </w:rPr>
+        <w:t>).</w:t>
+      </w:r>
+    </w:p>
+    <w:p>
+      <w:pPr>
+        <w:pStyle w:val="ListParagraph"/>
+        <w:numPr>
+          <w:ilvl w:val="0"/>
+          <w:numId w:val="34"/>
+        </w:numPr>
+        <w:jc w:val="both"/>
+        <w:rPr>
+          <w:sz w:val="24"/>
+        </w:rPr>
+      </w:pPr>
+      <w:r>
+        <w:rPr>
+          <w:sz w:val="24"/>
+        </w:rPr>
+        <w:t>Σύντομοι Κύκλοι Ανάπτυξης</w:t>
+      </w:r>
+    </w:p>
+    <w:p>
+      <w:pPr>
+        <w:pStyle w:val="ListParagraph"/>
+        <w:numPr>
+          <w:ilvl w:val="0"/>
+          <w:numId w:val="35"/>
+        </w:numPr>
+        <w:jc w:val="both"/>
+        <w:rPr>
+          <w:sz w:val="24"/>
+        </w:rPr>
+      </w:pPr>
+      <w:r>
+        <w:rPr>
+          <w:sz w:val="24"/>
+        </w:rPr>
+        <w:t>Η δυνατότητα</w:t>
+      </w:r>
+      <w:r>
+        <w:rPr>
+          <w:sz w:val="24"/>
+        </w:rPr>
+        <w:t xml:space="preserve"> παραγωγής λειτουργικών παραδοτέων σε σύντομους κύκλους διευκολύνει την αξιολόγηση της προόδου και τη μείωση του ρίσκου.</w:t>
+      </w:r>
+    </w:p>
+    <w:p>
+      <w:pPr>
+        <w:pStyle w:val="ListParagraph"/>
+        <w:numPr>
+          <w:ilvl w:val="0"/>
+          <w:numId w:val="34"/>
+        </w:numPr>
+        <w:jc w:val="both"/>
+        <w:rPr>
+          <w:sz w:val="24"/>
+        </w:rPr>
+      </w:pPr>
+      <w:r>
+        <w:rPr>
+          <w:sz w:val="24"/>
+        </w:rPr>
+        <w:t>Μείωση Ρίσκου</w:t>
+      </w:r>
+    </w:p>
+    <w:p>
+      <w:pPr>
+        <w:pStyle w:val="ListParagraph"/>
+        <w:numPr>
+          <w:ilvl w:val="0"/>
+          <w:numId w:val="35"/>
+        </w:numPr>
+        <w:jc w:val="both"/>
+        <w:rPr>
+          <w:sz w:val="24"/>
+        </w:rPr>
+      </w:pPr>
+      <w:r>
+        <w:rPr>
+          <w:sz w:val="24"/>
+        </w:rPr>
+        <w:t xml:space="preserve">Η </w:t>
+      </w:r>
+      <w:r>
+        <w:rPr>
+          <w:sz w:val="24"/>
+          <w:lang w:val="en-US"/>
+        </w:rPr>
+        <w:t>SCRUM</w:t>
+      </w:r>
+      <w:r>
+        <w:rPr>
+          <w:sz w:val="24"/>
+        </w:rPr>
+        <w:t xml:space="preserve"> </w:t>
+      </w:r>
+      <w:r>
+        <w:rPr>
+          <w:sz w:val="24"/>
+        </w:rPr>
+        <w:t>παρέχει τη δυνατότητα ενσωμάτωσης αλλαγών κατά τη διάρκεια της ανάπτυξης, περιορίζοντας την πιθανότητα αποτυχίας λόγω μη προβλέψιμων αναγκών.</w:t>
+      </w:r>
+    </w:p>
+    <w:p>
+      <w:pPr>
+        <w:pStyle w:val="ListParagraph"/>
+        <w:numPr>
+          <w:ilvl w:val="0"/>
+          <w:numId w:val="34"/>
+        </w:numPr>
+        <w:jc w:val="both"/>
+        <w:rPr>
+          <w:sz w:val="24"/>
+        </w:rPr>
+      </w:pPr>
+      <w:r>
+        <w:rPr>
+          <w:sz w:val="24"/>
+        </w:rPr>
+        <w:t>Διαλειτουργικότητα και Διεπαφές</w:t>
+      </w:r>
+    </w:p>
+    <w:p>
+      <w:pPr>
+        <w:pStyle w:val="ListParagraph"/>
+        <w:numPr>
+          <w:ilvl w:val="0"/>
+          <w:numId w:val="35"/>
+        </w:numPr>
+        <w:jc w:val="both"/>
+        <w:rPr>
+          <w:sz w:val="24"/>
+        </w:rPr>
+      </w:pPr>
+      <w:r>
+        <w:rPr>
+          <w:sz w:val="24"/>
+        </w:rPr>
+        <w:t>Η συνεχής δοκιμή και η προσαρμογή διασφαλίζουν την ομαλή ενσωμάτωση των υποσυστημάτων.</w:t>
+      </w:r>
+    </w:p>
+    <w:p>
+      <w:pPr>
+        <w:jc w:val="both"/>
+      </w:pPr>
+    </w:p>
+    <w:p>
+      <w:pPr>
+        <w:jc w:val="both"/>
+      </w:pPr>
+    </w:p>
+    <w:p>
+      <w:pPr>
+        <w:jc w:val="both"/>
+      </w:pPr>
+    </w:p>
+    <w:p>
+      <w:pPr>
+        <w:jc w:val="both"/>
+      </w:pPr>
+    </w:p>
+    <w:p>
+      <w:pPr>
+        <w:pStyle w:val="Heading2"/>
+      </w:pPr>
+      <w:bookmarkStart w:id="27" w:name="_Toc188105663"/>
+      <w:r>
+        <w:lastRenderedPageBreak/>
+        <w:t>2.3 Απαιτήσεις του έργου</w:t>
       </w:r>
       <w:bookmarkEnd w:id="27"/>
     </w:p>
@@ -2486,66 +3108,206 @@
       <w:pPr>
         <w:jc w:val="both"/>
       </w:pPr>
-      <w:r>
+    </w:p>
+    <w:p>
+      <w:pPr>
+        <w:jc w:val="both"/>
+        <w:rPr>
+          <w:sz w:val="24"/>
+        </w:rPr>
+      </w:pPr>
+      <w:r>
+        <w:rPr>
+          <w:sz w:val="24"/>
+        </w:rPr>
         <w:tab/>
-      </w:r>
-    </w:p>
-    <w:p>
-      <w:pPr>
+        <w:t xml:space="preserve">Οι βασικές απαιτήσεις που καθιστούν τη </w:t>
+      </w:r>
+      <w:r>
+        <w:rPr>
+          <w:sz w:val="24"/>
+          <w:lang w:val="en-US"/>
+        </w:rPr>
+        <w:t>SCRUM</w:t>
+      </w:r>
+      <w:r>
+        <w:rPr>
+          <w:sz w:val="24"/>
+        </w:rPr>
+        <w:t xml:space="preserve"> </w:t>
+      </w:r>
+      <w:r>
+        <w:rPr>
+          <w:sz w:val="24"/>
+        </w:rPr>
+        <w:t>κατάλληλη είναι:</w:t>
+      </w:r>
+    </w:p>
+    <w:p>
+      <w:pPr>
+        <w:pStyle w:val="ListParagraph"/>
+        <w:numPr>
+          <w:ilvl w:val="0"/>
+          <w:numId w:val="36"/>
+        </w:numPr>
         <w:jc w:val="both"/>
-      </w:pPr>
-    </w:p>
-    <w:p>
-      <w:pPr>
-        <w:pStyle w:val="Heading2"/>
-      </w:pPr>
-      <w:bookmarkStart w:id="28" w:name="_Toc188105663"/>
-      <w:r>
-        <w:t>2.</w:t>
-      </w:r>
-      <w:r>
-        <w:t>3</w:t>
-      </w:r>
-      <w:r>
-        <w:t xml:space="preserve"> </w:t>
-      </w:r>
-      <w:r>
-        <w:t>Απαιτήσεις του έργου</w:t>
-      </w:r>
+        <w:rPr>
+          <w:sz w:val="24"/>
+        </w:rPr>
+      </w:pPr>
+      <w:r>
+        <w:rPr>
+          <w:sz w:val="24"/>
+        </w:rPr>
+        <w:t>Πολυπλοκότητα Υποσυστημάτων</w:t>
+      </w:r>
+    </w:p>
+    <w:p>
+      <w:pPr>
+        <w:pStyle w:val="ListParagraph"/>
+        <w:numPr>
+          <w:ilvl w:val="0"/>
+          <w:numId w:val="35"/>
+        </w:numPr>
+        <w:jc w:val="both"/>
+        <w:rPr>
+          <w:sz w:val="24"/>
+        </w:rPr>
+      </w:pPr>
+      <w:r>
+        <w:rPr>
+          <w:sz w:val="24"/>
+        </w:rPr>
+        <w:t>Το έργο περιλαμβάνει αλληλεξαρτώμενα υποσυστήματα (Ταμειακή Διαχείριση, Γενική Λογιστική, Προϋπολογισμός), τα οποία πρέπει να αναπτυχθούν και να ενσωματωθούν ομαλά.</w:t>
+      </w:r>
+    </w:p>
+    <w:p>
+      <w:pPr>
+        <w:pStyle w:val="ListParagraph"/>
+        <w:numPr>
+          <w:ilvl w:val="0"/>
+          <w:numId w:val="36"/>
+        </w:numPr>
+        <w:jc w:val="both"/>
+        <w:rPr>
+          <w:sz w:val="24"/>
+        </w:rPr>
+      </w:pPr>
+      <w:r>
+        <w:rPr>
+          <w:sz w:val="24"/>
+        </w:rPr>
+        <w:t>Δυναμικότητα Απαιτήσεων</w:t>
+      </w:r>
+    </w:p>
+    <w:p>
+      <w:pPr>
+        <w:pStyle w:val="ListParagraph"/>
+        <w:numPr>
+          <w:ilvl w:val="0"/>
+          <w:numId w:val="35"/>
+        </w:numPr>
+        <w:jc w:val="both"/>
+        <w:rPr>
+          <w:sz w:val="24"/>
+        </w:rPr>
+      </w:pPr>
+      <w:r>
+        <w:rPr>
+          <w:sz w:val="24"/>
+        </w:rPr>
+        <w:t>Οι απαιτήσεις του έργου μπορεί να αλλάζουν κατά τη διάρκεια της ανάπτυξης λόγω νομοθετικών ή οργανωτικών τροποποιήσεων.</w:t>
+      </w:r>
+    </w:p>
+    <w:p>
+      <w:pPr>
+        <w:pStyle w:val="ListParagraph"/>
+        <w:numPr>
+          <w:ilvl w:val="0"/>
+          <w:numId w:val="36"/>
+        </w:numPr>
+        <w:jc w:val="both"/>
+        <w:rPr>
+          <w:sz w:val="24"/>
+        </w:rPr>
+      </w:pPr>
+      <w:r>
+        <w:rPr>
+          <w:sz w:val="24"/>
+        </w:rPr>
+        <w:t>Χρονικοί Περιορισμοί</w:t>
+      </w:r>
+    </w:p>
+    <w:p>
+      <w:pPr>
+        <w:pStyle w:val="ListParagraph"/>
+        <w:numPr>
+          <w:ilvl w:val="0"/>
+          <w:numId w:val="35"/>
+        </w:numPr>
+        <w:jc w:val="both"/>
+        <w:rPr>
+          <w:sz w:val="24"/>
+        </w:rPr>
+      </w:pPr>
+      <w:r>
+        <w:rPr>
+          <w:sz w:val="24"/>
+        </w:rPr>
+        <w:t>Η μεθοδολογία επιτρέπει τη δημιουργία λειτουργικών παραδοτέων σε μικρό χρονικό διάστημα, καλύπτοντας ενδιάμεσους στόχους.</w:t>
+      </w:r>
+    </w:p>
+    <w:p>
+      <w:pPr>
+        <w:pStyle w:val="ListParagraph"/>
+        <w:numPr>
+          <w:ilvl w:val="0"/>
+          <w:numId w:val="36"/>
+        </w:numPr>
+        <w:jc w:val="both"/>
+        <w:rPr>
+          <w:sz w:val="24"/>
+        </w:rPr>
+      </w:pPr>
+      <w:r>
+        <w:rPr>
+          <w:sz w:val="24"/>
+        </w:rPr>
+        <w:t>Απαίτηση Διαλειτουργικότητας</w:t>
+      </w:r>
+    </w:p>
+    <w:p>
+      <w:pPr>
+        <w:pStyle w:val="ListParagraph"/>
+        <w:numPr>
+          <w:ilvl w:val="0"/>
+          <w:numId w:val="35"/>
+        </w:numPr>
+        <w:jc w:val="both"/>
+        <w:rPr>
+          <w:sz w:val="24"/>
+        </w:rPr>
+      </w:pPr>
+      <w:r>
+        <w:rPr>
+          <w:sz w:val="24"/>
+        </w:rPr>
+        <w:t>Το σύστημα πρέπει να λειτουργεί ομαλά με τα υπάρχοντα υποσυστήματα και να παρέχει ενημέρωση σε πραγματικό χρόνο.</w:t>
+      </w:r>
+    </w:p>
+    <w:p>
+      <w:pPr>
+        <w:jc w:val="both"/>
+        <w:rPr>
+          <w:sz w:val="24"/>
+        </w:rPr>
+      </w:pPr>
+      <w:bookmarkStart w:id="28" w:name="_GoBack"/>
       <w:bookmarkEnd w:id="28"/>
     </w:p>
     <w:p>
       <w:pPr>
         <w:jc w:val="both"/>
-      </w:pPr>
-    </w:p>
-    <w:p>
-      <w:pPr>
-        <w:jc w:val="both"/>
-        <w:rPr>
-          <w:sz w:val="24"/>
-        </w:rPr>
-      </w:pPr>
-    </w:p>
-    <w:p>
-      <w:pPr>
-        <w:jc w:val="both"/>
-        <w:rPr>
-          <w:sz w:val="24"/>
-        </w:rPr>
-      </w:pPr>
-    </w:p>
-    <w:p>
-      <w:pPr>
-        <w:jc w:val="both"/>
-        <w:rPr>
-          <w:sz w:val="24"/>
-        </w:rPr>
-      </w:pPr>
-    </w:p>
-    <w:p>
-      <w:pPr>
-        <w:jc w:val="both"/>
         <w:rPr>
           <w:sz w:val="24"/>
         </w:rPr>
@@ -2557,14 +3319,7 @@
       </w:pPr>
       <w:bookmarkStart w:id="29" w:name="_Toc188105664"/>
       <w:r>
-        <w:lastRenderedPageBreak/>
-        <w:t>3</w:t>
-      </w:r>
-      <w:r>
-        <w:t xml:space="preserve">. </w:t>
-      </w:r>
-      <w:r>
-        <w:t>Φυσικό Αντικείμενο και Δομή Έργου</w:t>
+        <w:t>3. Φυσικό Αντικείμενο και Δομή Έργου</w:t>
       </w:r>
       <w:bookmarkEnd w:id="29"/>
     </w:p>
@@ -2699,145 +3454,156 @@
     <w:p>
       <w:pPr>
         <w:pStyle w:val="Heading3"/>
+      </w:pPr>
+      <w:bookmarkStart w:id="34" w:name="_Toc188105669"/>
+      <w:r>
+        <w:t xml:space="preserve">3.3 Διάγραμμα </w:t>
+      </w:r>
+      <w:r>
         <w:rPr>
           <w:lang w:val="en-US"/>
         </w:rPr>
-      </w:pPr>
-      <w:bookmarkStart w:id="34" w:name="_Toc188105669"/>
-      <w:r>
-        <w:t xml:space="preserve">3.3 Διάγραμμα </w:t>
+        <w:t>Gantt</w:t>
+      </w:r>
+      <w:bookmarkEnd w:id="34"/>
+    </w:p>
+    <w:p/>
+    <w:p>
+      <w:pPr>
+        <w:pStyle w:val="Heading2"/>
+      </w:pPr>
+      <w:bookmarkStart w:id="35" w:name="_Toc188105670"/>
+      <w:r>
+        <w:t>3.</w:t>
+      </w:r>
+      <w:r>
+        <w:t>4</w:t>
+      </w:r>
+      <w:r>
+        <w:t xml:space="preserve"> Προγραμματισμός πόρων</w:t>
+      </w:r>
+      <w:bookmarkEnd w:id="35"/>
+    </w:p>
+    <w:p/>
+    <w:p>
+      <w:pPr>
+        <w:pStyle w:val="Heading2"/>
+      </w:pPr>
+      <w:bookmarkStart w:id="36" w:name="_Toc188105671"/>
+      <w:r>
+        <w:t>3.5 Εκτίμηση προϋπολογισμού</w:t>
+      </w:r>
+      <w:bookmarkEnd w:id="36"/>
+    </w:p>
+    <w:p/>
+    <w:p>
+      <w:pPr>
+        <w:jc w:val="both"/>
+        <w:rPr>
+          <w:sz w:val="24"/>
+        </w:rPr>
+      </w:pPr>
+    </w:p>
+    <w:p>
+      <w:pPr>
+        <w:pStyle w:val="Heading1"/>
+      </w:pPr>
+      <w:bookmarkStart w:id="37" w:name="_Toc188105672"/>
+      <w:r>
+        <w:t>4. Σχεδίαση του Υποσυστήματος Ταμειακής Διαχείρισης</w:t>
+      </w:r>
+      <w:bookmarkEnd w:id="37"/>
+    </w:p>
+    <w:p>
+      <w:pPr>
+        <w:pStyle w:val="Heading2"/>
+      </w:pPr>
+      <w:bookmarkStart w:id="38" w:name="_Toc188105673"/>
+      <w:r>
+        <w:t>4.1 Περιγραφή των πλευρών του συστήματος</w:t>
+      </w:r>
+      <w:bookmarkEnd w:id="38"/>
+    </w:p>
+    <w:p>
+      <w:pPr>
+        <w:pStyle w:val="Heading3"/>
+      </w:pPr>
+      <w:bookmarkStart w:id="39" w:name="_Toc188105674"/>
+      <w:r>
+        <w:t xml:space="preserve">4.1.1 </w:t>
       </w:r>
       <w:r>
         <w:rPr>
           <w:lang w:val="en-US"/>
         </w:rPr>
-        <w:t>Gantt</w:t>
-      </w:r>
-      <w:bookmarkEnd w:id="34"/>
-    </w:p>
-    <w:p>
-      <w:pPr>
+        <w:t>Views</w:t>
+      </w:r>
+      <w:r>
+        <w:t xml:space="preserve">: </w:t>
+      </w:r>
+      <w:r>
         <w:rPr>
           <w:lang w:val="en-US"/>
         </w:rPr>
-      </w:pPr>
-    </w:p>
-    <w:p>
-      <w:pPr>
-        <w:pStyle w:val="Heading2"/>
-      </w:pPr>
-      <w:bookmarkStart w:id="35" w:name="_Toc188105670"/>
-      <w:r>
-        <w:t>3.</w:t>
-      </w:r>
-      <w:r>
-        <w:t>4</w:t>
-      </w:r>
-      <w:r>
-        <w:t xml:space="preserve"> </w:t>
-      </w:r>
-      <w:r>
-        <w:t>Προγραμματισμός πόρων</w:t>
-      </w:r>
-      <w:bookmarkEnd w:id="35"/>
+        <w:t>Data</w:t>
+      </w:r>
+      <w:r>
+        <w:t xml:space="preserve">, </w:t>
+      </w:r>
+      <w:r>
+        <w:rPr>
+          <w:lang w:val="en-US"/>
+        </w:rPr>
+        <w:t>Function</w:t>
+      </w:r>
+      <w:r>
+        <w:t xml:space="preserve">, </w:t>
+      </w:r>
+      <w:r>
+        <w:rPr>
+          <w:lang w:val="en-US"/>
+        </w:rPr>
+        <w:t>People</w:t>
+      </w:r>
+      <w:r>
+        <w:t xml:space="preserve">, </w:t>
+      </w:r>
+      <w:r>
+        <w:rPr>
+          <w:lang w:val="en-US"/>
+        </w:rPr>
+        <w:t>Time</w:t>
+      </w:r>
+      <w:bookmarkEnd w:id="39"/>
     </w:p>
     <w:p/>
     <w:p>
       <w:pPr>
-        <w:pStyle w:val="Heading2"/>
-      </w:pPr>
-      <w:bookmarkStart w:id="36" w:name="_Toc188105671"/>
-      <w:r>
-        <w:t>3.</w:t>
-      </w:r>
-      <w:r>
-        <w:t>5</w:t>
-      </w:r>
-      <w:r>
-        <w:t xml:space="preserve"> </w:t>
-      </w:r>
-      <w:r>
-        <w:t>Εκτίμηση προϋπολογισμού</w:t>
-      </w:r>
-      <w:bookmarkEnd w:id="36"/>
-    </w:p>
-    <w:p/>
-    <w:p>
-      <w:pPr>
-        <w:jc w:val="both"/>
-        <w:rPr>
-          <w:sz w:val="24"/>
-        </w:rPr>
-      </w:pPr>
-    </w:p>
-    <w:p>
-      <w:pPr>
-        <w:pStyle w:val="Heading1"/>
-      </w:pPr>
-      <w:bookmarkStart w:id="37" w:name="_Toc188105672"/>
-      <w:r>
-        <w:t>4</w:t>
-      </w:r>
-      <w:r>
-        <w:t xml:space="preserve">. </w:t>
-      </w:r>
-      <w:r>
-        <w:t>Σχεδίαση του Υποσυστήματος Ταμειακής Διαχείρισης</w:t>
-      </w:r>
-      <w:bookmarkEnd w:id="37"/>
-    </w:p>
-    <w:p>
-      <w:pPr>
-        <w:pStyle w:val="Heading2"/>
-      </w:pPr>
-      <w:bookmarkStart w:id="38" w:name="_Toc188105673"/>
-      <w:r>
-        <w:t>4.1 Περιγραφή των πλευρών του συστήματος</w:t>
-      </w:r>
-      <w:bookmarkEnd w:id="38"/>
-    </w:p>
-    <w:p>
-      <w:pPr>
         <w:pStyle w:val="Heading3"/>
         <w:rPr>
           <w:lang w:val="en-US"/>
         </w:rPr>
       </w:pPr>
-      <w:bookmarkStart w:id="39" w:name="_Toc188105674"/>
+      <w:bookmarkStart w:id="40" w:name="_Toc188105675"/>
       <w:r>
         <w:rPr>
           <w:lang w:val="en-US"/>
         </w:rPr>
-        <w:t xml:space="preserve">4.1.1 </w:t>
-      </w:r>
+        <w:t>4.1.2 Levels: Contextual, Conceptual, Logical (</w:t>
+      </w:r>
+      <w:proofErr w:type="spellStart"/>
       <w:r>
         <w:rPr>
           <w:lang w:val="en-US"/>
         </w:rPr>
-        <w:t>Views: Data, Function, People, Time</w:t>
-      </w:r>
-      <w:bookmarkEnd w:id="39"/>
-    </w:p>
-    <w:p>
-      <w:pPr>
+        <w:t>Zachman</w:t>
+      </w:r>
+      <w:proofErr w:type="spellEnd"/>
+      <w:r>
         <w:rPr>
           <w:lang w:val="en-US"/>
         </w:rPr>
-      </w:pPr>
-    </w:p>
-    <w:p>
-      <w:pPr>
-        <w:pStyle w:val="Heading3"/>
-        <w:rPr>
-          <w:lang w:val="en-US"/>
-        </w:rPr>
-      </w:pPr>
-      <w:bookmarkStart w:id="40" w:name="_Toc188105675"/>
-      <w:r>
-        <w:rPr>
-          <w:lang w:val="en-US"/>
-        </w:rPr>
-        <w:t>4.1.2 Levels: Contextual, Conceptual, Logical (Zachman Framework)</w:t>
+        <w:t xml:space="preserve"> Framework)</w:t>
       </w:r>
       <w:bookmarkEnd w:id="40"/>
     </w:p>
@@ -2915,13 +3681,7 @@
       </w:pPr>
       <w:bookmarkStart w:id="42" w:name="_Toc188105677"/>
       <w:r>
-        <w:t>5</w:t>
-      </w:r>
-      <w:r>
-        <w:t>. Σ</w:t>
-      </w:r>
-      <w:r>
-        <w:t>υμπεράσματα και Προτάσεις</w:t>
+        <w:t>5. Συμπεράσματα και Προτάσεις</w:t>
       </w:r>
       <w:bookmarkEnd w:id="42"/>
     </w:p>
@@ -2942,7 +3702,6 @@
       </w:pPr>
       <w:bookmarkStart w:id="44" w:name="_Toc188105679"/>
       <w:r>
-        <w:lastRenderedPageBreak/>
         <w:t>5.2 Οφέλη από την υλοποίηση του υποσυστήματος</w:t>
       </w:r>
       <w:bookmarkEnd w:id="44"/>
@@ -3047,7 +3806,6 @@
           <w:noProof/>
           <w:lang w:val="en-US"/>
         </w:rPr>
-        <w:lastRenderedPageBreak/>
         <w:drawing>
           <wp:anchor distT="0" distB="0" distL="114300" distR="114300" simplePos="0" relativeHeight="251661312" behindDoc="0" locked="0" layoutInCell="1" hidden="0" allowOverlap="1" wp14:anchorId="06935493" wp14:editId="5D2032F7">
             <wp:simplePos x="0" y="0"/>
@@ -3371,7 +4129,7 @@
             <w:noProof/>
             <w:sz w:val="24"/>
           </w:rPr>
-          <w:t>3</w:t>
+          <w:t>6</w:t>
         </w:r>
         <w:r>
           <w:rPr>
@@ -3461,6 +4219,119 @@
 <file path=word/numbering.xml><?xml version="1.0" encoding="utf-8"?>
 <w:numbering xmlns:wpc="http://schemas.microsoft.com/office/word/2010/wordprocessingCanvas" xmlns:cx="http://schemas.microsoft.com/office/drawing/2014/chartex" xmlns:cx1="http://schemas.microsoft.com/office/drawing/2015/9/8/chartex" xmlns:mc="http://schemas.openxmlformats.org/markup-compatibility/2006" xmlns:o="urn:schemas-microsoft-com:office:office" xmlns:r="http://schemas.openxmlformats.org/officeDocument/2006/relationships" xmlns:m="http://schemas.openxmlformats.org/officeDocument/2006/math" xmlns:v="urn:schemas-microsoft-com:vml" xmlns:wp14="http://schemas.microsoft.com/office/word/2010/wordprocessingDrawing" xmlns:wp="http://schemas.openxmlformats.org/drawingml/2006/wordprocessingDrawing" xmlns:w10="urn:schemas-microsoft-com:office:word" xmlns:w="http://schemas.openxmlformats.org/wordprocessingml/2006/main" xmlns:w14="http://schemas.microsoft.com/office/word/2010/wordml" xmlns:w15="http://schemas.microsoft.com/office/word/2012/wordml" xmlns:w16se="http://schemas.microsoft.com/office/word/2015/wordml/symex" xmlns:wpg="http://schemas.microsoft.com/office/word/2010/wordprocessingGroup" xmlns:wpi="http://schemas.microsoft.com/office/word/2010/wordprocessingInk" xmlns:wne="http://schemas.microsoft.com/office/word/2006/wordml" xmlns:wps="http://schemas.microsoft.com/office/word/2010/wordprocessingShape" mc:Ignorable="w14 w15 w16se wp14">
   <w:abstractNum w:abstractNumId="0" w15:restartNumberingAfterBreak="0">
+    <w:nsid w:val="01D33A1E"/>
+    <w:multiLevelType w:val="hybridMultilevel"/>
+    <w:tmpl w:val="9A34491E"/>
+    <w:lvl w:ilvl="0" w:tplc="04090001">
+      <w:start w:val="1"/>
+      <w:numFmt w:val="bullet"/>
+      <w:lvlText w:val=""/>
+      <w:lvlJc w:val="left"/>
+      <w:pPr>
+        <w:ind w:left="720" w:hanging="360"/>
+      </w:pPr>
+      <w:rPr>
+        <w:rFonts w:ascii="Symbol" w:hAnsi="Symbol" w:hint="default"/>
+      </w:rPr>
+    </w:lvl>
+    <w:lvl w:ilvl="1" w:tplc="04090003" w:tentative="1">
+      <w:start w:val="1"/>
+      <w:numFmt w:val="bullet"/>
+      <w:lvlText w:val="o"/>
+      <w:lvlJc w:val="left"/>
+      <w:pPr>
+        <w:ind w:left="1440" w:hanging="360"/>
+      </w:pPr>
+      <w:rPr>
+        <w:rFonts w:ascii="Courier New" w:hAnsi="Courier New" w:cs="Courier New" w:hint="default"/>
+      </w:rPr>
+    </w:lvl>
+    <w:lvl w:ilvl="2" w:tplc="04090005" w:tentative="1">
+      <w:start w:val="1"/>
+      <w:numFmt w:val="bullet"/>
+      <w:lvlText w:val=""/>
+      <w:lvlJc w:val="left"/>
+      <w:pPr>
+        <w:ind w:left="2160" w:hanging="360"/>
+      </w:pPr>
+      <w:rPr>
+        <w:rFonts w:ascii="Wingdings" w:hAnsi="Wingdings" w:hint="default"/>
+      </w:rPr>
+    </w:lvl>
+    <w:lvl w:ilvl="3" w:tplc="04090001" w:tentative="1">
+      <w:start w:val="1"/>
+      <w:numFmt w:val="bullet"/>
+      <w:lvlText w:val=""/>
+      <w:lvlJc w:val="left"/>
+      <w:pPr>
+        <w:ind w:left="2880" w:hanging="360"/>
+      </w:pPr>
+      <w:rPr>
+        <w:rFonts w:ascii="Symbol" w:hAnsi="Symbol" w:hint="default"/>
+      </w:rPr>
+    </w:lvl>
+    <w:lvl w:ilvl="4" w:tplc="04090003" w:tentative="1">
+      <w:start w:val="1"/>
+      <w:numFmt w:val="bullet"/>
+      <w:lvlText w:val="o"/>
+      <w:lvlJc w:val="left"/>
+      <w:pPr>
+        <w:ind w:left="3600" w:hanging="360"/>
+      </w:pPr>
+      <w:rPr>
+        <w:rFonts w:ascii="Courier New" w:hAnsi="Courier New" w:cs="Courier New" w:hint="default"/>
+      </w:rPr>
+    </w:lvl>
+    <w:lvl w:ilvl="5" w:tplc="04090005" w:tentative="1">
+      <w:start w:val="1"/>
+      <w:numFmt w:val="bullet"/>
+      <w:lvlText w:val=""/>
+      <w:lvlJc w:val="left"/>
+      <w:pPr>
+        <w:ind w:left="4320" w:hanging="360"/>
+      </w:pPr>
+      <w:rPr>
+        <w:rFonts w:ascii="Wingdings" w:hAnsi="Wingdings" w:hint="default"/>
+      </w:rPr>
+    </w:lvl>
+    <w:lvl w:ilvl="6" w:tplc="04090001" w:tentative="1">
+      <w:start w:val="1"/>
+      <w:numFmt w:val="bullet"/>
+      <w:lvlText w:val=""/>
+      <w:lvlJc w:val="left"/>
+      <w:pPr>
+        <w:ind w:left="5040" w:hanging="360"/>
+      </w:pPr>
+      <w:rPr>
+        <w:rFonts w:ascii="Symbol" w:hAnsi="Symbol" w:hint="default"/>
+      </w:rPr>
+    </w:lvl>
+    <w:lvl w:ilvl="7" w:tplc="04090003" w:tentative="1">
+      <w:start w:val="1"/>
+      <w:numFmt w:val="bullet"/>
+      <w:lvlText w:val="o"/>
+      <w:lvlJc w:val="left"/>
+      <w:pPr>
+        <w:ind w:left="5760" w:hanging="360"/>
+      </w:pPr>
+      <w:rPr>
+        <w:rFonts w:ascii="Courier New" w:hAnsi="Courier New" w:cs="Courier New" w:hint="default"/>
+      </w:rPr>
+    </w:lvl>
+    <w:lvl w:ilvl="8" w:tplc="04090005" w:tentative="1">
+      <w:start w:val="1"/>
+      <w:numFmt w:val="bullet"/>
+      <w:lvlText w:val=""/>
+      <w:lvlJc w:val="left"/>
+      <w:pPr>
+        <w:ind w:left="6480" w:hanging="360"/>
+      </w:pPr>
+      <w:rPr>
+        <w:rFonts w:ascii="Wingdings" w:hAnsi="Wingdings" w:hint="default"/>
+      </w:rPr>
+    </w:lvl>
+  </w:abstractNum>
+  <w:abstractNum w:abstractNumId="1" w15:restartNumberingAfterBreak="0">
     <w:nsid w:val="03F200F2"/>
     <w:multiLevelType w:val="hybridMultilevel"/>
     <w:tmpl w:val="0A3012A8"/>
@@ -3573,7 +4444,7 @@
       </w:rPr>
     </w:lvl>
   </w:abstractNum>
-  <w:abstractNum w:abstractNumId="1" w15:restartNumberingAfterBreak="0">
+  <w:abstractNum w:abstractNumId="2" w15:restartNumberingAfterBreak="0">
     <w:nsid w:val="08DE6255"/>
     <w:multiLevelType w:val="hybridMultilevel"/>
     <w:tmpl w:val="3C364CAC"/>
@@ -3686,7 +4557,7 @@
       </w:rPr>
     </w:lvl>
   </w:abstractNum>
-  <w:abstractNum w:abstractNumId="2" w15:restartNumberingAfterBreak="0">
+  <w:abstractNum w:abstractNumId="3" w15:restartNumberingAfterBreak="0">
     <w:nsid w:val="093B4746"/>
     <w:multiLevelType w:val="hybridMultilevel"/>
     <w:tmpl w:val="3FEE0698"/>
@@ -3799,7 +4670,7 @@
       </w:rPr>
     </w:lvl>
   </w:abstractNum>
-  <w:abstractNum w:abstractNumId="3" w15:restartNumberingAfterBreak="0">
+  <w:abstractNum w:abstractNumId="4" w15:restartNumberingAfterBreak="0">
     <w:nsid w:val="0A422B99"/>
     <w:multiLevelType w:val="hybridMultilevel"/>
     <w:tmpl w:val="DFAA15A6"/>
@@ -3912,7 +4783,93 @@
       </w:rPr>
     </w:lvl>
   </w:abstractNum>
-  <w:abstractNum w:abstractNumId="4" w15:restartNumberingAfterBreak="0">
+  <w:abstractNum w:abstractNumId="5" w15:restartNumberingAfterBreak="0">
+    <w:nsid w:val="0A5178FC"/>
+    <w:multiLevelType w:val="hybridMultilevel"/>
+    <w:tmpl w:val="F95CD292"/>
+    <w:lvl w:ilvl="0" w:tplc="0409000F">
+      <w:start w:val="1"/>
+      <w:numFmt w:val="decimal"/>
+      <w:lvlText w:val="%1."/>
+      <w:lvlJc w:val="left"/>
+      <w:pPr>
+        <w:ind w:left="720" w:hanging="360"/>
+      </w:pPr>
+    </w:lvl>
+    <w:lvl w:ilvl="1" w:tplc="04090019" w:tentative="1">
+      <w:start w:val="1"/>
+      <w:numFmt w:val="lowerLetter"/>
+      <w:lvlText w:val="%2."/>
+      <w:lvlJc w:val="left"/>
+      <w:pPr>
+        <w:ind w:left="1440" w:hanging="360"/>
+      </w:pPr>
+    </w:lvl>
+    <w:lvl w:ilvl="2" w:tplc="0409001B" w:tentative="1">
+      <w:start w:val="1"/>
+      <w:numFmt w:val="lowerRoman"/>
+      <w:lvlText w:val="%3."/>
+      <w:lvlJc w:val="right"/>
+      <w:pPr>
+        <w:ind w:left="2160" w:hanging="180"/>
+      </w:pPr>
+    </w:lvl>
+    <w:lvl w:ilvl="3" w:tplc="0409000F" w:tentative="1">
+      <w:start w:val="1"/>
+      <w:numFmt w:val="decimal"/>
+      <w:lvlText w:val="%4."/>
+      <w:lvlJc w:val="left"/>
+      <w:pPr>
+        <w:ind w:left="2880" w:hanging="360"/>
+      </w:pPr>
+    </w:lvl>
+    <w:lvl w:ilvl="4" w:tplc="04090019" w:tentative="1">
+      <w:start w:val="1"/>
+      <w:numFmt w:val="lowerLetter"/>
+      <w:lvlText w:val="%5."/>
+      <w:lvlJc w:val="left"/>
+      <w:pPr>
+        <w:ind w:left="3600" w:hanging="360"/>
+      </w:pPr>
+    </w:lvl>
+    <w:lvl w:ilvl="5" w:tplc="0409001B" w:tentative="1">
+      <w:start w:val="1"/>
+      <w:numFmt w:val="lowerRoman"/>
+      <w:lvlText w:val="%6."/>
+      <w:lvlJc w:val="right"/>
+      <w:pPr>
+        <w:ind w:left="4320" w:hanging="180"/>
+      </w:pPr>
+    </w:lvl>
+    <w:lvl w:ilvl="6" w:tplc="0409000F" w:tentative="1">
+      <w:start w:val="1"/>
+      <w:numFmt w:val="decimal"/>
+      <w:lvlText w:val="%7."/>
+      <w:lvlJc w:val="left"/>
+      <w:pPr>
+        <w:ind w:left="5040" w:hanging="360"/>
+      </w:pPr>
+    </w:lvl>
+    <w:lvl w:ilvl="7" w:tplc="04090019" w:tentative="1">
+      <w:start w:val="1"/>
+      <w:numFmt w:val="lowerLetter"/>
+      <w:lvlText w:val="%8."/>
+      <w:lvlJc w:val="left"/>
+      <w:pPr>
+        <w:ind w:left="5760" w:hanging="360"/>
+      </w:pPr>
+    </w:lvl>
+    <w:lvl w:ilvl="8" w:tplc="0409001B" w:tentative="1">
+      <w:start w:val="1"/>
+      <w:numFmt w:val="lowerRoman"/>
+      <w:lvlText w:val="%9."/>
+      <w:lvlJc w:val="right"/>
+      <w:pPr>
+        <w:ind w:left="6480" w:hanging="180"/>
+      </w:pPr>
+    </w:lvl>
+  </w:abstractNum>
+  <w:abstractNum w:abstractNumId="6" w15:restartNumberingAfterBreak="0">
     <w:nsid w:val="11FC327E"/>
     <w:multiLevelType w:val="hybridMultilevel"/>
     <w:tmpl w:val="6D5A8858"/>
@@ -4025,7 +4982,7 @@
       </w:rPr>
     </w:lvl>
   </w:abstractNum>
-  <w:abstractNum w:abstractNumId="5" w15:restartNumberingAfterBreak="0">
+  <w:abstractNum w:abstractNumId="7" w15:restartNumberingAfterBreak="0">
     <w:nsid w:val="167654AA"/>
     <w:multiLevelType w:val="hybridMultilevel"/>
     <w:tmpl w:val="776CECA6"/>
@@ -4138,7 +5095,7 @@
       </w:rPr>
     </w:lvl>
   </w:abstractNum>
-  <w:abstractNum w:abstractNumId="6" w15:restartNumberingAfterBreak="0">
+  <w:abstractNum w:abstractNumId="8" w15:restartNumberingAfterBreak="0">
     <w:nsid w:val="1C756DD0"/>
     <w:multiLevelType w:val="hybridMultilevel"/>
     <w:tmpl w:val="3760C206"/>
@@ -4251,7 +5208,7 @@
       </w:rPr>
     </w:lvl>
   </w:abstractNum>
-  <w:abstractNum w:abstractNumId="7" w15:restartNumberingAfterBreak="0">
+  <w:abstractNum w:abstractNumId="9" w15:restartNumberingAfterBreak="0">
     <w:nsid w:val="265C41CC"/>
     <w:multiLevelType w:val="hybridMultilevel"/>
     <w:tmpl w:val="E0EC5854"/>
@@ -4364,7 +5321,7 @@
       </w:rPr>
     </w:lvl>
   </w:abstractNum>
-  <w:abstractNum w:abstractNumId="8" w15:restartNumberingAfterBreak="0">
+  <w:abstractNum w:abstractNumId="10" w15:restartNumberingAfterBreak="0">
     <w:nsid w:val="2B9362FD"/>
     <w:multiLevelType w:val="hybridMultilevel"/>
     <w:tmpl w:val="7BE443A2"/>
@@ -4477,7 +5434,7 @@
       </w:rPr>
     </w:lvl>
   </w:abstractNum>
-  <w:abstractNum w:abstractNumId="9" w15:restartNumberingAfterBreak="0">
+  <w:abstractNum w:abstractNumId="11" w15:restartNumberingAfterBreak="0">
     <w:nsid w:val="2EF40C8C"/>
     <w:multiLevelType w:val="hybridMultilevel"/>
     <w:tmpl w:val="9E18AFB0"/>
@@ -4590,7 +5547,7 @@
       </w:rPr>
     </w:lvl>
   </w:abstractNum>
-  <w:abstractNum w:abstractNumId="10" w15:restartNumberingAfterBreak="0">
+  <w:abstractNum w:abstractNumId="12" w15:restartNumberingAfterBreak="0">
     <w:nsid w:val="30D33BD4"/>
     <w:multiLevelType w:val="hybridMultilevel"/>
     <w:tmpl w:val="016A89A4"/>
@@ -4703,7 +5660,7 @@
       </w:rPr>
     </w:lvl>
   </w:abstractNum>
-  <w:abstractNum w:abstractNumId="11" w15:restartNumberingAfterBreak="0">
+  <w:abstractNum w:abstractNumId="13" w15:restartNumberingAfterBreak="0">
     <w:nsid w:val="31B23C82"/>
     <w:multiLevelType w:val="hybridMultilevel"/>
     <w:tmpl w:val="2A5EC67E"/>
@@ -4816,7 +5773,7 @@
       </w:rPr>
     </w:lvl>
   </w:abstractNum>
-  <w:abstractNum w:abstractNumId="12" w15:restartNumberingAfterBreak="0">
+  <w:abstractNum w:abstractNumId="14" w15:restartNumberingAfterBreak="0">
     <w:nsid w:val="32A11831"/>
     <w:multiLevelType w:val="hybridMultilevel"/>
     <w:tmpl w:val="9C2A7DA4"/>
@@ -4929,7 +5886,7 @@
       </w:rPr>
     </w:lvl>
   </w:abstractNum>
-  <w:abstractNum w:abstractNumId="13" w15:restartNumberingAfterBreak="0">
+  <w:abstractNum w:abstractNumId="15" w15:restartNumberingAfterBreak="0">
     <w:nsid w:val="33B85AF0"/>
     <w:multiLevelType w:val="hybridMultilevel"/>
     <w:tmpl w:val="F10CE8FC"/>
@@ -5042,7 +5999,7 @@
       </w:rPr>
     </w:lvl>
   </w:abstractNum>
-  <w:abstractNum w:abstractNumId="14" w15:restartNumberingAfterBreak="0">
+  <w:abstractNum w:abstractNumId="16" w15:restartNumberingAfterBreak="0">
     <w:nsid w:val="38060633"/>
     <w:multiLevelType w:val="hybridMultilevel"/>
     <w:tmpl w:val="E9AAB502"/>
@@ -5155,7 +6112,7 @@
       </w:rPr>
     </w:lvl>
   </w:abstractNum>
-  <w:abstractNum w:abstractNumId="15" w15:restartNumberingAfterBreak="0">
+  <w:abstractNum w:abstractNumId="17" w15:restartNumberingAfterBreak="0">
     <w:nsid w:val="3A767480"/>
     <w:multiLevelType w:val="hybridMultilevel"/>
     <w:tmpl w:val="67AA8548"/>
@@ -5268,7 +6225,7 @@
       </w:rPr>
     </w:lvl>
   </w:abstractNum>
-  <w:abstractNum w:abstractNumId="16" w15:restartNumberingAfterBreak="0">
+  <w:abstractNum w:abstractNumId="18" w15:restartNumberingAfterBreak="0">
     <w:nsid w:val="48CF6933"/>
     <w:multiLevelType w:val="hybridMultilevel"/>
     <w:tmpl w:val="53D0D29C"/>
@@ -5381,7 +6338,120 @@
       </w:rPr>
     </w:lvl>
   </w:abstractNum>
-  <w:abstractNum w:abstractNumId="17" w15:restartNumberingAfterBreak="0">
+  <w:abstractNum w:abstractNumId="19" w15:restartNumberingAfterBreak="0">
+    <w:nsid w:val="49A75FD1"/>
+    <w:multiLevelType w:val="hybridMultilevel"/>
+    <w:tmpl w:val="7062BC1A"/>
+    <w:lvl w:ilvl="0" w:tplc="04090001">
+      <w:start w:val="1"/>
+      <w:numFmt w:val="bullet"/>
+      <w:lvlText w:val=""/>
+      <w:lvlJc w:val="left"/>
+      <w:pPr>
+        <w:ind w:left="1440" w:hanging="360"/>
+      </w:pPr>
+      <w:rPr>
+        <w:rFonts w:ascii="Symbol" w:hAnsi="Symbol" w:hint="default"/>
+      </w:rPr>
+    </w:lvl>
+    <w:lvl w:ilvl="1" w:tplc="04090003" w:tentative="1">
+      <w:start w:val="1"/>
+      <w:numFmt w:val="bullet"/>
+      <w:lvlText w:val="o"/>
+      <w:lvlJc w:val="left"/>
+      <w:pPr>
+        <w:ind w:left="2160" w:hanging="360"/>
+      </w:pPr>
+      <w:rPr>
+        <w:rFonts w:ascii="Courier New" w:hAnsi="Courier New" w:cs="Courier New" w:hint="default"/>
+      </w:rPr>
+    </w:lvl>
+    <w:lvl w:ilvl="2" w:tplc="04090005" w:tentative="1">
+      <w:start w:val="1"/>
+      <w:numFmt w:val="bullet"/>
+      <w:lvlText w:val=""/>
+      <w:lvlJc w:val="left"/>
+      <w:pPr>
+        <w:ind w:left="2880" w:hanging="360"/>
+      </w:pPr>
+      <w:rPr>
+        <w:rFonts w:ascii="Wingdings" w:hAnsi="Wingdings" w:hint="default"/>
+      </w:rPr>
+    </w:lvl>
+    <w:lvl w:ilvl="3" w:tplc="04090001" w:tentative="1">
+      <w:start w:val="1"/>
+      <w:numFmt w:val="bullet"/>
+      <w:lvlText w:val=""/>
+      <w:lvlJc w:val="left"/>
+      <w:pPr>
+        <w:ind w:left="3600" w:hanging="360"/>
+      </w:pPr>
+      <w:rPr>
+        <w:rFonts w:ascii="Symbol" w:hAnsi="Symbol" w:hint="default"/>
+      </w:rPr>
+    </w:lvl>
+    <w:lvl w:ilvl="4" w:tplc="04090003" w:tentative="1">
+      <w:start w:val="1"/>
+      <w:numFmt w:val="bullet"/>
+      <w:lvlText w:val="o"/>
+      <w:lvlJc w:val="left"/>
+      <w:pPr>
+        <w:ind w:left="4320" w:hanging="360"/>
+      </w:pPr>
+      <w:rPr>
+        <w:rFonts w:ascii="Courier New" w:hAnsi="Courier New" w:cs="Courier New" w:hint="default"/>
+      </w:rPr>
+    </w:lvl>
+    <w:lvl w:ilvl="5" w:tplc="04090005" w:tentative="1">
+      <w:start w:val="1"/>
+      <w:numFmt w:val="bullet"/>
+      <w:lvlText w:val=""/>
+      <w:lvlJc w:val="left"/>
+      <w:pPr>
+        <w:ind w:left="5040" w:hanging="360"/>
+      </w:pPr>
+      <w:rPr>
+        <w:rFonts w:ascii="Wingdings" w:hAnsi="Wingdings" w:hint="default"/>
+      </w:rPr>
+    </w:lvl>
+    <w:lvl w:ilvl="6" w:tplc="04090001" w:tentative="1">
+      <w:start w:val="1"/>
+      <w:numFmt w:val="bullet"/>
+      <w:lvlText w:val=""/>
+      <w:lvlJc w:val="left"/>
+      <w:pPr>
+        <w:ind w:left="5760" w:hanging="360"/>
+      </w:pPr>
+      <w:rPr>
+        <w:rFonts w:ascii="Symbol" w:hAnsi="Symbol" w:hint="default"/>
+      </w:rPr>
+    </w:lvl>
+    <w:lvl w:ilvl="7" w:tplc="04090003" w:tentative="1">
+      <w:start w:val="1"/>
+      <w:numFmt w:val="bullet"/>
+      <w:lvlText w:val="o"/>
+      <w:lvlJc w:val="left"/>
+      <w:pPr>
+        <w:ind w:left="6480" w:hanging="360"/>
+      </w:pPr>
+      <w:rPr>
+        <w:rFonts w:ascii="Courier New" w:hAnsi="Courier New" w:cs="Courier New" w:hint="default"/>
+      </w:rPr>
+    </w:lvl>
+    <w:lvl w:ilvl="8" w:tplc="04090005" w:tentative="1">
+      <w:start w:val="1"/>
+      <w:numFmt w:val="bullet"/>
+      <w:lvlText w:val=""/>
+      <w:lvlJc w:val="left"/>
+      <w:pPr>
+        <w:ind w:left="7200" w:hanging="360"/>
+      </w:pPr>
+      <w:rPr>
+        <w:rFonts w:ascii="Wingdings" w:hAnsi="Wingdings" w:hint="default"/>
+      </w:rPr>
+    </w:lvl>
+  </w:abstractNum>
+  <w:abstractNum w:abstractNumId="20" w15:restartNumberingAfterBreak="0">
     <w:nsid w:val="4E3630A2"/>
     <w:multiLevelType w:val="hybridMultilevel"/>
     <w:tmpl w:val="F21E0302"/>
@@ -5494,7 +6564,7 @@
       </w:rPr>
     </w:lvl>
   </w:abstractNum>
-  <w:abstractNum w:abstractNumId="18" w15:restartNumberingAfterBreak="0">
+  <w:abstractNum w:abstractNumId="21" w15:restartNumberingAfterBreak="0">
     <w:nsid w:val="4FCF7402"/>
     <w:multiLevelType w:val="hybridMultilevel"/>
     <w:tmpl w:val="30046556"/>
@@ -5607,7 +6677,7 @@
       </w:rPr>
     </w:lvl>
   </w:abstractNum>
-  <w:abstractNum w:abstractNumId="19" w15:restartNumberingAfterBreak="0">
+  <w:abstractNum w:abstractNumId="22" w15:restartNumberingAfterBreak="0">
     <w:nsid w:val="518A50B3"/>
     <w:multiLevelType w:val="hybridMultilevel"/>
     <w:tmpl w:val="7602CF54"/>
@@ -5693,7 +6763,7 @@
       </w:pPr>
     </w:lvl>
   </w:abstractNum>
-  <w:abstractNum w:abstractNumId="20" w15:restartNumberingAfterBreak="0">
+  <w:abstractNum w:abstractNumId="23" w15:restartNumberingAfterBreak="0">
     <w:nsid w:val="596E2012"/>
     <w:multiLevelType w:val="hybridMultilevel"/>
     <w:tmpl w:val="C9380E2C"/>
@@ -5806,7 +6876,7 @@
       </w:rPr>
     </w:lvl>
   </w:abstractNum>
-  <w:abstractNum w:abstractNumId="21" w15:restartNumberingAfterBreak="0">
+  <w:abstractNum w:abstractNumId="24" w15:restartNumberingAfterBreak="0">
     <w:nsid w:val="597233FD"/>
     <w:multiLevelType w:val="hybridMultilevel"/>
     <w:tmpl w:val="7B527D56"/>
@@ -5919,7 +6989,7 @@
       </w:rPr>
     </w:lvl>
   </w:abstractNum>
-  <w:abstractNum w:abstractNumId="22" w15:restartNumberingAfterBreak="0">
+  <w:abstractNum w:abstractNumId="25" w15:restartNumberingAfterBreak="0">
     <w:nsid w:val="5AB21784"/>
     <w:multiLevelType w:val="hybridMultilevel"/>
     <w:tmpl w:val="CEA05320"/>
@@ -6032,7 +7102,7 @@
       </w:rPr>
     </w:lvl>
   </w:abstractNum>
-  <w:abstractNum w:abstractNumId="23" w15:restartNumberingAfterBreak="0">
+  <w:abstractNum w:abstractNumId="26" w15:restartNumberingAfterBreak="0">
     <w:nsid w:val="68402613"/>
     <w:multiLevelType w:val="hybridMultilevel"/>
     <w:tmpl w:val="D264BD28"/>
@@ -6145,7 +7215,7 @@
       </w:rPr>
     </w:lvl>
   </w:abstractNum>
-  <w:abstractNum w:abstractNumId="24" w15:restartNumberingAfterBreak="0">
+  <w:abstractNum w:abstractNumId="27" w15:restartNumberingAfterBreak="0">
     <w:nsid w:val="6E8E02A7"/>
     <w:multiLevelType w:val="hybridMultilevel"/>
     <w:tmpl w:val="DEB68F76"/>
@@ -6231,7 +7301,93 @@
       </w:pPr>
     </w:lvl>
   </w:abstractNum>
-  <w:abstractNum w:abstractNumId="25" w15:restartNumberingAfterBreak="0">
+  <w:abstractNum w:abstractNumId="28" w15:restartNumberingAfterBreak="0">
+    <w:nsid w:val="76754352"/>
+    <w:multiLevelType w:val="hybridMultilevel"/>
+    <w:tmpl w:val="45E0316E"/>
+    <w:lvl w:ilvl="0" w:tplc="0409000F">
+      <w:start w:val="1"/>
+      <w:numFmt w:val="decimal"/>
+      <w:lvlText w:val="%1."/>
+      <w:lvlJc w:val="left"/>
+      <w:pPr>
+        <w:ind w:left="720" w:hanging="360"/>
+      </w:pPr>
+    </w:lvl>
+    <w:lvl w:ilvl="1" w:tplc="04090019" w:tentative="1">
+      <w:start w:val="1"/>
+      <w:numFmt w:val="lowerLetter"/>
+      <w:lvlText w:val="%2."/>
+      <w:lvlJc w:val="left"/>
+      <w:pPr>
+        <w:ind w:left="1440" w:hanging="360"/>
+      </w:pPr>
+    </w:lvl>
+    <w:lvl w:ilvl="2" w:tplc="0409001B" w:tentative="1">
+      <w:start w:val="1"/>
+      <w:numFmt w:val="lowerRoman"/>
+      <w:lvlText w:val="%3."/>
+      <w:lvlJc w:val="right"/>
+      <w:pPr>
+        <w:ind w:left="2160" w:hanging="180"/>
+      </w:pPr>
+    </w:lvl>
+    <w:lvl w:ilvl="3" w:tplc="0409000F" w:tentative="1">
+      <w:start w:val="1"/>
+      <w:numFmt w:val="decimal"/>
+      <w:lvlText w:val="%4."/>
+      <w:lvlJc w:val="left"/>
+      <w:pPr>
+        <w:ind w:left="2880" w:hanging="360"/>
+      </w:pPr>
+    </w:lvl>
+    <w:lvl w:ilvl="4" w:tplc="04090019" w:tentative="1">
+      <w:start w:val="1"/>
+      <w:numFmt w:val="lowerLetter"/>
+      <w:lvlText w:val="%5."/>
+      <w:lvlJc w:val="left"/>
+      <w:pPr>
+        <w:ind w:left="3600" w:hanging="360"/>
+      </w:pPr>
+    </w:lvl>
+    <w:lvl w:ilvl="5" w:tplc="0409001B" w:tentative="1">
+      <w:start w:val="1"/>
+      <w:numFmt w:val="lowerRoman"/>
+      <w:lvlText w:val="%6."/>
+      <w:lvlJc w:val="right"/>
+      <w:pPr>
+        <w:ind w:left="4320" w:hanging="180"/>
+      </w:pPr>
+    </w:lvl>
+    <w:lvl w:ilvl="6" w:tplc="0409000F" w:tentative="1">
+      <w:start w:val="1"/>
+      <w:numFmt w:val="decimal"/>
+      <w:lvlText w:val="%7."/>
+      <w:lvlJc w:val="left"/>
+      <w:pPr>
+        <w:ind w:left="5040" w:hanging="360"/>
+      </w:pPr>
+    </w:lvl>
+    <w:lvl w:ilvl="7" w:tplc="04090019" w:tentative="1">
+      <w:start w:val="1"/>
+      <w:numFmt w:val="lowerLetter"/>
+      <w:lvlText w:val="%8."/>
+      <w:lvlJc w:val="left"/>
+      <w:pPr>
+        <w:ind w:left="5760" w:hanging="360"/>
+      </w:pPr>
+    </w:lvl>
+    <w:lvl w:ilvl="8" w:tplc="0409001B" w:tentative="1">
+      <w:start w:val="1"/>
+      <w:numFmt w:val="lowerRoman"/>
+      <w:lvlText w:val="%9."/>
+      <w:lvlJc w:val="right"/>
+      <w:pPr>
+        <w:ind w:left="6480" w:hanging="180"/>
+      </w:pPr>
+    </w:lvl>
+  </w:abstractNum>
+  <w:abstractNum w:abstractNumId="29" w15:restartNumberingAfterBreak="0">
     <w:nsid w:val="770E2786"/>
     <w:multiLevelType w:val="hybridMultilevel"/>
     <w:tmpl w:val="10D88EB6"/>
@@ -6344,7 +7500,7 @@
       </w:rPr>
     </w:lvl>
   </w:abstractNum>
-  <w:abstractNum w:abstractNumId="26" w15:restartNumberingAfterBreak="0">
+  <w:abstractNum w:abstractNumId="30" w15:restartNumberingAfterBreak="0">
     <w:nsid w:val="79A15DF9"/>
     <w:multiLevelType w:val="hybridMultilevel"/>
     <w:tmpl w:val="A3F47948"/>
@@ -6430,7 +7586,7 @@
       </w:pPr>
     </w:lvl>
   </w:abstractNum>
-  <w:abstractNum w:abstractNumId="27" w15:restartNumberingAfterBreak="0">
+  <w:abstractNum w:abstractNumId="31" w15:restartNumberingAfterBreak="0">
     <w:nsid w:val="79F45FDB"/>
     <w:multiLevelType w:val="hybridMultilevel"/>
     <w:tmpl w:val="2EFCCA6E"/>
@@ -6543,7 +7699,7 @@
       </w:rPr>
     </w:lvl>
   </w:abstractNum>
-  <w:abstractNum w:abstractNumId="28" w15:restartNumberingAfterBreak="0">
+  <w:abstractNum w:abstractNumId="32" w15:restartNumberingAfterBreak="0">
     <w:nsid w:val="7A706BFD"/>
     <w:multiLevelType w:val="hybridMultilevel"/>
     <w:tmpl w:val="280E16AE"/>
@@ -6656,7 +7812,7 @@
       </w:rPr>
     </w:lvl>
   </w:abstractNum>
-  <w:abstractNum w:abstractNumId="29" w15:restartNumberingAfterBreak="0">
+  <w:abstractNum w:abstractNumId="33" w15:restartNumberingAfterBreak="0">
     <w:nsid w:val="7BD45536"/>
     <w:multiLevelType w:val="hybridMultilevel"/>
     <w:tmpl w:val="A1C47E8E"/>
@@ -6769,7 +7925,7 @@
       </w:rPr>
     </w:lvl>
   </w:abstractNum>
-  <w:abstractNum w:abstractNumId="30" w15:restartNumberingAfterBreak="0">
+  <w:abstractNum w:abstractNumId="34" w15:restartNumberingAfterBreak="0">
     <w:nsid w:val="7C495B4B"/>
     <w:multiLevelType w:val="hybridMultilevel"/>
     <w:tmpl w:val="09205744"/>
@@ -6882,7 +8038,7 @@
       </w:rPr>
     </w:lvl>
   </w:abstractNum>
-  <w:abstractNum w:abstractNumId="31" w15:restartNumberingAfterBreak="0">
+  <w:abstractNum w:abstractNumId="35" w15:restartNumberingAfterBreak="0">
     <w:nsid w:val="7CAD4436"/>
     <w:multiLevelType w:val="hybridMultilevel"/>
     <w:tmpl w:val="3A262480"/>
@@ -6996,100 +8152,112 @@
     </w:lvl>
   </w:abstractNum>
   <w:num w:numId="1">
+    <w:abstractNumId w:val="8"/>
+  </w:num>
+  <w:num w:numId="2">
+    <w:abstractNumId w:val="35"/>
+  </w:num>
+  <w:num w:numId="3">
+    <w:abstractNumId w:val="26"/>
+  </w:num>
+  <w:num w:numId="4">
+    <w:abstractNumId w:val="32"/>
+  </w:num>
+  <w:num w:numId="5">
+    <w:abstractNumId w:val="34"/>
+  </w:num>
+  <w:num w:numId="6">
+    <w:abstractNumId w:val="10"/>
+  </w:num>
+  <w:num w:numId="7">
+    <w:abstractNumId w:val="16"/>
+  </w:num>
+  <w:num w:numId="8">
+    <w:abstractNumId w:val="17"/>
+  </w:num>
+  <w:num w:numId="9">
+    <w:abstractNumId w:val="33"/>
+  </w:num>
+  <w:num w:numId="10">
+    <w:abstractNumId w:val="27"/>
+  </w:num>
+  <w:num w:numId="11">
+    <w:abstractNumId w:val="7"/>
+  </w:num>
+  <w:num w:numId="12">
+    <w:abstractNumId w:val="30"/>
+  </w:num>
+  <w:num w:numId="13">
+    <w:abstractNumId w:val="15"/>
+  </w:num>
+  <w:num w:numId="14">
+    <w:abstractNumId w:val="18"/>
+  </w:num>
+  <w:num w:numId="15">
+    <w:abstractNumId w:val="31"/>
+  </w:num>
+  <w:num w:numId="16">
+    <w:abstractNumId w:val="14"/>
+  </w:num>
+  <w:num w:numId="17">
+    <w:abstractNumId w:val="25"/>
+  </w:num>
+  <w:num w:numId="18">
+    <w:abstractNumId w:val="4"/>
+  </w:num>
+  <w:num w:numId="19">
+    <w:abstractNumId w:val="24"/>
+  </w:num>
+  <w:num w:numId="20">
+    <w:abstractNumId w:val="21"/>
+  </w:num>
+  <w:num w:numId="21">
+    <w:abstractNumId w:val="12"/>
+  </w:num>
+  <w:num w:numId="22">
+    <w:abstractNumId w:val="11"/>
+  </w:num>
+  <w:num w:numId="23">
+    <w:abstractNumId w:val="29"/>
+  </w:num>
+  <w:num w:numId="24">
+    <w:abstractNumId w:val="3"/>
+  </w:num>
+  <w:num w:numId="25">
+    <w:abstractNumId w:val="23"/>
+  </w:num>
+  <w:num w:numId="26">
+    <w:abstractNumId w:val="2"/>
+  </w:num>
+  <w:num w:numId="27">
+    <w:abstractNumId w:val="13"/>
+  </w:num>
+  <w:num w:numId="28">
+    <w:abstractNumId w:val="1"/>
+  </w:num>
+  <w:num w:numId="29">
+    <w:abstractNumId w:val="22"/>
+  </w:num>
+  <w:num w:numId="30">
+    <w:abstractNumId w:val="20"/>
+  </w:num>
+  <w:num w:numId="31">
     <w:abstractNumId w:val="6"/>
   </w:num>
-  <w:num w:numId="2">
-    <w:abstractNumId w:val="31"/>
+  <w:num w:numId="32">
+    <w:abstractNumId w:val="9"/>
   </w:num>
-  <w:num w:numId="3">
-    <w:abstractNumId w:val="23"/>
+  <w:num w:numId="33">
+    <w:abstractNumId w:val="0"/>
   </w:num>
-  <w:num w:numId="4">
+  <w:num w:numId="34">
     <w:abstractNumId w:val="28"/>
   </w:num>
-  <w:num w:numId="5">
-    <w:abstractNumId w:val="30"/>
-  </w:num>
-  <w:num w:numId="6">
-    <w:abstractNumId w:val="8"/>
-  </w:num>
-  <w:num w:numId="7">
-    <w:abstractNumId w:val="14"/>
-  </w:num>
-  <w:num w:numId="8">
-    <w:abstractNumId w:val="15"/>
-  </w:num>
-  <w:num w:numId="9">
-    <w:abstractNumId w:val="29"/>
-  </w:num>
-  <w:num w:numId="10">
-    <w:abstractNumId w:val="24"/>
-  </w:num>
-  <w:num w:numId="11">
-    <w:abstractNumId w:val="5"/>
-  </w:num>
-  <w:num w:numId="12">
-    <w:abstractNumId w:val="26"/>
-  </w:num>
-  <w:num w:numId="13">
-    <w:abstractNumId w:val="13"/>
-  </w:num>
-  <w:num w:numId="14">
-    <w:abstractNumId w:val="16"/>
-  </w:num>
-  <w:num w:numId="15">
-    <w:abstractNumId w:val="27"/>
-  </w:num>
-  <w:num w:numId="16">
-    <w:abstractNumId w:val="12"/>
-  </w:num>
-  <w:num w:numId="17">
-    <w:abstractNumId w:val="22"/>
-  </w:num>
-  <w:num w:numId="18">
-    <w:abstractNumId w:val="3"/>
-  </w:num>
-  <w:num w:numId="19">
-    <w:abstractNumId w:val="21"/>
-  </w:num>
-  <w:num w:numId="20">
-    <w:abstractNumId w:val="18"/>
-  </w:num>
-  <w:num w:numId="21">
-    <w:abstractNumId w:val="10"/>
-  </w:num>
-  <w:num w:numId="22">
-    <w:abstractNumId w:val="9"/>
-  </w:num>
-  <w:num w:numId="23">
-    <w:abstractNumId w:val="25"/>
-  </w:num>
-  <w:num w:numId="24">
-    <w:abstractNumId w:val="2"/>
-  </w:num>
-  <w:num w:numId="25">
-    <w:abstractNumId w:val="20"/>
-  </w:num>
-  <w:num w:numId="26">
-    <w:abstractNumId w:val="1"/>
-  </w:num>
-  <w:num w:numId="27">
-    <w:abstractNumId w:val="11"/>
-  </w:num>
-  <w:num w:numId="28">
-    <w:abstractNumId w:val="0"/>
-  </w:num>
-  <w:num w:numId="29">
+  <w:num w:numId="35">
     <w:abstractNumId w:val="19"/>
   </w:num>
-  <w:num w:numId="30">
-    <w:abstractNumId w:val="17"/>
-  </w:num>
-  <w:num w:numId="31">
-    <w:abstractNumId w:val="4"/>
-  </w:num>
-  <w:num w:numId="32">
-    <w:abstractNumId w:val="7"/>
+  <w:num w:numId="36">
+    <w:abstractNumId w:val="5"/>
   </w:num>
 </w:numbering>
 </file>
@@ -8075,7 +9243,7 @@
 </file>
 
 <file path=customXml/itemProps1.xml><?xml version="1.0" encoding="utf-8"?>
-<ds:datastoreItem xmlns:ds="http://schemas.openxmlformats.org/officeDocument/2006/customXml" ds:itemID="{24E3EA72-E779-48A1-A007-81115E99CAF4}">
+<ds:datastoreItem xmlns:ds="http://schemas.openxmlformats.org/officeDocument/2006/customXml" ds:itemID="{A665D431-52B8-4562-8ECC-080AB6A01064}">
   <ds:schemaRefs>
     <ds:schemaRef ds:uri="http://schemas.openxmlformats.org/officeDocument/2006/bibliography"/>
   </ds:schemaRefs>

--- a/SAPS.docx
+++ b/SAPS.docx
@@ -412,8 +412,8 @@
       <w:bookmarkEnd w:id="4"/>
       <w:bookmarkEnd w:id="5"/>
     </w:p>
-    <w:bookmarkStart w:id="6" w:name="_Toc184493854" w:displacedByCustomXml="next"/>
-    <w:bookmarkStart w:id="7" w:name="_Toc182877388" w:displacedByCustomXml="next"/>
+    <w:bookmarkStart w:id="6" w:name="_Toc182877388" w:displacedByCustomXml="next"/>
+    <w:bookmarkStart w:id="7" w:name="_Toc184493854" w:displacedByCustomXml="next"/>
     <w:sdt>
       <w:sdtPr>
         <w:rPr>
@@ -2899,6 +2899,12 @@
         <w:rPr>
           <w:sz w:val="24"/>
         </w:rPr>
+        <w:t>)</w:t>
+      </w:r>
+      <w:r>
+        <w:rPr>
+          <w:sz w:val="24"/>
+        </w:rPr>
         <w:t xml:space="preserve"> και τακτικών αξιολογήσεων</w:t>
       </w:r>
       <w:r>
@@ -3216,7 +3222,7 @@
         <w:rPr>
           <w:sz w:val="24"/>
         </w:rPr>
-        <w:t>Οι απαιτήσεις του έργου μπορεί να αλλάζουν κατά τη διάρκεια της ανάπτυξης λόγω νομοθετικών ή οργανωτικών τροποποιήσεων.</w:t>
+        <w:t>Οι απαιτήσεις του έργου μπορεί να αλλάζουν κατά τη διάρκεια της ανάπτυξης λόγω οργανωτικών τροποποιήσεων.</w:t>
       </w:r>
     </w:p>
     <w:p>
@@ -3302,38 +3308,154 @@
           <w:sz w:val="24"/>
         </w:rPr>
       </w:pPr>
-      <w:bookmarkStart w:id="28" w:name="_GoBack"/>
+    </w:p>
+    <w:p>
+      <w:pPr>
+        <w:jc w:val="both"/>
+        <w:rPr>
+          <w:sz w:val="24"/>
+        </w:rPr>
+      </w:pPr>
+    </w:p>
+    <w:p>
+      <w:pPr>
+        <w:pStyle w:val="Heading1"/>
+      </w:pPr>
+      <w:bookmarkStart w:id="28" w:name="_Toc188105664"/>
+      <w:r>
+        <w:t>3. Φυσικό Αντικείμενο και Δομή Έργου</w:t>
+      </w:r>
       <w:bookmarkEnd w:id="28"/>
     </w:p>
     <w:p>
       <w:pPr>
+        <w:pStyle w:val="Heading2"/>
+      </w:pPr>
+      <w:bookmarkStart w:id="29" w:name="_Toc188105665"/>
+      <w:r>
+        <w:t>3.1 Περιγραφή του φυσικού αντικειμένου</w:t>
+      </w:r>
+      <w:bookmarkEnd w:id="29"/>
+    </w:p>
+    <w:p/>
+    <w:p>
+      <w:pPr>
         <w:jc w:val="both"/>
         <w:rPr>
           <w:sz w:val="24"/>
         </w:rPr>
       </w:pPr>
-    </w:p>
-    <w:p>
-      <w:pPr>
-        <w:pStyle w:val="Heading1"/>
-      </w:pPr>
-      <w:bookmarkStart w:id="29" w:name="_Toc188105664"/>
-      <w:r>
-        <w:t>3. Φυσικό Αντικείμενο και Δομή Έργου</w:t>
-      </w:r>
-      <w:bookmarkEnd w:id="29"/>
-    </w:p>
-    <w:p>
-      <w:pPr>
-        <w:pStyle w:val="Heading2"/>
-      </w:pPr>
-      <w:bookmarkStart w:id="30" w:name="_Toc188105665"/>
-      <w:r>
-        <w:t>3.1 Περιγραφή του φυσικού αντικειμένου</w:t>
-      </w:r>
+      <w:r>
+        <w:rPr>
+          <w:sz w:val="24"/>
+        </w:rPr>
+        <w:tab/>
+        <w:t>Το φυσικό αντικείμενο της εργασίας αφορά την ανάπτυξη και την ενσωμάτωση του υποσυστήματος «Ταμειακή Διαχείριση» στο πλαίσιο του «Ενιαίου Πληροφοριακού Συστήματος για την Υποστήριξη των Επιχειρησιακών Λειτουργιών Μονάδων Υγείας του ΕΣΥ». Το υποσύστημα αυτό καλείται να υποστηρίξει τη διαχείριση των οικονομικών συναλλαγών μεταξύ των μονάδων υγείας και των προμηθευτών, με έμφαση στην αυτοματοποίηση, την ακρίβεια και την ασφάλεια.</w:t>
+      </w:r>
+    </w:p>
+    <w:p>
+      <w:pPr>
+        <w:pStyle w:val="Heading3"/>
+      </w:pPr>
+      <w:r>
+        <w:t>3.1.1 Κύρια χαρακτηριστικά του υποσυστήματος</w:t>
+      </w:r>
+    </w:p>
+    <w:p/>
+    <w:p>
+      <w:pPr>
+        <w:pStyle w:val="ListParagraph"/>
+        <w:numPr>
+          <w:ilvl w:val="0"/>
+          <w:numId w:val="37"/>
+        </w:numPr>
+        <w:rPr>
+          <w:sz w:val="24"/>
+        </w:rPr>
+      </w:pPr>
+      <w:r>
+        <w:rPr>
+          <w:sz w:val="24"/>
+        </w:rPr>
+        <w:t>Ενοποιημένη Διαχείριση Συναλλαγών</w:t>
+      </w:r>
+    </w:p>
+    <w:p>
+      <w:pPr>
+        <w:pStyle w:val="ListParagraph"/>
+        <w:numPr>
+          <w:ilvl w:val="0"/>
+          <w:numId w:val="37"/>
+        </w:numPr>
+        <w:rPr>
+          <w:sz w:val="24"/>
+        </w:rPr>
+      </w:pPr>
+      <w:r>
+        <w:rPr>
+          <w:sz w:val="24"/>
+        </w:rPr>
+        <w:t>Παρακολούθηση Υποχρεώσεων</w:t>
+      </w:r>
+    </w:p>
+    <w:p>
+      <w:pPr>
+        <w:pStyle w:val="ListParagraph"/>
+        <w:numPr>
+          <w:ilvl w:val="0"/>
+          <w:numId w:val="37"/>
+        </w:numPr>
+        <w:rPr>
+          <w:sz w:val="24"/>
+        </w:rPr>
+      </w:pPr>
+      <w:r>
+        <w:rPr>
+          <w:sz w:val="24"/>
+        </w:rPr>
+        <w:t>Πληρωμές Προμηθευτών</w:t>
+      </w:r>
+    </w:p>
+    <w:p>
+      <w:pPr>
+        <w:pStyle w:val="ListParagraph"/>
+        <w:numPr>
+          <w:ilvl w:val="0"/>
+          <w:numId w:val="37"/>
+        </w:numPr>
+      </w:pPr>
+      <w:r>
+        <w:rPr>
+          <w:sz w:val="24"/>
+        </w:rPr>
+        <w:t>Εκτυπώσεις και Αναφορές</w:t>
+      </w:r>
+    </w:p>
+    <w:p>
+      <w:pPr>
+        <w:pStyle w:val="ListParagraph"/>
+        <w:numPr>
+          <w:ilvl w:val="0"/>
+          <w:numId w:val="37"/>
+        </w:numPr>
+      </w:pPr>
+      <w:r>
+        <w:rPr>
+          <w:sz w:val="24"/>
+        </w:rPr>
+        <w:t>Διαλειτουργικότητα</w:t>
+      </w:r>
+    </w:p>
+    <w:p>
+      <w:pPr>
+        <w:pStyle w:val="Heading3"/>
+      </w:pPr>
+      <w:r>
+        <w:t>3.1.2 Ρόλος και Σημασία</w:t>
+      </w:r>
+      <w:bookmarkStart w:id="30" w:name="_GoBack"/>
       <w:bookmarkEnd w:id="30"/>
     </w:p>
-    <w:p/>
     <w:p>
       <w:pPr>
         <w:jc w:val="both"/>
@@ -3373,66 +3495,66 @@
     <w:p>
       <w:pPr>
         <w:pStyle w:val="Heading3"/>
+      </w:pPr>
+      <w:bookmarkStart w:id="32" w:name="_Toc188105667"/>
+      <w:r>
+        <w:t xml:space="preserve">3.2.1 </w:t>
+      </w:r>
+      <w:r>
+        <w:t>Διάγραμμα</w:t>
+      </w:r>
+      <w:r>
+        <w:t xml:space="preserve"> </w:t>
+      </w:r>
+      <w:r>
         <w:rPr>
           <w:lang w:val="en-US"/>
         </w:rPr>
-      </w:pPr>
-      <w:bookmarkStart w:id="32" w:name="_Toc188105667"/>
+        <w:t>Work</w:t>
+      </w:r>
+      <w:r>
+        <w:t xml:space="preserve"> </w:t>
+      </w:r>
       <w:r>
         <w:rPr>
           <w:lang w:val="en-US"/>
         </w:rPr>
-        <w:t xml:space="preserve">3.2.1 </w:t>
-      </w:r>
-      <w:r>
-        <w:t>Διάγραμμα</w:t>
+        <w:t>Breakdown</w:t>
+      </w:r>
+      <w:r>
+        <w:t xml:space="preserve"> </w:t>
       </w:r>
       <w:r>
         <w:rPr>
           <w:lang w:val="en-US"/>
         </w:rPr>
-        <w:t xml:space="preserve"> </w:t>
+        <w:t>Structure</w:t>
+      </w:r>
+      <w:r>
+        <w:t xml:space="preserve"> (</w:t>
       </w:r>
       <w:r>
         <w:rPr>
           <w:lang w:val="en-US"/>
         </w:rPr>
-        <w:t>Work</w:t>
-      </w:r>
-      <w:r>
-        <w:rPr>
-          <w:lang w:val="en-US"/>
-        </w:rPr>
-        <w:t xml:space="preserve"> </w:t>
-      </w:r>
-      <w:r>
-        <w:rPr>
-          <w:lang w:val="en-US"/>
-        </w:rPr>
-        <w:t>Breakdown Structure (WBS)</w:t>
+        <w:t>WBS</w:t>
+      </w:r>
+      <w:r>
+        <w:t>)</w:t>
       </w:r>
       <w:bookmarkEnd w:id="32"/>
     </w:p>
     <w:p>
       <w:pPr>
         <w:jc w:val="both"/>
-        <w:rPr>
-          <w:lang w:val="en-US"/>
-        </w:rPr>
-      </w:pPr>
-      <w:r>
-        <w:rPr>
-          <w:lang w:val="en-US"/>
-        </w:rPr>
+      </w:pPr>
+      <w:r>
         <w:tab/>
       </w:r>
     </w:p>
     <w:p>
       <w:pPr>
         <w:jc w:val="both"/>
-        <w:rPr>
-          <w:lang w:val="en-US"/>
-        </w:rPr>
       </w:pPr>
     </w:p>
     <w:p>
@@ -3928,6 +4050,7 @@
           <w:noProof/>
           <w:lang w:val="en-US"/>
         </w:rPr>
+        <w:lastRenderedPageBreak/>
         <w:drawing>
           <wp:anchor distT="0" distB="0" distL="114300" distR="114300" simplePos="0" relativeHeight="251664384" behindDoc="0" locked="0" layoutInCell="1" allowOverlap="1">
             <wp:simplePos x="0" y="0"/>
@@ -4786,7 +4909,7 @@
   <w:abstractNum w:abstractNumId="5" w15:restartNumberingAfterBreak="0">
     <w:nsid w:val="0A5178FC"/>
     <w:multiLevelType w:val="hybridMultilevel"/>
-    <w:tmpl w:val="F95CD292"/>
+    <w:tmpl w:val="D8826DA2"/>
     <w:lvl w:ilvl="0" w:tplc="0409000F">
       <w:start w:val="1"/>
       <w:numFmt w:val="decimal"/>
@@ -5209,6 +5332,92 @@
     </w:lvl>
   </w:abstractNum>
   <w:abstractNum w:abstractNumId="9" w15:restartNumberingAfterBreak="0">
+    <w:nsid w:val="24574B24"/>
+    <w:multiLevelType w:val="hybridMultilevel"/>
+    <w:tmpl w:val="D8826DA2"/>
+    <w:lvl w:ilvl="0" w:tplc="0409000F">
+      <w:start w:val="1"/>
+      <w:numFmt w:val="decimal"/>
+      <w:lvlText w:val="%1."/>
+      <w:lvlJc w:val="left"/>
+      <w:pPr>
+        <w:ind w:left="720" w:hanging="360"/>
+      </w:pPr>
+    </w:lvl>
+    <w:lvl w:ilvl="1" w:tplc="04090019" w:tentative="1">
+      <w:start w:val="1"/>
+      <w:numFmt w:val="lowerLetter"/>
+      <w:lvlText w:val="%2."/>
+      <w:lvlJc w:val="left"/>
+      <w:pPr>
+        <w:ind w:left="1440" w:hanging="360"/>
+      </w:pPr>
+    </w:lvl>
+    <w:lvl w:ilvl="2" w:tplc="0409001B" w:tentative="1">
+      <w:start w:val="1"/>
+      <w:numFmt w:val="lowerRoman"/>
+      <w:lvlText w:val="%3."/>
+      <w:lvlJc w:val="right"/>
+      <w:pPr>
+        <w:ind w:left="2160" w:hanging="180"/>
+      </w:pPr>
+    </w:lvl>
+    <w:lvl w:ilvl="3" w:tplc="0409000F" w:tentative="1">
+      <w:start w:val="1"/>
+      <w:numFmt w:val="decimal"/>
+      <w:lvlText w:val="%4."/>
+      <w:lvlJc w:val="left"/>
+      <w:pPr>
+        <w:ind w:left="2880" w:hanging="360"/>
+      </w:pPr>
+    </w:lvl>
+    <w:lvl w:ilvl="4" w:tplc="04090019" w:tentative="1">
+      <w:start w:val="1"/>
+      <w:numFmt w:val="lowerLetter"/>
+      <w:lvlText w:val="%5."/>
+      <w:lvlJc w:val="left"/>
+      <w:pPr>
+        <w:ind w:left="3600" w:hanging="360"/>
+      </w:pPr>
+    </w:lvl>
+    <w:lvl w:ilvl="5" w:tplc="0409001B" w:tentative="1">
+      <w:start w:val="1"/>
+      <w:numFmt w:val="lowerRoman"/>
+      <w:lvlText w:val="%6."/>
+      <w:lvlJc w:val="right"/>
+      <w:pPr>
+        <w:ind w:left="4320" w:hanging="180"/>
+      </w:pPr>
+    </w:lvl>
+    <w:lvl w:ilvl="6" w:tplc="0409000F" w:tentative="1">
+      <w:start w:val="1"/>
+      <w:numFmt w:val="decimal"/>
+      <w:lvlText w:val="%7."/>
+      <w:lvlJc w:val="left"/>
+      <w:pPr>
+        <w:ind w:left="5040" w:hanging="360"/>
+      </w:pPr>
+    </w:lvl>
+    <w:lvl w:ilvl="7" w:tplc="04090019" w:tentative="1">
+      <w:start w:val="1"/>
+      <w:numFmt w:val="lowerLetter"/>
+      <w:lvlText w:val="%8."/>
+      <w:lvlJc w:val="left"/>
+      <w:pPr>
+        <w:ind w:left="5760" w:hanging="360"/>
+      </w:pPr>
+    </w:lvl>
+    <w:lvl w:ilvl="8" w:tplc="0409001B" w:tentative="1">
+      <w:start w:val="1"/>
+      <w:numFmt w:val="lowerRoman"/>
+      <w:lvlText w:val="%9."/>
+      <w:lvlJc w:val="right"/>
+      <w:pPr>
+        <w:ind w:left="6480" w:hanging="180"/>
+      </w:pPr>
+    </w:lvl>
+  </w:abstractNum>
+  <w:abstractNum w:abstractNumId="10" w15:restartNumberingAfterBreak="0">
     <w:nsid w:val="265C41CC"/>
     <w:multiLevelType w:val="hybridMultilevel"/>
     <w:tmpl w:val="E0EC5854"/>
@@ -5321,7 +5530,7 @@
       </w:rPr>
     </w:lvl>
   </w:abstractNum>
-  <w:abstractNum w:abstractNumId="10" w15:restartNumberingAfterBreak="0">
+  <w:abstractNum w:abstractNumId="11" w15:restartNumberingAfterBreak="0">
     <w:nsid w:val="2B9362FD"/>
     <w:multiLevelType w:val="hybridMultilevel"/>
     <w:tmpl w:val="7BE443A2"/>
@@ -5434,7 +5643,7 @@
       </w:rPr>
     </w:lvl>
   </w:abstractNum>
-  <w:abstractNum w:abstractNumId="11" w15:restartNumberingAfterBreak="0">
+  <w:abstractNum w:abstractNumId="12" w15:restartNumberingAfterBreak="0">
     <w:nsid w:val="2EF40C8C"/>
     <w:multiLevelType w:val="hybridMultilevel"/>
     <w:tmpl w:val="9E18AFB0"/>
@@ -5547,7 +5756,7 @@
       </w:rPr>
     </w:lvl>
   </w:abstractNum>
-  <w:abstractNum w:abstractNumId="12" w15:restartNumberingAfterBreak="0">
+  <w:abstractNum w:abstractNumId="13" w15:restartNumberingAfterBreak="0">
     <w:nsid w:val="30D33BD4"/>
     <w:multiLevelType w:val="hybridMultilevel"/>
     <w:tmpl w:val="016A89A4"/>
@@ -5660,7 +5869,7 @@
       </w:rPr>
     </w:lvl>
   </w:abstractNum>
-  <w:abstractNum w:abstractNumId="13" w15:restartNumberingAfterBreak="0">
+  <w:abstractNum w:abstractNumId="14" w15:restartNumberingAfterBreak="0">
     <w:nsid w:val="31B23C82"/>
     <w:multiLevelType w:val="hybridMultilevel"/>
     <w:tmpl w:val="2A5EC67E"/>
@@ -5773,7 +5982,7 @@
       </w:rPr>
     </w:lvl>
   </w:abstractNum>
-  <w:abstractNum w:abstractNumId="14" w15:restartNumberingAfterBreak="0">
+  <w:abstractNum w:abstractNumId="15" w15:restartNumberingAfterBreak="0">
     <w:nsid w:val="32A11831"/>
     <w:multiLevelType w:val="hybridMultilevel"/>
     <w:tmpl w:val="9C2A7DA4"/>
@@ -5886,7 +6095,7 @@
       </w:rPr>
     </w:lvl>
   </w:abstractNum>
-  <w:abstractNum w:abstractNumId="15" w15:restartNumberingAfterBreak="0">
+  <w:abstractNum w:abstractNumId="16" w15:restartNumberingAfterBreak="0">
     <w:nsid w:val="33B85AF0"/>
     <w:multiLevelType w:val="hybridMultilevel"/>
     <w:tmpl w:val="F10CE8FC"/>
@@ -5999,7 +6208,7 @@
       </w:rPr>
     </w:lvl>
   </w:abstractNum>
-  <w:abstractNum w:abstractNumId="16" w15:restartNumberingAfterBreak="0">
+  <w:abstractNum w:abstractNumId="17" w15:restartNumberingAfterBreak="0">
     <w:nsid w:val="38060633"/>
     <w:multiLevelType w:val="hybridMultilevel"/>
     <w:tmpl w:val="E9AAB502"/>
@@ -6112,7 +6321,7 @@
       </w:rPr>
     </w:lvl>
   </w:abstractNum>
-  <w:abstractNum w:abstractNumId="17" w15:restartNumberingAfterBreak="0">
+  <w:abstractNum w:abstractNumId="18" w15:restartNumberingAfterBreak="0">
     <w:nsid w:val="3A767480"/>
     <w:multiLevelType w:val="hybridMultilevel"/>
     <w:tmpl w:val="67AA8548"/>
@@ -6225,7 +6434,7 @@
       </w:rPr>
     </w:lvl>
   </w:abstractNum>
-  <w:abstractNum w:abstractNumId="18" w15:restartNumberingAfterBreak="0">
+  <w:abstractNum w:abstractNumId="19" w15:restartNumberingAfterBreak="0">
     <w:nsid w:val="48CF6933"/>
     <w:multiLevelType w:val="hybridMultilevel"/>
     <w:tmpl w:val="53D0D29C"/>
@@ -6338,7 +6547,7 @@
       </w:rPr>
     </w:lvl>
   </w:abstractNum>
-  <w:abstractNum w:abstractNumId="19" w15:restartNumberingAfterBreak="0">
+  <w:abstractNum w:abstractNumId="20" w15:restartNumberingAfterBreak="0">
     <w:nsid w:val="49A75FD1"/>
     <w:multiLevelType w:val="hybridMultilevel"/>
     <w:tmpl w:val="7062BC1A"/>
@@ -6451,7 +6660,7 @@
       </w:rPr>
     </w:lvl>
   </w:abstractNum>
-  <w:abstractNum w:abstractNumId="20" w15:restartNumberingAfterBreak="0">
+  <w:abstractNum w:abstractNumId="21" w15:restartNumberingAfterBreak="0">
     <w:nsid w:val="4E3630A2"/>
     <w:multiLevelType w:val="hybridMultilevel"/>
     <w:tmpl w:val="F21E0302"/>
@@ -6564,7 +6773,7 @@
       </w:rPr>
     </w:lvl>
   </w:abstractNum>
-  <w:abstractNum w:abstractNumId="21" w15:restartNumberingAfterBreak="0">
+  <w:abstractNum w:abstractNumId="22" w15:restartNumberingAfterBreak="0">
     <w:nsid w:val="4FCF7402"/>
     <w:multiLevelType w:val="hybridMultilevel"/>
     <w:tmpl w:val="30046556"/>
@@ -6677,7 +6886,7 @@
       </w:rPr>
     </w:lvl>
   </w:abstractNum>
-  <w:abstractNum w:abstractNumId="22" w15:restartNumberingAfterBreak="0">
+  <w:abstractNum w:abstractNumId="23" w15:restartNumberingAfterBreak="0">
     <w:nsid w:val="518A50B3"/>
     <w:multiLevelType w:val="hybridMultilevel"/>
     <w:tmpl w:val="7602CF54"/>
@@ -6763,7 +6972,7 @@
       </w:pPr>
     </w:lvl>
   </w:abstractNum>
-  <w:abstractNum w:abstractNumId="23" w15:restartNumberingAfterBreak="0">
+  <w:abstractNum w:abstractNumId="24" w15:restartNumberingAfterBreak="0">
     <w:nsid w:val="596E2012"/>
     <w:multiLevelType w:val="hybridMultilevel"/>
     <w:tmpl w:val="C9380E2C"/>
@@ -6876,7 +7085,7 @@
       </w:rPr>
     </w:lvl>
   </w:abstractNum>
-  <w:abstractNum w:abstractNumId="24" w15:restartNumberingAfterBreak="0">
+  <w:abstractNum w:abstractNumId="25" w15:restartNumberingAfterBreak="0">
     <w:nsid w:val="597233FD"/>
     <w:multiLevelType w:val="hybridMultilevel"/>
     <w:tmpl w:val="7B527D56"/>
@@ -6989,7 +7198,7 @@
       </w:rPr>
     </w:lvl>
   </w:abstractNum>
-  <w:abstractNum w:abstractNumId="25" w15:restartNumberingAfterBreak="0">
+  <w:abstractNum w:abstractNumId="26" w15:restartNumberingAfterBreak="0">
     <w:nsid w:val="5AB21784"/>
     <w:multiLevelType w:val="hybridMultilevel"/>
     <w:tmpl w:val="CEA05320"/>
@@ -7102,7 +7311,7 @@
       </w:rPr>
     </w:lvl>
   </w:abstractNum>
-  <w:abstractNum w:abstractNumId="26" w15:restartNumberingAfterBreak="0">
+  <w:abstractNum w:abstractNumId="27" w15:restartNumberingAfterBreak="0">
     <w:nsid w:val="68402613"/>
     <w:multiLevelType w:val="hybridMultilevel"/>
     <w:tmpl w:val="D264BD28"/>
@@ -7215,7 +7424,7 @@
       </w:rPr>
     </w:lvl>
   </w:abstractNum>
-  <w:abstractNum w:abstractNumId="27" w15:restartNumberingAfterBreak="0">
+  <w:abstractNum w:abstractNumId="28" w15:restartNumberingAfterBreak="0">
     <w:nsid w:val="6E8E02A7"/>
     <w:multiLevelType w:val="hybridMultilevel"/>
     <w:tmpl w:val="DEB68F76"/>
@@ -7301,7 +7510,7 @@
       </w:pPr>
     </w:lvl>
   </w:abstractNum>
-  <w:abstractNum w:abstractNumId="28" w15:restartNumberingAfterBreak="0">
+  <w:abstractNum w:abstractNumId="29" w15:restartNumberingAfterBreak="0">
     <w:nsid w:val="76754352"/>
     <w:multiLevelType w:val="hybridMultilevel"/>
     <w:tmpl w:val="45E0316E"/>
@@ -7387,7 +7596,7 @@
       </w:pPr>
     </w:lvl>
   </w:abstractNum>
-  <w:abstractNum w:abstractNumId="29" w15:restartNumberingAfterBreak="0">
+  <w:abstractNum w:abstractNumId="30" w15:restartNumberingAfterBreak="0">
     <w:nsid w:val="770E2786"/>
     <w:multiLevelType w:val="hybridMultilevel"/>
     <w:tmpl w:val="10D88EB6"/>
@@ -7500,7 +7709,7 @@
       </w:rPr>
     </w:lvl>
   </w:abstractNum>
-  <w:abstractNum w:abstractNumId="30" w15:restartNumberingAfterBreak="0">
+  <w:abstractNum w:abstractNumId="31" w15:restartNumberingAfterBreak="0">
     <w:nsid w:val="79A15DF9"/>
     <w:multiLevelType w:val="hybridMultilevel"/>
     <w:tmpl w:val="A3F47948"/>
@@ -7586,7 +7795,7 @@
       </w:pPr>
     </w:lvl>
   </w:abstractNum>
-  <w:abstractNum w:abstractNumId="31" w15:restartNumberingAfterBreak="0">
+  <w:abstractNum w:abstractNumId="32" w15:restartNumberingAfterBreak="0">
     <w:nsid w:val="79F45FDB"/>
     <w:multiLevelType w:val="hybridMultilevel"/>
     <w:tmpl w:val="2EFCCA6E"/>
@@ -7699,7 +7908,7 @@
       </w:rPr>
     </w:lvl>
   </w:abstractNum>
-  <w:abstractNum w:abstractNumId="32" w15:restartNumberingAfterBreak="0">
+  <w:abstractNum w:abstractNumId="33" w15:restartNumberingAfterBreak="0">
     <w:nsid w:val="7A706BFD"/>
     <w:multiLevelType w:val="hybridMultilevel"/>
     <w:tmpl w:val="280E16AE"/>
@@ -7812,7 +8021,7 @@
       </w:rPr>
     </w:lvl>
   </w:abstractNum>
-  <w:abstractNum w:abstractNumId="33" w15:restartNumberingAfterBreak="0">
+  <w:abstractNum w:abstractNumId="34" w15:restartNumberingAfterBreak="0">
     <w:nsid w:val="7BD45536"/>
     <w:multiLevelType w:val="hybridMultilevel"/>
     <w:tmpl w:val="A1C47E8E"/>
@@ -7925,7 +8134,7 @@
       </w:rPr>
     </w:lvl>
   </w:abstractNum>
-  <w:abstractNum w:abstractNumId="34" w15:restartNumberingAfterBreak="0">
+  <w:abstractNum w:abstractNumId="35" w15:restartNumberingAfterBreak="0">
     <w:nsid w:val="7C495B4B"/>
     <w:multiLevelType w:val="hybridMultilevel"/>
     <w:tmpl w:val="09205744"/>
@@ -8038,7 +8247,7 @@
       </w:rPr>
     </w:lvl>
   </w:abstractNum>
-  <w:abstractNum w:abstractNumId="35" w15:restartNumberingAfterBreak="0">
+  <w:abstractNum w:abstractNumId="36" w15:restartNumberingAfterBreak="0">
     <w:nsid w:val="7CAD4436"/>
     <w:multiLevelType w:val="hybridMultilevel"/>
     <w:tmpl w:val="3A262480"/>
@@ -8155,109 +8364,112 @@
     <w:abstractNumId w:val="8"/>
   </w:num>
   <w:num w:numId="2">
+    <w:abstractNumId w:val="36"/>
+  </w:num>
+  <w:num w:numId="3">
+    <w:abstractNumId w:val="27"/>
+  </w:num>
+  <w:num w:numId="4">
+    <w:abstractNumId w:val="33"/>
+  </w:num>
+  <w:num w:numId="5">
     <w:abstractNumId w:val="35"/>
   </w:num>
-  <w:num w:numId="3">
-    <w:abstractNumId w:val="26"/>
+  <w:num w:numId="6">
+    <w:abstractNumId w:val="11"/>
   </w:num>
-  <w:num w:numId="4">
-    <w:abstractNumId w:val="32"/>
+  <w:num w:numId="7">
+    <w:abstractNumId w:val="17"/>
   </w:num>
-  <w:num w:numId="5">
+  <w:num w:numId="8">
+    <w:abstractNumId w:val="18"/>
+  </w:num>
+  <w:num w:numId="9">
     <w:abstractNumId w:val="34"/>
   </w:num>
-  <w:num w:numId="6">
-    <w:abstractNumId w:val="10"/>
-  </w:num>
-  <w:num w:numId="7">
-    <w:abstractNumId w:val="16"/>
-  </w:num>
-  <w:num w:numId="8">
-    <w:abstractNumId w:val="17"/>
-  </w:num>
-  <w:num w:numId="9">
-    <w:abstractNumId w:val="33"/>
-  </w:num>
   <w:num w:numId="10">
-    <w:abstractNumId w:val="27"/>
+    <w:abstractNumId w:val="28"/>
   </w:num>
   <w:num w:numId="11">
     <w:abstractNumId w:val="7"/>
   </w:num>
   <w:num w:numId="12">
-    <w:abstractNumId w:val="30"/>
+    <w:abstractNumId w:val="31"/>
   </w:num>
   <w:num w:numId="13">
+    <w:abstractNumId w:val="16"/>
+  </w:num>
+  <w:num w:numId="14">
+    <w:abstractNumId w:val="19"/>
+  </w:num>
+  <w:num w:numId="15">
+    <w:abstractNumId w:val="32"/>
+  </w:num>
+  <w:num w:numId="16">
     <w:abstractNumId w:val="15"/>
   </w:num>
-  <w:num w:numId="14">
-    <w:abstractNumId w:val="18"/>
-  </w:num>
-  <w:num w:numId="15">
-    <w:abstractNumId w:val="31"/>
-  </w:num>
-  <w:num w:numId="16">
-    <w:abstractNumId w:val="14"/>
-  </w:num>
   <w:num w:numId="17">
-    <w:abstractNumId w:val="25"/>
+    <w:abstractNumId w:val="26"/>
   </w:num>
   <w:num w:numId="18">
     <w:abstractNumId w:val="4"/>
   </w:num>
   <w:num w:numId="19">
-    <w:abstractNumId w:val="24"/>
+    <w:abstractNumId w:val="25"/>
   </w:num>
   <w:num w:numId="20">
-    <w:abstractNumId w:val="21"/>
+    <w:abstractNumId w:val="22"/>
   </w:num>
   <w:num w:numId="21">
+    <w:abstractNumId w:val="13"/>
+  </w:num>
+  <w:num w:numId="22">
     <w:abstractNumId w:val="12"/>
   </w:num>
-  <w:num w:numId="22">
-    <w:abstractNumId w:val="11"/>
-  </w:num>
   <w:num w:numId="23">
-    <w:abstractNumId w:val="29"/>
+    <w:abstractNumId w:val="30"/>
   </w:num>
   <w:num w:numId="24">
     <w:abstractNumId w:val="3"/>
   </w:num>
   <w:num w:numId="25">
-    <w:abstractNumId w:val="23"/>
+    <w:abstractNumId w:val="24"/>
   </w:num>
   <w:num w:numId="26">
     <w:abstractNumId w:val="2"/>
   </w:num>
   <w:num w:numId="27">
-    <w:abstractNumId w:val="13"/>
+    <w:abstractNumId w:val="14"/>
   </w:num>
   <w:num w:numId="28">
     <w:abstractNumId w:val="1"/>
   </w:num>
   <w:num w:numId="29">
-    <w:abstractNumId w:val="22"/>
+    <w:abstractNumId w:val="23"/>
   </w:num>
   <w:num w:numId="30">
-    <w:abstractNumId w:val="20"/>
+    <w:abstractNumId w:val="21"/>
   </w:num>
   <w:num w:numId="31">
     <w:abstractNumId w:val="6"/>
   </w:num>
   <w:num w:numId="32">
-    <w:abstractNumId w:val="9"/>
+    <w:abstractNumId w:val="10"/>
   </w:num>
   <w:num w:numId="33">
     <w:abstractNumId w:val="0"/>
   </w:num>
   <w:num w:numId="34">
-    <w:abstractNumId w:val="28"/>
+    <w:abstractNumId w:val="29"/>
   </w:num>
   <w:num w:numId="35">
-    <w:abstractNumId w:val="19"/>
+    <w:abstractNumId w:val="20"/>
   </w:num>
   <w:num w:numId="36">
     <w:abstractNumId w:val="5"/>
+  </w:num>
+  <w:num w:numId="37">
+    <w:abstractNumId w:val="9"/>
   </w:num>
 </w:numbering>
 </file>
@@ -9243,7 +9455,7 @@
 </file>
 
 <file path=customXml/itemProps1.xml><?xml version="1.0" encoding="utf-8"?>
-<ds:datastoreItem xmlns:ds="http://schemas.openxmlformats.org/officeDocument/2006/customXml" ds:itemID="{A665D431-52B8-4562-8ECC-080AB6A01064}">
+<ds:datastoreItem xmlns:ds="http://schemas.openxmlformats.org/officeDocument/2006/customXml" ds:itemID="{A5C36489-8898-42AE-A1DF-C51ACE244E5A}">
   <ds:schemaRefs>
     <ds:schemaRef ds:uri="http://schemas.openxmlformats.org/officeDocument/2006/bibliography"/>
   </ds:schemaRefs>

--- a/SAPS.docx
+++ b/SAPS.docx
@@ -412,8 +412,8 @@
       <w:bookmarkEnd w:id="4"/>
       <w:bookmarkEnd w:id="5"/>
     </w:p>
-    <w:bookmarkStart w:id="6" w:name="_Toc182877388" w:displacedByCustomXml="next"/>
-    <w:bookmarkStart w:id="7" w:name="_Toc184493854" w:displacedByCustomXml="next"/>
+    <w:bookmarkStart w:id="6" w:name="_Toc184493854" w:displacedByCustomXml="next"/>
+    <w:bookmarkStart w:id="7" w:name="_Toc182877388" w:displacedByCustomXml="next"/>
     <w:sdt>
       <w:sdtPr>
         <w:rPr>
@@ -2493,7 +2493,7 @@
     </w:p>
     <w:p>
       <w:pPr>
-        <w:ind w:left="360"/>
+        <w:ind w:firstLine="720"/>
         <w:jc w:val="both"/>
         <w:rPr>
           <w:sz w:val="24"/>
@@ -2562,7 +2562,6 @@
         </w:rPr>
         <w:t xml:space="preserve">όπως ορίζει το </w:t>
       </w:r>
-      <w:proofErr w:type="spellStart"/>
       <w:r>
         <w:rPr>
           <w:sz w:val="24"/>
@@ -2570,7 +2569,6 @@
         </w:rPr>
         <w:t>Zachman</w:t>
       </w:r>
-      <w:proofErr w:type="spellEnd"/>
       <w:r>
         <w:rPr>
           <w:sz w:val="24"/>
@@ -2716,6 +2714,103 @@
         </w:rPr>
         <w:t>όπου κάθε κύκλος παράγει ένα λειτουργικό παραδοτέο.</w:t>
       </w:r>
+      <w:r>
+        <w:rPr>
+          <w:sz w:val="24"/>
+        </w:rPr>
+        <w:t xml:space="preserve"> </w:t>
+      </w:r>
+    </w:p>
+    <w:p>
+      <w:pPr>
+        <w:ind w:firstLine="720"/>
+        <w:jc w:val="both"/>
+        <w:rPr>
+          <w:sz w:val="24"/>
+        </w:rPr>
+      </w:pPr>
+      <w:r>
+        <w:rPr>
+          <w:sz w:val="24"/>
+        </w:rPr>
+        <w:t xml:space="preserve">Η φιλοσοφία της μεθοδολογίας </w:t>
+      </w:r>
+      <w:r>
+        <w:rPr>
+          <w:sz w:val="24"/>
+          <w:lang w:val="en-US"/>
+        </w:rPr>
+        <w:t>SCRUM</w:t>
+      </w:r>
+      <w:r>
+        <w:rPr>
+          <w:sz w:val="24"/>
+        </w:rPr>
+        <w:t xml:space="preserve"> </w:t>
+      </w:r>
+      <w:r>
+        <w:rPr>
+          <w:sz w:val="24"/>
+        </w:rPr>
+        <w:t>δίνει έμφαση:</w:t>
+      </w:r>
+    </w:p>
+    <w:p>
+      <w:pPr>
+        <w:pStyle w:val="ListParagraph"/>
+        <w:numPr>
+          <w:ilvl w:val="0"/>
+          <w:numId w:val="41"/>
+        </w:numPr>
+        <w:jc w:val="both"/>
+        <w:rPr>
+          <w:sz w:val="24"/>
+        </w:rPr>
+      </w:pPr>
+      <w:r>
+        <w:rPr>
+          <w:sz w:val="24"/>
+        </w:rPr>
+        <w:t>Στην ευελιξία και την προσαρμοστικότητα στις απαιτήσεις του έργου.</w:t>
+      </w:r>
+    </w:p>
+    <w:p>
+      <w:pPr>
+        <w:pStyle w:val="ListParagraph"/>
+        <w:numPr>
+          <w:ilvl w:val="0"/>
+          <w:numId w:val="41"/>
+        </w:numPr>
+        <w:jc w:val="both"/>
+        <w:rPr>
+          <w:sz w:val="24"/>
+        </w:rPr>
+      </w:pPr>
+      <w:r>
+        <w:rPr>
+          <w:sz w:val="24"/>
+        </w:rPr>
+        <w:t>Στη συνεχή συνεργασία και επικοινωνία μεταξύ των εμπλεκόμενων φορέων.</w:t>
+      </w:r>
+    </w:p>
+    <w:p>
+      <w:pPr>
+        <w:pStyle w:val="ListParagraph"/>
+        <w:numPr>
+          <w:ilvl w:val="0"/>
+          <w:numId w:val="41"/>
+        </w:numPr>
+        <w:jc w:val="both"/>
+        <w:rPr>
+          <w:sz w:val="24"/>
+        </w:rPr>
+      </w:pPr>
+      <w:r>
+        <w:rPr>
+          <w:sz w:val="24"/>
+        </w:rPr>
+        <w:t>Στη διαρκή αξιολόγηση της προόδου και την ενσωμάτωση βελτιώσεων.</w:t>
+      </w:r>
     </w:p>
     <w:p>
       <w:pPr>
@@ -2778,7 +2873,13 @@
         <w:rPr>
           <w:sz w:val="24"/>
         </w:rPr>
-        <w:t>βασίζεται στα εξής σημεία:</w:t>
+        <w:t>βασίζεται στα εξής σημεία</w:t>
+      </w:r>
+      <w:r>
+        <w:rPr>
+          <w:sz w:val="24"/>
+        </w:rPr>
+        <w:t>:</w:t>
       </w:r>
     </w:p>
     <w:p>
@@ -2816,7 +2917,58 @@
         <w:rPr>
           <w:sz w:val="24"/>
         </w:rPr>
-        <w:t>Το έργο περιλαμβάνει πολλαπλά υποσυστήματα και απαιτεί συνεχή προσαρμογή στις ανάγκες των μονάδων υγείας και στις λειτουργικές απαιτήσεις.</w:t>
+        <w:t xml:space="preserve">Το έργο περιλαμβάνει πολλαπλά υποσυστήματα </w:t>
+      </w:r>
+      <w:r>
+        <w:rPr>
+          <w:sz w:val="24"/>
+        </w:rPr>
+        <w:t xml:space="preserve">(Ταμειακή Διαχείριση, Γενική Λογιστική, Προϋπολογισμός) που απαιτούν συνεχείς προσαρμογές στις απαιτήσεις. Η </w:t>
+      </w:r>
+      <w:r>
+        <w:rPr>
+          <w:sz w:val="24"/>
+          <w:lang w:val="en-US"/>
+        </w:rPr>
+        <w:t>SCRUM</w:t>
+      </w:r>
+      <w:r>
+        <w:rPr>
+          <w:sz w:val="24"/>
+        </w:rPr>
+        <w:t xml:space="preserve"> </w:t>
+      </w:r>
+      <w:r>
+        <w:rPr>
+          <w:sz w:val="24"/>
+        </w:rPr>
+        <w:t>υποστηρίζει τη διαχείριση των αλλαγών μέσω συνεχούς επανεξέτασης των παραδοτέων (</w:t>
+      </w:r>
+      <w:r>
+        <w:rPr>
+          <w:sz w:val="24"/>
+          <w:lang w:val="en-US"/>
+        </w:rPr>
+        <w:t>sprint</w:t>
+      </w:r>
+      <w:r>
+        <w:rPr>
+          <w:sz w:val="24"/>
+        </w:rPr>
+        <w:t xml:space="preserve"> </w:t>
+      </w:r>
+      <w:r>
+        <w:rPr>
+          <w:sz w:val="24"/>
+          <w:lang w:val="en-US"/>
+        </w:rPr>
+        <w:t>reviews</w:t>
+      </w:r>
+      <w:r>
+        <w:rPr>
+          <w:sz w:val="24"/>
+        </w:rPr>
+        <w:t>).</w:t>
       </w:r>
     </w:p>
     <w:p>
@@ -2854,7 +3006,7 @@
         <w:rPr>
           <w:sz w:val="24"/>
         </w:rPr>
-        <w:t xml:space="preserve">Το έργο απαιτεί συνεχή επικοινωνία μεταξύ των ομάδων ανάπτυξης της ΗΔΙΚΑ και άλλων εμπλεκόμενων φορέων. Η </w:t>
+        <w:t xml:space="preserve">Η </w:t>
       </w:r>
       <w:r>
         <w:rPr>
@@ -2873,7 +3025,7 @@
         <w:rPr>
           <w:sz w:val="24"/>
         </w:rPr>
-        <w:t>υποστηρίζει στενή συνεργασία μέσω καθημερινών συναντήσεων (</w:t>
+        <w:t>ενισχύει τη συνεργασία μεταξύ των εμπλεκόμενων φορέων όπως η ομάδα ανάπτυξης και η ΗΔΙΚΑ, μέσω καθημερινών συναντήσεων (</w:t>
       </w:r>
       <w:r>
         <w:rPr>
@@ -2899,19 +3051,13 @@
         <w:rPr>
           <w:sz w:val="24"/>
         </w:rPr>
-        <w:t>)</w:t>
-      </w:r>
-      <w:r>
-        <w:rPr>
-          <w:sz w:val="24"/>
-        </w:rPr>
-        <w:t xml:space="preserve"> και τακτικών αξιολογήσεων</w:t>
-      </w:r>
-      <w:r>
-        <w:rPr>
-          <w:sz w:val="24"/>
-        </w:rPr>
-        <w:t xml:space="preserve"> (</w:t>
+        <w:t xml:space="preserve">) </w:t>
+      </w:r>
+      <w:r>
+        <w:rPr>
+          <w:sz w:val="24"/>
+        </w:rPr>
+        <w:t>και αξιολογήσεων στο τέλος κάθε κύκλου (</w:t>
       </w:r>
       <w:r>
         <w:rPr>
@@ -2975,13 +3121,26 @@
         <w:rPr>
           <w:sz w:val="24"/>
         </w:rPr>
-        <w:t>Η δυνατότητα</w:t>
-      </w:r>
-      <w:r>
-        <w:rPr>
-          <w:sz w:val="24"/>
-        </w:rPr>
-        <w:t xml:space="preserve"> παραγωγής λειτουργικών παραδοτέων σε σύντομους κύκλους διευκολύνει την αξιολόγηση της προόδου και τη μείωση του ρίσκου.</w:t>
+        <w:t xml:space="preserve">Τα </w:t>
+      </w:r>
+      <w:r>
+        <w:rPr>
+          <w:sz w:val="24"/>
+          <w:lang w:val="en-US"/>
+        </w:rPr>
+        <w:t>sprints</w:t>
+      </w:r>
+      <w:r>
+        <w:rPr>
+          <w:sz w:val="24"/>
+        </w:rPr>
+        <w:t xml:space="preserve"> </w:t>
+      </w:r>
+      <w:r>
+        <w:rPr>
+          <w:sz w:val="24"/>
+        </w:rPr>
+        <w:t>επιτρέπουν τη σταδιακή ανάπτυξη λειτουργικών παραδοτέων. Αυτό μειώνει το ρίσκο αποτυχίας και παρέχει έγκαιρη αναγνώριση και επίλυση προβλημάτων.</w:t>
       </w:r>
     </w:p>
     <w:p>
@@ -3038,7 +3197,7 @@
         <w:rPr>
           <w:sz w:val="24"/>
         </w:rPr>
-        <w:t>παρέχει τη δυνατότητα ενσωμάτωσης αλλαγών κατά τη διάρκεια της ανάπτυξης, περιορίζοντας την πιθανότητα αποτυχίας λόγω μη προβλέψιμων αναγκών.</w:t>
+        <w:t>διευκολύνει την έγκαιρη αναγνώριση κινδύνων και την ενσωμάτωση αλλαγών, διασφαλίζοντας την ποιότητα και τη συμμόρφωση του έργου.</w:t>
       </w:r>
     </w:p>
     <w:p>
@@ -3076,28 +3235,20 @@
         <w:rPr>
           <w:sz w:val="24"/>
         </w:rPr>
-        <w:t>Η συνεχής δοκιμή και η προσαρμογή διασφαλίζουν την ομαλή ενσωμάτωση των υποσυστημάτων.</w:t>
-      </w:r>
-    </w:p>
-    <w:p>
-      <w:pPr>
-        <w:jc w:val="both"/>
-      </w:pPr>
-    </w:p>
-    <w:p>
-      <w:pPr>
-        <w:jc w:val="both"/>
-      </w:pPr>
-    </w:p>
-    <w:p>
-      <w:pPr>
-        <w:jc w:val="both"/>
-      </w:pPr>
-    </w:p>
-    <w:p>
-      <w:pPr>
-        <w:jc w:val="both"/>
-      </w:pPr>
+        <w:t>Η συνεχής δοκιμή και η προσαρμογή διασφαλίζουν την ομαλή ενσωμάτωση των υποσυστημάτων</w:t>
+      </w:r>
+      <w:r>
+        <w:rPr>
+          <w:sz w:val="24"/>
+        </w:rPr>
+        <w:t>, καθώς και την ακριβή επικοινωνία μεταξύ των υποσυστημάτων</w:t>
+      </w:r>
+      <w:r>
+        <w:rPr>
+          <w:sz w:val="24"/>
+        </w:rPr>
+        <w:t>.</w:t>
+      </w:r>
     </w:p>
     <w:p>
       <w:pPr>
@@ -3184,7 +3335,26 @@
         <w:rPr>
           <w:sz w:val="24"/>
         </w:rPr>
-        <w:t>Το έργο περιλαμβάνει αλληλεξαρτώμενα υποσυστήματα (Ταμειακή Διαχείριση, Γενική Λογιστική, Προϋπολογισμός), τα οποία πρέπει να αναπτυχθούν και να ενσωματωθούν ομαλά.</w:t>
+        <w:t xml:space="preserve">Το έργο περιλαμβάνει τη συνένωση διαφορετικών υποσυστημάτων με διαλειτουργικές απαιτήσεις. Η </w:t>
+      </w:r>
+      <w:r>
+        <w:rPr>
+          <w:sz w:val="24"/>
+          <w:lang w:val="en-US"/>
+        </w:rPr>
+        <w:t>SCRUM</w:t>
+      </w:r>
+      <w:r>
+        <w:rPr>
+          <w:sz w:val="24"/>
+        </w:rPr>
+        <w:t xml:space="preserve"> </w:t>
+      </w:r>
+      <w:r>
+        <w:rPr>
+          <w:sz w:val="24"/>
+        </w:rPr>
+        <w:t>επιτρέπει την ανάπτυξη κάθε υποσυστήματος ξεχωριστά με σταδιακή ενσωμάτωση.</w:t>
       </w:r>
     </w:p>
     <w:p>
@@ -3222,7 +3392,39 @@
         <w:rPr>
           <w:sz w:val="24"/>
         </w:rPr>
-        <w:t>Οι απαιτήσεις του έργου μπορεί να αλλάζουν κατά τη διάρκεια της ανάπτυξης λόγω οργανωτικών τροποποιήσεων.</w:t>
+        <w:t xml:space="preserve">Οι λειτουργικές και νομοθετικές απαιτήσεις του έργου ενδέχεται να μεταβληθούν κατά τη διάρκεια της ανάπτυξης. Η </w:t>
+      </w:r>
+      <w:r>
+        <w:rPr>
+          <w:sz w:val="24"/>
+          <w:lang w:val="en-US"/>
+        </w:rPr>
+        <w:t>SCRUM</w:t>
+      </w:r>
+      <w:r>
+        <w:rPr>
+          <w:sz w:val="24"/>
+        </w:rPr>
+        <w:t xml:space="preserve"> </w:t>
+      </w:r>
+      <w:r>
+        <w:rPr>
+          <w:sz w:val="24"/>
+        </w:rPr>
+        <w:t xml:space="preserve">υποστηρίζει την ενσωμάτωση αυτών των αλλαγών σε επόμενα </w:t>
+      </w:r>
+      <w:r>
+        <w:rPr>
+          <w:sz w:val="24"/>
+          <w:lang w:val="en-US"/>
+        </w:rPr>
+        <w:t>sprints</w:t>
+      </w:r>
+      <w:r>
+        <w:rPr>
+          <w:sz w:val="24"/>
+        </w:rPr>
+        <w:t>.</w:t>
       </w:r>
     </w:p>
     <w:p>
@@ -3260,7 +3462,20 @@
         <w:rPr>
           <w:sz w:val="24"/>
         </w:rPr>
-        <w:t>Η μεθοδολογία επιτρέπει τη δημιουργία λειτουργικών παραδοτέων σε μικρό χρονικό διάστημα, καλύπτοντας ενδιάμεσους στόχους.</w:t>
+        <w:t xml:space="preserve">Η </w:t>
+      </w:r>
+      <w:r>
+        <w:rPr>
+          <w:sz w:val="24"/>
+          <w:lang w:val="en-US"/>
+        </w:rPr>
+        <w:t>SCRUM</w:t>
+      </w:r>
+      <w:r>
+        <w:rPr>
+          <w:sz w:val="24"/>
+        </w:rPr>
+        <w:t xml:space="preserve"> επιτρέπει την ανάπτυξη λειτουργικών παραδοτέων εντός αυστηρών χρονικών πλαισίων, καλύπτοντας προτεραιότητες που σχετίζονται με τις προθεσμίες του έργου.</w:t>
       </w:r>
     </w:p>
     <w:p>
@@ -3298,7 +3513,7 @@
         <w:rPr>
           <w:sz w:val="24"/>
         </w:rPr>
-        <w:t>Το σύστημα πρέπει να λειτουργεί ομαλά με τα υπάρχοντα υποσυστήματα και να παρέχει ενημέρωση σε πραγματικό χρόνο.</w:t>
+        <w:t>Το σύστημα πρέπει να διασφαλίσει την ακριβή ενημέρωση και επικοινωνία μεταξύ των υποσυστημάτων (Ταμειακή Διαχείριση, Γενική Λογιστική, Προϋπολογισμός), και να παρέχει ενημέρωση σε πραγματικό χρόνο.</w:t>
       </w:r>
     </w:p>
     <w:p>
@@ -3311,11 +3526,477 @@
     </w:p>
     <w:p>
       <w:pPr>
+        <w:pStyle w:val="Heading2"/>
+      </w:pPr>
+      <w:r>
+        <w:t xml:space="preserve">2.4 </w:t>
+      </w:r>
+      <w:r>
+        <w:t>Πλεονεκτήματα</w:t>
+      </w:r>
+    </w:p>
+    <w:p/>
+    <w:p>
+      <w:pPr>
         <w:jc w:val="both"/>
         <w:rPr>
           <w:sz w:val="24"/>
         </w:rPr>
       </w:pPr>
+      <w:r>
+        <w:tab/>
+      </w:r>
+      <w:r>
+        <w:rPr>
+          <w:sz w:val="24"/>
+        </w:rPr>
+        <w:t xml:space="preserve">Η </w:t>
+      </w:r>
+      <w:r>
+        <w:rPr>
+          <w:sz w:val="24"/>
+          <w:lang w:val="en-US"/>
+        </w:rPr>
+        <w:t>SCRUM</w:t>
+      </w:r>
+      <w:r>
+        <w:rPr>
+          <w:sz w:val="24"/>
+        </w:rPr>
+        <w:t xml:space="preserve"> </w:t>
+      </w:r>
+      <w:r>
+        <w:rPr>
+          <w:sz w:val="24"/>
+        </w:rPr>
+        <w:t>προσφέρει σημαντικά πλεονεκτήματα, τα οποία καθιστούν εξαιρετική επιλογή για την ανάπτυξη σύνθετων έργων, όπως το πληροφοριακό σύστημα «Ταμειακή Διαχείριση» για το ΕΣΥ.</w:t>
+      </w:r>
+    </w:p>
+    <w:p>
+      <w:pPr>
+        <w:pStyle w:val="ListParagraph"/>
+        <w:numPr>
+          <w:ilvl w:val="0"/>
+          <w:numId w:val="35"/>
+        </w:numPr>
+        <w:jc w:val="both"/>
+        <w:rPr>
+          <w:sz w:val="24"/>
+        </w:rPr>
+      </w:pPr>
+      <w:r>
+        <w:rPr>
+          <w:sz w:val="24"/>
+        </w:rPr>
+        <w:t>Ταχύτητα – Επιτρέπει την παραγωγή λειτουργικών παραδοτέων σε σύντομο χρονικό διάστημα. Με σύντομους κύκλους ανάπτυξης (</w:t>
+      </w:r>
+      <w:r>
+        <w:rPr>
+          <w:sz w:val="24"/>
+          <w:lang w:val="en-US"/>
+        </w:rPr>
+        <w:t>sprints</w:t>
+      </w:r>
+      <w:r>
+        <w:rPr>
+          <w:sz w:val="24"/>
+        </w:rPr>
+        <w:t xml:space="preserve">), </w:t>
+      </w:r>
+      <w:r>
+        <w:rPr>
+          <w:sz w:val="24"/>
+        </w:rPr>
+        <w:t>η ομάδα μπορεί να παραδ</w:t>
+      </w:r>
+      <w:r>
+        <w:rPr>
+          <w:sz w:val="24"/>
+        </w:rPr>
+        <w:t>ίδει πλήρως λειτουργικά τμήματα</w:t>
+      </w:r>
+      <w:r>
+        <w:rPr>
+          <w:sz w:val="24"/>
+        </w:rPr>
+        <w:t xml:space="preserve"> του συστήματος κάθε δύο εώς τέσσερις εβδομάδες.</w:t>
+      </w:r>
+    </w:p>
+    <w:p>
+      <w:pPr>
+        <w:pStyle w:val="ListParagraph"/>
+        <w:numPr>
+          <w:ilvl w:val="0"/>
+          <w:numId w:val="35"/>
+        </w:numPr>
+        <w:jc w:val="both"/>
+        <w:rPr>
+          <w:sz w:val="24"/>
+        </w:rPr>
+      </w:pPr>
+      <w:r>
+        <w:rPr>
+          <w:sz w:val="24"/>
+        </w:rPr>
+        <w:t>Συνεργασία – Με καθημερινές συναντήσεις (</w:t>
+      </w:r>
+      <w:r>
+        <w:rPr>
+          <w:sz w:val="24"/>
+          <w:lang w:val="en-US"/>
+        </w:rPr>
+        <w:t>stand</w:t>
+      </w:r>
+      <w:r>
+        <w:rPr>
+          <w:sz w:val="24"/>
+        </w:rPr>
+        <w:t>-</w:t>
+      </w:r>
+      <w:r>
+        <w:rPr>
+          <w:sz w:val="24"/>
+          <w:lang w:val="en-US"/>
+        </w:rPr>
+        <w:t>ups</w:t>
+      </w:r>
+      <w:r>
+        <w:rPr>
+          <w:sz w:val="24"/>
+        </w:rPr>
+        <w:t xml:space="preserve">) </w:t>
+      </w:r>
+      <w:r>
+        <w:rPr>
+          <w:sz w:val="24"/>
+        </w:rPr>
+        <w:t xml:space="preserve">διασφαλίζεται ότι όλοι γνωρίζουν την κατάσταση του έργου και συμβάλλουν στην επίλυση προβλημάτων. </w:t>
+      </w:r>
+      <w:r>
+        <w:rPr>
+          <w:sz w:val="24"/>
+        </w:rPr>
+        <w:t xml:space="preserve">Τα </w:t>
+      </w:r>
+      <w:r>
+        <w:rPr>
+          <w:sz w:val="24"/>
+          <w:lang w:val="en-US"/>
+        </w:rPr>
+        <w:t>sprint</w:t>
+      </w:r>
+      <w:r>
+        <w:rPr>
+          <w:sz w:val="24"/>
+        </w:rPr>
+        <w:t xml:space="preserve"> </w:t>
+      </w:r>
+      <w:r>
+        <w:rPr>
+          <w:sz w:val="24"/>
+          <w:lang w:val="en-US"/>
+        </w:rPr>
+        <w:t>reviews</w:t>
+      </w:r>
+      <w:r>
+        <w:rPr>
+          <w:sz w:val="24"/>
+        </w:rPr>
+        <w:t xml:space="preserve"> </w:t>
+      </w:r>
+      <w:r>
+        <w:rPr>
+          <w:sz w:val="24"/>
+        </w:rPr>
+        <w:t>δίνουν την δυνατότητα στις ομάδες ανάπτυξης να παρέχουν άμεση ανατροφοδότηση που συμβάλλει στην βελτίωση της λειτουργικότητας αλλά και της ποιότητας του έργου.</w:t>
+      </w:r>
+    </w:p>
+    <w:p>
+      <w:pPr>
+        <w:pStyle w:val="ListParagraph"/>
+        <w:numPr>
+          <w:ilvl w:val="0"/>
+          <w:numId w:val="35"/>
+        </w:numPr>
+        <w:jc w:val="both"/>
+        <w:rPr>
+          <w:sz w:val="24"/>
+        </w:rPr>
+      </w:pPr>
+      <w:r>
+        <w:rPr>
+          <w:sz w:val="24"/>
+        </w:rPr>
+        <w:t xml:space="preserve">Ευελιξία – Η ενσωμάτωση των αλλαγών είναι κομβικής σημασίας για σύνθετα έργα που οι απαιτήσεις τους μεταβάλλονται με την πάροδο του χρόνου. Αλλαγές στις απαιτήσεις μπορούν να προστεθούν σε επόμενα </w:t>
+      </w:r>
+      <w:r>
+        <w:rPr>
+          <w:sz w:val="24"/>
+          <w:lang w:val="en-US"/>
+        </w:rPr>
+        <w:t>sprints</w:t>
+      </w:r>
+      <w:r>
+        <w:rPr>
+          <w:sz w:val="24"/>
+        </w:rPr>
+        <w:t xml:space="preserve"> χωρίς να επηρεάζεται η συνολική πρόοδος του έργου.</w:t>
+      </w:r>
+    </w:p>
+    <w:p>
+      <w:pPr>
+        <w:pStyle w:val="ListParagraph"/>
+        <w:numPr>
+          <w:ilvl w:val="0"/>
+          <w:numId w:val="35"/>
+        </w:numPr>
+        <w:jc w:val="both"/>
+        <w:rPr>
+          <w:sz w:val="24"/>
+        </w:rPr>
+      </w:pPr>
+      <w:r>
+        <w:rPr>
+          <w:sz w:val="24"/>
+        </w:rPr>
+        <w:lastRenderedPageBreak/>
+        <w:t xml:space="preserve">Μείωση Ρίσκου – Η συνεχής αναθεώρηση και βελτίωση μειώνει τον κίνδυνο αποτυχίας. Η </w:t>
+      </w:r>
+      <w:r>
+        <w:rPr>
+          <w:sz w:val="24"/>
+          <w:lang w:val="en-US"/>
+        </w:rPr>
+        <w:t>SCRUM</w:t>
+      </w:r>
+      <w:r>
+        <w:rPr>
+          <w:sz w:val="24"/>
+        </w:rPr>
+        <w:t xml:space="preserve"> </w:t>
+      </w:r>
+      <w:r>
+        <w:rPr>
+          <w:sz w:val="24"/>
+        </w:rPr>
+        <w:t xml:space="preserve">εντοπίζει και αντιμετωπίζει τους κινδύνους άμεσα μέσω των καθημερινών συναντήσεων και των ενδιάμεσων παραδοτέων. Κάθε </w:t>
+      </w:r>
+      <w:r>
+        <w:rPr>
+          <w:sz w:val="24"/>
+          <w:lang w:val="en-US"/>
+        </w:rPr>
+        <w:t>sprint</w:t>
+      </w:r>
+      <w:r>
+        <w:rPr>
+          <w:sz w:val="24"/>
+        </w:rPr>
+        <w:t xml:space="preserve"> </w:t>
+      </w:r>
+      <w:r>
+        <w:rPr>
+          <w:sz w:val="24"/>
+        </w:rPr>
+        <w:t>επιτρέπει την αξιολόγηση κάθε κύκλου ανάπτυξης, βοηθώντας την ομάδα να μάθει από τα λάθη και να βελτιώσει τις διαδικασίες της.</w:t>
+      </w:r>
+    </w:p>
+    <w:p>
+      <w:pPr>
+        <w:jc w:val="both"/>
+        <w:rPr>
+          <w:sz w:val="24"/>
+        </w:rPr>
+      </w:pPr>
+    </w:p>
+    <w:p>
+      <w:pPr>
+        <w:pStyle w:val="Heading2"/>
+      </w:pPr>
+      <w:r>
+        <w:t>2.5 Διαχείριση Ρίσκων</w:t>
+      </w:r>
+    </w:p>
+    <w:p/>
+    <w:p>
+      <w:pPr>
+        <w:jc w:val="both"/>
+        <w:rPr>
+          <w:sz w:val="24"/>
+        </w:rPr>
+      </w:pPr>
+      <w:r>
+        <w:rPr>
+          <w:sz w:val="24"/>
+        </w:rPr>
+        <w:tab/>
+      </w:r>
+      <w:r>
+        <w:rPr>
+          <w:sz w:val="24"/>
+        </w:rPr>
+        <w:t xml:space="preserve">Η </w:t>
+      </w:r>
+      <w:r>
+        <w:rPr>
+          <w:sz w:val="24"/>
+          <w:lang w:val="en-US"/>
+        </w:rPr>
+        <w:t>SCRUM</w:t>
+      </w:r>
+      <w:r>
+        <w:rPr>
+          <w:sz w:val="24"/>
+        </w:rPr>
+        <w:t xml:space="preserve"> </w:t>
+      </w:r>
+      <w:r>
+        <w:rPr>
+          <w:sz w:val="24"/>
+        </w:rPr>
+        <w:t>παρέχει εργαλεία και πρακτικές για την έγκαιρη ανίχνευση και αποτελεσματική διαχείριση ρίσκων. Αυτά τα εργαλεία επιτρέπουν την αναγνώριση πιθανών προβλημάτων σε πρώιμο στάδιο και την εφαρμογή διορθωτικών ενεργειών πριν τα ρίσκα εξελιχθούν σε σοβαρά εμπόδια.</w:t>
+      </w:r>
+    </w:p>
+    <w:p>
+      <w:pPr>
+        <w:pStyle w:val="ListParagraph"/>
+        <w:numPr>
+          <w:ilvl w:val="0"/>
+          <w:numId w:val="45"/>
+        </w:numPr>
+        <w:jc w:val="both"/>
+        <w:rPr>
+          <w:sz w:val="24"/>
+        </w:rPr>
+      </w:pPr>
+      <w:r>
+        <w:rPr>
+          <w:sz w:val="24"/>
+        </w:rPr>
+        <w:t>Καθημερινές Συναντήσεις – Παρέχουν μια ευκαιρία στην ομάδα να εντοπίσει άμεσα προβλήματα ή εμπόδια, όπου κάθε μέλος αναφέρει την πρόοδο του, τι σκοπεύει να κάνει στη συνέχεια και αν αντιμετωπίζει κάποιο εμπόδιο. Όλοι οι εμπλεκόμενοι γνωρίζουν την κατάσταση και λαμβάνουν άμεσα αποφάσεις με ανάθεση των εργασιών σε συγκεκριμένα μέλη για επίλυση.</w:t>
+      </w:r>
+    </w:p>
+    <w:p>
+      <w:pPr>
+        <w:pStyle w:val="ListParagraph"/>
+        <w:numPr>
+          <w:ilvl w:val="0"/>
+          <w:numId w:val="45"/>
+        </w:numPr>
+        <w:jc w:val="both"/>
+        <w:rPr>
+          <w:sz w:val="24"/>
+        </w:rPr>
+      </w:pPr>
+      <w:r>
+        <w:rPr>
+          <w:sz w:val="24"/>
+        </w:rPr>
+        <w:t xml:space="preserve">Αξιολογήσεις Κύκλου Ανάπτυξης – Μετά το τέλος κάθε </w:t>
+      </w:r>
+      <w:r>
+        <w:rPr>
+          <w:sz w:val="24"/>
+          <w:lang w:val="en-US"/>
+        </w:rPr>
+        <w:t>sprint</w:t>
+      </w:r>
+      <w:r>
+        <w:rPr>
+          <w:sz w:val="24"/>
+        </w:rPr>
+        <w:t xml:space="preserve"> </w:t>
+      </w:r>
+      <w:r>
+        <w:rPr>
+          <w:sz w:val="24"/>
+        </w:rPr>
+        <w:t>η ομάδα συναντιέται</w:t>
+      </w:r>
+      <w:r>
+        <w:rPr>
+          <w:sz w:val="24"/>
+        </w:rPr>
+        <w:t xml:space="preserve"> για να αξιολογήσει τη διαδικασία και να εντοπίσει τρόπους βελτίωσης</w:t>
+      </w:r>
+      <w:r>
+        <w:rPr>
+          <w:sz w:val="24"/>
+        </w:rPr>
+        <w:t xml:space="preserve">. Αναγνωρίζει αδυναμίες π.χ. καθυστέρηση παραδοτέου λόγω ανεπαρκούς επικοινωνίας. Ενσωματώνει βελτιώσεις στα επόμενα </w:t>
+      </w:r>
+      <w:r>
+        <w:rPr>
+          <w:sz w:val="24"/>
+          <w:lang w:val="en-US"/>
+        </w:rPr>
+        <w:t>sprints</w:t>
+      </w:r>
+      <w:r>
+        <w:rPr>
+          <w:sz w:val="24"/>
+        </w:rPr>
+        <w:t xml:space="preserve"> και διασφαλίζει ότι η ομάδα μαθαίνει από τα λάθη και δεν τα επαναλαμβάνει.</w:t>
+      </w:r>
+    </w:p>
+    <w:p>
+      <w:pPr>
+        <w:pStyle w:val="ListParagraph"/>
+        <w:numPr>
+          <w:ilvl w:val="0"/>
+          <w:numId w:val="45"/>
+        </w:numPr>
+        <w:jc w:val="both"/>
+        <w:rPr>
+          <w:sz w:val="24"/>
+        </w:rPr>
+      </w:pPr>
+      <w:r>
+        <w:rPr>
+          <w:sz w:val="24"/>
+        </w:rPr>
+        <w:t xml:space="preserve">Ενδιάμεσα Παραδοτέα – Η </w:t>
+      </w:r>
+      <w:r>
+        <w:rPr>
+          <w:sz w:val="24"/>
+          <w:lang w:val="en-US"/>
+        </w:rPr>
+        <w:t>SCRUM</w:t>
+      </w:r>
+      <w:r>
+        <w:rPr>
+          <w:sz w:val="24"/>
+        </w:rPr>
+        <w:t xml:space="preserve"> </w:t>
+      </w:r>
+      <w:r>
+        <w:rPr>
+          <w:sz w:val="24"/>
+        </w:rPr>
+        <w:t xml:space="preserve">βασίζεται στη δημιουργία λειτουργικών παραδοτέων κάθε </w:t>
+      </w:r>
+      <w:r>
+        <w:rPr>
+          <w:sz w:val="24"/>
+          <w:lang w:val="en-US"/>
+        </w:rPr>
+        <w:t>sprint</w:t>
+      </w:r>
+      <w:r>
+        <w:rPr>
+          <w:sz w:val="24"/>
+        </w:rPr>
+        <w:t>, η οποία ενισχύει την έγκαιρη ανίχνευση ρίσκων μέσα από αξιολογήσεις και ανατροφοδοτήσεις από τους εμπλεκόμενους φορείς. Επίσης, αντί να περιμένει η ομάδα μέχρι το τέλος του έργου για να παραδώσει το πλήρες σύστημα, η παράδοση γίνεται σταδιακά. Έτσι, τα προβλήματα εντοπίζονται και διορθώνονται νωρίτερα.</w:t>
+      </w:r>
+    </w:p>
+    <w:p>
+      <w:pPr>
+        <w:jc w:val="both"/>
+        <w:rPr>
+          <w:sz w:val="24"/>
+        </w:rPr>
+      </w:pPr>
     </w:p>
     <w:p>
       <w:pPr>
@@ -3350,8 +4031,24 @@
           <w:sz w:val="24"/>
         </w:rPr>
         <w:tab/>
-        <w:t>Το φυσικό αντικείμενο της εργασίας αφορά την ανάπτυξη και την ενσωμάτωση του υποσυστήματος «Ταμειακή Διαχείριση» στο πλαίσιο του «Ενιαίου Πληροφοριακού Συστήματος για την Υποστήριξη των Επιχειρησιακών Λειτουργιών Μονάδων Υγείας του ΕΣΥ». Το υποσύστημα αυτό καλείται να υποστηρίξει τη διαχείριση των οικονομικών συναλλαγών μεταξύ των μονάδων υγείας και των προμηθευτών, με έμφαση στην αυτοματοποίηση, την ακρίβεια και την ασφάλεια.</w:t>
-      </w:r>
+        <w:t xml:space="preserve">Το φυσικό αντικείμενο της εργασίας αφορά την ανάπτυξη και την ενσωμάτωση του υποσυστήματος «Ταμειακή Διαχείριση» στο πλαίσιο του «Ενιαίου Πληροφοριακού Συστήματος για την Υποστήριξη των Επιχειρησιακών Λειτουργιών Μονάδων Υγείας του ΕΣΥ». Το υποσύστημα αυτό καλείται να υποστηρίξει τη διαχείριση των οικονομικών </w:t>
+      </w:r>
+      <w:r>
+        <w:rPr>
+          <w:sz w:val="24"/>
+        </w:rPr>
+        <w:lastRenderedPageBreak/>
+        <w:t>συναλλαγών μεταξύ των μονάδων υγείας και των προμηθευτών, με έμφαση στην αυτοματοποίηση, την ακρίβεια και την ασφάλεια.</w:t>
+      </w:r>
+    </w:p>
+    <w:p>
+      <w:pPr>
+        <w:spacing w:after="0"/>
+        <w:jc w:val="both"/>
+        <w:rPr>
+          <w:sz w:val="24"/>
+        </w:rPr>
+      </w:pPr>
     </w:p>
     <w:p>
       <w:pPr>
@@ -3371,13 +4068,75 @@
         </w:numPr>
         <w:rPr>
           <w:sz w:val="24"/>
-        </w:rPr>
-      </w:pPr>
-      <w:r>
-        <w:rPr>
-          <w:sz w:val="24"/>
+          <w:szCs w:val="24"/>
+        </w:rPr>
+      </w:pPr>
+      <w:r>
+        <w:rPr>
+          <w:sz w:val="24"/>
+          <w:szCs w:val="24"/>
         </w:rPr>
         <w:t>Ενοποιημένη Διαχείριση Συναλλαγών</w:t>
+      </w:r>
+    </w:p>
+    <w:p>
+      <w:pPr>
+        <w:pStyle w:val="ListParagraph"/>
+        <w:numPr>
+          <w:ilvl w:val="0"/>
+          <w:numId w:val="35"/>
+        </w:numPr>
+        <w:rPr>
+          <w:sz w:val="24"/>
+          <w:szCs w:val="24"/>
+        </w:rPr>
+      </w:pPr>
+      <w:r>
+        <w:rPr>
+          <w:sz w:val="24"/>
+          <w:szCs w:val="24"/>
+        </w:rPr>
+        <w:t>Καταχώρηση και έλεγχος τιμολογίων προμηθευτών.</w:t>
+      </w:r>
+    </w:p>
+    <w:p>
+      <w:pPr>
+        <w:pStyle w:val="ListParagraph"/>
+        <w:numPr>
+          <w:ilvl w:val="0"/>
+          <w:numId w:val="35"/>
+        </w:numPr>
+        <w:rPr>
+          <w:sz w:val="24"/>
+          <w:szCs w:val="24"/>
+        </w:rPr>
+      </w:pPr>
+      <w:r>
+        <w:rPr>
+          <w:sz w:val="24"/>
+          <w:szCs w:val="24"/>
+        </w:rPr>
+        <w:t>Συσχέτιση τιμολογίων με παραγγελίες για διασφάλιση της ακρίβειας.</w:t>
+      </w:r>
+    </w:p>
+    <w:p>
+      <w:pPr>
+        <w:pStyle w:val="ListParagraph"/>
+        <w:numPr>
+          <w:ilvl w:val="0"/>
+          <w:numId w:val="35"/>
+        </w:numPr>
+        <w:rPr>
+          <w:sz w:val="24"/>
+          <w:szCs w:val="24"/>
+        </w:rPr>
+      </w:pPr>
+      <w:r>
+        <w:rPr>
+          <w:sz w:val="24"/>
+          <w:szCs w:val="24"/>
+        </w:rPr>
+        <w:t>Ενημέρωση σε πραγματικό χρόνο της Γενικής Λογιστικής.</w:t>
       </w:r>
     </w:p>
     <w:p>
@@ -3389,13 +4148,55 @@
         </w:numPr>
         <w:rPr>
           <w:sz w:val="24"/>
-        </w:rPr>
-      </w:pPr>
-      <w:r>
-        <w:rPr>
-          <w:sz w:val="24"/>
+          <w:szCs w:val="24"/>
+        </w:rPr>
+      </w:pPr>
+      <w:r>
+        <w:rPr>
+          <w:sz w:val="24"/>
+          <w:szCs w:val="24"/>
         </w:rPr>
         <w:t>Παρακολούθηση Υποχρεώσεων</w:t>
+      </w:r>
+    </w:p>
+    <w:p>
+      <w:pPr>
+        <w:pStyle w:val="ListParagraph"/>
+        <w:numPr>
+          <w:ilvl w:val="0"/>
+          <w:numId w:val="38"/>
+        </w:numPr>
+        <w:rPr>
+          <w:sz w:val="24"/>
+          <w:szCs w:val="24"/>
+        </w:rPr>
+      </w:pPr>
+      <w:r>
+        <w:rPr>
+          <w:sz w:val="24"/>
+          <w:szCs w:val="24"/>
+        </w:rPr>
+        <w:t>Ενημέρωση ανοιχτών υποχρεώσεων και προβλέψεις πληρωμών.</w:t>
+      </w:r>
+    </w:p>
+    <w:p>
+      <w:pPr>
+        <w:pStyle w:val="ListParagraph"/>
+        <w:numPr>
+          <w:ilvl w:val="0"/>
+          <w:numId w:val="38"/>
+        </w:numPr>
+        <w:rPr>
+          <w:sz w:val="24"/>
+          <w:szCs w:val="24"/>
+        </w:rPr>
+      </w:pPr>
+      <w:r>
+        <w:rPr>
+          <w:sz w:val="24"/>
+          <w:szCs w:val="24"/>
+        </w:rPr>
+        <w:t>Παροχή εργαλείων για προγραματισμό ρευστότητας.</w:t>
       </w:r>
     </w:p>
     <w:p>
@@ -3407,13 +4208,55 @@
         </w:numPr>
         <w:rPr>
           <w:sz w:val="24"/>
-        </w:rPr>
-      </w:pPr>
-      <w:r>
-        <w:rPr>
-          <w:sz w:val="24"/>
+          <w:szCs w:val="24"/>
+        </w:rPr>
+      </w:pPr>
+      <w:r>
+        <w:rPr>
+          <w:sz w:val="24"/>
+          <w:szCs w:val="24"/>
         </w:rPr>
         <w:t>Πληρωμές Προμηθευτών</w:t>
+      </w:r>
+    </w:p>
+    <w:p>
+      <w:pPr>
+        <w:pStyle w:val="ListParagraph"/>
+        <w:numPr>
+          <w:ilvl w:val="0"/>
+          <w:numId w:val="39"/>
+        </w:numPr>
+        <w:rPr>
+          <w:sz w:val="24"/>
+          <w:szCs w:val="24"/>
+        </w:rPr>
+      </w:pPr>
+      <w:r>
+        <w:rPr>
+          <w:sz w:val="24"/>
+          <w:szCs w:val="24"/>
+        </w:rPr>
+        <w:t>Έκδοση χρηματικών επιταγών.</w:t>
+      </w:r>
+    </w:p>
+    <w:p>
+      <w:pPr>
+        <w:pStyle w:val="ListParagraph"/>
+        <w:numPr>
+          <w:ilvl w:val="0"/>
+          <w:numId w:val="39"/>
+        </w:numPr>
+        <w:rPr>
+          <w:sz w:val="24"/>
+          <w:szCs w:val="24"/>
+        </w:rPr>
+      </w:pPr>
+      <w:r>
+        <w:rPr>
+          <w:sz w:val="24"/>
+          <w:szCs w:val="24"/>
+        </w:rPr>
+        <w:t>Διαχείριση και παρακολούθηση εντολών πληρωμής σε συνεργασία με το σύστημα Προϋπολογισμού.</w:t>
       </w:r>
     </w:p>
     <w:p>
@@ -3423,12 +4266,37 @@
           <w:ilvl w:val="0"/>
           <w:numId w:val="37"/>
         </w:numPr>
-      </w:pPr>
-      <w:r>
-        <w:rPr>
-          <w:sz w:val="24"/>
+        <w:rPr>
+          <w:sz w:val="24"/>
+          <w:szCs w:val="24"/>
+        </w:rPr>
+      </w:pPr>
+      <w:r>
+        <w:rPr>
+          <w:sz w:val="24"/>
+          <w:szCs w:val="24"/>
         </w:rPr>
         <w:t>Εκτυπώσεις και Αναφορές</w:t>
+      </w:r>
+    </w:p>
+    <w:p>
+      <w:pPr>
+        <w:pStyle w:val="ListParagraph"/>
+        <w:numPr>
+          <w:ilvl w:val="0"/>
+          <w:numId w:val="40"/>
+        </w:numPr>
+        <w:rPr>
+          <w:sz w:val="24"/>
+          <w:szCs w:val="24"/>
+        </w:rPr>
+      </w:pPr>
+      <w:r>
+        <w:rPr>
+          <w:sz w:val="24"/>
+          <w:szCs w:val="24"/>
+        </w:rPr>
+        <w:t>Έκδοση ισοζυγίων, καρτελών προμηθευτών και λίστας βασικών αρχείων.</w:t>
       </w:r>
     </w:p>
     <w:p>
@@ -3438,26 +4306,97 @@
           <w:ilvl w:val="0"/>
           <w:numId w:val="37"/>
         </w:numPr>
-      </w:pPr>
-      <w:r>
-        <w:rPr>
-          <w:sz w:val="24"/>
+        <w:rPr>
+          <w:sz w:val="24"/>
+          <w:szCs w:val="24"/>
+        </w:rPr>
+      </w:pPr>
+      <w:r>
+        <w:rPr>
+          <w:sz w:val="24"/>
+          <w:szCs w:val="24"/>
         </w:rPr>
         <w:t>Διαλειτουργικότητα</w:t>
       </w:r>
     </w:p>
     <w:p>
       <w:pPr>
+        <w:pStyle w:val="ListParagraph"/>
+        <w:numPr>
+          <w:ilvl w:val="0"/>
+          <w:numId w:val="40"/>
+        </w:numPr>
+        <w:rPr>
+          <w:sz w:val="24"/>
+          <w:szCs w:val="24"/>
+        </w:rPr>
+      </w:pPr>
+      <w:r>
+        <w:rPr>
+          <w:sz w:val="24"/>
+          <w:szCs w:val="24"/>
+        </w:rPr>
+        <w:t>Συνεχής διασύνδεση με τα υποσυστήματα Γενικής Λογιστικής και Προϋπολογισμού για την ακριβή παρακολούθηση των οικονομικών.</w:t>
+      </w:r>
+    </w:p>
+    <w:p>
+      <w:pPr>
+        <w:pStyle w:val="ListParagraph"/>
+        <w:ind w:left="1440"/>
+      </w:pPr>
+    </w:p>
+    <w:p>
+      <w:pPr>
         <w:pStyle w:val="Heading3"/>
       </w:pPr>
       <w:r>
         <w:t>3.1.2 Ρόλος και Σημασία</w:t>
+      </w:r>
+    </w:p>
+    <w:p>
+      <w:pPr>
+        <w:jc w:val="both"/>
+        <w:rPr>
+          <w:sz w:val="24"/>
+        </w:rPr>
+      </w:pPr>
+      <w:r>
+        <w:rPr>
+          <w:sz w:val="24"/>
+        </w:rPr>
+        <w:tab/>
+      </w:r>
+    </w:p>
+    <w:p>
+      <w:pPr>
+        <w:jc w:val="both"/>
+        <w:rPr>
+          <w:sz w:val="24"/>
+        </w:rPr>
+      </w:pPr>
+      <w:r>
+        <w:rPr>
+          <w:sz w:val="24"/>
+        </w:rPr>
+        <w:tab/>
+        <w:t>Το υποσύστημα «Ταμειακή Διαχείριση» διαδραματίζει κρίσιμο ρόλο στην αποτελεσματική διαχείριση των χρηματοοικονομικώ</w:t>
       </w:r>
       <w:bookmarkStart w:id="30" w:name="_GoBack"/>
       <w:bookmarkEnd w:id="30"/>
-    </w:p>
-    <w:p>
-      <w:pPr>
+      <w:r>
+        <w:rPr>
+          <w:sz w:val="24"/>
+        </w:rPr>
+        <w:t>ν πόρων του ΕΣΥ, εξασφαλίζοντας:</w:t>
+      </w:r>
+    </w:p>
+    <w:p>
+      <w:pPr>
+        <w:pStyle w:val="ListParagraph"/>
+        <w:numPr>
+          <w:ilvl w:val="0"/>
+          <w:numId w:val="40"/>
+        </w:numPr>
         <w:jc w:val="both"/>
         <w:rPr>
           <w:sz w:val="24"/>
@@ -3467,7 +4406,45 @@
         <w:rPr>
           <w:sz w:val="24"/>
         </w:rPr>
-        <w:tab/>
+        <w:t>Την ακριβή καταγραφή των συναλλαγών.</w:t>
+      </w:r>
+    </w:p>
+    <w:p>
+      <w:pPr>
+        <w:pStyle w:val="ListParagraph"/>
+        <w:numPr>
+          <w:ilvl w:val="0"/>
+          <w:numId w:val="40"/>
+        </w:numPr>
+        <w:jc w:val="both"/>
+        <w:rPr>
+          <w:sz w:val="24"/>
+        </w:rPr>
+      </w:pPr>
+      <w:r>
+        <w:rPr>
+          <w:sz w:val="24"/>
+        </w:rPr>
+        <w:t>Τη συμμόρφωση με κανονιστικές απαιτήσεις.</w:t>
+      </w:r>
+    </w:p>
+    <w:p>
+      <w:pPr>
+        <w:pStyle w:val="ListParagraph"/>
+        <w:numPr>
+          <w:ilvl w:val="0"/>
+          <w:numId w:val="40"/>
+        </w:numPr>
+        <w:jc w:val="both"/>
+        <w:rPr>
+          <w:sz w:val="24"/>
+        </w:rPr>
+      </w:pPr>
+      <w:r>
+        <w:rPr>
+          <w:sz w:val="24"/>
+        </w:rPr>
+        <w:t>Την υποστήριξη του προγραμματισμού μέσω της ανάλυσης δεδομένων.</w:t>
       </w:r>
     </w:p>
     <w:p>
@@ -3495,15 +4472,24 @@
     <w:p>
       <w:pPr>
         <w:pStyle w:val="Heading3"/>
+        <w:rPr>
+          <w:lang w:val="en-US"/>
+        </w:rPr>
       </w:pPr>
       <w:bookmarkStart w:id="32" w:name="_Toc188105667"/>
       <w:r>
+        <w:rPr>
+          <w:lang w:val="en-US"/>
+        </w:rPr>
         <w:t xml:space="preserve">3.2.1 </w:t>
       </w:r>
       <w:r>
         <w:t>Διάγραμμα</w:t>
       </w:r>
       <w:r>
+        <w:rPr>
+          <w:lang w:val="en-US"/>
+        </w:rPr>
         <w:t xml:space="preserve"> </w:t>
       </w:r>
       <w:r>
@@ -3513,6 +4499,9 @@
         <w:t>Work</w:t>
       </w:r>
       <w:r>
+        <w:rPr>
+          <w:lang w:val="en-US"/>
+        </w:rPr>
         <w:t xml:space="preserve"> </w:t>
       </w:r>
       <w:r>
@@ -3522,6 +4511,9 @@
         <w:t>Breakdown</w:t>
       </w:r>
       <w:r>
+        <w:rPr>
+          <w:lang w:val="en-US"/>
+        </w:rPr>
         <w:t xml:space="preserve"> </w:t>
       </w:r>
       <w:r>
@@ -3531,6 +4523,9 @@
         <w:t>Structure</w:t>
       </w:r>
       <w:r>
+        <w:rPr>
+          <w:lang w:val="en-US"/>
+        </w:rPr>
         <w:t xml:space="preserve"> (</w:t>
       </w:r>
       <w:r>
@@ -3540,6 +4535,9 @@
         <w:t>WBS</w:t>
       </w:r>
       <w:r>
+        <w:rPr>
+          <w:lang w:val="en-US"/>
+        </w:rPr>
         <w:t>)</w:t>
       </w:r>
       <w:bookmarkEnd w:id="32"/>
@@ -3547,14 +4545,23 @@
     <w:p>
       <w:pPr>
         <w:jc w:val="both"/>
-      </w:pPr>
-      <w:r>
+        <w:rPr>
+          <w:lang w:val="en-US"/>
+        </w:rPr>
+      </w:pPr>
+      <w:r>
+        <w:rPr>
+          <w:lang w:val="en-US"/>
+        </w:rPr>
         <w:tab/>
       </w:r>
     </w:p>
     <w:p>
       <w:pPr>
         <w:jc w:val="both"/>
+        <w:rPr>
+          <w:lang w:val="en-US"/>
+        </w:rPr>
       </w:pPr>
     </w:p>
     <w:p>
@@ -3596,6 +4603,7 @@
       </w:pPr>
       <w:bookmarkStart w:id="35" w:name="_Toc188105670"/>
       <w:r>
+        <w:lastRenderedPageBreak/>
         <w:t>3.</w:t>
       </w:r>
       <w:r>
@@ -3711,21 +4719,7 @@
         <w:rPr>
           <w:lang w:val="en-US"/>
         </w:rPr>
-        <w:t>4.1.2 Levels: Contextual, Conceptual, Logical (</w:t>
-      </w:r>
-      <w:proofErr w:type="spellStart"/>
-      <w:r>
-        <w:rPr>
-          <w:lang w:val="en-US"/>
-        </w:rPr>
-        <w:t>Zachman</w:t>
-      </w:r>
-      <w:proofErr w:type="spellEnd"/>
-      <w:r>
-        <w:rPr>
-          <w:lang w:val="en-US"/>
-        </w:rPr>
-        <w:t xml:space="preserve"> Framework)</w:t>
+        <w:t>4.1.2 Levels: Contextual, Conceptual, Logical (Zachman Framework)</w:t>
       </w:r>
       <w:bookmarkEnd w:id="40"/>
     </w:p>
@@ -4050,7 +5044,6 @@
           <w:noProof/>
           <w:lang w:val="en-US"/>
         </w:rPr>
-        <w:lastRenderedPageBreak/>
         <w:drawing>
           <wp:anchor distT="0" distB="0" distL="114300" distR="114300" simplePos="0" relativeHeight="251664384" behindDoc="0" locked="0" layoutInCell="1" allowOverlap="1">
             <wp:simplePos x="0" y="0"/>
@@ -4252,7 +5245,7 @@
             <w:noProof/>
             <w:sz w:val="24"/>
           </w:rPr>
-          <w:t>6</w:t>
+          <w:t>8</w:t>
         </w:r>
         <w:r>
           <w:rPr>
@@ -5106,6 +6099,232 @@
     </w:lvl>
   </w:abstractNum>
   <w:abstractNum w:abstractNumId="7" w15:restartNumberingAfterBreak="0">
+    <w:nsid w:val="12DC375B"/>
+    <w:multiLevelType w:val="hybridMultilevel"/>
+    <w:tmpl w:val="B11C1162"/>
+    <w:lvl w:ilvl="0" w:tplc="04090001">
+      <w:start w:val="1"/>
+      <w:numFmt w:val="bullet"/>
+      <w:lvlText w:val=""/>
+      <w:lvlJc w:val="left"/>
+      <w:pPr>
+        <w:ind w:left="720" w:hanging="360"/>
+      </w:pPr>
+      <w:rPr>
+        <w:rFonts w:ascii="Symbol" w:hAnsi="Symbol" w:hint="default"/>
+      </w:rPr>
+    </w:lvl>
+    <w:lvl w:ilvl="1" w:tplc="04090003" w:tentative="1">
+      <w:start w:val="1"/>
+      <w:numFmt w:val="bullet"/>
+      <w:lvlText w:val="o"/>
+      <w:lvlJc w:val="left"/>
+      <w:pPr>
+        <w:ind w:left="1440" w:hanging="360"/>
+      </w:pPr>
+      <w:rPr>
+        <w:rFonts w:ascii="Courier New" w:hAnsi="Courier New" w:cs="Courier New" w:hint="default"/>
+      </w:rPr>
+    </w:lvl>
+    <w:lvl w:ilvl="2" w:tplc="04090005" w:tentative="1">
+      <w:start w:val="1"/>
+      <w:numFmt w:val="bullet"/>
+      <w:lvlText w:val=""/>
+      <w:lvlJc w:val="left"/>
+      <w:pPr>
+        <w:ind w:left="2160" w:hanging="360"/>
+      </w:pPr>
+      <w:rPr>
+        <w:rFonts w:ascii="Wingdings" w:hAnsi="Wingdings" w:hint="default"/>
+      </w:rPr>
+    </w:lvl>
+    <w:lvl w:ilvl="3" w:tplc="04090001" w:tentative="1">
+      <w:start w:val="1"/>
+      <w:numFmt w:val="bullet"/>
+      <w:lvlText w:val=""/>
+      <w:lvlJc w:val="left"/>
+      <w:pPr>
+        <w:ind w:left="2880" w:hanging="360"/>
+      </w:pPr>
+      <w:rPr>
+        <w:rFonts w:ascii="Symbol" w:hAnsi="Symbol" w:hint="default"/>
+      </w:rPr>
+    </w:lvl>
+    <w:lvl w:ilvl="4" w:tplc="04090003" w:tentative="1">
+      <w:start w:val="1"/>
+      <w:numFmt w:val="bullet"/>
+      <w:lvlText w:val="o"/>
+      <w:lvlJc w:val="left"/>
+      <w:pPr>
+        <w:ind w:left="3600" w:hanging="360"/>
+      </w:pPr>
+      <w:rPr>
+        <w:rFonts w:ascii="Courier New" w:hAnsi="Courier New" w:cs="Courier New" w:hint="default"/>
+      </w:rPr>
+    </w:lvl>
+    <w:lvl w:ilvl="5" w:tplc="04090005" w:tentative="1">
+      <w:start w:val="1"/>
+      <w:numFmt w:val="bullet"/>
+      <w:lvlText w:val=""/>
+      <w:lvlJc w:val="left"/>
+      <w:pPr>
+        <w:ind w:left="4320" w:hanging="360"/>
+      </w:pPr>
+      <w:rPr>
+        <w:rFonts w:ascii="Wingdings" w:hAnsi="Wingdings" w:hint="default"/>
+      </w:rPr>
+    </w:lvl>
+    <w:lvl w:ilvl="6" w:tplc="04090001" w:tentative="1">
+      <w:start w:val="1"/>
+      <w:numFmt w:val="bullet"/>
+      <w:lvlText w:val=""/>
+      <w:lvlJc w:val="left"/>
+      <w:pPr>
+        <w:ind w:left="5040" w:hanging="360"/>
+      </w:pPr>
+      <w:rPr>
+        <w:rFonts w:ascii="Symbol" w:hAnsi="Symbol" w:hint="default"/>
+      </w:rPr>
+    </w:lvl>
+    <w:lvl w:ilvl="7" w:tplc="04090003" w:tentative="1">
+      <w:start w:val="1"/>
+      <w:numFmt w:val="bullet"/>
+      <w:lvlText w:val="o"/>
+      <w:lvlJc w:val="left"/>
+      <w:pPr>
+        <w:ind w:left="5760" w:hanging="360"/>
+      </w:pPr>
+      <w:rPr>
+        <w:rFonts w:ascii="Courier New" w:hAnsi="Courier New" w:cs="Courier New" w:hint="default"/>
+      </w:rPr>
+    </w:lvl>
+    <w:lvl w:ilvl="8" w:tplc="04090005" w:tentative="1">
+      <w:start w:val="1"/>
+      <w:numFmt w:val="bullet"/>
+      <w:lvlText w:val=""/>
+      <w:lvlJc w:val="left"/>
+      <w:pPr>
+        <w:ind w:left="6480" w:hanging="360"/>
+      </w:pPr>
+      <w:rPr>
+        <w:rFonts w:ascii="Wingdings" w:hAnsi="Wingdings" w:hint="default"/>
+      </w:rPr>
+    </w:lvl>
+  </w:abstractNum>
+  <w:abstractNum w:abstractNumId="8" w15:restartNumberingAfterBreak="0">
+    <w:nsid w:val="15894CF0"/>
+    <w:multiLevelType w:val="hybridMultilevel"/>
+    <w:tmpl w:val="A8A697C4"/>
+    <w:lvl w:ilvl="0" w:tplc="04090001">
+      <w:start w:val="1"/>
+      <w:numFmt w:val="bullet"/>
+      <w:lvlText w:val=""/>
+      <w:lvlJc w:val="left"/>
+      <w:pPr>
+        <w:ind w:left="1440" w:hanging="360"/>
+      </w:pPr>
+      <w:rPr>
+        <w:rFonts w:ascii="Symbol" w:hAnsi="Symbol" w:hint="default"/>
+      </w:rPr>
+    </w:lvl>
+    <w:lvl w:ilvl="1" w:tplc="04090003" w:tentative="1">
+      <w:start w:val="1"/>
+      <w:numFmt w:val="bullet"/>
+      <w:lvlText w:val="o"/>
+      <w:lvlJc w:val="left"/>
+      <w:pPr>
+        <w:ind w:left="2160" w:hanging="360"/>
+      </w:pPr>
+      <w:rPr>
+        <w:rFonts w:ascii="Courier New" w:hAnsi="Courier New" w:cs="Courier New" w:hint="default"/>
+      </w:rPr>
+    </w:lvl>
+    <w:lvl w:ilvl="2" w:tplc="04090005" w:tentative="1">
+      <w:start w:val="1"/>
+      <w:numFmt w:val="bullet"/>
+      <w:lvlText w:val=""/>
+      <w:lvlJc w:val="left"/>
+      <w:pPr>
+        <w:ind w:left="2880" w:hanging="360"/>
+      </w:pPr>
+      <w:rPr>
+        <w:rFonts w:ascii="Wingdings" w:hAnsi="Wingdings" w:hint="default"/>
+      </w:rPr>
+    </w:lvl>
+    <w:lvl w:ilvl="3" w:tplc="04090001" w:tentative="1">
+      <w:start w:val="1"/>
+      <w:numFmt w:val="bullet"/>
+      <w:lvlText w:val=""/>
+      <w:lvlJc w:val="left"/>
+      <w:pPr>
+        <w:ind w:left="3600" w:hanging="360"/>
+      </w:pPr>
+      <w:rPr>
+        <w:rFonts w:ascii="Symbol" w:hAnsi="Symbol" w:hint="default"/>
+      </w:rPr>
+    </w:lvl>
+    <w:lvl w:ilvl="4" w:tplc="04090003" w:tentative="1">
+      <w:start w:val="1"/>
+      <w:numFmt w:val="bullet"/>
+      <w:lvlText w:val="o"/>
+      <w:lvlJc w:val="left"/>
+      <w:pPr>
+        <w:ind w:left="4320" w:hanging="360"/>
+      </w:pPr>
+      <w:rPr>
+        <w:rFonts w:ascii="Courier New" w:hAnsi="Courier New" w:cs="Courier New" w:hint="default"/>
+      </w:rPr>
+    </w:lvl>
+    <w:lvl w:ilvl="5" w:tplc="04090005" w:tentative="1">
+      <w:start w:val="1"/>
+      <w:numFmt w:val="bullet"/>
+      <w:lvlText w:val=""/>
+      <w:lvlJc w:val="left"/>
+      <w:pPr>
+        <w:ind w:left="5040" w:hanging="360"/>
+      </w:pPr>
+      <w:rPr>
+        <w:rFonts w:ascii="Wingdings" w:hAnsi="Wingdings" w:hint="default"/>
+      </w:rPr>
+    </w:lvl>
+    <w:lvl w:ilvl="6" w:tplc="04090001" w:tentative="1">
+      <w:start w:val="1"/>
+      <w:numFmt w:val="bullet"/>
+      <w:lvlText w:val=""/>
+      <w:lvlJc w:val="left"/>
+      <w:pPr>
+        <w:ind w:left="5760" w:hanging="360"/>
+      </w:pPr>
+      <w:rPr>
+        <w:rFonts w:ascii="Symbol" w:hAnsi="Symbol" w:hint="default"/>
+      </w:rPr>
+    </w:lvl>
+    <w:lvl w:ilvl="7" w:tplc="04090003" w:tentative="1">
+      <w:start w:val="1"/>
+      <w:numFmt w:val="bullet"/>
+      <w:lvlText w:val="o"/>
+      <w:lvlJc w:val="left"/>
+      <w:pPr>
+        <w:ind w:left="6480" w:hanging="360"/>
+      </w:pPr>
+      <w:rPr>
+        <w:rFonts w:ascii="Courier New" w:hAnsi="Courier New" w:cs="Courier New" w:hint="default"/>
+      </w:rPr>
+    </w:lvl>
+    <w:lvl w:ilvl="8" w:tplc="04090005" w:tentative="1">
+      <w:start w:val="1"/>
+      <w:numFmt w:val="bullet"/>
+      <w:lvlText w:val=""/>
+      <w:lvlJc w:val="left"/>
+      <w:pPr>
+        <w:ind w:left="7200" w:hanging="360"/>
+      </w:pPr>
+      <w:rPr>
+        <w:rFonts w:ascii="Wingdings" w:hAnsi="Wingdings" w:hint="default"/>
+      </w:rPr>
+    </w:lvl>
+  </w:abstractNum>
+  <w:abstractNum w:abstractNumId="9" w15:restartNumberingAfterBreak="0">
     <w:nsid w:val="167654AA"/>
     <w:multiLevelType w:val="hybridMultilevel"/>
     <w:tmpl w:val="776CECA6"/>
@@ -5218,7 +6437,120 @@
       </w:rPr>
     </w:lvl>
   </w:abstractNum>
-  <w:abstractNum w:abstractNumId="8" w15:restartNumberingAfterBreak="0">
+  <w:abstractNum w:abstractNumId="10" w15:restartNumberingAfterBreak="0">
+    <w:nsid w:val="1A4C07F6"/>
+    <w:multiLevelType w:val="hybridMultilevel"/>
+    <w:tmpl w:val="3FA4C19C"/>
+    <w:lvl w:ilvl="0" w:tplc="04090001">
+      <w:start w:val="1"/>
+      <w:numFmt w:val="bullet"/>
+      <w:lvlText w:val=""/>
+      <w:lvlJc w:val="left"/>
+      <w:pPr>
+        <w:ind w:left="1440" w:hanging="360"/>
+      </w:pPr>
+      <w:rPr>
+        <w:rFonts w:ascii="Symbol" w:hAnsi="Symbol" w:hint="default"/>
+      </w:rPr>
+    </w:lvl>
+    <w:lvl w:ilvl="1" w:tplc="04090003" w:tentative="1">
+      <w:start w:val="1"/>
+      <w:numFmt w:val="bullet"/>
+      <w:lvlText w:val="o"/>
+      <w:lvlJc w:val="left"/>
+      <w:pPr>
+        <w:ind w:left="2160" w:hanging="360"/>
+      </w:pPr>
+      <w:rPr>
+        <w:rFonts w:ascii="Courier New" w:hAnsi="Courier New" w:cs="Courier New" w:hint="default"/>
+      </w:rPr>
+    </w:lvl>
+    <w:lvl w:ilvl="2" w:tplc="04090005" w:tentative="1">
+      <w:start w:val="1"/>
+      <w:numFmt w:val="bullet"/>
+      <w:lvlText w:val=""/>
+      <w:lvlJc w:val="left"/>
+      <w:pPr>
+        <w:ind w:left="2880" w:hanging="360"/>
+      </w:pPr>
+      <w:rPr>
+        <w:rFonts w:ascii="Wingdings" w:hAnsi="Wingdings" w:hint="default"/>
+      </w:rPr>
+    </w:lvl>
+    <w:lvl w:ilvl="3" w:tplc="04090001" w:tentative="1">
+      <w:start w:val="1"/>
+      <w:numFmt w:val="bullet"/>
+      <w:lvlText w:val=""/>
+      <w:lvlJc w:val="left"/>
+      <w:pPr>
+        <w:ind w:left="3600" w:hanging="360"/>
+      </w:pPr>
+      <w:rPr>
+        <w:rFonts w:ascii="Symbol" w:hAnsi="Symbol" w:hint="default"/>
+      </w:rPr>
+    </w:lvl>
+    <w:lvl w:ilvl="4" w:tplc="04090003" w:tentative="1">
+      <w:start w:val="1"/>
+      <w:numFmt w:val="bullet"/>
+      <w:lvlText w:val="o"/>
+      <w:lvlJc w:val="left"/>
+      <w:pPr>
+        <w:ind w:left="4320" w:hanging="360"/>
+      </w:pPr>
+      <w:rPr>
+        <w:rFonts w:ascii="Courier New" w:hAnsi="Courier New" w:cs="Courier New" w:hint="default"/>
+      </w:rPr>
+    </w:lvl>
+    <w:lvl w:ilvl="5" w:tplc="04090005" w:tentative="1">
+      <w:start w:val="1"/>
+      <w:numFmt w:val="bullet"/>
+      <w:lvlText w:val=""/>
+      <w:lvlJc w:val="left"/>
+      <w:pPr>
+        <w:ind w:left="5040" w:hanging="360"/>
+      </w:pPr>
+      <w:rPr>
+        <w:rFonts w:ascii="Wingdings" w:hAnsi="Wingdings" w:hint="default"/>
+      </w:rPr>
+    </w:lvl>
+    <w:lvl w:ilvl="6" w:tplc="04090001" w:tentative="1">
+      <w:start w:val="1"/>
+      <w:numFmt w:val="bullet"/>
+      <w:lvlText w:val=""/>
+      <w:lvlJc w:val="left"/>
+      <w:pPr>
+        <w:ind w:left="5760" w:hanging="360"/>
+      </w:pPr>
+      <w:rPr>
+        <w:rFonts w:ascii="Symbol" w:hAnsi="Symbol" w:hint="default"/>
+      </w:rPr>
+    </w:lvl>
+    <w:lvl w:ilvl="7" w:tplc="04090003" w:tentative="1">
+      <w:start w:val="1"/>
+      <w:numFmt w:val="bullet"/>
+      <w:lvlText w:val="o"/>
+      <w:lvlJc w:val="left"/>
+      <w:pPr>
+        <w:ind w:left="6480" w:hanging="360"/>
+      </w:pPr>
+      <w:rPr>
+        <w:rFonts w:ascii="Courier New" w:hAnsi="Courier New" w:cs="Courier New" w:hint="default"/>
+      </w:rPr>
+    </w:lvl>
+    <w:lvl w:ilvl="8" w:tplc="04090005" w:tentative="1">
+      <w:start w:val="1"/>
+      <w:numFmt w:val="bullet"/>
+      <w:lvlText w:val=""/>
+      <w:lvlJc w:val="left"/>
+      <w:pPr>
+        <w:ind w:left="7200" w:hanging="360"/>
+      </w:pPr>
+      <w:rPr>
+        <w:rFonts w:ascii="Wingdings" w:hAnsi="Wingdings" w:hint="default"/>
+      </w:rPr>
+    </w:lvl>
+  </w:abstractNum>
+  <w:abstractNum w:abstractNumId="11" w15:restartNumberingAfterBreak="0">
     <w:nsid w:val="1C756DD0"/>
     <w:multiLevelType w:val="hybridMultilevel"/>
     <w:tmpl w:val="3760C206"/>
@@ -5331,7 +6663,241 @@
       </w:rPr>
     </w:lvl>
   </w:abstractNum>
-  <w:abstractNum w:abstractNumId="9" w15:restartNumberingAfterBreak="0">
+  <w:abstractNum w:abstractNumId="12" w15:restartNumberingAfterBreak="0">
+    <w:nsid w:val="21CA0799"/>
+    <w:multiLevelType w:val="hybridMultilevel"/>
+    <w:tmpl w:val="3A5C4E1E"/>
+    <w:lvl w:ilvl="0" w:tplc="04090001">
+      <w:start w:val="1"/>
+      <w:numFmt w:val="bullet"/>
+      <w:lvlText w:val=""/>
+      <w:lvlJc w:val="left"/>
+      <w:pPr>
+        <w:ind w:left="1440" w:hanging="360"/>
+      </w:pPr>
+      <w:rPr>
+        <w:rFonts w:ascii="Symbol" w:hAnsi="Symbol" w:hint="default"/>
+      </w:rPr>
+    </w:lvl>
+    <w:lvl w:ilvl="1" w:tplc="04090003" w:tentative="1">
+      <w:start w:val="1"/>
+      <w:numFmt w:val="bullet"/>
+      <w:lvlText w:val="o"/>
+      <w:lvlJc w:val="left"/>
+      <w:pPr>
+        <w:ind w:left="2160" w:hanging="360"/>
+      </w:pPr>
+      <w:rPr>
+        <w:rFonts w:ascii="Courier New" w:hAnsi="Courier New" w:cs="Courier New" w:hint="default"/>
+      </w:rPr>
+    </w:lvl>
+    <w:lvl w:ilvl="2" w:tplc="04090005" w:tentative="1">
+      <w:start w:val="1"/>
+      <w:numFmt w:val="bullet"/>
+      <w:lvlText w:val=""/>
+      <w:lvlJc w:val="left"/>
+      <w:pPr>
+        <w:ind w:left="2880" w:hanging="360"/>
+      </w:pPr>
+      <w:rPr>
+        <w:rFonts w:ascii="Wingdings" w:hAnsi="Wingdings" w:hint="default"/>
+      </w:rPr>
+    </w:lvl>
+    <w:lvl w:ilvl="3" w:tplc="04090001" w:tentative="1">
+      <w:start w:val="1"/>
+      <w:numFmt w:val="bullet"/>
+      <w:lvlText w:val=""/>
+      <w:lvlJc w:val="left"/>
+      <w:pPr>
+        <w:ind w:left="3600" w:hanging="360"/>
+      </w:pPr>
+      <w:rPr>
+        <w:rFonts w:ascii="Symbol" w:hAnsi="Symbol" w:hint="default"/>
+      </w:rPr>
+    </w:lvl>
+    <w:lvl w:ilvl="4" w:tplc="04090003" w:tentative="1">
+      <w:start w:val="1"/>
+      <w:numFmt w:val="bullet"/>
+      <w:lvlText w:val="o"/>
+      <w:lvlJc w:val="left"/>
+      <w:pPr>
+        <w:ind w:left="4320" w:hanging="360"/>
+      </w:pPr>
+      <w:rPr>
+        <w:rFonts w:ascii="Courier New" w:hAnsi="Courier New" w:cs="Courier New" w:hint="default"/>
+      </w:rPr>
+    </w:lvl>
+    <w:lvl w:ilvl="5" w:tplc="04090005" w:tentative="1">
+      <w:start w:val="1"/>
+      <w:numFmt w:val="bullet"/>
+      <w:lvlText w:val=""/>
+      <w:lvlJc w:val="left"/>
+      <w:pPr>
+        <w:ind w:left="5040" w:hanging="360"/>
+      </w:pPr>
+      <w:rPr>
+        <w:rFonts w:ascii="Wingdings" w:hAnsi="Wingdings" w:hint="default"/>
+      </w:rPr>
+    </w:lvl>
+    <w:lvl w:ilvl="6" w:tplc="04090001" w:tentative="1">
+      <w:start w:val="1"/>
+      <w:numFmt w:val="bullet"/>
+      <w:lvlText w:val=""/>
+      <w:lvlJc w:val="left"/>
+      <w:pPr>
+        <w:ind w:left="5760" w:hanging="360"/>
+      </w:pPr>
+      <w:rPr>
+        <w:rFonts w:ascii="Symbol" w:hAnsi="Symbol" w:hint="default"/>
+      </w:rPr>
+    </w:lvl>
+    <w:lvl w:ilvl="7" w:tplc="04090003" w:tentative="1">
+      <w:start w:val="1"/>
+      <w:numFmt w:val="bullet"/>
+      <w:lvlText w:val="o"/>
+      <w:lvlJc w:val="left"/>
+      <w:pPr>
+        <w:ind w:left="6480" w:hanging="360"/>
+      </w:pPr>
+      <w:rPr>
+        <w:rFonts w:ascii="Courier New" w:hAnsi="Courier New" w:cs="Courier New" w:hint="default"/>
+      </w:rPr>
+    </w:lvl>
+    <w:lvl w:ilvl="8" w:tplc="04090005" w:tentative="1">
+      <w:start w:val="1"/>
+      <w:numFmt w:val="bullet"/>
+      <w:lvlText w:val=""/>
+      <w:lvlJc w:val="left"/>
+      <w:pPr>
+        <w:ind w:left="7200" w:hanging="360"/>
+      </w:pPr>
+      <w:rPr>
+        <w:rFonts w:ascii="Wingdings" w:hAnsi="Wingdings" w:hint="default"/>
+      </w:rPr>
+    </w:lvl>
+  </w:abstractNum>
+  <w:abstractNum w:abstractNumId="13" w15:restartNumberingAfterBreak="0">
+    <w:nsid w:val="22A837ED"/>
+    <w:multiLevelType w:val="multilevel"/>
+    <w:tmpl w:val="7A244576"/>
+    <w:lvl w:ilvl="0">
+      <w:start w:val="1"/>
+      <w:numFmt w:val="decimal"/>
+      <w:lvlText w:val="%1)"/>
+      <w:lvlJc w:val="left"/>
+      <w:pPr>
+        <w:ind w:left="720" w:hanging="360"/>
+      </w:pPr>
+      <w:rPr>
+        <w:u w:val="none"/>
+      </w:rPr>
+    </w:lvl>
+    <w:lvl w:ilvl="1">
+      <w:start w:val="1"/>
+      <w:numFmt w:val="bullet"/>
+      <w:lvlText w:val="o"/>
+      <w:lvlJc w:val="left"/>
+      <w:pPr>
+        <w:ind w:left="1440" w:hanging="360"/>
+      </w:pPr>
+      <w:rPr>
+        <w:rFonts w:ascii="Courier New" w:eastAsia="Courier New" w:hAnsi="Courier New" w:cs="Courier New"/>
+        <w:u w:val="none"/>
+      </w:rPr>
+    </w:lvl>
+    <w:lvl w:ilvl="2">
+      <w:start w:val="1"/>
+      <w:numFmt w:val="bullet"/>
+      <w:lvlText w:val="▪"/>
+      <w:lvlJc w:val="left"/>
+      <w:pPr>
+        <w:ind w:left="2160" w:hanging="360"/>
+      </w:pPr>
+      <w:rPr>
+        <w:rFonts w:ascii="Noto Sans Symbols" w:eastAsia="Noto Sans Symbols" w:hAnsi="Noto Sans Symbols" w:cs="Noto Sans Symbols"/>
+        <w:u w:val="none"/>
+      </w:rPr>
+    </w:lvl>
+    <w:lvl w:ilvl="3">
+      <w:start w:val="1"/>
+      <w:numFmt w:val="bullet"/>
+      <w:lvlText w:val="●"/>
+      <w:lvlJc w:val="left"/>
+      <w:pPr>
+        <w:ind w:left="2880" w:hanging="360"/>
+      </w:pPr>
+      <w:rPr>
+        <w:rFonts w:ascii="Noto Sans Symbols" w:eastAsia="Noto Sans Symbols" w:hAnsi="Noto Sans Symbols" w:cs="Noto Sans Symbols"/>
+        <w:u w:val="none"/>
+      </w:rPr>
+    </w:lvl>
+    <w:lvl w:ilvl="4">
+      <w:start w:val="1"/>
+      <w:numFmt w:val="bullet"/>
+      <w:lvlText w:val="o"/>
+      <w:lvlJc w:val="left"/>
+      <w:pPr>
+        <w:ind w:left="3600" w:hanging="360"/>
+      </w:pPr>
+      <w:rPr>
+        <w:rFonts w:ascii="Courier New" w:eastAsia="Courier New" w:hAnsi="Courier New" w:cs="Courier New"/>
+        <w:u w:val="none"/>
+      </w:rPr>
+    </w:lvl>
+    <w:lvl w:ilvl="5">
+      <w:start w:val="1"/>
+      <w:numFmt w:val="bullet"/>
+      <w:lvlText w:val="▪"/>
+      <w:lvlJc w:val="left"/>
+      <w:pPr>
+        <w:ind w:left="4320" w:hanging="360"/>
+      </w:pPr>
+      <w:rPr>
+        <w:rFonts w:ascii="Noto Sans Symbols" w:eastAsia="Noto Sans Symbols" w:hAnsi="Noto Sans Symbols" w:cs="Noto Sans Symbols"/>
+        <w:u w:val="none"/>
+      </w:rPr>
+    </w:lvl>
+    <w:lvl w:ilvl="6">
+      <w:start w:val="1"/>
+      <w:numFmt w:val="bullet"/>
+      <w:lvlText w:val="●"/>
+      <w:lvlJc w:val="left"/>
+      <w:pPr>
+        <w:ind w:left="5040" w:hanging="360"/>
+      </w:pPr>
+      <w:rPr>
+        <w:rFonts w:ascii="Noto Sans Symbols" w:eastAsia="Noto Sans Symbols" w:hAnsi="Noto Sans Symbols" w:cs="Noto Sans Symbols"/>
+        <w:u w:val="none"/>
+      </w:rPr>
+    </w:lvl>
+    <w:lvl w:ilvl="7">
+      <w:start w:val="1"/>
+      <w:numFmt w:val="bullet"/>
+      <w:lvlText w:val="o"/>
+      <w:lvlJc w:val="left"/>
+      <w:pPr>
+        <w:ind w:left="5760" w:hanging="360"/>
+      </w:pPr>
+      <w:rPr>
+        <w:rFonts w:ascii="Courier New" w:eastAsia="Courier New" w:hAnsi="Courier New" w:cs="Courier New"/>
+        <w:u w:val="none"/>
+      </w:rPr>
+    </w:lvl>
+    <w:lvl w:ilvl="8">
+      <w:start w:val="1"/>
+      <w:numFmt w:val="bullet"/>
+      <w:lvlText w:val="▪"/>
+      <w:lvlJc w:val="left"/>
+      <w:pPr>
+        <w:ind w:left="6480" w:hanging="360"/>
+      </w:pPr>
+      <w:rPr>
+        <w:rFonts w:ascii="Noto Sans Symbols" w:eastAsia="Noto Sans Symbols" w:hAnsi="Noto Sans Symbols" w:cs="Noto Sans Symbols"/>
+        <w:u w:val="none"/>
+      </w:rPr>
+    </w:lvl>
+  </w:abstractNum>
+  <w:abstractNum w:abstractNumId="14" w15:restartNumberingAfterBreak="0">
     <w:nsid w:val="24574B24"/>
     <w:multiLevelType w:val="hybridMultilevel"/>
     <w:tmpl w:val="D8826DA2"/>
@@ -5417,7 +6983,7 @@
       </w:pPr>
     </w:lvl>
   </w:abstractNum>
-  <w:abstractNum w:abstractNumId="10" w15:restartNumberingAfterBreak="0">
+  <w:abstractNum w:abstractNumId="15" w15:restartNumberingAfterBreak="0">
     <w:nsid w:val="265C41CC"/>
     <w:multiLevelType w:val="hybridMultilevel"/>
     <w:tmpl w:val="E0EC5854"/>
@@ -5530,7 +7096,7 @@
       </w:rPr>
     </w:lvl>
   </w:abstractNum>
-  <w:abstractNum w:abstractNumId="11" w15:restartNumberingAfterBreak="0">
+  <w:abstractNum w:abstractNumId="16" w15:restartNumberingAfterBreak="0">
     <w:nsid w:val="2B9362FD"/>
     <w:multiLevelType w:val="hybridMultilevel"/>
     <w:tmpl w:val="7BE443A2"/>
@@ -5643,7 +7209,7 @@
       </w:rPr>
     </w:lvl>
   </w:abstractNum>
-  <w:abstractNum w:abstractNumId="12" w15:restartNumberingAfterBreak="0">
+  <w:abstractNum w:abstractNumId="17" w15:restartNumberingAfterBreak="0">
     <w:nsid w:val="2EF40C8C"/>
     <w:multiLevelType w:val="hybridMultilevel"/>
     <w:tmpl w:val="9E18AFB0"/>
@@ -5756,7 +7322,7 @@
       </w:rPr>
     </w:lvl>
   </w:abstractNum>
-  <w:abstractNum w:abstractNumId="13" w15:restartNumberingAfterBreak="0">
+  <w:abstractNum w:abstractNumId="18" w15:restartNumberingAfterBreak="0">
     <w:nsid w:val="30D33BD4"/>
     <w:multiLevelType w:val="hybridMultilevel"/>
     <w:tmpl w:val="016A89A4"/>
@@ -5869,7 +7435,7 @@
       </w:rPr>
     </w:lvl>
   </w:abstractNum>
-  <w:abstractNum w:abstractNumId="14" w15:restartNumberingAfterBreak="0">
+  <w:abstractNum w:abstractNumId="19" w15:restartNumberingAfterBreak="0">
     <w:nsid w:val="31B23C82"/>
     <w:multiLevelType w:val="hybridMultilevel"/>
     <w:tmpl w:val="2A5EC67E"/>
@@ -5982,7 +7548,7 @@
       </w:rPr>
     </w:lvl>
   </w:abstractNum>
-  <w:abstractNum w:abstractNumId="15" w15:restartNumberingAfterBreak="0">
+  <w:abstractNum w:abstractNumId="20" w15:restartNumberingAfterBreak="0">
     <w:nsid w:val="32A11831"/>
     <w:multiLevelType w:val="hybridMultilevel"/>
     <w:tmpl w:val="9C2A7DA4"/>
@@ -6095,7 +7661,7 @@
       </w:rPr>
     </w:lvl>
   </w:abstractNum>
-  <w:abstractNum w:abstractNumId="16" w15:restartNumberingAfterBreak="0">
+  <w:abstractNum w:abstractNumId="21" w15:restartNumberingAfterBreak="0">
     <w:nsid w:val="33B85AF0"/>
     <w:multiLevelType w:val="hybridMultilevel"/>
     <w:tmpl w:val="F10CE8FC"/>
@@ -6208,7 +7774,7 @@
       </w:rPr>
     </w:lvl>
   </w:abstractNum>
-  <w:abstractNum w:abstractNumId="17" w15:restartNumberingAfterBreak="0">
+  <w:abstractNum w:abstractNumId="22" w15:restartNumberingAfterBreak="0">
     <w:nsid w:val="38060633"/>
     <w:multiLevelType w:val="hybridMultilevel"/>
     <w:tmpl w:val="E9AAB502"/>
@@ -6321,7 +7887,120 @@
       </w:rPr>
     </w:lvl>
   </w:abstractNum>
-  <w:abstractNum w:abstractNumId="18" w15:restartNumberingAfterBreak="0">
+  <w:abstractNum w:abstractNumId="23" w15:restartNumberingAfterBreak="0">
+    <w:nsid w:val="3A367841"/>
+    <w:multiLevelType w:val="hybridMultilevel"/>
+    <w:tmpl w:val="7478A6E8"/>
+    <w:lvl w:ilvl="0" w:tplc="04090001">
+      <w:start w:val="1"/>
+      <w:numFmt w:val="bullet"/>
+      <w:lvlText w:val=""/>
+      <w:lvlJc w:val="left"/>
+      <w:pPr>
+        <w:ind w:left="720" w:hanging="360"/>
+      </w:pPr>
+      <w:rPr>
+        <w:rFonts w:ascii="Symbol" w:hAnsi="Symbol" w:hint="default"/>
+      </w:rPr>
+    </w:lvl>
+    <w:lvl w:ilvl="1" w:tplc="04090003" w:tentative="1">
+      <w:start w:val="1"/>
+      <w:numFmt w:val="bullet"/>
+      <w:lvlText w:val="o"/>
+      <w:lvlJc w:val="left"/>
+      <w:pPr>
+        <w:ind w:left="1440" w:hanging="360"/>
+      </w:pPr>
+      <w:rPr>
+        <w:rFonts w:ascii="Courier New" w:hAnsi="Courier New" w:cs="Courier New" w:hint="default"/>
+      </w:rPr>
+    </w:lvl>
+    <w:lvl w:ilvl="2" w:tplc="04090005" w:tentative="1">
+      <w:start w:val="1"/>
+      <w:numFmt w:val="bullet"/>
+      <w:lvlText w:val=""/>
+      <w:lvlJc w:val="left"/>
+      <w:pPr>
+        <w:ind w:left="2160" w:hanging="360"/>
+      </w:pPr>
+      <w:rPr>
+        <w:rFonts w:ascii="Wingdings" w:hAnsi="Wingdings" w:hint="default"/>
+      </w:rPr>
+    </w:lvl>
+    <w:lvl w:ilvl="3" w:tplc="04090001" w:tentative="1">
+      <w:start w:val="1"/>
+      <w:numFmt w:val="bullet"/>
+      <w:lvlText w:val=""/>
+      <w:lvlJc w:val="left"/>
+      <w:pPr>
+        <w:ind w:left="2880" w:hanging="360"/>
+      </w:pPr>
+      <w:rPr>
+        <w:rFonts w:ascii="Symbol" w:hAnsi="Symbol" w:hint="default"/>
+      </w:rPr>
+    </w:lvl>
+    <w:lvl w:ilvl="4" w:tplc="04090003" w:tentative="1">
+      <w:start w:val="1"/>
+      <w:numFmt w:val="bullet"/>
+      <w:lvlText w:val="o"/>
+      <w:lvlJc w:val="left"/>
+      <w:pPr>
+        <w:ind w:left="3600" w:hanging="360"/>
+      </w:pPr>
+      <w:rPr>
+        <w:rFonts w:ascii="Courier New" w:hAnsi="Courier New" w:cs="Courier New" w:hint="default"/>
+      </w:rPr>
+    </w:lvl>
+    <w:lvl w:ilvl="5" w:tplc="04090005" w:tentative="1">
+      <w:start w:val="1"/>
+      <w:numFmt w:val="bullet"/>
+      <w:lvlText w:val=""/>
+      <w:lvlJc w:val="left"/>
+      <w:pPr>
+        <w:ind w:left="4320" w:hanging="360"/>
+      </w:pPr>
+      <w:rPr>
+        <w:rFonts w:ascii="Wingdings" w:hAnsi="Wingdings" w:hint="default"/>
+      </w:rPr>
+    </w:lvl>
+    <w:lvl w:ilvl="6" w:tplc="04090001" w:tentative="1">
+      <w:start w:val="1"/>
+      <w:numFmt w:val="bullet"/>
+      <w:lvlText w:val=""/>
+      <w:lvlJc w:val="left"/>
+      <w:pPr>
+        <w:ind w:left="5040" w:hanging="360"/>
+      </w:pPr>
+      <w:rPr>
+        <w:rFonts w:ascii="Symbol" w:hAnsi="Symbol" w:hint="default"/>
+      </w:rPr>
+    </w:lvl>
+    <w:lvl w:ilvl="7" w:tplc="04090003" w:tentative="1">
+      <w:start w:val="1"/>
+      <w:numFmt w:val="bullet"/>
+      <w:lvlText w:val="o"/>
+      <w:lvlJc w:val="left"/>
+      <w:pPr>
+        <w:ind w:left="5760" w:hanging="360"/>
+      </w:pPr>
+      <w:rPr>
+        <w:rFonts w:ascii="Courier New" w:hAnsi="Courier New" w:cs="Courier New" w:hint="default"/>
+      </w:rPr>
+    </w:lvl>
+    <w:lvl w:ilvl="8" w:tplc="04090005" w:tentative="1">
+      <w:start w:val="1"/>
+      <w:numFmt w:val="bullet"/>
+      <w:lvlText w:val=""/>
+      <w:lvlJc w:val="left"/>
+      <w:pPr>
+        <w:ind w:left="6480" w:hanging="360"/>
+      </w:pPr>
+      <w:rPr>
+        <w:rFonts w:ascii="Wingdings" w:hAnsi="Wingdings" w:hint="default"/>
+      </w:rPr>
+    </w:lvl>
+  </w:abstractNum>
+  <w:abstractNum w:abstractNumId="24" w15:restartNumberingAfterBreak="0">
     <w:nsid w:val="3A767480"/>
     <w:multiLevelType w:val="hybridMultilevel"/>
     <w:tmpl w:val="67AA8548"/>
@@ -6434,7 +8113,120 @@
       </w:rPr>
     </w:lvl>
   </w:abstractNum>
-  <w:abstractNum w:abstractNumId="19" w15:restartNumberingAfterBreak="0">
+  <w:abstractNum w:abstractNumId="25" w15:restartNumberingAfterBreak="0">
+    <w:nsid w:val="44942DB2"/>
+    <w:multiLevelType w:val="hybridMultilevel"/>
+    <w:tmpl w:val="71B231F0"/>
+    <w:lvl w:ilvl="0" w:tplc="04090001">
+      <w:start w:val="1"/>
+      <w:numFmt w:val="bullet"/>
+      <w:lvlText w:val=""/>
+      <w:lvlJc w:val="left"/>
+      <w:pPr>
+        <w:ind w:left="780" w:hanging="360"/>
+      </w:pPr>
+      <w:rPr>
+        <w:rFonts w:ascii="Symbol" w:hAnsi="Symbol" w:hint="default"/>
+      </w:rPr>
+    </w:lvl>
+    <w:lvl w:ilvl="1" w:tplc="04090003" w:tentative="1">
+      <w:start w:val="1"/>
+      <w:numFmt w:val="bullet"/>
+      <w:lvlText w:val="o"/>
+      <w:lvlJc w:val="left"/>
+      <w:pPr>
+        <w:ind w:left="1500" w:hanging="360"/>
+      </w:pPr>
+      <w:rPr>
+        <w:rFonts w:ascii="Courier New" w:hAnsi="Courier New" w:cs="Courier New" w:hint="default"/>
+      </w:rPr>
+    </w:lvl>
+    <w:lvl w:ilvl="2" w:tplc="04090005" w:tentative="1">
+      <w:start w:val="1"/>
+      <w:numFmt w:val="bullet"/>
+      <w:lvlText w:val=""/>
+      <w:lvlJc w:val="left"/>
+      <w:pPr>
+        <w:ind w:left="2220" w:hanging="360"/>
+      </w:pPr>
+      <w:rPr>
+        <w:rFonts w:ascii="Wingdings" w:hAnsi="Wingdings" w:hint="default"/>
+      </w:rPr>
+    </w:lvl>
+    <w:lvl w:ilvl="3" w:tplc="04090001" w:tentative="1">
+      <w:start w:val="1"/>
+      <w:numFmt w:val="bullet"/>
+      <w:lvlText w:val=""/>
+      <w:lvlJc w:val="left"/>
+      <w:pPr>
+        <w:ind w:left="2940" w:hanging="360"/>
+      </w:pPr>
+      <w:rPr>
+        <w:rFonts w:ascii="Symbol" w:hAnsi="Symbol" w:hint="default"/>
+      </w:rPr>
+    </w:lvl>
+    <w:lvl w:ilvl="4" w:tplc="04090003" w:tentative="1">
+      <w:start w:val="1"/>
+      <w:numFmt w:val="bullet"/>
+      <w:lvlText w:val="o"/>
+      <w:lvlJc w:val="left"/>
+      <w:pPr>
+        <w:ind w:left="3660" w:hanging="360"/>
+      </w:pPr>
+      <w:rPr>
+        <w:rFonts w:ascii="Courier New" w:hAnsi="Courier New" w:cs="Courier New" w:hint="default"/>
+      </w:rPr>
+    </w:lvl>
+    <w:lvl w:ilvl="5" w:tplc="04090005" w:tentative="1">
+      <w:start w:val="1"/>
+      <w:numFmt w:val="bullet"/>
+      <w:lvlText w:val=""/>
+      <w:lvlJc w:val="left"/>
+      <w:pPr>
+        <w:ind w:left="4380" w:hanging="360"/>
+      </w:pPr>
+      <w:rPr>
+        <w:rFonts w:ascii="Wingdings" w:hAnsi="Wingdings" w:hint="default"/>
+      </w:rPr>
+    </w:lvl>
+    <w:lvl w:ilvl="6" w:tplc="04090001" w:tentative="1">
+      <w:start w:val="1"/>
+      <w:numFmt w:val="bullet"/>
+      <w:lvlText w:val=""/>
+      <w:lvlJc w:val="left"/>
+      <w:pPr>
+        <w:ind w:left="5100" w:hanging="360"/>
+      </w:pPr>
+      <w:rPr>
+        <w:rFonts w:ascii="Symbol" w:hAnsi="Symbol" w:hint="default"/>
+      </w:rPr>
+    </w:lvl>
+    <w:lvl w:ilvl="7" w:tplc="04090003" w:tentative="1">
+      <w:start w:val="1"/>
+      <w:numFmt w:val="bullet"/>
+      <w:lvlText w:val="o"/>
+      <w:lvlJc w:val="left"/>
+      <w:pPr>
+        <w:ind w:left="5820" w:hanging="360"/>
+      </w:pPr>
+      <w:rPr>
+        <w:rFonts w:ascii="Courier New" w:hAnsi="Courier New" w:cs="Courier New" w:hint="default"/>
+      </w:rPr>
+    </w:lvl>
+    <w:lvl w:ilvl="8" w:tplc="04090005" w:tentative="1">
+      <w:start w:val="1"/>
+      <w:numFmt w:val="bullet"/>
+      <w:lvlText w:val=""/>
+      <w:lvlJc w:val="left"/>
+      <w:pPr>
+        <w:ind w:left="6540" w:hanging="360"/>
+      </w:pPr>
+      <w:rPr>
+        <w:rFonts w:ascii="Wingdings" w:hAnsi="Wingdings" w:hint="default"/>
+      </w:rPr>
+    </w:lvl>
+  </w:abstractNum>
+  <w:abstractNum w:abstractNumId="26" w15:restartNumberingAfterBreak="0">
     <w:nsid w:val="48CF6933"/>
     <w:multiLevelType w:val="hybridMultilevel"/>
     <w:tmpl w:val="53D0D29C"/>
@@ -6547,10 +8339,10 @@
       </w:rPr>
     </w:lvl>
   </w:abstractNum>
-  <w:abstractNum w:abstractNumId="20" w15:restartNumberingAfterBreak="0">
+  <w:abstractNum w:abstractNumId="27" w15:restartNumberingAfterBreak="0">
     <w:nsid w:val="49A75FD1"/>
     <w:multiLevelType w:val="hybridMultilevel"/>
-    <w:tmpl w:val="7062BC1A"/>
+    <w:tmpl w:val="D4681CC8"/>
     <w:lvl w:ilvl="0" w:tplc="04090001">
       <w:start w:val="1"/>
       <w:numFmt w:val="bullet"/>
@@ -6563,7 +8355,7 @@
         <w:rFonts w:ascii="Symbol" w:hAnsi="Symbol" w:hint="default"/>
       </w:rPr>
     </w:lvl>
-    <w:lvl w:ilvl="1" w:tplc="04090003" w:tentative="1">
+    <w:lvl w:ilvl="1" w:tplc="04090003">
       <w:start w:val="1"/>
       <w:numFmt w:val="bullet"/>
       <w:lvlText w:val="o"/>
@@ -6660,7 +8452,7 @@
       </w:rPr>
     </w:lvl>
   </w:abstractNum>
-  <w:abstractNum w:abstractNumId="21" w15:restartNumberingAfterBreak="0">
+  <w:abstractNum w:abstractNumId="28" w15:restartNumberingAfterBreak="0">
     <w:nsid w:val="4E3630A2"/>
     <w:multiLevelType w:val="hybridMultilevel"/>
     <w:tmpl w:val="F21E0302"/>
@@ -6773,7 +8565,7 @@
       </w:rPr>
     </w:lvl>
   </w:abstractNum>
-  <w:abstractNum w:abstractNumId="22" w15:restartNumberingAfterBreak="0">
+  <w:abstractNum w:abstractNumId="29" w15:restartNumberingAfterBreak="0">
     <w:nsid w:val="4FCF7402"/>
     <w:multiLevelType w:val="hybridMultilevel"/>
     <w:tmpl w:val="30046556"/>
@@ -6886,7 +8678,7 @@
       </w:rPr>
     </w:lvl>
   </w:abstractNum>
-  <w:abstractNum w:abstractNumId="23" w15:restartNumberingAfterBreak="0">
+  <w:abstractNum w:abstractNumId="30" w15:restartNumberingAfterBreak="0">
     <w:nsid w:val="518A50B3"/>
     <w:multiLevelType w:val="hybridMultilevel"/>
     <w:tmpl w:val="7602CF54"/>
@@ -6972,7 +8764,7 @@
       </w:pPr>
     </w:lvl>
   </w:abstractNum>
-  <w:abstractNum w:abstractNumId="24" w15:restartNumberingAfterBreak="0">
+  <w:abstractNum w:abstractNumId="31" w15:restartNumberingAfterBreak="0">
     <w:nsid w:val="596E2012"/>
     <w:multiLevelType w:val="hybridMultilevel"/>
     <w:tmpl w:val="C9380E2C"/>
@@ -7085,7 +8877,7 @@
       </w:rPr>
     </w:lvl>
   </w:abstractNum>
-  <w:abstractNum w:abstractNumId="25" w15:restartNumberingAfterBreak="0">
+  <w:abstractNum w:abstractNumId="32" w15:restartNumberingAfterBreak="0">
     <w:nsid w:val="597233FD"/>
     <w:multiLevelType w:val="hybridMultilevel"/>
     <w:tmpl w:val="7B527D56"/>
@@ -7198,7 +8990,7 @@
       </w:rPr>
     </w:lvl>
   </w:abstractNum>
-  <w:abstractNum w:abstractNumId="26" w15:restartNumberingAfterBreak="0">
+  <w:abstractNum w:abstractNumId="33" w15:restartNumberingAfterBreak="0">
     <w:nsid w:val="5AB21784"/>
     <w:multiLevelType w:val="hybridMultilevel"/>
     <w:tmpl w:val="CEA05320"/>
@@ -7311,7 +9103,7 @@
       </w:rPr>
     </w:lvl>
   </w:abstractNum>
-  <w:abstractNum w:abstractNumId="27" w15:restartNumberingAfterBreak="0">
+  <w:abstractNum w:abstractNumId="34" w15:restartNumberingAfterBreak="0">
     <w:nsid w:val="68402613"/>
     <w:multiLevelType w:val="hybridMultilevel"/>
     <w:tmpl w:val="D264BD28"/>
@@ -7424,7 +9216,7 @@
       </w:rPr>
     </w:lvl>
   </w:abstractNum>
-  <w:abstractNum w:abstractNumId="28" w15:restartNumberingAfterBreak="0">
+  <w:abstractNum w:abstractNumId="35" w15:restartNumberingAfterBreak="0">
     <w:nsid w:val="6E8E02A7"/>
     <w:multiLevelType w:val="hybridMultilevel"/>
     <w:tmpl w:val="DEB68F76"/>
@@ -7510,7 +9302,7 @@
       </w:pPr>
     </w:lvl>
   </w:abstractNum>
-  <w:abstractNum w:abstractNumId="29" w15:restartNumberingAfterBreak="0">
+  <w:abstractNum w:abstractNumId="36" w15:restartNumberingAfterBreak="0">
     <w:nsid w:val="76754352"/>
     <w:multiLevelType w:val="hybridMultilevel"/>
     <w:tmpl w:val="45E0316E"/>
@@ -7596,7 +9388,7 @@
       </w:pPr>
     </w:lvl>
   </w:abstractNum>
-  <w:abstractNum w:abstractNumId="30" w15:restartNumberingAfterBreak="0">
+  <w:abstractNum w:abstractNumId="37" w15:restartNumberingAfterBreak="0">
     <w:nsid w:val="770E2786"/>
     <w:multiLevelType w:val="hybridMultilevel"/>
     <w:tmpl w:val="10D88EB6"/>
@@ -7709,7 +9501,7 @@
       </w:rPr>
     </w:lvl>
   </w:abstractNum>
-  <w:abstractNum w:abstractNumId="31" w15:restartNumberingAfterBreak="0">
+  <w:abstractNum w:abstractNumId="38" w15:restartNumberingAfterBreak="0">
     <w:nsid w:val="79A15DF9"/>
     <w:multiLevelType w:val="hybridMultilevel"/>
     <w:tmpl w:val="A3F47948"/>
@@ -7795,7 +9587,7 @@
       </w:pPr>
     </w:lvl>
   </w:abstractNum>
-  <w:abstractNum w:abstractNumId="32" w15:restartNumberingAfterBreak="0">
+  <w:abstractNum w:abstractNumId="39" w15:restartNumberingAfterBreak="0">
     <w:nsid w:val="79F45FDB"/>
     <w:multiLevelType w:val="hybridMultilevel"/>
     <w:tmpl w:val="2EFCCA6E"/>
@@ -7908,7 +9700,120 @@
       </w:rPr>
     </w:lvl>
   </w:abstractNum>
-  <w:abstractNum w:abstractNumId="33" w15:restartNumberingAfterBreak="0">
+  <w:abstractNum w:abstractNumId="40" w15:restartNumberingAfterBreak="0">
+    <w:nsid w:val="7A0B3CA1"/>
+    <w:multiLevelType w:val="hybridMultilevel"/>
+    <w:tmpl w:val="56DEEAD2"/>
+    <w:lvl w:ilvl="0" w:tplc="04090001">
+      <w:start w:val="1"/>
+      <w:numFmt w:val="bullet"/>
+      <w:lvlText w:val=""/>
+      <w:lvlJc w:val="left"/>
+      <w:pPr>
+        <w:ind w:left="1800" w:hanging="360"/>
+      </w:pPr>
+      <w:rPr>
+        <w:rFonts w:ascii="Symbol" w:hAnsi="Symbol" w:hint="default"/>
+      </w:rPr>
+    </w:lvl>
+    <w:lvl w:ilvl="1" w:tplc="04090003" w:tentative="1">
+      <w:start w:val="1"/>
+      <w:numFmt w:val="bullet"/>
+      <w:lvlText w:val="o"/>
+      <w:lvlJc w:val="left"/>
+      <w:pPr>
+        <w:ind w:left="2520" w:hanging="360"/>
+      </w:pPr>
+      <w:rPr>
+        <w:rFonts w:ascii="Courier New" w:hAnsi="Courier New" w:cs="Courier New" w:hint="default"/>
+      </w:rPr>
+    </w:lvl>
+    <w:lvl w:ilvl="2" w:tplc="04090005" w:tentative="1">
+      <w:start w:val="1"/>
+      <w:numFmt w:val="bullet"/>
+      <w:lvlText w:val=""/>
+      <w:lvlJc w:val="left"/>
+      <w:pPr>
+        <w:ind w:left="3240" w:hanging="360"/>
+      </w:pPr>
+      <w:rPr>
+        <w:rFonts w:ascii="Wingdings" w:hAnsi="Wingdings" w:hint="default"/>
+      </w:rPr>
+    </w:lvl>
+    <w:lvl w:ilvl="3" w:tplc="04090001" w:tentative="1">
+      <w:start w:val="1"/>
+      <w:numFmt w:val="bullet"/>
+      <w:lvlText w:val=""/>
+      <w:lvlJc w:val="left"/>
+      <w:pPr>
+        <w:ind w:left="3960" w:hanging="360"/>
+      </w:pPr>
+      <w:rPr>
+        <w:rFonts w:ascii="Symbol" w:hAnsi="Symbol" w:hint="default"/>
+      </w:rPr>
+    </w:lvl>
+    <w:lvl w:ilvl="4" w:tplc="04090003" w:tentative="1">
+      <w:start w:val="1"/>
+      <w:numFmt w:val="bullet"/>
+      <w:lvlText w:val="o"/>
+      <w:lvlJc w:val="left"/>
+      <w:pPr>
+        <w:ind w:left="4680" w:hanging="360"/>
+      </w:pPr>
+      <w:rPr>
+        <w:rFonts w:ascii="Courier New" w:hAnsi="Courier New" w:cs="Courier New" w:hint="default"/>
+      </w:rPr>
+    </w:lvl>
+    <w:lvl w:ilvl="5" w:tplc="04090005" w:tentative="1">
+      <w:start w:val="1"/>
+      <w:numFmt w:val="bullet"/>
+      <w:lvlText w:val=""/>
+      <w:lvlJc w:val="left"/>
+      <w:pPr>
+        <w:ind w:left="5400" w:hanging="360"/>
+      </w:pPr>
+      <w:rPr>
+        <w:rFonts w:ascii="Wingdings" w:hAnsi="Wingdings" w:hint="default"/>
+      </w:rPr>
+    </w:lvl>
+    <w:lvl w:ilvl="6" w:tplc="04090001" w:tentative="1">
+      <w:start w:val="1"/>
+      <w:numFmt w:val="bullet"/>
+      <w:lvlText w:val=""/>
+      <w:lvlJc w:val="left"/>
+      <w:pPr>
+        <w:ind w:left="6120" w:hanging="360"/>
+      </w:pPr>
+      <w:rPr>
+        <w:rFonts w:ascii="Symbol" w:hAnsi="Symbol" w:hint="default"/>
+      </w:rPr>
+    </w:lvl>
+    <w:lvl w:ilvl="7" w:tplc="04090003" w:tentative="1">
+      <w:start w:val="1"/>
+      <w:numFmt w:val="bullet"/>
+      <w:lvlText w:val="o"/>
+      <w:lvlJc w:val="left"/>
+      <w:pPr>
+        <w:ind w:left="6840" w:hanging="360"/>
+      </w:pPr>
+      <w:rPr>
+        <w:rFonts w:ascii="Courier New" w:hAnsi="Courier New" w:cs="Courier New" w:hint="default"/>
+      </w:rPr>
+    </w:lvl>
+    <w:lvl w:ilvl="8" w:tplc="04090005" w:tentative="1">
+      <w:start w:val="1"/>
+      <w:numFmt w:val="bullet"/>
+      <w:lvlText w:val=""/>
+      <w:lvlJc w:val="left"/>
+      <w:pPr>
+        <w:ind w:left="7560" w:hanging="360"/>
+      </w:pPr>
+      <w:rPr>
+        <w:rFonts w:ascii="Wingdings" w:hAnsi="Wingdings" w:hint="default"/>
+      </w:rPr>
+    </w:lvl>
+  </w:abstractNum>
+  <w:abstractNum w:abstractNumId="41" w15:restartNumberingAfterBreak="0">
     <w:nsid w:val="7A706BFD"/>
     <w:multiLevelType w:val="hybridMultilevel"/>
     <w:tmpl w:val="280E16AE"/>
@@ -8021,7 +9926,7 @@
       </w:rPr>
     </w:lvl>
   </w:abstractNum>
-  <w:abstractNum w:abstractNumId="34" w15:restartNumberingAfterBreak="0">
+  <w:abstractNum w:abstractNumId="42" w15:restartNumberingAfterBreak="0">
     <w:nsid w:val="7BD45536"/>
     <w:multiLevelType w:val="hybridMultilevel"/>
     <w:tmpl w:val="A1C47E8E"/>
@@ -8134,7 +10039,7 @@
       </w:rPr>
     </w:lvl>
   </w:abstractNum>
-  <w:abstractNum w:abstractNumId="35" w15:restartNumberingAfterBreak="0">
+  <w:abstractNum w:abstractNumId="43" w15:restartNumberingAfterBreak="0">
     <w:nsid w:val="7C495B4B"/>
     <w:multiLevelType w:val="hybridMultilevel"/>
     <w:tmpl w:val="09205744"/>
@@ -8247,7 +10152,7 @@
       </w:rPr>
     </w:lvl>
   </w:abstractNum>
-  <w:abstractNum w:abstractNumId="36" w15:restartNumberingAfterBreak="0">
+  <w:abstractNum w:abstractNumId="44" w15:restartNumberingAfterBreak="0">
     <w:nsid w:val="7CAD4436"/>
     <w:multiLevelType w:val="hybridMultilevel"/>
     <w:tmpl w:val="3A262480"/>
@@ -8361,115 +10266,139 @@
     </w:lvl>
   </w:abstractNum>
   <w:num w:numId="1">
-    <w:abstractNumId w:val="8"/>
+    <w:abstractNumId w:val="11"/>
   </w:num>
   <w:num w:numId="2">
-    <w:abstractNumId w:val="36"/>
+    <w:abstractNumId w:val="44"/>
   </w:num>
   <w:num w:numId="3">
-    <w:abstractNumId w:val="27"/>
+    <w:abstractNumId w:val="34"/>
   </w:num>
   <w:num w:numId="4">
-    <w:abstractNumId w:val="33"/>
+    <w:abstractNumId w:val="41"/>
   </w:num>
   <w:num w:numId="5">
+    <w:abstractNumId w:val="43"/>
+  </w:num>
+  <w:num w:numId="6">
+    <w:abstractNumId w:val="16"/>
+  </w:num>
+  <w:num w:numId="7">
+    <w:abstractNumId w:val="22"/>
+  </w:num>
+  <w:num w:numId="8">
+    <w:abstractNumId w:val="24"/>
+  </w:num>
+  <w:num w:numId="9">
+    <w:abstractNumId w:val="42"/>
+  </w:num>
+  <w:num w:numId="10">
     <w:abstractNumId w:val="35"/>
   </w:num>
-  <w:num w:numId="6">
-    <w:abstractNumId w:val="11"/>
-  </w:num>
-  <w:num w:numId="7">
-    <w:abstractNumId w:val="17"/>
-  </w:num>
-  <w:num w:numId="8">
-    <w:abstractNumId w:val="18"/>
-  </w:num>
-  <w:num w:numId="9">
-    <w:abstractNumId w:val="34"/>
-  </w:num>
-  <w:num w:numId="10">
-    <w:abstractNumId w:val="28"/>
-  </w:num>
   <w:num w:numId="11">
-    <w:abstractNumId w:val="7"/>
+    <w:abstractNumId w:val="9"/>
   </w:num>
   <w:num w:numId="12">
-    <w:abstractNumId w:val="31"/>
+    <w:abstractNumId w:val="38"/>
   </w:num>
   <w:num w:numId="13">
-    <w:abstractNumId w:val="16"/>
+    <w:abstractNumId w:val="21"/>
   </w:num>
   <w:num w:numId="14">
-    <w:abstractNumId w:val="19"/>
+    <w:abstractNumId w:val="26"/>
   </w:num>
   <w:num w:numId="15">
-    <w:abstractNumId w:val="32"/>
+    <w:abstractNumId w:val="39"/>
   </w:num>
   <w:num w:numId="16">
-    <w:abstractNumId w:val="15"/>
+    <w:abstractNumId w:val="20"/>
   </w:num>
   <w:num w:numId="17">
-    <w:abstractNumId w:val="26"/>
+    <w:abstractNumId w:val="33"/>
   </w:num>
   <w:num w:numId="18">
     <w:abstractNumId w:val="4"/>
   </w:num>
   <w:num w:numId="19">
-    <w:abstractNumId w:val="25"/>
+    <w:abstractNumId w:val="32"/>
   </w:num>
   <w:num w:numId="20">
-    <w:abstractNumId w:val="22"/>
+    <w:abstractNumId w:val="29"/>
   </w:num>
   <w:num w:numId="21">
-    <w:abstractNumId w:val="13"/>
+    <w:abstractNumId w:val="18"/>
   </w:num>
   <w:num w:numId="22">
-    <w:abstractNumId w:val="12"/>
+    <w:abstractNumId w:val="17"/>
   </w:num>
   <w:num w:numId="23">
-    <w:abstractNumId w:val="30"/>
+    <w:abstractNumId w:val="37"/>
   </w:num>
   <w:num w:numId="24">
     <w:abstractNumId w:val="3"/>
   </w:num>
   <w:num w:numId="25">
-    <w:abstractNumId w:val="24"/>
+    <w:abstractNumId w:val="31"/>
   </w:num>
   <w:num w:numId="26">
     <w:abstractNumId w:val="2"/>
   </w:num>
   <w:num w:numId="27">
-    <w:abstractNumId w:val="14"/>
+    <w:abstractNumId w:val="19"/>
   </w:num>
   <w:num w:numId="28">
     <w:abstractNumId w:val="1"/>
   </w:num>
   <w:num w:numId="29">
-    <w:abstractNumId w:val="23"/>
+    <w:abstractNumId w:val="30"/>
   </w:num>
   <w:num w:numId="30">
-    <w:abstractNumId w:val="21"/>
+    <w:abstractNumId w:val="28"/>
   </w:num>
   <w:num w:numId="31">
     <w:abstractNumId w:val="6"/>
   </w:num>
   <w:num w:numId="32">
-    <w:abstractNumId w:val="10"/>
+    <w:abstractNumId w:val="15"/>
   </w:num>
   <w:num w:numId="33">
     <w:abstractNumId w:val="0"/>
   </w:num>
   <w:num w:numId="34">
-    <w:abstractNumId w:val="29"/>
+    <w:abstractNumId w:val="36"/>
   </w:num>
   <w:num w:numId="35">
-    <w:abstractNumId w:val="20"/>
+    <w:abstractNumId w:val="27"/>
   </w:num>
   <w:num w:numId="36">
     <w:abstractNumId w:val="5"/>
   </w:num>
   <w:num w:numId="37">
-    <w:abstractNumId w:val="9"/>
+    <w:abstractNumId w:val="14"/>
+  </w:num>
+  <w:num w:numId="38">
+    <w:abstractNumId w:val="12"/>
+  </w:num>
+  <w:num w:numId="39">
+    <w:abstractNumId w:val="10"/>
+  </w:num>
+  <w:num w:numId="40">
+    <w:abstractNumId w:val="8"/>
+  </w:num>
+  <w:num w:numId="41">
+    <w:abstractNumId w:val="25"/>
+  </w:num>
+  <w:num w:numId="42">
+    <w:abstractNumId w:val="13"/>
+  </w:num>
+  <w:num w:numId="43">
+    <w:abstractNumId w:val="23"/>
+  </w:num>
+  <w:num w:numId="44">
+    <w:abstractNumId w:val="40"/>
+  </w:num>
+  <w:num w:numId="45">
+    <w:abstractNumId w:val="7"/>
   </w:num>
 </w:numbering>
 </file>
@@ -9455,7 +11384,7 @@
 </file>
 
 <file path=customXml/itemProps1.xml><?xml version="1.0" encoding="utf-8"?>
-<ds:datastoreItem xmlns:ds="http://schemas.openxmlformats.org/officeDocument/2006/customXml" ds:itemID="{A5C36489-8898-42AE-A1DF-C51ACE244E5A}">
+<ds:datastoreItem xmlns:ds="http://schemas.openxmlformats.org/officeDocument/2006/customXml" ds:itemID="{29689112-528E-4808-BCAD-807EFEE8F0B8}">
   <ds:schemaRefs>
     <ds:schemaRef ds:uri="http://schemas.openxmlformats.org/officeDocument/2006/bibliography"/>
   </ds:schemaRefs>

--- a/SAPS.docx
+++ b/SAPS.docx
@@ -2562,6 +2562,7 @@
         </w:rPr>
         <w:t xml:space="preserve">όπως ορίζει το </w:t>
       </w:r>
+      <w:proofErr w:type="spellStart"/>
       <w:r>
         <w:rPr>
           <w:sz w:val="24"/>
@@ -2569,6 +2570,7 @@
         </w:rPr>
         <w:t>Zachman</w:t>
       </w:r>
+      <w:proofErr w:type="spellEnd"/>
       <w:r>
         <w:rPr>
           <w:sz w:val="24"/>
@@ -4379,15 +4381,7 @@
           <w:sz w:val="24"/>
         </w:rPr>
         <w:tab/>
-        <w:t>Το υποσύστημα «Ταμειακή Διαχείριση» διαδραματίζει κρίσιμο ρόλο στην αποτελεσματική διαχείριση των χρηματοοικονομικώ</w:t>
-      </w:r>
-      <w:bookmarkStart w:id="30" w:name="_GoBack"/>
-      <w:bookmarkEnd w:id="30"/>
-      <w:r>
-        <w:rPr>
-          <w:sz w:val="24"/>
-        </w:rPr>
-        <w:t>ν πόρων του ΕΣΥ, εξασφαλίζοντας:</w:t>
+        <w:t>Το υποσύστημα «Ταμειακή Διαχείριση» διαδραματίζει κρίσιμο ρόλο στην αποτελεσματική διαχείριση των χρηματοοικονομικών πόρων του ΕΣΥ, εξασφαλίζοντας:</w:t>
       </w:r>
     </w:p>
     <w:p>
@@ -4457,7 +4451,7 @@
       <w:pPr>
         <w:pStyle w:val="Heading2"/>
       </w:pPr>
-      <w:bookmarkStart w:id="31" w:name="_Toc188105666"/>
+      <w:bookmarkStart w:id="30" w:name="_Toc188105666"/>
       <w:r>
         <w:t>3</w:t>
       </w:r>
@@ -4467,259 +4461,2155 @@
       <w:r>
         <w:t>νάλυση της δόμης του έργου</w:t>
       </w:r>
+      <w:bookmarkEnd w:id="30"/>
+    </w:p>
+    <w:p>
+      <w:pPr>
+        <w:pStyle w:val="Heading3"/>
+        <w:rPr>
+          <w:lang w:val="en-US"/>
+        </w:rPr>
+      </w:pPr>
+      <w:bookmarkStart w:id="31" w:name="_Toc188105667"/>
+      <w:r>
+        <w:rPr>
+          <w:lang w:val="en-US"/>
+        </w:rPr>
+        <w:t xml:space="preserve">3.2.1 </w:t>
+      </w:r>
+      <w:r>
+        <w:t>Διάγραμμα</w:t>
+      </w:r>
+      <w:r>
+        <w:rPr>
+          <w:lang w:val="en-US"/>
+        </w:rPr>
+        <w:t xml:space="preserve"> </w:t>
+      </w:r>
+      <w:r>
+        <w:rPr>
+          <w:lang w:val="en-US"/>
+        </w:rPr>
+        <w:t>Work</w:t>
+      </w:r>
+      <w:r>
+        <w:rPr>
+          <w:lang w:val="en-US"/>
+        </w:rPr>
+        <w:t xml:space="preserve"> </w:t>
+      </w:r>
+      <w:r>
+        <w:rPr>
+          <w:lang w:val="en-US"/>
+        </w:rPr>
+        <w:t>Breakdown</w:t>
+      </w:r>
+      <w:r>
+        <w:rPr>
+          <w:lang w:val="en-US"/>
+        </w:rPr>
+        <w:t xml:space="preserve"> </w:t>
+      </w:r>
+      <w:r>
+        <w:rPr>
+          <w:lang w:val="en-US"/>
+        </w:rPr>
+        <w:t>Structure</w:t>
+      </w:r>
+      <w:r>
+        <w:rPr>
+          <w:lang w:val="en-US"/>
+        </w:rPr>
+        <w:t xml:space="preserve"> (</w:t>
+      </w:r>
+      <w:r>
+        <w:rPr>
+          <w:lang w:val="en-US"/>
+        </w:rPr>
+        <w:t>WBS</w:t>
+      </w:r>
+      <w:r>
+        <w:rPr>
+          <w:lang w:val="en-US"/>
+        </w:rPr>
+        <w:t>)</w:t>
+      </w:r>
       <w:bookmarkEnd w:id="31"/>
     </w:p>
     <w:p>
       <w:pPr>
+        <w:jc w:val="both"/>
+        <w:rPr>
+          <w:lang w:val="en-US"/>
+        </w:rPr>
+      </w:pPr>
+    </w:p>
+    <w:p>
+      <w:pPr>
+        <w:ind w:firstLine="720"/>
+        <w:jc w:val="both"/>
+        <w:rPr>
+          <w:sz w:val="24"/>
+        </w:rPr>
+      </w:pPr>
+      <w:r>
+        <w:rPr>
+          <w:sz w:val="24"/>
+        </w:rPr>
+        <w:t>Το έργο «Ταμειακή Διαχείριση» αναλύεται σε τέσσερις βασικές φάσεις, κάθε μία από τις οποίες περιλαμβάνει συγκεκριμέν</w:t>
+      </w:r>
+      <w:r>
+        <w:rPr>
+          <w:sz w:val="24"/>
+        </w:rPr>
+        <w:t>ε</w:t>
+      </w:r>
+      <w:r>
+        <w:rPr>
+          <w:sz w:val="24"/>
+        </w:rPr>
+        <w:t>ς δραστηριότητες.</w:t>
+      </w:r>
+    </w:p>
+    <w:p>
+      <w:pPr>
+        <w:ind w:firstLine="720"/>
+        <w:jc w:val="both"/>
+        <w:rPr>
+          <w:sz w:val="24"/>
+        </w:rPr>
+      </w:pPr>
+    </w:p>
+    <w:p>
+      <w:pPr>
+        <w:jc w:val="center"/>
+      </w:pPr>
+      <w:r>
+        <w:rPr>
+          <w:noProof/>
+          <w:lang w:val="en-US"/>
+        </w:rPr>
+        <w:lastRenderedPageBreak/>
+        <w:drawing>
+          <wp:inline distT="0" distB="0" distL="0" distR="0">
+            <wp:extent cx="5731510" cy="6099175"/>
+            <wp:effectExtent l="0" t="0" r="2540" b="0"/>
+            <wp:docPr id="1" name="Picture 1"/>
+            <wp:cNvGraphicFramePr>
+              <a:graphicFrameLocks xmlns:a="http://schemas.openxmlformats.org/drawingml/2006/main" noChangeAspect="1"/>
+            </wp:cNvGraphicFramePr>
+            <a:graphic xmlns:a="http://schemas.openxmlformats.org/drawingml/2006/main">
+              <a:graphicData uri="http://schemas.openxmlformats.org/drawingml/2006/picture">
+                <pic:pic xmlns:pic="http://schemas.openxmlformats.org/drawingml/2006/picture">
+                  <pic:nvPicPr>
+                    <pic:cNvPr id="1" name="WBS.png"/>
+                    <pic:cNvPicPr/>
+                  </pic:nvPicPr>
+                  <pic:blipFill>
+                    <a:blip r:embed="rId9">
+                      <a:extLst>
+                        <a:ext uri="{28A0092B-C50C-407E-A947-70E740481C1C}">
+                          <a14:useLocalDpi xmlns:a14="http://schemas.microsoft.com/office/drawing/2010/main" val="0"/>
+                        </a:ext>
+                      </a:extLst>
+                    </a:blip>
+                    <a:stretch>
+                      <a:fillRect/>
+                    </a:stretch>
+                  </pic:blipFill>
+                  <pic:spPr>
+                    <a:xfrm>
+                      <a:off x="0" y="0"/>
+                      <a:ext cx="5731510" cy="6099175"/>
+                    </a:xfrm>
+                    <a:prstGeom prst="rect">
+                      <a:avLst/>
+                    </a:prstGeom>
+                  </pic:spPr>
+                </pic:pic>
+              </a:graphicData>
+            </a:graphic>
+          </wp:inline>
+        </w:drawing>
+      </w:r>
+    </w:p>
+    <w:p>
+      <w:pPr>
+        <w:jc w:val="center"/>
+        <w:rPr>
+          <w:sz w:val="24"/>
+        </w:rPr>
+      </w:pPr>
+      <w:r>
+        <w:rPr>
+          <w:b/>
+          <w:sz w:val="24"/>
+        </w:rPr>
+        <w:t>Εικόνα</w:t>
+      </w:r>
+      <w:r>
+        <w:rPr>
+          <w:b/>
+          <w:sz w:val="24"/>
+          <w:lang w:val="en-US"/>
+        </w:rPr>
+        <w:t xml:space="preserve"> 1. </w:t>
+      </w:r>
+      <w:r>
+        <w:rPr>
+          <w:sz w:val="24"/>
+          <w:lang w:val="en-US"/>
+        </w:rPr>
+        <w:t>Work</w:t>
+      </w:r>
+      <w:r>
+        <w:rPr>
+          <w:sz w:val="24"/>
+        </w:rPr>
+        <w:t xml:space="preserve"> </w:t>
+      </w:r>
+      <w:r>
+        <w:rPr>
+          <w:sz w:val="24"/>
+          <w:lang w:val="en-US"/>
+        </w:rPr>
+        <w:t>Breakdown</w:t>
+      </w:r>
+      <w:r>
+        <w:rPr>
+          <w:sz w:val="24"/>
+        </w:rPr>
+        <w:t xml:space="preserve"> </w:t>
+      </w:r>
+      <w:r>
+        <w:rPr>
+          <w:sz w:val="24"/>
+          <w:lang w:val="en-US"/>
+        </w:rPr>
+        <w:t>Structure</w:t>
+      </w:r>
+      <w:r>
+        <w:rPr>
+          <w:sz w:val="24"/>
+        </w:rPr>
+        <w:t xml:space="preserve"> </w:t>
+      </w:r>
+      <w:r>
+        <w:rPr>
+          <w:sz w:val="24"/>
+        </w:rPr>
+        <w:t>για</w:t>
+      </w:r>
+      <w:r>
+        <w:rPr>
+          <w:sz w:val="24"/>
+        </w:rPr>
+        <w:t xml:space="preserve"> </w:t>
+      </w:r>
+      <w:r>
+        <w:rPr>
+          <w:sz w:val="24"/>
+        </w:rPr>
+        <w:t>το</w:t>
+      </w:r>
+      <w:r>
+        <w:rPr>
+          <w:sz w:val="24"/>
+        </w:rPr>
+        <w:t xml:space="preserve"> </w:t>
+      </w:r>
+      <w:r>
+        <w:rPr>
+          <w:sz w:val="24"/>
+        </w:rPr>
+        <w:t>ΠΣ</w:t>
+      </w:r>
+      <w:r>
+        <w:rPr>
+          <w:sz w:val="24"/>
+        </w:rPr>
+        <w:t xml:space="preserve"> </w:t>
+      </w:r>
+      <w:r>
+        <w:rPr>
+          <w:sz w:val="24"/>
+        </w:rPr>
+        <w:t>Ταμειακή</w:t>
+      </w:r>
+      <w:r>
+        <w:rPr>
+          <w:sz w:val="24"/>
+        </w:rPr>
+        <w:t xml:space="preserve"> </w:t>
+      </w:r>
+      <w:r>
+        <w:rPr>
+          <w:sz w:val="24"/>
+        </w:rPr>
+        <w:t>Διαχείριση</w:t>
+      </w:r>
+    </w:p>
+    <w:p>
+      <w:pPr>
+        <w:jc w:val="both"/>
+      </w:pPr>
+    </w:p>
+    <w:p>
+      <w:pPr>
+        <w:jc w:val="both"/>
+        <w:rPr>
+          <w:b/>
+          <w:sz w:val="24"/>
+        </w:rPr>
+      </w:pPr>
+      <w:r>
+        <w:rPr>
+          <w:b/>
+          <w:sz w:val="24"/>
+        </w:rPr>
+        <w:t xml:space="preserve">Φάση 1: Έναρξη Έργου (Διάρκεια: 35 </w:t>
+      </w:r>
+      <w:r>
+        <w:rPr>
+          <w:b/>
+          <w:sz w:val="24"/>
+        </w:rPr>
+        <w:t>ΑΗΜ</w:t>
+      </w:r>
+      <w:r>
+        <w:rPr>
+          <w:b/>
+          <w:sz w:val="24"/>
+        </w:rPr>
+        <w:t xml:space="preserve"> / Κόστος: 14000</w:t>
+      </w:r>
+      <w:r>
+        <w:rPr>
+          <w:rFonts w:cstheme="minorHAnsi"/>
+          <w:b/>
+          <w:sz w:val="24"/>
+        </w:rPr>
+        <w:t>€</w:t>
+      </w:r>
+      <w:r>
+        <w:rPr>
+          <w:b/>
+          <w:sz w:val="24"/>
+        </w:rPr>
+        <w:t>)</w:t>
+      </w:r>
+    </w:p>
+    <w:p>
+      <w:pPr>
+        <w:jc w:val="both"/>
+        <w:rPr>
+          <w:sz w:val="24"/>
+        </w:rPr>
+      </w:pPr>
+      <w:r>
+        <w:rPr>
+          <w:b/>
+          <w:sz w:val="24"/>
+        </w:rPr>
+        <w:tab/>
+      </w:r>
+      <w:r>
+        <w:rPr>
+          <w:sz w:val="24"/>
+        </w:rPr>
+        <w:t>Η φάση αυτή αποτελεί το αρχικό στάδιο του έργου, όπου πραγματοποιείται η προετοιμασία και η θεμελίωση του σχεδίου ανάπτυξης. Περιλαμβάνει:</w:t>
+      </w:r>
+    </w:p>
+    <w:p>
+      <w:pPr>
+        <w:pStyle w:val="ListParagraph"/>
+        <w:numPr>
+          <w:ilvl w:val="0"/>
+          <w:numId w:val="46"/>
+        </w:numPr>
+        <w:jc w:val="both"/>
+        <w:rPr>
+          <w:sz w:val="24"/>
+        </w:rPr>
+      </w:pPr>
+      <w:r>
+        <w:rPr>
+          <w:b/>
+          <w:sz w:val="24"/>
+        </w:rPr>
+        <w:t xml:space="preserve">Καθορισμός Απαιτήσεων και Προδιαγραφών (Διάρκεια: 14 </w:t>
+      </w:r>
+      <w:r>
+        <w:rPr>
+          <w:b/>
+          <w:sz w:val="24"/>
+        </w:rPr>
+        <w:t>ΑΗΜ /</w:t>
+      </w:r>
+      <w:r>
+        <w:rPr>
+          <w:b/>
+          <w:sz w:val="24"/>
+        </w:rPr>
+        <w:t xml:space="preserve"> Κόστος: 5000</w:t>
+      </w:r>
+      <w:r>
+        <w:rPr>
+          <w:rFonts w:cstheme="minorHAnsi"/>
+          <w:b/>
+          <w:sz w:val="24"/>
+        </w:rPr>
+        <w:t>€</w:t>
+      </w:r>
+      <w:r>
+        <w:rPr>
+          <w:b/>
+          <w:sz w:val="24"/>
+        </w:rPr>
+        <w:t>)</w:t>
+      </w:r>
+      <w:r>
+        <w:rPr>
+          <w:sz w:val="24"/>
+        </w:rPr>
+        <w:t xml:space="preserve"> – Σε αυτή τη δραστηριότητα, προσδιορίζονται οι ανάγκες του έργου</w:t>
+      </w:r>
+      <w:r>
+        <w:rPr>
+          <w:sz w:val="24"/>
+        </w:rPr>
+        <w:t>, οι λειτουργικές απαιτήσεις του υποσυστήματος και οι τεχνικές προδιαγραφές.</w:t>
+      </w:r>
+    </w:p>
+    <w:p>
+      <w:pPr>
+        <w:pStyle w:val="ListParagraph"/>
+        <w:numPr>
+          <w:ilvl w:val="0"/>
+          <w:numId w:val="46"/>
+        </w:numPr>
+        <w:jc w:val="both"/>
+        <w:rPr>
+          <w:sz w:val="24"/>
+        </w:rPr>
+      </w:pPr>
+      <w:r>
+        <w:rPr>
+          <w:b/>
+          <w:sz w:val="24"/>
+        </w:rPr>
+        <w:lastRenderedPageBreak/>
+        <w:t xml:space="preserve">Ανάλυση Διασυνδέσεων με τα Υποσυστήματα </w:t>
+      </w:r>
+      <w:r>
+        <w:rPr>
+          <w:b/>
+          <w:sz w:val="24"/>
+        </w:rPr>
+        <w:t xml:space="preserve">(Διάρκεια: </w:t>
+      </w:r>
+      <w:r>
+        <w:rPr>
+          <w:b/>
+          <w:sz w:val="24"/>
+        </w:rPr>
+        <w:t>7</w:t>
+      </w:r>
+      <w:r>
+        <w:rPr>
+          <w:b/>
+          <w:sz w:val="24"/>
+        </w:rPr>
+        <w:t xml:space="preserve"> </w:t>
+      </w:r>
+      <w:r>
+        <w:rPr>
+          <w:b/>
+          <w:sz w:val="24"/>
+        </w:rPr>
+        <w:t xml:space="preserve">ΑΗΜ / </w:t>
+      </w:r>
+      <w:r>
+        <w:rPr>
+          <w:b/>
+          <w:sz w:val="24"/>
+        </w:rPr>
+        <w:t>Κόστος:</w:t>
+      </w:r>
+      <w:r>
+        <w:rPr>
+          <w:b/>
+          <w:sz w:val="24"/>
+        </w:rPr>
+        <w:t xml:space="preserve"> 3</w:t>
+      </w:r>
+      <w:r>
+        <w:rPr>
+          <w:b/>
+          <w:sz w:val="24"/>
+        </w:rPr>
+        <w:t>000</w:t>
+      </w:r>
+      <w:r>
+        <w:rPr>
+          <w:rFonts w:cstheme="minorHAnsi"/>
+          <w:b/>
+          <w:sz w:val="24"/>
+        </w:rPr>
+        <w:t>€</w:t>
+      </w:r>
+      <w:r>
+        <w:rPr>
+          <w:b/>
+          <w:sz w:val="24"/>
+        </w:rPr>
+        <w:t>)</w:t>
+      </w:r>
+      <w:r>
+        <w:rPr>
+          <w:sz w:val="24"/>
+        </w:rPr>
+        <w:t xml:space="preserve"> </w:t>
+      </w:r>
+      <w:r>
+        <w:rPr>
+          <w:sz w:val="24"/>
+        </w:rPr>
+        <w:t>–</w:t>
+      </w:r>
+      <w:r>
+        <w:rPr>
+          <w:sz w:val="24"/>
+        </w:rPr>
+        <w:t xml:space="preserve"> </w:t>
+      </w:r>
+      <w:r>
+        <w:rPr>
+          <w:sz w:val="24"/>
+        </w:rPr>
+        <w:t>Εξετάζονται οι αλληλεξαρτήσεις του υποσυστήματος Ταμειακής Διαχείρισης με τη Γενιή Λογιστική και τον Προϋπολογισμό.</w:t>
+      </w:r>
+    </w:p>
+    <w:p>
+      <w:pPr>
+        <w:pStyle w:val="ListParagraph"/>
+        <w:numPr>
+          <w:ilvl w:val="0"/>
+          <w:numId w:val="46"/>
+        </w:numPr>
+        <w:jc w:val="both"/>
+        <w:rPr>
+          <w:b/>
+          <w:sz w:val="24"/>
+        </w:rPr>
+      </w:pPr>
+      <w:r>
+        <w:rPr>
+          <w:b/>
+          <w:sz w:val="24"/>
+        </w:rPr>
+        <w:t xml:space="preserve">Σχηματισμός Ομάδας Ανάπτυξης και Ανάθεση Ρόλων </w:t>
+      </w:r>
+      <w:r>
+        <w:rPr>
+          <w:b/>
+          <w:sz w:val="24"/>
+        </w:rPr>
+        <w:t>(Διάρκεια: 14 Ανθρώπινες μέρες</w:t>
+      </w:r>
+      <w:r>
+        <w:rPr>
+          <w:b/>
+          <w:sz w:val="24"/>
+        </w:rPr>
+        <w:t xml:space="preserve"> / </w:t>
+      </w:r>
+      <w:r>
+        <w:rPr>
+          <w:b/>
+          <w:sz w:val="24"/>
+        </w:rPr>
+        <w:t>Κόστος: 5000</w:t>
+      </w:r>
+      <w:r>
+        <w:rPr>
+          <w:rFonts w:cstheme="minorHAnsi"/>
+          <w:b/>
+          <w:sz w:val="24"/>
+        </w:rPr>
+        <w:t>€</w:t>
+      </w:r>
+      <w:r>
+        <w:rPr>
+          <w:b/>
+          <w:sz w:val="24"/>
+        </w:rPr>
+        <w:t>)</w:t>
+      </w:r>
+      <w:r>
+        <w:rPr>
+          <w:sz w:val="24"/>
+        </w:rPr>
+        <w:t xml:space="preserve"> – Δημιουργείται η ομάδα ανάπτυξης και οι ρόλοι κατανέμονται ανάλογα με την εμπειρία και τις ανάγκες του έργου.</w:t>
+      </w:r>
+    </w:p>
+    <w:p>
+      <w:pPr>
+        <w:pStyle w:val="ListParagraph"/>
+        <w:numPr>
+          <w:ilvl w:val="0"/>
+          <w:numId w:val="46"/>
+        </w:numPr>
+        <w:jc w:val="both"/>
+        <w:rPr>
+          <w:b/>
+          <w:sz w:val="24"/>
+        </w:rPr>
+      </w:pPr>
+      <w:r>
+        <w:rPr>
+          <w:b/>
+          <w:sz w:val="24"/>
+        </w:rPr>
+        <w:t xml:space="preserve">Δημιουργία </w:t>
+      </w:r>
+      <w:r>
+        <w:rPr>
+          <w:b/>
+          <w:sz w:val="24"/>
+          <w:lang w:val="en-US"/>
+        </w:rPr>
+        <w:t>Product</w:t>
+      </w:r>
+      <w:r>
+        <w:rPr>
+          <w:b/>
+          <w:sz w:val="24"/>
+        </w:rPr>
+        <w:t xml:space="preserve"> </w:t>
+      </w:r>
+      <w:r>
+        <w:rPr>
+          <w:b/>
+          <w:sz w:val="24"/>
+          <w:lang w:val="en-US"/>
+        </w:rPr>
+        <w:t>Backlog</w:t>
+      </w:r>
+      <w:r>
+        <w:rPr>
+          <w:b/>
+          <w:sz w:val="24"/>
+        </w:rPr>
+        <w:t xml:space="preserve"> </w:t>
+      </w:r>
+      <w:r>
+        <w:rPr>
+          <w:b/>
+          <w:sz w:val="24"/>
+        </w:rPr>
+        <w:t>(Διάρκεια: 14 Ανθρώπινες μ</w:t>
+      </w:r>
+      <w:r>
+        <w:rPr>
+          <w:b/>
+          <w:sz w:val="24"/>
+        </w:rPr>
+        <w:t xml:space="preserve">έρες / </w:t>
+      </w:r>
+      <w:r>
+        <w:rPr>
+          <w:b/>
+          <w:sz w:val="24"/>
+        </w:rPr>
+        <w:t>Κόστος: 5000</w:t>
+      </w:r>
+      <w:r>
+        <w:rPr>
+          <w:rFonts w:cstheme="minorHAnsi"/>
+          <w:b/>
+          <w:sz w:val="24"/>
+        </w:rPr>
+        <w:t>€</w:t>
+      </w:r>
+      <w:r>
+        <w:rPr>
+          <w:b/>
+          <w:sz w:val="24"/>
+        </w:rPr>
+        <w:t>)</w:t>
+      </w:r>
+      <w:r>
+        <w:rPr>
+          <w:b/>
+          <w:sz w:val="24"/>
+        </w:rPr>
+        <w:t xml:space="preserve"> </w:t>
+      </w:r>
+      <w:r>
+        <w:rPr>
+          <w:sz w:val="24"/>
+        </w:rPr>
+        <w:t>– Καταρτίζεται η λίστα εργασιών (</w:t>
+      </w:r>
+      <w:r>
+        <w:rPr>
+          <w:sz w:val="24"/>
+          <w:lang w:val="en-US"/>
+        </w:rPr>
+        <w:t>backlog</w:t>
+      </w:r>
+      <w:r>
+        <w:rPr>
+          <w:sz w:val="24"/>
+        </w:rPr>
+        <w:t>)</w:t>
+      </w:r>
+      <w:r>
+        <w:rPr>
+          <w:sz w:val="24"/>
+        </w:rPr>
+        <w:t xml:space="preserve"> για τις λειτουργίες και τα χαρακτηριστικά που θα υλοποιηθούν στα επόμενα </w:t>
+      </w:r>
+      <w:r>
+        <w:rPr>
+          <w:sz w:val="24"/>
+          <w:lang w:val="en-US"/>
+        </w:rPr>
+        <w:t>sprints</w:t>
+      </w:r>
+      <w:r>
+        <w:rPr>
+          <w:sz w:val="24"/>
+        </w:rPr>
+        <w:t>.</w:t>
+      </w:r>
+    </w:p>
+    <w:p>
+      <w:pPr>
+        <w:jc w:val="both"/>
+        <w:rPr>
+          <w:b/>
+          <w:sz w:val="24"/>
+        </w:rPr>
+      </w:pPr>
+    </w:p>
+    <w:p>
+      <w:pPr>
+        <w:jc w:val="both"/>
+        <w:rPr>
+          <w:b/>
+          <w:sz w:val="24"/>
+        </w:rPr>
+      </w:pPr>
+      <w:r>
+        <w:rPr>
+          <w:b/>
+          <w:sz w:val="24"/>
+        </w:rPr>
+        <w:t xml:space="preserve">Φάση </w:t>
+      </w:r>
+      <w:r>
+        <w:rPr>
+          <w:b/>
+          <w:sz w:val="24"/>
+        </w:rPr>
+        <w:t>2</w:t>
+      </w:r>
+      <w:r>
+        <w:rPr>
+          <w:b/>
+          <w:sz w:val="24"/>
+        </w:rPr>
+        <w:t xml:space="preserve">: </w:t>
+      </w:r>
+      <w:r>
+        <w:rPr>
+          <w:b/>
+          <w:sz w:val="24"/>
+        </w:rPr>
+        <w:t>Ανάπτυξη Υποσυστήματος</w:t>
+      </w:r>
+      <w:r>
+        <w:rPr>
+          <w:b/>
+          <w:sz w:val="24"/>
+        </w:rPr>
+        <w:t xml:space="preserve"> (Διάρκεια: </w:t>
+      </w:r>
+      <w:r>
+        <w:rPr>
+          <w:b/>
+          <w:sz w:val="24"/>
+        </w:rPr>
+        <w:t>84</w:t>
+      </w:r>
+      <w:r>
+        <w:rPr>
+          <w:b/>
+          <w:sz w:val="24"/>
+        </w:rPr>
+        <w:t xml:space="preserve"> </w:t>
+      </w:r>
+      <w:r>
+        <w:rPr>
+          <w:b/>
+          <w:sz w:val="24"/>
+        </w:rPr>
+        <w:t>ΑΗΜ</w:t>
+      </w:r>
+      <w:r>
+        <w:rPr>
+          <w:b/>
+          <w:sz w:val="24"/>
+        </w:rPr>
+        <w:t xml:space="preserve"> / Κόστος:</w:t>
+      </w:r>
+      <w:r>
+        <w:rPr>
+          <w:b/>
+          <w:sz w:val="24"/>
+        </w:rPr>
+        <w:t xml:space="preserve"> 43</w:t>
+      </w:r>
+      <w:r>
+        <w:rPr>
+          <w:b/>
+          <w:sz w:val="24"/>
+        </w:rPr>
+        <w:t>000</w:t>
+      </w:r>
+      <w:r>
+        <w:rPr>
+          <w:rFonts w:cstheme="minorHAnsi"/>
+          <w:b/>
+          <w:sz w:val="24"/>
+        </w:rPr>
+        <w:t>€</w:t>
+      </w:r>
+      <w:r>
+        <w:rPr>
+          <w:b/>
+          <w:sz w:val="24"/>
+        </w:rPr>
+        <w:t>)</w:t>
+      </w:r>
+    </w:p>
+    <w:p>
+      <w:pPr>
+        <w:jc w:val="both"/>
+        <w:rPr>
+          <w:sz w:val="24"/>
+        </w:rPr>
+      </w:pPr>
+      <w:r>
+        <w:rPr>
+          <w:b/>
+          <w:sz w:val="24"/>
+        </w:rPr>
+        <w:tab/>
+      </w:r>
+      <w:r>
+        <w:rPr>
+          <w:sz w:val="24"/>
+        </w:rPr>
+        <w:t xml:space="preserve">Στη φάση αυτή πραγματοποιείται η ανάπτυξη των κύριων λειτουργιών του υποσυστήματος μέσω της μεθοδολογίας </w:t>
+      </w:r>
+      <w:r>
+        <w:rPr>
+          <w:sz w:val="24"/>
+          <w:lang w:val="en-US"/>
+        </w:rPr>
+        <w:t>SCRUM</w:t>
+      </w:r>
+      <w:r>
+        <w:rPr>
+          <w:sz w:val="24"/>
+        </w:rPr>
+        <w:t xml:space="preserve">. </w:t>
+      </w:r>
+      <w:r>
+        <w:rPr>
+          <w:sz w:val="24"/>
+        </w:rPr>
+        <w:t>Περιλαμβάνει:</w:t>
+      </w:r>
+    </w:p>
+    <w:p>
+      <w:pPr>
+        <w:pStyle w:val="ListParagraph"/>
+        <w:numPr>
+          <w:ilvl w:val="0"/>
+          <w:numId w:val="47"/>
+        </w:numPr>
+        <w:jc w:val="both"/>
+        <w:rPr>
+          <w:sz w:val="24"/>
+        </w:rPr>
+      </w:pPr>
+      <w:r>
+        <w:rPr>
+          <w:b/>
+          <w:sz w:val="24"/>
+        </w:rPr>
+        <w:t>Καταχώρηση Τιμολογίων Προμηθευτών (Διάρκεια: 21 ΑΗΜ</w:t>
+      </w:r>
+      <w:r>
+        <w:rPr>
+          <w:b/>
+          <w:sz w:val="24"/>
+        </w:rPr>
+        <w:t xml:space="preserve"> / Κόστος: 10000</w:t>
+      </w:r>
+      <w:r>
+        <w:rPr>
+          <w:rFonts w:cstheme="minorHAnsi"/>
+          <w:b/>
+          <w:sz w:val="24"/>
+        </w:rPr>
+        <w:t>€</w:t>
+      </w:r>
+      <w:r>
+        <w:rPr>
+          <w:b/>
+          <w:sz w:val="24"/>
+        </w:rPr>
+        <w:t>)</w:t>
+      </w:r>
+      <w:r>
+        <w:rPr>
+          <w:sz w:val="24"/>
+        </w:rPr>
+        <w:t xml:space="preserve"> </w:t>
+      </w:r>
+      <w:r>
+        <w:rPr>
+          <w:sz w:val="24"/>
+        </w:rPr>
+        <w:t>–</w:t>
+      </w:r>
+      <w:r>
+        <w:rPr>
+          <w:sz w:val="24"/>
+        </w:rPr>
+        <w:t xml:space="preserve"> </w:t>
+      </w:r>
+      <w:r>
+        <w:rPr>
+          <w:sz w:val="24"/>
+        </w:rPr>
+        <w:t>Υλοποιείται η λειτουργία εισαγωγής και διαχείρισης τιμολογίων στο σύστημα.</w:t>
+      </w:r>
+    </w:p>
+    <w:p>
+      <w:pPr>
+        <w:pStyle w:val="ListParagraph"/>
+        <w:numPr>
+          <w:ilvl w:val="0"/>
+          <w:numId w:val="47"/>
+        </w:numPr>
+        <w:jc w:val="both"/>
+        <w:rPr>
+          <w:sz w:val="24"/>
+        </w:rPr>
+      </w:pPr>
+      <w:r>
+        <w:rPr>
+          <w:b/>
+          <w:sz w:val="24"/>
+        </w:rPr>
+        <w:t>Παρακολούθηση Υποχρεώσεων</w:t>
+      </w:r>
+      <w:r>
+        <w:rPr>
+          <w:b/>
+          <w:sz w:val="24"/>
+        </w:rPr>
+        <w:t xml:space="preserve"> (Διάρκεια: </w:t>
+      </w:r>
+      <w:r>
+        <w:rPr>
+          <w:b/>
+          <w:sz w:val="24"/>
+        </w:rPr>
+        <w:t>14</w:t>
+      </w:r>
+      <w:r>
+        <w:rPr>
+          <w:b/>
+          <w:sz w:val="24"/>
+        </w:rPr>
+        <w:t xml:space="preserve"> ΑΗΜ / Κόστος: </w:t>
+      </w:r>
+      <w:r>
+        <w:rPr>
+          <w:b/>
+          <w:sz w:val="24"/>
+        </w:rPr>
+        <w:t>8</w:t>
+      </w:r>
+      <w:r>
+        <w:rPr>
+          <w:b/>
+          <w:sz w:val="24"/>
+        </w:rPr>
+        <w:t>000</w:t>
+      </w:r>
+      <w:r>
+        <w:rPr>
+          <w:rFonts w:cstheme="minorHAnsi"/>
+          <w:b/>
+          <w:sz w:val="24"/>
+        </w:rPr>
+        <w:t>€</w:t>
+      </w:r>
+      <w:r>
+        <w:rPr>
+          <w:b/>
+          <w:sz w:val="24"/>
+        </w:rPr>
+        <w:t>)</w:t>
+      </w:r>
+      <w:r>
+        <w:rPr>
+          <w:sz w:val="24"/>
+        </w:rPr>
+        <w:t xml:space="preserve"> – Δημιουργούνται εργαλεία για τη διαχείριση και την παρακολούθηση ανοιχτών υποχρεώσεων, όπως οι ληξιπρόθεσμες οφειλές.</w:t>
+      </w:r>
+    </w:p>
+    <w:p>
+      <w:pPr>
+        <w:pStyle w:val="ListParagraph"/>
+        <w:numPr>
+          <w:ilvl w:val="0"/>
+          <w:numId w:val="47"/>
+        </w:numPr>
+        <w:jc w:val="both"/>
+        <w:rPr>
+          <w:sz w:val="24"/>
+        </w:rPr>
+      </w:pPr>
+      <w:r>
+        <w:rPr>
+          <w:b/>
+          <w:sz w:val="24"/>
+        </w:rPr>
+        <w:t>Έκδοση Πληρωμών και Διαχείριση Επιταγών</w:t>
+      </w:r>
+      <w:r>
+        <w:rPr>
+          <w:b/>
+          <w:sz w:val="24"/>
+        </w:rPr>
+        <w:t xml:space="preserve"> (Διάρκεια: 21 ΑΗΜ / Κόστος: 1</w:t>
+      </w:r>
+      <w:r>
+        <w:rPr>
+          <w:b/>
+          <w:sz w:val="24"/>
+        </w:rPr>
+        <w:t>2</w:t>
+      </w:r>
+      <w:r>
+        <w:rPr>
+          <w:b/>
+          <w:sz w:val="24"/>
+        </w:rPr>
+        <w:t>000</w:t>
+      </w:r>
+      <w:r>
+        <w:rPr>
+          <w:rFonts w:cstheme="minorHAnsi"/>
+          <w:b/>
+          <w:sz w:val="24"/>
+        </w:rPr>
+        <w:t>€</w:t>
+      </w:r>
+      <w:r>
+        <w:rPr>
+          <w:b/>
+          <w:sz w:val="24"/>
+        </w:rPr>
+        <w:t>)</w:t>
+      </w:r>
+      <w:r>
+        <w:rPr>
+          <w:sz w:val="24"/>
+        </w:rPr>
+        <w:t xml:space="preserve"> – Σχεδιάζεται η διαδικασία εκτέλεσης πληρωμών και διαχείρισης επιταγών, με αυτόματη ενημέρωση της Γενικής Λογιστικής.</w:t>
+      </w:r>
+    </w:p>
+    <w:p>
+      <w:pPr>
+        <w:pStyle w:val="ListParagraph"/>
+        <w:numPr>
+          <w:ilvl w:val="0"/>
+          <w:numId w:val="47"/>
+        </w:numPr>
+        <w:jc w:val="both"/>
+        <w:rPr>
+          <w:sz w:val="24"/>
+        </w:rPr>
+      </w:pPr>
+      <w:r>
+        <w:rPr>
+          <w:b/>
+          <w:sz w:val="24"/>
+        </w:rPr>
+        <w:t>Δυνατότητες Εκτυπώσεων</w:t>
+      </w:r>
+      <w:r>
+        <w:rPr>
+          <w:b/>
+          <w:sz w:val="24"/>
+        </w:rPr>
+        <w:t xml:space="preserve"> (Διάρκεια: </w:t>
+      </w:r>
+      <w:r>
+        <w:rPr>
+          <w:b/>
+          <w:sz w:val="24"/>
+        </w:rPr>
+        <w:t>14</w:t>
+      </w:r>
+      <w:r>
+        <w:rPr>
+          <w:b/>
+          <w:sz w:val="24"/>
+        </w:rPr>
+        <w:t xml:space="preserve"> ΑΗΜ / Κόστος: </w:t>
+      </w:r>
+      <w:r>
+        <w:rPr>
+          <w:b/>
+          <w:sz w:val="24"/>
+        </w:rPr>
+        <w:t>6</w:t>
+      </w:r>
+      <w:r>
+        <w:rPr>
+          <w:b/>
+          <w:sz w:val="24"/>
+        </w:rPr>
+        <w:t>000</w:t>
+      </w:r>
+      <w:r>
+        <w:rPr>
+          <w:rFonts w:cstheme="minorHAnsi"/>
+          <w:b/>
+          <w:sz w:val="24"/>
+        </w:rPr>
+        <w:t>€</w:t>
+      </w:r>
+      <w:r>
+        <w:rPr>
+          <w:b/>
+          <w:sz w:val="24"/>
+        </w:rPr>
+        <w:t>)</w:t>
+      </w:r>
+      <w:r>
+        <w:rPr>
+          <w:sz w:val="24"/>
+        </w:rPr>
+        <w:t xml:space="preserve"> – Παρέχεται η δυνατότητα δημιουργίας αναφορών και εκτυπώσεων, όπως ισοζύγια και καρτέλες προμηθευτών.</w:t>
+      </w:r>
+    </w:p>
+    <w:p>
+      <w:pPr>
+        <w:pStyle w:val="ListParagraph"/>
+        <w:numPr>
+          <w:ilvl w:val="0"/>
+          <w:numId w:val="47"/>
+        </w:numPr>
+        <w:jc w:val="both"/>
+        <w:rPr>
+          <w:sz w:val="24"/>
+        </w:rPr>
+      </w:pPr>
+      <w:r>
+        <w:rPr>
+          <w:b/>
+          <w:sz w:val="24"/>
+        </w:rPr>
+        <w:t>Δοκιμές Διαλειτουργικότητας</w:t>
+      </w:r>
+      <w:r>
+        <w:rPr>
+          <w:b/>
+          <w:sz w:val="24"/>
+        </w:rPr>
+        <w:t xml:space="preserve"> (Διάρκεια: </w:t>
+      </w:r>
+      <w:r>
+        <w:rPr>
+          <w:b/>
+          <w:sz w:val="24"/>
+        </w:rPr>
+        <w:t>14</w:t>
+      </w:r>
+      <w:r>
+        <w:rPr>
+          <w:b/>
+          <w:sz w:val="24"/>
+        </w:rPr>
+        <w:t xml:space="preserve"> ΑΗΜ / Κόστος: </w:t>
+      </w:r>
+      <w:r>
+        <w:rPr>
+          <w:b/>
+          <w:sz w:val="24"/>
+        </w:rPr>
+        <w:t>7</w:t>
+      </w:r>
+      <w:r>
+        <w:rPr>
+          <w:b/>
+          <w:sz w:val="24"/>
+        </w:rPr>
+        <w:t>000</w:t>
+      </w:r>
+      <w:r>
+        <w:rPr>
+          <w:rFonts w:cstheme="minorHAnsi"/>
+          <w:b/>
+          <w:sz w:val="24"/>
+        </w:rPr>
+        <w:t>€</w:t>
+      </w:r>
+      <w:r>
+        <w:rPr>
+          <w:b/>
+          <w:sz w:val="24"/>
+        </w:rPr>
+        <w:t>)</w:t>
+      </w:r>
+      <w:r>
+        <w:rPr>
+          <w:sz w:val="24"/>
+        </w:rPr>
+        <w:t xml:space="preserve"> – Ελέγχεται η ομαλή συνεργασία του υποσυστήματος Ταμειακής Διαχείρισης με τα υπόλοιπα συστήματα.</w:t>
+      </w:r>
+    </w:p>
+    <w:p>
+      <w:pPr>
+        <w:jc w:val="both"/>
+      </w:pPr>
+    </w:p>
+    <w:p>
+      <w:pPr>
+        <w:jc w:val="both"/>
+        <w:rPr>
+          <w:b/>
+          <w:sz w:val="24"/>
+        </w:rPr>
+      </w:pPr>
+      <w:r>
+        <w:rPr>
+          <w:b/>
+          <w:sz w:val="24"/>
+        </w:rPr>
+        <w:t xml:space="preserve">Φάση </w:t>
+      </w:r>
+      <w:r>
+        <w:rPr>
+          <w:b/>
+          <w:sz w:val="24"/>
+        </w:rPr>
+        <w:t>3</w:t>
+      </w:r>
+      <w:r>
+        <w:rPr>
+          <w:b/>
+          <w:sz w:val="24"/>
+        </w:rPr>
+        <w:t xml:space="preserve">: </w:t>
+      </w:r>
+      <w:r>
+        <w:rPr>
+          <w:b/>
+          <w:sz w:val="24"/>
+        </w:rPr>
+        <w:t>Δοκιμή και Επικύρωση</w:t>
+      </w:r>
+      <w:r>
+        <w:rPr>
+          <w:b/>
+          <w:sz w:val="24"/>
+        </w:rPr>
+        <w:t xml:space="preserve"> (Διάρκεια: </w:t>
+      </w:r>
+      <w:r>
+        <w:rPr>
+          <w:b/>
+          <w:sz w:val="24"/>
+        </w:rPr>
+        <w:t>35</w:t>
+      </w:r>
+      <w:r>
+        <w:rPr>
+          <w:b/>
+          <w:sz w:val="24"/>
+        </w:rPr>
+        <w:t xml:space="preserve"> </w:t>
+      </w:r>
+      <w:r>
+        <w:rPr>
+          <w:b/>
+          <w:sz w:val="24"/>
+        </w:rPr>
+        <w:t>ΑΗΜ</w:t>
+      </w:r>
+      <w:r>
+        <w:rPr>
+          <w:b/>
+          <w:sz w:val="24"/>
+        </w:rPr>
+        <w:t xml:space="preserve"> / Κόστος:</w:t>
+      </w:r>
+      <w:r>
+        <w:rPr>
+          <w:b/>
+          <w:sz w:val="24"/>
+        </w:rPr>
+        <w:t xml:space="preserve"> 12</w:t>
+      </w:r>
+      <w:r>
+        <w:rPr>
+          <w:b/>
+          <w:sz w:val="24"/>
+        </w:rPr>
+        <w:t>000</w:t>
+      </w:r>
+      <w:r>
+        <w:rPr>
+          <w:rFonts w:cstheme="minorHAnsi"/>
+          <w:b/>
+          <w:sz w:val="24"/>
+        </w:rPr>
+        <w:t>€</w:t>
+      </w:r>
+      <w:r>
+        <w:rPr>
+          <w:b/>
+          <w:sz w:val="24"/>
+        </w:rPr>
+        <w:t>)</w:t>
+      </w:r>
+    </w:p>
+    <w:p>
+      <w:pPr>
+        <w:jc w:val="both"/>
+        <w:rPr>
+          <w:sz w:val="24"/>
+        </w:rPr>
+      </w:pPr>
+      <w:r>
+        <w:rPr>
+          <w:b/>
+          <w:sz w:val="24"/>
+        </w:rPr>
+        <w:tab/>
+      </w:r>
+      <w:r>
+        <w:rPr>
+          <w:sz w:val="24"/>
+        </w:rPr>
+        <w:t>Αυτή η φάση επικεντρώνεται στην εξασφάλιση της ορθότητας και της λειτουργικότητας του συστήματος</w:t>
+      </w:r>
+      <w:r>
+        <w:rPr>
+          <w:sz w:val="24"/>
+        </w:rPr>
+        <w:t xml:space="preserve">. </w:t>
+      </w:r>
+      <w:r>
+        <w:rPr>
+          <w:sz w:val="24"/>
+        </w:rPr>
+        <w:t>Περιλαμβάνει:</w:t>
+      </w:r>
+    </w:p>
+    <w:p>
+      <w:pPr>
+        <w:pStyle w:val="ListParagraph"/>
+        <w:numPr>
+          <w:ilvl w:val="0"/>
+          <w:numId w:val="48"/>
+        </w:numPr>
+        <w:jc w:val="both"/>
+        <w:rPr>
+          <w:sz w:val="24"/>
+        </w:rPr>
+      </w:pPr>
+      <w:r>
+        <w:rPr>
+          <w:b/>
+          <w:sz w:val="24"/>
+        </w:rPr>
+        <w:t>Εσωτερικές Δοκιμές Λειτουργιών</w:t>
+      </w:r>
+      <w:r>
+        <w:rPr>
+          <w:b/>
+          <w:sz w:val="24"/>
+        </w:rPr>
+        <w:t xml:space="preserve"> (Διάρκεια: </w:t>
+      </w:r>
+      <w:r>
+        <w:rPr>
+          <w:b/>
+          <w:sz w:val="24"/>
+        </w:rPr>
+        <w:t>14</w:t>
+      </w:r>
+      <w:r>
+        <w:rPr>
+          <w:b/>
+          <w:sz w:val="24"/>
+        </w:rPr>
+        <w:t xml:space="preserve"> ΑΗΜ / Κόστος: </w:t>
+      </w:r>
+      <w:r>
+        <w:rPr>
+          <w:b/>
+          <w:sz w:val="24"/>
+        </w:rPr>
+        <w:t>5</w:t>
+      </w:r>
+      <w:r>
+        <w:rPr>
+          <w:b/>
+          <w:sz w:val="24"/>
+        </w:rPr>
+        <w:t>000</w:t>
+      </w:r>
+      <w:r>
+        <w:rPr>
+          <w:rFonts w:cstheme="minorHAnsi"/>
+          <w:b/>
+          <w:sz w:val="24"/>
+        </w:rPr>
+        <w:t>€</w:t>
+      </w:r>
+      <w:r>
+        <w:rPr>
+          <w:b/>
+          <w:sz w:val="24"/>
+        </w:rPr>
+        <w:t>)</w:t>
+      </w:r>
+      <w:r>
+        <w:rPr>
+          <w:sz w:val="24"/>
+        </w:rPr>
+        <w:t xml:space="preserve"> </w:t>
+      </w:r>
+      <w:r>
+        <w:rPr>
+          <w:sz w:val="24"/>
+        </w:rPr>
+        <w:t>–</w:t>
+      </w:r>
+      <w:r>
+        <w:rPr>
+          <w:sz w:val="24"/>
+        </w:rPr>
+        <w:t xml:space="preserve"> </w:t>
+      </w:r>
+      <w:r>
+        <w:rPr>
+          <w:sz w:val="24"/>
+        </w:rPr>
+        <w:t>Η ομάδα ανάπτυξης πραγματοποιεί δοκιμές για να διασφαλίσει ότι κάθε λειτουργία λειτουργεί σύμφωνα με τις προδιαγραφές.</w:t>
+      </w:r>
+    </w:p>
+    <w:p>
+      <w:pPr>
+        <w:pStyle w:val="ListParagraph"/>
+        <w:numPr>
+          <w:ilvl w:val="0"/>
+          <w:numId w:val="48"/>
+        </w:numPr>
+        <w:jc w:val="both"/>
+        <w:rPr>
+          <w:sz w:val="24"/>
+        </w:rPr>
+      </w:pPr>
+      <w:r>
+        <w:rPr>
+          <w:b/>
+          <w:sz w:val="24"/>
+        </w:rPr>
+        <w:t>Έλεγχος Διαλειτουργικότητας με τα Υποσυστήματα</w:t>
+      </w:r>
+      <w:r>
+        <w:rPr>
+          <w:b/>
+          <w:sz w:val="24"/>
+        </w:rPr>
+        <w:t xml:space="preserve"> (Διάρκεια: 14 ΑΗΜ / Κόστος: </w:t>
+      </w:r>
+      <w:r>
+        <w:rPr>
+          <w:b/>
+          <w:sz w:val="24"/>
+        </w:rPr>
+        <w:t>4</w:t>
+      </w:r>
+      <w:r>
+        <w:rPr>
+          <w:b/>
+          <w:sz w:val="24"/>
+        </w:rPr>
+        <w:t>000</w:t>
+      </w:r>
+      <w:r>
+        <w:rPr>
+          <w:rFonts w:cstheme="minorHAnsi"/>
+          <w:b/>
+          <w:sz w:val="24"/>
+        </w:rPr>
+        <w:t>€</w:t>
+      </w:r>
+      <w:r>
+        <w:rPr>
+          <w:b/>
+          <w:sz w:val="24"/>
+        </w:rPr>
+        <w:t>)</w:t>
+      </w:r>
+      <w:r>
+        <w:rPr>
+          <w:b/>
+          <w:sz w:val="24"/>
+        </w:rPr>
+        <w:t xml:space="preserve"> </w:t>
+      </w:r>
+      <w:r>
+        <w:rPr>
+          <w:sz w:val="24"/>
+        </w:rPr>
+        <w:t>– Εξασφαλίζεται ότι το υποσύστημα συνεργάζεται αποδοτικά με τη «Γενική Λογιστική» και τον «Προϋπολογισμό».</w:t>
+      </w:r>
+    </w:p>
+    <w:p>
+      <w:pPr>
+        <w:pStyle w:val="ListParagraph"/>
+        <w:numPr>
+          <w:ilvl w:val="0"/>
+          <w:numId w:val="48"/>
+        </w:numPr>
+        <w:jc w:val="both"/>
+        <w:rPr>
+          <w:sz w:val="24"/>
+        </w:rPr>
+      </w:pPr>
+      <w:r>
+        <w:rPr>
+          <w:b/>
+          <w:sz w:val="24"/>
+        </w:rPr>
+        <w:lastRenderedPageBreak/>
+        <w:t>Αξιολόγηση Συστήματος από Εμπλεκόμενους Φορείς</w:t>
+      </w:r>
+      <w:r>
+        <w:rPr>
+          <w:b/>
+          <w:sz w:val="24"/>
+        </w:rPr>
+        <w:t xml:space="preserve"> (Διάρκεια: </w:t>
+      </w:r>
+      <w:r>
+        <w:rPr>
+          <w:b/>
+          <w:sz w:val="24"/>
+        </w:rPr>
+        <w:t>7</w:t>
+      </w:r>
+      <w:r>
+        <w:rPr>
+          <w:b/>
+          <w:sz w:val="24"/>
+        </w:rPr>
+        <w:t xml:space="preserve"> ΑΗΜ / Κόστος:</w:t>
+      </w:r>
+      <w:r>
+        <w:rPr>
+          <w:b/>
+          <w:sz w:val="24"/>
+        </w:rPr>
+        <w:t xml:space="preserve"> 3</w:t>
+      </w:r>
+      <w:r>
+        <w:rPr>
+          <w:b/>
+          <w:sz w:val="24"/>
+        </w:rPr>
+        <w:t>000</w:t>
+      </w:r>
+      <w:r>
+        <w:rPr>
+          <w:rFonts w:cstheme="minorHAnsi"/>
+          <w:b/>
+          <w:sz w:val="24"/>
+        </w:rPr>
+        <w:t>€</w:t>
+      </w:r>
+      <w:r>
+        <w:rPr>
+          <w:b/>
+          <w:sz w:val="24"/>
+        </w:rPr>
+        <w:t>)</w:t>
+      </w:r>
+      <w:r>
+        <w:rPr>
+          <w:sz w:val="24"/>
+        </w:rPr>
+        <w:t xml:space="preserve"> – Οι φορείς όπως η ΗΔΙΚΑ, αξιολογούν το σύστημα και παρέχουν ανατροφοδότηση.</w:t>
+      </w:r>
+    </w:p>
+    <w:p>
+      <w:pPr>
+        <w:jc w:val="both"/>
+      </w:pPr>
+    </w:p>
+    <w:p>
+      <w:pPr>
+        <w:jc w:val="both"/>
+        <w:rPr>
+          <w:b/>
+          <w:sz w:val="24"/>
+        </w:rPr>
+      </w:pPr>
+      <w:r>
+        <w:rPr>
+          <w:b/>
+          <w:sz w:val="24"/>
+        </w:rPr>
+        <w:t xml:space="preserve">Φάση </w:t>
+      </w:r>
+      <w:r>
+        <w:rPr>
+          <w:b/>
+          <w:sz w:val="24"/>
+        </w:rPr>
+        <w:t>4</w:t>
+      </w:r>
+      <w:r>
+        <w:rPr>
+          <w:b/>
+          <w:sz w:val="24"/>
+        </w:rPr>
+        <w:t xml:space="preserve">: </w:t>
+      </w:r>
+      <w:r>
+        <w:rPr>
+          <w:b/>
+          <w:sz w:val="24"/>
+        </w:rPr>
+        <w:t>Παράδοση και Εκπαίδευση</w:t>
+      </w:r>
+      <w:r>
+        <w:rPr>
+          <w:b/>
+          <w:sz w:val="24"/>
+        </w:rPr>
+        <w:t xml:space="preserve"> (Διάρκεια: 4</w:t>
+      </w:r>
+      <w:r>
+        <w:rPr>
+          <w:b/>
+          <w:sz w:val="24"/>
+        </w:rPr>
+        <w:t>9</w:t>
+      </w:r>
+      <w:r>
+        <w:rPr>
+          <w:b/>
+          <w:sz w:val="24"/>
+        </w:rPr>
+        <w:t xml:space="preserve"> Α</w:t>
+      </w:r>
+      <w:r>
+        <w:rPr>
+          <w:b/>
+          <w:sz w:val="24"/>
+        </w:rPr>
+        <w:t>ΗΜ</w:t>
+      </w:r>
+      <w:r>
+        <w:rPr>
+          <w:b/>
+          <w:sz w:val="24"/>
+        </w:rPr>
+        <w:t xml:space="preserve"> / Κόστος: </w:t>
+      </w:r>
+      <w:r>
+        <w:rPr>
+          <w:b/>
+          <w:sz w:val="24"/>
+        </w:rPr>
+        <w:t>16</w:t>
+      </w:r>
+      <w:r>
+        <w:rPr>
+          <w:b/>
+          <w:sz w:val="24"/>
+        </w:rPr>
+        <w:t>000</w:t>
+      </w:r>
+      <w:r>
+        <w:rPr>
+          <w:rFonts w:cstheme="minorHAnsi"/>
+          <w:b/>
+          <w:sz w:val="24"/>
+        </w:rPr>
+        <w:t>€</w:t>
+      </w:r>
+      <w:r>
+        <w:rPr>
+          <w:b/>
+          <w:sz w:val="24"/>
+        </w:rPr>
+        <w:t>)</w:t>
+      </w:r>
+    </w:p>
+    <w:p>
+      <w:pPr>
+        <w:jc w:val="both"/>
+        <w:rPr>
+          <w:sz w:val="24"/>
+        </w:rPr>
+      </w:pPr>
+      <w:r>
+        <w:rPr>
+          <w:b/>
+          <w:sz w:val="24"/>
+        </w:rPr>
+        <w:tab/>
+      </w:r>
+      <w:r>
+        <w:rPr>
+          <w:sz w:val="24"/>
+        </w:rPr>
+        <w:t>Η τελική φάση περιλαμβάνει την παράδοση του συστήματος και την εκπαίδευση των χρηστών. Περιλαμβάνει:</w:t>
+      </w:r>
+    </w:p>
+    <w:p>
+      <w:pPr>
+        <w:pStyle w:val="ListParagraph"/>
+        <w:numPr>
+          <w:ilvl w:val="0"/>
+          <w:numId w:val="49"/>
+        </w:numPr>
+        <w:jc w:val="both"/>
+        <w:rPr>
+          <w:sz w:val="24"/>
+        </w:rPr>
+      </w:pPr>
+      <w:r>
+        <w:rPr>
+          <w:b/>
+          <w:sz w:val="24"/>
+        </w:rPr>
+        <w:t>Παράδοση Υποσυστήματος</w:t>
+      </w:r>
+      <w:r>
+        <w:rPr>
+          <w:b/>
+          <w:sz w:val="24"/>
+        </w:rPr>
+        <w:t xml:space="preserve"> (Διάρκεια: </w:t>
+      </w:r>
+      <w:r>
+        <w:rPr>
+          <w:b/>
+          <w:sz w:val="24"/>
+        </w:rPr>
+        <w:t>7</w:t>
+      </w:r>
+      <w:r>
+        <w:rPr>
+          <w:b/>
+          <w:sz w:val="24"/>
+        </w:rPr>
+        <w:t xml:space="preserve"> ΑΗΜ / Κόστος: </w:t>
+      </w:r>
+      <w:r>
+        <w:rPr>
+          <w:b/>
+          <w:sz w:val="24"/>
+        </w:rPr>
+        <w:t>2</w:t>
+      </w:r>
+      <w:r>
+        <w:rPr>
+          <w:b/>
+          <w:sz w:val="24"/>
+        </w:rPr>
+        <w:t>000</w:t>
+      </w:r>
+      <w:r>
+        <w:rPr>
+          <w:rFonts w:cstheme="minorHAnsi"/>
+          <w:b/>
+          <w:sz w:val="24"/>
+        </w:rPr>
+        <w:t>€</w:t>
+      </w:r>
+      <w:r>
+        <w:rPr>
+          <w:b/>
+          <w:sz w:val="24"/>
+        </w:rPr>
+        <w:t>)</w:t>
+      </w:r>
+      <w:r>
+        <w:rPr>
+          <w:sz w:val="24"/>
+        </w:rPr>
+        <w:t xml:space="preserve"> </w:t>
+      </w:r>
+      <w:r>
+        <w:rPr>
+          <w:sz w:val="24"/>
+        </w:rPr>
+        <w:t>–</w:t>
+      </w:r>
+      <w:r>
+        <w:rPr>
+          <w:sz w:val="24"/>
+        </w:rPr>
+        <w:t xml:space="preserve"> </w:t>
+      </w:r>
+      <w:r>
+        <w:rPr>
+          <w:sz w:val="24"/>
+        </w:rPr>
+        <w:t>Το σύστημα παραδίδεται έτοιμο για χρήση.</w:t>
+      </w:r>
+    </w:p>
+    <w:p>
+      <w:pPr>
+        <w:pStyle w:val="ListParagraph"/>
+        <w:numPr>
+          <w:ilvl w:val="0"/>
+          <w:numId w:val="49"/>
+        </w:numPr>
+        <w:jc w:val="both"/>
+        <w:rPr>
+          <w:sz w:val="24"/>
+        </w:rPr>
+      </w:pPr>
+      <w:r>
+        <w:rPr>
+          <w:b/>
+          <w:sz w:val="24"/>
+        </w:rPr>
+        <w:t>Εκπαίδευση Χρηστών</w:t>
+      </w:r>
+      <w:r>
+        <w:rPr>
+          <w:b/>
+          <w:sz w:val="24"/>
+        </w:rPr>
+        <w:t xml:space="preserve"> (Διάρκεια: 14 ΑΗΜ / Κόστος: </w:t>
+      </w:r>
+      <w:r>
+        <w:rPr>
+          <w:b/>
+          <w:sz w:val="24"/>
+        </w:rPr>
+        <w:t>6</w:t>
+      </w:r>
+      <w:r>
+        <w:rPr>
+          <w:b/>
+          <w:sz w:val="24"/>
+        </w:rPr>
+        <w:t>000</w:t>
+      </w:r>
+      <w:r>
+        <w:rPr>
+          <w:rFonts w:cstheme="minorHAnsi"/>
+          <w:b/>
+          <w:sz w:val="24"/>
+        </w:rPr>
+        <w:t>€</w:t>
+      </w:r>
+      <w:r>
+        <w:rPr>
+          <w:b/>
+          <w:sz w:val="24"/>
+        </w:rPr>
+        <w:t>)</w:t>
+      </w:r>
+      <w:r>
+        <w:rPr>
+          <w:sz w:val="24"/>
+        </w:rPr>
+        <w:t xml:space="preserve"> – Το προσωπικό των μονάδων υγείας εκπαιδεύεται στη χρήση του συστήματος.</w:t>
+      </w:r>
+    </w:p>
+    <w:p>
+      <w:pPr>
+        <w:pStyle w:val="ListParagraph"/>
+        <w:numPr>
+          <w:ilvl w:val="0"/>
+          <w:numId w:val="49"/>
+        </w:numPr>
+        <w:jc w:val="both"/>
+        <w:rPr>
+          <w:sz w:val="24"/>
+        </w:rPr>
+      </w:pPr>
+      <w:r>
+        <w:rPr>
+          <w:b/>
+          <w:sz w:val="24"/>
+        </w:rPr>
+        <w:t>Τεχνική Υποστήριξη Αρχικής Περιόδου</w:t>
+      </w:r>
+      <w:r>
+        <w:rPr>
+          <w:b/>
+          <w:sz w:val="24"/>
+        </w:rPr>
+        <w:t xml:space="preserve"> (Διάρκεια: 2</w:t>
+      </w:r>
+      <w:r>
+        <w:rPr>
+          <w:b/>
+          <w:sz w:val="24"/>
+        </w:rPr>
+        <w:t>8</w:t>
+      </w:r>
+      <w:r>
+        <w:rPr>
+          <w:b/>
+          <w:sz w:val="24"/>
+        </w:rPr>
+        <w:t xml:space="preserve"> ΑΗΜ / Κόστος: </w:t>
+      </w:r>
+      <w:r>
+        <w:rPr>
+          <w:b/>
+          <w:sz w:val="24"/>
+        </w:rPr>
+        <w:t>8</w:t>
+      </w:r>
+      <w:r>
+        <w:rPr>
+          <w:b/>
+          <w:sz w:val="24"/>
+        </w:rPr>
+        <w:t>000</w:t>
+      </w:r>
+      <w:r>
+        <w:rPr>
+          <w:rFonts w:cstheme="minorHAnsi"/>
+          <w:b/>
+          <w:sz w:val="24"/>
+        </w:rPr>
+        <w:t>€</w:t>
+      </w:r>
+      <w:r>
+        <w:rPr>
+          <w:b/>
+          <w:sz w:val="24"/>
+        </w:rPr>
+        <w:t>)</w:t>
+      </w:r>
+      <w:r>
+        <w:rPr>
+          <w:sz w:val="24"/>
+        </w:rPr>
+        <w:t xml:space="preserve"> – Παρέχεται τεχνική υποστήριξη για την αντιμετώπιση τυχόν προβλημάτων κατά την αρχική φάση λειτουργίας.</w:t>
+      </w:r>
+      <w:bookmarkStart w:id="32" w:name="_GoBack"/>
+      <w:bookmarkEnd w:id="32"/>
+    </w:p>
+    <w:p>
+      <w:pPr>
+        <w:jc w:val="both"/>
+      </w:pPr>
+    </w:p>
+    <w:p>
+      <w:pPr>
+        <w:jc w:val="both"/>
+      </w:pPr>
+    </w:p>
+    <w:p>
+      <w:pPr>
+        <w:pStyle w:val="Heading2"/>
+      </w:pPr>
+      <w:bookmarkStart w:id="33" w:name="_Toc188105668"/>
+      <w:r>
+        <w:t>3</w:t>
+      </w:r>
+      <w:r>
+        <w:t xml:space="preserve">.3 </w:t>
+      </w:r>
+      <w:r>
+        <w:t>Χρονικός προγραμματισμός</w:t>
+      </w:r>
+      <w:bookmarkEnd w:id="33"/>
+    </w:p>
+    <w:p>
+      <w:pPr>
         <w:pStyle w:val="Heading3"/>
+      </w:pPr>
+      <w:bookmarkStart w:id="34" w:name="_Toc188105669"/>
+      <w:r>
+        <w:t xml:space="preserve">3.3 Διάγραμμα </w:t>
+      </w:r>
+      <w:r>
         <w:rPr>
           <w:lang w:val="en-US"/>
         </w:rPr>
-      </w:pPr>
-      <w:bookmarkStart w:id="32" w:name="_Toc188105667"/>
+        <w:t>Gantt</w:t>
+      </w:r>
+      <w:bookmarkEnd w:id="34"/>
+    </w:p>
+    <w:p/>
+    <w:p>
+      <w:pPr>
+        <w:pStyle w:val="Heading2"/>
+      </w:pPr>
+      <w:bookmarkStart w:id="35" w:name="_Toc188105670"/>
+      <w:r>
+        <w:t>3.</w:t>
+      </w:r>
+      <w:r>
+        <w:t>4</w:t>
+      </w:r>
+      <w:r>
+        <w:t xml:space="preserve"> Προγραμματισμός πόρων</w:t>
+      </w:r>
+      <w:bookmarkEnd w:id="35"/>
+    </w:p>
+    <w:p/>
+    <w:p>
+      <w:pPr>
+        <w:pStyle w:val="Heading2"/>
+      </w:pPr>
+      <w:bookmarkStart w:id="36" w:name="_Toc188105671"/>
+      <w:r>
+        <w:t>3.5 Εκτίμηση προϋπολογισμού</w:t>
+      </w:r>
+      <w:bookmarkEnd w:id="36"/>
+    </w:p>
+    <w:p/>
+    <w:p>
+      <w:pPr>
+        <w:jc w:val="both"/>
+        <w:rPr>
+          <w:sz w:val="24"/>
+        </w:rPr>
+      </w:pPr>
+    </w:p>
+    <w:p>
+      <w:pPr>
+        <w:pStyle w:val="Heading1"/>
+      </w:pPr>
+      <w:bookmarkStart w:id="37" w:name="_Toc188105672"/>
+      <w:r>
+        <w:t>4. Σχεδίαση του Υποσυστήματος Ταμειακής Διαχείρισης</w:t>
+      </w:r>
+      <w:bookmarkEnd w:id="37"/>
+    </w:p>
+    <w:p>
+      <w:pPr>
+        <w:pStyle w:val="Heading2"/>
+      </w:pPr>
+      <w:bookmarkStart w:id="38" w:name="_Toc188105673"/>
+      <w:r>
+        <w:t>4.1 Περιγραφή των πλευρών του συστήματος</w:t>
+      </w:r>
+      <w:bookmarkEnd w:id="38"/>
+    </w:p>
+    <w:p>
+      <w:pPr>
+        <w:pStyle w:val="Heading3"/>
+      </w:pPr>
+      <w:bookmarkStart w:id="39" w:name="_Toc188105674"/>
+      <w:r>
+        <w:t xml:space="preserve">4.1.1 </w:t>
+      </w:r>
       <w:r>
         <w:rPr>
           <w:lang w:val="en-US"/>
         </w:rPr>
-        <w:t xml:space="preserve">3.2.1 </w:t>
-      </w:r>
-      <w:r>
-        <w:t>Διάγραμμα</w:t>
+        <w:t>Views</w:t>
+      </w:r>
+      <w:r>
+        <w:t xml:space="preserve">: </w:t>
       </w:r>
       <w:r>
         <w:rPr>
           <w:lang w:val="en-US"/>
         </w:rPr>
-        <w:t xml:space="preserve"> </w:t>
+        <w:t>Data</w:t>
+      </w:r>
+      <w:r>
+        <w:t xml:space="preserve">, </w:t>
       </w:r>
       <w:r>
         <w:rPr>
           <w:lang w:val="en-US"/>
         </w:rPr>
-        <w:t>Work</w:t>
+        <w:t>Function</w:t>
+      </w:r>
+      <w:r>
+        <w:t xml:space="preserve">, </w:t>
       </w:r>
       <w:r>
         <w:rPr>
           <w:lang w:val="en-US"/>
         </w:rPr>
-        <w:t xml:space="preserve"> </w:t>
+        <w:t>People</w:t>
+      </w:r>
+      <w:r>
+        <w:t xml:space="preserve">, </w:t>
       </w:r>
       <w:r>
         <w:rPr>
           <w:lang w:val="en-US"/>
         </w:rPr>
-        <w:t>Breakdown</w:t>
-      </w:r>
-      <w:r>
+        <w:t>Time</w:t>
+      </w:r>
+      <w:bookmarkEnd w:id="39"/>
+    </w:p>
+    <w:p/>
+    <w:p>
+      <w:pPr>
+        <w:pStyle w:val="Heading3"/>
         <w:rPr>
           <w:lang w:val="en-US"/>
         </w:rPr>
-        <w:t xml:space="preserve"> </w:t>
-      </w:r>
+      </w:pPr>
+      <w:bookmarkStart w:id="40" w:name="_Toc188105675"/>
       <w:r>
         <w:rPr>
           <w:lang w:val="en-US"/>
         </w:rPr>
-        <w:t>Structure</w:t>
-      </w:r>
+        <w:t>4.1.2 Levels: Contextual, Conceptual, Logical (</w:t>
+      </w:r>
+      <w:proofErr w:type="spellStart"/>
       <w:r>
         <w:rPr>
           <w:lang w:val="en-US"/>
         </w:rPr>
-        <w:t xml:space="preserve"> (</w:t>
-      </w:r>
+        <w:t>Zachman</w:t>
+      </w:r>
+      <w:proofErr w:type="spellEnd"/>
       <w:r>
         <w:rPr>
           <w:lang w:val="en-US"/>
         </w:rPr>
-        <w:t>WBS</w:t>
-      </w:r>
-      <w:r>
-        <w:rPr>
-          <w:lang w:val="en-US"/>
-        </w:rPr>
-        <w:t>)</w:t>
-      </w:r>
-      <w:bookmarkEnd w:id="32"/>
-    </w:p>
-    <w:p>
-      <w:pPr>
-        <w:jc w:val="both"/>
-        <w:rPr>
-          <w:lang w:val="en-US"/>
-        </w:rPr>
-      </w:pPr>
-      <w:r>
-        <w:rPr>
-          <w:lang w:val="en-US"/>
-        </w:rPr>
-        <w:tab/>
-      </w:r>
-    </w:p>
-    <w:p>
-      <w:pPr>
-        <w:jc w:val="both"/>
-        <w:rPr>
-          <w:lang w:val="en-US"/>
-        </w:rPr>
-      </w:pPr>
-    </w:p>
-    <w:p>
-      <w:pPr>
-        <w:pStyle w:val="Heading2"/>
-      </w:pPr>
-      <w:bookmarkStart w:id="33" w:name="_Toc188105668"/>
-      <w:r>
-        <w:t>3</w:t>
-      </w:r>
-      <w:r>
-        <w:t xml:space="preserve">.3 </w:t>
-      </w:r>
-      <w:r>
-        <w:t>Χρονικός προγραμματισμός</w:t>
-      </w:r>
-      <w:bookmarkEnd w:id="33"/>
-    </w:p>
-    <w:p>
-      <w:pPr>
-        <w:pStyle w:val="Heading3"/>
-      </w:pPr>
-      <w:bookmarkStart w:id="34" w:name="_Toc188105669"/>
-      <w:r>
-        <w:t xml:space="preserve">3.3 Διάγραμμα </w:t>
-      </w:r>
-      <w:r>
-        <w:rPr>
-          <w:lang w:val="en-US"/>
-        </w:rPr>
-        <w:t>Gantt</w:t>
-      </w:r>
-      <w:bookmarkEnd w:id="34"/>
-    </w:p>
-    <w:p/>
-    <w:p>
-      <w:pPr>
-        <w:pStyle w:val="Heading2"/>
-      </w:pPr>
-      <w:bookmarkStart w:id="35" w:name="_Toc188105670"/>
-      <w:r>
-        <w:lastRenderedPageBreak/>
-        <w:t>3.</w:t>
-      </w:r>
-      <w:r>
-        <w:t>4</w:t>
-      </w:r>
-      <w:r>
-        <w:t xml:space="preserve"> Προγραμματισμός πόρων</w:t>
-      </w:r>
-      <w:bookmarkEnd w:id="35"/>
-    </w:p>
-    <w:p/>
-    <w:p>
-      <w:pPr>
-        <w:pStyle w:val="Heading2"/>
-      </w:pPr>
-      <w:bookmarkStart w:id="36" w:name="_Toc188105671"/>
-      <w:r>
-        <w:t>3.5 Εκτίμηση προϋπολογισμού</w:t>
-      </w:r>
-      <w:bookmarkEnd w:id="36"/>
-    </w:p>
-    <w:p/>
-    <w:p>
-      <w:pPr>
-        <w:jc w:val="both"/>
-        <w:rPr>
-          <w:sz w:val="24"/>
-        </w:rPr>
-      </w:pPr>
-    </w:p>
-    <w:p>
-      <w:pPr>
-        <w:pStyle w:val="Heading1"/>
-      </w:pPr>
-      <w:bookmarkStart w:id="37" w:name="_Toc188105672"/>
-      <w:r>
-        <w:t>4. Σχεδίαση του Υποσυστήματος Ταμειακής Διαχείρισης</w:t>
-      </w:r>
-      <w:bookmarkEnd w:id="37"/>
-    </w:p>
-    <w:p>
-      <w:pPr>
-        <w:pStyle w:val="Heading2"/>
-      </w:pPr>
-      <w:bookmarkStart w:id="38" w:name="_Toc188105673"/>
-      <w:r>
-        <w:t>4.1 Περιγραφή των πλευρών του συστήματος</w:t>
-      </w:r>
-      <w:bookmarkEnd w:id="38"/>
-    </w:p>
-    <w:p>
-      <w:pPr>
-        <w:pStyle w:val="Heading3"/>
-      </w:pPr>
-      <w:bookmarkStart w:id="39" w:name="_Toc188105674"/>
-      <w:r>
-        <w:t xml:space="preserve">4.1.1 </w:t>
-      </w:r>
-      <w:r>
-        <w:rPr>
-          <w:lang w:val="en-US"/>
-        </w:rPr>
-        <w:t>Views</w:t>
-      </w:r>
-      <w:r>
-        <w:t xml:space="preserve">: </w:t>
-      </w:r>
-      <w:r>
-        <w:rPr>
-          <w:lang w:val="en-US"/>
-        </w:rPr>
-        <w:t>Data</w:t>
-      </w:r>
-      <w:r>
-        <w:t xml:space="preserve">, </w:t>
-      </w:r>
-      <w:r>
-        <w:rPr>
-          <w:lang w:val="en-US"/>
-        </w:rPr>
-        <w:t>Function</w:t>
-      </w:r>
-      <w:r>
-        <w:t xml:space="preserve">, </w:t>
-      </w:r>
-      <w:r>
-        <w:rPr>
-          <w:lang w:val="en-US"/>
-        </w:rPr>
-        <w:t>People</w:t>
-      </w:r>
-      <w:r>
-        <w:t xml:space="preserve">, </w:t>
-      </w:r>
-      <w:r>
-        <w:rPr>
-          <w:lang w:val="en-US"/>
-        </w:rPr>
-        <w:t>Time</w:t>
-      </w:r>
-      <w:bookmarkEnd w:id="39"/>
-    </w:p>
-    <w:p/>
-    <w:p>
-      <w:pPr>
-        <w:pStyle w:val="Heading3"/>
-        <w:rPr>
-          <w:lang w:val="en-US"/>
-        </w:rPr>
-      </w:pPr>
-      <w:bookmarkStart w:id="40" w:name="_Toc188105675"/>
-      <w:r>
-        <w:rPr>
-          <w:lang w:val="en-US"/>
-        </w:rPr>
-        <w:t>4.1.2 Levels: Contextual, Conceptual, Logical (Zachman Framework)</w:t>
+        <w:t xml:space="preserve"> Framework)</w:t>
       </w:r>
       <w:bookmarkEnd w:id="40"/>
     </w:p>
@@ -4922,6 +6812,7 @@
           <w:noProof/>
           <w:lang w:val="en-US"/>
         </w:rPr>
+        <w:lastRenderedPageBreak/>
         <w:drawing>
           <wp:anchor distT="0" distB="0" distL="114300" distR="114300" simplePos="0" relativeHeight="251661312" behindDoc="0" locked="0" layoutInCell="1" hidden="0" allowOverlap="1" wp14:anchorId="06935493" wp14:editId="5D2032F7">
             <wp:simplePos x="0" y="0"/>
@@ -4944,7 +6835,7 @@
                     <pic:cNvPicPr preferRelativeResize="0"/>
                   </pic:nvPicPr>
                   <pic:blipFill>
-                    <a:blip r:embed="rId9"/>
+                    <a:blip r:embed="rId10"/>
                     <a:srcRect/>
                     <a:stretch>
                       <a:fillRect/>
@@ -4985,7 +6876,7 @@
                     <pic:cNvPicPr preferRelativeResize="0"/>
                   </pic:nvPicPr>
                   <pic:blipFill>
-                    <a:blip r:embed="rId10"/>
+                    <a:blip r:embed="rId11"/>
                     <a:srcRect/>
                     <a:stretch>
                       <a:fillRect/>
@@ -5066,7 +6957,7 @@
                     <pic:cNvPicPr preferRelativeResize="0"/>
                   </pic:nvPicPr>
                   <pic:blipFill>
-                    <a:blip r:embed="rId11" cstate="print">
+                    <a:blip r:embed="rId12" cstate="print">
                       <a:extLst>
                         <a:ext uri="{28A0092B-C50C-407E-A947-70E740481C1C}">
                           <a14:useLocalDpi xmlns:a14="http://schemas.microsoft.com/office/drawing/2010/main" val="0"/>
@@ -5127,7 +7018,7 @@
                     <pic:cNvPicPr preferRelativeResize="0"/>
                   </pic:nvPicPr>
                   <pic:blipFill>
-                    <a:blip r:embed="rId12"/>
+                    <a:blip r:embed="rId13"/>
                     <a:srcRect/>
                     <a:stretch>
                       <a:fillRect/>
@@ -5161,8 +7052,8 @@
       </w:pPr>
     </w:p>
     <w:sectPr>
-      <w:headerReference w:type="default" r:id="rId13"/>
-      <w:footerReference w:type="default" r:id="rId14"/>
+      <w:headerReference w:type="default" r:id="rId14"/>
+      <w:footerReference w:type="default" r:id="rId15"/>
       <w:pgSz w:w="11906" w:h="16838"/>
       <w:pgMar w:top="1440" w:right="1440" w:bottom="1440" w:left="1440" w:header="708" w:footer="708" w:gutter="0"/>
       <w:cols w:space="708"/>
@@ -5245,7 +7136,7 @@
             <w:noProof/>
             <w:sz w:val="24"/>
           </w:rPr>
-          <w:t>8</w:t>
+          <w:t>10</w:t>
         </w:r>
         <w:r>
           <w:rPr>
@@ -6325,6 +8216,92 @@
     </w:lvl>
   </w:abstractNum>
   <w:abstractNum w:abstractNumId="9" w15:restartNumberingAfterBreak="0">
+    <w:nsid w:val="15FA46EB"/>
+    <w:multiLevelType w:val="hybridMultilevel"/>
+    <w:tmpl w:val="7EA27DA0"/>
+    <w:lvl w:ilvl="0" w:tplc="0409000F">
+      <w:start w:val="1"/>
+      <w:numFmt w:val="decimal"/>
+      <w:lvlText w:val="%1."/>
+      <w:lvlJc w:val="left"/>
+      <w:pPr>
+        <w:ind w:left="720" w:hanging="360"/>
+      </w:pPr>
+    </w:lvl>
+    <w:lvl w:ilvl="1" w:tplc="04090019" w:tentative="1">
+      <w:start w:val="1"/>
+      <w:numFmt w:val="lowerLetter"/>
+      <w:lvlText w:val="%2."/>
+      <w:lvlJc w:val="left"/>
+      <w:pPr>
+        <w:ind w:left="1440" w:hanging="360"/>
+      </w:pPr>
+    </w:lvl>
+    <w:lvl w:ilvl="2" w:tplc="0409001B" w:tentative="1">
+      <w:start w:val="1"/>
+      <w:numFmt w:val="lowerRoman"/>
+      <w:lvlText w:val="%3."/>
+      <w:lvlJc w:val="right"/>
+      <w:pPr>
+        <w:ind w:left="2160" w:hanging="180"/>
+      </w:pPr>
+    </w:lvl>
+    <w:lvl w:ilvl="3" w:tplc="0409000F" w:tentative="1">
+      <w:start w:val="1"/>
+      <w:numFmt w:val="decimal"/>
+      <w:lvlText w:val="%4."/>
+      <w:lvlJc w:val="left"/>
+      <w:pPr>
+        <w:ind w:left="2880" w:hanging="360"/>
+      </w:pPr>
+    </w:lvl>
+    <w:lvl w:ilvl="4" w:tplc="04090019" w:tentative="1">
+      <w:start w:val="1"/>
+      <w:numFmt w:val="lowerLetter"/>
+      <w:lvlText w:val="%5."/>
+      <w:lvlJc w:val="left"/>
+      <w:pPr>
+        <w:ind w:left="3600" w:hanging="360"/>
+      </w:pPr>
+    </w:lvl>
+    <w:lvl w:ilvl="5" w:tplc="0409001B" w:tentative="1">
+      <w:start w:val="1"/>
+      <w:numFmt w:val="lowerRoman"/>
+      <w:lvlText w:val="%6."/>
+      <w:lvlJc w:val="right"/>
+      <w:pPr>
+        <w:ind w:left="4320" w:hanging="180"/>
+      </w:pPr>
+    </w:lvl>
+    <w:lvl w:ilvl="6" w:tplc="0409000F" w:tentative="1">
+      <w:start w:val="1"/>
+      <w:numFmt w:val="decimal"/>
+      <w:lvlText w:val="%7."/>
+      <w:lvlJc w:val="left"/>
+      <w:pPr>
+        <w:ind w:left="5040" w:hanging="360"/>
+      </w:pPr>
+    </w:lvl>
+    <w:lvl w:ilvl="7" w:tplc="04090019" w:tentative="1">
+      <w:start w:val="1"/>
+      <w:numFmt w:val="lowerLetter"/>
+      <w:lvlText w:val="%8."/>
+      <w:lvlJc w:val="left"/>
+      <w:pPr>
+        <w:ind w:left="5760" w:hanging="360"/>
+      </w:pPr>
+    </w:lvl>
+    <w:lvl w:ilvl="8" w:tplc="0409001B" w:tentative="1">
+      <w:start w:val="1"/>
+      <w:numFmt w:val="lowerRoman"/>
+      <w:lvlText w:val="%9."/>
+      <w:lvlJc w:val="right"/>
+      <w:pPr>
+        <w:ind w:left="6480" w:hanging="180"/>
+      </w:pPr>
+    </w:lvl>
+  </w:abstractNum>
+  <w:abstractNum w:abstractNumId="10" w15:restartNumberingAfterBreak="0">
     <w:nsid w:val="167654AA"/>
     <w:multiLevelType w:val="hybridMultilevel"/>
     <w:tmpl w:val="776CECA6"/>
@@ -6437,7 +8414,7 @@
       </w:rPr>
     </w:lvl>
   </w:abstractNum>
-  <w:abstractNum w:abstractNumId="10" w15:restartNumberingAfterBreak="0">
+  <w:abstractNum w:abstractNumId="11" w15:restartNumberingAfterBreak="0">
     <w:nsid w:val="1A4C07F6"/>
     <w:multiLevelType w:val="hybridMultilevel"/>
     <w:tmpl w:val="3FA4C19C"/>
@@ -6550,7 +8527,7 @@
       </w:rPr>
     </w:lvl>
   </w:abstractNum>
-  <w:abstractNum w:abstractNumId="11" w15:restartNumberingAfterBreak="0">
+  <w:abstractNum w:abstractNumId="12" w15:restartNumberingAfterBreak="0">
     <w:nsid w:val="1C756DD0"/>
     <w:multiLevelType w:val="hybridMultilevel"/>
     <w:tmpl w:val="3760C206"/>
@@ -6663,7 +8640,7 @@
       </w:rPr>
     </w:lvl>
   </w:abstractNum>
-  <w:abstractNum w:abstractNumId="12" w15:restartNumberingAfterBreak="0">
+  <w:abstractNum w:abstractNumId="13" w15:restartNumberingAfterBreak="0">
     <w:nsid w:val="21CA0799"/>
     <w:multiLevelType w:val="hybridMultilevel"/>
     <w:tmpl w:val="3A5C4E1E"/>
@@ -6776,7 +8753,7 @@
       </w:rPr>
     </w:lvl>
   </w:abstractNum>
-  <w:abstractNum w:abstractNumId="13" w15:restartNumberingAfterBreak="0">
+  <w:abstractNum w:abstractNumId="14" w15:restartNumberingAfterBreak="0">
     <w:nsid w:val="22A837ED"/>
     <w:multiLevelType w:val="multilevel"/>
     <w:tmpl w:val="7A244576"/>
@@ -6897,10 +8874,10 @@
       </w:rPr>
     </w:lvl>
   </w:abstractNum>
-  <w:abstractNum w:abstractNumId="14" w15:restartNumberingAfterBreak="0">
+  <w:abstractNum w:abstractNumId="15" w15:restartNumberingAfterBreak="0">
     <w:nsid w:val="24574B24"/>
     <w:multiLevelType w:val="hybridMultilevel"/>
-    <w:tmpl w:val="D8826DA2"/>
+    <w:tmpl w:val="7EA27DA0"/>
     <w:lvl w:ilvl="0" w:tplc="0409000F">
       <w:start w:val="1"/>
       <w:numFmt w:val="decimal"/>
@@ -6983,7 +8960,7 @@
       </w:pPr>
     </w:lvl>
   </w:abstractNum>
-  <w:abstractNum w:abstractNumId="15" w15:restartNumberingAfterBreak="0">
+  <w:abstractNum w:abstractNumId="16" w15:restartNumberingAfterBreak="0">
     <w:nsid w:val="265C41CC"/>
     <w:multiLevelType w:val="hybridMultilevel"/>
     <w:tmpl w:val="E0EC5854"/>
@@ -7096,7 +9073,7 @@
       </w:rPr>
     </w:lvl>
   </w:abstractNum>
-  <w:abstractNum w:abstractNumId="16" w15:restartNumberingAfterBreak="0">
+  <w:abstractNum w:abstractNumId="17" w15:restartNumberingAfterBreak="0">
     <w:nsid w:val="2B9362FD"/>
     <w:multiLevelType w:val="hybridMultilevel"/>
     <w:tmpl w:val="7BE443A2"/>
@@ -7209,7 +9186,7 @@
       </w:rPr>
     </w:lvl>
   </w:abstractNum>
-  <w:abstractNum w:abstractNumId="17" w15:restartNumberingAfterBreak="0">
+  <w:abstractNum w:abstractNumId="18" w15:restartNumberingAfterBreak="0">
     <w:nsid w:val="2EF40C8C"/>
     <w:multiLevelType w:val="hybridMultilevel"/>
     <w:tmpl w:val="9E18AFB0"/>
@@ -7322,7 +9299,7 @@
       </w:rPr>
     </w:lvl>
   </w:abstractNum>
-  <w:abstractNum w:abstractNumId="18" w15:restartNumberingAfterBreak="0">
+  <w:abstractNum w:abstractNumId="19" w15:restartNumberingAfterBreak="0">
     <w:nsid w:val="30D33BD4"/>
     <w:multiLevelType w:val="hybridMultilevel"/>
     <w:tmpl w:val="016A89A4"/>
@@ -7435,7 +9412,7 @@
       </w:rPr>
     </w:lvl>
   </w:abstractNum>
-  <w:abstractNum w:abstractNumId="19" w15:restartNumberingAfterBreak="0">
+  <w:abstractNum w:abstractNumId="20" w15:restartNumberingAfterBreak="0">
     <w:nsid w:val="31B23C82"/>
     <w:multiLevelType w:val="hybridMultilevel"/>
     <w:tmpl w:val="2A5EC67E"/>
@@ -7548,7 +9525,7 @@
       </w:rPr>
     </w:lvl>
   </w:abstractNum>
-  <w:abstractNum w:abstractNumId="20" w15:restartNumberingAfterBreak="0">
+  <w:abstractNum w:abstractNumId="21" w15:restartNumberingAfterBreak="0">
     <w:nsid w:val="32A11831"/>
     <w:multiLevelType w:val="hybridMultilevel"/>
     <w:tmpl w:val="9C2A7DA4"/>
@@ -7661,7 +9638,7 @@
       </w:rPr>
     </w:lvl>
   </w:abstractNum>
-  <w:abstractNum w:abstractNumId="21" w15:restartNumberingAfterBreak="0">
+  <w:abstractNum w:abstractNumId="22" w15:restartNumberingAfterBreak="0">
     <w:nsid w:val="33B85AF0"/>
     <w:multiLevelType w:val="hybridMultilevel"/>
     <w:tmpl w:val="F10CE8FC"/>
@@ -7774,7 +9751,7 @@
       </w:rPr>
     </w:lvl>
   </w:abstractNum>
-  <w:abstractNum w:abstractNumId="22" w15:restartNumberingAfterBreak="0">
+  <w:abstractNum w:abstractNumId="23" w15:restartNumberingAfterBreak="0">
     <w:nsid w:val="38060633"/>
     <w:multiLevelType w:val="hybridMultilevel"/>
     <w:tmpl w:val="E9AAB502"/>
@@ -7887,7 +9864,7 @@
       </w:rPr>
     </w:lvl>
   </w:abstractNum>
-  <w:abstractNum w:abstractNumId="23" w15:restartNumberingAfterBreak="0">
+  <w:abstractNum w:abstractNumId="24" w15:restartNumberingAfterBreak="0">
     <w:nsid w:val="3A367841"/>
     <w:multiLevelType w:val="hybridMultilevel"/>
     <w:tmpl w:val="7478A6E8"/>
@@ -8000,7 +9977,7 @@
       </w:rPr>
     </w:lvl>
   </w:abstractNum>
-  <w:abstractNum w:abstractNumId="24" w15:restartNumberingAfterBreak="0">
+  <w:abstractNum w:abstractNumId="25" w15:restartNumberingAfterBreak="0">
     <w:nsid w:val="3A767480"/>
     <w:multiLevelType w:val="hybridMultilevel"/>
     <w:tmpl w:val="67AA8548"/>
@@ -8113,7 +10090,96 @@
       </w:rPr>
     </w:lvl>
   </w:abstractNum>
-  <w:abstractNum w:abstractNumId="25" w15:restartNumberingAfterBreak="0">
+  <w:abstractNum w:abstractNumId="26" w15:restartNumberingAfterBreak="0">
+    <w:nsid w:val="3BC70B74"/>
+    <w:multiLevelType w:val="hybridMultilevel"/>
+    <w:tmpl w:val="DEE6BC6E"/>
+    <w:lvl w:ilvl="0" w:tplc="3B382938">
+      <w:start w:val="1"/>
+      <w:numFmt w:val="decimal"/>
+      <w:lvlText w:val="%1."/>
+      <w:lvlJc w:val="left"/>
+      <w:pPr>
+        <w:ind w:left="720" w:hanging="360"/>
+      </w:pPr>
+      <w:rPr>
+        <w:b w:val="0"/>
+      </w:rPr>
+    </w:lvl>
+    <w:lvl w:ilvl="1" w:tplc="04090019" w:tentative="1">
+      <w:start w:val="1"/>
+      <w:numFmt w:val="lowerLetter"/>
+      <w:lvlText w:val="%2."/>
+      <w:lvlJc w:val="left"/>
+      <w:pPr>
+        <w:ind w:left="1440" w:hanging="360"/>
+      </w:pPr>
+    </w:lvl>
+    <w:lvl w:ilvl="2" w:tplc="0409001B" w:tentative="1">
+      <w:start w:val="1"/>
+      <w:numFmt w:val="lowerRoman"/>
+      <w:lvlText w:val="%3."/>
+      <w:lvlJc w:val="right"/>
+      <w:pPr>
+        <w:ind w:left="2160" w:hanging="180"/>
+      </w:pPr>
+    </w:lvl>
+    <w:lvl w:ilvl="3" w:tplc="0409000F" w:tentative="1">
+      <w:start w:val="1"/>
+      <w:numFmt w:val="decimal"/>
+      <w:lvlText w:val="%4."/>
+      <w:lvlJc w:val="left"/>
+      <w:pPr>
+        <w:ind w:left="2880" w:hanging="360"/>
+      </w:pPr>
+    </w:lvl>
+    <w:lvl w:ilvl="4" w:tplc="04090019" w:tentative="1">
+      <w:start w:val="1"/>
+      <w:numFmt w:val="lowerLetter"/>
+      <w:lvlText w:val="%5."/>
+      <w:lvlJc w:val="left"/>
+      <w:pPr>
+        <w:ind w:left="3600" w:hanging="360"/>
+      </w:pPr>
+    </w:lvl>
+    <w:lvl w:ilvl="5" w:tplc="0409001B" w:tentative="1">
+      <w:start w:val="1"/>
+      <w:numFmt w:val="lowerRoman"/>
+      <w:lvlText w:val="%6."/>
+      <w:lvlJc w:val="right"/>
+      <w:pPr>
+        <w:ind w:left="4320" w:hanging="180"/>
+      </w:pPr>
+    </w:lvl>
+    <w:lvl w:ilvl="6" w:tplc="0409000F" w:tentative="1">
+      <w:start w:val="1"/>
+      <w:numFmt w:val="decimal"/>
+      <w:lvlText w:val="%7."/>
+      <w:lvlJc w:val="left"/>
+      <w:pPr>
+        <w:ind w:left="5040" w:hanging="360"/>
+      </w:pPr>
+    </w:lvl>
+    <w:lvl w:ilvl="7" w:tplc="04090019" w:tentative="1">
+      <w:start w:val="1"/>
+      <w:numFmt w:val="lowerLetter"/>
+      <w:lvlText w:val="%8."/>
+      <w:lvlJc w:val="left"/>
+      <w:pPr>
+        <w:ind w:left="5760" w:hanging="360"/>
+      </w:pPr>
+    </w:lvl>
+    <w:lvl w:ilvl="8" w:tplc="0409001B" w:tentative="1">
+      <w:start w:val="1"/>
+      <w:numFmt w:val="lowerRoman"/>
+      <w:lvlText w:val="%9."/>
+      <w:lvlJc w:val="right"/>
+      <w:pPr>
+        <w:ind w:left="6480" w:hanging="180"/>
+      </w:pPr>
+    </w:lvl>
+  </w:abstractNum>
+  <w:abstractNum w:abstractNumId="27" w15:restartNumberingAfterBreak="0">
     <w:nsid w:val="44942DB2"/>
     <w:multiLevelType w:val="hybridMultilevel"/>
     <w:tmpl w:val="71B231F0"/>
@@ -8226,7 +10292,7 @@
       </w:rPr>
     </w:lvl>
   </w:abstractNum>
-  <w:abstractNum w:abstractNumId="26" w15:restartNumberingAfterBreak="0">
+  <w:abstractNum w:abstractNumId="28" w15:restartNumberingAfterBreak="0">
     <w:nsid w:val="48CF6933"/>
     <w:multiLevelType w:val="hybridMultilevel"/>
     <w:tmpl w:val="53D0D29C"/>
@@ -8339,7 +10405,7 @@
       </w:rPr>
     </w:lvl>
   </w:abstractNum>
-  <w:abstractNum w:abstractNumId="27" w15:restartNumberingAfterBreak="0">
+  <w:abstractNum w:abstractNumId="29" w15:restartNumberingAfterBreak="0">
     <w:nsid w:val="49A75FD1"/>
     <w:multiLevelType w:val="hybridMultilevel"/>
     <w:tmpl w:val="D4681CC8"/>
@@ -8452,7 +10518,93 @@
       </w:rPr>
     </w:lvl>
   </w:abstractNum>
-  <w:abstractNum w:abstractNumId="28" w15:restartNumberingAfterBreak="0">
+  <w:abstractNum w:abstractNumId="30" w15:restartNumberingAfterBreak="0">
+    <w:nsid w:val="4BED0392"/>
+    <w:multiLevelType w:val="hybridMultilevel"/>
+    <w:tmpl w:val="7EA27DA0"/>
+    <w:lvl w:ilvl="0" w:tplc="0409000F">
+      <w:start w:val="1"/>
+      <w:numFmt w:val="decimal"/>
+      <w:lvlText w:val="%1."/>
+      <w:lvlJc w:val="left"/>
+      <w:pPr>
+        <w:ind w:left="720" w:hanging="360"/>
+      </w:pPr>
+    </w:lvl>
+    <w:lvl w:ilvl="1" w:tplc="04090019" w:tentative="1">
+      <w:start w:val="1"/>
+      <w:numFmt w:val="lowerLetter"/>
+      <w:lvlText w:val="%2."/>
+      <w:lvlJc w:val="left"/>
+      <w:pPr>
+        <w:ind w:left="1440" w:hanging="360"/>
+      </w:pPr>
+    </w:lvl>
+    <w:lvl w:ilvl="2" w:tplc="0409001B" w:tentative="1">
+      <w:start w:val="1"/>
+      <w:numFmt w:val="lowerRoman"/>
+      <w:lvlText w:val="%3."/>
+      <w:lvlJc w:val="right"/>
+      <w:pPr>
+        <w:ind w:left="2160" w:hanging="180"/>
+      </w:pPr>
+    </w:lvl>
+    <w:lvl w:ilvl="3" w:tplc="0409000F" w:tentative="1">
+      <w:start w:val="1"/>
+      <w:numFmt w:val="decimal"/>
+      <w:lvlText w:val="%4."/>
+      <w:lvlJc w:val="left"/>
+      <w:pPr>
+        <w:ind w:left="2880" w:hanging="360"/>
+      </w:pPr>
+    </w:lvl>
+    <w:lvl w:ilvl="4" w:tplc="04090019" w:tentative="1">
+      <w:start w:val="1"/>
+      <w:numFmt w:val="lowerLetter"/>
+      <w:lvlText w:val="%5."/>
+      <w:lvlJc w:val="left"/>
+      <w:pPr>
+        <w:ind w:left="3600" w:hanging="360"/>
+      </w:pPr>
+    </w:lvl>
+    <w:lvl w:ilvl="5" w:tplc="0409001B" w:tentative="1">
+      <w:start w:val="1"/>
+      <w:numFmt w:val="lowerRoman"/>
+      <w:lvlText w:val="%6."/>
+      <w:lvlJc w:val="right"/>
+      <w:pPr>
+        <w:ind w:left="4320" w:hanging="180"/>
+      </w:pPr>
+    </w:lvl>
+    <w:lvl w:ilvl="6" w:tplc="0409000F" w:tentative="1">
+      <w:start w:val="1"/>
+      <w:numFmt w:val="decimal"/>
+      <w:lvlText w:val="%7."/>
+      <w:lvlJc w:val="left"/>
+      <w:pPr>
+        <w:ind w:left="5040" w:hanging="360"/>
+      </w:pPr>
+    </w:lvl>
+    <w:lvl w:ilvl="7" w:tplc="04090019" w:tentative="1">
+      <w:start w:val="1"/>
+      <w:numFmt w:val="lowerLetter"/>
+      <w:lvlText w:val="%8."/>
+      <w:lvlJc w:val="left"/>
+      <w:pPr>
+        <w:ind w:left="5760" w:hanging="360"/>
+      </w:pPr>
+    </w:lvl>
+    <w:lvl w:ilvl="8" w:tplc="0409001B" w:tentative="1">
+      <w:start w:val="1"/>
+      <w:numFmt w:val="lowerRoman"/>
+      <w:lvlText w:val="%9."/>
+      <w:lvlJc w:val="right"/>
+      <w:pPr>
+        <w:ind w:left="6480" w:hanging="180"/>
+      </w:pPr>
+    </w:lvl>
+  </w:abstractNum>
+  <w:abstractNum w:abstractNumId="31" w15:restartNumberingAfterBreak="0">
     <w:nsid w:val="4E3630A2"/>
     <w:multiLevelType w:val="hybridMultilevel"/>
     <w:tmpl w:val="F21E0302"/>
@@ -8565,7 +10717,7 @@
       </w:rPr>
     </w:lvl>
   </w:abstractNum>
-  <w:abstractNum w:abstractNumId="29" w15:restartNumberingAfterBreak="0">
+  <w:abstractNum w:abstractNumId="32" w15:restartNumberingAfterBreak="0">
     <w:nsid w:val="4FCF7402"/>
     <w:multiLevelType w:val="hybridMultilevel"/>
     <w:tmpl w:val="30046556"/>
@@ -8678,7 +10830,7 @@
       </w:rPr>
     </w:lvl>
   </w:abstractNum>
-  <w:abstractNum w:abstractNumId="30" w15:restartNumberingAfterBreak="0">
+  <w:abstractNum w:abstractNumId="33" w15:restartNumberingAfterBreak="0">
     <w:nsid w:val="518A50B3"/>
     <w:multiLevelType w:val="hybridMultilevel"/>
     <w:tmpl w:val="7602CF54"/>
@@ -8764,7 +10916,7 @@
       </w:pPr>
     </w:lvl>
   </w:abstractNum>
-  <w:abstractNum w:abstractNumId="31" w15:restartNumberingAfterBreak="0">
+  <w:abstractNum w:abstractNumId="34" w15:restartNumberingAfterBreak="0">
     <w:nsid w:val="596E2012"/>
     <w:multiLevelType w:val="hybridMultilevel"/>
     <w:tmpl w:val="C9380E2C"/>
@@ -8877,7 +11029,7 @@
       </w:rPr>
     </w:lvl>
   </w:abstractNum>
-  <w:abstractNum w:abstractNumId="32" w15:restartNumberingAfterBreak="0">
+  <w:abstractNum w:abstractNumId="35" w15:restartNumberingAfterBreak="0">
     <w:nsid w:val="597233FD"/>
     <w:multiLevelType w:val="hybridMultilevel"/>
     <w:tmpl w:val="7B527D56"/>
@@ -8990,7 +11142,7 @@
       </w:rPr>
     </w:lvl>
   </w:abstractNum>
-  <w:abstractNum w:abstractNumId="33" w15:restartNumberingAfterBreak="0">
+  <w:abstractNum w:abstractNumId="36" w15:restartNumberingAfterBreak="0">
     <w:nsid w:val="5AB21784"/>
     <w:multiLevelType w:val="hybridMultilevel"/>
     <w:tmpl w:val="CEA05320"/>
@@ -9103,7 +11255,7 @@
       </w:rPr>
     </w:lvl>
   </w:abstractNum>
-  <w:abstractNum w:abstractNumId="34" w15:restartNumberingAfterBreak="0">
+  <w:abstractNum w:abstractNumId="37" w15:restartNumberingAfterBreak="0">
     <w:nsid w:val="68402613"/>
     <w:multiLevelType w:val="hybridMultilevel"/>
     <w:tmpl w:val="D264BD28"/>
@@ -9216,7 +11368,93 @@
       </w:rPr>
     </w:lvl>
   </w:abstractNum>
-  <w:abstractNum w:abstractNumId="35" w15:restartNumberingAfterBreak="0">
+  <w:abstractNum w:abstractNumId="38" w15:restartNumberingAfterBreak="0">
+    <w:nsid w:val="69D733EA"/>
+    <w:multiLevelType w:val="hybridMultilevel"/>
+    <w:tmpl w:val="7EA27DA0"/>
+    <w:lvl w:ilvl="0" w:tplc="0409000F">
+      <w:start w:val="1"/>
+      <w:numFmt w:val="decimal"/>
+      <w:lvlText w:val="%1."/>
+      <w:lvlJc w:val="left"/>
+      <w:pPr>
+        <w:ind w:left="720" w:hanging="360"/>
+      </w:pPr>
+    </w:lvl>
+    <w:lvl w:ilvl="1" w:tplc="04090019" w:tentative="1">
+      <w:start w:val="1"/>
+      <w:numFmt w:val="lowerLetter"/>
+      <w:lvlText w:val="%2."/>
+      <w:lvlJc w:val="left"/>
+      <w:pPr>
+        <w:ind w:left="1440" w:hanging="360"/>
+      </w:pPr>
+    </w:lvl>
+    <w:lvl w:ilvl="2" w:tplc="0409001B" w:tentative="1">
+      <w:start w:val="1"/>
+      <w:numFmt w:val="lowerRoman"/>
+      <w:lvlText w:val="%3."/>
+      <w:lvlJc w:val="right"/>
+      <w:pPr>
+        <w:ind w:left="2160" w:hanging="180"/>
+      </w:pPr>
+    </w:lvl>
+    <w:lvl w:ilvl="3" w:tplc="0409000F" w:tentative="1">
+      <w:start w:val="1"/>
+      <w:numFmt w:val="decimal"/>
+      <w:lvlText w:val="%4."/>
+      <w:lvlJc w:val="left"/>
+      <w:pPr>
+        <w:ind w:left="2880" w:hanging="360"/>
+      </w:pPr>
+    </w:lvl>
+    <w:lvl w:ilvl="4" w:tplc="04090019" w:tentative="1">
+      <w:start w:val="1"/>
+      <w:numFmt w:val="lowerLetter"/>
+      <w:lvlText w:val="%5."/>
+      <w:lvlJc w:val="left"/>
+      <w:pPr>
+        <w:ind w:left="3600" w:hanging="360"/>
+      </w:pPr>
+    </w:lvl>
+    <w:lvl w:ilvl="5" w:tplc="0409001B" w:tentative="1">
+      <w:start w:val="1"/>
+      <w:numFmt w:val="lowerRoman"/>
+      <w:lvlText w:val="%6."/>
+      <w:lvlJc w:val="right"/>
+      <w:pPr>
+        <w:ind w:left="4320" w:hanging="180"/>
+      </w:pPr>
+    </w:lvl>
+    <w:lvl w:ilvl="6" w:tplc="0409000F" w:tentative="1">
+      <w:start w:val="1"/>
+      <w:numFmt w:val="decimal"/>
+      <w:lvlText w:val="%7."/>
+      <w:lvlJc w:val="left"/>
+      <w:pPr>
+        <w:ind w:left="5040" w:hanging="360"/>
+      </w:pPr>
+    </w:lvl>
+    <w:lvl w:ilvl="7" w:tplc="04090019" w:tentative="1">
+      <w:start w:val="1"/>
+      <w:numFmt w:val="lowerLetter"/>
+      <w:lvlText w:val="%8."/>
+      <w:lvlJc w:val="left"/>
+      <w:pPr>
+        <w:ind w:left="5760" w:hanging="360"/>
+      </w:pPr>
+    </w:lvl>
+    <w:lvl w:ilvl="8" w:tplc="0409001B" w:tentative="1">
+      <w:start w:val="1"/>
+      <w:numFmt w:val="lowerRoman"/>
+      <w:lvlText w:val="%9."/>
+      <w:lvlJc w:val="right"/>
+      <w:pPr>
+        <w:ind w:left="6480" w:hanging="180"/>
+      </w:pPr>
+    </w:lvl>
+  </w:abstractNum>
+  <w:abstractNum w:abstractNumId="39" w15:restartNumberingAfterBreak="0">
     <w:nsid w:val="6E8E02A7"/>
     <w:multiLevelType w:val="hybridMultilevel"/>
     <w:tmpl w:val="DEB68F76"/>
@@ -9302,7 +11540,7 @@
       </w:pPr>
     </w:lvl>
   </w:abstractNum>
-  <w:abstractNum w:abstractNumId="36" w15:restartNumberingAfterBreak="0">
+  <w:abstractNum w:abstractNumId="40" w15:restartNumberingAfterBreak="0">
     <w:nsid w:val="76754352"/>
     <w:multiLevelType w:val="hybridMultilevel"/>
     <w:tmpl w:val="45E0316E"/>
@@ -9388,7 +11626,7 @@
       </w:pPr>
     </w:lvl>
   </w:abstractNum>
-  <w:abstractNum w:abstractNumId="37" w15:restartNumberingAfterBreak="0">
+  <w:abstractNum w:abstractNumId="41" w15:restartNumberingAfterBreak="0">
     <w:nsid w:val="770E2786"/>
     <w:multiLevelType w:val="hybridMultilevel"/>
     <w:tmpl w:val="10D88EB6"/>
@@ -9501,7 +11739,7 @@
       </w:rPr>
     </w:lvl>
   </w:abstractNum>
-  <w:abstractNum w:abstractNumId="38" w15:restartNumberingAfterBreak="0">
+  <w:abstractNum w:abstractNumId="42" w15:restartNumberingAfterBreak="0">
     <w:nsid w:val="79A15DF9"/>
     <w:multiLevelType w:val="hybridMultilevel"/>
     <w:tmpl w:val="A3F47948"/>
@@ -9587,7 +11825,7 @@
       </w:pPr>
     </w:lvl>
   </w:abstractNum>
-  <w:abstractNum w:abstractNumId="39" w15:restartNumberingAfterBreak="0">
+  <w:abstractNum w:abstractNumId="43" w15:restartNumberingAfterBreak="0">
     <w:nsid w:val="79F45FDB"/>
     <w:multiLevelType w:val="hybridMultilevel"/>
     <w:tmpl w:val="2EFCCA6E"/>
@@ -9700,7 +11938,7 @@
       </w:rPr>
     </w:lvl>
   </w:abstractNum>
-  <w:abstractNum w:abstractNumId="40" w15:restartNumberingAfterBreak="0">
+  <w:abstractNum w:abstractNumId="44" w15:restartNumberingAfterBreak="0">
     <w:nsid w:val="7A0B3CA1"/>
     <w:multiLevelType w:val="hybridMultilevel"/>
     <w:tmpl w:val="56DEEAD2"/>
@@ -9813,7 +12051,7 @@
       </w:rPr>
     </w:lvl>
   </w:abstractNum>
-  <w:abstractNum w:abstractNumId="41" w15:restartNumberingAfterBreak="0">
+  <w:abstractNum w:abstractNumId="45" w15:restartNumberingAfterBreak="0">
     <w:nsid w:val="7A706BFD"/>
     <w:multiLevelType w:val="hybridMultilevel"/>
     <w:tmpl w:val="280E16AE"/>
@@ -9926,7 +12164,7 @@
       </w:rPr>
     </w:lvl>
   </w:abstractNum>
-  <w:abstractNum w:abstractNumId="42" w15:restartNumberingAfterBreak="0">
+  <w:abstractNum w:abstractNumId="46" w15:restartNumberingAfterBreak="0">
     <w:nsid w:val="7BD45536"/>
     <w:multiLevelType w:val="hybridMultilevel"/>
     <w:tmpl w:val="A1C47E8E"/>
@@ -10039,7 +12277,7 @@
       </w:rPr>
     </w:lvl>
   </w:abstractNum>
-  <w:abstractNum w:abstractNumId="43" w15:restartNumberingAfterBreak="0">
+  <w:abstractNum w:abstractNumId="47" w15:restartNumberingAfterBreak="0">
     <w:nsid w:val="7C495B4B"/>
     <w:multiLevelType w:val="hybridMultilevel"/>
     <w:tmpl w:val="09205744"/>
@@ -10152,7 +12390,7 @@
       </w:rPr>
     </w:lvl>
   </w:abstractNum>
-  <w:abstractNum w:abstractNumId="44" w15:restartNumberingAfterBreak="0">
+  <w:abstractNum w:abstractNumId="48" w15:restartNumberingAfterBreak="0">
     <w:nsid w:val="7CAD4436"/>
     <w:multiLevelType w:val="hybridMultilevel"/>
     <w:tmpl w:val="3A262480"/>
@@ -10266,139 +12504,151 @@
     </w:lvl>
   </w:abstractNum>
   <w:num w:numId="1">
-    <w:abstractNumId w:val="11"/>
+    <w:abstractNumId w:val="12"/>
   </w:num>
   <w:num w:numId="2">
-    <w:abstractNumId w:val="44"/>
+    <w:abstractNumId w:val="48"/>
   </w:num>
   <w:num w:numId="3">
-    <w:abstractNumId w:val="34"/>
+    <w:abstractNumId w:val="37"/>
   </w:num>
   <w:num w:numId="4">
-    <w:abstractNumId w:val="41"/>
+    <w:abstractNumId w:val="45"/>
   </w:num>
   <w:num w:numId="5">
+    <w:abstractNumId w:val="47"/>
+  </w:num>
+  <w:num w:numId="6">
+    <w:abstractNumId w:val="17"/>
+  </w:num>
+  <w:num w:numId="7">
+    <w:abstractNumId w:val="23"/>
+  </w:num>
+  <w:num w:numId="8">
+    <w:abstractNumId w:val="25"/>
+  </w:num>
+  <w:num w:numId="9">
+    <w:abstractNumId w:val="46"/>
+  </w:num>
+  <w:num w:numId="10">
+    <w:abstractNumId w:val="39"/>
+  </w:num>
+  <w:num w:numId="11">
+    <w:abstractNumId w:val="10"/>
+  </w:num>
+  <w:num w:numId="12">
+    <w:abstractNumId w:val="42"/>
+  </w:num>
+  <w:num w:numId="13">
+    <w:abstractNumId w:val="22"/>
+  </w:num>
+  <w:num w:numId="14">
+    <w:abstractNumId w:val="28"/>
+  </w:num>
+  <w:num w:numId="15">
     <w:abstractNumId w:val="43"/>
   </w:num>
-  <w:num w:numId="6">
-    <w:abstractNumId w:val="16"/>
-  </w:num>
-  <w:num w:numId="7">
-    <w:abstractNumId w:val="22"/>
-  </w:num>
-  <w:num w:numId="8">
-    <w:abstractNumId w:val="24"/>
-  </w:num>
-  <w:num w:numId="9">
-    <w:abstractNumId w:val="42"/>
-  </w:num>
-  <w:num w:numId="10">
-    <w:abstractNumId w:val="35"/>
-  </w:num>
-  <w:num w:numId="11">
-    <w:abstractNumId w:val="9"/>
-  </w:num>
-  <w:num w:numId="12">
-    <w:abstractNumId w:val="38"/>
-  </w:num>
-  <w:num w:numId="13">
+  <w:num w:numId="16">
     <w:abstractNumId w:val="21"/>
   </w:num>
-  <w:num w:numId="14">
-    <w:abstractNumId w:val="26"/>
-  </w:num>
-  <w:num w:numId="15">
-    <w:abstractNumId w:val="39"/>
-  </w:num>
-  <w:num w:numId="16">
-    <w:abstractNumId w:val="20"/>
-  </w:num>
   <w:num w:numId="17">
-    <w:abstractNumId w:val="33"/>
+    <w:abstractNumId w:val="36"/>
   </w:num>
   <w:num w:numId="18">
     <w:abstractNumId w:val="4"/>
   </w:num>
   <w:num w:numId="19">
+    <w:abstractNumId w:val="35"/>
+  </w:num>
+  <w:num w:numId="20">
     <w:abstractNumId w:val="32"/>
   </w:num>
-  <w:num w:numId="20">
-    <w:abstractNumId w:val="29"/>
+  <w:num w:numId="21">
+    <w:abstractNumId w:val="19"/>
   </w:num>
-  <w:num w:numId="21">
+  <w:num w:numId="22">
     <w:abstractNumId w:val="18"/>
   </w:num>
-  <w:num w:numId="22">
-    <w:abstractNumId w:val="17"/>
-  </w:num>
   <w:num w:numId="23">
-    <w:abstractNumId w:val="37"/>
+    <w:abstractNumId w:val="41"/>
   </w:num>
   <w:num w:numId="24">
     <w:abstractNumId w:val="3"/>
   </w:num>
   <w:num w:numId="25">
-    <w:abstractNumId w:val="31"/>
+    <w:abstractNumId w:val="34"/>
   </w:num>
   <w:num w:numId="26">
     <w:abstractNumId w:val="2"/>
   </w:num>
   <w:num w:numId="27">
-    <w:abstractNumId w:val="19"/>
+    <w:abstractNumId w:val="20"/>
   </w:num>
   <w:num w:numId="28">
     <w:abstractNumId w:val="1"/>
   </w:num>
   <w:num w:numId="29">
-    <w:abstractNumId w:val="30"/>
+    <w:abstractNumId w:val="33"/>
   </w:num>
   <w:num w:numId="30">
-    <w:abstractNumId w:val="28"/>
+    <w:abstractNumId w:val="31"/>
   </w:num>
   <w:num w:numId="31">
     <w:abstractNumId w:val="6"/>
   </w:num>
   <w:num w:numId="32">
-    <w:abstractNumId w:val="15"/>
+    <w:abstractNumId w:val="16"/>
   </w:num>
   <w:num w:numId="33">
     <w:abstractNumId w:val="0"/>
   </w:num>
   <w:num w:numId="34">
-    <w:abstractNumId w:val="36"/>
+    <w:abstractNumId w:val="40"/>
   </w:num>
   <w:num w:numId="35">
-    <w:abstractNumId w:val="27"/>
+    <w:abstractNumId w:val="29"/>
   </w:num>
   <w:num w:numId="36">
     <w:abstractNumId w:val="5"/>
   </w:num>
   <w:num w:numId="37">
-    <w:abstractNumId w:val="14"/>
+    <w:abstractNumId w:val="15"/>
   </w:num>
   <w:num w:numId="38">
-    <w:abstractNumId w:val="12"/>
+    <w:abstractNumId w:val="13"/>
   </w:num>
   <w:num w:numId="39">
-    <w:abstractNumId w:val="10"/>
+    <w:abstractNumId w:val="11"/>
   </w:num>
   <w:num w:numId="40">
     <w:abstractNumId w:val="8"/>
   </w:num>
   <w:num w:numId="41">
-    <w:abstractNumId w:val="25"/>
+    <w:abstractNumId w:val="27"/>
   </w:num>
   <w:num w:numId="42">
-    <w:abstractNumId w:val="13"/>
+    <w:abstractNumId w:val="14"/>
   </w:num>
   <w:num w:numId="43">
-    <w:abstractNumId w:val="23"/>
+    <w:abstractNumId w:val="24"/>
   </w:num>
   <w:num w:numId="44">
-    <w:abstractNumId w:val="40"/>
+    <w:abstractNumId w:val="44"/>
   </w:num>
   <w:num w:numId="45">
     <w:abstractNumId w:val="7"/>
+  </w:num>
+  <w:num w:numId="46">
+    <w:abstractNumId w:val="26"/>
+  </w:num>
+  <w:num w:numId="47">
+    <w:abstractNumId w:val="9"/>
+  </w:num>
+  <w:num w:numId="48">
+    <w:abstractNumId w:val="38"/>
+  </w:num>
+  <w:num w:numId="49">
+    <w:abstractNumId w:val="30"/>
   </w:num>
 </w:numbering>
 </file>
@@ -11384,7 +13634,7 @@
 </file>
 
 <file path=customXml/itemProps1.xml><?xml version="1.0" encoding="utf-8"?>
-<ds:datastoreItem xmlns:ds="http://schemas.openxmlformats.org/officeDocument/2006/customXml" ds:itemID="{29689112-528E-4808-BCAD-807EFEE8F0B8}">
+<ds:datastoreItem xmlns:ds="http://schemas.openxmlformats.org/officeDocument/2006/customXml" ds:itemID="{A7FC55D6-5FE7-44B8-AEE5-B6F57B29C1C7}">
   <ds:schemaRefs>
     <ds:schemaRef ds:uri="http://schemas.openxmlformats.org/officeDocument/2006/bibliography"/>
   </ds:schemaRefs>

--- a/SAPS.docx
+++ b/SAPS.docx
@@ -412,8 +412,8 @@
       <w:bookmarkEnd w:id="4"/>
       <w:bookmarkEnd w:id="5"/>
     </w:p>
-    <w:bookmarkStart w:id="6" w:name="_Toc184493854" w:displacedByCustomXml="next"/>
-    <w:bookmarkStart w:id="7" w:name="_Toc182877388" w:displacedByCustomXml="next"/>
+    <w:bookmarkStart w:id="6" w:name="_Toc182877388" w:displacedByCustomXml="next"/>
+    <w:bookmarkStart w:id="7" w:name="_Toc184493854" w:displacedByCustomXml="next"/>
     <w:sdt>
       <w:sdtPr>
         <w:rPr>
@@ -1368,7 +1368,21 @@
                 <w:rStyle w:val="Hyperlink"/>
                 <w:noProof/>
               </w:rPr>
-              <w:t xml:space="preserve">3.3 Διάγραμμα </w:t>
+              <w:t>3.3</w:t>
+            </w:r>
+            <w:r>
+              <w:rPr>
+                <w:rStyle w:val="Hyperlink"/>
+                <w:noProof/>
+              </w:rPr>
+              <w:t>.1</w:t>
+            </w:r>
+            <w:r>
+              <w:rPr>
+                <w:rStyle w:val="Hyperlink"/>
+                <w:noProof/>
+              </w:rPr>
+              <w:t xml:space="preserve"> Διάγραμμα </w:t>
             </w:r>
             <w:r>
               <w:rPr>
@@ -4466,72 +4480,51 @@
     <w:p>
       <w:pPr>
         <w:pStyle w:val="Heading3"/>
+      </w:pPr>
+      <w:bookmarkStart w:id="31" w:name="_Toc188105667"/>
+      <w:r>
+        <w:t xml:space="preserve">3.2.1 </w:t>
+      </w:r>
+      <w:r>
+        <w:t>Διάγραμμα</w:t>
+      </w:r>
+      <w:r>
+        <w:t xml:space="preserve"> </w:t>
+      </w:r>
+      <w:r>
         <w:rPr>
           <w:lang w:val="en-US"/>
         </w:rPr>
-      </w:pPr>
-      <w:bookmarkStart w:id="31" w:name="_Toc188105667"/>
+        <w:t>Work</w:t>
+      </w:r>
+      <w:r>
+        <w:t xml:space="preserve"> </w:t>
+      </w:r>
       <w:r>
         <w:rPr>
           <w:lang w:val="en-US"/>
         </w:rPr>
-        <w:t xml:space="preserve">3.2.1 </w:t>
-      </w:r>
-      <w:r>
-        <w:t>Διάγραμμα</w:t>
+        <w:t>Breakdown</w:t>
+      </w:r>
+      <w:r>
+        <w:t xml:space="preserve"> </w:t>
       </w:r>
       <w:r>
         <w:rPr>
           <w:lang w:val="en-US"/>
         </w:rPr>
-        <w:t xml:space="preserve"> </w:t>
+        <w:t>Structure</w:t>
+      </w:r>
+      <w:r>
+        <w:t xml:space="preserve"> (</w:t>
       </w:r>
       <w:r>
         <w:rPr>
           <w:lang w:val="en-US"/>
         </w:rPr>
-        <w:t>Work</w:t>
-      </w:r>
-      <w:r>
-        <w:rPr>
-          <w:lang w:val="en-US"/>
-        </w:rPr>
-        <w:t xml:space="preserve"> </w:t>
-      </w:r>
-      <w:r>
-        <w:rPr>
-          <w:lang w:val="en-US"/>
-        </w:rPr>
-        <w:t>Breakdown</w:t>
-      </w:r>
-      <w:r>
-        <w:rPr>
-          <w:lang w:val="en-US"/>
-        </w:rPr>
-        <w:t xml:space="preserve"> </w:t>
-      </w:r>
-      <w:r>
-        <w:rPr>
-          <w:lang w:val="en-US"/>
-        </w:rPr>
-        <w:t>Structure</w:t>
-      </w:r>
-      <w:r>
-        <w:rPr>
-          <w:lang w:val="en-US"/>
-        </w:rPr>
-        <w:t xml:space="preserve"> (</w:t>
-      </w:r>
-      <w:r>
-        <w:rPr>
-          <w:lang w:val="en-US"/>
-        </w:rPr>
         <w:t>WBS</w:t>
       </w:r>
       <w:r>
-        <w:rPr>
-          <w:lang w:val="en-US"/>
-        </w:rPr>
         <w:t>)</w:t>
       </w:r>
       <w:bookmarkEnd w:id="31"/>
@@ -4539,9 +4532,6 @@
     <w:p>
       <w:pPr>
         <w:jc w:val="both"/>
-        <w:rPr>
-          <w:lang w:val="en-US"/>
-        </w:rPr>
       </w:pPr>
     </w:p>
     <w:p>
@@ -4651,7 +4641,6 @@
         <w:rPr>
           <w:b/>
           <w:sz w:val="24"/>
-          <w:lang w:val="en-US"/>
         </w:rPr>
         <w:t xml:space="preserve"> 1. </w:t>
       </w:r>
@@ -4899,56 +4888,21 @@
           <w:sz w:val="24"/>
         </w:rPr>
         <w:lastRenderedPageBreak/>
-        <w:t xml:space="preserve">Ανάλυση Διασυνδέσεων με τα Υποσυστήματα </w:t>
+        <w:t xml:space="preserve">Ανάλυση Διασυνδέσεων με τα Υποσυστήματα (Διάρκεια: 7 </w:t>
       </w:r>
       <w:r>
         <w:rPr>
           <w:b/>
           <w:sz w:val="24"/>
         </w:rPr>
-        <w:t xml:space="preserve">(Διάρκεια: </w:t>
+        <w:t xml:space="preserve">ΑΗΜ / </w:t>
       </w:r>
       <w:r>
         <w:rPr>
           <w:b/>
           <w:sz w:val="24"/>
         </w:rPr>
-        <w:t>7</w:t>
-      </w:r>
-      <w:r>
-        <w:rPr>
-          <w:b/>
-          <w:sz w:val="24"/>
-        </w:rPr>
-        <w:t xml:space="preserve"> </w:t>
-      </w:r>
-      <w:r>
-        <w:rPr>
-          <w:b/>
-          <w:sz w:val="24"/>
-        </w:rPr>
-        <w:t xml:space="preserve">ΑΗΜ / </w:t>
-      </w:r>
-      <w:r>
-        <w:rPr>
-          <w:b/>
-          <w:sz w:val="24"/>
-        </w:rPr>
-        <w:t>Κόστος:</w:t>
-      </w:r>
-      <w:r>
-        <w:rPr>
-          <w:b/>
-          <w:sz w:val="24"/>
-        </w:rPr>
-        <w:t xml:space="preserve"> 3</w:t>
-      </w:r>
-      <w:r>
-        <w:rPr>
-          <w:b/>
-          <w:sz w:val="24"/>
-        </w:rPr>
-        <w:t>000</w:t>
+        <w:t>Κόστος: 3000</w:t>
       </w:r>
       <w:r>
         <w:rPr>
@@ -5008,14 +4962,7 @@
           <w:b/>
           <w:sz w:val="24"/>
         </w:rPr>
-        <w:t xml:space="preserve">Σχηματισμός Ομάδας Ανάπτυξης και Ανάθεση Ρόλων </w:t>
-      </w:r>
-      <w:r>
-        <w:rPr>
-          <w:b/>
-          <w:sz w:val="24"/>
-        </w:rPr>
-        <w:t>(Διάρκεια: 14 Ανθρώπινες μέρες</w:t>
+        <w:t>Σχηματισμός Ομάδας Ανάπτυξης και Ανάθεση Ρόλων (Διάρκεια: 14 Ανθρώπινες μέρες</w:t>
       </w:r>
       <w:r>
         <w:rPr>
@@ -5101,14 +5048,7 @@
           <w:b/>
           <w:sz w:val="24"/>
         </w:rPr>
-        <w:t xml:space="preserve"> </w:t>
-      </w:r>
-      <w:r>
-        <w:rPr>
-          <w:b/>
-          <w:sz w:val="24"/>
-        </w:rPr>
-        <w:t>(Διάρκεια: 14 Ανθρώπινες μ</w:t>
+        <w:t xml:space="preserve"> (Διάρκεια: 14 Ανθρώπινες μ</w:t>
       </w:r>
       <w:r>
         <w:rPr>
@@ -5137,53 +5077,55 @@
           <w:b/>
           <w:sz w:val="24"/>
         </w:rPr>
+        <w:t xml:space="preserve">) </w:t>
+      </w:r>
+      <w:r>
+        <w:rPr>
+          <w:sz w:val="24"/>
+        </w:rPr>
+        <w:t>– Καταρτίζεται η λίστα εργασιών (</w:t>
+      </w:r>
+      <w:r>
+        <w:rPr>
+          <w:sz w:val="24"/>
+          <w:lang w:val="en-US"/>
+        </w:rPr>
+        <w:t>backlog</w:t>
+      </w:r>
+      <w:r>
+        <w:rPr>
+          <w:sz w:val="24"/>
+        </w:rPr>
         <w:t>)</w:t>
       </w:r>
       <w:r>
         <w:rPr>
+          <w:sz w:val="24"/>
+        </w:rPr>
+        <w:t xml:space="preserve"> για τις λειτουργίες και τα χαρακτηριστικά που θα υλοποιηθούν στα επόμενα </w:t>
+      </w:r>
+      <w:r>
+        <w:rPr>
+          <w:sz w:val="24"/>
+          <w:lang w:val="en-US"/>
+        </w:rPr>
+        <w:t>sprints</w:t>
+      </w:r>
+      <w:r>
+        <w:rPr>
+          <w:sz w:val="24"/>
+        </w:rPr>
+        <w:t>.</w:t>
+      </w:r>
+    </w:p>
+    <w:p>
+      <w:pPr>
+        <w:jc w:val="both"/>
+        <w:rPr>
           <w:b/>
           <w:sz w:val="24"/>
         </w:rPr>
-        <w:t xml:space="preserve"> </w:t>
-      </w:r>
-      <w:r>
-        <w:rPr>
-          <w:sz w:val="24"/>
-        </w:rPr>
-        <w:t>– Καταρτίζεται η λίστα εργασιών (</w:t>
-      </w:r>
-      <w:r>
-        <w:rPr>
-          <w:sz w:val="24"/>
-          <w:lang w:val="en-US"/>
-        </w:rPr>
-        <w:t>backlog</w:t>
-      </w:r>
-      <w:r>
-        <w:rPr>
-          <w:sz w:val="24"/>
-        </w:rPr>
-        <w:t>)</w:t>
-      </w:r>
-      <w:r>
-        <w:rPr>
-          <w:sz w:val="24"/>
-        </w:rPr>
-        <w:t xml:space="preserve"> για τις λειτουργίες και τα χαρακτηριστικά που θα υλοποιηθούν στα επόμενα </w:t>
-      </w:r>
-      <w:r>
-        <w:rPr>
-          <w:sz w:val="24"/>
-          <w:lang w:val="en-US"/>
-        </w:rPr>
-        <w:t>sprints</w:t>
-      </w:r>
-      <w:r>
-        <w:rPr>
-          <w:sz w:val="24"/>
-        </w:rPr>
-        <w:t>.</w:t>
-      </w:r>
+      </w:pPr>
     </w:p>
     <w:p>
       <w:pPr>
@@ -5193,91 +5135,40 @@
           <w:sz w:val="24"/>
         </w:rPr>
       </w:pPr>
-    </w:p>
-    <w:p>
-      <w:pPr>
-        <w:jc w:val="both"/>
+      <w:r>
         <w:rPr>
           <w:b/>
           <w:sz w:val="24"/>
         </w:rPr>
-      </w:pPr>
+        <w:t xml:space="preserve">Φάση </w:t>
+      </w:r>
       <w:r>
         <w:rPr>
           <w:b/>
           <w:sz w:val="24"/>
         </w:rPr>
-        <w:t xml:space="preserve">Φάση </w:t>
+        <w:t>2</w:t>
       </w:r>
       <w:r>
         <w:rPr>
           <w:b/>
           <w:sz w:val="24"/>
         </w:rPr>
-        <w:t>2</w:t>
+        <w:t xml:space="preserve">: Ανάπτυξη Υποσυστήματος (Διάρκεια: 84 </w:t>
       </w:r>
       <w:r>
         <w:rPr>
           <w:b/>
           <w:sz w:val="24"/>
         </w:rPr>
-        <w:t xml:space="preserve">: </w:t>
+        <w:t>ΑΗΜ</w:t>
       </w:r>
       <w:r>
         <w:rPr>
           <w:b/>
           <w:sz w:val="24"/>
         </w:rPr>
-        <w:t>Ανάπτυξη Υποσυστήματος</w:t>
-      </w:r>
-      <w:r>
-        <w:rPr>
-          <w:b/>
-          <w:sz w:val="24"/>
-        </w:rPr>
-        <w:t xml:space="preserve"> (Διάρκεια: </w:t>
-      </w:r>
-      <w:r>
-        <w:rPr>
-          <w:b/>
-          <w:sz w:val="24"/>
-        </w:rPr>
-        <w:t>84</w:t>
-      </w:r>
-      <w:r>
-        <w:rPr>
-          <w:b/>
-          <w:sz w:val="24"/>
-        </w:rPr>
-        <w:t xml:space="preserve"> </w:t>
-      </w:r>
-      <w:r>
-        <w:rPr>
-          <w:b/>
-          <w:sz w:val="24"/>
-        </w:rPr>
-        <w:t>ΑΗΜ</w:t>
-      </w:r>
-      <w:r>
-        <w:rPr>
-          <w:b/>
-          <w:sz w:val="24"/>
-        </w:rPr>
-        <w:t xml:space="preserve"> / Κόστος:</w:t>
-      </w:r>
-      <w:r>
-        <w:rPr>
-          <w:b/>
-          <w:sz w:val="24"/>
-        </w:rPr>
-        <w:t xml:space="preserve"> 43</w:t>
-      </w:r>
-      <w:r>
-        <w:rPr>
-          <w:b/>
-          <w:sz w:val="24"/>
-        </w:rPr>
-        <w:t>000</w:t>
+        <w:t xml:space="preserve"> / Κόστος: 43000</w:t>
       </w:r>
       <w:r>
         <w:rPr>
@@ -5418,42 +5309,7 @@
           <w:b/>
           <w:sz w:val="24"/>
         </w:rPr>
-        <w:t>Παρακολούθηση Υποχρεώσεων</w:t>
-      </w:r>
-      <w:r>
-        <w:rPr>
-          <w:b/>
-          <w:sz w:val="24"/>
-        </w:rPr>
-        <w:t xml:space="preserve"> (Διάρκεια: </w:t>
-      </w:r>
-      <w:r>
-        <w:rPr>
-          <w:b/>
-          <w:sz w:val="24"/>
-        </w:rPr>
-        <w:t>14</w:t>
-      </w:r>
-      <w:r>
-        <w:rPr>
-          <w:b/>
-          <w:sz w:val="24"/>
-        </w:rPr>
-        <w:t xml:space="preserve"> ΑΗΜ / Κόστος: </w:t>
-      </w:r>
-      <w:r>
-        <w:rPr>
-          <w:b/>
-          <w:sz w:val="24"/>
-        </w:rPr>
-        <w:t>8</w:t>
-      </w:r>
-      <w:r>
-        <w:rPr>
-          <w:b/>
-          <w:sz w:val="24"/>
-        </w:rPr>
-        <w:t>000</w:t>
+        <w:t>Παρακολούθηση Υποχρεώσεων (Διάρκεια: 14 ΑΗΜ / Κόστος: 8000</w:t>
       </w:r>
       <w:r>
         <w:rPr>
@@ -5494,28 +5350,7 @@
           <w:b/>
           <w:sz w:val="24"/>
         </w:rPr>
-        <w:t>Έκδοση Πληρωμών και Διαχείριση Επιταγών</w:t>
-      </w:r>
-      <w:r>
-        <w:rPr>
-          <w:b/>
-          <w:sz w:val="24"/>
-        </w:rPr>
-        <w:t xml:space="preserve"> (Διάρκεια: 21 ΑΗΜ / Κόστος: 1</w:t>
-      </w:r>
-      <w:r>
-        <w:rPr>
-          <w:b/>
-          <w:sz w:val="24"/>
-        </w:rPr>
-        <w:t>2</w:t>
-      </w:r>
-      <w:r>
-        <w:rPr>
-          <w:b/>
-          <w:sz w:val="24"/>
-        </w:rPr>
-        <w:t>000</w:t>
+        <w:t>Έκδοση Πληρωμών και Διαχείριση Επιταγών (Διάρκεια: 21 ΑΗΜ / Κόστος: 12000</w:t>
       </w:r>
       <w:r>
         <w:rPr>
@@ -5556,42 +5391,7 @@
           <w:b/>
           <w:sz w:val="24"/>
         </w:rPr>
-        <w:t>Δυνατότητες Εκτυπώσεων</w:t>
-      </w:r>
-      <w:r>
-        <w:rPr>
-          <w:b/>
-          <w:sz w:val="24"/>
-        </w:rPr>
-        <w:t xml:space="preserve"> (Διάρκεια: </w:t>
-      </w:r>
-      <w:r>
-        <w:rPr>
-          <w:b/>
-          <w:sz w:val="24"/>
-        </w:rPr>
-        <w:t>14</w:t>
-      </w:r>
-      <w:r>
-        <w:rPr>
-          <w:b/>
-          <w:sz w:val="24"/>
-        </w:rPr>
-        <w:t xml:space="preserve"> ΑΗΜ / Κόστος: </w:t>
-      </w:r>
-      <w:r>
-        <w:rPr>
-          <w:b/>
-          <w:sz w:val="24"/>
-        </w:rPr>
-        <w:t>6</w:t>
-      </w:r>
-      <w:r>
-        <w:rPr>
-          <w:b/>
-          <w:sz w:val="24"/>
-        </w:rPr>
-        <w:t>000</w:t>
+        <w:t>Δυνατότητες Εκτυπώσεων (Διάρκεια: 14 ΑΗΜ / Κόστος: 6000</w:t>
       </w:r>
       <w:r>
         <w:rPr>
@@ -5632,42 +5432,7 @@
           <w:b/>
           <w:sz w:val="24"/>
         </w:rPr>
-        <w:t>Δοκιμές Διαλειτουργικότητας</w:t>
-      </w:r>
-      <w:r>
-        <w:rPr>
-          <w:b/>
-          <w:sz w:val="24"/>
-        </w:rPr>
-        <w:t xml:space="preserve"> (Διάρκεια: </w:t>
-      </w:r>
-      <w:r>
-        <w:rPr>
-          <w:b/>
-          <w:sz w:val="24"/>
-        </w:rPr>
-        <w:t>14</w:t>
-      </w:r>
-      <w:r>
-        <w:rPr>
-          <w:b/>
-          <w:sz w:val="24"/>
-        </w:rPr>
-        <w:t xml:space="preserve"> ΑΗΜ / Κόστος: </w:t>
-      </w:r>
-      <w:r>
-        <w:rPr>
-          <w:b/>
-          <w:sz w:val="24"/>
-        </w:rPr>
-        <w:t>7</w:t>
-      </w:r>
-      <w:r>
-        <w:rPr>
-          <w:b/>
-          <w:sz w:val="24"/>
-        </w:rPr>
-        <w:t>000</w:t>
+        <w:t>Δοκιμές Διαλειτουργικότητας (Διάρκεια: 14 ΑΗΜ / Κόστος: 7000</w:t>
       </w:r>
       <w:r>
         <w:rPr>
@@ -5709,77 +5474,7 @@
           <w:b/>
           <w:sz w:val="24"/>
         </w:rPr>
-        <w:t xml:space="preserve">Φάση </w:t>
-      </w:r>
-      <w:r>
-        <w:rPr>
-          <w:b/>
-          <w:sz w:val="24"/>
-        </w:rPr>
-        <w:t>3</w:t>
-      </w:r>
-      <w:r>
-        <w:rPr>
-          <w:b/>
-          <w:sz w:val="24"/>
-        </w:rPr>
-        <w:t xml:space="preserve">: </w:t>
-      </w:r>
-      <w:r>
-        <w:rPr>
-          <w:b/>
-          <w:sz w:val="24"/>
-        </w:rPr>
-        <w:t>Δοκιμή και Επικύρωση</w:t>
-      </w:r>
-      <w:r>
-        <w:rPr>
-          <w:b/>
-          <w:sz w:val="24"/>
-        </w:rPr>
-        <w:t xml:space="preserve"> (Διάρκεια: </w:t>
-      </w:r>
-      <w:r>
-        <w:rPr>
-          <w:b/>
-          <w:sz w:val="24"/>
-        </w:rPr>
-        <w:t>35</w:t>
-      </w:r>
-      <w:r>
-        <w:rPr>
-          <w:b/>
-          <w:sz w:val="24"/>
-        </w:rPr>
-        <w:t xml:space="preserve"> </w:t>
-      </w:r>
-      <w:r>
-        <w:rPr>
-          <w:b/>
-          <w:sz w:val="24"/>
-        </w:rPr>
-        <w:t>ΑΗΜ</w:t>
-      </w:r>
-      <w:r>
-        <w:rPr>
-          <w:b/>
-          <w:sz w:val="24"/>
-        </w:rPr>
-        <w:t xml:space="preserve"> / Κόστος:</w:t>
-      </w:r>
-      <w:r>
-        <w:rPr>
-          <w:b/>
-          <w:sz w:val="24"/>
-        </w:rPr>
-        <w:t xml:space="preserve"> 12</w:t>
-      </w:r>
-      <w:r>
-        <w:rPr>
-          <w:b/>
-          <w:sz w:val="24"/>
-        </w:rPr>
-        <w:t>000</w:t>
+        <w:t>Φάση 3: Δοκιμή και Επικύρωση (Διάρκεια: 35 ΑΗΜ / Κόστος: 12000</w:t>
       </w:r>
       <w:r>
         <w:rPr>
@@ -5847,42 +5542,7 @@
           <w:b/>
           <w:sz w:val="24"/>
         </w:rPr>
-        <w:t>Εσωτερικές Δοκιμές Λειτουργιών</w:t>
-      </w:r>
-      <w:r>
-        <w:rPr>
-          <w:b/>
-          <w:sz w:val="24"/>
-        </w:rPr>
-        <w:t xml:space="preserve"> (Διάρκεια: </w:t>
-      </w:r>
-      <w:r>
-        <w:rPr>
-          <w:b/>
-          <w:sz w:val="24"/>
-        </w:rPr>
-        <w:t>14</w:t>
-      </w:r>
-      <w:r>
-        <w:rPr>
-          <w:b/>
-          <w:sz w:val="24"/>
-        </w:rPr>
-        <w:t xml:space="preserve"> ΑΗΜ / Κόστος: </w:t>
-      </w:r>
-      <w:r>
-        <w:rPr>
-          <w:b/>
-          <w:sz w:val="24"/>
-        </w:rPr>
-        <w:t>5</w:t>
-      </w:r>
-      <w:r>
-        <w:rPr>
-          <w:b/>
-          <w:sz w:val="24"/>
-        </w:rPr>
-        <w:t>000</w:t>
+        <w:t>Εσωτερικές Δοκιμές Λειτουργιών (Διάρκεια: 14 ΑΗΜ / Κόστος: 5000</w:t>
       </w:r>
       <w:r>
         <w:rPr>
@@ -5941,28 +5601,7 @@
           <w:b/>
           <w:sz w:val="24"/>
         </w:rPr>
-        <w:t>Έλεγχος Διαλειτουργικότητας με τα Υποσυστήματα</w:t>
-      </w:r>
-      <w:r>
-        <w:rPr>
-          <w:b/>
-          <w:sz w:val="24"/>
-        </w:rPr>
-        <w:t xml:space="preserve"> (Διάρκεια: 14 ΑΗΜ / Κόστος: </w:t>
-      </w:r>
-      <w:r>
-        <w:rPr>
-          <w:b/>
-          <w:sz w:val="24"/>
-        </w:rPr>
-        <w:t>4</w:t>
-      </w:r>
-      <w:r>
-        <w:rPr>
-          <w:b/>
-          <w:sz w:val="24"/>
-        </w:rPr>
-        <w:t>000</w:t>
+        <w:t>Έλεγχος Διαλειτουργικότητας με τα Υποσυστήματα (Διάρκεια: 14 ΑΗΜ / Κόστος: 4000</w:t>
       </w:r>
       <w:r>
         <w:rPr>
@@ -6011,42 +5650,7 @@
           <w:sz w:val="24"/>
         </w:rPr>
         <w:lastRenderedPageBreak/>
-        <w:t>Αξιολόγηση Συστήματος από Εμπλεκόμενους Φορείς</w:t>
-      </w:r>
-      <w:r>
-        <w:rPr>
-          <w:b/>
-          <w:sz w:val="24"/>
-        </w:rPr>
-        <w:t xml:space="preserve"> (Διάρκεια: </w:t>
-      </w:r>
-      <w:r>
-        <w:rPr>
-          <w:b/>
-          <w:sz w:val="24"/>
-        </w:rPr>
-        <w:t>7</w:t>
-      </w:r>
-      <w:r>
-        <w:rPr>
-          <w:b/>
-          <w:sz w:val="24"/>
-        </w:rPr>
-        <w:t xml:space="preserve"> ΑΗΜ / Κόστος:</w:t>
-      </w:r>
-      <w:r>
-        <w:rPr>
-          <w:b/>
-          <w:sz w:val="24"/>
-        </w:rPr>
-        <w:t xml:space="preserve"> 3</w:t>
-      </w:r>
-      <w:r>
-        <w:rPr>
-          <w:b/>
-          <w:sz w:val="24"/>
-        </w:rPr>
-        <w:t>000</w:t>
+        <w:t>Αξιολόγηση Συστήματος από Εμπλεκόμενους Φορείς (Διάρκεια: 7 ΑΗΜ / Κόστος: 3000</w:t>
       </w:r>
       <w:r>
         <w:rPr>
@@ -6088,77 +5692,7 @@
           <w:b/>
           <w:sz w:val="24"/>
         </w:rPr>
-        <w:t xml:space="preserve">Φάση </w:t>
-      </w:r>
-      <w:r>
-        <w:rPr>
-          <w:b/>
-          <w:sz w:val="24"/>
-        </w:rPr>
-        <w:t>4</w:t>
-      </w:r>
-      <w:r>
-        <w:rPr>
-          <w:b/>
-          <w:sz w:val="24"/>
-        </w:rPr>
-        <w:t xml:space="preserve">: </w:t>
-      </w:r>
-      <w:r>
-        <w:rPr>
-          <w:b/>
-          <w:sz w:val="24"/>
-        </w:rPr>
-        <w:t>Παράδοση και Εκπαίδευση</w:t>
-      </w:r>
-      <w:r>
-        <w:rPr>
-          <w:b/>
-          <w:sz w:val="24"/>
-        </w:rPr>
-        <w:t xml:space="preserve"> (Διάρκεια: 4</w:t>
-      </w:r>
-      <w:r>
-        <w:rPr>
-          <w:b/>
-          <w:sz w:val="24"/>
-        </w:rPr>
-        <w:t>9</w:t>
-      </w:r>
-      <w:r>
-        <w:rPr>
-          <w:b/>
-          <w:sz w:val="24"/>
-        </w:rPr>
-        <w:t xml:space="preserve"> Α</w:t>
-      </w:r>
-      <w:r>
-        <w:rPr>
-          <w:b/>
-          <w:sz w:val="24"/>
-        </w:rPr>
-        <w:t>ΗΜ</w:t>
-      </w:r>
-      <w:r>
-        <w:rPr>
-          <w:b/>
-          <w:sz w:val="24"/>
-        </w:rPr>
-        <w:t xml:space="preserve"> / Κόστος: </w:t>
-      </w:r>
-      <w:r>
-        <w:rPr>
-          <w:b/>
-          <w:sz w:val="24"/>
-        </w:rPr>
-        <w:t>16</w:t>
-      </w:r>
-      <w:r>
-        <w:rPr>
-          <w:b/>
-          <w:sz w:val="24"/>
-        </w:rPr>
-        <w:t>000</w:t>
+        <w:t>Φάση 4: Παράδοση και Εκπαίδευση (Διάρκεια: 49 ΑΗΜ / Κόστος: 16000</w:t>
       </w:r>
       <w:r>
         <w:rPr>
@@ -6214,42 +5748,7 @@
           <w:b/>
           <w:sz w:val="24"/>
         </w:rPr>
-        <w:t>Παράδοση Υποσυστήματος</w:t>
-      </w:r>
-      <w:r>
-        <w:rPr>
-          <w:b/>
-          <w:sz w:val="24"/>
-        </w:rPr>
-        <w:t xml:space="preserve"> (Διάρκεια: </w:t>
-      </w:r>
-      <w:r>
-        <w:rPr>
-          <w:b/>
-          <w:sz w:val="24"/>
-        </w:rPr>
-        <w:t>7</w:t>
-      </w:r>
-      <w:r>
-        <w:rPr>
-          <w:b/>
-          <w:sz w:val="24"/>
-        </w:rPr>
-        <w:t xml:space="preserve"> ΑΗΜ / Κόστος: </w:t>
-      </w:r>
-      <w:r>
-        <w:rPr>
-          <w:b/>
-          <w:sz w:val="24"/>
-        </w:rPr>
-        <w:t>2</w:t>
-      </w:r>
-      <w:r>
-        <w:rPr>
-          <w:b/>
-          <w:sz w:val="24"/>
-        </w:rPr>
-        <w:t>000</w:t>
+        <w:t>Παράδοση Υποσυστήματος (Διάρκεια: 7 ΑΗΜ / Κόστος: 2000</w:t>
       </w:r>
       <w:r>
         <w:rPr>
@@ -6308,28 +5807,7 @@
           <w:b/>
           <w:sz w:val="24"/>
         </w:rPr>
-        <w:t>Εκπαίδευση Χρηστών</w:t>
-      </w:r>
-      <w:r>
-        <w:rPr>
-          <w:b/>
-          <w:sz w:val="24"/>
-        </w:rPr>
-        <w:t xml:space="preserve"> (Διάρκεια: 14 ΑΗΜ / Κόστος: </w:t>
-      </w:r>
-      <w:r>
-        <w:rPr>
-          <w:b/>
-          <w:sz w:val="24"/>
-        </w:rPr>
-        <w:t>6</w:t>
-      </w:r>
-      <w:r>
-        <w:rPr>
-          <w:b/>
-          <w:sz w:val="24"/>
-        </w:rPr>
-        <w:t>000</w:t>
+        <w:t>Εκπαίδευση Χρηστών (Διάρκεια: 14 ΑΗΜ / Κόστος: 6000</w:t>
       </w:r>
       <w:r>
         <w:rPr>
@@ -6370,42 +5848,7 @@
           <w:b/>
           <w:sz w:val="24"/>
         </w:rPr>
-        <w:t>Τεχνική Υποστήριξη Αρχικής Περιόδου</w:t>
-      </w:r>
-      <w:r>
-        <w:rPr>
-          <w:b/>
-          <w:sz w:val="24"/>
-        </w:rPr>
-        <w:t xml:space="preserve"> (Διάρκεια: 2</w:t>
-      </w:r>
-      <w:r>
-        <w:rPr>
-          <w:b/>
-          <w:sz w:val="24"/>
-        </w:rPr>
-        <w:t>8</w:t>
-      </w:r>
-      <w:r>
-        <w:rPr>
-          <w:b/>
-          <w:sz w:val="24"/>
-        </w:rPr>
-        <w:t xml:space="preserve"> ΑΗΜ / Κόστος: </w:t>
-      </w:r>
-      <w:r>
-        <w:rPr>
-          <w:b/>
-          <w:sz w:val="24"/>
-        </w:rPr>
-        <w:t>8</w:t>
-      </w:r>
-      <w:r>
-        <w:rPr>
-          <w:b/>
-          <w:sz w:val="24"/>
-        </w:rPr>
-        <w:t>000</w:t>
+        <w:t>Τεχνική Υποστήριξη Αρχικής Περιόδου (Διάρκεια: 28 ΑΗΜ / Κόστος: 8000</w:t>
       </w:r>
       <w:r>
         <w:rPr>
@@ -6428,235 +5871,265 @@
         </w:rPr>
         <w:t xml:space="preserve"> – Παρέχεται τεχνική υποστήριξη για την αντιμετώπιση τυχόν προβλημάτων κατά την αρχική φάση λειτουργίας.</w:t>
       </w:r>
-      <w:bookmarkStart w:id="32" w:name="_GoBack"/>
+    </w:p>
+    <w:p>
+      <w:pPr>
+        <w:jc w:val="both"/>
+      </w:pPr>
+    </w:p>
+    <w:p>
+      <w:pPr>
+        <w:jc w:val="both"/>
+      </w:pPr>
+    </w:p>
+    <w:p>
+      <w:pPr>
+        <w:pStyle w:val="Heading2"/>
+      </w:pPr>
+      <w:bookmarkStart w:id="32" w:name="_Toc188105668"/>
+      <w:r>
+        <w:t>3</w:t>
+      </w:r>
+      <w:r>
+        <w:t xml:space="preserve">.3 </w:t>
+      </w:r>
+      <w:r>
+        <w:t>Χρονικός προγραμματισμός</w:t>
+      </w:r>
       <w:bookmarkEnd w:id="32"/>
     </w:p>
     <w:p>
       <w:pPr>
+        <w:pStyle w:val="Heading3"/>
+      </w:pPr>
+      <w:bookmarkStart w:id="33" w:name="_Toc188105669"/>
+      <w:r>
+        <w:t>3.3</w:t>
+      </w:r>
+      <w:r>
+        <w:t>.1</w:t>
+      </w:r>
+      <w:r>
+        <w:t xml:space="preserve"> Διάγραμμα </w:t>
+      </w:r>
+      <w:r>
+        <w:rPr>
+          <w:lang w:val="en-US"/>
+        </w:rPr>
+        <w:t>Gantt</w:t>
+      </w:r>
+      <w:bookmarkEnd w:id="33"/>
+    </w:p>
+    <w:p/>
+    <w:p>
+      <w:pPr>
+        <w:pStyle w:val="Heading2"/>
+      </w:pPr>
+      <w:bookmarkStart w:id="34" w:name="_Toc188105670"/>
+      <w:r>
+        <w:t>3.</w:t>
+      </w:r>
+      <w:r>
+        <w:t>4</w:t>
+      </w:r>
+      <w:r>
+        <w:t xml:space="preserve"> Προγραμματισμός πόρων</w:t>
+      </w:r>
+      <w:bookmarkEnd w:id="34"/>
+    </w:p>
+    <w:p/>
+    <w:p>
+      <w:pPr>
+        <w:pStyle w:val="Heading2"/>
+      </w:pPr>
+      <w:bookmarkStart w:id="35" w:name="_Toc188105671"/>
+      <w:r>
+        <w:t>3.5 Εκτίμηση προϋπολογισμού</w:t>
+      </w:r>
+      <w:bookmarkEnd w:id="35"/>
+    </w:p>
+    <w:p/>
+    <w:p>
+      <w:pPr>
         <w:jc w:val="both"/>
-      </w:pPr>
-    </w:p>
-    <w:p>
-      <w:pPr>
-        <w:jc w:val="both"/>
-      </w:pPr>
+        <w:rPr>
+          <w:sz w:val="24"/>
+        </w:rPr>
+      </w:pPr>
+    </w:p>
+    <w:p>
+      <w:pPr>
+        <w:pStyle w:val="Heading1"/>
+      </w:pPr>
+      <w:bookmarkStart w:id="36" w:name="_Toc188105672"/>
+      <w:r>
+        <w:t>4. Σχεδίαση του Υποσυστήματος Ταμειακής Διαχείρισης</w:t>
+      </w:r>
+      <w:bookmarkEnd w:id="36"/>
     </w:p>
     <w:p>
       <w:pPr>
         <w:pStyle w:val="Heading2"/>
       </w:pPr>
-      <w:bookmarkStart w:id="33" w:name="_Toc188105668"/>
-      <w:r>
-        <w:t>3</w:t>
-      </w:r>
-      <w:r>
-        <w:t xml:space="preserve">.3 </w:t>
-      </w:r>
-      <w:r>
-        <w:t>Χρονικός προγραμματισμός</w:t>
-      </w:r>
-      <w:bookmarkEnd w:id="33"/>
+      <w:bookmarkStart w:id="37" w:name="_Toc188105673"/>
+      <w:r>
+        <w:t>4.1 Περιγραφή των πλευρών του συστήματος</w:t>
+      </w:r>
+      <w:bookmarkEnd w:id="37"/>
     </w:p>
     <w:p>
       <w:pPr>
         <w:pStyle w:val="Heading3"/>
-      </w:pPr>
-      <w:bookmarkStart w:id="34" w:name="_Toc188105669"/>
-      <w:r>
-        <w:t xml:space="preserve">3.3 Διάγραμμα </w:t>
-      </w:r>
-      <w:r>
         <w:rPr>
           <w:lang w:val="en-US"/>
         </w:rPr>
-        <w:t>Gantt</w:t>
-      </w:r>
-      <w:bookmarkEnd w:id="34"/>
-    </w:p>
-    <w:p/>
+      </w:pPr>
+      <w:bookmarkStart w:id="38" w:name="_Toc188105674"/>
+      <w:r>
+        <w:rPr>
+          <w:lang w:val="en-US"/>
+        </w:rPr>
+        <w:t xml:space="preserve">4.1.1 </w:t>
+      </w:r>
+      <w:r>
+        <w:rPr>
+          <w:lang w:val="en-US"/>
+        </w:rPr>
+        <w:t>Views</w:t>
+      </w:r>
+      <w:r>
+        <w:rPr>
+          <w:lang w:val="en-US"/>
+        </w:rPr>
+        <w:t xml:space="preserve">: </w:t>
+      </w:r>
+      <w:r>
+        <w:rPr>
+          <w:lang w:val="en-US"/>
+        </w:rPr>
+        <w:t>Data</w:t>
+      </w:r>
+      <w:r>
+        <w:rPr>
+          <w:lang w:val="en-US"/>
+        </w:rPr>
+        <w:t xml:space="preserve">, </w:t>
+      </w:r>
+      <w:r>
+        <w:rPr>
+          <w:lang w:val="en-US"/>
+        </w:rPr>
+        <w:t>Function</w:t>
+      </w:r>
+      <w:r>
+        <w:rPr>
+          <w:lang w:val="en-US"/>
+        </w:rPr>
+        <w:t xml:space="preserve">, </w:t>
+      </w:r>
+      <w:r>
+        <w:rPr>
+          <w:lang w:val="en-US"/>
+        </w:rPr>
+        <w:t>People</w:t>
+      </w:r>
+      <w:r>
+        <w:rPr>
+          <w:lang w:val="en-US"/>
+        </w:rPr>
+        <w:t xml:space="preserve">, </w:t>
+      </w:r>
+      <w:r>
+        <w:rPr>
+          <w:lang w:val="en-US"/>
+        </w:rPr>
+        <w:t>Time</w:t>
+      </w:r>
+      <w:bookmarkEnd w:id="38"/>
+    </w:p>
+    <w:p>
+      <w:pPr>
+        <w:rPr>
+          <w:lang w:val="en-US"/>
+        </w:rPr>
+      </w:pPr>
+    </w:p>
+    <w:p>
+      <w:pPr>
+        <w:pStyle w:val="Heading3"/>
+        <w:rPr>
+          <w:lang w:val="en-US"/>
+        </w:rPr>
+      </w:pPr>
+      <w:bookmarkStart w:id="39" w:name="_Toc188105675"/>
+      <w:r>
+        <w:rPr>
+          <w:lang w:val="en-US"/>
+        </w:rPr>
+        <w:t>4.1.2 Levels: Contextual, Conceptual, Logical (</w:t>
+      </w:r>
+      <w:proofErr w:type="spellStart"/>
+      <w:r>
+        <w:rPr>
+          <w:lang w:val="en-US"/>
+        </w:rPr>
+        <w:t>Zachman</w:t>
+      </w:r>
+      <w:proofErr w:type="spellEnd"/>
+      <w:r>
+        <w:rPr>
+          <w:lang w:val="en-US"/>
+        </w:rPr>
+        <w:t xml:space="preserve"> Framework)</w:t>
+      </w:r>
+      <w:bookmarkEnd w:id="39"/>
+    </w:p>
+    <w:p>
+      <w:pPr>
+        <w:rPr>
+          <w:lang w:val="en-US"/>
+        </w:rPr>
+      </w:pPr>
+    </w:p>
+    <w:p>
+      <w:pPr>
+        <w:rPr>
+          <w:lang w:val="en-US"/>
+        </w:rPr>
+      </w:pPr>
+    </w:p>
     <w:p>
       <w:pPr>
         <w:pStyle w:val="Heading2"/>
       </w:pPr>
-      <w:bookmarkStart w:id="35" w:name="_Toc188105670"/>
-      <w:r>
-        <w:t>3.</w:t>
-      </w:r>
-      <w:r>
-        <w:t>4</w:t>
-      </w:r>
-      <w:r>
-        <w:t xml:space="preserve"> Προγραμματισμός πόρων</w:t>
-      </w:r>
-      <w:bookmarkEnd w:id="35"/>
-    </w:p>
-    <w:p/>
-    <w:p>
-      <w:pPr>
-        <w:pStyle w:val="Heading2"/>
-      </w:pPr>
-      <w:bookmarkStart w:id="36" w:name="_Toc188105671"/>
-      <w:r>
-        <w:t>3.5 Εκτίμηση προϋπολογισμού</w:t>
-      </w:r>
-      <w:bookmarkEnd w:id="36"/>
-    </w:p>
-    <w:p/>
-    <w:p>
-      <w:pPr>
-        <w:jc w:val="both"/>
-        <w:rPr>
-          <w:sz w:val="24"/>
-        </w:rPr>
-      </w:pPr>
-    </w:p>
-    <w:p>
-      <w:pPr>
-        <w:pStyle w:val="Heading1"/>
-      </w:pPr>
-      <w:bookmarkStart w:id="37" w:name="_Toc188105672"/>
-      <w:r>
-        <w:t>4. Σχεδίαση του Υποσυστήματος Ταμειακής Διαχείρισης</w:t>
-      </w:r>
-      <w:bookmarkEnd w:id="37"/>
-    </w:p>
-    <w:p>
-      <w:pPr>
-        <w:pStyle w:val="Heading2"/>
-      </w:pPr>
-      <w:bookmarkStart w:id="38" w:name="_Toc188105673"/>
-      <w:r>
-        <w:t>4.1 Περιγραφή των πλευρών του συστήματος</w:t>
-      </w:r>
-      <w:bookmarkEnd w:id="38"/>
-    </w:p>
-    <w:p>
-      <w:pPr>
-        <w:pStyle w:val="Heading3"/>
-      </w:pPr>
-      <w:bookmarkStart w:id="39" w:name="_Toc188105674"/>
-      <w:r>
-        <w:t xml:space="preserve">4.1.1 </w:t>
+      <w:bookmarkStart w:id="40" w:name="_Toc188105676"/>
+      <w:bookmarkStart w:id="41" w:name="_GoBack"/>
+      <w:bookmarkEnd w:id="41"/>
+      <w:r>
+        <w:t xml:space="preserve">4.2 </w:t>
+      </w:r>
+      <w:r>
+        <w:t>Χρήση κατάλληλων εργαλείων (</w:t>
       </w:r>
       <w:r>
         <w:rPr>
           <w:lang w:val="en-US"/>
         </w:rPr>
-        <w:t>Views</w:t>
-      </w:r>
-      <w:r>
-        <w:t xml:space="preserve">: </w:t>
+        <w:t>BPMN</w:t>
+      </w:r>
+      <w:r>
+        <w:t xml:space="preserve">, </w:t>
       </w:r>
       <w:r>
         <w:rPr>
           <w:lang w:val="en-US"/>
         </w:rPr>
-        <w:t>Data</w:t>
-      </w:r>
-      <w:r>
-        <w:t xml:space="preserve">, </w:t>
-      </w:r>
-      <w:r>
-        <w:rPr>
-          <w:lang w:val="en-US"/>
-        </w:rPr>
-        <w:t>Function</w:t>
-      </w:r>
-      <w:r>
-        <w:t xml:space="preserve">, </w:t>
-      </w:r>
-      <w:r>
-        <w:rPr>
-          <w:lang w:val="en-US"/>
-        </w:rPr>
-        <w:t>People</w:t>
-      </w:r>
-      <w:r>
-        <w:t xml:space="preserve">, </w:t>
-      </w:r>
-      <w:r>
-        <w:rPr>
-          <w:lang w:val="en-US"/>
-        </w:rPr>
-        <w:t>Time</w:t>
-      </w:r>
-      <w:bookmarkEnd w:id="39"/>
-    </w:p>
-    <w:p/>
-    <w:p>
-      <w:pPr>
-        <w:pStyle w:val="Heading3"/>
-        <w:rPr>
-          <w:lang w:val="en-US"/>
-        </w:rPr>
-      </w:pPr>
-      <w:bookmarkStart w:id="40" w:name="_Toc188105675"/>
-      <w:r>
-        <w:rPr>
-          <w:lang w:val="en-US"/>
-        </w:rPr>
-        <w:t>4.1.2 Levels: Contextual, Conceptual, Logical (</w:t>
-      </w:r>
-      <w:proofErr w:type="spellStart"/>
-      <w:r>
-        <w:rPr>
-          <w:lang w:val="en-US"/>
-        </w:rPr>
-        <w:t>Zachman</w:t>
-      </w:r>
-      <w:proofErr w:type="spellEnd"/>
-      <w:r>
-        <w:rPr>
-          <w:lang w:val="en-US"/>
-        </w:rPr>
-        <w:t xml:space="preserve"> Framework)</w:t>
+        <w:t>UML</w:t>
+      </w:r>
+      <w:r>
+        <w:t>)</w:t>
       </w:r>
       <w:bookmarkEnd w:id="40"/>
-    </w:p>
-    <w:p>
-      <w:pPr>
-        <w:rPr>
-          <w:lang w:val="en-US"/>
-        </w:rPr>
-      </w:pPr>
-    </w:p>
-    <w:p>
-      <w:pPr>
-        <w:rPr>
-          <w:lang w:val="en-US"/>
-        </w:rPr>
-      </w:pPr>
-    </w:p>
-    <w:p>
-      <w:pPr>
-        <w:pStyle w:val="Heading2"/>
-      </w:pPr>
-      <w:bookmarkStart w:id="41" w:name="_Toc188105676"/>
-      <w:r>
-        <w:t xml:space="preserve">4.2 </w:t>
-      </w:r>
-      <w:r>
-        <w:t>Χρήση κατάλληλων εργαλείων (</w:t>
-      </w:r>
-      <w:r>
-        <w:rPr>
-          <w:lang w:val="en-US"/>
-        </w:rPr>
-        <w:t>BPMN</w:t>
-      </w:r>
-      <w:r>
-        <w:t xml:space="preserve">, </w:t>
-      </w:r>
-      <w:r>
-        <w:rPr>
-          <w:lang w:val="en-US"/>
-        </w:rPr>
-        <w:t>UML</w:t>
-      </w:r>
-      <w:r>
-        <w:t>)</w:t>
-      </w:r>
-      <w:bookmarkEnd w:id="41"/>
     </w:p>
     <w:p>
       <w:pPr>
@@ -7136,7 +6609,7 @@
             <w:noProof/>
             <w:sz w:val="24"/>
           </w:rPr>
-          <w:t>10</w:t>
+          <w:t>11</w:t>
         </w:r>
         <w:r>
           <w:rPr>
@@ -13634,7 +13107,7 @@
 </file>
 
 <file path=customXml/itemProps1.xml><?xml version="1.0" encoding="utf-8"?>
-<ds:datastoreItem xmlns:ds="http://schemas.openxmlformats.org/officeDocument/2006/customXml" ds:itemID="{A7FC55D6-5FE7-44B8-AEE5-B6F57B29C1C7}">
+<ds:datastoreItem xmlns:ds="http://schemas.openxmlformats.org/officeDocument/2006/customXml" ds:itemID="{9FB5A9B4-F432-459B-AF6A-C59D0EEC898A}">
   <ds:schemaRefs>
     <ds:schemaRef ds:uri="http://schemas.openxmlformats.org/officeDocument/2006/bibliography"/>
   </ds:schemaRefs>

--- a/SAPS.docx
+++ b/SAPS.docx
@@ -412,8 +412,8 @@
       <w:bookmarkEnd w:id="4"/>
       <w:bookmarkEnd w:id="5"/>
     </w:p>
-    <w:bookmarkStart w:id="6" w:name="_Toc182877388" w:displacedByCustomXml="next"/>
-    <w:bookmarkStart w:id="7" w:name="_Toc184493854" w:displacedByCustomXml="next"/>
+    <w:bookmarkStart w:id="6" w:name="_Toc184493854" w:displacedByCustomXml="next"/>
+    <w:bookmarkStart w:id="7" w:name="_Toc182877388" w:displacedByCustomXml="next"/>
     <w:sdt>
       <w:sdtPr>
         <w:rPr>
@@ -2576,7 +2576,6 @@
         </w:rPr>
         <w:t xml:space="preserve">όπως ορίζει το </w:t>
       </w:r>
-      <w:proofErr w:type="spellStart"/>
       <w:r>
         <w:rPr>
           <w:sz w:val="24"/>
@@ -2584,7 +2583,6 @@
         </w:rPr>
         <w:t>Zachman</w:t>
       </w:r>
-      <w:proofErr w:type="spellEnd"/>
       <w:r>
         <w:rPr>
           <w:sz w:val="24"/>
@@ -4584,7 +4582,7 @@
           <wp:inline distT="0" distB="0" distL="0" distR="0">
             <wp:extent cx="5731510" cy="6099175"/>
             <wp:effectExtent l="0" t="0" r="2540" b="0"/>
-            <wp:docPr id="1" name="Picture 1"/>
+            <wp:docPr id="2" name="Picture 2"/>
             <wp:cNvGraphicFramePr>
               <a:graphicFrameLocks xmlns:a="http://schemas.openxmlformats.org/drawingml/2006/main" noChangeAspect="1"/>
             </wp:cNvGraphicFramePr>
@@ -4592,7 +4590,7 @@
               <a:graphicData uri="http://schemas.openxmlformats.org/drawingml/2006/picture">
                 <pic:pic xmlns:pic="http://schemas.openxmlformats.org/drawingml/2006/picture">
                   <pic:nvPicPr>
-                    <pic:cNvPr id="1" name="WBS.png"/>
+                    <pic:cNvPr id="2" name="WBS.png"/>
                     <pic:cNvPicPr/>
                   </pic:nvPicPr>
                   <pic:blipFill>
@@ -4741,7 +4739,54 @@
     <w:p>
       <w:pPr>
         <w:jc w:val="both"/>
-      </w:pPr>
+        <w:rPr>
+          <w:b/>
+          <w:sz w:val="24"/>
+        </w:rPr>
+      </w:pPr>
+      <w:r>
+        <w:rPr>
+          <w:b/>
+          <w:sz w:val="24"/>
+        </w:rPr>
+        <w:t>Ταμειακή Διαχείριση (Διάρκεια: 203</w:t>
+      </w:r>
+      <w:r>
+        <w:rPr>
+          <w:b/>
+          <w:sz w:val="24"/>
+        </w:rPr>
+        <w:t xml:space="preserve"> ΑΗΜ</w:t>
+      </w:r>
+      <w:r>
+        <w:rPr>
+          <w:b/>
+          <w:sz w:val="24"/>
+        </w:rPr>
+        <w:t xml:space="preserve"> / Κόστος: 119</w:t>
+      </w:r>
+      <w:r>
+        <w:rPr>
+          <w:b/>
+          <w:sz w:val="24"/>
+        </w:rPr>
+        <w:t>000</w:t>
+      </w:r>
+      <w:r>
+        <w:rPr>
+          <w:rFonts w:cstheme="minorHAnsi"/>
+          <w:b/>
+          <w:sz w:val="24"/>
+        </w:rPr>
+        <w:t>€</w:t>
+      </w:r>
+      <w:r>
+        <w:rPr>
+          <w:b/>
+          <w:sz w:val="24"/>
+        </w:rPr>
+        <w:t>)</w:t>
+      </w:r>
     </w:p>
     <w:p>
       <w:pPr>
@@ -4770,7 +4815,14 @@
           <w:b/>
           <w:sz w:val="24"/>
         </w:rPr>
-        <w:t xml:space="preserve"> / Κόστος: 14000</w:t>
+        <w:t xml:space="preserve"> / Κόστος: 20</w:t>
+      </w:r>
+      <w:r>
+        <w:rPr>
+          <w:b/>
+          <w:sz w:val="24"/>
+        </w:rPr>
+        <w:t>000</w:t>
       </w:r>
       <w:r>
         <w:rPr>
@@ -4840,7 +4892,21 @@
           <w:b/>
           <w:sz w:val="24"/>
         </w:rPr>
-        <w:t xml:space="preserve"> Κόστος: 5000</w:t>
+        <w:t xml:space="preserve"> </w:t>
+      </w:r>
+      <w:r>
+        <w:rPr>
+          <w:b/>
+          <w:sz w:val="24"/>
+        </w:rPr>
+        <w:t>Κόστος: 10</w:t>
+      </w:r>
+      <w:r>
+        <w:rPr>
+          <w:b/>
+          <w:sz w:val="24"/>
+        </w:rPr>
+        <w:t>000</w:t>
       </w:r>
       <w:r>
         <w:rPr>
@@ -4902,7 +4968,21 @@
           <w:b/>
           <w:sz w:val="24"/>
         </w:rPr>
-        <w:t>Κόστος: 3000</w:t>
+        <w:t xml:space="preserve">Κόστος: </w:t>
+      </w:r>
+      <w:r>
+        <w:rPr>
+          <w:b/>
+          <w:sz w:val="24"/>
+        </w:rPr>
+        <w:t>4</w:t>
+      </w:r>
+      <w:r>
+        <w:rPr>
+          <w:b/>
+          <w:sz w:val="24"/>
+        </w:rPr>
+        <w:t>000</w:t>
       </w:r>
       <w:r>
         <w:rPr>
@@ -4976,7 +5056,14 @@
           <w:b/>
           <w:sz w:val="24"/>
         </w:rPr>
-        <w:t>Κόστος: 5000</w:t>
+        <w:t>Κόστος: 4</w:t>
+      </w:r>
+      <w:r>
+        <w:rPr>
+          <w:b/>
+          <w:sz w:val="24"/>
+        </w:rPr>
+        <w:t>000</w:t>
       </w:r>
       <w:r>
         <w:rPr>
@@ -5062,7 +5149,21 @@
           <w:b/>
           <w:sz w:val="24"/>
         </w:rPr>
-        <w:t>Κόστος: 5000</w:t>
+        <w:t xml:space="preserve">Κόστος: </w:t>
+      </w:r>
+      <w:r>
+        <w:rPr>
+          <w:b/>
+          <w:sz w:val="24"/>
+        </w:rPr>
+        <w:t>2</w:t>
+      </w:r>
+      <w:r>
+        <w:rPr>
+          <w:b/>
+          <w:sz w:val="24"/>
+        </w:rPr>
+        <w:t>000</w:t>
       </w:r>
       <w:r>
         <w:rPr>
@@ -5168,7 +5269,14 @@
           <w:b/>
           <w:sz w:val="24"/>
         </w:rPr>
-        <w:t xml:space="preserve"> / Κόστος: 43000</w:t>
+        <w:t xml:space="preserve"> / Κόστος: 52</w:t>
+      </w:r>
+      <w:r>
+        <w:rPr>
+          <w:b/>
+          <w:sz w:val="24"/>
+        </w:rPr>
+        <w:t>000</w:t>
       </w:r>
       <w:r>
         <w:rPr>
@@ -5250,7 +5358,14 @@
           <w:b/>
           <w:sz w:val="24"/>
         </w:rPr>
-        <w:t xml:space="preserve"> / Κόστος: 10000</w:t>
+        <w:t xml:space="preserve"> / Κόστος: 13</w:t>
+      </w:r>
+      <w:r>
+        <w:rPr>
+          <w:b/>
+          <w:sz w:val="24"/>
+        </w:rPr>
+        <w:t>000</w:t>
       </w:r>
       <w:r>
         <w:rPr>
@@ -5309,7 +5424,21 @@
           <w:b/>
           <w:sz w:val="24"/>
         </w:rPr>
-        <w:t>Παρακολούθηση Υποχρεώσεων (Διάρκεια: 14 ΑΗΜ / Κόστος: 8000</w:t>
+        <w:t>Παρακολούθηση Υποχρεώσε</w:t>
+      </w:r>
+      <w:r>
+        <w:rPr>
+          <w:b/>
+          <w:sz w:val="24"/>
+        </w:rPr>
+        <w:t>ων (Διάρκεια: 14 ΑΗΜ / Κόστος: 10</w:t>
+      </w:r>
+      <w:r>
+        <w:rPr>
+          <w:b/>
+          <w:sz w:val="24"/>
+        </w:rPr>
+        <w:t>000</w:t>
       </w:r>
       <w:r>
         <w:rPr>
@@ -5350,7 +5479,21 @@
           <w:b/>
           <w:sz w:val="24"/>
         </w:rPr>
-        <w:t>Έκδοση Πληρωμών και Διαχείριση Επιταγών (Διάρκεια: 21 ΑΗΜ / Κόστος: 12000</w:t>
+        <w:t>Έκδοση Πληρωμών και Διαχείριση Επιταγώ</w:t>
+      </w:r>
+      <w:r>
+        <w:rPr>
+          <w:b/>
+          <w:sz w:val="24"/>
+        </w:rPr>
+        <w:t>ν (Διάρκεια: 21 ΑΗΜ / Κόστος: 14</w:t>
+      </w:r>
+      <w:r>
+        <w:rPr>
+          <w:b/>
+          <w:sz w:val="24"/>
+        </w:rPr>
+        <w:t>000</w:t>
       </w:r>
       <w:r>
         <w:rPr>
@@ -5391,7 +5534,21 @@
           <w:b/>
           <w:sz w:val="24"/>
         </w:rPr>
-        <w:t>Δυνατότητες Εκτυπώσεων (Διάρκεια: 14 ΑΗΜ / Κόστος: 6000</w:t>
+        <w:t>Δυνατότητες Εκτυπώσε</w:t>
+      </w:r>
+      <w:r>
+        <w:rPr>
+          <w:b/>
+          <w:sz w:val="24"/>
+        </w:rPr>
+        <w:t>ων (Διάρκεια: 14 ΑΗΜ / Κόστος: 4</w:t>
+      </w:r>
+      <w:r>
+        <w:rPr>
+          <w:b/>
+          <w:sz w:val="24"/>
+        </w:rPr>
+        <w:t>000</w:t>
       </w:r>
       <w:r>
         <w:rPr>
@@ -5432,7 +5589,21 @@
           <w:b/>
           <w:sz w:val="24"/>
         </w:rPr>
-        <w:t>Δοκιμές Διαλειτουργικότητας (Διάρκεια: 14 ΑΗΜ / Κόστος: 7000</w:t>
+        <w:t>Δοκιμές Διαλειτουργικότητας (Διάρκεια:</w:t>
+      </w:r>
+      <w:r>
+        <w:rPr>
+          <w:b/>
+          <w:sz w:val="24"/>
+        </w:rPr>
+        <w:t xml:space="preserve"> 14 ΑΗΜ / Κόστος: 11</w:t>
+      </w:r>
+      <w:r>
+        <w:rPr>
+          <w:b/>
+          <w:sz w:val="24"/>
+        </w:rPr>
+        <w:t>000</w:t>
       </w:r>
       <w:r>
         <w:rPr>
@@ -5474,7 +5645,21 @@
           <w:b/>
           <w:sz w:val="24"/>
         </w:rPr>
-        <w:t>Φάση 3: Δοκιμή και Επικύρωση (Διάρκεια: 35 ΑΗΜ / Κόστος: 12000</w:t>
+        <w:t>Φάση 3: Δοκιμή και Επικύρωσ</w:t>
+      </w:r>
+      <w:r>
+        <w:rPr>
+          <w:b/>
+          <w:sz w:val="24"/>
+        </w:rPr>
+        <w:t>η (Διάρκεια: 35 ΑΗΜ / Κόστος: 30</w:t>
+      </w:r>
+      <w:r>
+        <w:rPr>
+          <w:b/>
+          <w:sz w:val="24"/>
+        </w:rPr>
+        <w:t>000</w:t>
       </w:r>
       <w:r>
         <w:rPr>
@@ -5542,7 +5727,21 @@
           <w:b/>
           <w:sz w:val="24"/>
         </w:rPr>
-        <w:t>Εσωτερικές Δοκιμές Λειτουργιών (Διάρκεια: 14 ΑΗΜ / Κόστος: 5000</w:t>
+        <w:t>Εσωτερικές Δοκιμές Λειτουργι</w:t>
+      </w:r>
+      <w:r>
+        <w:rPr>
+          <w:b/>
+          <w:sz w:val="24"/>
+        </w:rPr>
+        <w:t>ών (Διάρκεια: 14 ΑΗΜ / Κόστος: 11</w:t>
+      </w:r>
+      <w:r>
+        <w:rPr>
+          <w:b/>
+          <w:sz w:val="24"/>
+        </w:rPr>
+        <w:t>000</w:t>
       </w:r>
       <w:r>
         <w:rPr>
@@ -5601,7 +5800,21 @@
           <w:b/>
           <w:sz w:val="24"/>
         </w:rPr>
-        <w:t>Έλεγχος Διαλειτουργικότητας με τα Υποσυστήματα (Διάρκεια: 14 ΑΗΜ / Κόστος: 4000</w:t>
+        <w:t>Έλεγχος Διαλειτουργικότητας με τα Υποσυστήμα</w:t>
+      </w:r>
+      <w:r>
+        <w:rPr>
+          <w:b/>
+          <w:sz w:val="24"/>
+        </w:rPr>
+        <w:t>τα (Διάρκεια: 14 ΑΗΜ / Κόστος: 11</w:t>
+      </w:r>
+      <w:r>
+        <w:rPr>
+          <w:b/>
+          <w:sz w:val="24"/>
+        </w:rPr>
+        <w:t>000</w:t>
       </w:r>
       <w:r>
         <w:rPr>
@@ -5650,7 +5863,21 @@
           <w:sz w:val="24"/>
         </w:rPr>
         <w:lastRenderedPageBreak/>
-        <w:t>Αξιολόγηση Συστήματος από Εμπλεκόμενους Φορείς (Διάρκεια: 7 ΑΗΜ / Κόστος: 3000</w:t>
+        <w:t>Αξιολόγηση Συστήματος από Εμπλεκόμενους Φορ</w:t>
+      </w:r>
+      <w:r>
+        <w:rPr>
+          <w:b/>
+          <w:sz w:val="24"/>
+        </w:rPr>
+        <w:t>είς (Διάρκεια: 7 ΑΗΜ / Κόστος: 8</w:t>
+      </w:r>
+      <w:r>
+        <w:rPr>
+          <w:b/>
+          <w:sz w:val="24"/>
+        </w:rPr>
+        <w:t>000</w:t>
       </w:r>
       <w:r>
         <w:rPr>
@@ -5692,7 +5919,21 @@
           <w:b/>
           <w:sz w:val="24"/>
         </w:rPr>
-        <w:t>Φάση 4: Παράδοση και Εκπαίδευση (Διάρκεια: 49 ΑΗΜ / Κόστος: 16000</w:t>
+        <w:t>Φάση 4: Παράδοση και Εκπαίδευσ</w:t>
+      </w:r>
+      <w:r>
+        <w:rPr>
+          <w:b/>
+          <w:sz w:val="24"/>
+        </w:rPr>
+        <w:t>η (Διάρκεια: 49 ΑΗΜ / Κόστος: 17</w:t>
+      </w:r>
+      <w:r>
+        <w:rPr>
+          <w:b/>
+          <w:sz w:val="24"/>
+        </w:rPr>
+        <w:t>000</w:t>
       </w:r>
       <w:r>
         <w:rPr>
@@ -5748,7 +5989,21 @@
           <w:b/>
           <w:sz w:val="24"/>
         </w:rPr>
-        <w:t>Παράδοση Υποσυστήματος (Διάρκεια: 7 ΑΗΜ / Κόστος: 2000</w:t>
+        <w:t>Παράδοση Υποσυστήματ</w:t>
+      </w:r>
+      <w:r>
+        <w:rPr>
+          <w:b/>
+          <w:sz w:val="24"/>
+        </w:rPr>
+        <w:t>ος (Διάρκεια: 7 ΑΗΜ / Κόστος: 40</w:t>
+      </w:r>
+      <w:r>
+        <w:rPr>
+          <w:b/>
+          <w:sz w:val="24"/>
+        </w:rPr>
+        <w:t>00</w:t>
       </w:r>
       <w:r>
         <w:rPr>
@@ -5807,7 +6062,21 @@
           <w:b/>
           <w:sz w:val="24"/>
         </w:rPr>
-        <w:t>Εκπαίδευση Χρηστών (Διάρκεια: 14 ΑΗΜ / Κόστος: 6000</w:t>
+        <w:t>Εκπαίδευση Χρηστ</w:t>
+      </w:r>
+      <w:r>
+        <w:rPr>
+          <w:b/>
+          <w:sz w:val="24"/>
+        </w:rPr>
+        <w:t>ών (Διάρκεια: 14 ΑΗΜ / Κόστος: 3</w:t>
+      </w:r>
+      <w:r>
+        <w:rPr>
+          <w:b/>
+          <w:sz w:val="24"/>
+        </w:rPr>
+        <w:t>000</w:t>
       </w:r>
       <w:r>
         <w:rPr>
@@ -5848,7 +6117,23 @@
           <w:b/>
           <w:sz w:val="24"/>
         </w:rPr>
-        <w:t>Τεχνική Υποστήριξη Αρχικής Περιόδου (Διάρκεια: 28 ΑΗΜ / Κόστος: 8000</w:t>
+        <w:t>Τεχνική Υποστήριξη Αρχικής Περιόδου (Δ</w:t>
+      </w:r>
+      <w:r>
+        <w:rPr>
+          <w:b/>
+          <w:sz w:val="24"/>
+        </w:rPr>
+        <w:t>ιάρκεια: 28 ΑΗΜ / Κόστος: 10</w:t>
+      </w:r>
+      <w:bookmarkStart w:id="32" w:name="_GoBack"/>
+      <w:bookmarkEnd w:id="32"/>
+      <w:r>
+        <w:rPr>
+          <w:b/>
+          <w:sz w:val="24"/>
+        </w:rPr>
+        <w:t>000</w:t>
       </w:r>
       <w:r>
         <w:rPr>
@@ -5886,7 +6171,7 @@
       <w:pPr>
         <w:pStyle w:val="Heading2"/>
       </w:pPr>
-      <w:bookmarkStart w:id="32" w:name="_Toc188105668"/>
+      <w:bookmarkStart w:id="33" w:name="_Toc188105668"/>
       <w:r>
         <w:t>3</w:t>
       </w:r>
@@ -5896,13 +6181,13 @@
       <w:r>
         <w:t>Χρονικός προγραμματισμός</w:t>
       </w:r>
-      <w:bookmarkEnd w:id="32"/>
+      <w:bookmarkEnd w:id="33"/>
     </w:p>
     <w:p>
       <w:pPr>
         <w:pStyle w:val="Heading3"/>
       </w:pPr>
-      <w:bookmarkStart w:id="33" w:name="_Toc188105669"/>
+      <w:bookmarkStart w:id="34" w:name="_Toc188105669"/>
       <w:r>
         <w:t>3.3</w:t>
       </w:r>
@@ -5918,14 +6203,14 @@
         </w:rPr>
         <w:t>Gantt</w:t>
       </w:r>
-      <w:bookmarkEnd w:id="33"/>
+      <w:bookmarkEnd w:id="34"/>
     </w:p>
     <w:p/>
     <w:p>
       <w:pPr>
         <w:pStyle w:val="Heading2"/>
       </w:pPr>
-      <w:bookmarkStart w:id="34" w:name="_Toc188105670"/>
+      <w:bookmarkStart w:id="35" w:name="_Toc188105670"/>
       <w:r>
         <w:t>3.</w:t>
       </w:r>
@@ -5935,18 +6220,18 @@
       <w:r>
         <w:t xml:space="preserve"> Προγραμματισμός πόρων</w:t>
       </w:r>
-      <w:bookmarkEnd w:id="34"/>
+      <w:bookmarkEnd w:id="35"/>
     </w:p>
     <w:p/>
     <w:p>
       <w:pPr>
         <w:pStyle w:val="Heading2"/>
       </w:pPr>
-      <w:bookmarkStart w:id="35" w:name="_Toc188105671"/>
+      <w:bookmarkStart w:id="36" w:name="_Toc188105671"/>
       <w:r>
         <w:t>3.5 Εκτίμηση προϋπολογισμού</w:t>
       </w:r>
-      <w:bookmarkEnd w:id="35"/>
+      <w:bookmarkEnd w:id="36"/>
     </w:p>
     <w:p/>
     <w:p>
@@ -5961,175 +6246,135 @@
       <w:pPr>
         <w:pStyle w:val="Heading1"/>
       </w:pPr>
-      <w:bookmarkStart w:id="36" w:name="_Toc188105672"/>
+      <w:bookmarkStart w:id="37" w:name="_Toc188105672"/>
       <w:r>
         <w:t>4. Σχεδίαση του Υποσυστήματος Ταμειακής Διαχείρισης</w:t>
       </w:r>
-      <w:bookmarkEnd w:id="36"/>
+      <w:bookmarkEnd w:id="37"/>
     </w:p>
     <w:p>
       <w:pPr>
         <w:pStyle w:val="Heading2"/>
       </w:pPr>
-      <w:bookmarkStart w:id="37" w:name="_Toc188105673"/>
+      <w:bookmarkStart w:id="38" w:name="_Toc188105673"/>
       <w:r>
         <w:t>4.1 Περιγραφή των πλευρών του συστήματος</w:t>
       </w:r>
-      <w:bookmarkEnd w:id="37"/>
+      <w:bookmarkEnd w:id="38"/>
     </w:p>
     <w:p>
       <w:pPr>
         <w:pStyle w:val="Heading3"/>
+      </w:pPr>
+      <w:bookmarkStart w:id="39" w:name="_Toc188105674"/>
+      <w:r>
+        <w:t xml:space="preserve">4.1.1 </w:t>
+      </w:r>
+      <w:r>
         <w:rPr>
           <w:lang w:val="en-US"/>
         </w:rPr>
-      </w:pPr>
-      <w:bookmarkStart w:id="38" w:name="_Toc188105674"/>
+        <w:t>Views</w:t>
+      </w:r>
+      <w:r>
+        <w:t xml:space="preserve">: </w:t>
+      </w:r>
       <w:r>
         <w:rPr>
           <w:lang w:val="en-US"/>
         </w:rPr>
-        <w:t xml:space="preserve">4.1.1 </w:t>
+        <w:t>Data</w:t>
+      </w:r>
+      <w:r>
+        <w:t xml:space="preserve">, </w:t>
       </w:r>
       <w:r>
         <w:rPr>
           <w:lang w:val="en-US"/>
         </w:rPr>
-        <w:t>Views</w:t>
+        <w:t>Function</w:t>
+      </w:r>
+      <w:r>
+        <w:t xml:space="preserve">, </w:t>
       </w:r>
       <w:r>
         <w:rPr>
           <w:lang w:val="en-US"/>
         </w:rPr>
-        <w:t xml:space="preserve">: </w:t>
+        <w:t>People</w:t>
+      </w:r>
+      <w:r>
+        <w:t xml:space="preserve">, </w:t>
       </w:r>
       <w:r>
         <w:rPr>
           <w:lang w:val="en-US"/>
         </w:rPr>
-        <w:t>Data</w:t>
-      </w:r>
-      <w:r>
+        <w:t>Time</w:t>
+      </w:r>
+      <w:bookmarkEnd w:id="39"/>
+    </w:p>
+    <w:p/>
+    <w:p>
+      <w:pPr>
+        <w:pStyle w:val="Heading3"/>
         <w:rPr>
           <w:lang w:val="en-US"/>
         </w:rPr>
+      </w:pPr>
+      <w:bookmarkStart w:id="40" w:name="_Toc188105675"/>
+      <w:r>
+        <w:rPr>
+          <w:lang w:val="en-US"/>
+        </w:rPr>
+        <w:t>4.1.2 Levels: Contextual, Conceptual, Logical (Zachman Framework)</w:t>
+      </w:r>
+      <w:bookmarkEnd w:id="40"/>
+    </w:p>
+    <w:p>
+      <w:pPr>
+        <w:rPr>
+          <w:lang w:val="en-US"/>
+        </w:rPr>
+      </w:pPr>
+    </w:p>
+    <w:p>
+      <w:pPr>
+        <w:rPr>
+          <w:lang w:val="en-US"/>
+        </w:rPr>
+      </w:pPr>
+    </w:p>
+    <w:p>
+      <w:pPr>
+        <w:pStyle w:val="Heading2"/>
+      </w:pPr>
+      <w:bookmarkStart w:id="41" w:name="_Toc188105676"/>
+      <w:r>
+        <w:t xml:space="preserve">4.2 </w:t>
+      </w:r>
+      <w:r>
+        <w:t>Χρήση κατάλληλων εργαλείων (</w:t>
+      </w:r>
+      <w:r>
+        <w:rPr>
+          <w:lang w:val="en-US"/>
+        </w:rPr>
+        <w:t>BPMN</w:t>
+      </w:r>
+      <w:r>
         <w:t xml:space="preserve">, </w:t>
       </w:r>
       <w:r>
         <w:rPr>
           <w:lang w:val="en-US"/>
         </w:rPr>
-        <w:t>Function</w:t>
-      </w:r>
-      <w:r>
-        <w:rPr>
-          <w:lang w:val="en-US"/>
-        </w:rPr>
-        <w:t xml:space="preserve">, </w:t>
-      </w:r>
-      <w:r>
-        <w:rPr>
-          <w:lang w:val="en-US"/>
-        </w:rPr>
-        <w:t>People</w:t>
-      </w:r>
-      <w:r>
-        <w:rPr>
-          <w:lang w:val="en-US"/>
-        </w:rPr>
-        <w:t xml:space="preserve">, </w:t>
-      </w:r>
-      <w:r>
-        <w:rPr>
-          <w:lang w:val="en-US"/>
-        </w:rPr>
-        <w:t>Time</w:t>
-      </w:r>
-      <w:bookmarkEnd w:id="38"/>
-    </w:p>
-    <w:p>
-      <w:pPr>
-        <w:rPr>
-          <w:lang w:val="en-US"/>
-        </w:rPr>
-      </w:pPr>
-    </w:p>
-    <w:p>
-      <w:pPr>
-        <w:pStyle w:val="Heading3"/>
-        <w:rPr>
-          <w:lang w:val="en-US"/>
-        </w:rPr>
-      </w:pPr>
-      <w:bookmarkStart w:id="39" w:name="_Toc188105675"/>
-      <w:r>
-        <w:rPr>
-          <w:lang w:val="en-US"/>
-        </w:rPr>
-        <w:t>4.1.2 Levels: Contextual, Conceptual, Logical (</w:t>
-      </w:r>
-      <w:proofErr w:type="spellStart"/>
-      <w:r>
-        <w:rPr>
-          <w:lang w:val="en-US"/>
-        </w:rPr>
-        <w:t>Zachman</w:t>
-      </w:r>
-      <w:proofErr w:type="spellEnd"/>
-      <w:r>
-        <w:rPr>
-          <w:lang w:val="en-US"/>
-        </w:rPr>
-        <w:t xml:space="preserve"> Framework)</w:t>
-      </w:r>
-      <w:bookmarkEnd w:id="39"/>
-    </w:p>
-    <w:p>
-      <w:pPr>
-        <w:rPr>
-          <w:lang w:val="en-US"/>
-        </w:rPr>
-      </w:pPr>
-    </w:p>
-    <w:p>
-      <w:pPr>
-        <w:rPr>
-          <w:lang w:val="en-US"/>
-        </w:rPr>
-      </w:pPr>
-    </w:p>
-    <w:p>
-      <w:pPr>
-        <w:pStyle w:val="Heading2"/>
-      </w:pPr>
-      <w:bookmarkStart w:id="40" w:name="_Toc188105676"/>
-      <w:bookmarkStart w:id="41" w:name="_GoBack"/>
+        <w:t>UML</w:t>
+      </w:r>
+      <w:r>
+        <w:t>)</w:t>
+      </w:r>
       <w:bookmarkEnd w:id="41"/>
-      <w:r>
-        <w:t xml:space="preserve">4.2 </w:t>
-      </w:r>
-      <w:r>
-        <w:t>Χρήση κατάλληλων εργαλείων (</w:t>
-      </w:r>
-      <w:r>
-        <w:rPr>
-          <w:lang w:val="en-US"/>
-        </w:rPr>
-        <w:t>BPMN</w:t>
-      </w:r>
-      <w:r>
-        <w:t xml:space="preserve">, </w:t>
-      </w:r>
-      <w:r>
-        <w:rPr>
-          <w:lang w:val="en-US"/>
-        </w:rPr>
-        <w:t>UML</w:t>
-      </w:r>
-      <w:r>
-        <w:t>)</w:t>
-      </w:r>
-      <w:bookmarkEnd w:id="40"/>
     </w:p>
     <w:p>
       <w:pPr>
@@ -6609,7 +6854,7 @@
             <w:noProof/>
             <w:sz w:val="24"/>
           </w:rPr>
-          <w:t>11</w:t>
+          <w:t>10</w:t>
         </w:r>
         <w:r>
           <w:rPr>
@@ -13107,7 +13352,7 @@
 </file>
 
 <file path=customXml/itemProps1.xml><?xml version="1.0" encoding="utf-8"?>
-<ds:datastoreItem xmlns:ds="http://schemas.openxmlformats.org/officeDocument/2006/customXml" ds:itemID="{9FB5A9B4-F432-459B-AF6A-C59D0EEC898A}">
+<ds:datastoreItem xmlns:ds="http://schemas.openxmlformats.org/officeDocument/2006/customXml" ds:itemID="{FA51375B-E64F-4713-B344-0AD4045D1825}">
   <ds:schemaRefs>
     <ds:schemaRef ds:uri="http://schemas.openxmlformats.org/officeDocument/2006/bibliography"/>
   </ds:schemaRefs>

--- a/SAPS.docx
+++ b/SAPS.docx
@@ -412,8 +412,8 @@
       <w:bookmarkEnd w:id="4"/>
       <w:bookmarkEnd w:id="5"/>
     </w:p>
-    <w:bookmarkStart w:id="6" w:name="_Toc184493854" w:displacedByCustomXml="next"/>
-    <w:bookmarkStart w:id="7" w:name="_Toc182877388" w:displacedByCustomXml="next"/>
+    <w:bookmarkStart w:id="6" w:name="_Toc182877388" w:displacedByCustomXml="next"/>
+    <w:bookmarkStart w:id="7" w:name="_Toc184493854" w:displacedByCustomXml="next"/>
     <w:sdt>
       <w:sdtPr>
         <w:rPr>
@@ -2576,6 +2576,7 @@
         </w:rPr>
         <w:t xml:space="preserve">όπως ορίζει το </w:t>
       </w:r>
+      <w:proofErr w:type="spellStart"/>
       <w:r>
         <w:rPr>
           <w:sz w:val="24"/>
@@ -2583,6 +2584,7 @@
         </w:rPr>
         <w:t>Zachman</w:t>
       </w:r>
+      <w:proofErr w:type="spellEnd"/>
       <w:r>
         <w:rPr>
           <w:sz w:val="24"/>
@@ -4582,7 +4584,7 @@
           <wp:inline distT="0" distB="0" distL="0" distR="0">
             <wp:extent cx="5731510" cy="6099175"/>
             <wp:effectExtent l="0" t="0" r="2540" b="0"/>
-            <wp:docPr id="2" name="Picture 2"/>
+            <wp:docPr id="1" name="Picture 1"/>
             <wp:cNvGraphicFramePr>
               <a:graphicFrameLocks xmlns:a="http://schemas.openxmlformats.org/drawingml/2006/main" noChangeAspect="1"/>
             </wp:cNvGraphicFramePr>
@@ -4590,7 +4592,7 @@
               <a:graphicData uri="http://schemas.openxmlformats.org/drawingml/2006/picture">
                 <pic:pic xmlns:pic="http://schemas.openxmlformats.org/drawingml/2006/picture">
                   <pic:nvPicPr>
-                    <pic:cNvPr id="2" name="WBS.png"/>
+                    <pic:cNvPr id="1" name="WBS.png"/>
                     <pic:cNvPicPr/>
                   </pic:nvPicPr>
                   <pic:blipFill>
@@ -4739,6 +4741,11 @@
     <w:p>
       <w:pPr>
         <w:jc w:val="both"/>
+      </w:pPr>
+    </w:p>
+    <w:p>
+      <w:pPr>
+        <w:jc w:val="both"/>
         <w:rPr>
           <w:b/>
           <w:sz w:val="24"/>
@@ -4749,80 +4756,21 @@
           <w:b/>
           <w:sz w:val="24"/>
         </w:rPr>
-        <w:t>Ταμειακή Διαχείριση (Διάρκεια: 203</w:t>
+        <w:t xml:space="preserve">Φάση 1: Έναρξη Έργου (Διάρκεια: 35 </w:t>
       </w:r>
       <w:r>
         <w:rPr>
           <w:b/>
           <w:sz w:val="24"/>
         </w:rPr>
-        <w:t xml:space="preserve"> ΑΗΜ</w:t>
+        <w:t>ΑΗΜ</w:t>
       </w:r>
       <w:r>
         <w:rPr>
           <w:b/>
           <w:sz w:val="24"/>
         </w:rPr>
-        <w:t xml:space="preserve"> / Κόστος: 119</w:t>
-      </w:r>
-      <w:r>
-        <w:rPr>
-          <w:b/>
-          <w:sz w:val="24"/>
-        </w:rPr>
-        <w:t>000</w:t>
-      </w:r>
-      <w:r>
-        <w:rPr>
-          <w:rFonts w:cstheme="minorHAnsi"/>
-          <w:b/>
-          <w:sz w:val="24"/>
-        </w:rPr>
-        <w:t>€</w:t>
-      </w:r>
-      <w:r>
-        <w:rPr>
-          <w:b/>
-          <w:sz w:val="24"/>
-        </w:rPr>
-        <w:t>)</w:t>
-      </w:r>
-    </w:p>
-    <w:p>
-      <w:pPr>
-        <w:jc w:val="both"/>
-        <w:rPr>
-          <w:b/>
-          <w:sz w:val="24"/>
-        </w:rPr>
-      </w:pPr>
-      <w:r>
-        <w:rPr>
-          <w:b/>
-          <w:sz w:val="24"/>
-        </w:rPr>
-        <w:t xml:space="preserve">Φάση 1: Έναρξη Έργου (Διάρκεια: 35 </w:t>
-      </w:r>
-      <w:r>
-        <w:rPr>
-          <w:b/>
-          <w:sz w:val="24"/>
-        </w:rPr>
-        <w:t>ΑΗΜ</w:t>
-      </w:r>
-      <w:r>
-        <w:rPr>
-          <w:b/>
-          <w:sz w:val="24"/>
-        </w:rPr>
-        <w:t xml:space="preserve"> / Κόστος: 20</w:t>
-      </w:r>
-      <w:r>
-        <w:rPr>
-          <w:b/>
-          <w:sz w:val="24"/>
-        </w:rPr>
-        <w:t>000</w:t>
+        <w:t xml:space="preserve"> / Κόστος: 14000</w:t>
       </w:r>
       <w:r>
         <w:rPr>
@@ -4892,21 +4840,7 @@
           <w:b/>
           <w:sz w:val="24"/>
         </w:rPr>
-        <w:t xml:space="preserve"> </w:t>
-      </w:r>
-      <w:r>
-        <w:rPr>
-          <w:b/>
-          <w:sz w:val="24"/>
-        </w:rPr>
-        <w:t>Κόστος: 10</w:t>
-      </w:r>
-      <w:r>
-        <w:rPr>
-          <w:b/>
-          <w:sz w:val="24"/>
-        </w:rPr>
-        <w:t>000</w:t>
+        <w:t xml:space="preserve"> Κόστος: 5000</w:t>
       </w:r>
       <w:r>
         <w:rPr>
@@ -4968,21 +4902,7 @@
           <w:b/>
           <w:sz w:val="24"/>
         </w:rPr>
-        <w:t xml:space="preserve">Κόστος: </w:t>
-      </w:r>
-      <w:r>
-        <w:rPr>
-          <w:b/>
-          <w:sz w:val="24"/>
-        </w:rPr>
-        <w:t>4</w:t>
-      </w:r>
-      <w:r>
-        <w:rPr>
-          <w:b/>
-          <w:sz w:val="24"/>
-        </w:rPr>
-        <w:t>000</w:t>
+        <w:t>Κόστος: 3000</w:t>
       </w:r>
       <w:r>
         <w:rPr>
@@ -5056,14 +4976,7 @@
           <w:b/>
           <w:sz w:val="24"/>
         </w:rPr>
-        <w:t>Κόστος: 4</w:t>
-      </w:r>
-      <w:r>
-        <w:rPr>
-          <w:b/>
-          <w:sz w:val="24"/>
-        </w:rPr>
-        <w:t>000</w:t>
+        <w:t>Κόστος: 5000</w:t>
       </w:r>
       <w:r>
         <w:rPr>
@@ -5149,21 +5062,7 @@
           <w:b/>
           <w:sz w:val="24"/>
         </w:rPr>
-        <w:t xml:space="preserve">Κόστος: </w:t>
-      </w:r>
-      <w:r>
-        <w:rPr>
-          <w:b/>
-          <w:sz w:val="24"/>
-        </w:rPr>
-        <w:t>2</w:t>
-      </w:r>
-      <w:r>
-        <w:rPr>
-          <w:b/>
-          <w:sz w:val="24"/>
-        </w:rPr>
-        <w:t>000</w:t>
+        <w:t>Κόστος: 5000</w:t>
       </w:r>
       <w:r>
         <w:rPr>
@@ -5269,14 +5168,7 @@
           <w:b/>
           <w:sz w:val="24"/>
         </w:rPr>
-        <w:t xml:space="preserve"> / Κόστος: 52</w:t>
-      </w:r>
-      <w:r>
-        <w:rPr>
-          <w:b/>
-          <w:sz w:val="24"/>
-        </w:rPr>
-        <w:t>000</w:t>
+        <w:t xml:space="preserve"> / Κόστος: 43000</w:t>
       </w:r>
       <w:r>
         <w:rPr>
@@ -5358,14 +5250,7 @@
           <w:b/>
           <w:sz w:val="24"/>
         </w:rPr>
-        <w:t xml:space="preserve"> / Κόστος: 13</w:t>
-      </w:r>
-      <w:r>
-        <w:rPr>
-          <w:b/>
-          <w:sz w:val="24"/>
-        </w:rPr>
-        <w:t>000</w:t>
+        <w:t xml:space="preserve"> / Κόστος: 10000</w:t>
       </w:r>
       <w:r>
         <w:rPr>
@@ -5424,21 +5309,7 @@
           <w:b/>
           <w:sz w:val="24"/>
         </w:rPr>
-        <w:t>Παρακολούθηση Υποχρεώσε</w:t>
-      </w:r>
-      <w:r>
-        <w:rPr>
-          <w:b/>
-          <w:sz w:val="24"/>
-        </w:rPr>
-        <w:t>ων (Διάρκεια: 14 ΑΗΜ / Κόστος: 10</w:t>
-      </w:r>
-      <w:r>
-        <w:rPr>
-          <w:b/>
-          <w:sz w:val="24"/>
-        </w:rPr>
-        <w:t>000</w:t>
+        <w:t>Παρακολούθηση Υποχρεώσεων (Διάρκεια: 14 ΑΗΜ / Κόστος: 8000</w:t>
       </w:r>
       <w:r>
         <w:rPr>
@@ -5479,21 +5350,7 @@
           <w:b/>
           <w:sz w:val="24"/>
         </w:rPr>
-        <w:t>Έκδοση Πληρωμών και Διαχείριση Επιταγώ</w:t>
-      </w:r>
-      <w:r>
-        <w:rPr>
-          <w:b/>
-          <w:sz w:val="24"/>
-        </w:rPr>
-        <w:t>ν (Διάρκεια: 21 ΑΗΜ / Κόστος: 14</w:t>
-      </w:r>
-      <w:r>
-        <w:rPr>
-          <w:b/>
-          <w:sz w:val="24"/>
-        </w:rPr>
-        <w:t>000</w:t>
+        <w:t>Έκδοση Πληρωμών και Διαχείριση Επιταγών (Διάρκεια: 21 ΑΗΜ / Κόστος: 12000</w:t>
       </w:r>
       <w:r>
         <w:rPr>
@@ -5534,21 +5391,7 @@
           <w:b/>
           <w:sz w:val="24"/>
         </w:rPr>
-        <w:t>Δυνατότητες Εκτυπώσε</w:t>
-      </w:r>
-      <w:r>
-        <w:rPr>
-          <w:b/>
-          <w:sz w:val="24"/>
-        </w:rPr>
-        <w:t>ων (Διάρκεια: 14 ΑΗΜ / Κόστος: 4</w:t>
-      </w:r>
-      <w:r>
-        <w:rPr>
-          <w:b/>
-          <w:sz w:val="24"/>
-        </w:rPr>
-        <w:t>000</w:t>
+        <w:t>Δυνατότητες Εκτυπώσεων (Διάρκεια: 14 ΑΗΜ / Κόστος: 6000</w:t>
       </w:r>
       <w:r>
         <w:rPr>
@@ -5589,21 +5432,7 @@
           <w:b/>
           <w:sz w:val="24"/>
         </w:rPr>
-        <w:t>Δοκιμές Διαλειτουργικότητας (Διάρκεια:</w:t>
-      </w:r>
-      <w:r>
-        <w:rPr>
-          <w:b/>
-          <w:sz w:val="24"/>
-        </w:rPr>
-        <w:t xml:space="preserve"> 14 ΑΗΜ / Κόστος: 11</w:t>
-      </w:r>
-      <w:r>
-        <w:rPr>
-          <w:b/>
-          <w:sz w:val="24"/>
-        </w:rPr>
-        <w:t>000</w:t>
+        <w:t>Δοκιμές Διαλειτουργικότητας (Διάρκεια: 14 ΑΗΜ / Κόστος: 7000</w:t>
       </w:r>
       <w:r>
         <w:rPr>
@@ -5645,21 +5474,7 @@
           <w:b/>
           <w:sz w:val="24"/>
         </w:rPr>
-        <w:t>Φάση 3: Δοκιμή και Επικύρωσ</w:t>
-      </w:r>
-      <w:r>
-        <w:rPr>
-          <w:b/>
-          <w:sz w:val="24"/>
-        </w:rPr>
-        <w:t>η (Διάρκεια: 35 ΑΗΜ / Κόστος: 30</w:t>
-      </w:r>
-      <w:r>
-        <w:rPr>
-          <w:b/>
-          <w:sz w:val="24"/>
-        </w:rPr>
-        <w:t>000</w:t>
+        <w:t>Φάση 3: Δοκιμή και Επικύρωση (Διάρκεια: 35 ΑΗΜ / Κόστος: 12000</w:t>
       </w:r>
       <w:r>
         <w:rPr>
@@ -5727,21 +5542,7 @@
           <w:b/>
           <w:sz w:val="24"/>
         </w:rPr>
-        <w:t>Εσωτερικές Δοκιμές Λειτουργι</w:t>
-      </w:r>
-      <w:r>
-        <w:rPr>
-          <w:b/>
-          <w:sz w:val="24"/>
-        </w:rPr>
-        <w:t>ών (Διάρκεια: 14 ΑΗΜ / Κόστος: 11</w:t>
-      </w:r>
-      <w:r>
-        <w:rPr>
-          <w:b/>
-          <w:sz w:val="24"/>
-        </w:rPr>
-        <w:t>000</w:t>
+        <w:t>Εσωτερικές Δοκιμές Λειτουργιών (Διάρκεια: 14 ΑΗΜ / Κόστος: 5000</w:t>
       </w:r>
       <w:r>
         <w:rPr>
@@ -5800,21 +5601,7 @@
           <w:b/>
           <w:sz w:val="24"/>
         </w:rPr>
-        <w:t>Έλεγχος Διαλειτουργικότητας με τα Υποσυστήμα</w:t>
-      </w:r>
-      <w:r>
-        <w:rPr>
-          <w:b/>
-          <w:sz w:val="24"/>
-        </w:rPr>
-        <w:t>τα (Διάρκεια: 14 ΑΗΜ / Κόστος: 11</w:t>
-      </w:r>
-      <w:r>
-        <w:rPr>
-          <w:b/>
-          <w:sz w:val="24"/>
-        </w:rPr>
-        <w:t>000</w:t>
+        <w:t>Έλεγχος Διαλειτουργικότητας με τα Υποσυστήματα (Διάρκεια: 14 ΑΗΜ / Κόστος: 4000</w:t>
       </w:r>
       <w:r>
         <w:rPr>
@@ -5863,21 +5650,7 @@
           <w:sz w:val="24"/>
         </w:rPr>
         <w:lastRenderedPageBreak/>
-        <w:t>Αξιολόγηση Συστήματος από Εμπλεκόμενους Φορ</w:t>
-      </w:r>
-      <w:r>
-        <w:rPr>
-          <w:b/>
-          <w:sz w:val="24"/>
-        </w:rPr>
-        <w:t>είς (Διάρκεια: 7 ΑΗΜ / Κόστος: 8</w:t>
-      </w:r>
-      <w:r>
-        <w:rPr>
-          <w:b/>
-          <w:sz w:val="24"/>
-        </w:rPr>
-        <w:t>000</w:t>
+        <w:t>Αξιολόγηση Συστήματος από Εμπλεκόμενους Φορείς (Διάρκεια: 7 ΑΗΜ / Κόστος: 3000</w:t>
       </w:r>
       <w:r>
         <w:rPr>
@@ -5919,21 +5692,7 @@
           <w:b/>
           <w:sz w:val="24"/>
         </w:rPr>
-        <w:t>Φάση 4: Παράδοση και Εκπαίδευσ</w:t>
-      </w:r>
-      <w:r>
-        <w:rPr>
-          <w:b/>
-          <w:sz w:val="24"/>
-        </w:rPr>
-        <w:t>η (Διάρκεια: 49 ΑΗΜ / Κόστος: 17</w:t>
-      </w:r>
-      <w:r>
-        <w:rPr>
-          <w:b/>
-          <w:sz w:val="24"/>
-        </w:rPr>
-        <w:t>000</w:t>
+        <w:t>Φάση 4: Παράδοση και Εκπαίδευση (Διάρκεια: 49 ΑΗΜ / Κόστος: 16000</w:t>
       </w:r>
       <w:r>
         <w:rPr>
@@ -5989,21 +5748,7 @@
           <w:b/>
           <w:sz w:val="24"/>
         </w:rPr>
-        <w:t>Παράδοση Υποσυστήματ</w:t>
-      </w:r>
-      <w:r>
-        <w:rPr>
-          <w:b/>
-          <w:sz w:val="24"/>
-        </w:rPr>
-        <w:t>ος (Διάρκεια: 7 ΑΗΜ / Κόστος: 40</w:t>
-      </w:r>
-      <w:r>
-        <w:rPr>
-          <w:b/>
-          <w:sz w:val="24"/>
-        </w:rPr>
-        <w:t>00</w:t>
+        <w:t>Παράδοση Υποσυστήματος (Διάρκεια: 7 ΑΗΜ / Κόστος: 2000</w:t>
       </w:r>
       <w:r>
         <w:rPr>
@@ -6062,21 +5807,7 @@
           <w:b/>
           <w:sz w:val="24"/>
         </w:rPr>
-        <w:t>Εκπαίδευση Χρηστ</w:t>
-      </w:r>
-      <w:r>
-        <w:rPr>
-          <w:b/>
-          <w:sz w:val="24"/>
-        </w:rPr>
-        <w:t>ών (Διάρκεια: 14 ΑΗΜ / Κόστος: 3</w:t>
-      </w:r>
-      <w:r>
-        <w:rPr>
-          <w:b/>
-          <w:sz w:val="24"/>
-        </w:rPr>
-        <w:t>000</w:t>
+        <w:t>Εκπαίδευση Χρηστών (Διάρκεια: 14 ΑΗΜ / Κόστος: 6000</w:t>
       </w:r>
       <w:r>
         <w:rPr>
@@ -6117,23 +5848,7 @@
           <w:b/>
           <w:sz w:val="24"/>
         </w:rPr>
-        <w:t>Τεχνική Υποστήριξη Αρχικής Περιόδου (Δ</w:t>
-      </w:r>
-      <w:r>
-        <w:rPr>
-          <w:b/>
-          <w:sz w:val="24"/>
-        </w:rPr>
-        <w:t>ιάρκεια: 28 ΑΗΜ / Κόστος: 10</w:t>
-      </w:r>
-      <w:bookmarkStart w:id="32" w:name="_GoBack"/>
-      <w:bookmarkEnd w:id="32"/>
-      <w:r>
-        <w:rPr>
-          <w:b/>
-          <w:sz w:val="24"/>
-        </w:rPr>
-        <w:t>000</w:t>
+        <w:t>Τεχνική Υποστήριξη Αρχικής Περιόδου (Διάρκεια: 28 ΑΗΜ / Κόστος: 8000</w:t>
       </w:r>
       <w:r>
         <w:rPr>
@@ -6171,7 +5886,7 @@
       <w:pPr>
         <w:pStyle w:val="Heading2"/>
       </w:pPr>
-      <w:bookmarkStart w:id="33" w:name="_Toc188105668"/>
+      <w:bookmarkStart w:id="32" w:name="_Toc188105668"/>
       <w:r>
         <w:t>3</w:t>
       </w:r>
@@ -6181,200 +5896,240 @@
       <w:r>
         <w:t>Χρονικός προγραμματισμός</w:t>
       </w:r>
+      <w:bookmarkEnd w:id="32"/>
+    </w:p>
+    <w:p>
+      <w:pPr>
+        <w:pStyle w:val="Heading3"/>
+      </w:pPr>
+      <w:bookmarkStart w:id="33" w:name="_Toc188105669"/>
+      <w:r>
+        <w:t>3.3</w:t>
+      </w:r>
+      <w:r>
+        <w:t>.1</w:t>
+      </w:r>
+      <w:r>
+        <w:t xml:space="preserve"> Διάγραμμα </w:t>
+      </w:r>
+      <w:r>
+        <w:rPr>
+          <w:lang w:val="en-US"/>
+        </w:rPr>
+        <w:t>Gantt</w:t>
+      </w:r>
       <w:bookmarkEnd w:id="33"/>
     </w:p>
+    <w:p/>
+    <w:p>
+      <w:pPr>
+        <w:pStyle w:val="Heading2"/>
+      </w:pPr>
+      <w:bookmarkStart w:id="34" w:name="_Toc188105670"/>
+      <w:r>
+        <w:t>3.</w:t>
+      </w:r>
+      <w:r>
+        <w:t>4</w:t>
+      </w:r>
+      <w:r>
+        <w:t xml:space="preserve"> Προγραμματισμός πόρων</w:t>
+      </w:r>
+      <w:bookmarkEnd w:id="34"/>
+    </w:p>
+    <w:p/>
+    <w:p>
+      <w:pPr>
+        <w:pStyle w:val="Heading2"/>
+      </w:pPr>
+      <w:bookmarkStart w:id="35" w:name="_Toc188105671"/>
+      <w:r>
+        <w:t>3.5 Εκτίμηση προϋπολογισμού</w:t>
+      </w:r>
+      <w:bookmarkEnd w:id="35"/>
+    </w:p>
+    <w:p/>
+    <w:p>
+      <w:pPr>
+        <w:jc w:val="both"/>
+        <w:rPr>
+          <w:sz w:val="24"/>
+        </w:rPr>
+      </w:pPr>
+    </w:p>
+    <w:p>
+      <w:pPr>
+        <w:pStyle w:val="Heading1"/>
+      </w:pPr>
+      <w:bookmarkStart w:id="36" w:name="_Toc188105672"/>
+      <w:r>
+        <w:t>4. Σχεδίαση του Υποσυστήματος Ταμειακής Διαχείρισης</w:t>
+      </w:r>
+      <w:bookmarkEnd w:id="36"/>
+    </w:p>
+    <w:p>
+      <w:pPr>
+        <w:pStyle w:val="Heading2"/>
+      </w:pPr>
+      <w:bookmarkStart w:id="37" w:name="_Toc188105673"/>
+      <w:r>
+        <w:t>4.1 Περιγραφή των πλευρών του συστήματος</w:t>
+      </w:r>
+      <w:bookmarkEnd w:id="37"/>
+    </w:p>
     <w:p>
       <w:pPr>
         <w:pStyle w:val="Heading3"/>
-      </w:pPr>
-      <w:bookmarkStart w:id="34" w:name="_Toc188105669"/>
-      <w:r>
-        <w:t>3.3</w:t>
-      </w:r>
-      <w:r>
-        <w:t>.1</w:t>
-      </w:r>
-      <w:r>
-        <w:t xml:space="preserve"> Διάγραμμα </w:t>
-      </w:r>
-      <w:r>
         <w:rPr>
           <w:lang w:val="en-US"/>
         </w:rPr>
-        <w:t>Gantt</w:t>
-      </w:r>
-      <w:bookmarkEnd w:id="34"/>
-    </w:p>
-    <w:p/>
+      </w:pPr>
+      <w:bookmarkStart w:id="38" w:name="_Toc188105674"/>
+      <w:r>
+        <w:rPr>
+          <w:lang w:val="en-US"/>
+        </w:rPr>
+        <w:t xml:space="preserve">4.1.1 </w:t>
+      </w:r>
+      <w:r>
+        <w:rPr>
+          <w:lang w:val="en-US"/>
+        </w:rPr>
+        <w:t>Views</w:t>
+      </w:r>
+      <w:r>
+        <w:rPr>
+          <w:lang w:val="en-US"/>
+        </w:rPr>
+        <w:t xml:space="preserve">: </w:t>
+      </w:r>
+      <w:r>
+        <w:rPr>
+          <w:lang w:val="en-US"/>
+        </w:rPr>
+        <w:t>Data</w:t>
+      </w:r>
+      <w:r>
+        <w:rPr>
+          <w:lang w:val="en-US"/>
+        </w:rPr>
+        <w:t xml:space="preserve">, </w:t>
+      </w:r>
+      <w:r>
+        <w:rPr>
+          <w:lang w:val="en-US"/>
+        </w:rPr>
+        <w:t>Function</w:t>
+      </w:r>
+      <w:r>
+        <w:rPr>
+          <w:lang w:val="en-US"/>
+        </w:rPr>
+        <w:t xml:space="preserve">, </w:t>
+      </w:r>
+      <w:r>
+        <w:rPr>
+          <w:lang w:val="en-US"/>
+        </w:rPr>
+        <w:t>People</w:t>
+      </w:r>
+      <w:r>
+        <w:rPr>
+          <w:lang w:val="en-US"/>
+        </w:rPr>
+        <w:t xml:space="preserve">, </w:t>
+      </w:r>
+      <w:r>
+        <w:rPr>
+          <w:lang w:val="en-US"/>
+        </w:rPr>
+        <w:t>Time</w:t>
+      </w:r>
+      <w:bookmarkEnd w:id="38"/>
+    </w:p>
+    <w:p>
+      <w:pPr>
+        <w:rPr>
+          <w:lang w:val="en-US"/>
+        </w:rPr>
+      </w:pPr>
+    </w:p>
+    <w:p>
+      <w:pPr>
+        <w:pStyle w:val="Heading3"/>
+        <w:rPr>
+          <w:lang w:val="en-US"/>
+        </w:rPr>
+      </w:pPr>
+      <w:bookmarkStart w:id="39" w:name="_Toc188105675"/>
+      <w:r>
+        <w:rPr>
+          <w:lang w:val="en-US"/>
+        </w:rPr>
+        <w:t>4.1.2 Levels: Contextual, Conceptual, Logical (</w:t>
+      </w:r>
+      <w:proofErr w:type="spellStart"/>
+      <w:r>
+        <w:rPr>
+          <w:lang w:val="en-US"/>
+        </w:rPr>
+        <w:t>Zachman</w:t>
+      </w:r>
+      <w:proofErr w:type="spellEnd"/>
+      <w:r>
+        <w:rPr>
+          <w:lang w:val="en-US"/>
+        </w:rPr>
+        <w:t xml:space="preserve"> Framework)</w:t>
+      </w:r>
+      <w:bookmarkEnd w:id="39"/>
+    </w:p>
+    <w:p>
+      <w:pPr>
+        <w:rPr>
+          <w:lang w:val="en-US"/>
+        </w:rPr>
+      </w:pPr>
+    </w:p>
+    <w:p>
+      <w:pPr>
+        <w:rPr>
+          <w:lang w:val="en-US"/>
+        </w:rPr>
+      </w:pPr>
+    </w:p>
     <w:p>
       <w:pPr>
         <w:pStyle w:val="Heading2"/>
       </w:pPr>
-      <w:bookmarkStart w:id="35" w:name="_Toc188105670"/>
-      <w:r>
-        <w:t>3.</w:t>
-      </w:r>
-      <w:r>
-        <w:t>4</w:t>
-      </w:r>
-      <w:r>
-        <w:t xml:space="preserve"> Προγραμματισμός πόρων</w:t>
-      </w:r>
-      <w:bookmarkEnd w:id="35"/>
-    </w:p>
-    <w:p/>
-    <w:p>
-      <w:pPr>
-        <w:pStyle w:val="Heading2"/>
-      </w:pPr>
-      <w:bookmarkStart w:id="36" w:name="_Toc188105671"/>
-      <w:r>
-        <w:t>3.5 Εκτίμηση προϋπολογισμού</w:t>
-      </w:r>
-      <w:bookmarkEnd w:id="36"/>
-    </w:p>
-    <w:p/>
-    <w:p>
-      <w:pPr>
-        <w:jc w:val="both"/>
-        <w:rPr>
-          <w:sz w:val="24"/>
-        </w:rPr>
-      </w:pPr>
-    </w:p>
-    <w:p>
-      <w:pPr>
-        <w:pStyle w:val="Heading1"/>
-      </w:pPr>
-      <w:bookmarkStart w:id="37" w:name="_Toc188105672"/>
-      <w:r>
-        <w:t>4. Σχεδίαση του Υποσυστήματος Ταμειακής Διαχείρισης</w:t>
-      </w:r>
-      <w:bookmarkEnd w:id="37"/>
-    </w:p>
-    <w:p>
-      <w:pPr>
-        <w:pStyle w:val="Heading2"/>
-      </w:pPr>
-      <w:bookmarkStart w:id="38" w:name="_Toc188105673"/>
-      <w:r>
-        <w:t>4.1 Περιγραφή των πλευρών του συστήματος</w:t>
-      </w:r>
-      <w:bookmarkEnd w:id="38"/>
-    </w:p>
-    <w:p>
-      <w:pPr>
-        <w:pStyle w:val="Heading3"/>
-      </w:pPr>
-      <w:bookmarkStart w:id="39" w:name="_Toc188105674"/>
-      <w:r>
-        <w:t xml:space="preserve">4.1.1 </w:t>
+      <w:bookmarkStart w:id="40" w:name="_Toc188105676"/>
+      <w:bookmarkStart w:id="41" w:name="_GoBack"/>
+      <w:bookmarkEnd w:id="41"/>
+      <w:r>
+        <w:t xml:space="preserve">4.2 </w:t>
+      </w:r>
+      <w:r>
+        <w:t>Χρήση κατάλληλων εργαλείων (</w:t>
       </w:r>
       <w:r>
         <w:rPr>
           <w:lang w:val="en-US"/>
         </w:rPr>
-        <w:t>Views</w:t>
-      </w:r>
-      <w:r>
-        <w:t xml:space="preserve">: </w:t>
+        <w:t>BPMN</w:t>
+      </w:r>
+      <w:r>
+        <w:t xml:space="preserve">, </w:t>
       </w:r>
       <w:r>
         <w:rPr>
           <w:lang w:val="en-US"/>
         </w:rPr>
-        <w:t>Data</w:t>
-      </w:r>
-      <w:r>
-        <w:t xml:space="preserve">, </w:t>
-      </w:r>
-      <w:r>
-        <w:rPr>
-          <w:lang w:val="en-US"/>
-        </w:rPr>
-        <w:t>Function</w:t>
-      </w:r>
-      <w:r>
-        <w:t xml:space="preserve">, </w:t>
-      </w:r>
-      <w:r>
-        <w:rPr>
-          <w:lang w:val="en-US"/>
-        </w:rPr>
-        <w:t>People</w:t>
-      </w:r>
-      <w:r>
-        <w:t xml:space="preserve">, </w:t>
-      </w:r>
-      <w:r>
-        <w:rPr>
-          <w:lang w:val="en-US"/>
-        </w:rPr>
-        <w:t>Time</w:t>
-      </w:r>
-      <w:bookmarkEnd w:id="39"/>
-    </w:p>
-    <w:p/>
-    <w:p>
-      <w:pPr>
-        <w:pStyle w:val="Heading3"/>
-        <w:rPr>
-          <w:lang w:val="en-US"/>
-        </w:rPr>
-      </w:pPr>
-      <w:bookmarkStart w:id="40" w:name="_Toc188105675"/>
-      <w:r>
-        <w:rPr>
-          <w:lang w:val="en-US"/>
-        </w:rPr>
-        <w:t>4.1.2 Levels: Contextual, Conceptual, Logical (Zachman Framework)</w:t>
+        <w:t>UML</w:t>
+      </w:r>
+      <w:r>
+        <w:t>)</w:t>
       </w:r>
       <w:bookmarkEnd w:id="40"/>
-    </w:p>
-    <w:p>
-      <w:pPr>
-        <w:rPr>
-          <w:lang w:val="en-US"/>
-        </w:rPr>
-      </w:pPr>
-    </w:p>
-    <w:p>
-      <w:pPr>
-        <w:rPr>
-          <w:lang w:val="en-US"/>
-        </w:rPr>
-      </w:pPr>
-    </w:p>
-    <w:p>
-      <w:pPr>
-        <w:pStyle w:val="Heading2"/>
-      </w:pPr>
-      <w:bookmarkStart w:id="41" w:name="_Toc188105676"/>
-      <w:r>
-        <w:t xml:space="preserve">4.2 </w:t>
-      </w:r>
-      <w:r>
-        <w:t>Χρήση κατάλληλων εργαλείων (</w:t>
-      </w:r>
-      <w:r>
-        <w:rPr>
-          <w:lang w:val="en-US"/>
-        </w:rPr>
-        <w:t>BPMN</w:t>
-      </w:r>
-      <w:r>
-        <w:t xml:space="preserve">, </w:t>
-      </w:r>
-      <w:r>
-        <w:rPr>
-          <w:lang w:val="en-US"/>
-        </w:rPr>
-        <w:t>UML</w:t>
-      </w:r>
-      <w:r>
-        <w:t>)</w:t>
-      </w:r>
-      <w:bookmarkEnd w:id="41"/>
     </w:p>
     <w:p>
       <w:pPr>
@@ -6854,7 +6609,7 @@
             <w:noProof/>
             <w:sz w:val="24"/>
           </w:rPr>
-          <w:t>10</w:t>
+          <w:t>11</w:t>
         </w:r>
         <w:r>
           <w:rPr>
@@ -13352,7 +13107,7 @@
 </file>
 
 <file path=customXml/itemProps1.xml><?xml version="1.0" encoding="utf-8"?>
-<ds:datastoreItem xmlns:ds="http://schemas.openxmlformats.org/officeDocument/2006/customXml" ds:itemID="{FA51375B-E64F-4713-B344-0AD4045D1825}">
+<ds:datastoreItem xmlns:ds="http://schemas.openxmlformats.org/officeDocument/2006/customXml" ds:itemID="{9FB5A9B4-F432-459B-AF6A-C59D0EEC898A}">
   <ds:schemaRefs>
     <ds:schemaRef ds:uri="http://schemas.openxmlformats.org/officeDocument/2006/bibliography"/>
   </ds:schemaRefs>

--- a/SAPS.docx
+++ b/SAPS.docx
@@ -412,8 +412,8 @@
       <w:bookmarkEnd w:id="4"/>
       <w:bookmarkEnd w:id="5"/>
     </w:p>
-    <w:bookmarkStart w:id="6" w:name="_Toc182877388" w:displacedByCustomXml="next"/>
-    <w:bookmarkStart w:id="7" w:name="_Toc184493854" w:displacedByCustomXml="next"/>
+    <w:bookmarkStart w:id="6" w:name="_Toc184493854" w:displacedByCustomXml="next"/>
+    <w:bookmarkStart w:id="7" w:name="_Toc182877388" w:displacedByCustomXml="next"/>
     <w:sdt>
       <w:sdtPr>
         <w:rPr>
@@ -2434,7 +2434,7 @@
         <w:pStyle w:val="ListParagraph"/>
         <w:numPr>
           <w:ilvl w:val="0"/>
-          <w:numId w:val="33"/>
+          <w:numId w:val="1"/>
         </w:numPr>
         <w:jc w:val="both"/>
         <w:rPr>
@@ -2453,7 +2453,7 @@
         <w:pStyle w:val="ListParagraph"/>
         <w:numPr>
           <w:ilvl w:val="0"/>
-          <w:numId w:val="33"/>
+          <w:numId w:val="1"/>
         </w:numPr>
         <w:jc w:val="both"/>
         <w:rPr>
@@ -2472,7 +2472,7 @@
         <w:pStyle w:val="ListParagraph"/>
         <w:numPr>
           <w:ilvl w:val="0"/>
-          <w:numId w:val="33"/>
+          <w:numId w:val="1"/>
         </w:numPr>
         <w:jc w:val="both"/>
         <w:rPr>
@@ -2491,7 +2491,7 @@
         <w:pStyle w:val="ListParagraph"/>
         <w:numPr>
           <w:ilvl w:val="0"/>
-          <w:numId w:val="33"/>
+          <w:numId w:val="1"/>
         </w:numPr>
         <w:jc w:val="both"/>
         <w:rPr>
@@ -2776,7 +2776,7 @@
         <w:pStyle w:val="ListParagraph"/>
         <w:numPr>
           <w:ilvl w:val="0"/>
-          <w:numId w:val="41"/>
+          <w:numId w:val="9"/>
         </w:numPr>
         <w:jc w:val="both"/>
         <w:rPr>
@@ -2795,7 +2795,7 @@
         <w:pStyle w:val="ListParagraph"/>
         <w:numPr>
           <w:ilvl w:val="0"/>
-          <w:numId w:val="41"/>
+          <w:numId w:val="9"/>
         </w:numPr>
         <w:jc w:val="both"/>
         <w:rPr>
@@ -2814,7 +2814,7 @@
         <w:pStyle w:val="ListParagraph"/>
         <w:numPr>
           <w:ilvl w:val="0"/>
-          <w:numId w:val="41"/>
+          <w:numId w:val="9"/>
         </w:numPr>
         <w:jc w:val="both"/>
         <w:rPr>
@@ -2903,7 +2903,7 @@
         <w:pStyle w:val="ListParagraph"/>
         <w:numPr>
           <w:ilvl w:val="0"/>
-          <w:numId w:val="34"/>
+          <w:numId w:val="2"/>
         </w:numPr>
         <w:jc w:val="both"/>
         <w:rPr>
@@ -2922,7 +2922,7 @@
         <w:pStyle w:val="ListParagraph"/>
         <w:numPr>
           <w:ilvl w:val="0"/>
-          <w:numId w:val="35"/>
+          <w:numId w:val="3"/>
         </w:numPr>
         <w:jc w:val="both"/>
         <w:rPr>
@@ -2992,7 +2992,7 @@
         <w:pStyle w:val="ListParagraph"/>
         <w:numPr>
           <w:ilvl w:val="0"/>
-          <w:numId w:val="34"/>
+          <w:numId w:val="2"/>
         </w:numPr>
         <w:jc w:val="both"/>
         <w:rPr>
@@ -3011,7 +3011,7 @@
         <w:pStyle w:val="ListParagraph"/>
         <w:numPr>
           <w:ilvl w:val="0"/>
-          <w:numId w:val="35"/>
+          <w:numId w:val="3"/>
         </w:numPr>
         <w:jc w:val="both"/>
         <w:rPr>
@@ -3107,7 +3107,7 @@
         <w:pStyle w:val="ListParagraph"/>
         <w:numPr>
           <w:ilvl w:val="0"/>
-          <w:numId w:val="34"/>
+          <w:numId w:val="2"/>
         </w:numPr>
         <w:jc w:val="both"/>
         <w:rPr>
@@ -3126,7 +3126,7 @@
         <w:pStyle w:val="ListParagraph"/>
         <w:numPr>
           <w:ilvl w:val="0"/>
-          <w:numId w:val="35"/>
+          <w:numId w:val="3"/>
         </w:numPr>
         <w:jc w:val="both"/>
         <w:rPr>
@@ -3164,7 +3164,7 @@
         <w:pStyle w:val="ListParagraph"/>
         <w:numPr>
           <w:ilvl w:val="0"/>
-          <w:numId w:val="34"/>
+          <w:numId w:val="2"/>
         </w:numPr>
         <w:jc w:val="both"/>
         <w:rPr>
@@ -3183,7 +3183,7 @@
         <w:pStyle w:val="ListParagraph"/>
         <w:numPr>
           <w:ilvl w:val="0"/>
-          <w:numId w:val="35"/>
+          <w:numId w:val="3"/>
         </w:numPr>
         <w:jc w:val="both"/>
         <w:rPr>
@@ -3221,7 +3221,7 @@
         <w:pStyle w:val="ListParagraph"/>
         <w:numPr>
           <w:ilvl w:val="0"/>
-          <w:numId w:val="34"/>
+          <w:numId w:val="2"/>
         </w:numPr>
         <w:jc w:val="both"/>
         <w:rPr>
@@ -3240,7 +3240,7 @@
         <w:pStyle w:val="ListParagraph"/>
         <w:numPr>
           <w:ilvl w:val="0"/>
-          <w:numId w:val="35"/>
+          <w:numId w:val="3"/>
         </w:numPr>
         <w:jc w:val="both"/>
         <w:rPr>
@@ -3321,7 +3321,7 @@
         <w:pStyle w:val="ListParagraph"/>
         <w:numPr>
           <w:ilvl w:val="0"/>
-          <w:numId w:val="36"/>
+          <w:numId w:val="4"/>
         </w:numPr>
         <w:jc w:val="both"/>
         <w:rPr>
@@ -3340,7 +3340,7 @@
         <w:pStyle w:val="ListParagraph"/>
         <w:numPr>
           <w:ilvl w:val="0"/>
-          <w:numId w:val="35"/>
+          <w:numId w:val="3"/>
         </w:numPr>
         <w:jc w:val="both"/>
         <w:rPr>
@@ -3378,7 +3378,7 @@
         <w:pStyle w:val="ListParagraph"/>
         <w:numPr>
           <w:ilvl w:val="0"/>
-          <w:numId w:val="36"/>
+          <w:numId w:val="4"/>
         </w:numPr>
         <w:jc w:val="both"/>
         <w:rPr>
@@ -3397,7 +3397,7 @@
         <w:pStyle w:val="ListParagraph"/>
         <w:numPr>
           <w:ilvl w:val="0"/>
-          <w:numId w:val="35"/>
+          <w:numId w:val="3"/>
         </w:numPr>
         <w:jc w:val="both"/>
         <w:rPr>
@@ -3448,7 +3448,7 @@
         <w:pStyle w:val="ListParagraph"/>
         <w:numPr>
           <w:ilvl w:val="0"/>
-          <w:numId w:val="36"/>
+          <w:numId w:val="4"/>
         </w:numPr>
         <w:jc w:val="both"/>
         <w:rPr>
@@ -3467,7 +3467,7 @@
         <w:pStyle w:val="ListParagraph"/>
         <w:numPr>
           <w:ilvl w:val="0"/>
-          <w:numId w:val="35"/>
+          <w:numId w:val="3"/>
         </w:numPr>
         <w:jc w:val="both"/>
         <w:rPr>
@@ -3499,7 +3499,7 @@
         <w:pStyle w:val="ListParagraph"/>
         <w:numPr>
           <w:ilvl w:val="0"/>
-          <w:numId w:val="36"/>
+          <w:numId w:val="4"/>
         </w:numPr>
         <w:jc w:val="both"/>
         <w:rPr>
@@ -3518,7 +3518,7 @@
         <w:pStyle w:val="ListParagraph"/>
         <w:numPr>
           <w:ilvl w:val="0"/>
-          <w:numId w:val="35"/>
+          <w:numId w:val="3"/>
         </w:numPr>
         <w:jc w:val="both"/>
         <w:rPr>
@@ -3593,7 +3593,7 @@
         <w:pStyle w:val="ListParagraph"/>
         <w:numPr>
           <w:ilvl w:val="0"/>
-          <w:numId w:val="35"/>
+          <w:numId w:val="3"/>
         </w:numPr>
         <w:jc w:val="both"/>
         <w:rPr>
@@ -3643,7 +3643,7 @@
         <w:pStyle w:val="ListParagraph"/>
         <w:numPr>
           <w:ilvl w:val="0"/>
-          <w:numId w:val="35"/>
+          <w:numId w:val="3"/>
         </w:numPr>
         <w:jc w:val="both"/>
         <w:rPr>
@@ -3732,7 +3732,7 @@
         <w:pStyle w:val="ListParagraph"/>
         <w:numPr>
           <w:ilvl w:val="0"/>
-          <w:numId w:val="35"/>
+          <w:numId w:val="3"/>
         </w:numPr>
         <w:jc w:val="both"/>
         <w:rPr>
@@ -3764,7 +3764,7 @@
         <w:pStyle w:val="ListParagraph"/>
         <w:numPr>
           <w:ilvl w:val="0"/>
-          <w:numId w:val="35"/>
+          <w:numId w:val="3"/>
         </w:numPr>
         <w:jc w:val="both"/>
         <w:rPr>
@@ -3878,7 +3878,7 @@
         <w:pStyle w:val="ListParagraph"/>
         <w:numPr>
           <w:ilvl w:val="0"/>
-          <w:numId w:val="45"/>
+          <w:numId w:val="10"/>
         </w:numPr>
         <w:jc w:val="both"/>
         <w:rPr>
@@ -3897,7 +3897,7 @@
         <w:pStyle w:val="ListParagraph"/>
         <w:numPr>
           <w:ilvl w:val="0"/>
-          <w:numId w:val="45"/>
+          <w:numId w:val="10"/>
         </w:numPr>
         <w:jc w:val="both"/>
         <w:rPr>
@@ -3960,7 +3960,7 @@
         <w:pStyle w:val="ListParagraph"/>
         <w:numPr>
           <w:ilvl w:val="0"/>
-          <w:numId w:val="45"/>
+          <w:numId w:val="10"/>
         </w:numPr>
         <w:jc w:val="both"/>
         <w:rPr>
@@ -4080,7 +4080,7 @@
         <w:pStyle w:val="ListParagraph"/>
         <w:numPr>
           <w:ilvl w:val="0"/>
-          <w:numId w:val="37"/>
+          <w:numId w:val="5"/>
         </w:numPr>
         <w:rPr>
           <w:sz w:val="24"/>
@@ -4100,7 +4100,7 @@
         <w:pStyle w:val="ListParagraph"/>
         <w:numPr>
           <w:ilvl w:val="0"/>
-          <w:numId w:val="35"/>
+          <w:numId w:val="3"/>
         </w:numPr>
         <w:rPr>
           <w:sz w:val="24"/>
@@ -4120,7 +4120,7 @@
         <w:pStyle w:val="ListParagraph"/>
         <w:numPr>
           <w:ilvl w:val="0"/>
-          <w:numId w:val="35"/>
+          <w:numId w:val="3"/>
         </w:numPr>
         <w:rPr>
           <w:sz w:val="24"/>
@@ -4140,7 +4140,7 @@
         <w:pStyle w:val="ListParagraph"/>
         <w:numPr>
           <w:ilvl w:val="0"/>
-          <w:numId w:val="35"/>
+          <w:numId w:val="3"/>
         </w:numPr>
         <w:rPr>
           <w:sz w:val="24"/>
@@ -4160,7 +4160,7 @@
         <w:pStyle w:val="ListParagraph"/>
         <w:numPr>
           <w:ilvl w:val="0"/>
-          <w:numId w:val="37"/>
+          <w:numId w:val="5"/>
         </w:numPr>
         <w:rPr>
           <w:sz w:val="24"/>
@@ -4180,7 +4180,7 @@
         <w:pStyle w:val="ListParagraph"/>
         <w:numPr>
           <w:ilvl w:val="0"/>
-          <w:numId w:val="38"/>
+          <w:numId w:val="6"/>
         </w:numPr>
         <w:rPr>
           <w:sz w:val="24"/>
@@ -4200,7 +4200,7 @@
         <w:pStyle w:val="ListParagraph"/>
         <w:numPr>
           <w:ilvl w:val="0"/>
-          <w:numId w:val="38"/>
+          <w:numId w:val="6"/>
         </w:numPr>
         <w:rPr>
           <w:sz w:val="24"/>
@@ -4220,7 +4220,7 @@
         <w:pStyle w:val="ListParagraph"/>
         <w:numPr>
           <w:ilvl w:val="0"/>
-          <w:numId w:val="37"/>
+          <w:numId w:val="5"/>
         </w:numPr>
         <w:rPr>
           <w:sz w:val="24"/>
@@ -4240,7 +4240,7 @@
         <w:pStyle w:val="ListParagraph"/>
         <w:numPr>
           <w:ilvl w:val="0"/>
-          <w:numId w:val="39"/>
+          <w:numId w:val="7"/>
         </w:numPr>
         <w:rPr>
           <w:sz w:val="24"/>
@@ -4260,7 +4260,7 @@
         <w:pStyle w:val="ListParagraph"/>
         <w:numPr>
           <w:ilvl w:val="0"/>
-          <w:numId w:val="39"/>
+          <w:numId w:val="7"/>
         </w:numPr>
         <w:rPr>
           <w:sz w:val="24"/>
@@ -4280,7 +4280,7 @@
         <w:pStyle w:val="ListParagraph"/>
         <w:numPr>
           <w:ilvl w:val="0"/>
-          <w:numId w:val="37"/>
+          <w:numId w:val="5"/>
         </w:numPr>
         <w:rPr>
           <w:sz w:val="24"/>
@@ -4300,7 +4300,7 @@
         <w:pStyle w:val="ListParagraph"/>
         <w:numPr>
           <w:ilvl w:val="0"/>
-          <w:numId w:val="40"/>
+          <w:numId w:val="8"/>
         </w:numPr>
         <w:rPr>
           <w:sz w:val="24"/>
@@ -4320,7 +4320,7 @@
         <w:pStyle w:val="ListParagraph"/>
         <w:numPr>
           <w:ilvl w:val="0"/>
-          <w:numId w:val="37"/>
+          <w:numId w:val="5"/>
         </w:numPr>
         <w:rPr>
           <w:sz w:val="24"/>
@@ -4340,7 +4340,7 @@
         <w:pStyle w:val="ListParagraph"/>
         <w:numPr>
           <w:ilvl w:val="0"/>
-          <w:numId w:val="40"/>
+          <w:numId w:val="8"/>
         </w:numPr>
         <w:rPr>
           <w:sz w:val="24"/>
@@ -4403,7 +4403,7 @@
         <w:pStyle w:val="ListParagraph"/>
         <w:numPr>
           <w:ilvl w:val="0"/>
-          <w:numId w:val="40"/>
+          <w:numId w:val="8"/>
         </w:numPr>
         <w:jc w:val="both"/>
         <w:rPr>
@@ -4422,7 +4422,7 @@
         <w:pStyle w:val="ListParagraph"/>
         <w:numPr>
           <w:ilvl w:val="0"/>
-          <w:numId w:val="40"/>
+          <w:numId w:val="8"/>
         </w:numPr>
         <w:jc w:val="both"/>
         <w:rPr>
@@ -4441,7 +4441,7 @@
         <w:pStyle w:val="ListParagraph"/>
         <w:numPr>
           <w:ilvl w:val="0"/>
-          <w:numId w:val="40"/>
+          <w:numId w:val="8"/>
         </w:numPr>
         <w:jc w:val="both"/>
         <w:rPr>
@@ -4477,18 +4477,115 @@
       </w:r>
       <w:bookmarkEnd w:id="30"/>
     </w:p>
+    <w:p/>
+    <w:p>
+      <w:pPr>
+        <w:ind w:firstLine="720"/>
+        <w:jc w:val="both"/>
+        <w:rPr>
+          <w:sz w:val="24"/>
+          <w:lang w:val="en-US"/>
+        </w:rPr>
+      </w:pPr>
+      <w:r>
+        <w:rPr>
+          <w:sz w:val="24"/>
+        </w:rPr>
+        <w:t xml:space="preserve">Η ανάλυση της δομής του έργου πραγματοποιείται με τη χρήση του διαγράμματος </w:t>
+      </w:r>
+      <w:r>
+        <w:rPr>
+          <w:sz w:val="24"/>
+          <w:lang w:val="en-US"/>
+        </w:rPr>
+        <w:t>Work</w:t>
+      </w:r>
+      <w:r>
+        <w:rPr>
+          <w:sz w:val="24"/>
+        </w:rPr>
+        <w:t xml:space="preserve"> </w:t>
+      </w:r>
+      <w:r>
+        <w:rPr>
+          <w:sz w:val="24"/>
+          <w:lang w:val="en-US"/>
+        </w:rPr>
+        <w:t>Breakdown</w:t>
+      </w:r>
+      <w:r>
+        <w:rPr>
+          <w:sz w:val="24"/>
+        </w:rPr>
+        <w:t xml:space="preserve"> </w:t>
+      </w:r>
+      <w:r>
+        <w:rPr>
+          <w:sz w:val="24"/>
+          <w:lang w:val="en-US"/>
+        </w:rPr>
+        <w:t>Structure</w:t>
+      </w:r>
+      <w:r>
+        <w:rPr>
+          <w:sz w:val="24"/>
+        </w:rPr>
+        <w:t xml:space="preserve"> (</w:t>
+      </w:r>
+      <w:r>
+        <w:rPr>
+          <w:sz w:val="24"/>
+          <w:lang w:val="en-US"/>
+        </w:rPr>
+        <w:t>WBS</w:t>
+      </w:r>
+      <w:r>
+        <w:rPr>
+          <w:sz w:val="24"/>
+        </w:rPr>
+        <w:t xml:space="preserve">), </w:t>
+      </w:r>
+      <w:r>
+        <w:rPr>
+          <w:sz w:val="24"/>
+        </w:rPr>
+        <w:t xml:space="preserve">το οποίο διασπά το έργο σε επιμέρους φάσεις και δραστηριότητες. Το διάγραμμα υλοποιήθηκε με το εργαλείο </w:t>
+      </w:r>
+      <w:r>
+        <w:rPr>
+          <w:sz w:val="24"/>
+          <w:lang w:val="en-US"/>
+        </w:rPr>
+        <w:t>MS Visio.</w:t>
+      </w:r>
+    </w:p>
+    <w:p>
+      <w:pPr>
+        <w:ind w:firstLine="720"/>
+      </w:pPr>
+    </w:p>
     <w:p>
       <w:pPr>
         <w:pStyle w:val="Heading3"/>
+        <w:rPr>
+          <w:lang w:val="en-US"/>
+        </w:rPr>
       </w:pPr>
       <w:bookmarkStart w:id="31" w:name="_Toc188105667"/>
       <w:r>
+        <w:rPr>
+          <w:lang w:val="en-US"/>
+        </w:rPr>
+        <w:lastRenderedPageBreak/>
         <w:t xml:space="preserve">3.2.1 </w:t>
       </w:r>
       <w:r>
         <w:t>Διάγραμμα</w:t>
       </w:r>
       <w:r>
+        <w:rPr>
+          <w:lang w:val="en-US"/>
+        </w:rPr>
         <w:t xml:space="preserve"> </w:t>
       </w:r>
       <w:r>
@@ -4498,6 +4595,9 @@
         <w:t>Work</w:t>
       </w:r>
       <w:r>
+        <w:rPr>
+          <w:lang w:val="en-US"/>
+        </w:rPr>
         <w:t xml:space="preserve"> </w:t>
       </w:r>
       <w:r>
@@ -4507,6 +4607,9 @@
         <w:t>Breakdown</w:t>
       </w:r>
       <w:r>
+        <w:rPr>
+          <w:lang w:val="en-US"/>
+        </w:rPr>
         <w:t xml:space="preserve"> </w:t>
       </w:r>
       <w:r>
@@ -4516,6 +4619,9 @@
         <w:t>Structure</w:t>
       </w:r>
       <w:r>
+        <w:rPr>
+          <w:lang w:val="en-US"/>
+        </w:rPr>
         <w:t xml:space="preserve"> (</w:t>
       </w:r>
       <w:r>
@@ -4525,6 +4631,9 @@
         <w:t>WBS</w:t>
       </w:r>
       <w:r>
+        <w:rPr>
+          <w:lang w:val="en-US"/>
+        </w:rPr>
         <w:t>)</w:t>
       </w:r>
       <w:bookmarkEnd w:id="31"/>
@@ -4532,59 +4641,28 @@
     <w:p>
       <w:pPr>
         <w:jc w:val="both"/>
-      </w:pPr>
-    </w:p>
-    <w:p>
-      <w:pPr>
-        <w:ind w:firstLine="720"/>
-        <w:jc w:val="both"/>
-        <w:rPr>
-          <w:sz w:val="24"/>
-        </w:rPr>
-      </w:pPr>
-      <w:r>
-        <w:rPr>
-          <w:sz w:val="24"/>
-        </w:rPr>
-        <w:t>Το έργο «Ταμειακή Διαχείριση» αναλύεται σε τέσσερις βασικές φάσεις, κάθε μία από τις οποίες περιλαμβάνει συγκεκριμέν</w:t>
-      </w:r>
-      <w:r>
-        <w:rPr>
-          <w:sz w:val="24"/>
-        </w:rPr>
-        <w:t>ε</w:t>
-      </w:r>
-      <w:r>
-        <w:rPr>
-          <w:sz w:val="24"/>
-        </w:rPr>
-        <w:t>ς δραστηριότητες.</w:t>
-      </w:r>
-    </w:p>
-    <w:p>
-      <w:pPr>
-        <w:ind w:firstLine="720"/>
-        <w:jc w:val="both"/>
-        <w:rPr>
-          <w:sz w:val="24"/>
+        <w:rPr>
+          <w:lang w:val="en-US"/>
         </w:rPr>
       </w:pPr>
     </w:p>
     <w:p>
       <w:pPr>
         <w:jc w:val="center"/>
+        <w:rPr>
+          <w:lang w:val="en-US"/>
+        </w:rPr>
       </w:pPr>
       <w:r>
         <w:rPr>
           <w:noProof/>
           <w:lang w:val="en-US"/>
         </w:rPr>
-        <w:lastRenderedPageBreak/>
         <w:drawing>
           <wp:inline distT="0" distB="0" distL="0" distR="0">
-            <wp:extent cx="5731510" cy="6099175"/>
+            <wp:extent cx="5731510" cy="6080760"/>
             <wp:effectExtent l="0" t="0" r="2540" b="0"/>
-            <wp:docPr id="1" name="Picture 1"/>
+            <wp:docPr id="2" name="Picture 2"/>
             <wp:cNvGraphicFramePr>
               <a:graphicFrameLocks xmlns:a="http://schemas.openxmlformats.org/drawingml/2006/main" noChangeAspect="1"/>
             </wp:cNvGraphicFramePr>
@@ -4592,7 +4670,7 @@
               <a:graphicData uri="http://schemas.openxmlformats.org/drawingml/2006/picture">
                 <pic:pic xmlns:pic="http://schemas.openxmlformats.org/drawingml/2006/picture">
                   <pic:nvPicPr>
-                    <pic:cNvPr id="1" name="WBS.png"/>
+                    <pic:cNvPr id="2" name="WBS.png"/>
                     <pic:cNvPicPr/>
                   </pic:nvPicPr>
                   <pic:blipFill>
@@ -4610,7 +4688,7 @@
                   <pic:spPr>
                     <a:xfrm>
                       <a:off x="0" y="0"/>
-                      <a:ext cx="5731510" cy="6099175"/>
+                      <a:ext cx="5731510" cy="6080760"/>
                     </a:xfrm>
                     <a:prstGeom prst="rect">
                       <a:avLst/>
@@ -4628,6 +4706,7 @@
         <w:jc w:val="center"/>
         <w:rPr>
           <w:sz w:val="24"/>
+          <w:lang w:val="en-US"/>
         </w:rPr>
       </w:pPr>
       <w:r>
@@ -4654,6 +4733,7 @@
       <w:r>
         <w:rPr>
           <w:sz w:val="24"/>
+          <w:lang w:val="en-US"/>
         </w:rPr>
         <w:t xml:space="preserve"> </w:t>
       </w:r>
@@ -4667,6 +4747,7 @@
       <w:r>
         <w:rPr>
           <w:sz w:val="24"/>
+          <w:lang w:val="en-US"/>
         </w:rPr>
         <w:t xml:space="preserve"> </w:t>
       </w:r>
@@ -4680,6 +4761,7 @@
       <w:r>
         <w:rPr>
           <w:sz w:val="24"/>
+          <w:lang w:val="en-US"/>
         </w:rPr>
         <w:t xml:space="preserve"> </w:t>
       </w:r>
@@ -4687,61 +4769,65 @@
         <w:rPr>
           <w:sz w:val="24"/>
         </w:rPr>
-        <w:t>για</w:t>
-      </w:r>
-      <w:r>
-        <w:rPr>
-          <w:sz w:val="24"/>
+        <w:t>στο</w:t>
+      </w:r>
+      <w:r>
+        <w:rPr>
+          <w:sz w:val="24"/>
+          <w:lang w:val="en-US"/>
         </w:rPr>
         <w:t xml:space="preserve"> </w:t>
       </w:r>
       <w:r>
         <w:rPr>
           <w:sz w:val="24"/>
-        </w:rPr>
-        <w:t>το</w:t>
-      </w:r>
-      <w:r>
-        <w:rPr>
-          <w:sz w:val="24"/>
-        </w:rPr>
-        <w:t xml:space="preserve"> </w:t>
-      </w:r>
-      <w:r>
-        <w:rPr>
-          <w:sz w:val="24"/>
-        </w:rPr>
-        <w:t>ΠΣ</w:t>
-      </w:r>
-      <w:r>
-        <w:rPr>
-          <w:sz w:val="24"/>
-        </w:rPr>
-        <w:t xml:space="preserve"> </w:t>
-      </w:r>
-      <w:r>
-        <w:rPr>
-          <w:sz w:val="24"/>
-        </w:rPr>
-        <w:t>Ταμειακή</w:t>
-      </w:r>
-      <w:r>
-        <w:rPr>
-          <w:sz w:val="24"/>
-        </w:rPr>
-        <w:t xml:space="preserve"> </w:t>
-      </w:r>
-      <w:r>
-        <w:rPr>
-          <w:sz w:val="24"/>
-        </w:rPr>
-        <w:t>Διαχείριση</w:t>
-      </w:r>
-    </w:p>
-    <w:p>
-      <w:pPr>
-        <w:jc w:val="both"/>
-      </w:pPr>
+          <w:lang w:val="en-US"/>
+        </w:rPr>
+        <w:t>MS Visio</w:t>
+      </w:r>
+    </w:p>
+    <w:p>
+      <w:pPr>
+        <w:jc w:val="both"/>
+        <w:rPr>
+          <w:b/>
+          <w:sz w:val="24"/>
+          <w:u w:val="single"/>
+        </w:rPr>
+      </w:pPr>
+      <w:r>
+        <w:rPr>
+          <w:b/>
+          <w:sz w:val="24"/>
+          <w:u w:val="single"/>
+        </w:rPr>
+        <w:t>Ταμειακή Διαχείριση</w:t>
+      </w:r>
+      <w:r>
+        <w:rPr>
+          <w:b/>
+          <w:sz w:val="24"/>
+          <w:u w:val="single"/>
+        </w:rPr>
+        <w:t xml:space="preserve"> (Διάρκεια: 203 ΑΗΜ / Κόστος: 119000</w:t>
+      </w:r>
+      <w:r>
+        <w:rPr>
+          <w:rFonts w:cstheme="minorHAnsi"/>
+          <w:b/>
+          <w:sz w:val="24"/>
+          <w:u w:val="single"/>
+        </w:rPr>
+        <w:t>$</w:t>
+      </w:r>
+      <w:r>
+        <w:rPr>
+          <w:b/>
+          <w:sz w:val="24"/>
+          <w:u w:val="single"/>
+        </w:rPr>
+        <w:t>)</w:t>
+      </w:r>
     </w:p>
     <w:p>
       <w:pPr>
@@ -4770,7 +4856,14 @@
           <w:b/>
           <w:sz w:val="24"/>
         </w:rPr>
-        <w:t xml:space="preserve"> / Κόστος: 14000</w:t>
+        <w:t xml:space="preserve"> / Κόστος: 20</w:t>
+      </w:r>
+      <w:r>
+        <w:rPr>
+          <w:b/>
+          <w:sz w:val="24"/>
+        </w:rPr>
+        <w:t>000</w:t>
       </w:r>
       <w:r>
         <w:rPr>
@@ -4778,7 +4871,7 @@
           <w:b/>
           <w:sz w:val="24"/>
         </w:rPr>
-        <w:t>€</w:t>
+        <w:t>$</w:t>
       </w:r>
       <w:r>
         <w:rPr>
@@ -4814,7 +4907,7 @@
         <w:pStyle w:val="ListParagraph"/>
         <w:numPr>
           <w:ilvl w:val="0"/>
-          <w:numId w:val="46"/>
+          <w:numId w:val="11"/>
         </w:numPr>
         <w:jc w:val="both"/>
         <w:rPr>
@@ -4826,6 +4919,7 @@
           <w:b/>
           <w:sz w:val="24"/>
         </w:rPr>
+        <w:lastRenderedPageBreak/>
         <w:t xml:space="preserve">Καθορισμός Απαιτήσεων και Προδιαγραφών (Διάρκεια: 14 </w:t>
       </w:r>
       <w:r>
@@ -4840,7 +4934,21 @@
           <w:b/>
           <w:sz w:val="24"/>
         </w:rPr>
-        <w:t xml:space="preserve"> Κόστος: 5000</w:t>
+        <w:t xml:space="preserve"> </w:t>
+      </w:r>
+      <w:r>
+        <w:rPr>
+          <w:b/>
+          <w:sz w:val="24"/>
+        </w:rPr>
+        <w:t>Κόστος: 10</w:t>
+      </w:r>
+      <w:r>
+        <w:rPr>
+          <w:b/>
+          <w:sz w:val="24"/>
+        </w:rPr>
+        <w:t>000</w:t>
       </w:r>
       <w:r>
         <w:rPr>
@@ -4848,7 +4956,7 @@
           <w:b/>
           <w:sz w:val="24"/>
         </w:rPr>
-        <w:t>€</w:t>
+        <w:t>$</w:t>
       </w:r>
       <w:r>
         <w:rPr>
@@ -4875,7 +4983,7 @@
         <w:pStyle w:val="ListParagraph"/>
         <w:numPr>
           <w:ilvl w:val="0"/>
-          <w:numId w:val="46"/>
+          <w:numId w:val="11"/>
         </w:numPr>
         <w:jc w:val="both"/>
         <w:rPr>
@@ -4887,7 +4995,6 @@
           <w:b/>
           <w:sz w:val="24"/>
         </w:rPr>
-        <w:lastRenderedPageBreak/>
         <w:t xml:space="preserve">Ανάλυση Διασυνδέσεων με τα Υποσυστήματα (Διάρκεια: 7 </w:t>
       </w:r>
       <w:r>
@@ -4902,7 +5009,21 @@
           <w:b/>
           <w:sz w:val="24"/>
         </w:rPr>
-        <w:t>Κόστος: 3000</w:t>
+        <w:t xml:space="preserve">Κόστος: </w:t>
+      </w:r>
+      <w:r>
+        <w:rPr>
+          <w:b/>
+          <w:sz w:val="24"/>
+        </w:rPr>
+        <w:t>4</w:t>
+      </w:r>
+      <w:r>
+        <w:rPr>
+          <w:b/>
+          <w:sz w:val="24"/>
+        </w:rPr>
+        <w:t>000</w:t>
       </w:r>
       <w:r>
         <w:rPr>
@@ -4910,7 +5031,7 @@
           <w:b/>
           <w:sz w:val="24"/>
         </w:rPr>
-        <w:t>€</w:t>
+        <w:t>$</w:t>
       </w:r>
       <w:r>
         <w:rPr>
@@ -4941,7 +5062,19 @@
         <w:rPr>
           <w:sz w:val="24"/>
         </w:rPr>
-        <w:t>Εξετάζονται οι αλληλεξαρτήσεις του υποσυστήματος Ταμειακής Διαχείρισης με τη Γενιή Λογιστική και τον Προϋπολογισμό.</w:t>
+        <w:t>Εξετάζονται οι αλληλεξαρτήσεις του υποσυστήματος Ταμειακής Διαχείρισης με τη Γενι</w:t>
+      </w:r>
+      <w:r>
+        <w:rPr>
+          <w:sz w:val="24"/>
+        </w:rPr>
+        <w:t>κ</w:t>
+      </w:r>
+      <w:r>
+        <w:rPr>
+          <w:sz w:val="24"/>
+        </w:rPr>
+        <w:t>ή Λογιστική και τον Προϋπολογισμό.</w:t>
       </w:r>
     </w:p>
     <w:p>
@@ -4949,7 +5082,7 @@
         <w:pStyle w:val="ListParagraph"/>
         <w:numPr>
           <w:ilvl w:val="0"/>
-          <w:numId w:val="46"/>
+          <w:numId w:val="11"/>
         </w:numPr>
         <w:jc w:val="both"/>
         <w:rPr>
@@ -4962,7 +5095,21 @@
           <w:b/>
           <w:sz w:val="24"/>
         </w:rPr>
-        <w:t>Σχηματισμός Ομάδας Ανάπτυξης και Ανάθεση Ρόλων (Διάρκεια: 14 Ανθρώπινες μέρες</w:t>
+        <w:t>Σχηματισμός Ομάδας Ανάπτυξης</w:t>
+      </w:r>
+      <w:r>
+        <w:rPr>
+          <w:b/>
+          <w:sz w:val="24"/>
+        </w:rPr>
+        <w:t xml:space="preserve"> και Ανάθεση Ρόλων (Διάρκεια: 7</w:t>
+      </w:r>
+      <w:r>
+        <w:rPr>
+          <w:b/>
+          <w:sz w:val="24"/>
+        </w:rPr>
+        <w:t xml:space="preserve"> Ανθρώπινες μέρες</w:t>
       </w:r>
       <w:r>
         <w:rPr>
@@ -4976,7 +5123,14 @@
           <w:b/>
           <w:sz w:val="24"/>
         </w:rPr>
-        <w:t>Κόστος: 5000</w:t>
+        <w:t>Κόστος: 4</w:t>
+      </w:r>
+      <w:r>
+        <w:rPr>
+          <w:b/>
+          <w:sz w:val="24"/>
+        </w:rPr>
+        <w:t>000</w:t>
       </w:r>
       <w:r>
         <w:rPr>
@@ -4984,7 +5138,7 @@
           <w:b/>
           <w:sz w:val="24"/>
         </w:rPr>
-        <w:t>€</w:t>
+        <w:t>$</w:t>
       </w:r>
       <w:r>
         <w:rPr>
@@ -5005,7 +5159,7 @@
         <w:pStyle w:val="ListParagraph"/>
         <w:numPr>
           <w:ilvl w:val="0"/>
-          <w:numId w:val="46"/>
+          <w:numId w:val="11"/>
         </w:numPr>
         <w:jc w:val="both"/>
         <w:rPr>
@@ -5048,7 +5202,14 @@
           <w:b/>
           <w:sz w:val="24"/>
         </w:rPr>
-        <w:t xml:space="preserve"> (Διάρκεια: 14 Ανθρώπινες μ</w:t>
+        <w:t xml:space="preserve"> (Διάρκεια: 7</w:t>
+      </w:r>
+      <w:r>
+        <w:rPr>
+          <w:b/>
+          <w:sz w:val="24"/>
+        </w:rPr>
+        <w:t xml:space="preserve"> Ανθρώπινες μ</w:t>
       </w:r>
       <w:r>
         <w:rPr>
@@ -5062,7 +5223,14 @@
           <w:b/>
           <w:sz w:val="24"/>
         </w:rPr>
-        <w:t>Κόστος: 5000</w:t>
+        <w:t>Κόστος: 2</w:t>
+      </w:r>
+      <w:r>
+        <w:rPr>
+          <w:b/>
+          <w:sz w:val="24"/>
+        </w:rPr>
+        <w:t>000</w:t>
       </w:r>
       <w:r>
         <w:rPr>
@@ -5070,7 +5238,7 @@
           <w:b/>
           <w:sz w:val="24"/>
         </w:rPr>
-        <w:t>€</w:t>
+        <w:t>$</w:t>
       </w:r>
       <w:r>
         <w:rPr>
@@ -5168,7 +5336,14 @@
           <w:b/>
           <w:sz w:val="24"/>
         </w:rPr>
-        <w:t xml:space="preserve"> / Κόστος: 43000</w:t>
+        <w:t xml:space="preserve"> / Κόστος: 52</w:t>
+      </w:r>
+      <w:r>
+        <w:rPr>
+          <w:b/>
+          <w:sz w:val="24"/>
+        </w:rPr>
+        <w:t>000</w:t>
       </w:r>
       <w:r>
         <w:rPr>
@@ -5176,7 +5351,7 @@
           <w:b/>
           <w:sz w:val="24"/>
         </w:rPr>
-        <w:t>€</w:t>
+        <w:t>$</w:t>
       </w:r>
       <w:r>
         <w:rPr>
@@ -5231,7 +5406,7 @@
         <w:pStyle w:val="ListParagraph"/>
         <w:numPr>
           <w:ilvl w:val="0"/>
-          <w:numId w:val="47"/>
+          <w:numId w:val="12"/>
         </w:numPr>
         <w:jc w:val="both"/>
         <w:rPr>
@@ -5250,7 +5425,14 @@
           <w:b/>
           <w:sz w:val="24"/>
         </w:rPr>
-        <w:t xml:space="preserve"> / Κόστος: 10000</w:t>
+        <w:t xml:space="preserve"> / Κόστος: 13</w:t>
+      </w:r>
+      <w:r>
+        <w:rPr>
+          <w:b/>
+          <w:sz w:val="24"/>
+        </w:rPr>
+        <w:t>000</w:t>
       </w:r>
       <w:r>
         <w:rPr>
@@ -5258,7 +5440,7 @@
           <w:b/>
           <w:sz w:val="24"/>
         </w:rPr>
-        <w:t>€</w:t>
+        <w:t>$</w:t>
       </w:r>
       <w:r>
         <w:rPr>
@@ -5297,7 +5479,7 @@
         <w:pStyle w:val="ListParagraph"/>
         <w:numPr>
           <w:ilvl w:val="0"/>
-          <w:numId w:val="47"/>
+          <w:numId w:val="12"/>
         </w:numPr>
         <w:jc w:val="both"/>
         <w:rPr>
@@ -5309,7 +5491,21 @@
           <w:b/>
           <w:sz w:val="24"/>
         </w:rPr>
-        <w:t>Παρακολούθηση Υποχρεώσεων (Διάρκεια: 14 ΑΗΜ / Κόστος: 8000</w:t>
+        <w:t>Παρακολούθηση Υποχρεώσε</w:t>
+      </w:r>
+      <w:r>
+        <w:rPr>
+          <w:b/>
+          <w:sz w:val="24"/>
+        </w:rPr>
+        <w:t>ων (Διάρκεια: 14 ΑΗΜ / Κόστος: 10</w:t>
+      </w:r>
+      <w:r>
+        <w:rPr>
+          <w:b/>
+          <w:sz w:val="24"/>
+        </w:rPr>
+        <w:t>000</w:t>
       </w:r>
       <w:r>
         <w:rPr>
@@ -5317,7 +5513,7 @@
           <w:b/>
           <w:sz w:val="24"/>
         </w:rPr>
-        <w:t>€</w:t>
+        <w:t>$</w:t>
       </w:r>
       <w:r>
         <w:rPr>
@@ -5338,7 +5534,7 @@
         <w:pStyle w:val="ListParagraph"/>
         <w:numPr>
           <w:ilvl w:val="0"/>
-          <w:numId w:val="47"/>
+          <w:numId w:val="12"/>
         </w:numPr>
         <w:jc w:val="both"/>
         <w:rPr>
@@ -5350,7 +5546,21 @@
           <w:b/>
           <w:sz w:val="24"/>
         </w:rPr>
-        <w:t>Έκδοση Πληρωμών και Διαχείριση Επιταγών (Διάρκεια: 21 ΑΗΜ / Κόστος: 12000</w:t>
+        <w:t>Έκδοση Πληρωμών και Διαχείριση Επιταγώ</w:t>
+      </w:r>
+      <w:r>
+        <w:rPr>
+          <w:b/>
+          <w:sz w:val="24"/>
+        </w:rPr>
+        <w:t>ν (Διάρκεια: 21 ΑΗΜ / Κόστος: 14</w:t>
+      </w:r>
+      <w:r>
+        <w:rPr>
+          <w:b/>
+          <w:sz w:val="24"/>
+        </w:rPr>
+        <w:t>000</w:t>
       </w:r>
       <w:r>
         <w:rPr>
@@ -5358,7 +5568,7 @@
           <w:b/>
           <w:sz w:val="24"/>
         </w:rPr>
-        <w:t>€</w:t>
+        <w:t>$</w:t>
       </w:r>
       <w:r>
         <w:rPr>
@@ -5379,7 +5589,7 @@
         <w:pStyle w:val="ListParagraph"/>
         <w:numPr>
           <w:ilvl w:val="0"/>
-          <w:numId w:val="47"/>
+          <w:numId w:val="12"/>
         </w:numPr>
         <w:jc w:val="both"/>
         <w:rPr>
@@ -5391,7 +5601,21 @@
           <w:b/>
           <w:sz w:val="24"/>
         </w:rPr>
-        <w:t>Δυνατότητες Εκτυπώσεων (Διάρκεια: 14 ΑΗΜ / Κόστος: 6000</w:t>
+        <w:t>Δυνατότητες Εκτυπώσε</w:t>
+      </w:r>
+      <w:r>
+        <w:rPr>
+          <w:b/>
+          <w:sz w:val="24"/>
+        </w:rPr>
+        <w:t>ων (Διάρκεια: 14 ΑΗΜ / Κόστος: 4</w:t>
+      </w:r>
+      <w:r>
+        <w:rPr>
+          <w:b/>
+          <w:sz w:val="24"/>
+        </w:rPr>
+        <w:t>000</w:t>
       </w:r>
       <w:r>
         <w:rPr>
@@ -5399,7 +5623,7 @@
           <w:b/>
           <w:sz w:val="24"/>
         </w:rPr>
-        <w:t>€</w:t>
+        <w:t>$</w:t>
       </w:r>
       <w:r>
         <w:rPr>
@@ -5420,7 +5644,7 @@
         <w:pStyle w:val="ListParagraph"/>
         <w:numPr>
           <w:ilvl w:val="0"/>
-          <w:numId w:val="47"/>
+          <w:numId w:val="12"/>
         </w:numPr>
         <w:jc w:val="both"/>
         <w:rPr>
@@ -5432,7 +5656,21 @@
           <w:b/>
           <w:sz w:val="24"/>
         </w:rPr>
-        <w:t>Δοκιμές Διαλειτουργικότητας (Διάρκεια: 14 ΑΗΜ / Κόστος: 7000</w:t>
+        <w:t>Δοκιμές Διαλειτουργικότητας (Διάρκεια:</w:t>
+      </w:r>
+      <w:r>
+        <w:rPr>
+          <w:b/>
+          <w:sz w:val="24"/>
+        </w:rPr>
+        <w:t xml:space="preserve"> 14 ΑΗΜ / Κόστος: 11</w:t>
+      </w:r>
+      <w:r>
+        <w:rPr>
+          <w:b/>
+          <w:sz w:val="24"/>
+        </w:rPr>
+        <w:t>000</w:t>
       </w:r>
       <w:r>
         <w:rPr>
@@ -5440,7 +5678,7 @@
           <w:b/>
           <w:sz w:val="24"/>
         </w:rPr>
-        <w:t>€</w:t>
+        <w:t>$</w:t>
       </w:r>
       <w:r>
         <w:rPr>
@@ -5474,7 +5712,21 @@
           <w:b/>
           <w:sz w:val="24"/>
         </w:rPr>
-        <w:t>Φάση 3: Δοκιμή και Επικύρωση (Διάρκεια: 35 ΑΗΜ / Κόστος: 12000</w:t>
+        <w:t>Φάση 3: Δοκιμή και Επικύρωσ</w:t>
+      </w:r>
+      <w:r>
+        <w:rPr>
+          <w:b/>
+          <w:sz w:val="24"/>
+        </w:rPr>
+        <w:t>η (Διάρκεια: 35 ΑΗΜ / Κόστος: 30</w:t>
+      </w:r>
+      <w:r>
+        <w:rPr>
+          <w:b/>
+          <w:sz w:val="24"/>
+        </w:rPr>
+        <w:t>000</w:t>
       </w:r>
       <w:r>
         <w:rPr>
@@ -5482,7 +5734,7 @@
           <w:b/>
           <w:sz w:val="24"/>
         </w:rPr>
-        <w:t>€</w:t>
+        <w:t>$</w:t>
       </w:r>
       <w:r>
         <w:rPr>
@@ -5530,7 +5782,7 @@
         <w:pStyle w:val="ListParagraph"/>
         <w:numPr>
           <w:ilvl w:val="0"/>
-          <w:numId w:val="48"/>
+          <w:numId w:val="13"/>
         </w:numPr>
         <w:jc w:val="both"/>
         <w:rPr>
@@ -5542,7 +5794,21 @@
           <w:b/>
           <w:sz w:val="24"/>
         </w:rPr>
-        <w:t>Εσωτερικές Δοκιμές Λειτουργιών (Διάρκεια: 14 ΑΗΜ / Κόστος: 5000</w:t>
+        <w:t>Εσωτερικές Δοκιμές Λειτουργι</w:t>
+      </w:r>
+      <w:r>
+        <w:rPr>
+          <w:b/>
+          <w:sz w:val="24"/>
+        </w:rPr>
+        <w:t>ών (Διάρκεια: 14 ΑΗΜ / Κόστος: 11</w:t>
+      </w:r>
+      <w:r>
+        <w:rPr>
+          <w:b/>
+          <w:sz w:val="24"/>
+        </w:rPr>
+        <w:t>000</w:t>
       </w:r>
       <w:r>
         <w:rPr>
@@ -5550,7 +5816,7 @@
           <w:b/>
           <w:sz w:val="24"/>
         </w:rPr>
-        <w:t>€</w:t>
+        <w:t>$</w:t>
       </w:r>
       <w:r>
         <w:rPr>
@@ -5589,7 +5855,7 @@
         <w:pStyle w:val="ListParagraph"/>
         <w:numPr>
           <w:ilvl w:val="0"/>
-          <w:numId w:val="48"/>
+          <w:numId w:val="13"/>
         </w:numPr>
         <w:jc w:val="both"/>
         <w:rPr>
@@ -5601,7 +5867,22 @@
           <w:b/>
           <w:sz w:val="24"/>
         </w:rPr>
-        <w:t>Έλεγχος Διαλειτουργικότητας με τα Υποσυστήματα (Διάρκεια: 14 ΑΗΜ / Κόστος: 4000</w:t>
+        <w:lastRenderedPageBreak/>
+        <w:t>Έλεγχος Διαλειτουργικότητας με τα Υποσυστήμα</w:t>
+      </w:r>
+      <w:r>
+        <w:rPr>
+          <w:b/>
+          <w:sz w:val="24"/>
+        </w:rPr>
+        <w:t>τα (Διάρκεια: 14 ΑΗΜ / Κόστος: 11</w:t>
+      </w:r>
+      <w:r>
+        <w:rPr>
+          <w:b/>
+          <w:sz w:val="24"/>
+        </w:rPr>
+        <w:t>000</w:t>
       </w:r>
       <w:r>
         <w:rPr>
@@ -5609,7 +5890,7 @@
           <w:b/>
           <w:sz w:val="24"/>
         </w:rPr>
-        <w:t>€</w:t>
+        <w:t>$</w:t>
       </w:r>
       <w:r>
         <w:rPr>
@@ -5637,7 +5918,7 @@
         <w:pStyle w:val="ListParagraph"/>
         <w:numPr>
           <w:ilvl w:val="0"/>
-          <w:numId w:val="48"/>
+          <w:numId w:val="13"/>
         </w:numPr>
         <w:jc w:val="both"/>
         <w:rPr>
@@ -5649,8 +5930,21 @@
           <w:b/>
           <w:sz w:val="24"/>
         </w:rPr>
-        <w:lastRenderedPageBreak/>
-        <w:t>Αξιολόγηση Συστήματος από Εμπλεκόμενους Φορείς (Διάρκεια: 7 ΑΗΜ / Κόστος: 3000</w:t>
+        <w:t>Αξιολόγηση Συστήματος από Εμπλεκόμενους Φορ</w:t>
+      </w:r>
+      <w:r>
+        <w:rPr>
+          <w:b/>
+          <w:sz w:val="24"/>
+        </w:rPr>
+        <w:t>είς (Διάρκεια: 7 ΑΗΜ / Κόστος: 8</w:t>
+      </w:r>
+      <w:r>
+        <w:rPr>
+          <w:b/>
+          <w:sz w:val="24"/>
+        </w:rPr>
+        <w:t>000</w:t>
       </w:r>
       <w:r>
         <w:rPr>
@@ -5658,7 +5952,7 @@
           <w:b/>
           <w:sz w:val="24"/>
         </w:rPr>
-        <w:t>€</w:t>
+        <w:t>$</w:t>
       </w:r>
       <w:r>
         <w:rPr>
@@ -5692,7 +5986,21 @@
           <w:b/>
           <w:sz w:val="24"/>
         </w:rPr>
-        <w:t>Φάση 4: Παράδοση και Εκπαίδευση (Διάρκεια: 49 ΑΗΜ / Κόστος: 16000</w:t>
+        <w:t>Φάση 4: Παράδοση και Εκπαίδευσ</w:t>
+      </w:r>
+      <w:r>
+        <w:rPr>
+          <w:b/>
+          <w:sz w:val="24"/>
+        </w:rPr>
+        <w:t>η (Διάρκεια: 49 ΑΗΜ / Κόστος: 17</w:t>
+      </w:r>
+      <w:r>
+        <w:rPr>
+          <w:b/>
+          <w:sz w:val="24"/>
+        </w:rPr>
+        <w:t>000</w:t>
       </w:r>
       <w:r>
         <w:rPr>
@@ -5700,7 +6008,7 @@
           <w:b/>
           <w:sz w:val="24"/>
         </w:rPr>
-        <w:t>€</w:t>
+        <w:t>$</w:t>
       </w:r>
       <w:r>
         <w:rPr>
@@ -5730,13 +6038,15 @@
         </w:rPr>
         <w:t>Η τελική φάση περιλαμβάνει την παράδοση του συστήματος και την εκπαίδευση των χρηστών. Περιλαμβάνει:</w:t>
       </w:r>
+      <w:bookmarkStart w:id="32" w:name="_GoBack"/>
+      <w:bookmarkEnd w:id="32"/>
     </w:p>
     <w:p>
       <w:pPr>
         <w:pStyle w:val="ListParagraph"/>
         <w:numPr>
           <w:ilvl w:val="0"/>
-          <w:numId w:val="49"/>
+          <w:numId w:val="14"/>
         </w:numPr>
         <w:jc w:val="both"/>
         <w:rPr>
@@ -5748,7 +6058,21 @@
           <w:b/>
           <w:sz w:val="24"/>
         </w:rPr>
-        <w:t>Παράδοση Υποσυστήματος (Διάρκεια: 7 ΑΗΜ / Κόστος: 2000</w:t>
+        <w:t>Παράδοση Υποσυστήμα</w:t>
+      </w:r>
+      <w:r>
+        <w:rPr>
+          <w:b/>
+          <w:sz w:val="24"/>
+        </w:rPr>
+        <w:t>τος (Διάρκεια: 7 ΑΗΜ / Κόστος: 4</w:t>
+      </w:r>
+      <w:r>
+        <w:rPr>
+          <w:b/>
+          <w:sz w:val="24"/>
+        </w:rPr>
+        <w:t>000</w:t>
       </w:r>
       <w:r>
         <w:rPr>
@@ -5756,7 +6080,7 @@
           <w:b/>
           <w:sz w:val="24"/>
         </w:rPr>
-        <w:t>€</w:t>
+        <w:t>$</w:t>
       </w:r>
       <w:r>
         <w:rPr>
@@ -5795,7 +6119,7 @@
         <w:pStyle w:val="ListParagraph"/>
         <w:numPr>
           <w:ilvl w:val="0"/>
-          <w:numId w:val="49"/>
+          <w:numId w:val="14"/>
         </w:numPr>
         <w:jc w:val="both"/>
         <w:rPr>
@@ -5807,7 +6131,21 @@
           <w:b/>
           <w:sz w:val="24"/>
         </w:rPr>
-        <w:t>Εκπαίδευση Χρηστών (Διάρκεια: 14 ΑΗΜ / Κόστος: 6000</w:t>
+        <w:t>Εκπαίδευση Χρηστ</w:t>
+      </w:r>
+      <w:r>
+        <w:rPr>
+          <w:b/>
+          <w:sz w:val="24"/>
+        </w:rPr>
+        <w:t>ών (Διάρκεια: 14 ΑΗΜ / Κόστος: 3</w:t>
+      </w:r>
+      <w:r>
+        <w:rPr>
+          <w:b/>
+          <w:sz w:val="24"/>
+        </w:rPr>
+        <w:t>000</w:t>
       </w:r>
       <w:r>
         <w:rPr>
@@ -5815,7 +6153,7 @@
           <w:b/>
           <w:sz w:val="24"/>
         </w:rPr>
-        <w:t>€</w:t>
+        <w:t>$</w:t>
       </w:r>
       <w:r>
         <w:rPr>
@@ -5836,7 +6174,7 @@
         <w:pStyle w:val="ListParagraph"/>
         <w:numPr>
           <w:ilvl w:val="0"/>
-          <w:numId w:val="49"/>
+          <w:numId w:val="14"/>
         </w:numPr>
         <w:jc w:val="both"/>
         <w:rPr>
@@ -5848,7 +6186,21 @@
           <w:b/>
           <w:sz w:val="24"/>
         </w:rPr>
-        <w:t>Τεχνική Υποστήριξη Αρχικής Περιόδου (Διάρκεια: 28 ΑΗΜ / Κόστος: 8000</w:t>
+        <w:t>Τεχνική Υποστήριξη Αρχικής Περιόδου (Δ</w:t>
+      </w:r>
+      <w:r>
+        <w:rPr>
+          <w:b/>
+          <w:sz w:val="24"/>
+        </w:rPr>
+        <w:t>ιάρκεια: 28 ΑΗΜ / Κόστος: 10</w:t>
+      </w:r>
+      <w:r>
+        <w:rPr>
+          <w:b/>
+          <w:sz w:val="24"/>
+        </w:rPr>
+        <w:t>000</w:t>
       </w:r>
       <w:r>
         <w:rPr>
@@ -5856,7 +6208,7 @@
           <w:b/>
           <w:sz w:val="24"/>
         </w:rPr>
-        <w:t>€</w:t>
+        <w:t>$</w:t>
       </w:r>
       <w:r>
         <w:rPr>
@@ -5879,14 +6231,9 @@
     </w:p>
     <w:p>
       <w:pPr>
-        <w:jc w:val="both"/>
-      </w:pPr>
-    </w:p>
-    <w:p>
-      <w:pPr>
         <w:pStyle w:val="Heading2"/>
       </w:pPr>
-      <w:bookmarkStart w:id="32" w:name="_Toc188105668"/>
+      <w:bookmarkStart w:id="33" w:name="_Toc188105668"/>
       <w:r>
         <w:t>3</w:t>
       </w:r>
@@ -5896,14 +6243,262 @@
       <w:r>
         <w:t>Χρονικός προγραμματισμός</w:t>
       </w:r>
-      <w:bookmarkEnd w:id="32"/>
+      <w:bookmarkEnd w:id="33"/>
+    </w:p>
+    <w:p/>
+    <w:p>
+      <w:pPr>
+        <w:jc w:val="both"/>
+        <w:rPr>
+          <w:sz w:val="24"/>
+          <w:lang w:val="en-US"/>
+        </w:rPr>
+      </w:pPr>
+      <w:r>
+        <w:tab/>
+      </w:r>
+      <w:r>
+        <w:rPr>
+          <w:sz w:val="24"/>
+        </w:rPr>
+        <w:t xml:space="preserve">Ο χρονικός προγραμματισμός του έργου «Ταμειακή Διαχείριση» πραγματοποιήθηκε με τη χρήση διαγράμματος </w:t>
+      </w:r>
+      <w:r>
+        <w:rPr>
+          <w:sz w:val="24"/>
+          <w:lang w:val="en-US"/>
+        </w:rPr>
+        <w:t>Gantt</w:t>
+      </w:r>
+      <w:r>
+        <w:rPr>
+          <w:sz w:val="24"/>
+        </w:rPr>
+        <w:t xml:space="preserve">, </w:t>
+      </w:r>
+      <w:r>
+        <w:rPr>
+          <w:sz w:val="24"/>
+        </w:rPr>
+        <w:t xml:space="preserve">το οποίο αποτυπώνει τις κύριες φάσεις, τις δραστηριότητες και τις μεταξύ τους εξαρτήσεις. Το διάγραμμα υλοποιήθηκε με το εργαλείο </w:t>
+      </w:r>
+      <w:r>
+        <w:rPr>
+          <w:sz w:val="24"/>
+          <w:lang w:val="en-US"/>
+        </w:rPr>
+        <w:t>MS Project.</w:t>
+      </w:r>
+    </w:p>
+    <w:p>
+      <w:pPr>
+        <w:jc w:val="center"/>
+        <w:rPr>
+          <w:sz w:val="24"/>
+        </w:rPr>
+      </w:pPr>
+      <w:r>
+        <w:rPr>
+          <w:noProof/>
+          <w:sz w:val="24"/>
+          <w:lang w:val="en-US"/>
+        </w:rPr>
+        <w:lastRenderedPageBreak/>
+        <w:drawing>
+          <wp:inline distT="0" distB="0" distL="0" distR="0">
+            <wp:extent cx="5731510" cy="3374390"/>
+            <wp:effectExtent l="0" t="0" r="2540" b="0"/>
+            <wp:docPr id="9" name="Picture 9"/>
+            <wp:cNvGraphicFramePr>
+              <a:graphicFrameLocks xmlns:a="http://schemas.openxmlformats.org/drawingml/2006/main" noChangeAspect="1"/>
+            </wp:cNvGraphicFramePr>
+            <a:graphic xmlns:a="http://schemas.openxmlformats.org/drawingml/2006/main">
+              <a:graphicData uri="http://schemas.openxmlformats.org/drawingml/2006/picture">
+                <pic:pic xmlns:pic="http://schemas.openxmlformats.org/drawingml/2006/picture">
+                  <pic:nvPicPr>
+                    <pic:cNvPr id="9" name="Time1.png"/>
+                    <pic:cNvPicPr/>
+                  </pic:nvPicPr>
+                  <pic:blipFill>
+                    <a:blip r:embed="rId10">
+                      <a:extLst>
+                        <a:ext uri="{28A0092B-C50C-407E-A947-70E740481C1C}">
+                          <a14:useLocalDpi xmlns:a14="http://schemas.microsoft.com/office/drawing/2010/main" val="0"/>
+                        </a:ext>
+                      </a:extLst>
+                    </a:blip>
+                    <a:stretch>
+                      <a:fillRect/>
+                    </a:stretch>
+                  </pic:blipFill>
+                  <pic:spPr>
+                    <a:xfrm>
+                      <a:off x="0" y="0"/>
+                      <a:ext cx="5731510" cy="3374390"/>
+                    </a:xfrm>
+                    <a:prstGeom prst="rect">
+                      <a:avLst/>
+                    </a:prstGeom>
+                  </pic:spPr>
+                </pic:pic>
+              </a:graphicData>
+            </a:graphic>
+          </wp:inline>
+        </w:drawing>
+      </w:r>
+    </w:p>
+    <w:p>
+      <w:pPr>
+        <w:jc w:val="center"/>
+        <w:rPr>
+          <w:sz w:val="24"/>
+        </w:rPr>
+      </w:pPr>
+      <w:r>
+        <w:rPr>
+          <w:noProof/>
+          <w:sz w:val="24"/>
+          <w:lang w:val="en-US"/>
+        </w:rPr>
+        <w:drawing>
+          <wp:inline distT="0" distB="0" distL="0" distR="0">
+            <wp:extent cx="5731510" cy="3507740"/>
+            <wp:effectExtent l="0" t="0" r="2540" b="0"/>
+            <wp:docPr id="10" name="Picture 10"/>
+            <wp:cNvGraphicFramePr>
+              <a:graphicFrameLocks xmlns:a="http://schemas.openxmlformats.org/drawingml/2006/main" noChangeAspect="1"/>
+            </wp:cNvGraphicFramePr>
+            <a:graphic xmlns:a="http://schemas.openxmlformats.org/drawingml/2006/main">
+              <a:graphicData uri="http://schemas.openxmlformats.org/drawingml/2006/picture">
+                <pic:pic xmlns:pic="http://schemas.openxmlformats.org/drawingml/2006/picture">
+                  <pic:nvPicPr>
+                    <pic:cNvPr id="10" name="Time2.png"/>
+                    <pic:cNvPicPr/>
+                  </pic:nvPicPr>
+                  <pic:blipFill>
+                    <a:blip r:embed="rId11">
+                      <a:extLst>
+                        <a:ext uri="{28A0092B-C50C-407E-A947-70E740481C1C}">
+                          <a14:useLocalDpi xmlns:a14="http://schemas.microsoft.com/office/drawing/2010/main" val="0"/>
+                        </a:ext>
+                      </a:extLst>
+                    </a:blip>
+                    <a:stretch>
+                      <a:fillRect/>
+                    </a:stretch>
+                  </pic:blipFill>
+                  <pic:spPr>
+                    <a:xfrm>
+                      <a:off x="0" y="0"/>
+                      <a:ext cx="5731510" cy="3507740"/>
+                    </a:xfrm>
+                    <a:prstGeom prst="rect">
+                      <a:avLst/>
+                    </a:prstGeom>
+                  </pic:spPr>
+                </pic:pic>
+              </a:graphicData>
+            </a:graphic>
+          </wp:inline>
+        </w:drawing>
+      </w:r>
+      <w:r>
+        <w:rPr>
+          <w:noProof/>
+          <w:sz w:val="24"/>
+          <w:lang w:val="en-US"/>
+        </w:rPr>
+        <w:drawing>
+          <wp:inline distT="0" distB="0" distL="0" distR="0">
+            <wp:extent cx="5731510" cy="1161415"/>
+            <wp:effectExtent l="0" t="0" r="2540" b="635"/>
+            <wp:docPr id="11" name="Picture 11"/>
+            <wp:cNvGraphicFramePr>
+              <a:graphicFrameLocks xmlns:a="http://schemas.openxmlformats.org/drawingml/2006/main" noChangeAspect="1"/>
+            </wp:cNvGraphicFramePr>
+            <a:graphic xmlns:a="http://schemas.openxmlformats.org/drawingml/2006/main">
+              <a:graphicData uri="http://schemas.openxmlformats.org/drawingml/2006/picture">
+                <pic:pic xmlns:pic="http://schemas.openxmlformats.org/drawingml/2006/picture">
+                  <pic:nvPicPr>
+                    <pic:cNvPr id="11" name="Time3.png"/>
+                    <pic:cNvPicPr/>
+                  </pic:nvPicPr>
+                  <pic:blipFill>
+                    <a:blip r:embed="rId12">
+                      <a:extLst>
+                        <a:ext uri="{28A0092B-C50C-407E-A947-70E740481C1C}">
+                          <a14:useLocalDpi xmlns:a14="http://schemas.microsoft.com/office/drawing/2010/main" val="0"/>
+                        </a:ext>
+                      </a:extLst>
+                    </a:blip>
+                    <a:stretch>
+                      <a:fillRect/>
+                    </a:stretch>
+                  </pic:blipFill>
+                  <pic:spPr>
+                    <a:xfrm>
+                      <a:off x="0" y="0"/>
+                      <a:ext cx="5731510" cy="1161415"/>
+                    </a:xfrm>
+                    <a:prstGeom prst="rect">
+                      <a:avLst/>
+                    </a:prstGeom>
+                  </pic:spPr>
+                </pic:pic>
+              </a:graphicData>
+            </a:graphic>
+          </wp:inline>
+        </w:drawing>
+      </w:r>
+    </w:p>
+    <w:p>
+      <w:pPr>
+        <w:jc w:val="center"/>
+        <w:rPr>
+          <w:sz w:val="24"/>
+        </w:rPr>
+      </w:pPr>
+      <w:r>
+        <w:rPr>
+          <w:b/>
+          <w:sz w:val="24"/>
+        </w:rPr>
+        <w:t xml:space="preserve">Εικόνα 2. </w:t>
+      </w:r>
+      <w:r>
+        <w:rPr>
+          <w:sz w:val="24"/>
+        </w:rPr>
+        <w:t xml:space="preserve">Χρονικός Προγραμματισμός στο </w:t>
+      </w:r>
+      <w:r>
+        <w:rPr>
+          <w:sz w:val="24"/>
+          <w:lang w:val="en-US"/>
+        </w:rPr>
+        <w:t>MS</w:t>
+      </w:r>
+      <w:r>
+        <w:rPr>
+          <w:sz w:val="24"/>
+        </w:rPr>
+        <w:t xml:space="preserve"> </w:t>
+      </w:r>
+      <w:r>
+        <w:rPr>
+          <w:sz w:val="24"/>
+          <w:lang w:val="en-US"/>
+        </w:rPr>
+        <w:t>Project</w:t>
+      </w:r>
     </w:p>
     <w:p>
       <w:pPr>
         <w:pStyle w:val="Heading3"/>
       </w:pPr>
-      <w:bookmarkStart w:id="33" w:name="_Toc188105669"/>
-      <w:r>
+      <w:bookmarkStart w:id="34" w:name="_Toc188105669"/>
+      <w:r>
+        <w:lastRenderedPageBreak/>
         <w:t>3.3</w:t>
       </w:r>
       <w:r>
@@ -5918,14 +6513,434 @@
         </w:rPr>
         <w:t>Gantt</w:t>
       </w:r>
-      <w:bookmarkEnd w:id="33"/>
+      <w:bookmarkEnd w:id="34"/>
+    </w:p>
+    <w:p>
+      <w:pPr>
+        <w:jc w:val="center"/>
+      </w:pPr>
+      <w:r>
+        <w:rPr>
+          <w:noProof/>
+          <w:lang w:val="en-US"/>
+        </w:rPr>
+        <w:drawing>
+          <wp:inline distT="0" distB="0" distL="0" distR="0">
+            <wp:extent cx="5731510" cy="2026920"/>
+            <wp:effectExtent l="0" t="0" r="2540" b="0"/>
+            <wp:docPr id="12" name="Picture 12"/>
+            <wp:cNvGraphicFramePr>
+              <a:graphicFrameLocks xmlns:a="http://schemas.openxmlformats.org/drawingml/2006/main" noChangeAspect="1"/>
+            </wp:cNvGraphicFramePr>
+            <a:graphic xmlns:a="http://schemas.openxmlformats.org/drawingml/2006/main">
+              <a:graphicData uri="http://schemas.openxmlformats.org/drawingml/2006/picture">
+                <pic:pic xmlns:pic="http://schemas.openxmlformats.org/drawingml/2006/picture">
+                  <pic:nvPicPr>
+                    <pic:cNvPr id="12" name="Gantt1.png"/>
+                    <pic:cNvPicPr/>
+                  </pic:nvPicPr>
+                  <pic:blipFill>
+                    <a:blip r:embed="rId13" cstate="print">
+                      <a:extLst>
+                        <a:ext uri="{28A0092B-C50C-407E-A947-70E740481C1C}">
+                          <a14:useLocalDpi xmlns:a14="http://schemas.microsoft.com/office/drawing/2010/main" val="0"/>
+                        </a:ext>
+                      </a:extLst>
+                    </a:blip>
+                    <a:stretch>
+                      <a:fillRect/>
+                    </a:stretch>
+                  </pic:blipFill>
+                  <pic:spPr>
+                    <a:xfrm>
+                      <a:off x="0" y="0"/>
+                      <a:ext cx="5731510" cy="2026920"/>
+                    </a:xfrm>
+                    <a:prstGeom prst="rect">
+                      <a:avLst/>
+                    </a:prstGeom>
+                  </pic:spPr>
+                </pic:pic>
+              </a:graphicData>
+            </a:graphic>
+          </wp:inline>
+        </w:drawing>
+      </w:r>
+      <w:r>
+        <w:rPr>
+          <w:noProof/>
+          <w:lang w:val="en-US"/>
+        </w:rPr>
+        <w:drawing>
+          <wp:inline distT="0" distB="0" distL="0" distR="0">
+            <wp:extent cx="5731510" cy="2031365"/>
+            <wp:effectExtent l="0" t="0" r="2540" b="6985"/>
+            <wp:docPr id="13" name="Picture 13"/>
+            <wp:cNvGraphicFramePr>
+              <a:graphicFrameLocks xmlns:a="http://schemas.openxmlformats.org/drawingml/2006/main" noChangeAspect="1"/>
+            </wp:cNvGraphicFramePr>
+            <a:graphic xmlns:a="http://schemas.openxmlformats.org/drawingml/2006/main">
+              <a:graphicData uri="http://schemas.openxmlformats.org/drawingml/2006/picture">
+                <pic:pic xmlns:pic="http://schemas.openxmlformats.org/drawingml/2006/picture">
+                  <pic:nvPicPr>
+                    <pic:cNvPr id="13" name="Gantt2.png"/>
+                    <pic:cNvPicPr/>
+                  </pic:nvPicPr>
+                  <pic:blipFill>
+                    <a:blip r:embed="rId14" cstate="print">
+                      <a:extLst>
+                        <a:ext uri="{28A0092B-C50C-407E-A947-70E740481C1C}">
+                          <a14:useLocalDpi xmlns:a14="http://schemas.microsoft.com/office/drawing/2010/main" val="0"/>
+                        </a:ext>
+                      </a:extLst>
+                    </a:blip>
+                    <a:stretch>
+                      <a:fillRect/>
+                    </a:stretch>
+                  </pic:blipFill>
+                  <pic:spPr>
+                    <a:xfrm>
+                      <a:off x="0" y="0"/>
+                      <a:ext cx="5731510" cy="2031365"/>
+                    </a:xfrm>
+                    <a:prstGeom prst="rect">
+                      <a:avLst/>
+                    </a:prstGeom>
+                  </pic:spPr>
+                </pic:pic>
+              </a:graphicData>
+            </a:graphic>
+          </wp:inline>
+        </w:drawing>
+      </w:r>
+      <w:r>
+        <w:rPr>
+          <w:noProof/>
+          <w:lang w:val="en-US"/>
+        </w:rPr>
+        <w:drawing>
+          <wp:inline distT="0" distB="0" distL="0" distR="0">
+            <wp:extent cx="5731510" cy="2015490"/>
+            <wp:effectExtent l="0" t="0" r="2540" b="3810"/>
+            <wp:docPr id="14" name="Picture 14"/>
+            <wp:cNvGraphicFramePr>
+              <a:graphicFrameLocks xmlns:a="http://schemas.openxmlformats.org/drawingml/2006/main" noChangeAspect="1"/>
+            </wp:cNvGraphicFramePr>
+            <a:graphic xmlns:a="http://schemas.openxmlformats.org/drawingml/2006/main">
+              <a:graphicData uri="http://schemas.openxmlformats.org/drawingml/2006/picture">
+                <pic:pic xmlns:pic="http://schemas.openxmlformats.org/drawingml/2006/picture">
+                  <pic:nvPicPr>
+                    <pic:cNvPr id="14" name="Gantt3.png"/>
+                    <pic:cNvPicPr/>
+                  </pic:nvPicPr>
+                  <pic:blipFill>
+                    <a:blip r:embed="rId15" cstate="print">
+                      <a:extLst>
+                        <a:ext uri="{28A0092B-C50C-407E-A947-70E740481C1C}">
+                          <a14:useLocalDpi xmlns:a14="http://schemas.microsoft.com/office/drawing/2010/main" val="0"/>
+                        </a:ext>
+                      </a:extLst>
+                    </a:blip>
+                    <a:stretch>
+                      <a:fillRect/>
+                    </a:stretch>
+                  </pic:blipFill>
+                  <pic:spPr>
+                    <a:xfrm>
+                      <a:off x="0" y="0"/>
+                      <a:ext cx="5731510" cy="2015490"/>
+                    </a:xfrm>
+                    <a:prstGeom prst="rect">
+                      <a:avLst/>
+                    </a:prstGeom>
+                  </pic:spPr>
+                </pic:pic>
+              </a:graphicData>
+            </a:graphic>
+          </wp:inline>
+        </w:drawing>
+      </w:r>
+    </w:p>
+    <w:p>
+      <w:pPr>
+        <w:jc w:val="center"/>
+        <w:rPr>
+          <w:sz w:val="24"/>
+        </w:rPr>
+      </w:pPr>
+      <w:r>
+        <w:rPr>
+          <w:b/>
+          <w:sz w:val="24"/>
+        </w:rPr>
+        <w:t xml:space="preserve">Εικόνα 3. </w:t>
+      </w:r>
+      <w:r>
+        <w:rPr>
+          <w:sz w:val="24"/>
+        </w:rPr>
+        <w:t xml:space="preserve">Διάγραμμα </w:t>
+      </w:r>
+      <w:r>
+        <w:rPr>
+          <w:sz w:val="24"/>
+          <w:lang w:val="en-US"/>
+        </w:rPr>
+        <w:t>Gantt</w:t>
+      </w:r>
+      <w:r>
+        <w:rPr>
+          <w:sz w:val="24"/>
+        </w:rPr>
+        <w:t xml:space="preserve"> </w:t>
+      </w:r>
+      <w:r>
+        <w:rPr>
+          <w:sz w:val="24"/>
+        </w:rPr>
+        <w:t>στο</w:t>
+      </w:r>
+      <w:r>
+        <w:rPr>
+          <w:sz w:val="24"/>
+        </w:rPr>
+        <w:t xml:space="preserve"> </w:t>
+      </w:r>
+      <w:r>
+        <w:rPr>
+          <w:sz w:val="24"/>
+          <w:lang w:val="en-US"/>
+        </w:rPr>
+        <w:t>MS</w:t>
+      </w:r>
+      <w:r>
+        <w:rPr>
+          <w:sz w:val="24"/>
+        </w:rPr>
+        <w:t xml:space="preserve"> </w:t>
+      </w:r>
+      <w:r>
+        <w:rPr>
+          <w:sz w:val="24"/>
+          <w:lang w:val="en-US"/>
+        </w:rPr>
+        <w:t>Project</w:t>
+      </w:r>
+    </w:p>
+    <w:p>
+      <w:pPr>
+        <w:jc w:val="both"/>
+        <w:rPr>
+          <w:sz w:val="24"/>
+        </w:rPr>
+      </w:pPr>
+      <w:r>
+        <w:rPr>
+          <w:sz w:val="24"/>
+        </w:rPr>
+        <w:t xml:space="preserve">Το διάγραμμα </w:t>
+      </w:r>
+      <w:r>
+        <w:rPr>
+          <w:sz w:val="24"/>
+          <w:lang w:val="en-US"/>
+        </w:rPr>
+        <w:t>Gantt</w:t>
+      </w:r>
+      <w:r>
+        <w:rPr>
+          <w:sz w:val="24"/>
+        </w:rPr>
+        <w:t xml:space="preserve"> </w:t>
+      </w:r>
+      <w:r>
+        <w:rPr>
+          <w:sz w:val="24"/>
+        </w:rPr>
+        <w:t>που δημιουργήθηκε για το έργο παρουσιάζει:</w:t>
+      </w:r>
+    </w:p>
+    <w:p>
+      <w:pPr>
+        <w:pStyle w:val="ListParagraph"/>
+        <w:numPr>
+          <w:ilvl w:val="0"/>
+          <w:numId w:val="15"/>
+        </w:numPr>
+        <w:jc w:val="both"/>
+        <w:rPr>
+          <w:sz w:val="24"/>
+        </w:rPr>
+      </w:pPr>
+      <w:r>
+        <w:rPr>
+          <w:sz w:val="24"/>
+        </w:rPr>
+        <w:t>Τις φάσεις του έργου – Έναρξη Έργου, Ανάπτυξη Υποσυστήματος, Δοκιμή και Επικύρωση, Παράδοση και Εκπαίδευση</w:t>
+      </w:r>
+    </w:p>
+    <w:p>
+      <w:pPr>
+        <w:pStyle w:val="ListParagraph"/>
+        <w:numPr>
+          <w:ilvl w:val="0"/>
+          <w:numId w:val="15"/>
+        </w:numPr>
+        <w:jc w:val="both"/>
+        <w:rPr>
+          <w:sz w:val="24"/>
+        </w:rPr>
+      </w:pPr>
+      <w:r>
+        <w:rPr>
+          <w:sz w:val="24"/>
+        </w:rPr>
+        <w:t>Τη διάρκεια κάθε εργασίας – Την ημερομηνία έναρξης και ολοκλήρωσης της, λαμβάνοντας υπόψη τα μη εργάσιμα Σαββατοκύριακα και τις αργίες.</w:t>
+      </w:r>
+    </w:p>
+    <w:p>
+      <w:pPr>
+        <w:pStyle w:val="ListParagraph"/>
+        <w:numPr>
+          <w:ilvl w:val="0"/>
+          <w:numId w:val="15"/>
+        </w:numPr>
+        <w:jc w:val="both"/>
+        <w:rPr>
+          <w:sz w:val="24"/>
+        </w:rPr>
+      </w:pPr>
+      <w:r>
+        <w:rPr>
+          <w:sz w:val="24"/>
+        </w:rPr>
+        <w:t xml:space="preserve">Τις εξαρτήσεις μεταξύ των δραστηριοτήτων – Αποτυπώνονται με συνδέσεις τύπου </w:t>
+      </w:r>
+      <w:r>
+        <w:rPr>
+          <w:sz w:val="24"/>
+          <w:lang w:val="en-US"/>
+        </w:rPr>
+        <w:t>Finish</w:t>
+      </w:r>
+      <w:r>
+        <w:rPr>
+          <w:sz w:val="24"/>
+        </w:rPr>
+        <w:t>-</w:t>
+      </w:r>
+      <w:r>
+        <w:rPr>
+          <w:sz w:val="24"/>
+          <w:lang w:val="en-US"/>
+        </w:rPr>
+        <w:t>t</w:t>
+      </w:r>
+      <w:r>
+        <w:rPr>
+          <w:sz w:val="24"/>
+        </w:rPr>
+        <w:t>o-</w:t>
+      </w:r>
+      <w:r>
+        <w:rPr>
+          <w:sz w:val="24"/>
+          <w:lang w:val="en-US"/>
+        </w:rPr>
+        <w:t>Start</w:t>
+      </w:r>
+      <w:r>
+        <w:rPr>
+          <w:sz w:val="24"/>
+        </w:rPr>
+        <w:t xml:space="preserve"> (</w:t>
+      </w:r>
+      <w:r>
+        <w:rPr>
+          <w:sz w:val="24"/>
+          <w:lang w:val="en-US"/>
+        </w:rPr>
+        <w:t>FS</w:t>
+      </w:r>
+      <w:r>
+        <w:rPr>
+          <w:sz w:val="24"/>
+        </w:rPr>
+        <w:t xml:space="preserve">), </w:t>
+      </w:r>
+      <w:r>
+        <w:rPr>
+          <w:sz w:val="24"/>
+        </w:rPr>
+        <w:t>δηλαδή, κάθε εργασία ξεκινά μετά την ολοκλήρωση της προηγούμενης.</w:t>
+      </w:r>
+    </w:p>
+    <w:p>
+      <w:pPr>
+        <w:pStyle w:val="ListParagraph"/>
+        <w:numPr>
+          <w:ilvl w:val="0"/>
+          <w:numId w:val="15"/>
+        </w:numPr>
+        <w:jc w:val="both"/>
+        <w:rPr>
+          <w:sz w:val="24"/>
+        </w:rPr>
+      </w:pPr>
+      <w:r>
+        <w:rPr>
+          <w:sz w:val="24"/>
+        </w:rPr>
+        <w:lastRenderedPageBreak/>
+        <w:t>Τις κρίσιμες δραστηριότητες – Απεικονίζονται με κόκκινο χρώμα στο διάγραμμα, υποδεικνύοντας ότι τυχόν καθυστέρηση τους θα επηρεάσει την ολοκλήρωση του έργου.</w:t>
+      </w:r>
+    </w:p>
+    <w:p>
+      <w:pPr>
+        <w:pStyle w:val="ListParagraph"/>
+        <w:numPr>
+          <w:ilvl w:val="0"/>
+          <w:numId w:val="15"/>
+        </w:numPr>
+        <w:jc w:val="both"/>
+        <w:rPr>
+          <w:sz w:val="24"/>
+        </w:rPr>
+      </w:pPr>
+      <w:r>
+        <w:rPr>
+          <w:sz w:val="24"/>
+        </w:rPr>
+        <w:t>Τους εμπλεκόμενους πόρους – Έχουν ανατεθεί σε κάθε εργασία εξασφαλίζοντας τη βέλτιστη χρήση του διαθέσιμου προσωπικού και των υλικών.</w:t>
+      </w:r>
+    </w:p>
+    <w:p>
+      <w:pPr>
+        <w:ind w:firstLine="360"/>
+        <w:jc w:val="both"/>
+        <w:rPr>
+          <w:sz w:val="24"/>
+        </w:rPr>
+      </w:pPr>
+      <w:r>
+        <w:rPr>
+          <w:sz w:val="24"/>
+        </w:rPr>
+        <w:t xml:space="preserve">Το συνολικό έργο έχει διάρκεια 203 ημερών, ξεκινώντας στις 17 Φεβρουαρίου 2025 και ολοκληρώνοντας στις 8 Δεκεμβρίου 2025. </w:t>
+      </w:r>
+      <w:r>
+        <w:rPr>
+          <w:sz w:val="24"/>
+        </w:rPr>
+        <w:t>Η χρονοπρογραμματισμένη αλληλουχία των δραστηριοτήτων διασφαλίζει την έγκαιρη ολοκλήρωση κάθε φάσης πριν την έναρξη της επόμενης, ελαχιστοποιώντας τους κίνδυνους καθυστερήσεων.</w:t>
+      </w:r>
     </w:p>
     <w:p/>
     <w:p>
       <w:pPr>
         <w:pStyle w:val="Heading2"/>
       </w:pPr>
-      <w:bookmarkStart w:id="34" w:name="_Toc188105670"/>
+      <w:bookmarkStart w:id="35" w:name="_Toc188105670"/>
       <w:r>
         <w:t>3.</w:t>
       </w:r>
@@ -5935,18 +6950,940 @@
       <w:r>
         <w:t xml:space="preserve"> Προγραμματισμός πόρων</w:t>
       </w:r>
-      <w:bookmarkEnd w:id="34"/>
+      <w:bookmarkEnd w:id="35"/>
     </w:p>
     <w:p/>
     <w:p>
       <w:pPr>
+        <w:jc w:val="both"/>
+        <w:rPr>
+          <w:sz w:val="24"/>
+        </w:rPr>
+      </w:pPr>
+      <w:r>
+        <w:tab/>
+      </w:r>
+      <w:r>
+        <w:rPr>
+          <w:sz w:val="24"/>
+        </w:rPr>
+        <w:t xml:space="preserve">Ο προγραμματισμός πόρων αποτελεί κρίσιμο στοιχείο της διαχείρισης έργου, καθώς διασφαλίζει την αποδοτική και έγκαιρη υλοποίηση των δραστηριοτήτων, σύμφωνα με τους διαθέσιμους ανθρώπινους και υλικούς πόρους. </w:t>
+      </w:r>
+      <w:r>
+        <w:rPr>
+          <w:sz w:val="24"/>
+        </w:rPr>
+        <w:t>Για το πληροφοριακό σύστημα «Ταμειακή Διαχείριση», η σωστή διαχείριση των πόρων συμβάλλει στη βέλτιστη αξιοποίηση των διαθέσιμων πόρων και την ελαχιστοποίηση των καθυστερήσεων.</w:t>
+      </w:r>
+    </w:p>
+    <w:p>
+      <w:pPr>
+        <w:jc w:val="center"/>
+        <w:rPr>
+          <w:sz w:val="24"/>
+        </w:rPr>
+      </w:pPr>
+      <w:r>
+        <w:rPr>
+          <w:noProof/>
+          <w:sz w:val="24"/>
+          <w:lang w:val="en-US"/>
+        </w:rPr>
+        <w:drawing>
+          <wp:inline distT="0" distB="0" distL="0" distR="0">
+            <wp:extent cx="5731510" cy="2842895"/>
+            <wp:effectExtent l="0" t="0" r="2540" b="0"/>
+            <wp:docPr id="15" name="Picture 15"/>
+            <wp:cNvGraphicFramePr>
+              <a:graphicFrameLocks xmlns:a="http://schemas.openxmlformats.org/drawingml/2006/main" noChangeAspect="1"/>
+            </wp:cNvGraphicFramePr>
+            <a:graphic xmlns:a="http://schemas.openxmlformats.org/drawingml/2006/main">
+              <a:graphicData uri="http://schemas.openxmlformats.org/drawingml/2006/picture">
+                <pic:pic xmlns:pic="http://schemas.openxmlformats.org/drawingml/2006/picture">
+                  <pic:nvPicPr>
+                    <pic:cNvPr id="15" name="Resources.png"/>
+                    <pic:cNvPicPr/>
+                  </pic:nvPicPr>
+                  <pic:blipFill>
+                    <a:blip r:embed="rId16">
+                      <a:extLst>
+                        <a:ext uri="{28A0092B-C50C-407E-A947-70E740481C1C}">
+                          <a14:useLocalDpi xmlns:a14="http://schemas.microsoft.com/office/drawing/2010/main" val="0"/>
+                        </a:ext>
+                      </a:extLst>
+                    </a:blip>
+                    <a:stretch>
+                      <a:fillRect/>
+                    </a:stretch>
+                  </pic:blipFill>
+                  <pic:spPr>
+                    <a:xfrm>
+                      <a:off x="0" y="0"/>
+                      <a:ext cx="5731510" cy="2842895"/>
+                    </a:xfrm>
+                    <a:prstGeom prst="rect">
+                      <a:avLst/>
+                    </a:prstGeom>
+                  </pic:spPr>
+                </pic:pic>
+              </a:graphicData>
+            </a:graphic>
+          </wp:inline>
+        </w:drawing>
+      </w:r>
+    </w:p>
+    <w:p>
+      <w:pPr>
+        <w:jc w:val="center"/>
+        <w:rPr>
+          <w:sz w:val="24"/>
+          <w:lang w:val="en-US"/>
+        </w:rPr>
+      </w:pPr>
+      <w:r>
+        <w:rPr>
+          <w:b/>
+          <w:sz w:val="24"/>
+        </w:rPr>
+        <w:t>Εικόνα 4.</w:t>
+      </w:r>
+      <w:r>
+        <w:rPr>
+          <w:sz w:val="24"/>
+        </w:rPr>
+        <w:t xml:space="preserve"> Προγραμματισμός Πόρων στο </w:t>
+      </w:r>
+      <w:r>
+        <w:rPr>
+          <w:sz w:val="24"/>
+          <w:lang w:val="en-US"/>
+        </w:rPr>
+        <w:t>MS Project</w:t>
+      </w:r>
+    </w:p>
+    <w:p>
+      <w:pPr>
+        <w:pStyle w:val="Heading3"/>
+      </w:pPr>
+      <w:r>
+        <w:t>3</w:t>
+      </w:r>
+      <w:r>
+        <w:t>.4</w:t>
+      </w:r>
+      <w:r>
+        <w:t xml:space="preserve">.1 </w:t>
+      </w:r>
+      <w:r>
+        <w:t>Κατηγορίες Πόρων</w:t>
+      </w:r>
+    </w:p>
+    <w:p>
+      <w:pPr>
+        <w:rPr>
+          <w:sz w:val="24"/>
+        </w:rPr>
+      </w:pPr>
+    </w:p>
+    <w:p>
+      <w:pPr>
+        <w:jc w:val="both"/>
+        <w:rPr>
+          <w:sz w:val="24"/>
+        </w:rPr>
+      </w:pPr>
+      <w:r>
+        <w:rPr>
+          <w:sz w:val="24"/>
+        </w:rPr>
+        <w:tab/>
+        <w:t xml:space="preserve">Στο παρόν έργο, οι πόροι που έχουν καταγραφεί στο </w:t>
+      </w:r>
+      <w:r>
+        <w:rPr>
+          <w:sz w:val="24"/>
+          <w:lang w:val="en-US"/>
+        </w:rPr>
+        <w:t>Resource</w:t>
+      </w:r>
+      <w:r>
+        <w:rPr>
+          <w:sz w:val="24"/>
+        </w:rPr>
+        <w:t xml:space="preserve"> </w:t>
+      </w:r>
+      <w:r>
+        <w:rPr>
+          <w:sz w:val="24"/>
+          <w:lang w:val="en-US"/>
+        </w:rPr>
+        <w:t>Sheet</w:t>
+      </w:r>
+      <w:r>
+        <w:rPr>
+          <w:sz w:val="24"/>
+        </w:rPr>
+        <w:t xml:space="preserve"> </w:t>
+      </w:r>
+      <w:r>
+        <w:rPr>
+          <w:sz w:val="24"/>
+        </w:rPr>
+        <w:t xml:space="preserve">του </w:t>
+      </w:r>
+      <w:r>
+        <w:rPr>
+          <w:sz w:val="24"/>
+          <w:lang w:val="en-US"/>
+        </w:rPr>
+        <w:t>Microsoft</w:t>
+      </w:r>
+      <w:r>
+        <w:rPr>
+          <w:sz w:val="24"/>
+        </w:rPr>
+        <w:t xml:space="preserve"> </w:t>
+      </w:r>
+      <w:r>
+        <w:rPr>
+          <w:sz w:val="24"/>
+          <w:lang w:val="en-US"/>
+        </w:rPr>
+        <w:t>Project</w:t>
+      </w:r>
+      <w:r>
+        <w:rPr>
+          <w:sz w:val="24"/>
+        </w:rPr>
+        <w:t xml:space="preserve"> </w:t>
+      </w:r>
+      <w:r>
+        <w:rPr>
+          <w:sz w:val="24"/>
+        </w:rPr>
+        <w:t>περιλαμβάνουν:</w:t>
+      </w:r>
+    </w:p>
+    <w:p>
+      <w:pPr>
+        <w:pStyle w:val="ListParagraph"/>
+        <w:numPr>
+          <w:ilvl w:val="0"/>
+          <w:numId w:val="16"/>
+        </w:numPr>
+        <w:jc w:val="both"/>
+        <w:rPr>
+          <w:b/>
+          <w:sz w:val="24"/>
+        </w:rPr>
+      </w:pPr>
+      <w:r>
+        <w:rPr>
+          <w:b/>
+          <w:sz w:val="24"/>
+        </w:rPr>
+        <w:lastRenderedPageBreak/>
+        <w:t>Ανθρώπινοι πόροι (</w:t>
+      </w:r>
+      <w:r>
+        <w:rPr>
+          <w:b/>
+          <w:sz w:val="24"/>
+          <w:lang w:val="en-US"/>
+        </w:rPr>
+        <w:t>Work</w:t>
+      </w:r>
+      <w:r>
+        <w:rPr>
+          <w:b/>
+          <w:sz w:val="24"/>
+        </w:rPr>
+        <w:t>) – Πρόκειται για το προσωπικό που εμπλέκεται στην ανάλυση, ανάπτυξη, δοκιμή και υποστήριξη του συστήματος.</w:t>
+      </w:r>
+    </w:p>
+    <w:p>
+      <w:pPr>
+        <w:pStyle w:val="ListParagraph"/>
+        <w:numPr>
+          <w:ilvl w:val="0"/>
+          <w:numId w:val="17"/>
+        </w:numPr>
+        <w:jc w:val="both"/>
+        <w:rPr>
+          <w:sz w:val="24"/>
+        </w:rPr>
+      </w:pPr>
+      <w:r>
+        <w:rPr>
+          <w:sz w:val="24"/>
+          <w:lang w:val="en-US"/>
+        </w:rPr>
+        <w:t>Project</w:t>
+      </w:r>
+      <w:r>
+        <w:rPr>
+          <w:sz w:val="24"/>
+        </w:rPr>
+        <w:t xml:space="preserve"> </w:t>
+      </w:r>
+      <w:r>
+        <w:rPr>
+          <w:sz w:val="24"/>
+          <w:lang w:val="en-US"/>
+        </w:rPr>
+        <w:t>Manager</w:t>
+      </w:r>
+      <w:r>
+        <w:rPr>
+          <w:sz w:val="24"/>
+        </w:rPr>
+        <w:t xml:space="preserve"> – </w:t>
+      </w:r>
+      <w:r>
+        <w:rPr>
+          <w:sz w:val="24"/>
+        </w:rPr>
+        <w:t>Επιβλέπει την πρόοδο του έργου και διαχειρίζεται το χρονοδιάγραμμα</w:t>
+      </w:r>
+    </w:p>
+    <w:p>
+      <w:pPr>
+        <w:pStyle w:val="ListParagraph"/>
+        <w:numPr>
+          <w:ilvl w:val="0"/>
+          <w:numId w:val="17"/>
+        </w:numPr>
+        <w:jc w:val="both"/>
+        <w:rPr>
+          <w:sz w:val="24"/>
+        </w:rPr>
+      </w:pPr>
+      <w:r>
+        <w:rPr>
+          <w:sz w:val="24"/>
+        </w:rPr>
+        <w:t>Αναλυτές Προδιαγραφών – Συμμετέχουν στη συλλογή και τεκμηρίωση των απαιτήσεων</w:t>
+      </w:r>
+    </w:p>
+    <w:p>
+      <w:pPr>
+        <w:pStyle w:val="ListParagraph"/>
+        <w:numPr>
+          <w:ilvl w:val="0"/>
+          <w:numId w:val="17"/>
+        </w:numPr>
+        <w:jc w:val="both"/>
+        <w:rPr>
+          <w:sz w:val="24"/>
+        </w:rPr>
+      </w:pPr>
+      <w:r>
+        <w:rPr>
+          <w:sz w:val="24"/>
+        </w:rPr>
+        <w:t>Προγραμματιστές – Υλοποιούν την ανάπτυξη του συστήματος</w:t>
+      </w:r>
+    </w:p>
+    <w:p>
+      <w:pPr>
+        <w:pStyle w:val="ListParagraph"/>
+        <w:numPr>
+          <w:ilvl w:val="0"/>
+          <w:numId w:val="17"/>
+        </w:numPr>
+        <w:jc w:val="both"/>
+        <w:rPr>
+          <w:sz w:val="24"/>
+        </w:rPr>
+      </w:pPr>
+      <w:r>
+        <w:rPr>
+          <w:sz w:val="24"/>
+        </w:rPr>
+        <w:t>Διαχειριστές Βάσεων Δεδομένων – Υπεύθυνοι για τη διαχείριση των δεδομένων</w:t>
+      </w:r>
+    </w:p>
+    <w:p>
+      <w:pPr>
+        <w:pStyle w:val="ListParagraph"/>
+        <w:numPr>
+          <w:ilvl w:val="0"/>
+          <w:numId w:val="17"/>
+        </w:numPr>
+        <w:jc w:val="both"/>
+        <w:rPr>
+          <w:sz w:val="24"/>
+        </w:rPr>
+      </w:pPr>
+      <w:r>
+        <w:rPr>
+          <w:sz w:val="24"/>
+        </w:rPr>
+        <w:t>Δοκιμαστές (</w:t>
+      </w:r>
+      <w:r>
+        <w:rPr>
+          <w:sz w:val="24"/>
+          <w:lang w:val="en-US"/>
+        </w:rPr>
+        <w:t>Testers</w:t>
+      </w:r>
+      <w:r>
+        <w:rPr>
+          <w:sz w:val="24"/>
+        </w:rPr>
+        <w:t xml:space="preserve">) – </w:t>
+      </w:r>
+      <w:r>
+        <w:rPr>
+          <w:sz w:val="24"/>
+        </w:rPr>
+        <w:t>Διενεργούν ελέγχους και δοκιμές στο σύστημα</w:t>
+      </w:r>
+    </w:p>
+    <w:p>
+      <w:pPr>
+        <w:pStyle w:val="ListParagraph"/>
+        <w:numPr>
+          <w:ilvl w:val="0"/>
+          <w:numId w:val="17"/>
+        </w:numPr>
+        <w:jc w:val="both"/>
+        <w:rPr>
+          <w:sz w:val="24"/>
+        </w:rPr>
+      </w:pPr>
+      <w:r>
+        <w:rPr>
+          <w:sz w:val="24"/>
+        </w:rPr>
+        <w:t>Υπεύθυνοι Εκπαίδευσης – Αναλαμβάνουν την εκπαίδευση των τελικών χρηστών</w:t>
+      </w:r>
+    </w:p>
+    <w:p>
+      <w:pPr>
+        <w:pStyle w:val="ListParagraph"/>
+        <w:numPr>
+          <w:ilvl w:val="0"/>
+          <w:numId w:val="16"/>
+        </w:numPr>
+        <w:jc w:val="both"/>
+        <w:rPr>
+          <w:b/>
+          <w:sz w:val="24"/>
+        </w:rPr>
+      </w:pPr>
+      <w:r>
+        <w:rPr>
+          <w:b/>
+          <w:sz w:val="24"/>
+        </w:rPr>
+        <w:t>Υλικ</w:t>
+      </w:r>
+      <w:r>
+        <w:rPr>
+          <w:b/>
+          <w:sz w:val="24"/>
+        </w:rPr>
+        <w:t>οί πόροι (</w:t>
+      </w:r>
+      <w:r>
+        <w:rPr>
+          <w:b/>
+          <w:sz w:val="24"/>
+          <w:lang w:val="en-US"/>
+        </w:rPr>
+        <w:t>Material</w:t>
+      </w:r>
+      <w:r>
+        <w:rPr>
+          <w:b/>
+          <w:sz w:val="24"/>
+        </w:rPr>
+        <w:t xml:space="preserve">) – </w:t>
+      </w:r>
+      <w:r>
+        <w:rPr>
+          <w:b/>
+          <w:sz w:val="24"/>
+        </w:rPr>
+        <w:t>Αφορούν τα υλικά και τις τεχνολογικές υποδομές που απαιτούνται για την υλοποίηση του έργου</w:t>
+      </w:r>
+    </w:p>
+    <w:p>
+      <w:pPr>
+        <w:pStyle w:val="ListParagraph"/>
+        <w:numPr>
+          <w:ilvl w:val="0"/>
+          <w:numId w:val="18"/>
+        </w:numPr>
+        <w:jc w:val="both"/>
+        <w:rPr>
+          <w:sz w:val="24"/>
+        </w:rPr>
+      </w:pPr>
+      <w:r>
+        <w:rPr>
+          <w:sz w:val="24"/>
+        </w:rPr>
+        <w:t>Υπολογιστές</w:t>
+      </w:r>
+      <w:r>
+        <w:rPr>
+          <w:sz w:val="24"/>
+        </w:rPr>
+        <w:t xml:space="preserve"> – </w:t>
+      </w:r>
+      <w:r>
+        <w:rPr>
+          <w:sz w:val="24"/>
+        </w:rPr>
+        <w:t>Απαραίτητοι για την ανάπτυξη και τις δοκιμές του συστήματος</w:t>
+      </w:r>
+    </w:p>
+    <w:p>
+      <w:pPr>
+        <w:pStyle w:val="ListParagraph"/>
+        <w:numPr>
+          <w:ilvl w:val="0"/>
+          <w:numId w:val="18"/>
+        </w:numPr>
+        <w:jc w:val="both"/>
+        <w:rPr>
+          <w:sz w:val="24"/>
+        </w:rPr>
+      </w:pPr>
+      <w:r>
+        <w:rPr>
+          <w:sz w:val="24"/>
+        </w:rPr>
+        <w:t>Λογισμικό (</w:t>
+      </w:r>
+      <w:r>
+        <w:rPr>
+          <w:sz w:val="24"/>
+          <w:lang w:val="en-US"/>
+        </w:rPr>
+        <w:t>Software</w:t>
+      </w:r>
+      <w:r>
+        <w:rPr>
+          <w:sz w:val="24"/>
+        </w:rPr>
+        <w:t xml:space="preserve"> </w:t>
+      </w:r>
+      <w:r>
+        <w:rPr>
+          <w:sz w:val="24"/>
+          <w:lang w:val="en-US"/>
+        </w:rPr>
+        <w:t>Licenses</w:t>
+      </w:r>
+      <w:r>
+        <w:rPr>
+          <w:sz w:val="24"/>
+        </w:rPr>
+        <w:t>)</w:t>
+      </w:r>
+      <w:r>
+        <w:rPr>
+          <w:sz w:val="24"/>
+        </w:rPr>
+        <w:t xml:space="preserve"> – </w:t>
+      </w:r>
+      <w:r>
+        <w:rPr>
+          <w:sz w:val="24"/>
+        </w:rPr>
+        <w:t>Άδειες χρήσης λογισμικού που απαιτούνται για την ανάπτυξη και λειτουργία του συστήματος</w:t>
+      </w:r>
+    </w:p>
+    <w:p>
+      <w:pPr>
+        <w:pStyle w:val="ListParagraph"/>
+        <w:numPr>
+          <w:ilvl w:val="0"/>
+          <w:numId w:val="18"/>
+        </w:numPr>
+        <w:jc w:val="both"/>
+        <w:rPr>
+          <w:sz w:val="24"/>
+        </w:rPr>
+      </w:pPr>
+      <w:r>
+        <w:rPr>
+          <w:sz w:val="24"/>
+        </w:rPr>
+        <w:t>Διακομιστές (</w:t>
+      </w:r>
+      <w:r>
+        <w:rPr>
+          <w:sz w:val="24"/>
+          <w:lang w:val="en-US"/>
+        </w:rPr>
+        <w:t>Servers</w:t>
+      </w:r>
+      <w:r>
+        <w:rPr>
+          <w:sz w:val="24"/>
+        </w:rPr>
+        <w:t>)</w:t>
+      </w:r>
+      <w:r>
+        <w:rPr>
+          <w:sz w:val="24"/>
+        </w:rPr>
+        <w:t xml:space="preserve"> – </w:t>
+      </w:r>
+      <w:r>
+        <w:rPr>
+          <w:sz w:val="24"/>
+        </w:rPr>
+        <w:t>Για τη φιλοξενία και λειτουργία του πληροφοριακού συστήματος</w:t>
+      </w:r>
+    </w:p>
+    <w:p>
+      <w:pPr>
+        <w:pStyle w:val="ListParagraph"/>
+        <w:numPr>
+          <w:ilvl w:val="0"/>
+          <w:numId w:val="16"/>
+        </w:numPr>
+        <w:jc w:val="both"/>
+        <w:rPr>
+          <w:b/>
+          <w:sz w:val="24"/>
+        </w:rPr>
+      </w:pPr>
+      <w:r>
+        <w:rPr>
+          <w:b/>
+          <w:sz w:val="24"/>
+        </w:rPr>
+        <w:t>Κόστη</w:t>
+      </w:r>
+      <w:r>
+        <w:rPr>
+          <w:b/>
+          <w:sz w:val="24"/>
+        </w:rPr>
+        <w:t xml:space="preserve"> (</w:t>
+      </w:r>
+      <w:r>
+        <w:rPr>
+          <w:b/>
+          <w:sz w:val="24"/>
+          <w:lang w:val="en-US"/>
+        </w:rPr>
+        <w:t>Cost</w:t>
+      </w:r>
+      <w:r>
+        <w:rPr>
+          <w:b/>
+          <w:sz w:val="24"/>
+        </w:rPr>
+        <w:t xml:space="preserve">) – </w:t>
+      </w:r>
+      <w:r>
+        <w:rPr>
+          <w:b/>
+          <w:sz w:val="24"/>
+        </w:rPr>
+        <w:t>Περιλαμβάνει δαπάνες που σχετίζονται με άδειες λογισμικού, εκπαίδευση και τεχνική υποστήριξη</w:t>
+      </w:r>
+    </w:p>
+    <w:p>
+      <w:pPr>
+        <w:pStyle w:val="ListParagraph"/>
+        <w:numPr>
+          <w:ilvl w:val="0"/>
+          <w:numId w:val="18"/>
+        </w:numPr>
+        <w:jc w:val="both"/>
+        <w:rPr>
+          <w:b/>
+          <w:sz w:val="24"/>
+        </w:rPr>
+      </w:pPr>
+      <w:r>
+        <w:rPr>
+          <w:sz w:val="24"/>
+        </w:rPr>
+        <w:t>Αδειοδοτήσεις Λογισμικού</w:t>
+      </w:r>
+      <w:r>
+        <w:rPr>
+          <w:sz w:val="24"/>
+        </w:rPr>
+        <w:t xml:space="preserve"> – </w:t>
+      </w:r>
+      <w:r>
+        <w:rPr>
+          <w:sz w:val="24"/>
+        </w:rPr>
+        <w:t>Κόστος απόκτησης και διατήρησης αδειών</w:t>
+      </w:r>
+    </w:p>
+    <w:p>
+      <w:pPr>
+        <w:pStyle w:val="ListParagraph"/>
+        <w:numPr>
+          <w:ilvl w:val="0"/>
+          <w:numId w:val="18"/>
+        </w:numPr>
+        <w:jc w:val="both"/>
+        <w:rPr>
+          <w:b/>
+          <w:sz w:val="24"/>
+        </w:rPr>
+      </w:pPr>
+      <w:r>
+        <w:rPr>
+          <w:sz w:val="24"/>
+        </w:rPr>
+        <w:t>Εκπαίδευση Προσωπικού – Κόστος για την εκπαίδευση των τελικών χρηστών</w:t>
+      </w:r>
+    </w:p>
+    <w:p>
+      <w:pPr>
+        <w:pStyle w:val="ListParagraph"/>
+        <w:numPr>
+          <w:ilvl w:val="0"/>
+          <w:numId w:val="18"/>
+        </w:numPr>
+        <w:jc w:val="both"/>
+        <w:rPr>
+          <w:b/>
+          <w:sz w:val="24"/>
+        </w:rPr>
+      </w:pPr>
+      <w:r>
+        <w:rPr>
+          <w:sz w:val="24"/>
+        </w:rPr>
+        <w:t>Συντήρηση και Υποστήριξη – Κόστος για την αρχική και συνεχή τεχνική υποστήριξη του συστήματος</w:t>
+      </w:r>
+    </w:p>
+    <w:p>
+      <w:pPr>
+        <w:jc w:val="both"/>
+        <w:rPr>
+          <w:b/>
+          <w:sz w:val="24"/>
+        </w:rPr>
+      </w:pPr>
+    </w:p>
+    <w:p>
+      <w:pPr>
+        <w:pStyle w:val="Heading3"/>
+      </w:pPr>
+      <w:r>
+        <w:t>3</w:t>
+      </w:r>
+      <w:r>
+        <w:t>.4.2</w:t>
+      </w:r>
+      <w:r>
+        <w:t xml:space="preserve"> </w:t>
+      </w:r>
+      <w:r>
+        <w:t>Αντιστοίχηση Πόρων στις Εργασίες</w:t>
+      </w:r>
+    </w:p>
+    <w:p>
+      <w:pPr>
+        <w:rPr>
+          <w:sz w:val="24"/>
+        </w:rPr>
+      </w:pPr>
+    </w:p>
+    <w:p>
+      <w:pPr>
+        <w:jc w:val="both"/>
+        <w:rPr>
+          <w:sz w:val="24"/>
+        </w:rPr>
+      </w:pPr>
+      <w:r>
+        <w:rPr>
+          <w:sz w:val="24"/>
+        </w:rPr>
+        <w:tab/>
+        <w:t>Οι πόροι έχουν κατανεμηθεί στις αντίστοιχες εργασίες του έργου, λαμβάνοντας υπόψη τις δεξιότητες που απαιτούνται και τα διαθέσιμα κόστη.</w:t>
+      </w:r>
+      <w:r>
+        <w:rPr>
+          <w:sz w:val="24"/>
+        </w:rPr>
+        <w:t xml:space="preserve"> Παρακάτω παρατίθενται ενδεικτικές αντιστοιχήσεις:</w:t>
+      </w:r>
+    </w:p>
+    <w:p>
+      <w:pPr>
+        <w:pStyle w:val="ListParagraph"/>
+        <w:numPr>
+          <w:ilvl w:val="0"/>
+          <w:numId w:val="19"/>
+        </w:numPr>
+        <w:jc w:val="both"/>
+        <w:rPr>
+          <w:sz w:val="24"/>
+        </w:rPr>
+      </w:pPr>
+      <w:r>
+        <w:rPr>
+          <w:sz w:val="24"/>
+        </w:rPr>
+        <w:t xml:space="preserve">Ανάλυση Προδιαγραφών – Αναλυτές Προδιαγραφών, </w:t>
+      </w:r>
+      <w:r>
+        <w:rPr>
+          <w:sz w:val="24"/>
+          <w:lang w:val="en-US"/>
+        </w:rPr>
+        <w:t>Project</w:t>
+      </w:r>
+      <w:r>
+        <w:rPr>
+          <w:sz w:val="24"/>
+        </w:rPr>
+        <w:t xml:space="preserve"> </w:t>
+      </w:r>
+      <w:r>
+        <w:rPr>
+          <w:sz w:val="24"/>
+          <w:lang w:val="en-US"/>
+        </w:rPr>
+        <w:t>Manager</w:t>
+      </w:r>
+    </w:p>
+    <w:p>
+      <w:pPr>
+        <w:pStyle w:val="ListParagraph"/>
+        <w:numPr>
+          <w:ilvl w:val="0"/>
+          <w:numId w:val="19"/>
+        </w:numPr>
+        <w:jc w:val="both"/>
+        <w:rPr>
+          <w:sz w:val="24"/>
+        </w:rPr>
+      </w:pPr>
+      <w:r>
+        <w:rPr>
+          <w:sz w:val="24"/>
+        </w:rPr>
+        <w:t>Ανάπτυξη Συστήματος – Προγραμματιστές, Διαχειριστές Βάσεων Δεδομένων, Υπολογιστές, Λογισμικό</w:t>
+      </w:r>
+    </w:p>
+    <w:p>
+      <w:pPr>
+        <w:pStyle w:val="ListParagraph"/>
+        <w:numPr>
+          <w:ilvl w:val="0"/>
+          <w:numId w:val="19"/>
+        </w:numPr>
+        <w:jc w:val="both"/>
+        <w:rPr>
+          <w:sz w:val="24"/>
+        </w:rPr>
+      </w:pPr>
+      <w:r>
+        <w:rPr>
+          <w:sz w:val="24"/>
+        </w:rPr>
+        <w:t>Δοκιμές Συστήματος – Δοκιμαστές, Υπολογιστές, Διακομιστές</w:t>
+      </w:r>
+    </w:p>
+    <w:p>
+      <w:pPr>
+        <w:pStyle w:val="ListParagraph"/>
+        <w:numPr>
+          <w:ilvl w:val="0"/>
+          <w:numId w:val="19"/>
+        </w:numPr>
+        <w:jc w:val="both"/>
+        <w:rPr>
+          <w:sz w:val="24"/>
+        </w:rPr>
+      </w:pPr>
+      <w:r>
+        <w:rPr>
+          <w:sz w:val="24"/>
+        </w:rPr>
+        <w:t>Εκπαίδευση Χρηστών – Υπεύθυνοι Εκπαίδευσης, Εκπαίδευση Προσωπικού</w:t>
+      </w:r>
+    </w:p>
+    <w:p>
+      <w:pPr>
+        <w:pStyle w:val="ListParagraph"/>
+        <w:numPr>
+          <w:ilvl w:val="0"/>
+          <w:numId w:val="19"/>
+        </w:numPr>
+        <w:jc w:val="both"/>
+        <w:rPr>
+          <w:sz w:val="24"/>
+        </w:rPr>
+      </w:pPr>
+      <w:r>
+        <w:rPr>
+          <w:sz w:val="24"/>
+        </w:rPr>
+        <w:t xml:space="preserve">Τεχνική Υποστήριξη – </w:t>
+      </w:r>
+      <w:r>
+        <w:rPr>
+          <w:sz w:val="24"/>
+          <w:lang w:val="en-US"/>
+        </w:rPr>
+        <w:t>Project</w:t>
+      </w:r>
+      <w:r>
+        <w:rPr>
+          <w:sz w:val="24"/>
+        </w:rPr>
+        <w:t xml:space="preserve"> </w:t>
+      </w:r>
+      <w:r>
+        <w:rPr>
+          <w:sz w:val="24"/>
+          <w:lang w:val="en-US"/>
+        </w:rPr>
+        <w:t>Manager</w:t>
+      </w:r>
+      <w:r>
+        <w:rPr>
+          <w:sz w:val="24"/>
+        </w:rPr>
+        <w:t xml:space="preserve">, </w:t>
+      </w:r>
+      <w:r>
+        <w:rPr>
+          <w:sz w:val="24"/>
+        </w:rPr>
+        <w:t>Συντήρηση και Υποστήριξη</w:t>
+      </w:r>
+    </w:p>
+    <w:p>
+      <w:pPr>
+        <w:pStyle w:val="ListParagraph"/>
+        <w:jc w:val="both"/>
+        <w:rPr>
+          <w:sz w:val="24"/>
+        </w:rPr>
+      </w:pPr>
+    </w:p>
+    <w:p>
+      <w:pPr>
         <w:pStyle w:val="Heading2"/>
       </w:pPr>
-      <w:bookmarkStart w:id="35" w:name="_Toc188105671"/>
-      <w:r>
+      <w:bookmarkStart w:id="36" w:name="_Toc188105671"/>
+      <w:r>
+        <w:lastRenderedPageBreak/>
         <w:t>3.5 Εκτίμηση προϋπολογισμού</w:t>
       </w:r>
-      <w:bookmarkEnd w:id="35"/>
+      <w:bookmarkEnd w:id="36"/>
     </w:p>
     <w:p/>
     <w:p>
@@ -5954,6 +7891,452 @@
         <w:jc w:val="both"/>
         <w:rPr>
           <w:sz w:val="24"/>
+          <w:lang w:val="en-US"/>
+        </w:rPr>
+      </w:pPr>
+      <w:r>
+        <w:rPr>
+          <w:sz w:val="24"/>
+        </w:rPr>
+        <w:tab/>
+        <w:t xml:space="preserve">Η εκτίμηση του προϋπολογισμού αποτελεί κρίσιμη διαδικασία στη διαχείριση έργου, διασφαλίζοντας ότι οι απαιτούμενοι πόροι είναι διαθέσιμοι και ότι οι δαπάνες υπακούουν τους οικονομικούς περιορισμούς. Στο πλαίσιο του έργου «Ταμειακή Διαχείριση» η κοστολόγηση έγινε λαμβάνοντας υπόψη τις εκτιμήσεις των εργασιών, τους πόρους που απαιτούνται και την συνολική χρηματοδότηση. Το διάγραμμα </w:t>
+      </w:r>
+      <w:r>
+        <w:rPr>
+          <w:sz w:val="24"/>
+          <w:lang w:val="en-US"/>
+        </w:rPr>
+        <w:t xml:space="preserve">Cash Flow </w:t>
+      </w:r>
+      <w:r>
+        <w:rPr>
+          <w:sz w:val="24"/>
+        </w:rPr>
+        <w:t xml:space="preserve">υλοποιήθηκε στο εργαλείο </w:t>
+      </w:r>
+      <w:r>
+        <w:rPr>
+          <w:sz w:val="24"/>
+          <w:lang w:val="en-US"/>
+        </w:rPr>
+        <w:t>MS Project.</w:t>
+      </w:r>
+    </w:p>
+    <w:p>
+      <w:pPr>
+        <w:jc w:val="center"/>
+        <w:rPr>
+          <w:sz w:val="24"/>
+          <w:lang w:val="en-US"/>
+        </w:rPr>
+      </w:pPr>
+      <w:r>
+        <w:rPr>
+          <w:noProof/>
+          <w:sz w:val="24"/>
+          <w:lang w:val="en-US"/>
+        </w:rPr>
+        <w:drawing>
+          <wp:inline distT="0" distB="0" distL="0" distR="0">
+            <wp:extent cx="4058216" cy="2715004"/>
+            <wp:effectExtent l="0" t="0" r="0" b="9525"/>
+            <wp:docPr id="16" name="Picture 16"/>
+            <wp:cNvGraphicFramePr>
+              <a:graphicFrameLocks xmlns:a="http://schemas.openxmlformats.org/drawingml/2006/main" noChangeAspect="1"/>
+            </wp:cNvGraphicFramePr>
+            <a:graphic xmlns:a="http://schemas.openxmlformats.org/drawingml/2006/main">
+              <a:graphicData uri="http://schemas.openxmlformats.org/drawingml/2006/picture">
+                <pic:pic xmlns:pic="http://schemas.openxmlformats.org/drawingml/2006/picture">
+                  <pic:nvPicPr>
+                    <pic:cNvPr id="16" name="Cash.png"/>
+                    <pic:cNvPicPr/>
+                  </pic:nvPicPr>
+                  <pic:blipFill>
+                    <a:blip r:embed="rId17">
+                      <a:extLst>
+                        <a:ext uri="{28A0092B-C50C-407E-A947-70E740481C1C}">
+                          <a14:useLocalDpi xmlns:a14="http://schemas.microsoft.com/office/drawing/2010/main" val="0"/>
+                        </a:ext>
+                      </a:extLst>
+                    </a:blip>
+                    <a:stretch>
+                      <a:fillRect/>
+                    </a:stretch>
+                  </pic:blipFill>
+                  <pic:spPr>
+                    <a:xfrm>
+                      <a:off x="0" y="0"/>
+                      <a:ext cx="4058216" cy="2715004"/>
+                    </a:xfrm>
+                    <a:prstGeom prst="rect">
+                      <a:avLst/>
+                    </a:prstGeom>
+                  </pic:spPr>
+                </pic:pic>
+              </a:graphicData>
+            </a:graphic>
+          </wp:inline>
+        </w:drawing>
+      </w:r>
+    </w:p>
+    <w:p>
+      <w:pPr>
+        <w:jc w:val="center"/>
+        <w:rPr>
+          <w:sz w:val="24"/>
+        </w:rPr>
+      </w:pPr>
+      <w:r>
+        <w:rPr>
+          <w:b/>
+          <w:sz w:val="24"/>
+        </w:rPr>
+        <w:t xml:space="preserve">Εικόνα </w:t>
+      </w:r>
+      <w:r>
+        <w:rPr>
+          <w:b/>
+          <w:sz w:val="24"/>
+        </w:rPr>
+        <w:t>5</w:t>
+      </w:r>
+      <w:r>
+        <w:rPr>
+          <w:b/>
+          <w:sz w:val="24"/>
+        </w:rPr>
+        <w:t>.</w:t>
+      </w:r>
+      <w:r>
+        <w:rPr>
+          <w:sz w:val="24"/>
+        </w:rPr>
+        <w:t xml:space="preserve"> </w:t>
+      </w:r>
+      <w:r>
+        <w:rPr>
+          <w:sz w:val="24"/>
+        </w:rPr>
+        <w:t>Εκτίμηση Προϋπολογισμού</w:t>
+      </w:r>
+      <w:r>
+        <w:rPr>
+          <w:sz w:val="24"/>
+        </w:rPr>
+        <w:t xml:space="preserve"> στο </w:t>
+      </w:r>
+      <w:r>
+        <w:rPr>
+          <w:sz w:val="24"/>
+          <w:lang w:val="en-US"/>
+        </w:rPr>
+        <w:t>MS</w:t>
+      </w:r>
+      <w:r>
+        <w:rPr>
+          <w:sz w:val="24"/>
+        </w:rPr>
+        <w:t xml:space="preserve"> </w:t>
+      </w:r>
+      <w:r>
+        <w:rPr>
+          <w:sz w:val="24"/>
+          <w:lang w:val="en-US"/>
+        </w:rPr>
+        <w:t>Project</w:t>
+      </w:r>
+    </w:p>
+    <w:p>
+      <w:pPr>
+        <w:jc w:val="both"/>
+        <w:rPr>
+          <w:sz w:val="24"/>
+        </w:rPr>
+      </w:pPr>
+      <w:r>
+        <w:rPr>
+          <w:sz w:val="24"/>
+        </w:rPr>
+        <w:tab/>
+        <w:t xml:space="preserve">Το διάγραμμα </w:t>
+      </w:r>
+      <w:r>
+        <w:rPr>
+          <w:sz w:val="24"/>
+          <w:lang w:val="en-US"/>
+        </w:rPr>
+        <w:t>Cash</w:t>
+      </w:r>
+      <w:r>
+        <w:rPr>
+          <w:sz w:val="24"/>
+        </w:rPr>
+        <w:t xml:space="preserve"> </w:t>
+      </w:r>
+      <w:r>
+        <w:rPr>
+          <w:sz w:val="24"/>
+          <w:lang w:val="en-US"/>
+        </w:rPr>
+        <w:t>Flow</w:t>
+      </w:r>
+      <w:r>
+        <w:rPr>
+          <w:sz w:val="24"/>
+        </w:rPr>
+        <w:t xml:space="preserve"> </w:t>
+      </w:r>
+      <w:r>
+        <w:rPr>
+          <w:sz w:val="24"/>
+        </w:rPr>
+        <w:t>απεικονίζει</w:t>
+      </w:r>
+      <w:r>
+        <w:rPr>
+          <w:sz w:val="24"/>
+        </w:rPr>
+        <w:t xml:space="preserve"> </w:t>
+      </w:r>
+      <w:r>
+        <w:rPr>
+          <w:sz w:val="24"/>
+        </w:rPr>
+        <w:t xml:space="preserve">την κατανομή του κόστους κατά τις διαφορετικές φάσεις του έργου και το </w:t>
+      </w:r>
+      <w:r>
+        <w:rPr>
+          <w:sz w:val="24"/>
+          <w:lang w:val="en-US"/>
+        </w:rPr>
+        <w:t>Cumulative</w:t>
+      </w:r>
+      <w:r>
+        <w:rPr>
+          <w:sz w:val="24"/>
+        </w:rPr>
+        <w:t xml:space="preserve"> </w:t>
+      </w:r>
+      <w:r>
+        <w:rPr>
+          <w:sz w:val="24"/>
+          <w:lang w:val="en-US"/>
+        </w:rPr>
+        <w:t>Cost</w:t>
+      </w:r>
+      <w:r>
+        <w:rPr>
+          <w:sz w:val="24"/>
+        </w:rPr>
+        <w:t>,</w:t>
+      </w:r>
+      <w:r>
+        <w:rPr>
+          <w:sz w:val="24"/>
+        </w:rPr>
+        <w:t xml:space="preserve"> το οποίο δείχνει πώς συσσωρεύεται η συνολική δαπάνη με την πάροδο του χρόνου.</w:t>
+      </w:r>
+    </w:p>
+    <w:p>
+      <w:pPr>
+        <w:jc w:val="both"/>
+        <w:rPr>
+          <w:sz w:val="24"/>
+        </w:rPr>
+      </w:pPr>
+      <w:r>
+        <w:rPr>
+          <w:sz w:val="24"/>
+        </w:rPr>
+        <w:t>Η εκτίμηση του κόστους βασίστηκε σε:</w:t>
+      </w:r>
+    </w:p>
+    <w:p>
+      <w:pPr>
+        <w:pStyle w:val="ListParagraph"/>
+        <w:numPr>
+          <w:ilvl w:val="0"/>
+          <w:numId w:val="20"/>
+        </w:numPr>
+        <w:jc w:val="both"/>
+        <w:rPr>
+          <w:sz w:val="24"/>
+        </w:rPr>
+      </w:pPr>
+      <w:r>
+        <w:rPr>
+          <w:sz w:val="24"/>
+        </w:rPr>
+        <w:t>Άμεσες Δαπάνες – Ανθρώπινοι πόροι (μισθοί), εξοπλισμός, λογισμικό, διακομιστές</w:t>
+      </w:r>
+    </w:p>
+    <w:p>
+      <w:pPr>
+        <w:pStyle w:val="ListParagraph"/>
+        <w:numPr>
+          <w:ilvl w:val="0"/>
+          <w:numId w:val="20"/>
+        </w:numPr>
+        <w:jc w:val="both"/>
+        <w:rPr>
+          <w:sz w:val="24"/>
+        </w:rPr>
+      </w:pPr>
+      <w:r>
+        <w:rPr>
+          <w:sz w:val="24"/>
+        </w:rPr>
+        <w:t>Έμμεσες Δαπάνες – Κόστη εκπαίδευσης, συντήρησης και υποστήριξης</w:t>
+      </w:r>
+    </w:p>
+    <w:p>
+      <w:pPr>
+        <w:pStyle w:val="ListParagraph"/>
+        <w:numPr>
+          <w:ilvl w:val="0"/>
+          <w:numId w:val="20"/>
+        </w:numPr>
+        <w:jc w:val="both"/>
+        <w:rPr>
+          <w:sz w:val="24"/>
+        </w:rPr>
+      </w:pPr>
+      <w:r>
+        <w:rPr>
+          <w:sz w:val="24"/>
+        </w:rPr>
+        <w:t>Σταδιακή Κατανομή Κόστους – Διαχωρισμός κόστους ανά φάση του έργου</w:t>
+      </w:r>
+    </w:p>
+    <w:p>
+      <w:pPr>
+        <w:jc w:val="both"/>
+        <w:rPr>
+          <w:sz w:val="24"/>
+        </w:rPr>
+      </w:pPr>
+      <w:r>
+        <w:rPr>
+          <w:sz w:val="24"/>
+        </w:rPr>
+        <w:t>Στο διάγραμμα:</w:t>
+      </w:r>
+    </w:p>
+    <w:p>
+      <w:pPr>
+        <w:pStyle w:val="ListParagraph"/>
+        <w:numPr>
+          <w:ilvl w:val="0"/>
+          <w:numId w:val="20"/>
+        </w:numPr>
+        <w:jc w:val="both"/>
+        <w:rPr>
+          <w:sz w:val="24"/>
+        </w:rPr>
+      </w:pPr>
+      <w:r>
+        <w:rPr>
+          <w:sz w:val="24"/>
+        </w:rPr>
+        <w:t>Μπλε στήλες – Αντιπροσωπεύουν το επιμέρους κόστος κάθε φάσης</w:t>
+      </w:r>
+    </w:p>
+    <w:p>
+      <w:pPr>
+        <w:pStyle w:val="ListParagraph"/>
+        <w:numPr>
+          <w:ilvl w:val="0"/>
+          <w:numId w:val="20"/>
+        </w:numPr>
+        <w:jc w:val="both"/>
+        <w:rPr>
+          <w:sz w:val="24"/>
+        </w:rPr>
+      </w:pPr>
+      <w:r>
+        <w:rPr>
+          <w:sz w:val="24"/>
+        </w:rPr>
+        <w:t>Πορτοκαλί γραμμή – Απεικονίζει το αθροιστικό κόστος καθώς προχωρά το έργο</w:t>
+      </w:r>
+    </w:p>
+    <w:p>
+      <w:pPr>
+        <w:jc w:val="both"/>
+        <w:rPr>
+          <w:sz w:val="24"/>
+        </w:rPr>
+      </w:pPr>
+      <w:r>
+        <w:rPr>
+          <w:sz w:val="24"/>
+        </w:rPr>
+        <w:t>Οι κυριότερες παρατηρήσεις από το διάγραμμα είναι:</w:t>
+      </w:r>
+    </w:p>
+    <w:p>
+      <w:pPr>
+        <w:pStyle w:val="ListParagraph"/>
+        <w:numPr>
+          <w:ilvl w:val="0"/>
+          <w:numId w:val="21"/>
+        </w:numPr>
+        <w:jc w:val="both"/>
+        <w:rPr>
+          <w:sz w:val="24"/>
+        </w:rPr>
+      </w:pPr>
+      <w:r>
+        <w:rPr>
+          <w:sz w:val="24"/>
+        </w:rPr>
+        <w:t>Σταδιακή αύξηση του κόστους από την αρχή προς τη φάση ανάπτυξης</w:t>
+      </w:r>
+    </w:p>
+    <w:p>
+      <w:pPr>
+        <w:pStyle w:val="ListParagraph"/>
+        <w:numPr>
+          <w:ilvl w:val="0"/>
+          <w:numId w:val="21"/>
+        </w:numPr>
+        <w:jc w:val="both"/>
+        <w:rPr>
+          <w:sz w:val="24"/>
+        </w:rPr>
+      </w:pPr>
+      <w:r>
+        <w:rPr>
+          <w:sz w:val="24"/>
+        </w:rPr>
+        <w:t>Η φάση ανάπτυξης είναι η πιο δαπανηρή, λόγω των υψηλών αναγκών σε προγραμματιστές, εξοπλισμό και λογισμικό</w:t>
+      </w:r>
+    </w:p>
+    <w:p>
+      <w:pPr>
+        <w:pStyle w:val="ListParagraph"/>
+        <w:numPr>
+          <w:ilvl w:val="0"/>
+          <w:numId w:val="21"/>
+        </w:numPr>
+        <w:jc w:val="both"/>
+        <w:rPr>
+          <w:sz w:val="24"/>
+        </w:rPr>
+      </w:pPr>
+      <w:r>
+        <w:rPr>
+          <w:sz w:val="24"/>
+        </w:rPr>
+        <w:lastRenderedPageBreak/>
+        <w:t>Το συνολικό κόστος σταθεροποιείται στην παράδοση, με μερικές επιπλέον δαπάνες για υποστήριξη και εκπαίδευση</w:t>
+      </w:r>
+    </w:p>
+    <w:p>
+      <w:pPr>
+        <w:jc w:val="both"/>
+        <w:rPr>
+          <w:sz w:val="24"/>
         </w:rPr>
       </w:pPr>
     </w:p>
@@ -5961,34 +8344,28 @@
       <w:pPr>
         <w:pStyle w:val="Heading1"/>
       </w:pPr>
-      <w:bookmarkStart w:id="36" w:name="_Toc188105672"/>
+      <w:bookmarkStart w:id="37" w:name="_Toc188105672"/>
       <w:r>
         <w:t>4. Σχεδίαση του Υποσυστήματος Ταμειακής Διαχείρισης</w:t>
       </w:r>
-      <w:bookmarkEnd w:id="36"/>
+      <w:bookmarkEnd w:id="37"/>
     </w:p>
     <w:p>
       <w:pPr>
         <w:pStyle w:val="Heading2"/>
       </w:pPr>
-      <w:bookmarkStart w:id="37" w:name="_Toc188105673"/>
+      <w:bookmarkStart w:id="38" w:name="_Toc188105673"/>
       <w:r>
         <w:t>4.1 Περιγραφή των πλευρών του συστήματος</w:t>
       </w:r>
-      <w:bookmarkEnd w:id="37"/>
+      <w:bookmarkEnd w:id="38"/>
     </w:p>
     <w:p>
       <w:pPr>
         <w:pStyle w:val="Heading3"/>
-        <w:rPr>
-          <w:lang w:val="en-US"/>
-        </w:rPr>
-      </w:pPr>
-      <w:bookmarkStart w:id="38" w:name="_Toc188105674"/>
-      <w:r>
-        <w:rPr>
-          <w:lang w:val="en-US"/>
-        </w:rPr>
+      </w:pPr>
+      <w:bookmarkStart w:id="39" w:name="_Toc188105674"/>
+      <w:r>
         <w:t xml:space="preserve">4.1.1 </w:t>
       </w:r>
       <w:r>
@@ -5998,9 +8375,6 @@
         <w:t>Views</w:t>
       </w:r>
       <w:r>
-        <w:rPr>
-          <w:lang w:val="en-US"/>
-        </w:rPr>
         <w:t xml:space="preserve">: </w:t>
       </w:r>
       <w:r>
@@ -6010,9 +8384,6 @@
         <w:t>Data</w:t>
       </w:r>
       <w:r>
-        <w:rPr>
-          <w:lang w:val="en-US"/>
-        </w:rPr>
         <w:t xml:space="preserve">, </w:t>
       </w:r>
       <w:r>
@@ -6022,9 +8393,6 @@
         <w:t>Function</w:t>
       </w:r>
       <w:r>
-        <w:rPr>
-          <w:lang w:val="en-US"/>
-        </w:rPr>
         <w:t xml:space="preserve">, </w:t>
       </w:r>
       <w:r>
@@ -6034,9 +8402,6 @@
         <w:t>People</w:t>
       </w:r>
       <w:r>
-        <w:rPr>
-          <w:lang w:val="en-US"/>
-        </w:rPr>
         <w:t xml:space="preserve">, </w:t>
       </w:r>
       <w:r>
@@ -6045,15 +8410,9 @@
         </w:rPr>
         <w:t>Time</w:t>
       </w:r>
-      <w:bookmarkEnd w:id="38"/>
-    </w:p>
-    <w:p>
-      <w:pPr>
-        <w:rPr>
-          <w:lang w:val="en-US"/>
-        </w:rPr>
-      </w:pPr>
-    </w:p>
+      <w:bookmarkEnd w:id="39"/>
+    </w:p>
+    <w:p/>
     <w:p>
       <w:pPr>
         <w:pStyle w:val="Heading3"/>
@@ -6061,7 +8420,7 @@
           <w:lang w:val="en-US"/>
         </w:rPr>
       </w:pPr>
-      <w:bookmarkStart w:id="39" w:name="_Toc188105675"/>
+      <w:bookmarkStart w:id="40" w:name="_Toc188105675"/>
       <w:r>
         <w:rPr>
           <w:lang w:val="en-US"/>
@@ -6082,7 +8441,7 @@
         </w:rPr>
         <w:t xml:space="preserve"> Framework)</w:t>
       </w:r>
-      <w:bookmarkEnd w:id="39"/>
+      <w:bookmarkEnd w:id="40"/>
     </w:p>
     <w:p>
       <w:pPr>
@@ -6102,34 +8461,32 @@
       <w:pPr>
         <w:pStyle w:val="Heading2"/>
       </w:pPr>
-      <w:bookmarkStart w:id="40" w:name="_Toc188105676"/>
-      <w:bookmarkStart w:id="41" w:name="_GoBack"/>
+      <w:bookmarkStart w:id="41" w:name="_Toc188105676"/>
+      <w:r>
+        <w:t xml:space="preserve">4.2 </w:t>
+      </w:r>
+      <w:r>
+        <w:t>Χρήση κατάλληλων εργαλείων (</w:t>
+      </w:r>
+      <w:r>
+        <w:rPr>
+          <w:lang w:val="en-US"/>
+        </w:rPr>
+        <w:t>BPMN</w:t>
+      </w:r>
+      <w:r>
+        <w:t xml:space="preserve">, </w:t>
+      </w:r>
+      <w:r>
+        <w:rPr>
+          <w:lang w:val="en-US"/>
+        </w:rPr>
+        <w:t>UML</w:t>
+      </w:r>
+      <w:r>
+        <w:t>)</w:t>
+      </w:r>
       <w:bookmarkEnd w:id="41"/>
-      <w:r>
-        <w:t xml:space="preserve">4.2 </w:t>
-      </w:r>
-      <w:r>
-        <w:t>Χρήση κατάλληλων εργαλείων (</w:t>
-      </w:r>
-      <w:r>
-        <w:rPr>
-          <w:lang w:val="en-US"/>
-        </w:rPr>
-        <w:t>BPMN</w:t>
-      </w:r>
-      <w:r>
-        <w:t xml:space="preserve">, </w:t>
-      </w:r>
-      <w:r>
-        <w:rPr>
-          <w:lang w:val="en-US"/>
-        </w:rPr>
-        <w:t>UML</w:t>
-      </w:r>
-      <w:r>
-        <w:t>)</w:t>
-      </w:r>
-      <w:bookmarkEnd w:id="40"/>
     </w:p>
     <w:p>
       <w:pPr>
@@ -6285,7 +8642,6 @@
           <w:noProof/>
           <w:lang w:val="en-US"/>
         </w:rPr>
-        <w:lastRenderedPageBreak/>
         <w:drawing>
           <wp:anchor distT="0" distB="0" distL="114300" distR="114300" simplePos="0" relativeHeight="251661312" behindDoc="0" locked="0" layoutInCell="1" hidden="0" allowOverlap="1" wp14:anchorId="06935493" wp14:editId="5D2032F7">
             <wp:simplePos x="0" y="0"/>
@@ -6308,7 +8664,7 @@
                     <pic:cNvPicPr preferRelativeResize="0"/>
                   </pic:nvPicPr>
                   <pic:blipFill>
-                    <a:blip r:embed="rId10"/>
+                    <a:blip r:embed="rId18"/>
                     <a:srcRect/>
                     <a:stretch>
                       <a:fillRect/>
@@ -6349,7 +8705,7 @@
                     <pic:cNvPicPr preferRelativeResize="0"/>
                   </pic:nvPicPr>
                   <pic:blipFill>
-                    <a:blip r:embed="rId11"/>
+                    <a:blip r:embed="rId19"/>
                     <a:srcRect/>
                     <a:stretch>
                       <a:fillRect/>
@@ -6430,7 +8786,7 @@
                     <pic:cNvPicPr preferRelativeResize="0"/>
                   </pic:nvPicPr>
                   <pic:blipFill>
-                    <a:blip r:embed="rId12" cstate="print">
+                    <a:blip r:embed="rId20" cstate="print">
                       <a:extLst>
                         <a:ext uri="{28A0092B-C50C-407E-A947-70E740481C1C}">
                           <a14:useLocalDpi xmlns:a14="http://schemas.microsoft.com/office/drawing/2010/main" val="0"/>
@@ -6491,7 +8847,7 @@
                     <pic:cNvPicPr preferRelativeResize="0"/>
                   </pic:nvPicPr>
                   <pic:blipFill>
-                    <a:blip r:embed="rId13"/>
+                    <a:blip r:embed="rId21"/>
                     <a:srcRect/>
                     <a:stretch>
                       <a:fillRect/>
@@ -6525,8 +8881,8 @@
       </w:pPr>
     </w:p>
     <w:sectPr>
-      <w:headerReference w:type="default" r:id="rId14"/>
-      <w:footerReference w:type="default" r:id="rId15"/>
+      <w:headerReference w:type="default" r:id="rId22"/>
+      <w:footerReference w:type="default" r:id="rId23"/>
       <w:pgSz w:w="11906" w:h="16838"/>
       <w:pgMar w:top="1440" w:right="1440" w:bottom="1440" w:left="1440" w:header="708" w:footer="708" w:gutter="0"/>
       <w:cols w:space="708"/>
@@ -6609,7 +8965,7 @@
             <w:noProof/>
             <w:sz w:val="24"/>
           </w:rPr>
-          <w:t>11</w:t>
+          <w:t>18</w:t>
         </w:r>
         <w:r>
           <w:rPr>
@@ -6812,458 +9168,6 @@
     </w:lvl>
   </w:abstractNum>
   <w:abstractNum w:abstractNumId="1" w15:restartNumberingAfterBreak="0">
-    <w:nsid w:val="03F200F2"/>
-    <w:multiLevelType w:val="hybridMultilevel"/>
-    <w:tmpl w:val="0A3012A8"/>
-    <w:lvl w:ilvl="0" w:tplc="04090001">
-      <w:start w:val="1"/>
-      <w:numFmt w:val="bullet"/>
-      <w:lvlText w:val=""/>
-      <w:lvlJc w:val="left"/>
-      <w:pPr>
-        <w:ind w:left="720" w:hanging="360"/>
-      </w:pPr>
-      <w:rPr>
-        <w:rFonts w:ascii="Symbol" w:hAnsi="Symbol" w:hint="default"/>
-      </w:rPr>
-    </w:lvl>
-    <w:lvl w:ilvl="1" w:tplc="04090003">
-      <w:start w:val="1"/>
-      <w:numFmt w:val="bullet"/>
-      <w:lvlText w:val="o"/>
-      <w:lvlJc w:val="left"/>
-      <w:pPr>
-        <w:ind w:left="1440" w:hanging="360"/>
-      </w:pPr>
-      <w:rPr>
-        <w:rFonts w:ascii="Courier New" w:hAnsi="Courier New" w:cs="Courier New" w:hint="default"/>
-      </w:rPr>
-    </w:lvl>
-    <w:lvl w:ilvl="2" w:tplc="04090005" w:tentative="1">
-      <w:start w:val="1"/>
-      <w:numFmt w:val="bullet"/>
-      <w:lvlText w:val=""/>
-      <w:lvlJc w:val="left"/>
-      <w:pPr>
-        <w:ind w:left="2160" w:hanging="360"/>
-      </w:pPr>
-      <w:rPr>
-        <w:rFonts w:ascii="Wingdings" w:hAnsi="Wingdings" w:hint="default"/>
-      </w:rPr>
-    </w:lvl>
-    <w:lvl w:ilvl="3" w:tplc="04090001" w:tentative="1">
-      <w:start w:val="1"/>
-      <w:numFmt w:val="bullet"/>
-      <w:lvlText w:val=""/>
-      <w:lvlJc w:val="left"/>
-      <w:pPr>
-        <w:ind w:left="2880" w:hanging="360"/>
-      </w:pPr>
-      <w:rPr>
-        <w:rFonts w:ascii="Symbol" w:hAnsi="Symbol" w:hint="default"/>
-      </w:rPr>
-    </w:lvl>
-    <w:lvl w:ilvl="4" w:tplc="04090003" w:tentative="1">
-      <w:start w:val="1"/>
-      <w:numFmt w:val="bullet"/>
-      <w:lvlText w:val="o"/>
-      <w:lvlJc w:val="left"/>
-      <w:pPr>
-        <w:ind w:left="3600" w:hanging="360"/>
-      </w:pPr>
-      <w:rPr>
-        <w:rFonts w:ascii="Courier New" w:hAnsi="Courier New" w:cs="Courier New" w:hint="default"/>
-      </w:rPr>
-    </w:lvl>
-    <w:lvl w:ilvl="5" w:tplc="04090005" w:tentative="1">
-      <w:start w:val="1"/>
-      <w:numFmt w:val="bullet"/>
-      <w:lvlText w:val=""/>
-      <w:lvlJc w:val="left"/>
-      <w:pPr>
-        <w:ind w:left="4320" w:hanging="360"/>
-      </w:pPr>
-      <w:rPr>
-        <w:rFonts w:ascii="Wingdings" w:hAnsi="Wingdings" w:hint="default"/>
-      </w:rPr>
-    </w:lvl>
-    <w:lvl w:ilvl="6" w:tplc="04090001" w:tentative="1">
-      <w:start w:val="1"/>
-      <w:numFmt w:val="bullet"/>
-      <w:lvlText w:val=""/>
-      <w:lvlJc w:val="left"/>
-      <w:pPr>
-        <w:ind w:left="5040" w:hanging="360"/>
-      </w:pPr>
-      <w:rPr>
-        <w:rFonts w:ascii="Symbol" w:hAnsi="Symbol" w:hint="default"/>
-      </w:rPr>
-    </w:lvl>
-    <w:lvl w:ilvl="7" w:tplc="04090003" w:tentative="1">
-      <w:start w:val="1"/>
-      <w:numFmt w:val="bullet"/>
-      <w:lvlText w:val="o"/>
-      <w:lvlJc w:val="left"/>
-      <w:pPr>
-        <w:ind w:left="5760" w:hanging="360"/>
-      </w:pPr>
-      <w:rPr>
-        <w:rFonts w:ascii="Courier New" w:hAnsi="Courier New" w:cs="Courier New" w:hint="default"/>
-      </w:rPr>
-    </w:lvl>
-    <w:lvl w:ilvl="8" w:tplc="04090005" w:tentative="1">
-      <w:start w:val="1"/>
-      <w:numFmt w:val="bullet"/>
-      <w:lvlText w:val=""/>
-      <w:lvlJc w:val="left"/>
-      <w:pPr>
-        <w:ind w:left="6480" w:hanging="360"/>
-      </w:pPr>
-      <w:rPr>
-        <w:rFonts w:ascii="Wingdings" w:hAnsi="Wingdings" w:hint="default"/>
-      </w:rPr>
-    </w:lvl>
-  </w:abstractNum>
-  <w:abstractNum w:abstractNumId="2" w15:restartNumberingAfterBreak="0">
-    <w:nsid w:val="08DE6255"/>
-    <w:multiLevelType w:val="hybridMultilevel"/>
-    <w:tmpl w:val="3C364CAC"/>
-    <w:lvl w:ilvl="0" w:tplc="0409000B">
-      <w:start w:val="1"/>
-      <w:numFmt w:val="bullet"/>
-      <w:lvlText w:val=""/>
-      <w:lvlJc w:val="left"/>
-      <w:pPr>
-        <w:ind w:left="1080" w:hanging="360"/>
-      </w:pPr>
-      <w:rPr>
-        <w:rFonts w:ascii="Wingdings" w:hAnsi="Wingdings" w:hint="default"/>
-      </w:rPr>
-    </w:lvl>
-    <w:lvl w:ilvl="1" w:tplc="04090003" w:tentative="1">
-      <w:start w:val="1"/>
-      <w:numFmt w:val="bullet"/>
-      <w:lvlText w:val="o"/>
-      <w:lvlJc w:val="left"/>
-      <w:pPr>
-        <w:ind w:left="1800" w:hanging="360"/>
-      </w:pPr>
-      <w:rPr>
-        <w:rFonts w:ascii="Courier New" w:hAnsi="Courier New" w:cs="Courier New" w:hint="default"/>
-      </w:rPr>
-    </w:lvl>
-    <w:lvl w:ilvl="2" w:tplc="04090005" w:tentative="1">
-      <w:start w:val="1"/>
-      <w:numFmt w:val="bullet"/>
-      <w:lvlText w:val=""/>
-      <w:lvlJc w:val="left"/>
-      <w:pPr>
-        <w:ind w:left="2520" w:hanging="360"/>
-      </w:pPr>
-      <w:rPr>
-        <w:rFonts w:ascii="Wingdings" w:hAnsi="Wingdings" w:hint="default"/>
-      </w:rPr>
-    </w:lvl>
-    <w:lvl w:ilvl="3" w:tplc="04090001" w:tentative="1">
-      <w:start w:val="1"/>
-      <w:numFmt w:val="bullet"/>
-      <w:lvlText w:val=""/>
-      <w:lvlJc w:val="left"/>
-      <w:pPr>
-        <w:ind w:left="3240" w:hanging="360"/>
-      </w:pPr>
-      <w:rPr>
-        <w:rFonts w:ascii="Symbol" w:hAnsi="Symbol" w:hint="default"/>
-      </w:rPr>
-    </w:lvl>
-    <w:lvl w:ilvl="4" w:tplc="04090003" w:tentative="1">
-      <w:start w:val="1"/>
-      <w:numFmt w:val="bullet"/>
-      <w:lvlText w:val="o"/>
-      <w:lvlJc w:val="left"/>
-      <w:pPr>
-        <w:ind w:left="3960" w:hanging="360"/>
-      </w:pPr>
-      <w:rPr>
-        <w:rFonts w:ascii="Courier New" w:hAnsi="Courier New" w:cs="Courier New" w:hint="default"/>
-      </w:rPr>
-    </w:lvl>
-    <w:lvl w:ilvl="5" w:tplc="04090005" w:tentative="1">
-      <w:start w:val="1"/>
-      <w:numFmt w:val="bullet"/>
-      <w:lvlText w:val=""/>
-      <w:lvlJc w:val="left"/>
-      <w:pPr>
-        <w:ind w:left="4680" w:hanging="360"/>
-      </w:pPr>
-      <w:rPr>
-        <w:rFonts w:ascii="Wingdings" w:hAnsi="Wingdings" w:hint="default"/>
-      </w:rPr>
-    </w:lvl>
-    <w:lvl w:ilvl="6" w:tplc="04090001" w:tentative="1">
-      <w:start w:val="1"/>
-      <w:numFmt w:val="bullet"/>
-      <w:lvlText w:val=""/>
-      <w:lvlJc w:val="left"/>
-      <w:pPr>
-        <w:ind w:left="5400" w:hanging="360"/>
-      </w:pPr>
-      <w:rPr>
-        <w:rFonts w:ascii="Symbol" w:hAnsi="Symbol" w:hint="default"/>
-      </w:rPr>
-    </w:lvl>
-    <w:lvl w:ilvl="7" w:tplc="04090003" w:tentative="1">
-      <w:start w:val="1"/>
-      <w:numFmt w:val="bullet"/>
-      <w:lvlText w:val="o"/>
-      <w:lvlJc w:val="left"/>
-      <w:pPr>
-        <w:ind w:left="6120" w:hanging="360"/>
-      </w:pPr>
-      <w:rPr>
-        <w:rFonts w:ascii="Courier New" w:hAnsi="Courier New" w:cs="Courier New" w:hint="default"/>
-      </w:rPr>
-    </w:lvl>
-    <w:lvl w:ilvl="8" w:tplc="04090005" w:tentative="1">
-      <w:start w:val="1"/>
-      <w:numFmt w:val="bullet"/>
-      <w:lvlText w:val=""/>
-      <w:lvlJc w:val="left"/>
-      <w:pPr>
-        <w:ind w:left="6840" w:hanging="360"/>
-      </w:pPr>
-      <w:rPr>
-        <w:rFonts w:ascii="Wingdings" w:hAnsi="Wingdings" w:hint="default"/>
-      </w:rPr>
-    </w:lvl>
-  </w:abstractNum>
-  <w:abstractNum w:abstractNumId="3" w15:restartNumberingAfterBreak="0">
-    <w:nsid w:val="093B4746"/>
-    <w:multiLevelType w:val="hybridMultilevel"/>
-    <w:tmpl w:val="3FEE0698"/>
-    <w:lvl w:ilvl="0" w:tplc="04090003">
-      <w:start w:val="1"/>
-      <w:numFmt w:val="bullet"/>
-      <w:lvlText w:val="o"/>
-      <w:lvlJc w:val="left"/>
-      <w:pPr>
-        <w:ind w:left="1800" w:hanging="360"/>
-      </w:pPr>
-      <w:rPr>
-        <w:rFonts w:ascii="Courier New" w:hAnsi="Courier New" w:cs="Courier New" w:hint="default"/>
-      </w:rPr>
-    </w:lvl>
-    <w:lvl w:ilvl="1" w:tplc="04090003">
-      <w:start w:val="1"/>
-      <w:numFmt w:val="bullet"/>
-      <w:lvlText w:val="o"/>
-      <w:lvlJc w:val="left"/>
-      <w:pPr>
-        <w:ind w:left="2520" w:hanging="360"/>
-      </w:pPr>
-      <w:rPr>
-        <w:rFonts w:ascii="Courier New" w:hAnsi="Courier New" w:cs="Courier New" w:hint="default"/>
-      </w:rPr>
-    </w:lvl>
-    <w:lvl w:ilvl="2" w:tplc="04090005" w:tentative="1">
-      <w:start w:val="1"/>
-      <w:numFmt w:val="bullet"/>
-      <w:lvlText w:val=""/>
-      <w:lvlJc w:val="left"/>
-      <w:pPr>
-        <w:ind w:left="3240" w:hanging="360"/>
-      </w:pPr>
-      <w:rPr>
-        <w:rFonts w:ascii="Wingdings" w:hAnsi="Wingdings" w:hint="default"/>
-      </w:rPr>
-    </w:lvl>
-    <w:lvl w:ilvl="3" w:tplc="04090001" w:tentative="1">
-      <w:start w:val="1"/>
-      <w:numFmt w:val="bullet"/>
-      <w:lvlText w:val=""/>
-      <w:lvlJc w:val="left"/>
-      <w:pPr>
-        <w:ind w:left="3960" w:hanging="360"/>
-      </w:pPr>
-      <w:rPr>
-        <w:rFonts w:ascii="Symbol" w:hAnsi="Symbol" w:hint="default"/>
-      </w:rPr>
-    </w:lvl>
-    <w:lvl w:ilvl="4" w:tplc="04090003" w:tentative="1">
-      <w:start w:val="1"/>
-      <w:numFmt w:val="bullet"/>
-      <w:lvlText w:val="o"/>
-      <w:lvlJc w:val="left"/>
-      <w:pPr>
-        <w:ind w:left="4680" w:hanging="360"/>
-      </w:pPr>
-      <w:rPr>
-        <w:rFonts w:ascii="Courier New" w:hAnsi="Courier New" w:cs="Courier New" w:hint="default"/>
-      </w:rPr>
-    </w:lvl>
-    <w:lvl w:ilvl="5" w:tplc="04090005" w:tentative="1">
-      <w:start w:val="1"/>
-      <w:numFmt w:val="bullet"/>
-      <w:lvlText w:val=""/>
-      <w:lvlJc w:val="left"/>
-      <w:pPr>
-        <w:ind w:left="5400" w:hanging="360"/>
-      </w:pPr>
-      <w:rPr>
-        <w:rFonts w:ascii="Wingdings" w:hAnsi="Wingdings" w:hint="default"/>
-      </w:rPr>
-    </w:lvl>
-    <w:lvl w:ilvl="6" w:tplc="04090001" w:tentative="1">
-      <w:start w:val="1"/>
-      <w:numFmt w:val="bullet"/>
-      <w:lvlText w:val=""/>
-      <w:lvlJc w:val="left"/>
-      <w:pPr>
-        <w:ind w:left="6120" w:hanging="360"/>
-      </w:pPr>
-      <w:rPr>
-        <w:rFonts w:ascii="Symbol" w:hAnsi="Symbol" w:hint="default"/>
-      </w:rPr>
-    </w:lvl>
-    <w:lvl w:ilvl="7" w:tplc="04090003" w:tentative="1">
-      <w:start w:val="1"/>
-      <w:numFmt w:val="bullet"/>
-      <w:lvlText w:val="o"/>
-      <w:lvlJc w:val="left"/>
-      <w:pPr>
-        <w:ind w:left="6840" w:hanging="360"/>
-      </w:pPr>
-      <w:rPr>
-        <w:rFonts w:ascii="Courier New" w:hAnsi="Courier New" w:cs="Courier New" w:hint="default"/>
-      </w:rPr>
-    </w:lvl>
-    <w:lvl w:ilvl="8" w:tplc="04090005" w:tentative="1">
-      <w:start w:val="1"/>
-      <w:numFmt w:val="bullet"/>
-      <w:lvlText w:val=""/>
-      <w:lvlJc w:val="left"/>
-      <w:pPr>
-        <w:ind w:left="7560" w:hanging="360"/>
-      </w:pPr>
-      <w:rPr>
-        <w:rFonts w:ascii="Wingdings" w:hAnsi="Wingdings" w:hint="default"/>
-      </w:rPr>
-    </w:lvl>
-  </w:abstractNum>
-  <w:abstractNum w:abstractNumId="4" w15:restartNumberingAfterBreak="0">
-    <w:nsid w:val="0A422B99"/>
-    <w:multiLevelType w:val="hybridMultilevel"/>
-    <w:tmpl w:val="DFAA15A6"/>
-    <w:lvl w:ilvl="0" w:tplc="04090003">
-      <w:start w:val="1"/>
-      <w:numFmt w:val="bullet"/>
-      <w:lvlText w:val="o"/>
-      <w:lvlJc w:val="left"/>
-      <w:pPr>
-        <w:ind w:left="1800" w:hanging="360"/>
-      </w:pPr>
-      <w:rPr>
-        <w:rFonts w:ascii="Courier New" w:hAnsi="Courier New" w:cs="Courier New" w:hint="default"/>
-      </w:rPr>
-    </w:lvl>
-    <w:lvl w:ilvl="1" w:tplc="04090003">
-      <w:start w:val="1"/>
-      <w:numFmt w:val="bullet"/>
-      <w:lvlText w:val="o"/>
-      <w:lvlJc w:val="left"/>
-      <w:pPr>
-        <w:ind w:left="1800" w:hanging="360"/>
-      </w:pPr>
-      <w:rPr>
-        <w:rFonts w:ascii="Courier New" w:hAnsi="Courier New" w:cs="Courier New" w:hint="default"/>
-      </w:rPr>
-    </w:lvl>
-    <w:lvl w:ilvl="2" w:tplc="04090005">
-      <w:start w:val="1"/>
-      <w:numFmt w:val="bullet"/>
-      <w:lvlText w:val=""/>
-      <w:lvlJc w:val="left"/>
-      <w:pPr>
-        <w:ind w:left="2520" w:hanging="360"/>
-      </w:pPr>
-      <w:rPr>
-        <w:rFonts w:ascii="Wingdings" w:hAnsi="Wingdings" w:hint="default"/>
-      </w:rPr>
-    </w:lvl>
-    <w:lvl w:ilvl="3" w:tplc="04090001">
-      <w:start w:val="1"/>
-      <w:numFmt w:val="bullet"/>
-      <w:lvlText w:val=""/>
-      <w:lvlJc w:val="left"/>
-      <w:pPr>
-        <w:ind w:left="3240" w:hanging="360"/>
-      </w:pPr>
-      <w:rPr>
-        <w:rFonts w:ascii="Symbol" w:hAnsi="Symbol" w:hint="default"/>
-      </w:rPr>
-    </w:lvl>
-    <w:lvl w:ilvl="4" w:tplc="04090003">
-      <w:start w:val="1"/>
-      <w:numFmt w:val="bullet"/>
-      <w:lvlText w:val="o"/>
-      <w:lvlJc w:val="left"/>
-      <w:pPr>
-        <w:ind w:left="3960" w:hanging="360"/>
-      </w:pPr>
-      <w:rPr>
-        <w:rFonts w:ascii="Courier New" w:hAnsi="Courier New" w:cs="Courier New" w:hint="default"/>
-      </w:rPr>
-    </w:lvl>
-    <w:lvl w:ilvl="5" w:tplc="04090005" w:tentative="1">
-      <w:start w:val="1"/>
-      <w:numFmt w:val="bullet"/>
-      <w:lvlText w:val=""/>
-      <w:lvlJc w:val="left"/>
-      <w:pPr>
-        <w:ind w:left="4680" w:hanging="360"/>
-      </w:pPr>
-      <w:rPr>
-        <w:rFonts w:ascii="Wingdings" w:hAnsi="Wingdings" w:hint="default"/>
-      </w:rPr>
-    </w:lvl>
-    <w:lvl w:ilvl="6" w:tplc="04090001" w:tentative="1">
-      <w:start w:val="1"/>
-      <w:numFmt w:val="bullet"/>
-      <w:lvlText w:val=""/>
-      <w:lvlJc w:val="left"/>
-      <w:pPr>
-        <w:ind w:left="5400" w:hanging="360"/>
-      </w:pPr>
-      <w:rPr>
-        <w:rFonts w:ascii="Symbol" w:hAnsi="Symbol" w:hint="default"/>
-      </w:rPr>
-    </w:lvl>
-    <w:lvl w:ilvl="7" w:tplc="04090003" w:tentative="1">
-      <w:start w:val="1"/>
-      <w:numFmt w:val="bullet"/>
-      <w:lvlText w:val="o"/>
-      <w:lvlJc w:val="left"/>
-      <w:pPr>
-        <w:ind w:left="6120" w:hanging="360"/>
-      </w:pPr>
-      <w:rPr>
-        <w:rFonts w:ascii="Courier New" w:hAnsi="Courier New" w:cs="Courier New" w:hint="default"/>
-      </w:rPr>
-    </w:lvl>
-    <w:lvl w:ilvl="8" w:tplc="04090005" w:tentative="1">
-      <w:start w:val="1"/>
-      <w:numFmt w:val="bullet"/>
-      <w:lvlText w:val=""/>
-      <w:lvlJc w:val="left"/>
-      <w:pPr>
-        <w:ind w:left="6840" w:hanging="360"/>
-      </w:pPr>
-      <w:rPr>
-        <w:rFonts w:ascii="Wingdings" w:hAnsi="Wingdings" w:hint="default"/>
-      </w:rPr>
-    </w:lvl>
-  </w:abstractNum>
-  <w:abstractNum w:abstractNumId="5" w15:restartNumberingAfterBreak="0">
     <w:nsid w:val="0A5178FC"/>
     <w:multiLevelType w:val="hybridMultilevel"/>
     <w:tmpl w:val="D8826DA2"/>
@@ -7349,17 +9253,17 @@
       </w:pPr>
     </w:lvl>
   </w:abstractNum>
-  <w:abstractNum w:abstractNumId="6" w15:restartNumberingAfterBreak="0">
-    <w:nsid w:val="11FC327E"/>
+  <w:abstractNum w:abstractNumId="2" w15:restartNumberingAfterBreak="0">
+    <w:nsid w:val="0B492BE8"/>
     <w:multiLevelType w:val="hybridMultilevel"/>
-    <w:tmpl w:val="6D5A8858"/>
+    <w:tmpl w:val="3FE00710"/>
     <w:lvl w:ilvl="0" w:tplc="04090001">
       <w:start w:val="1"/>
       <w:numFmt w:val="bullet"/>
       <w:lvlText w:val=""/>
       <w:lvlJc w:val="left"/>
       <w:pPr>
-        <w:ind w:left="1800" w:hanging="360"/>
+        <w:ind w:left="720" w:hanging="360"/>
       </w:pPr>
       <w:rPr>
         <w:rFonts w:ascii="Symbol" w:hAnsi="Symbol" w:hint="default"/>
@@ -7371,7 +9275,7 @@
       <w:lvlText w:val="o"/>
       <w:lvlJc w:val="left"/>
       <w:pPr>
-        <w:ind w:left="2520" w:hanging="360"/>
+        <w:ind w:left="1440" w:hanging="360"/>
       </w:pPr>
       <w:rPr>
         <w:rFonts w:ascii="Courier New" w:hAnsi="Courier New" w:cs="Courier New" w:hint="default"/>
@@ -7383,7 +9287,7 @@
       <w:lvlText w:val=""/>
       <w:lvlJc w:val="left"/>
       <w:pPr>
-        <w:ind w:left="3240" w:hanging="360"/>
+        <w:ind w:left="2160" w:hanging="360"/>
       </w:pPr>
       <w:rPr>
         <w:rFonts w:ascii="Wingdings" w:hAnsi="Wingdings" w:hint="default"/>
@@ -7395,7 +9299,7 @@
       <w:lvlText w:val=""/>
       <w:lvlJc w:val="left"/>
       <w:pPr>
-        <w:ind w:left="3960" w:hanging="360"/>
+        <w:ind w:left="2880" w:hanging="360"/>
       </w:pPr>
       <w:rPr>
         <w:rFonts w:ascii="Symbol" w:hAnsi="Symbol" w:hint="default"/>
@@ -7407,7 +9311,7 @@
       <w:lvlText w:val="o"/>
       <w:lvlJc w:val="left"/>
       <w:pPr>
-        <w:ind w:left="4680" w:hanging="360"/>
+        <w:ind w:left="3600" w:hanging="360"/>
       </w:pPr>
       <w:rPr>
         <w:rFonts w:ascii="Courier New" w:hAnsi="Courier New" w:cs="Courier New" w:hint="default"/>
@@ -7419,7 +9323,7 @@
       <w:lvlText w:val=""/>
       <w:lvlJc w:val="left"/>
       <w:pPr>
-        <w:ind w:left="5400" w:hanging="360"/>
+        <w:ind w:left="4320" w:hanging="360"/>
       </w:pPr>
       <w:rPr>
         <w:rFonts w:ascii="Wingdings" w:hAnsi="Wingdings" w:hint="default"/>
@@ -7431,7 +9335,7 @@
       <w:lvlText w:val=""/>
       <w:lvlJc w:val="left"/>
       <w:pPr>
-        <w:ind w:left="6120" w:hanging="360"/>
+        <w:ind w:left="5040" w:hanging="360"/>
       </w:pPr>
       <w:rPr>
         <w:rFonts w:ascii="Symbol" w:hAnsi="Symbol" w:hint="default"/>
@@ -7443,7 +9347,7 @@
       <w:lvlText w:val="o"/>
       <w:lvlJc w:val="left"/>
       <w:pPr>
-        <w:ind w:left="6840" w:hanging="360"/>
+        <w:ind w:left="5760" w:hanging="360"/>
       </w:pPr>
       <w:rPr>
         <w:rFonts w:ascii="Courier New" w:hAnsi="Courier New" w:cs="Courier New" w:hint="default"/>
@@ -7455,14 +9359,14 @@
       <w:lvlText w:val=""/>
       <w:lvlJc w:val="left"/>
       <w:pPr>
-        <w:ind w:left="7560" w:hanging="360"/>
+        <w:ind w:left="6480" w:hanging="360"/>
       </w:pPr>
       <w:rPr>
         <w:rFonts w:ascii="Wingdings" w:hAnsi="Wingdings" w:hint="default"/>
       </w:rPr>
     </w:lvl>
   </w:abstractNum>
-  <w:abstractNum w:abstractNumId="7" w15:restartNumberingAfterBreak="0">
+  <w:abstractNum w:abstractNumId="3" w15:restartNumberingAfterBreak="0">
     <w:nsid w:val="12DC375B"/>
     <w:multiLevelType w:val="hybridMultilevel"/>
     <w:tmpl w:val="B11C1162"/>
@@ -7575,7 +9479,7 @@
       </w:rPr>
     </w:lvl>
   </w:abstractNum>
-  <w:abstractNum w:abstractNumId="8" w15:restartNumberingAfterBreak="0">
+  <w:abstractNum w:abstractNumId="4" w15:restartNumberingAfterBreak="0">
     <w:nsid w:val="15894CF0"/>
     <w:multiLevelType w:val="hybridMultilevel"/>
     <w:tmpl w:val="A8A697C4"/>
@@ -7688,7 +9592,7 @@
       </w:rPr>
     </w:lvl>
   </w:abstractNum>
-  <w:abstractNum w:abstractNumId="9" w15:restartNumberingAfterBreak="0">
+  <w:abstractNum w:abstractNumId="5" w15:restartNumberingAfterBreak="0">
     <w:nsid w:val="15FA46EB"/>
     <w:multiLevelType w:val="hybridMultilevel"/>
     <w:tmpl w:val="7EA27DA0"/>
@@ -7774,120 +9678,7 @@
       </w:pPr>
     </w:lvl>
   </w:abstractNum>
-  <w:abstractNum w:abstractNumId="10" w15:restartNumberingAfterBreak="0">
-    <w:nsid w:val="167654AA"/>
-    <w:multiLevelType w:val="hybridMultilevel"/>
-    <w:tmpl w:val="776CECA6"/>
-    <w:lvl w:ilvl="0" w:tplc="04090001">
-      <w:start w:val="1"/>
-      <w:numFmt w:val="bullet"/>
-      <w:lvlText w:val=""/>
-      <w:lvlJc w:val="left"/>
-      <w:pPr>
-        <w:ind w:left="720" w:hanging="360"/>
-      </w:pPr>
-      <w:rPr>
-        <w:rFonts w:ascii="Symbol" w:hAnsi="Symbol" w:hint="default"/>
-      </w:rPr>
-    </w:lvl>
-    <w:lvl w:ilvl="1" w:tplc="04090003" w:tentative="1">
-      <w:start w:val="1"/>
-      <w:numFmt w:val="bullet"/>
-      <w:lvlText w:val="o"/>
-      <w:lvlJc w:val="left"/>
-      <w:pPr>
-        <w:ind w:left="1440" w:hanging="360"/>
-      </w:pPr>
-      <w:rPr>
-        <w:rFonts w:ascii="Courier New" w:hAnsi="Courier New" w:cs="Courier New" w:hint="default"/>
-      </w:rPr>
-    </w:lvl>
-    <w:lvl w:ilvl="2" w:tplc="04090005" w:tentative="1">
-      <w:start w:val="1"/>
-      <w:numFmt w:val="bullet"/>
-      <w:lvlText w:val=""/>
-      <w:lvlJc w:val="left"/>
-      <w:pPr>
-        <w:ind w:left="2160" w:hanging="360"/>
-      </w:pPr>
-      <w:rPr>
-        <w:rFonts w:ascii="Wingdings" w:hAnsi="Wingdings" w:hint="default"/>
-      </w:rPr>
-    </w:lvl>
-    <w:lvl w:ilvl="3" w:tplc="04090001" w:tentative="1">
-      <w:start w:val="1"/>
-      <w:numFmt w:val="bullet"/>
-      <w:lvlText w:val=""/>
-      <w:lvlJc w:val="left"/>
-      <w:pPr>
-        <w:ind w:left="2880" w:hanging="360"/>
-      </w:pPr>
-      <w:rPr>
-        <w:rFonts w:ascii="Symbol" w:hAnsi="Symbol" w:hint="default"/>
-      </w:rPr>
-    </w:lvl>
-    <w:lvl w:ilvl="4" w:tplc="04090003" w:tentative="1">
-      <w:start w:val="1"/>
-      <w:numFmt w:val="bullet"/>
-      <w:lvlText w:val="o"/>
-      <w:lvlJc w:val="left"/>
-      <w:pPr>
-        <w:ind w:left="3600" w:hanging="360"/>
-      </w:pPr>
-      <w:rPr>
-        <w:rFonts w:ascii="Courier New" w:hAnsi="Courier New" w:cs="Courier New" w:hint="default"/>
-      </w:rPr>
-    </w:lvl>
-    <w:lvl w:ilvl="5" w:tplc="04090005" w:tentative="1">
-      <w:start w:val="1"/>
-      <w:numFmt w:val="bullet"/>
-      <w:lvlText w:val=""/>
-      <w:lvlJc w:val="left"/>
-      <w:pPr>
-        <w:ind w:left="4320" w:hanging="360"/>
-      </w:pPr>
-      <w:rPr>
-        <w:rFonts w:ascii="Wingdings" w:hAnsi="Wingdings" w:hint="default"/>
-      </w:rPr>
-    </w:lvl>
-    <w:lvl w:ilvl="6" w:tplc="04090001" w:tentative="1">
-      <w:start w:val="1"/>
-      <w:numFmt w:val="bullet"/>
-      <w:lvlText w:val=""/>
-      <w:lvlJc w:val="left"/>
-      <w:pPr>
-        <w:ind w:left="5040" w:hanging="360"/>
-      </w:pPr>
-      <w:rPr>
-        <w:rFonts w:ascii="Symbol" w:hAnsi="Symbol" w:hint="default"/>
-      </w:rPr>
-    </w:lvl>
-    <w:lvl w:ilvl="7" w:tplc="04090003" w:tentative="1">
-      <w:start w:val="1"/>
-      <w:numFmt w:val="bullet"/>
-      <w:lvlText w:val="o"/>
-      <w:lvlJc w:val="left"/>
-      <w:pPr>
-        <w:ind w:left="5760" w:hanging="360"/>
-      </w:pPr>
-      <w:rPr>
-        <w:rFonts w:ascii="Courier New" w:hAnsi="Courier New" w:cs="Courier New" w:hint="default"/>
-      </w:rPr>
-    </w:lvl>
-    <w:lvl w:ilvl="8" w:tplc="04090005" w:tentative="1">
-      <w:start w:val="1"/>
-      <w:numFmt w:val="bullet"/>
-      <w:lvlText w:val=""/>
-      <w:lvlJc w:val="left"/>
-      <w:pPr>
-        <w:ind w:left="6480" w:hanging="360"/>
-      </w:pPr>
-      <w:rPr>
-        <w:rFonts w:ascii="Wingdings" w:hAnsi="Wingdings" w:hint="default"/>
-      </w:rPr>
-    </w:lvl>
-  </w:abstractNum>
-  <w:abstractNum w:abstractNumId="11" w15:restartNumberingAfterBreak="0">
+  <w:abstractNum w:abstractNumId="6" w15:restartNumberingAfterBreak="0">
     <w:nsid w:val="1A4C07F6"/>
     <w:multiLevelType w:val="hybridMultilevel"/>
     <w:tmpl w:val="3FA4C19C"/>
@@ -8000,120 +9791,7 @@
       </w:rPr>
     </w:lvl>
   </w:abstractNum>
-  <w:abstractNum w:abstractNumId="12" w15:restartNumberingAfterBreak="0">
-    <w:nsid w:val="1C756DD0"/>
-    <w:multiLevelType w:val="hybridMultilevel"/>
-    <w:tmpl w:val="3760C206"/>
-    <w:lvl w:ilvl="0" w:tplc="04090001">
-      <w:start w:val="1"/>
-      <w:numFmt w:val="bullet"/>
-      <w:lvlText w:val=""/>
-      <w:lvlJc w:val="left"/>
-      <w:pPr>
-        <w:ind w:left="1440" w:hanging="360"/>
-      </w:pPr>
-      <w:rPr>
-        <w:rFonts w:ascii="Symbol" w:hAnsi="Symbol" w:hint="default"/>
-      </w:rPr>
-    </w:lvl>
-    <w:lvl w:ilvl="1" w:tplc="04090003" w:tentative="1">
-      <w:start w:val="1"/>
-      <w:numFmt w:val="bullet"/>
-      <w:lvlText w:val="o"/>
-      <w:lvlJc w:val="left"/>
-      <w:pPr>
-        <w:ind w:left="2160" w:hanging="360"/>
-      </w:pPr>
-      <w:rPr>
-        <w:rFonts w:ascii="Courier New" w:hAnsi="Courier New" w:cs="Courier New" w:hint="default"/>
-      </w:rPr>
-    </w:lvl>
-    <w:lvl w:ilvl="2" w:tplc="04090005" w:tentative="1">
-      <w:start w:val="1"/>
-      <w:numFmt w:val="bullet"/>
-      <w:lvlText w:val=""/>
-      <w:lvlJc w:val="left"/>
-      <w:pPr>
-        <w:ind w:left="2880" w:hanging="360"/>
-      </w:pPr>
-      <w:rPr>
-        <w:rFonts w:ascii="Wingdings" w:hAnsi="Wingdings" w:hint="default"/>
-      </w:rPr>
-    </w:lvl>
-    <w:lvl w:ilvl="3" w:tplc="04090001" w:tentative="1">
-      <w:start w:val="1"/>
-      <w:numFmt w:val="bullet"/>
-      <w:lvlText w:val=""/>
-      <w:lvlJc w:val="left"/>
-      <w:pPr>
-        <w:ind w:left="3600" w:hanging="360"/>
-      </w:pPr>
-      <w:rPr>
-        <w:rFonts w:ascii="Symbol" w:hAnsi="Symbol" w:hint="default"/>
-      </w:rPr>
-    </w:lvl>
-    <w:lvl w:ilvl="4" w:tplc="04090003" w:tentative="1">
-      <w:start w:val="1"/>
-      <w:numFmt w:val="bullet"/>
-      <w:lvlText w:val="o"/>
-      <w:lvlJc w:val="left"/>
-      <w:pPr>
-        <w:ind w:left="4320" w:hanging="360"/>
-      </w:pPr>
-      <w:rPr>
-        <w:rFonts w:ascii="Courier New" w:hAnsi="Courier New" w:cs="Courier New" w:hint="default"/>
-      </w:rPr>
-    </w:lvl>
-    <w:lvl w:ilvl="5" w:tplc="04090005" w:tentative="1">
-      <w:start w:val="1"/>
-      <w:numFmt w:val="bullet"/>
-      <w:lvlText w:val=""/>
-      <w:lvlJc w:val="left"/>
-      <w:pPr>
-        <w:ind w:left="5040" w:hanging="360"/>
-      </w:pPr>
-      <w:rPr>
-        <w:rFonts w:ascii="Wingdings" w:hAnsi="Wingdings" w:hint="default"/>
-      </w:rPr>
-    </w:lvl>
-    <w:lvl w:ilvl="6" w:tplc="04090001" w:tentative="1">
-      <w:start w:val="1"/>
-      <w:numFmt w:val="bullet"/>
-      <w:lvlText w:val=""/>
-      <w:lvlJc w:val="left"/>
-      <w:pPr>
-        <w:ind w:left="5760" w:hanging="360"/>
-      </w:pPr>
-      <w:rPr>
-        <w:rFonts w:ascii="Symbol" w:hAnsi="Symbol" w:hint="default"/>
-      </w:rPr>
-    </w:lvl>
-    <w:lvl w:ilvl="7" w:tplc="04090003" w:tentative="1">
-      <w:start w:val="1"/>
-      <w:numFmt w:val="bullet"/>
-      <w:lvlText w:val="o"/>
-      <w:lvlJc w:val="left"/>
-      <w:pPr>
-        <w:ind w:left="6480" w:hanging="360"/>
-      </w:pPr>
-      <w:rPr>
-        <w:rFonts w:ascii="Courier New" w:hAnsi="Courier New" w:cs="Courier New" w:hint="default"/>
-      </w:rPr>
-    </w:lvl>
-    <w:lvl w:ilvl="8" w:tplc="04090005" w:tentative="1">
-      <w:start w:val="1"/>
-      <w:numFmt w:val="bullet"/>
-      <w:lvlText w:val=""/>
-      <w:lvlJc w:val="left"/>
-      <w:pPr>
-        <w:ind w:left="7200" w:hanging="360"/>
-      </w:pPr>
-      <w:rPr>
-        <w:rFonts w:ascii="Wingdings" w:hAnsi="Wingdings" w:hint="default"/>
-      </w:rPr>
-    </w:lvl>
-  </w:abstractNum>
-  <w:abstractNum w:abstractNumId="13" w15:restartNumberingAfterBreak="0">
+  <w:abstractNum w:abstractNumId="7" w15:restartNumberingAfterBreak="0">
     <w:nsid w:val="21CA0799"/>
     <w:multiLevelType w:val="hybridMultilevel"/>
     <w:tmpl w:val="3A5C4E1E"/>
@@ -8226,128 +9904,7 @@
       </w:rPr>
     </w:lvl>
   </w:abstractNum>
-  <w:abstractNum w:abstractNumId="14" w15:restartNumberingAfterBreak="0">
-    <w:nsid w:val="22A837ED"/>
-    <w:multiLevelType w:val="multilevel"/>
-    <w:tmpl w:val="7A244576"/>
-    <w:lvl w:ilvl="0">
-      <w:start w:val="1"/>
-      <w:numFmt w:val="decimal"/>
-      <w:lvlText w:val="%1)"/>
-      <w:lvlJc w:val="left"/>
-      <w:pPr>
-        <w:ind w:left="720" w:hanging="360"/>
-      </w:pPr>
-      <w:rPr>
-        <w:u w:val="none"/>
-      </w:rPr>
-    </w:lvl>
-    <w:lvl w:ilvl="1">
-      <w:start w:val="1"/>
-      <w:numFmt w:val="bullet"/>
-      <w:lvlText w:val="o"/>
-      <w:lvlJc w:val="left"/>
-      <w:pPr>
-        <w:ind w:left="1440" w:hanging="360"/>
-      </w:pPr>
-      <w:rPr>
-        <w:rFonts w:ascii="Courier New" w:eastAsia="Courier New" w:hAnsi="Courier New" w:cs="Courier New"/>
-        <w:u w:val="none"/>
-      </w:rPr>
-    </w:lvl>
-    <w:lvl w:ilvl="2">
-      <w:start w:val="1"/>
-      <w:numFmt w:val="bullet"/>
-      <w:lvlText w:val="▪"/>
-      <w:lvlJc w:val="left"/>
-      <w:pPr>
-        <w:ind w:left="2160" w:hanging="360"/>
-      </w:pPr>
-      <w:rPr>
-        <w:rFonts w:ascii="Noto Sans Symbols" w:eastAsia="Noto Sans Symbols" w:hAnsi="Noto Sans Symbols" w:cs="Noto Sans Symbols"/>
-        <w:u w:val="none"/>
-      </w:rPr>
-    </w:lvl>
-    <w:lvl w:ilvl="3">
-      <w:start w:val="1"/>
-      <w:numFmt w:val="bullet"/>
-      <w:lvlText w:val="●"/>
-      <w:lvlJc w:val="left"/>
-      <w:pPr>
-        <w:ind w:left="2880" w:hanging="360"/>
-      </w:pPr>
-      <w:rPr>
-        <w:rFonts w:ascii="Noto Sans Symbols" w:eastAsia="Noto Sans Symbols" w:hAnsi="Noto Sans Symbols" w:cs="Noto Sans Symbols"/>
-        <w:u w:val="none"/>
-      </w:rPr>
-    </w:lvl>
-    <w:lvl w:ilvl="4">
-      <w:start w:val="1"/>
-      <w:numFmt w:val="bullet"/>
-      <w:lvlText w:val="o"/>
-      <w:lvlJc w:val="left"/>
-      <w:pPr>
-        <w:ind w:left="3600" w:hanging="360"/>
-      </w:pPr>
-      <w:rPr>
-        <w:rFonts w:ascii="Courier New" w:eastAsia="Courier New" w:hAnsi="Courier New" w:cs="Courier New"/>
-        <w:u w:val="none"/>
-      </w:rPr>
-    </w:lvl>
-    <w:lvl w:ilvl="5">
-      <w:start w:val="1"/>
-      <w:numFmt w:val="bullet"/>
-      <w:lvlText w:val="▪"/>
-      <w:lvlJc w:val="left"/>
-      <w:pPr>
-        <w:ind w:left="4320" w:hanging="360"/>
-      </w:pPr>
-      <w:rPr>
-        <w:rFonts w:ascii="Noto Sans Symbols" w:eastAsia="Noto Sans Symbols" w:hAnsi="Noto Sans Symbols" w:cs="Noto Sans Symbols"/>
-        <w:u w:val="none"/>
-      </w:rPr>
-    </w:lvl>
-    <w:lvl w:ilvl="6">
-      <w:start w:val="1"/>
-      <w:numFmt w:val="bullet"/>
-      <w:lvlText w:val="●"/>
-      <w:lvlJc w:val="left"/>
-      <w:pPr>
-        <w:ind w:left="5040" w:hanging="360"/>
-      </w:pPr>
-      <w:rPr>
-        <w:rFonts w:ascii="Noto Sans Symbols" w:eastAsia="Noto Sans Symbols" w:hAnsi="Noto Sans Symbols" w:cs="Noto Sans Symbols"/>
-        <w:u w:val="none"/>
-      </w:rPr>
-    </w:lvl>
-    <w:lvl w:ilvl="7">
-      <w:start w:val="1"/>
-      <w:numFmt w:val="bullet"/>
-      <w:lvlText w:val="o"/>
-      <w:lvlJc w:val="left"/>
-      <w:pPr>
-        <w:ind w:left="5760" w:hanging="360"/>
-      </w:pPr>
-      <w:rPr>
-        <w:rFonts w:ascii="Courier New" w:eastAsia="Courier New" w:hAnsi="Courier New" w:cs="Courier New"/>
-        <w:u w:val="none"/>
-      </w:rPr>
-    </w:lvl>
-    <w:lvl w:ilvl="8">
-      <w:start w:val="1"/>
-      <w:numFmt w:val="bullet"/>
-      <w:lvlText w:val="▪"/>
-      <w:lvlJc w:val="left"/>
-      <w:pPr>
-        <w:ind w:left="6480" w:hanging="360"/>
-      </w:pPr>
-      <w:rPr>
-        <w:rFonts w:ascii="Noto Sans Symbols" w:eastAsia="Noto Sans Symbols" w:hAnsi="Noto Sans Symbols" w:cs="Noto Sans Symbols"/>
-        <w:u w:val="none"/>
-      </w:rPr>
-    </w:lvl>
-  </w:abstractNum>
-  <w:abstractNum w:abstractNumId="15" w15:restartNumberingAfterBreak="0">
+  <w:abstractNum w:abstractNumId="8" w15:restartNumberingAfterBreak="0">
     <w:nsid w:val="24574B24"/>
     <w:multiLevelType w:val="hybridMultilevel"/>
     <w:tmpl w:val="7EA27DA0"/>
@@ -8433,17 +9990,17 @@
       </w:pPr>
     </w:lvl>
   </w:abstractNum>
-  <w:abstractNum w:abstractNumId="16" w15:restartNumberingAfterBreak="0">
-    <w:nsid w:val="265C41CC"/>
+  <w:abstractNum w:abstractNumId="9" w15:restartNumberingAfterBreak="0">
+    <w:nsid w:val="332B2D75"/>
     <w:multiLevelType w:val="hybridMultilevel"/>
-    <w:tmpl w:val="E0EC5854"/>
+    <w:tmpl w:val="2898C868"/>
     <w:lvl w:ilvl="0" w:tplc="04090001">
       <w:start w:val="1"/>
       <w:numFmt w:val="bullet"/>
       <w:lvlText w:val=""/>
       <w:lvlJc w:val="left"/>
       <w:pPr>
-        <w:ind w:left="1080" w:hanging="360"/>
+        <w:ind w:left="780" w:hanging="360"/>
       </w:pPr>
       <w:rPr>
         <w:rFonts w:ascii="Symbol" w:hAnsi="Symbol" w:hint="default"/>
@@ -8455,7 +10012,7 @@
       <w:lvlText w:val="o"/>
       <w:lvlJc w:val="left"/>
       <w:pPr>
-        <w:ind w:left="1800" w:hanging="360"/>
+        <w:ind w:left="1500" w:hanging="360"/>
       </w:pPr>
       <w:rPr>
         <w:rFonts w:ascii="Courier New" w:hAnsi="Courier New" w:cs="Courier New" w:hint="default"/>
@@ -8467,7 +10024,7 @@
       <w:lvlText w:val=""/>
       <w:lvlJc w:val="left"/>
       <w:pPr>
-        <w:ind w:left="2520" w:hanging="360"/>
+        <w:ind w:left="2220" w:hanging="360"/>
       </w:pPr>
       <w:rPr>
         <w:rFonts w:ascii="Wingdings" w:hAnsi="Wingdings" w:hint="default"/>
@@ -8479,7 +10036,7 @@
       <w:lvlText w:val=""/>
       <w:lvlJc w:val="left"/>
       <w:pPr>
-        <w:ind w:left="3240" w:hanging="360"/>
+        <w:ind w:left="2940" w:hanging="360"/>
       </w:pPr>
       <w:rPr>
         <w:rFonts w:ascii="Symbol" w:hAnsi="Symbol" w:hint="default"/>
@@ -8491,7 +10048,7 @@
       <w:lvlText w:val="o"/>
       <w:lvlJc w:val="left"/>
       <w:pPr>
-        <w:ind w:left="3960" w:hanging="360"/>
+        <w:ind w:left="3660" w:hanging="360"/>
       </w:pPr>
       <w:rPr>
         <w:rFonts w:ascii="Courier New" w:hAnsi="Courier New" w:cs="Courier New" w:hint="default"/>
@@ -8503,7 +10060,7 @@
       <w:lvlText w:val=""/>
       <w:lvlJc w:val="left"/>
       <w:pPr>
-        <w:ind w:left="4680" w:hanging="360"/>
+        <w:ind w:left="4380" w:hanging="360"/>
       </w:pPr>
       <w:rPr>
         <w:rFonts w:ascii="Wingdings" w:hAnsi="Wingdings" w:hint="default"/>
@@ -8515,7 +10072,7 @@
       <w:lvlText w:val=""/>
       <w:lvlJc w:val="left"/>
       <w:pPr>
-        <w:ind w:left="5400" w:hanging="360"/>
+        <w:ind w:left="5100" w:hanging="360"/>
       </w:pPr>
       <w:rPr>
         <w:rFonts w:ascii="Symbol" w:hAnsi="Symbol" w:hint="default"/>
@@ -8527,7 +10084,7 @@
       <w:lvlText w:val="o"/>
       <w:lvlJc w:val="left"/>
       <w:pPr>
-        <w:ind w:left="6120" w:hanging="360"/>
+        <w:ind w:left="5820" w:hanging="360"/>
       </w:pPr>
       <w:rPr>
         <w:rFonts w:ascii="Courier New" w:hAnsi="Courier New" w:cs="Courier New" w:hint="default"/>
@@ -8539,1031 +10096,14 @@
       <w:lvlText w:val=""/>
       <w:lvlJc w:val="left"/>
       <w:pPr>
-        <w:ind w:left="6840" w:hanging="360"/>
+        <w:ind w:left="6540" w:hanging="360"/>
       </w:pPr>
       <w:rPr>
         <w:rFonts w:ascii="Wingdings" w:hAnsi="Wingdings" w:hint="default"/>
       </w:rPr>
     </w:lvl>
   </w:abstractNum>
-  <w:abstractNum w:abstractNumId="17" w15:restartNumberingAfterBreak="0">
-    <w:nsid w:val="2B9362FD"/>
-    <w:multiLevelType w:val="hybridMultilevel"/>
-    <w:tmpl w:val="7BE443A2"/>
-    <w:lvl w:ilvl="0" w:tplc="04090001">
-      <w:start w:val="1"/>
-      <w:numFmt w:val="bullet"/>
-      <w:lvlText w:val=""/>
-      <w:lvlJc w:val="left"/>
-      <w:pPr>
-        <w:ind w:left="1440" w:hanging="360"/>
-      </w:pPr>
-      <w:rPr>
-        <w:rFonts w:ascii="Symbol" w:hAnsi="Symbol" w:hint="default"/>
-      </w:rPr>
-    </w:lvl>
-    <w:lvl w:ilvl="1" w:tplc="04090003" w:tentative="1">
-      <w:start w:val="1"/>
-      <w:numFmt w:val="bullet"/>
-      <w:lvlText w:val="o"/>
-      <w:lvlJc w:val="left"/>
-      <w:pPr>
-        <w:ind w:left="2160" w:hanging="360"/>
-      </w:pPr>
-      <w:rPr>
-        <w:rFonts w:ascii="Courier New" w:hAnsi="Courier New" w:cs="Courier New" w:hint="default"/>
-      </w:rPr>
-    </w:lvl>
-    <w:lvl w:ilvl="2" w:tplc="04090005" w:tentative="1">
-      <w:start w:val="1"/>
-      <w:numFmt w:val="bullet"/>
-      <w:lvlText w:val=""/>
-      <w:lvlJc w:val="left"/>
-      <w:pPr>
-        <w:ind w:left="2880" w:hanging="360"/>
-      </w:pPr>
-      <w:rPr>
-        <w:rFonts w:ascii="Wingdings" w:hAnsi="Wingdings" w:hint="default"/>
-      </w:rPr>
-    </w:lvl>
-    <w:lvl w:ilvl="3" w:tplc="04090001" w:tentative="1">
-      <w:start w:val="1"/>
-      <w:numFmt w:val="bullet"/>
-      <w:lvlText w:val=""/>
-      <w:lvlJc w:val="left"/>
-      <w:pPr>
-        <w:ind w:left="3600" w:hanging="360"/>
-      </w:pPr>
-      <w:rPr>
-        <w:rFonts w:ascii="Symbol" w:hAnsi="Symbol" w:hint="default"/>
-      </w:rPr>
-    </w:lvl>
-    <w:lvl w:ilvl="4" w:tplc="04090003" w:tentative="1">
-      <w:start w:val="1"/>
-      <w:numFmt w:val="bullet"/>
-      <w:lvlText w:val="o"/>
-      <w:lvlJc w:val="left"/>
-      <w:pPr>
-        <w:ind w:left="4320" w:hanging="360"/>
-      </w:pPr>
-      <w:rPr>
-        <w:rFonts w:ascii="Courier New" w:hAnsi="Courier New" w:cs="Courier New" w:hint="default"/>
-      </w:rPr>
-    </w:lvl>
-    <w:lvl w:ilvl="5" w:tplc="04090005" w:tentative="1">
-      <w:start w:val="1"/>
-      <w:numFmt w:val="bullet"/>
-      <w:lvlText w:val=""/>
-      <w:lvlJc w:val="left"/>
-      <w:pPr>
-        <w:ind w:left="5040" w:hanging="360"/>
-      </w:pPr>
-      <w:rPr>
-        <w:rFonts w:ascii="Wingdings" w:hAnsi="Wingdings" w:hint="default"/>
-      </w:rPr>
-    </w:lvl>
-    <w:lvl w:ilvl="6" w:tplc="04090001" w:tentative="1">
-      <w:start w:val="1"/>
-      <w:numFmt w:val="bullet"/>
-      <w:lvlText w:val=""/>
-      <w:lvlJc w:val="left"/>
-      <w:pPr>
-        <w:ind w:left="5760" w:hanging="360"/>
-      </w:pPr>
-      <w:rPr>
-        <w:rFonts w:ascii="Symbol" w:hAnsi="Symbol" w:hint="default"/>
-      </w:rPr>
-    </w:lvl>
-    <w:lvl w:ilvl="7" w:tplc="04090003" w:tentative="1">
-      <w:start w:val="1"/>
-      <w:numFmt w:val="bullet"/>
-      <w:lvlText w:val="o"/>
-      <w:lvlJc w:val="left"/>
-      <w:pPr>
-        <w:ind w:left="6480" w:hanging="360"/>
-      </w:pPr>
-      <w:rPr>
-        <w:rFonts w:ascii="Courier New" w:hAnsi="Courier New" w:cs="Courier New" w:hint="default"/>
-      </w:rPr>
-    </w:lvl>
-    <w:lvl w:ilvl="8" w:tplc="04090005" w:tentative="1">
-      <w:start w:val="1"/>
-      <w:numFmt w:val="bullet"/>
-      <w:lvlText w:val=""/>
-      <w:lvlJc w:val="left"/>
-      <w:pPr>
-        <w:ind w:left="7200" w:hanging="360"/>
-      </w:pPr>
-      <w:rPr>
-        <w:rFonts w:ascii="Wingdings" w:hAnsi="Wingdings" w:hint="default"/>
-      </w:rPr>
-    </w:lvl>
-  </w:abstractNum>
-  <w:abstractNum w:abstractNumId="18" w15:restartNumberingAfterBreak="0">
-    <w:nsid w:val="2EF40C8C"/>
-    <w:multiLevelType w:val="hybridMultilevel"/>
-    <w:tmpl w:val="9E18AFB0"/>
-    <w:lvl w:ilvl="0" w:tplc="04090003">
-      <w:start w:val="1"/>
-      <w:numFmt w:val="bullet"/>
-      <w:lvlText w:val="o"/>
-      <w:lvlJc w:val="left"/>
-      <w:pPr>
-        <w:ind w:left="1080" w:hanging="360"/>
-      </w:pPr>
-      <w:rPr>
-        <w:rFonts w:ascii="Courier New" w:hAnsi="Courier New" w:cs="Courier New" w:hint="default"/>
-      </w:rPr>
-    </w:lvl>
-    <w:lvl w:ilvl="1" w:tplc="04090003" w:tentative="1">
-      <w:start w:val="1"/>
-      <w:numFmt w:val="bullet"/>
-      <w:lvlText w:val="o"/>
-      <w:lvlJc w:val="left"/>
-      <w:pPr>
-        <w:ind w:left="1800" w:hanging="360"/>
-      </w:pPr>
-      <w:rPr>
-        <w:rFonts w:ascii="Courier New" w:hAnsi="Courier New" w:cs="Courier New" w:hint="default"/>
-      </w:rPr>
-    </w:lvl>
-    <w:lvl w:ilvl="2" w:tplc="04090005" w:tentative="1">
-      <w:start w:val="1"/>
-      <w:numFmt w:val="bullet"/>
-      <w:lvlText w:val=""/>
-      <w:lvlJc w:val="left"/>
-      <w:pPr>
-        <w:ind w:left="2520" w:hanging="360"/>
-      </w:pPr>
-      <w:rPr>
-        <w:rFonts w:ascii="Wingdings" w:hAnsi="Wingdings" w:hint="default"/>
-      </w:rPr>
-    </w:lvl>
-    <w:lvl w:ilvl="3" w:tplc="04090001" w:tentative="1">
-      <w:start w:val="1"/>
-      <w:numFmt w:val="bullet"/>
-      <w:lvlText w:val=""/>
-      <w:lvlJc w:val="left"/>
-      <w:pPr>
-        <w:ind w:left="3240" w:hanging="360"/>
-      </w:pPr>
-      <w:rPr>
-        <w:rFonts w:ascii="Symbol" w:hAnsi="Symbol" w:hint="default"/>
-      </w:rPr>
-    </w:lvl>
-    <w:lvl w:ilvl="4" w:tplc="04090003" w:tentative="1">
-      <w:start w:val="1"/>
-      <w:numFmt w:val="bullet"/>
-      <w:lvlText w:val="o"/>
-      <w:lvlJc w:val="left"/>
-      <w:pPr>
-        <w:ind w:left="3960" w:hanging="360"/>
-      </w:pPr>
-      <w:rPr>
-        <w:rFonts w:ascii="Courier New" w:hAnsi="Courier New" w:cs="Courier New" w:hint="default"/>
-      </w:rPr>
-    </w:lvl>
-    <w:lvl w:ilvl="5" w:tplc="04090005" w:tentative="1">
-      <w:start w:val="1"/>
-      <w:numFmt w:val="bullet"/>
-      <w:lvlText w:val=""/>
-      <w:lvlJc w:val="left"/>
-      <w:pPr>
-        <w:ind w:left="4680" w:hanging="360"/>
-      </w:pPr>
-      <w:rPr>
-        <w:rFonts w:ascii="Wingdings" w:hAnsi="Wingdings" w:hint="default"/>
-      </w:rPr>
-    </w:lvl>
-    <w:lvl w:ilvl="6" w:tplc="04090001" w:tentative="1">
-      <w:start w:val="1"/>
-      <w:numFmt w:val="bullet"/>
-      <w:lvlText w:val=""/>
-      <w:lvlJc w:val="left"/>
-      <w:pPr>
-        <w:ind w:left="5400" w:hanging="360"/>
-      </w:pPr>
-      <w:rPr>
-        <w:rFonts w:ascii="Symbol" w:hAnsi="Symbol" w:hint="default"/>
-      </w:rPr>
-    </w:lvl>
-    <w:lvl w:ilvl="7" w:tplc="04090003" w:tentative="1">
-      <w:start w:val="1"/>
-      <w:numFmt w:val="bullet"/>
-      <w:lvlText w:val="o"/>
-      <w:lvlJc w:val="left"/>
-      <w:pPr>
-        <w:ind w:left="6120" w:hanging="360"/>
-      </w:pPr>
-      <w:rPr>
-        <w:rFonts w:ascii="Courier New" w:hAnsi="Courier New" w:cs="Courier New" w:hint="default"/>
-      </w:rPr>
-    </w:lvl>
-    <w:lvl w:ilvl="8" w:tplc="04090005" w:tentative="1">
-      <w:start w:val="1"/>
-      <w:numFmt w:val="bullet"/>
-      <w:lvlText w:val=""/>
-      <w:lvlJc w:val="left"/>
-      <w:pPr>
-        <w:ind w:left="6840" w:hanging="360"/>
-      </w:pPr>
-      <w:rPr>
-        <w:rFonts w:ascii="Wingdings" w:hAnsi="Wingdings" w:hint="default"/>
-      </w:rPr>
-    </w:lvl>
-  </w:abstractNum>
-  <w:abstractNum w:abstractNumId="19" w15:restartNumberingAfterBreak="0">
-    <w:nsid w:val="30D33BD4"/>
-    <w:multiLevelType w:val="hybridMultilevel"/>
-    <w:tmpl w:val="016A89A4"/>
-    <w:lvl w:ilvl="0" w:tplc="04090005">
-      <w:start w:val="1"/>
-      <w:numFmt w:val="bullet"/>
-      <w:lvlText w:val=""/>
-      <w:lvlJc w:val="left"/>
-      <w:pPr>
-        <w:ind w:left="3240" w:hanging="360"/>
-      </w:pPr>
-      <w:rPr>
-        <w:rFonts w:ascii="Wingdings" w:hAnsi="Wingdings" w:hint="default"/>
-      </w:rPr>
-    </w:lvl>
-    <w:lvl w:ilvl="1" w:tplc="04090003" w:tentative="1">
-      <w:start w:val="1"/>
-      <w:numFmt w:val="bullet"/>
-      <w:lvlText w:val="o"/>
-      <w:lvlJc w:val="left"/>
-      <w:pPr>
-        <w:ind w:left="3960" w:hanging="360"/>
-      </w:pPr>
-      <w:rPr>
-        <w:rFonts w:ascii="Courier New" w:hAnsi="Courier New" w:cs="Courier New" w:hint="default"/>
-      </w:rPr>
-    </w:lvl>
-    <w:lvl w:ilvl="2" w:tplc="04090005" w:tentative="1">
-      <w:start w:val="1"/>
-      <w:numFmt w:val="bullet"/>
-      <w:lvlText w:val=""/>
-      <w:lvlJc w:val="left"/>
-      <w:pPr>
-        <w:ind w:left="4680" w:hanging="360"/>
-      </w:pPr>
-      <w:rPr>
-        <w:rFonts w:ascii="Wingdings" w:hAnsi="Wingdings" w:hint="default"/>
-      </w:rPr>
-    </w:lvl>
-    <w:lvl w:ilvl="3" w:tplc="04090001" w:tentative="1">
-      <w:start w:val="1"/>
-      <w:numFmt w:val="bullet"/>
-      <w:lvlText w:val=""/>
-      <w:lvlJc w:val="left"/>
-      <w:pPr>
-        <w:ind w:left="5400" w:hanging="360"/>
-      </w:pPr>
-      <w:rPr>
-        <w:rFonts w:ascii="Symbol" w:hAnsi="Symbol" w:hint="default"/>
-      </w:rPr>
-    </w:lvl>
-    <w:lvl w:ilvl="4" w:tplc="04090003" w:tentative="1">
-      <w:start w:val="1"/>
-      <w:numFmt w:val="bullet"/>
-      <w:lvlText w:val="o"/>
-      <w:lvlJc w:val="left"/>
-      <w:pPr>
-        <w:ind w:left="6120" w:hanging="360"/>
-      </w:pPr>
-      <w:rPr>
-        <w:rFonts w:ascii="Courier New" w:hAnsi="Courier New" w:cs="Courier New" w:hint="default"/>
-      </w:rPr>
-    </w:lvl>
-    <w:lvl w:ilvl="5" w:tplc="04090005" w:tentative="1">
-      <w:start w:val="1"/>
-      <w:numFmt w:val="bullet"/>
-      <w:lvlText w:val=""/>
-      <w:lvlJc w:val="left"/>
-      <w:pPr>
-        <w:ind w:left="6840" w:hanging="360"/>
-      </w:pPr>
-      <w:rPr>
-        <w:rFonts w:ascii="Wingdings" w:hAnsi="Wingdings" w:hint="default"/>
-      </w:rPr>
-    </w:lvl>
-    <w:lvl w:ilvl="6" w:tplc="04090001" w:tentative="1">
-      <w:start w:val="1"/>
-      <w:numFmt w:val="bullet"/>
-      <w:lvlText w:val=""/>
-      <w:lvlJc w:val="left"/>
-      <w:pPr>
-        <w:ind w:left="7560" w:hanging="360"/>
-      </w:pPr>
-      <w:rPr>
-        <w:rFonts w:ascii="Symbol" w:hAnsi="Symbol" w:hint="default"/>
-      </w:rPr>
-    </w:lvl>
-    <w:lvl w:ilvl="7" w:tplc="04090003" w:tentative="1">
-      <w:start w:val="1"/>
-      <w:numFmt w:val="bullet"/>
-      <w:lvlText w:val="o"/>
-      <w:lvlJc w:val="left"/>
-      <w:pPr>
-        <w:ind w:left="8280" w:hanging="360"/>
-      </w:pPr>
-      <w:rPr>
-        <w:rFonts w:ascii="Courier New" w:hAnsi="Courier New" w:cs="Courier New" w:hint="default"/>
-      </w:rPr>
-    </w:lvl>
-    <w:lvl w:ilvl="8" w:tplc="04090005" w:tentative="1">
-      <w:start w:val="1"/>
-      <w:numFmt w:val="bullet"/>
-      <w:lvlText w:val=""/>
-      <w:lvlJc w:val="left"/>
-      <w:pPr>
-        <w:ind w:left="9000" w:hanging="360"/>
-      </w:pPr>
-      <w:rPr>
-        <w:rFonts w:ascii="Wingdings" w:hAnsi="Wingdings" w:hint="default"/>
-      </w:rPr>
-    </w:lvl>
-  </w:abstractNum>
-  <w:abstractNum w:abstractNumId="20" w15:restartNumberingAfterBreak="0">
-    <w:nsid w:val="31B23C82"/>
-    <w:multiLevelType w:val="hybridMultilevel"/>
-    <w:tmpl w:val="2A5EC67E"/>
-    <w:lvl w:ilvl="0" w:tplc="04090001">
-      <w:start w:val="1"/>
-      <w:numFmt w:val="bullet"/>
-      <w:lvlText w:val=""/>
-      <w:lvlJc w:val="left"/>
-      <w:pPr>
-        <w:ind w:left="2880" w:hanging="360"/>
-      </w:pPr>
-      <w:rPr>
-        <w:rFonts w:ascii="Symbol" w:hAnsi="Symbol" w:hint="default"/>
-      </w:rPr>
-    </w:lvl>
-    <w:lvl w:ilvl="1" w:tplc="04090003" w:tentative="1">
-      <w:start w:val="1"/>
-      <w:numFmt w:val="bullet"/>
-      <w:lvlText w:val="o"/>
-      <w:lvlJc w:val="left"/>
-      <w:pPr>
-        <w:ind w:left="3600" w:hanging="360"/>
-      </w:pPr>
-      <w:rPr>
-        <w:rFonts w:ascii="Courier New" w:hAnsi="Courier New" w:cs="Courier New" w:hint="default"/>
-      </w:rPr>
-    </w:lvl>
-    <w:lvl w:ilvl="2" w:tplc="04090005" w:tentative="1">
-      <w:start w:val="1"/>
-      <w:numFmt w:val="bullet"/>
-      <w:lvlText w:val=""/>
-      <w:lvlJc w:val="left"/>
-      <w:pPr>
-        <w:ind w:left="4320" w:hanging="360"/>
-      </w:pPr>
-      <w:rPr>
-        <w:rFonts w:ascii="Wingdings" w:hAnsi="Wingdings" w:hint="default"/>
-      </w:rPr>
-    </w:lvl>
-    <w:lvl w:ilvl="3" w:tplc="04090001" w:tentative="1">
-      <w:start w:val="1"/>
-      <w:numFmt w:val="bullet"/>
-      <w:lvlText w:val=""/>
-      <w:lvlJc w:val="left"/>
-      <w:pPr>
-        <w:ind w:left="5040" w:hanging="360"/>
-      </w:pPr>
-      <w:rPr>
-        <w:rFonts w:ascii="Symbol" w:hAnsi="Symbol" w:hint="default"/>
-      </w:rPr>
-    </w:lvl>
-    <w:lvl w:ilvl="4" w:tplc="04090003" w:tentative="1">
-      <w:start w:val="1"/>
-      <w:numFmt w:val="bullet"/>
-      <w:lvlText w:val="o"/>
-      <w:lvlJc w:val="left"/>
-      <w:pPr>
-        <w:ind w:left="5760" w:hanging="360"/>
-      </w:pPr>
-      <w:rPr>
-        <w:rFonts w:ascii="Courier New" w:hAnsi="Courier New" w:cs="Courier New" w:hint="default"/>
-      </w:rPr>
-    </w:lvl>
-    <w:lvl w:ilvl="5" w:tplc="04090005" w:tentative="1">
-      <w:start w:val="1"/>
-      <w:numFmt w:val="bullet"/>
-      <w:lvlText w:val=""/>
-      <w:lvlJc w:val="left"/>
-      <w:pPr>
-        <w:ind w:left="6480" w:hanging="360"/>
-      </w:pPr>
-      <w:rPr>
-        <w:rFonts w:ascii="Wingdings" w:hAnsi="Wingdings" w:hint="default"/>
-      </w:rPr>
-    </w:lvl>
-    <w:lvl w:ilvl="6" w:tplc="04090001" w:tentative="1">
-      <w:start w:val="1"/>
-      <w:numFmt w:val="bullet"/>
-      <w:lvlText w:val=""/>
-      <w:lvlJc w:val="left"/>
-      <w:pPr>
-        <w:ind w:left="7200" w:hanging="360"/>
-      </w:pPr>
-      <w:rPr>
-        <w:rFonts w:ascii="Symbol" w:hAnsi="Symbol" w:hint="default"/>
-      </w:rPr>
-    </w:lvl>
-    <w:lvl w:ilvl="7" w:tplc="04090003" w:tentative="1">
-      <w:start w:val="1"/>
-      <w:numFmt w:val="bullet"/>
-      <w:lvlText w:val="o"/>
-      <w:lvlJc w:val="left"/>
-      <w:pPr>
-        <w:ind w:left="7920" w:hanging="360"/>
-      </w:pPr>
-      <w:rPr>
-        <w:rFonts w:ascii="Courier New" w:hAnsi="Courier New" w:cs="Courier New" w:hint="default"/>
-      </w:rPr>
-    </w:lvl>
-    <w:lvl w:ilvl="8" w:tplc="04090005" w:tentative="1">
-      <w:start w:val="1"/>
-      <w:numFmt w:val="bullet"/>
-      <w:lvlText w:val=""/>
-      <w:lvlJc w:val="left"/>
-      <w:pPr>
-        <w:ind w:left="8640" w:hanging="360"/>
-      </w:pPr>
-      <w:rPr>
-        <w:rFonts w:ascii="Wingdings" w:hAnsi="Wingdings" w:hint="default"/>
-      </w:rPr>
-    </w:lvl>
-  </w:abstractNum>
-  <w:abstractNum w:abstractNumId="21" w15:restartNumberingAfterBreak="0">
-    <w:nsid w:val="32A11831"/>
-    <w:multiLevelType w:val="hybridMultilevel"/>
-    <w:tmpl w:val="9C2A7DA4"/>
-    <w:lvl w:ilvl="0" w:tplc="04090003">
-      <w:start w:val="1"/>
-      <w:numFmt w:val="bullet"/>
-      <w:lvlText w:val="o"/>
-      <w:lvlJc w:val="left"/>
-      <w:pPr>
-        <w:ind w:left="360" w:hanging="360"/>
-      </w:pPr>
-      <w:rPr>
-        <w:rFonts w:ascii="Courier New" w:hAnsi="Courier New" w:cs="Courier New" w:hint="default"/>
-      </w:rPr>
-    </w:lvl>
-    <w:lvl w:ilvl="1" w:tplc="04090003" w:tentative="1">
-      <w:start w:val="1"/>
-      <w:numFmt w:val="bullet"/>
-      <w:lvlText w:val="o"/>
-      <w:lvlJc w:val="left"/>
-      <w:pPr>
-        <w:ind w:left="1080" w:hanging="360"/>
-      </w:pPr>
-      <w:rPr>
-        <w:rFonts w:ascii="Courier New" w:hAnsi="Courier New" w:cs="Courier New" w:hint="default"/>
-      </w:rPr>
-    </w:lvl>
-    <w:lvl w:ilvl="2" w:tplc="04090005" w:tentative="1">
-      <w:start w:val="1"/>
-      <w:numFmt w:val="bullet"/>
-      <w:lvlText w:val=""/>
-      <w:lvlJc w:val="left"/>
-      <w:pPr>
-        <w:ind w:left="1800" w:hanging="360"/>
-      </w:pPr>
-      <w:rPr>
-        <w:rFonts w:ascii="Wingdings" w:hAnsi="Wingdings" w:hint="default"/>
-      </w:rPr>
-    </w:lvl>
-    <w:lvl w:ilvl="3" w:tplc="04090001" w:tentative="1">
-      <w:start w:val="1"/>
-      <w:numFmt w:val="bullet"/>
-      <w:lvlText w:val=""/>
-      <w:lvlJc w:val="left"/>
-      <w:pPr>
-        <w:ind w:left="2520" w:hanging="360"/>
-      </w:pPr>
-      <w:rPr>
-        <w:rFonts w:ascii="Symbol" w:hAnsi="Symbol" w:hint="default"/>
-      </w:rPr>
-    </w:lvl>
-    <w:lvl w:ilvl="4" w:tplc="04090003" w:tentative="1">
-      <w:start w:val="1"/>
-      <w:numFmt w:val="bullet"/>
-      <w:lvlText w:val="o"/>
-      <w:lvlJc w:val="left"/>
-      <w:pPr>
-        <w:ind w:left="3240" w:hanging="360"/>
-      </w:pPr>
-      <w:rPr>
-        <w:rFonts w:ascii="Courier New" w:hAnsi="Courier New" w:cs="Courier New" w:hint="default"/>
-      </w:rPr>
-    </w:lvl>
-    <w:lvl w:ilvl="5" w:tplc="04090005" w:tentative="1">
-      <w:start w:val="1"/>
-      <w:numFmt w:val="bullet"/>
-      <w:lvlText w:val=""/>
-      <w:lvlJc w:val="left"/>
-      <w:pPr>
-        <w:ind w:left="3960" w:hanging="360"/>
-      </w:pPr>
-      <w:rPr>
-        <w:rFonts w:ascii="Wingdings" w:hAnsi="Wingdings" w:hint="default"/>
-      </w:rPr>
-    </w:lvl>
-    <w:lvl w:ilvl="6" w:tplc="04090001" w:tentative="1">
-      <w:start w:val="1"/>
-      <w:numFmt w:val="bullet"/>
-      <w:lvlText w:val=""/>
-      <w:lvlJc w:val="left"/>
-      <w:pPr>
-        <w:ind w:left="4680" w:hanging="360"/>
-      </w:pPr>
-      <w:rPr>
-        <w:rFonts w:ascii="Symbol" w:hAnsi="Symbol" w:hint="default"/>
-      </w:rPr>
-    </w:lvl>
-    <w:lvl w:ilvl="7" w:tplc="04090003" w:tentative="1">
-      <w:start w:val="1"/>
-      <w:numFmt w:val="bullet"/>
-      <w:lvlText w:val="o"/>
-      <w:lvlJc w:val="left"/>
-      <w:pPr>
-        <w:ind w:left="5400" w:hanging="360"/>
-      </w:pPr>
-      <w:rPr>
-        <w:rFonts w:ascii="Courier New" w:hAnsi="Courier New" w:cs="Courier New" w:hint="default"/>
-      </w:rPr>
-    </w:lvl>
-    <w:lvl w:ilvl="8" w:tplc="04090005" w:tentative="1">
-      <w:start w:val="1"/>
-      <w:numFmt w:val="bullet"/>
-      <w:lvlText w:val=""/>
-      <w:lvlJc w:val="left"/>
-      <w:pPr>
-        <w:ind w:left="6120" w:hanging="360"/>
-      </w:pPr>
-      <w:rPr>
-        <w:rFonts w:ascii="Wingdings" w:hAnsi="Wingdings" w:hint="default"/>
-      </w:rPr>
-    </w:lvl>
-  </w:abstractNum>
-  <w:abstractNum w:abstractNumId="22" w15:restartNumberingAfterBreak="0">
-    <w:nsid w:val="33B85AF0"/>
-    <w:multiLevelType w:val="hybridMultilevel"/>
-    <w:tmpl w:val="F10CE8FC"/>
-    <w:lvl w:ilvl="0" w:tplc="04090001">
-      <w:start w:val="1"/>
-      <w:numFmt w:val="bullet"/>
-      <w:lvlText w:val=""/>
-      <w:lvlJc w:val="left"/>
-      <w:pPr>
-        <w:ind w:left="720" w:hanging="360"/>
-      </w:pPr>
-      <w:rPr>
-        <w:rFonts w:ascii="Symbol" w:hAnsi="Symbol" w:hint="default"/>
-      </w:rPr>
-    </w:lvl>
-    <w:lvl w:ilvl="1" w:tplc="04090003" w:tentative="1">
-      <w:start w:val="1"/>
-      <w:numFmt w:val="bullet"/>
-      <w:lvlText w:val="o"/>
-      <w:lvlJc w:val="left"/>
-      <w:pPr>
-        <w:ind w:left="1440" w:hanging="360"/>
-      </w:pPr>
-      <w:rPr>
-        <w:rFonts w:ascii="Courier New" w:hAnsi="Courier New" w:cs="Courier New" w:hint="default"/>
-      </w:rPr>
-    </w:lvl>
-    <w:lvl w:ilvl="2" w:tplc="04090005" w:tentative="1">
-      <w:start w:val="1"/>
-      <w:numFmt w:val="bullet"/>
-      <w:lvlText w:val=""/>
-      <w:lvlJc w:val="left"/>
-      <w:pPr>
-        <w:ind w:left="2160" w:hanging="360"/>
-      </w:pPr>
-      <w:rPr>
-        <w:rFonts w:ascii="Wingdings" w:hAnsi="Wingdings" w:hint="default"/>
-      </w:rPr>
-    </w:lvl>
-    <w:lvl w:ilvl="3" w:tplc="04090001" w:tentative="1">
-      <w:start w:val="1"/>
-      <w:numFmt w:val="bullet"/>
-      <w:lvlText w:val=""/>
-      <w:lvlJc w:val="left"/>
-      <w:pPr>
-        <w:ind w:left="2880" w:hanging="360"/>
-      </w:pPr>
-      <w:rPr>
-        <w:rFonts w:ascii="Symbol" w:hAnsi="Symbol" w:hint="default"/>
-      </w:rPr>
-    </w:lvl>
-    <w:lvl w:ilvl="4" w:tplc="04090003" w:tentative="1">
-      <w:start w:val="1"/>
-      <w:numFmt w:val="bullet"/>
-      <w:lvlText w:val="o"/>
-      <w:lvlJc w:val="left"/>
-      <w:pPr>
-        <w:ind w:left="3600" w:hanging="360"/>
-      </w:pPr>
-      <w:rPr>
-        <w:rFonts w:ascii="Courier New" w:hAnsi="Courier New" w:cs="Courier New" w:hint="default"/>
-      </w:rPr>
-    </w:lvl>
-    <w:lvl w:ilvl="5" w:tplc="04090005" w:tentative="1">
-      <w:start w:val="1"/>
-      <w:numFmt w:val="bullet"/>
-      <w:lvlText w:val=""/>
-      <w:lvlJc w:val="left"/>
-      <w:pPr>
-        <w:ind w:left="4320" w:hanging="360"/>
-      </w:pPr>
-      <w:rPr>
-        <w:rFonts w:ascii="Wingdings" w:hAnsi="Wingdings" w:hint="default"/>
-      </w:rPr>
-    </w:lvl>
-    <w:lvl w:ilvl="6" w:tplc="04090001" w:tentative="1">
-      <w:start w:val="1"/>
-      <w:numFmt w:val="bullet"/>
-      <w:lvlText w:val=""/>
-      <w:lvlJc w:val="left"/>
-      <w:pPr>
-        <w:ind w:left="5040" w:hanging="360"/>
-      </w:pPr>
-      <w:rPr>
-        <w:rFonts w:ascii="Symbol" w:hAnsi="Symbol" w:hint="default"/>
-      </w:rPr>
-    </w:lvl>
-    <w:lvl w:ilvl="7" w:tplc="04090003" w:tentative="1">
-      <w:start w:val="1"/>
-      <w:numFmt w:val="bullet"/>
-      <w:lvlText w:val="o"/>
-      <w:lvlJc w:val="left"/>
-      <w:pPr>
-        <w:ind w:left="5760" w:hanging="360"/>
-      </w:pPr>
-      <w:rPr>
-        <w:rFonts w:ascii="Courier New" w:hAnsi="Courier New" w:cs="Courier New" w:hint="default"/>
-      </w:rPr>
-    </w:lvl>
-    <w:lvl w:ilvl="8" w:tplc="04090005" w:tentative="1">
-      <w:start w:val="1"/>
-      <w:numFmt w:val="bullet"/>
-      <w:lvlText w:val=""/>
-      <w:lvlJc w:val="left"/>
-      <w:pPr>
-        <w:ind w:left="6480" w:hanging="360"/>
-      </w:pPr>
-      <w:rPr>
-        <w:rFonts w:ascii="Wingdings" w:hAnsi="Wingdings" w:hint="default"/>
-      </w:rPr>
-    </w:lvl>
-  </w:abstractNum>
-  <w:abstractNum w:abstractNumId="23" w15:restartNumberingAfterBreak="0">
-    <w:nsid w:val="38060633"/>
-    <w:multiLevelType w:val="hybridMultilevel"/>
-    <w:tmpl w:val="E9AAB502"/>
-    <w:lvl w:ilvl="0" w:tplc="04090001">
-      <w:start w:val="1"/>
-      <w:numFmt w:val="bullet"/>
-      <w:lvlText w:val=""/>
-      <w:lvlJc w:val="left"/>
-      <w:pPr>
-        <w:ind w:left="720" w:hanging="360"/>
-      </w:pPr>
-      <w:rPr>
-        <w:rFonts w:ascii="Symbol" w:hAnsi="Symbol" w:hint="default"/>
-      </w:rPr>
-    </w:lvl>
-    <w:lvl w:ilvl="1" w:tplc="04090003" w:tentative="1">
-      <w:start w:val="1"/>
-      <w:numFmt w:val="bullet"/>
-      <w:lvlText w:val="o"/>
-      <w:lvlJc w:val="left"/>
-      <w:pPr>
-        <w:ind w:left="1440" w:hanging="360"/>
-      </w:pPr>
-      <w:rPr>
-        <w:rFonts w:ascii="Courier New" w:hAnsi="Courier New" w:cs="Courier New" w:hint="default"/>
-      </w:rPr>
-    </w:lvl>
-    <w:lvl w:ilvl="2" w:tplc="04090005" w:tentative="1">
-      <w:start w:val="1"/>
-      <w:numFmt w:val="bullet"/>
-      <w:lvlText w:val=""/>
-      <w:lvlJc w:val="left"/>
-      <w:pPr>
-        <w:ind w:left="2160" w:hanging="360"/>
-      </w:pPr>
-      <w:rPr>
-        <w:rFonts w:ascii="Wingdings" w:hAnsi="Wingdings" w:hint="default"/>
-      </w:rPr>
-    </w:lvl>
-    <w:lvl w:ilvl="3" w:tplc="04090001" w:tentative="1">
-      <w:start w:val="1"/>
-      <w:numFmt w:val="bullet"/>
-      <w:lvlText w:val=""/>
-      <w:lvlJc w:val="left"/>
-      <w:pPr>
-        <w:ind w:left="2880" w:hanging="360"/>
-      </w:pPr>
-      <w:rPr>
-        <w:rFonts w:ascii="Symbol" w:hAnsi="Symbol" w:hint="default"/>
-      </w:rPr>
-    </w:lvl>
-    <w:lvl w:ilvl="4" w:tplc="04090003" w:tentative="1">
-      <w:start w:val="1"/>
-      <w:numFmt w:val="bullet"/>
-      <w:lvlText w:val="o"/>
-      <w:lvlJc w:val="left"/>
-      <w:pPr>
-        <w:ind w:left="3600" w:hanging="360"/>
-      </w:pPr>
-      <w:rPr>
-        <w:rFonts w:ascii="Courier New" w:hAnsi="Courier New" w:cs="Courier New" w:hint="default"/>
-      </w:rPr>
-    </w:lvl>
-    <w:lvl w:ilvl="5" w:tplc="04090005" w:tentative="1">
-      <w:start w:val="1"/>
-      <w:numFmt w:val="bullet"/>
-      <w:lvlText w:val=""/>
-      <w:lvlJc w:val="left"/>
-      <w:pPr>
-        <w:ind w:left="4320" w:hanging="360"/>
-      </w:pPr>
-      <w:rPr>
-        <w:rFonts w:ascii="Wingdings" w:hAnsi="Wingdings" w:hint="default"/>
-      </w:rPr>
-    </w:lvl>
-    <w:lvl w:ilvl="6" w:tplc="04090001" w:tentative="1">
-      <w:start w:val="1"/>
-      <w:numFmt w:val="bullet"/>
-      <w:lvlText w:val=""/>
-      <w:lvlJc w:val="left"/>
-      <w:pPr>
-        <w:ind w:left="5040" w:hanging="360"/>
-      </w:pPr>
-      <w:rPr>
-        <w:rFonts w:ascii="Symbol" w:hAnsi="Symbol" w:hint="default"/>
-      </w:rPr>
-    </w:lvl>
-    <w:lvl w:ilvl="7" w:tplc="04090003" w:tentative="1">
-      <w:start w:val="1"/>
-      <w:numFmt w:val="bullet"/>
-      <w:lvlText w:val="o"/>
-      <w:lvlJc w:val="left"/>
-      <w:pPr>
-        <w:ind w:left="5760" w:hanging="360"/>
-      </w:pPr>
-      <w:rPr>
-        <w:rFonts w:ascii="Courier New" w:hAnsi="Courier New" w:cs="Courier New" w:hint="default"/>
-      </w:rPr>
-    </w:lvl>
-    <w:lvl w:ilvl="8" w:tplc="04090005" w:tentative="1">
-      <w:start w:val="1"/>
-      <w:numFmt w:val="bullet"/>
-      <w:lvlText w:val=""/>
-      <w:lvlJc w:val="left"/>
-      <w:pPr>
-        <w:ind w:left="6480" w:hanging="360"/>
-      </w:pPr>
-      <w:rPr>
-        <w:rFonts w:ascii="Wingdings" w:hAnsi="Wingdings" w:hint="default"/>
-      </w:rPr>
-    </w:lvl>
-  </w:abstractNum>
-  <w:abstractNum w:abstractNumId="24" w15:restartNumberingAfterBreak="0">
-    <w:nsid w:val="3A367841"/>
-    <w:multiLevelType w:val="hybridMultilevel"/>
-    <w:tmpl w:val="7478A6E8"/>
-    <w:lvl w:ilvl="0" w:tplc="04090001">
-      <w:start w:val="1"/>
-      <w:numFmt w:val="bullet"/>
-      <w:lvlText w:val=""/>
-      <w:lvlJc w:val="left"/>
-      <w:pPr>
-        <w:ind w:left="720" w:hanging="360"/>
-      </w:pPr>
-      <w:rPr>
-        <w:rFonts w:ascii="Symbol" w:hAnsi="Symbol" w:hint="default"/>
-      </w:rPr>
-    </w:lvl>
-    <w:lvl w:ilvl="1" w:tplc="04090003" w:tentative="1">
-      <w:start w:val="1"/>
-      <w:numFmt w:val="bullet"/>
-      <w:lvlText w:val="o"/>
-      <w:lvlJc w:val="left"/>
-      <w:pPr>
-        <w:ind w:left="1440" w:hanging="360"/>
-      </w:pPr>
-      <w:rPr>
-        <w:rFonts w:ascii="Courier New" w:hAnsi="Courier New" w:cs="Courier New" w:hint="default"/>
-      </w:rPr>
-    </w:lvl>
-    <w:lvl w:ilvl="2" w:tplc="04090005" w:tentative="1">
-      <w:start w:val="1"/>
-      <w:numFmt w:val="bullet"/>
-      <w:lvlText w:val=""/>
-      <w:lvlJc w:val="left"/>
-      <w:pPr>
-        <w:ind w:left="2160" w:hanging="360"/>
-      </w:pPr>
-      <w:rPr>
-        <w:rFonts w:ascii="Wingdings" w:hAnsi="Wingdings" w:hint="default"/>
-      </w:rPr>
-    </w:lvl>
-    <w:lvl w:ilvl="3" w:tplc="04090001" w:tentative="1">
-      <w:start w:val="1"/>
-      <w:numFmt w:val="bullet"/>
-      <w:lvlText w:val=""/>
-      <w:lvlJc w:val="left"/>
-      <w:pPr>
-        <w:ind w:left="2880" w:hanging="360"/>
-      </w:pPr>
-      <w:rPr>
-        <w:rFonts w:ascii="Symbol" w:hAnsi="Symbol" w:hint="default"/>
-      </w:rPr>
-    </w:lvl>
-    <w:lvl w:ilvl="4" w:tplc="04090003" w:tentative="1">
-      <w:start w:val="1"/>
-      <w:numFmt w:val="bullet"/>
-      <w:lvlText w:val="o"/>
-      <w:lvlJc w:val="left"/>
-      <w:pPr>
-        <w:ind w:left="3600" w:hanging="360"/>
-      </w:pPr>
-      <w:rPr>
-        <w:rFonts w:ascii="Courier New" w:hAnsi="Courier New" w:cs="Courier New" w:hint="default"/>
-      </w:rPr>
-    </w:lvl>
-    <w:lvl w:ilvl="5" w:tplc="04090005" w:tentative="1">
-      <w:start w:val="1"/>
-      <w:numFmt w:val="bullet"/>
-      <w:lvlText w:val=""/>
-      <w:lvlJc w:val="left"/>
-      <w:pPr>
-        <w:ind w:left="4320" w:hanging="360"/>
-      </w:pPr>
-      <w:rPr>
-        <w:rFonts w:ascii="Wingdings" w:hAnsi="Wingdings" w:hint="default"/>
-      </w:rPr>
-    </w:lvl>
-    <w:lvl w:ilvl="6" w:tplc="04090001" w:tentative="1">
-      <w:start w:val="1"/>
-      <w:numFmt w:val="bullet"/>
-      <w:lvlText w:val=""/>
-      <w:lvlJc w:val="left"/>
-      <w:pPr>
-        <w:ind w:left="5040" w:hanging="360"/>
-      </w:pPr>
-      <w:rPr>
-        <w:rFonts w:ascii="Symbol" w:hAnsi="Symbol" w:hint="default"/>
-      </w:rPr>
-    </w:lvl>
-    <w:lvl w:ilvl="7" w:tplc="04090003" w:tentative="1">
-      <w:start w:val="1"/>
-      <w:numFmt w:val="bullet"/>
-      <w:lvlText w:val="o"/>
-      <w:lvlJc w:val="left"/>
-      <w:pPr>
-        <w:ind w:left="5760" w:hanging="360"/>
-      </w:pPr>
-      <w:rPr>
-        <w:rFonts w:ascii="Courier New" w:hAnsi="Courier New" w:cs="Courier New" w:hint="default"/>
-      </w:rPr>
-    </w:lvl>
-    <w:lvl w:ilvl="8" w:tplc="04090005" w:tentative="1">
-      <w:start w:val="1"/>
-      <w:numFmt w:val="bullet"/>
-      <w:lvlText w:val=""/>
-      <w:lvlJc w:val="left"/>
-      <w:pPr>
-        <w:ind w:left="6480" w:hanging="360"/>
-      </w:pPr>
-      <w:rPr>
-        <w:rFonts w:ascii="Wingdings" w:hAnsi="Wingdings" w:hint="default"/>
-      </w:rPr>
-    </w:lvl>
-  </w:abstractNum>
-  <w:abstractNum w:abstractNumId="25" w15:restartNumberingAfterBreak="0">
-    <w:nsid w:val="3A767480"/>
-    <w:multiLevelType w:val="hybridMultilevel"/>
-    <w:tmpl w:val="67AA8548"/>
-    <w:lvl w:ilvl="0" w:tplc="04090001">
-      <w:start w:val="1"/>
-      <w:numFmt w:val="bullet"/>
-      <w:lvlText w:val=""/>
-      <w:lvlJc w:val="left"/>
-      <w:pPr>
-        <w:ind w:left="1800" w:hanging="360"/>
-      </w:pPr>
-      <w:rPr>
-        <w:rFonts w:ascii="Symbol" w:hAnsi="Symbol" w:hint="default"/>
-      </w:rPr>
-    </w:lvl>
-    <w:lvl w:ilvl="1" w:tplc="04090003" w:tentative="1">
-      <w:start w:val="1"/>
-      <w:numFmt w:val="bullet"/>
-      <w:lvlText w:val="o"/>
-      <w:lvlJc w:val="left"/>
-      <w:pPr>
-        <w:ind w:left="2520" w:hanging="360"/>
-      </w:pPr>
-      <w:rPr>
-        <w:rFonts w:ascii="Courier New" w:hAnsi="Courier New" w:cs="Courier New" w:hint="default"/>
-      </w:rPr>
-    </w:lvl>
-    <w:lvl w:ilvl="2" w:tplc="04090005" w:tentative="1">
-      <w:start w:val="1"/>
-      <w:numFmt w:val="bullet"/>
-      <w:lvlText w:val=""/>
-      <w:lvlJc w:val="left"/>
-      <w:pPr>
-        <w:ind w:left="3240" w:hanging="360"/>
-      </w:pPr>
-      <w:rPr>
-        <w:rFonts w:ascii="Wingdings" w:hAnsi="Wingdings" w:hint="default"/>
-      </w:rPr>
-    </w:lvl>
-    <w:lvl w:ilvl="3" w:tplc="04090001" w:tentative="1">
-      <w:start w:val="1"/>
-      <w:numFmt w:val="bullet"/>
-      <w:lvlText w:val=""/>
-      <w:lvlJc w:val="left"/>
-      <w:pPr>
-        <w:ind w:left="3960" w:hanging="360"/>
-      </w:pPr>
-      <w:rPr>
-        <w:rFonts w:ascii="Symbol" w:hAnsi="Symbol" w:hint="default"/>
-      </w:rPr>
-    </w:lvl>
-    <w:lvl w:ilvl="4" w:tplc="04090003" w:tentative="1">
-      <w:start w:val="1"/>
-      <w:numFmt w:val="bullet"/>
-      <w:lvlText w:val="o"/>
-      <w:lvlJc w:val="left"/>
-      <w:pPr>
-        <w:ind w:left="4680" w:hanging="360"/>
-      </w:pPr>
-      <w:rPr>
-        <w:rFonts w:ascii="Courier New" w:hAnsi="Courier New" w:cs="Courier New" w:hint="default"/>
-      </w:rPr>
-    </w:lvl>
-    <w:lvl w:ilvl="5" w:tplc="04090005" w:tentative="1">
-      <w:start w:val="1"/>
-      <w:numFmt w:val="bullet"/>
-      <w:lvlText w:val=""/>
-      <w:lvlJc w:val="left"/>
-      <w:pPr>
-        <w:ind w:left="5400" w:hanging="360"/>
-      </w:pPr>
-      <w:rPr>
-        <w:rFonts w:ascii="Wingdings" w:hAnsi="Wingdings" w:hint="default"/>
-      </w:rPr>
-    </w:lvl>
-    <w:lvl w:ilvl="6" w:tplc="04090001" w:tentative="1">
-      <w:start w:val="1"/>
-      <w:numFmt w:val="bullet"/>
-      <w:lvlText w:val=""/>
-      <w:lvlJc w:val="left"/>
-      <w:pPr>
-        <w:ind w:left="6120" w:hanging="360"/>
-      </w:pPr>
-      <w:rPr>
-        <w:rFonts w:ascii="Symbol" w:hAnsi="Symbol" w:hint="default"/>
-      </w:rPr>
-    </w:lvl>
-    <w:lvl w:ilvl="7" w:tplc="04090003" w:tentative="1">
-      <w:start w:val="1"/>
-      <w:numFmt w:val="bullet"/>
-      <w:lvlText w:val="o"/>
-      <w:lvlJc w:val="left"/>
-      <w:pPr>
-        <w:ind w:left="6840" w:hanging="360"/>
-      </w:pPr>
-      <w:rPr>
-        <w:rFonts w:ascii="Courier New" w:hAnsi="Courier New" w:cs="Courier New" w:hint="default"/>
-      </w:rPr>
-    </w:lvl>
-    <w:lvl w:ilvl="8" w:tplc="04090005" w:tentative="1">
-      <w:start w:val="1"/>
-      <w:numFmt w:val="bullet"/>
-      <w:lvlText w:val=""/>
-      <w:lvlJc w:val="left"/>
-      <w:pPr>
-        <w:ind w:left="7560" w:hanging="360"/>
-      </w:pPr>
-      <w:rPr>
-        <w:rFonts w:ascii="Wingdings" w:hAnsi="Wingdings" w:hint="default"/>
-      </w:rPr>
-    </w:lvl>
-  </w:abstractNum>
-  <w:abstractNum w:abstractNumId="26" w15:restartNumberingAfterBreak="0">
+  <w:abstractNum w:abstractNumId="10" w15:restartNumberingAfterBreak="0">
     <w:nsid w:val="3BC70B74"/>
     <w:multiLevelType w:val="hybridMultilevel"/>
     <w:tmpl w:val="DEE6BC6E"/>
@@ -9652,7 +10192,7 @@
       </w:pPr>
     </w:lvl>
   </w:abstractNum>
-  <w:abstractNum w:abstractNumId="27" w15:restartNumberingAfterBreak="0">
+  <w:abstractNum w:abstractNumId="11" w15:restartNumberingAfterBreak="0">
     <w:nsid w:val="44942DB2"/>
     <w:multiLevelType w:val="hybridMultilevel"/>
     <w:tmpl w:val="71B231F0"/>
@@ -9765,120 +10305,7 @@
       </w:rPr>
     </w:lvl>
   </w:abstractNum>
-  <w:abstractNum w:abstractNumId="28" w15:restartNumberingAfterBreak="0">
-    <w:nsid w:val="48CF6933"/>
-    <w:multiLevelType w:val="hybridMultilevel"/>
-    <w:tmpl w:val="53D0D29C"/>
-    <w:lvl w:ilvl="0" w:tplc="04090001">
-      <w:start w:val="1"/>
-      <w:numFmt w:val="bullet"/>
-      <w:lvlText w:val=""/>
-      <w:lvlJc w:val="left"/>
-      <w:pPr>
-        <w:ind w:left="720" w:hanging="360"/>
-      </w:pPr>
-      <w:rPr>
-        <w:rFonts w:ascii="Symbol" w:hAnsi="Symbol" w:hint="default"/>
-      </w:rPr>
-    </w:lvl>
-    <w:lvl w:ilvl="1" w:tplc="04090003">
-      <w:start w:val="1"/>
-      <w:numFmt w:val="bullet"/>
-      <w:lvlText w:val="o"/>
-      <w:lvlJc w:val="left"/>
-      <w:pPr>
-        <w:ind w:left="1440" w:hanging="360"/>
-      </w:pPr>
-      <w:rPr>
-        <w:rFonts w:ascii="Courier New" w:hAnsi="Courier New" w:cs="Courier New" w:hint="default"/>
-      </w:rPr>
-    </w:lvl>
-    <w:lvl w:ilvl="2" w:tplc="04090005">
-      <w:start w:val="1"/>
-      <w:numFmt w:val="bullet"/>
-      <w:lvlText w:val=""/>
-      <w:lvlJc w:val="left"/>
-      <w:pPr>
-        <w:ind w:left="2160" w:hanging="360"/>
-      </w:pPr>
-      <w:rPr>
-        <w:rFonts w:ascii="Wingdings" w:hAnsi="Wingdings" w:hint="default"/>
-      </w:rPr>
-    </w:lvl>
-    <w:lvl w:ilvl="3" w:tplc="04090001" w:tentative="1">
-      <w:start w:val="1"/>
-      <w:numFmt w:val="bullet"/>
-      <w:lvlText w:val=""/>
-      <w:lvlJc w:val="left"/>
-      <w:pPr>
-        <w:ind w:left="2880" w:hanging="360"/>
-      </w:pPr>
-      <w:rPr>
-        <w:rFonts w:ascii="Symbol" w:hAnsi="Symbol" w:hint="default"/>
-      </w:rPr>
-    </w:lvl>
-    <w:lvl w:ilvl="4" w:tplc="04090003" w:tentative="1">
-      <w:start w:val="1"/>
-      <w:numFmt w:val="bullet"/>
-      <w:lvlText w:val="o"/>
-      <w:lvlJc w:val="left"/>
-      <w:pPr>
-        <w:ind w:left="3600" w:hanging="360"/>
-      </w:pPr>
-      <w:rPr>
-        <w:rFonts w:ascii="Courier New" w:hAnsi="Courier New" w:cs="Courier New" w:hint="default"/>
-      </w:rPr>
-    </w:lvl>
-    <w:lvl w:ilvl="5" w:tplc="04090005" w:tentative="1">
-      <w:start w:val="1"/>
-      <w:numFmt w:val="bullet"/>
-      <w:lvlText w:val=""/>
-      <w:lvlJc w:val="left"/>
-      <w:pPr>
-        <w:ind w:left="4320" w:hanging="360"/>
-      </w:pPr>
-      <w:rPr>
-        <w:rFonts w:ascii="Wingdings" w:hAnsi="Wingdings" w:hint="default"/>
-      </w:rPr>
-    </w:lvl>
-    <w:lvl w:ilvl="6" w:tplc="04090001" w:tentative="1">
-      <w:start w:val="1"/>
-      <w:numFmt w:val="bullet"/>
-      <w:lvlText w:val=""/>
-      <w:lvlJc w:val="left"/>
-      <w:pPr>
-        <w:ind w:left="5040" w:hanging="360"/>
-      </w:pPr>
-      <w:rPr>
-        <w:rFonts w:ascii="Symbol" w:hAnsi="Symbol" w:hint="default"/>
-      </w:rPr>
-    </w:lvl>
-    <w:lvl w:ilvl="7" w:tplc="04090003" w:tentative="1">
-      <w:start w:val="1"/>
-      <w:numFmt w:val="bullet"/>
-      <w:lvlText w:val="o"/>
-      <w:lvlJc w:val="left"/>
-      <w:pPr>
-        <w:ind w:left="5760" w:hanging="360"/>
-      </w:pPr>
-      <w:rPr>
-        <w:rFonts w:ascii="Courier New" w:hAnsi="Courier New" w:cs="Courier New" w:hint="default"/>
-      </w:rPr>
-    </w:lvl>
-    <w:lvl w:ilvl="8" w:tplc="04090005" w:tentative="1">
-      <w:start w:val="1"/>
-      <w:numFmt w:val="bullet"/>
-      <w:lvlText w:val=""/>
-      <w:lvlJc w:val="left"/>
-      <w:pPr>
-        <w:ind w:left="6480" w:hanging="360"/>
-      </w:pPr>
-      <w:rPr>
-        <w:rFonts w:ascii="Wingdings" w:hAnsi="Wingdings" w:hint="default"/>
-      </w:rPr>
-    </w:lvl>
-  </w:abstractNum>
-  <w:abstractNum w:abstractNumId="29" w15:restartNumberingAfterBreak="0">
+  <w:abstractNum w:abstractNumId="12" w15:restartNumberingAfterBreak="0">
     <w:nsid w:val="49A75FD1"/>
     <w:multiLevelType w:val="hybridMultilevel"/>
     <w:tmpl w:val="D4681CC8"/>
@@ -9991,7 +10418,7 @@
       </w:rPr>
     </w:lvl>
   </w:abstractNum>
-  <w:abstractNum w:abstractNumId="30" w15:restartNumberingAfterBreak="0">
+  <w:abstractNum w:abstractNumId="13" w15:restartNumberingAfterBreak="0">
     <w:nsid w:val="4BED0392"/>
     <w:multiLevelType w:val="hybridMultilevel"/>
     <w:tmpl w:val="7EA27DA0"/>
@@ -10077,10 +10504,10 @@
       </w:pPr>
     </w:lvl>
   </w:abstractNum>
-  <w:abstractNum w:abstractNumId="31" w15:restartNumberingAfterBreak="0">
-    <w:nsid w:val="4E3630A2"/>
+  <w:abstractNum w:abstractNumId="14" w15:restartNumberingAfterBreak="0">
+    <w:nsid w:val="52C50927"/>
     <w:multiLevelType w:val="hybridMultilevel"/>
-    <w:tmpl w:val="F21E0302"/>
+    <w:tmpl w:val="A6929820"/>
     <w:lvl w:ilvl="0" w:tplc="04090001">
       <w:start w:val="1"/>
       <w:numFmt w:val="bullet"/>
@@ -10093,7 +10520,7 @@
         <w:rFonts w:ascii="Symbol" w:hAnsi="Symbol" w:hint="default"/>
       </w:rPr>
     </w:lvl>
-    <w:lvl w:ilvl="1" w:tplc="04090003">
+    <w:lvl w:ilvl="1" w:tplc="04090003" w:tentative="1">
       <w:start w:val="1"/>
       <w:numFmt w:val="bullet"/>
       <w:lvlText w:val="o"/>
@@ -10105,7 +10532,7 @@
         <w:rFonts w:ascii="Courier New" w:hAnsi="Courier New" w:cs="Courier New" w:hint="default"/>
       </w:rPr>
     </w:lvl>
-    <w:lvl w:ilvl="2" w:tplc="04090005">
+    <w:lvl w:ilvl="2" w:tplc="04090005" w:tentative="1">
       <w:start w:val="1"/>
       <w:numFmt w:val="bullet"/>
       <w:lvlText w:val=""/>
@@ -10190,658 +10617,209 @@
       </w:rPr>
     </w:lvl>
   </w:abstractNum>
-  <w:abstractNum w:abstractNumId="32" w15:restartNumberingAfterBreak="0">
-    <w:nsid w:val="4FCF7402"/>
+  <w:abstractNum w:abstractNumId="15" w15:restartNumberingAfterBreak="0">
+    <w:nsid w:val="556A125B"/>
     <w:multiLevelType w:val="hybridMultilevel"/>
-    <w:tmpl w:val="30046556"/>
+    <w:tmpl w:val="E764669C"/>
     <w:lvl w:ilvl="0" w:tplc="04090001">
       <w:start w:val="1"/>
       <w:numFmt w:val="bullet"/>
       <w:lvlText w:val=""/>
       <w:lvlJc w:val="left"/>
       <w:pPr>
-        <w:ind w:left="720" w:hanging="360"/>
+        <w:ind w:left="1440" w:hanging="360"/>
       </w:pPr>
       <w:rPr>
         <w:rFonts w:ascii="Symbol" w:hAnsi="Symbol" w:hint="default"/>
       </w:rPr>
     </w:lvl>
-    <w:lvl w:ilvl="1" w:tplc="04090003">
+    <w:lvl w:ilvl="1" w:tplc="04090019" w:tentative="1">
+      <w:start w:val="1"/>
+      <w:numFmt w:val="lowerLetter"/>
+      <w:lvlText w:val="%2."/>
+      <w:lvlJc w:val="left"/>
+      <w:pPr>
+        <w:ind w:left="2160" w:hanging="360"/>
+      </w:pPr>
+    </w:lvl>
+    <w:lvl w:ilvl="2" w:tplc="0409001B" w:tentative="1">
+      <w:start w:val="1"/>
+      <w:numFmt w:val="lowerRoman"/>
+      <w:lvlText w:val="%3."/>
+      <w:lvlJc w:val="right"/>
+      <w:pPr>
+        <w:ind w:left="2880" w:hanging="180"/>
+      </w:pPr>
+    </w:lvl>
+    <w:lvl w:ilvl="3" w:tplc="0409000F" w:tentative="1">
+      <w:start w:val="1"/>
+      <w:numFmt w:val="decimal"/>
+      <w:lvlText w:val="%4."/>
+      <w:lvlJc w:val="left"/>
+      <w:pPr>
+        <w:ind w:left="3600" w:hanging="360"/>
+      </w:pPr>
+    </w:lvl>
+    <w:lvl w:ilvl="4" w:tplc="04090019" w:tentative="1">
+      <w:start w:val="1"/>
+      <w:numFmt w:val="lowerLetter"/>
+      <w:lvlText w:val="%5."/>
+      <w:lvlJc w:val="left"/>
+      <w:pPr>
+        <w:ind w:left="4320" w:hanging="360"/>
+      </w:pPr>
+    </w:lvl>
+    <w:lvl w:ilvl="5" w:tplc="0409001B" w:tentative="1">
+      <w:start w:val="1"/>
+      <w:numFmt w:val="lowerRoman"/>
+      <w:lvlText w:val="%6."/>
+      <w:lvlJc w:val="right"/>
+      <w:pPr>
+        <w:ind w:left="5040" w:hanging="180"/>
+      </w:pPr>
+    </w:lvl>
+    <w:lvl w:ilvl="6" w:tplc="0409000F" w:tentative="1">
+      <w:start w:val="1"/>
+      <w:numFmt w:val="decimal"/>
+      <w:lvlText w:val="%7."/>
+      <w:lvlJc w:val="left"/>
+      <w:pPr>
+        <w:ind w:left="5760" w:hanging="360"/>
+      </w:pPr>
+    </w:lvl>
+    <w:lvl w:ilvl="7" w:tplc="04090019" w:tentative="1">
+      <w:start w:val="1"/>
+      <w:numFmt w:val="lowerLetter"/>
+      <w:lvlText w:val="%8."/>
+      <w:lvlJc w:val="left"/>
+      <w:pPr>
+        <w:ind w:left="6480" w:hanging="360"/>
+      </w:pPr>
+    </w:lvl>
+    <w:lvl w:ilvl="8" w:tplc="0409001B" w:tentative="1">
+      <w:start w:val="1"/>
+      <w:numFmt w:val="lowerRoman"/>
+      <w:lvlText w:val="%9."/>
+      <w:lvlJc w:val="right"/>
+      <w:pPr>
+        <w:ind w:left="7200" w:hanging="180"/>
+      </w:pPr>
+    </w:lvl>
+  </w:abstractNum>
+  <w:abstractNum w:abstractNumId="16" w15:restartNumberingAfterBreak="0">
+    <w:nsid w:val="5BF17343"/>
+    <w:multiLevelType w:val="hybridMultilevel"/>
+    <w:tmpl w:val="56743CBE"/>
+    <w:lvl w:ilvl="0" w:tplc="04090001">
+      <w:start w:val="1"/>
+      <w:numFmt w:val="bullet"/>
+      <w:lvlText w:val=""/>
+      <w:lvlJc w:val="left"/>
+      <w:pPr>
+        <w:ind w:left="1440" w:hanging="360"/>
+      </w:pPr>
+      <w:rPr>
+        <w:rFonts w:ascii="Symbol" w:hAnsi="Symbol" w:hint="default"/>
+      </w:rPr>
+    </w:lvl>
+    <w:lvl w:ilvl="1" w:tplc="04090003" w:tentative="1">
       <w:start w:val="1"/>
       <w:numFmt w:val="bullet"/>
       <w:lvlText w:val="o"/>
       <w:lvlJc w:val="left"/>
       <w:pPr>
-        <w:ind w:left="1440" w:hanging="360"/>
+        <w:ind w:left="2160" w:hanging="360"/>
       </w:pPr>
       <w:rPr>
         <w:rFonts w:ascii="Courier New" w:hAnsi="Courier New" w:cs="Courier New" w:hint="default"/>
       </w:rPr>
     </w:lvl>
-    <w:lvl w:ilvl="2" w:tplc="04090005">
+    <w:lvl w:ilvl="2" w:tplc="04090005" w:tentative="1">
       <w:start w:val="1"/>
       <w:numFmt w:val="bullet"/>
       <w:lvlText w:val=""/>
       <w:lvlJc w:val="left"/>
       <w:pPr>
-        <w:ind w:left="2160" w:hanging="360"/>
+        <w:ind w:left="2880" w:hanging="360"/>
       </w:pPr>
       <w:rPr>
         <w:rFonts w:ascii="Wingdings" w:hAnsi="Wingdings" w:hint="default"/>
       </w:rPr>
     </w:lvl>
-    <w:lvl w:ilvl="3" w:tplc="0409000B">
+    <w:lvl w:ilvl="3" w:tplc="04090001" w:tentative="1">
       <w:start w:val="1"/>
       <w:numFmt w:val="bullet"/>
-      <w:lvlText w:val=""/>
-      <w:lvlJc w:val="left"/>
-      <w:pPr>
-        <w:ind w:left="2880" w:hanging="360"/>
+      <w:lvlText w:val=""/>
+      <w:lvlJc w:val="left"/>
+      <w:pPr>
+        <w:ind w:left="3600" w:hanging="360"/>
+      </w:pPr>
+      <w:rPr>
+        <w:rFonts w:ascii="Symbol" w:hAnsi="Symbol" w:hint="default"/>
+      </w:rPr>
+    </w:lvl>
+    <w:lvl w:ilvl="4" w:tplc="04090003" w:tentative="1">
+      <w:start w:val="1"/>
+      <w:numFmt w:val="bullet"/>
+      <w:lvlText w:val="o"/>
+      <w:lvlJc w:val="left"/>
+      <w:pPr>
+        <w:ind w:left="4320" w:hanging="360"/>
+      </w:pPr>
+      <w:rPr>
+        <w:rFonts w:ascii="Courier New" w:hAnsi="Courier New" w:cs="Courier New" w:hint="default"/>
+      </w:rPr>
+    </w:lvl>
+    <w:lvl w:ilvl="5" w:tplc="04090005" w:tentative="1">
+      <w:start w:val="1"/>
+      <w:numFmt w:val="bullet"/>
+      <w:lvlText w:val=""/>
+      <w:lvlJc w:val="left"/>
+      <w:pPr>
+        <w:ind w:left="5040" w:hanging="360"/>
       </w:pPr>
       <w:rPr>
         <w:rFonts w:ascii="Wingdings" w:hAnsi="Wingdings" w:hint="default"/>
       </w:rPr>
     </w:lvl>
-    <w:lvl w:ilvl="4" w:tplc="04090003" w:tentative="1">
+    <w:lvl w:ilvl="6" w:tplc="04090001" w:tentative="1">
+      <w:start w:val="1"/>
+      <w:numFmt w:val="bullet"/>
+      <w:lvlText w:val=""/>
+      <w:lvlJc w:val="left"/>
+      <w:pPr>
+        <w:ind w:left="5760" w:hanging="360"/>
+      </w:pPr>
+      <w:rPr>
+        <w:rFonts w:ascii="Symbol" w:hAnsi="Symbol" w:hint="default"/>
+      </w:rPr>
+    </w:lvl>
+    <w:lvl w:ilvl="7" w:tplc="04090003" w:tentative="1">
       <w:start w:val="1"/>
       <w:numFmt w:val="bullet"/>
       <w:lvlText w:val="o"/>
       <w:lvlJc w:val="left"/>
       <w:pPr>
-        <w:ind w:left="3600" w:hanging="360"/>
+        <w:ind w:left="6480" w:hanging="360"/>
       </w:pPr>
       <w:rPr>
         <w:rFonts w:ascii="Courier New" w:hAnsi="Courier New" w:cs="Courier New" w:hint="default"/>
       </w:rPr>
     </w:lvl>
-    <w:lvl w:ilvl="5" w:tplc="04090005" w:tentative="1">
+    <w:lvl w:ilvl="8" w:tplc="04090005" w:tentative="1">
       <w:start w:val="1"/>
       <w:numFmt w:val="bullet"/>
       <w:lvlText w:val=""/>
       <w:lvlJc w:val="left"/>
       <w:pPr>
-        <w:ind w:left="4320" w:hanging="360"/>
+        <w:ind w:left="7200" w:hanging="360"/>
       </w:pPr>
       <w:rPr>
         <w:rFonts w:ascii="Wingdings" w:hAnsi="Wingdings" w:hint="default"/>
       </w:rPr>
     </w:lvl>
-    <w:lvl w:ilvl="6" w:tplc="04090001" w:tentative="1">
-      <w:start w:val="1"/>
-      <w:numFmt w:val="bullet"/>
-      <w:lvlText w:val=""/>
-      <w:lvlJc w:val="left"/>
-      <w:pPr>
-        <w:ind w:left="5040" w:hanging="360"/>
-      </w:pPr>
-      <w:rPr>
-        <w:rFonts w:ascii="Symbol" w:hAnsi="Symbol" w:hint="default"/>
-      </w:rPr>
-    </w:lvl>
-    <w:lvl w:ilvl="7" w:tplc="04090003" w:tentative="1">
-      <w:start w:val="1"/>
-      <w:numFmt w:val="bullet"/>
-      <w:lvlText w:val="o"/>
-      <w:lvlJc w:val="left"/>
-      <w:pPr>
-        <w:ind w:left="5760" w:hanging="360"/>
-      </w:pPr>
-      <w:rPr>
-        <w:rFonts w:ascii="Courier New" w:hAnsi="Courier New" w:cs="Courier New" w:hint="default"/>
-      </w:rPr>
-    </w:lvl>
-    <w:lvl w:ilvl="8" w:tplc="04090005" w:tentative="1">
-      <w:start w:val="1"/>
-      <w:numFmt w:val="bullet"/>
-      <w:lvlText w:val=""/>
-      <w:lvlJc w:val="left"/>
-      <w:pPr>
-        <w:ind w:left="6480" w:hanging="360"/>
-      </w:pPr>
-      <w:rPr>
-        <w:rFonts w:ascii="Wingdings" w:hAnsi="Wingdings" w:hint="default"/>
-      </w:rPr>
-    </w:lvl>
   </w:abstractNum>
-  <w:abstractNum w:abstractNumId="33" w15:restartNumberingAfterBreak="0">
-    <w:nsid w:val="518A50B3"/>
-    <w:multiLevelType w:val="hybridMultilevel"/>
-    <w:tmpl w:val="7602CF54"/>
-    <w:lvl w:ilvl="0" w:tplc="0409000F">
-      <w:start w:val="1"/>
-      <w:numFmt w:val="decimal"/>
-      <w:lvlText w:val="%1."/>
-      <w:lvlJc w:val="left"/>
-      <w:pPr>
-        <w:ind w:left="720" w:hanging="360"/>
-      </w:pPr>
-    </w:lvl>
-    <w:lvl w:ilvl="1" w:tplc="04090019" w:tentative="1">
-      <w:start w:val="1"/>
-      <w:numFmt w:val="lowerLetter"/>
-      <w:lvlText w:val="%2."/>
-      <w:lvlJc w:val="left"/>
-      <w:pPr>
-        <w:ind w:left="1440" w:hanging="360"/>
-      </w:pPr>
-    </w:lvl>
-    <w:lvl w:ilvl="2" w:tplc="0409001B" w:tentative="1">
-      <w:start w:val="1"/>
-      <w:numFmt w:val="lowerRoman"/>
-      <w:lvlText w:val="%3."/>
-      <w:lvlJc w:val="right"/>
-      <w:pPr>
-        <w:ind w:left="2160" w:hanging="180"/>
-      </w:pPr>
-    </w:lvl>
-    <w:lvl w:ilvl="3" w:tplc="0409000F" w:tentative="1">
-      <w:start w:val="1"/>
-      <w:numFmt w:val="decimal"/>
-      <w:lvlText w:val="%4."/>
-      <w:lvlJc w:val="left"/>
-      <w:pPr>
-        <w:ind w:left="2880" w:hanging="360"/>
-      </w:pPr>
-    </w:lvl>
-    <w:lvl w:ilvl="4" w:tplc="04090019" w:tentative="1">
-      <w:start w:val="1"/>
-      <w:numFmt w:val="lowerLetter"/>
-      <w:lvlText w:val="%5."/>
-      <w:lvlJc w:val="left"/>
-      <w:pPr>
-        <w:ind w:left="3600" w:hanging="360"/>
-      </w:pPr>
-    </w:lvl>
-    <w:lvl w:ilvl="5" w:tplc="0409001B" w:tentative="1">
-      <w:start w:val="1"/>
-      <w:numFmt w:val="lowerRoman"/>
-      <w:lvlText w:val="%6."/>
-      <w:lvlJc w:val="right"/>
-      <w:pPr>
-        <w:ind w:left="4320" w:hanging="180"/>
-      </w:pPr>
-    </w:lvl>
-    <w:lvl w:ilvl="6" w:tplc="0409000F" w:tentative="1">
-      <w:start w:val="1"/>
-      <w:numFmt w:val="decimal"/>
-      <w:lvlText w:val="%7."/>
-      <w:lvlJc w:val="left"/>
-      <w:pPr>
-        <w:ind w:left="5040" w:hanging="360"/>
-      </w:pPr>
-    </w:lvl>
-    <w:lvl w:ilvl="7" w:tplc="04090019" w:tentative="1">
-      <w:start w:val="1"/>
-      <w:numFmt w:val="lowerLetter"/>
-      <w:lvlText w:val="%8."/>
-      <w:lvlJc w:val="left"/>
-      <w:pPr>
-        <w:ind w:left="5760" w:hanging="360"/>
-      </w:pPr>
-    </w:lvl>
-    <w:lvl w:ilvl="8" w:tplc="0409001B" w:tentative="1">
-      <w:start w:val="1"/>
-      <w:numFmt w:val="lowerRoman"/>
-      <w:lvlText w:val="%9."/>
-      <w:lvlJc w:val="right"/>
-      <w:pPr>
-        <w:ind w:left="6480" w:hanging="180"/>
-      </w:pPr>
-    </w:lvl>
-  </w:abstractNum>
-  <w:abstractNum w:abstractNumId="34" w15:restartNumberingAfterBreak="0">
-    <w:nsid w:val="596E2012"/>
-    <w:multiLevelType w:val="hybridMultilevel"/>
-    <w:tmpl w:val="C9380E2C"/>
-    <w:lvl w:ilvl="0" w:tplc="04090001">
-      <w:start w:val="1"/>
-      <w:numFmt w:val="bullet"/>
-      <w:lvlText w:val=""/>
-      <w:lvlJc w:val="left"/>
-      <w:pPr>
-        <w:ind w:left="720" w:hanging="360"/>
-      </w:pPr>
-      <w:rPr>
-        <w:rFonts w:ascii="Symbol" w:hAnsi="Symbol" w:hint="default"/>
-      </w:rPr>
-    </w:lvl>
-    <w:lvl w:ilvl="1" w:tplc="04090003">
-      <w:start w:val="1"/>
-      <w:numFmt w:val="bullet"/>
-      <w:lvlText w:val="o"/>
-      <w:lvlJc w:val="left"/>
-      <w:pPr>
-        <w:ind w:left="1440" w:hanging="360"/>
-      </w:pPr>
-      <w:rPr>
-        <w:rFonts w:ascii="Courier New" w:hAnsi="Courier New" w:cs="Courier New" w:hint="default"/>
-      </w:rPr>
-    </w:lvl>
-    <w:lvl w:ilvl="2" w:tplc="04090005">
-      <w:start w:val="1"/>
-      <w:numFmt w:val="bullet"/>
-      <w:lvlText w:val=""/>
-      <w:lvlJc w:val="left"/>
-      <w:pPr>
-        <w:ind w:left="2160" w:hanging="360"/>
-      </w:pPr>
-      <w:rPr>
-        <w:rFonts w:ascii="Wingdings" w:hAnsi="Wingdings" w:hint="default"/>
-      </w:rPr>
-    </w:lvl>
-    <w:lvl w:ilvl="3" w:tplc="04090001" w:tentative="1">
-      <w:start w:val="1"/>
-      <w:numFmt w:val="bullet"/>
-      <w:lvlText w:val=""/>
-      <w:lvlJc w:val="left"/>
-      <w:pPr>
-        <w:ind w:left="2880" w:hanging="360"/>
-      </w:pPr>
-      <w:rPr>
-        <w:rFonts w:ascii="Symbol" w:hAnsi="Symbol" w:hint="default"/>
-      </w:rPr>
-    </w:lvl>
-    <w:lvl w:ilvl="4" w:tplc="04090003" w:tentative="1">
-      <w:start w:val="1"/>
-      <w:numFmt w:val="bullet"/>
-      <w:lvlText w:val="o"/>
-      <w:lvlJc w:val="left"/>
-      <w:pPr>
-        <w:ind w:left="3600" w:hanging="360"/>
-      </w:pPr>
-      <w:rPr>
-        <w:rFonts w:ascii="Courier New" w:hAnsi="Courier New" w:cs="Courier New" w:hint="default"/>
-      </w:rPr>
-    </w:lvl>
-    <w:lvl w:ilvl="5" w:tplc="04090005" w:tentative="1">
-      <w:start w:val="1"/>
-      <w:numFmt w:val="bullet"/>
-      <w:lvlText w:val=""/>
-      <w:lvlJc w:val="left"/>
-      <w:pPr>
-        <w:ind w:left="4320" w:hanging="360"/>
-      </w:pPr>
-      <w:rPr>
-        <w:rFonts w:ascii="Wingdings" w:hAnsi="Wingdings" w:hint="default"/>
-      </w:rPr>
-    </w:lvl>
-    <w:lvl w:ilvl="6" w:tplc="04090001" w:tentative="1">
-      <w:start w:val="1"/>
-      <w:numFmt w:val="bullet"/>
-      <w:lvlText w:val=""/>
-      <w:lvlJc w:val="left"/>
-      <w:pPr>
-        <w:ind w:left="5040" w:hanging="360"/>
-      </w:pPr>
-      <w:rPr>
-        <w:rFonts w:ascii="Symbol" w:hAnsi="Symbol" w:hint="default"/>
-      </w:rPr>
-    </w:lvl>
-    <w:lvl w:ilvl="7" w:tplc="04090003" w:tentative="1">
-      <w:start w:val="1"/>
-      <w:numFmt w:val="bullet"/>
-      <w:lvlText w:val="o"/>
-      <w:lvlJc w:val="left"/>
-      <w:pPr>
-        <w:ind w:left="5760" w:hanging="360"/>
-      </w:pPr>
-      <w:rPr>
-        <w:rFonts w:ascii="Courier New" w:hAnsi="Courier New" w:cs="Courier New" w:hint="default"/>
-      </w:rPr>
-    </w:lvl>
-    <w:lvl w:ilvl="8" w:tplc="04090005" w:tentative="1">
-      <w:start w:val="1"/>
-      <w:numFmt w:val="bullet"/>
-      <w:lvlText w:val=""/>
-      <w:lvlJc w:val="left"/>
-      <w:pPr>
-        <w:ind w:left="6480" w:hanging="360"/>
-      </w:pPr>
-      <w:rPr>
-        <w:rFonts w:ascii="Wingdings" w:hAnsi="Wingdings" w:hint="default"/>
-      </w:rPr>
-    </w:lvl>
-  </w:abstractNum>
-  <w:abstractNum w:abstractNumId="35" w15:restartNumberingAfterBreak="0">
-    <w:nsid w:val="597233FD"/>
-    <w:multiLevelType w:val="hybridMultilevel"/>
-    <w:tmpl w:val="7B527D56"/>
-    <w:lvl w:ilvl="0" w:tplc="04090003">
-      <w:start w:val="1"/>
-      <w:numFmt w:val="bullet"/>
-      <w:lvlText w:val="o"/>
-      <w:lvlJc w:val="left"/>
-      <w:pPr>
-        <w:ind w:left="1440" w:hanging="360"/>
-      </w:pPr>
-      <w:rPr>
-        <w:rFonts w:ascii="Courier New" w:hAnsi="Courier New" w:cs="Courier New" w:hint="default"/>
-      </w:rPr>
-    </w:lvl>
-    <w:lvl w:ilvl="1" w:tplc="04090003">
-      <w:start w:val="1"/>
-      <w:numFmt w:val="bullet"/>
-      <w:lvlText w:val="o"/>
-      <w:lvlJc w:val="left"/>
-      <w:pPr>
-        <w:ind w:left="1080" w:hanging="360"/>
-      </w:pPr>
-      <w:rPr>
-        <w:rFonts w:ascii="Courier New" w:hAnsi="Courier New" w:cs="Courier New" w:hint="default"/>
-      </w:rPr>
-    </w:lvl>
-    <w:lvl w:ilvl="2" w:tplc="04090005" w:tentative="1">
-      <w:start w:val="1"/>
-      <w:numFmt w:val="bullet"/>
-      <w:lvlText w:val=""/>
-      <w:lvlJc w:val="left"/>
-      <w:pPr>
-        <w:ind w:left="1800" w:hanging="360"/>
-      </w:pPr>
-      <w:rPr>
-        <w:rFonts w:ascii="Wingdings" w:hAnsi="Wingdings" w:hint="default"/>
-      </w:rPr>
-    </w:lvl>
-    <w:lvl w:ilvl="3" w:tplc="04090001" w:tentative="1">
-      <w:start w:val="1"/>
-      <w:numFmt w:val="bullet"/>
-      <w:lvlText w:val=""/>
-      <w:lvlJc w:val="left"/>
-      <w:pPr>
-        <w:ind w:left="2520" w:hanging="360"/>
-      </w:pPr>
-      <w:rPr>
-        <w:rFonts w:ascii="Symbol" w:hAnsi="Symbol" w:hint="default"/>
-      </w:rPr>
-    </w:lvl>
-    <w:lvl w:ilvl="4" w:tplc="04090003" w:tentative="1">
-      <w:start w:val="1"/>
-      <w:numFmt w:val="bullet"/>
-      <w:lvlText w:val="o"/>
-      <w:lvlJc w:val="left"/>
-      <w:pPr>
-        <w:ind w:left="3240" w:hanging="360"/>
-      </w:pPr>
-      <w:rPr>
-        <w:rFonts w:ascii="Courier New" w:hAnsi="Courier New" w:cs="Courier New" w:hint="default"/>
-      </w:rPr>
-    </w:lvl>
-    <w:lvl w:ilvl="5" w:tplc="04090005" w:tentative="1">
-      <w:start w:val="1"/>
-      <w:numFmt w:val="bullet"/>
-      <w:lvlText w:val=""/>
-      <w:lvlJc w:val="left"/>
-      <w:pPr>
-        <w:ind w:left="3960" w:hanging="360"/>
-      </w:pPr>
-      <w:rPr>
-        <w:rFonts w:ascii="Wingdings" w:hAnsi="Wingdings" w:hint="default"/>
-      </w:rPr>
-    </w:lvl>
-    <w:lvl w:ilvl="6" w:tplc="04090001" w:tentative="1">
-      <w:start w:val="1"/>
-      <w:numFmt w:val="bullet"/>
-      <w:lvlText w:val=""/>
-      <w:lvlJc w:val="left"/>
-      <w:pPr>
-        <w:ind w:left="4680" w:hanging="360"/>
-      </w:pPr>
-      <w:rPr>
-        <w:rFonts w:ascii="Symbol" w:hAnsi="Symbol" w:hint="default"/>
-      </w:rPr>
-    </w:lvl>
-    <w:lvl w:ilvl="7" w:tplc="04090003" w:tentative="1">
-      <w:start w:val="1"/>
-      <w:numFmt w:val="bullet"/>
-      <w:lvlText w:val="o"/>
-      <w:lvlJc w:val="left"/>
-      <w:pPr>
-        <w:ind w:left="5400" w:hanging="360"/>
-      </w:pPr>
-      <w:rPr>
-        <w:rFonts w:ascii="Courier New" w:hAnsi="Courier New" w:cs="Courier New" w:hint="default"/>
-      </w:rPr>
-    </w:lvl>
-    <w:lvl w:ilvl="8" w:tplc="04090005" w:tentative="1">
-      <w:start w:val="1"/>
-      <w:numFmt w:val="bullet"/>
-      <w:lvlText w:val=""/>
-      <w:lvlJc w:val="left"/>
-      <w:pPr>
-        <w:ind w:left="6120" w:hanging="360"/>
-      </w:pPr>
-      <w:rPr>
-        <w:rFonts w:ascii="Wingdings" w:hAnsi="Wingdings" w:hint="default"/>
-      </w:rPr>
-    </w:lvl>
-  </w:abstractNum>
-  <w:abstractNum w:abstractNumId="36" w15:restartNumberingAfterBreak="0">
-    <w:nsid w:val="5AB21784"/>
-    <w:multiLevelType w:val="hybridMultilevel"/>
-    <w:tmpl w:val="CEA05320"/>
-    <w:lvl w:ilvl="0" w:tplc="04090001">
-      <w:start w:val="1"/>
-      <w:numFmt w:val="bullet"/>
-      <w:lvlText w:val=""/>
-      <w:lvlJc w:val="left"/>
-      <w:pPr>
-        <w:ind w:left="1080" w:hanging="360"/>
-      </w:pPr>
-      <w:rPr>
-        <w:rFonts w:ascii="Symbol" w:hAnsi="Symbol" w:hint="default"/>
-      </w:rPr>
-    </w:lvl>
-    <w:lvl w:ilvl="1" w:tplc="04090003" w:tentative="1">
-      <w:start w:val="1"/>
-      <w:numFmt w:val="bullet"/>
-      <w:lvlText w:val="o"/>
-      <w:lvlJc w:val="left"/>
-      <w:pPr>
-        <w:ind w:left="1800" w:hanging="360"/>
-      </w:pPr>
-      <w:rPr>
-        <w:rFonts w:ascii="Courier New" w:hAnsi="Courier New" w:cs="Courier New" w:hint="default"/>
-      </w:rPr>
-    </w:lvl>
-    <w:lvl w:ilvl="2" w:tplc="04090005" w:tentative="1">
-      <w:start w:val="1"/>
-      <w:numFmt w:val="bullet"/>
-      <w:lvlText w:val=""/>
-      <w:lvlJc w:val="left"/>
-      <w:pPr>
-        <w:ind w:left="2520" w:hanging="360"/>
-      </w:pPr>
-      <w:rPr>
-        <w:rFonts w:ascii="Wingdings" w:hAnsi="Wingdings" w:hint="default"/>
-      </w:rPr>
-    </w:lvl>
-    <w:lvl w:ilvl="3" w:tplc="04090001" w:tentative="1">
-      <w:start w:val="1"/>
-      <w:numFmt w:val="bullet"/>
-      <w:lvlText w:val=""/>
-      <w:lvlJc w:val="left"/>
-      <w:pPr>
-        <w:ind w:left="3240" w:hanging="360"/>
-      </w:pPr>
-      <w:rPr>
-        <w:rFonts w:ascii="Symbol" w:hAnsi="Symbol" w:hint="default"/>
-      </w:rPr>
-    </w:lvl>
-    <w:lvl w:ilvl="4" w:tplc="04090003" w:tentative="1">
-      <w:start w:val="1"/>
-      <w:numFmt w:val="bullet"/>
-      <w:lvlText w:val="o"/>
-      <w:lvlJc w:val="left"/>
-      <w:pPr>
-        <w:ind w:left="3960" w:hanging="360"/>
-      </w:pPr>
-      <w:rPr>
-        <w:rFonts w:ascii="Courier New" w:hAnsi="Courier New" w:cs="Courier New" w:hint="default"/>
-      </w:rPr>
-    </w:lvl>
-    <w:lvl w:ilvl="5" w:tplc="04090005" w:tentative="1">
-      <w:start w:val="1"/>
-      <w:numFmt w:val="bullet"/>
-      <w:lvlText w:val=""/>
-      <w:lvlJc w:val="left"/>
-      <w:pPr>
-        <w:ind w:left="4680" w:hanging="360"/>
-      </w:pPr>
-      <w:rPr>
-        <w:rFonts w:ascii="Wingdings" w:hAnsi="Wingdings" w:hint="default"/>
-      </w:rPr>
-    </w:lvl>
-    <w:lvl w:ilvl="6" w:tplc="04090001" w:tentative="1">
-      <w:start w:val="1"/>
-      <w:numFmt w:val="bullet"/>
-      <w:lvlText w:val=""/>
-      <w:lvlJc w:val="left"/>
-      <w:pPr>
-        <w:ind w:left="5400" w:hanging="360"/>
-      </w:pPr>
-      <w:rPr>
-        <w:rFonts w:ascii="Symbol" w:hAnsi="Symbol" w:hint="default"/>
-      </w:rPr>
-    </w:lvl>
-    <w:lvl w:ilvl="7" w:tplc="04090003" w:tentative="1">
-      <w:start w:val="1"/>
-      <w:numFmt w:val="bullet"/>
-      <w:lvlText w:val="o"/>
-      <w:lvlJc w:val="left"/>
-      <w:pPr>
-        <w:ind w:left="6120" w:hanging="360"/>
-      </w:pPr>
-      <w:rPr>
-        <w:rFonts w:ascii="Courier New" w:hAnsi="Courier New" w:cs="Courier New" w:hint="default"/>
-      </w:rPr>
-    </w:lvl>
-    <w:lvl w:ilvl="8" w:tplc="04090005" w:tentative="1">
-      <w:start w:val="1"/>
-      <w:numFmt w:val="bullet"/>
-      <w:lvlText w:val=""/>
-      <w:lvlJc w:val="left"/>
-      <w:pPr>
-        <w:ind w:left="6840" w:hanging="360"/>
-      </w:pPr>
-      <w:rPr>
-        <w:rFonts w:ascii="Wingdings" w:hAnsi="Wingdings" w:hint="default"/>
-      </w:rPr>
-    </w:lvl>
-  </w:abstractNum>
-  <w:abstractNum w:abstractNumId="37" w15:restartNumberingAfterBreak="0">
-    <w:nsid w:val="68402613"/>
-    <w:multiLevelType w:val="hybridMultilevel"/>
-    <w:tmpl w:val="D264BD28"/>
-    <w:lvl w:ilvl="0" w:tplc="04090001">
-      <w:start w:val="1"/>
-      <w:numFmt w:val="bullet"/>
-      <w:lvlText w:val=""/>
-      <w:lvlJc w:val="left"/>
-      <w:pPr>
-        <w:ind w:left="720" w:hanging="360"/>
-      </w:pPr>
-      <w:rPr>
-        <w:rFonts w:ascii="Symbol" w:hAnsi="Symbol" w:hint="default"/>
-      </w:rPr>
-    </w:lvl>
-    <w:lvl w:ilvl="1" w:tplc="04090003" w:tentative="1">
-      <w:start w:val="1"/>
-      <w:numFmt w:val="bullet"/>
-      <w:lvlText w:val="o"/>
-      <w:lvlJc w:val="left"/>
-      <w:pPr>
-        <w:ind w:left="1440" w:hanging="360"/>
-      </w:pPr>
-      <w:rPr>
-        <w:rFonts w:ascii="Courier New" w:hAnsi="Courier New" w:cs="Courier New" w:hint="default"/>
-      </w:rPr>
-    </w:lvl>
-    <w:lvl w:ilvl="2" w:tplc="04090005" w:tentative="1">
-      <w:start w:val="1"/>
-      <w:numFmt w:val="bullet"/>
-      <w:lvlText w:val=""/>
-      <w:lvlJc w:val="left"/>
-      <w:pPr>
-        <w:ind w:left="2160" w:hanging="360"/>
-      </w:pPr>
-      <w:rPr>
-        <w:rFonts w:ascii="Wingdings" w:hAnsi="Wingdings" w:hint="default"/>
-      </w:rPr>
-    </w:lvl>
-    <w:lvl w:ilvl="3" w:tplc="04090001" w:tentative="1">
-      <w:start w:val="1"/>
-      <w:numFmt w:val="bullet"/>
-      <w:lvlText w:val=""/>
-      <w:lvlJc w:val="left"/>
-      <w:pPr>
-        <w:ind w:left="2880" w:hanging="360"/>
-      </w:pPr>
-      <w:rPr>
-        <w:rFonts w:ascii="Symbol" w:hAnsi="Symbol" w:hint="default"/>
-      </w:rPr>
-    </w:lvl>
-    <w:lvl w:ilvl="4" w:tplc="04090003" w:tentative="1">
-      <w:start w:val="1"/>
-      <w:numFmt w:val="bullet"/>
-      <w:lvlText w:val="o"/>
-      <w:lvlJc w:val="left"/>
-      <w:pPr>
-        <w:ind w:left="3600" w:hanging="360"/>
-      </w:pPr>
-      <w:rPr>
-        <w:rFonts w:ascii="Courier New" w:hAnsi="Courier New" w:cs="Courier New" w:hint="default"/>
-      </w:rPr>
-    </w:lvl>
-    <w:lvl w:ilvl="5" w:tplc="04090005" w:tentative="1">
-      <w:start w:val="1"/>
-      <w:numFmt w:val="bullet"/>
-      <w:lvlText w:val=""/>
-      <w:lvlJc w:val="left"/>
-      <w:pPr>
-        <w:ind w:left="4320" w:hanging="360"/>
-      </w:pPr>
-      <w:rPr>
-        <w:rFonts w:ascii="Wingdings" w:hAnsi="Wingdings" w:hint="default"/>
-      </w:rPr>
-    </w:lvl>
-    <w:lvl w:ilvl="6" w:tplc="04090001" w:tentative="1">
-      <w:start w:val="1"/>
-      <w:numFmt w:val="bullet"/>
-      <w:lvlText w:val=""/>
-      <w:lvlJc w:val="left"/>
-      <w:pPr>
-        <w:ind w:left="5040" w:hanging="360"/>
-      </w:pPr>
-      <w:rPr>
-        <w:rFonts w:ascii="Symbol" w:hAnsi="Symbol" w:hint="default"/>
-      </w:rPr>
-    </w:lvl>
-    <w:lvl w:ilvl="7" w:tplc="04090003" w:tentative="1">
-      <w:start w:val="1"/>
-      <w:numFmt w:val="bullet"/>
-      <w:lvlText w:val="o"/>
-      <w:lvlJc w:val="left"/>
-      <w:pPr>
-        <w:ind w:left="5760" w:hanging="360"/>
-      </w:pPr>
-      <w:rPr>
-        <w:rFonts w:ascii="Courier New" w:hAnsi="Courier New" w:cs="Courier New" w:hint="default"/>
-      </w:rPr>
-    </w:lvl>
-    <w:lvl w:ilvl="8" w:tplc="04090005" w:tentative="1">
-      <w:start w:val="1"/>
-      <w:numFmt w:val="bullet"/>
-      <w:lvlText w:val=""/>
-      <w:lvlJc w:val="left"/>
-      <w:pPr>
-        <w:ind w:left="6480" w:hanging="360"/>
-      </w:pPr>
-      <w:rPr>
-        <w:rFonts w:ascii="Wingdings" w:hAnsi="Wingdings" w:hint="default"/>
-      </w:rPr>
-    </w:lvl>
-  </w:abstractNum>
-  <w:abstractNum w:abstractNumId="38" w15:restartNumberingAfterBreak="0">
+  <w:abstractNum w:abstractNumId="17" w15:restartNumberingAfterBreak="0">
     <w:nsid w:val="69D733EA"/>
     <w:multiLevelType w:val="hybridMultilevel"/>
     <w:tmpl w:val="7EA27DA0"/>
@@ -10927,20 +10905,133 @@
       </w:pPr>
     </w:lvl>
   </w:abstractNum>
-  <w:abstractNum w:abstractNumId="39" w15:restartNumberingAfterBreak="0">
-    <w:nsid w:val="6E8E02A7"/>
+  <w:abstractNum w:abstractNumId="18" w15:restartNumberingAfterBreak="0">
+    <w:nsid w:val="6B434A3A"/>
     <w:multiLevelType w:val="hybridMultilevel"/>
-    <w:tmpl w:val="DEB68F76"/>
-    <w:lvl w:ilvl="0" w:tplc="04090017">
-      <w:start w:val="1"/>
-      <w:numFmt w:val="lowerLetter"/>
-      <w:lvlText w:val="%1)"/>
+    <w:tmpl w:val="9E52184C"/>
+    <w:lvl w:ilvl="0" w:tplc="04090001">
+      <w:start w:val="1"/>
+      <w:numFmt w:val="bullet"/>
+      <w:lvlText w:val=""/>
       <w:lvlJc w:val="left"/>
       <w:pPr>
         <w:ind w:left="720" w:hanging="360"/>
       </w:pPr>
-    </w:lvl>
-    <w:lvl w:ilvl="1" w:tplc="04090019">
+      <w:rPr>
+        <w:rFonts w:ascii="Symbol" w:hAnsi="Symbol" w:hint="default"/>
+      </w:rPr>
+    </w:lvl>
+    <w:lvl w:ilvl="1" w:tplc="04090003" w:tentative="1">
+      <w:start w:val="1"/>
+      <w:numFmt w:val="bullet"/>
+      <w:lvlText w:val="o"/>
+      <w:lvlJc w:val="left"/>
+      <w:pPr>
+        <w:ind w:left="1440" w:hanging="360"/>
+      </w:pPr>
+      <w:rPr>
+        <w:rFonts w:ascii="Courier New" w:hAnsi="Courier New" w:cs="Courier New" w:hint="default"/>
+      </w:rPr>
+    </w:lvl>
+    <w:lvl w:ilvl="2" w:tplc="04090005" w:tentative="1">
+      <w:start w:val="1"/>
+      <w:numFmt w:val="bullet"/>
+      <w:lvlText w:val=""/>
+      <w:lvlJc w:val="left"/>
+      <w:pPr>
+        <w:ind w:left="2160" w:hanging="360"/>
+      </w:pPr>
+      <w:rPr>
+        <w:rFonts w:ascii="Wingdings" w:hAnsi="Wingdings" w:hint="default"/>
+      </w:rPr>
+    </w:lvl>
+    <w:lvl w:ilvl="3" w:tplc="04090001" w:tentative="1">
+      <w:start w:val="1"/>
+      <w:numFmt w:val="bullet"/>
+      <w:lvlText w:val=""/>
+      <w:lvlJc w:val="left"/>
+      <w:pPr>
+        <w:ind w:left="2880" w:hanging="360"/>
+      </w:pPr>
+      <w:rPr>
+        <w:rFonts w:ascii="Symbol" w:hAnsi="Symbol" w:hint="default"/>
+      </w:rPr>
+    </w:lvl>
+    <w:lvl w:ilvl="4" w:tplc="04090003" w:tentative="1">
+      <w:start w:val="1"/>
+      <w:numFmt w:val="bullet"/>
+      <w:lvlText w:val="o"/>
+      <w:lvlJc w:val="left"/>
+      <w:pPr>
+        <w:ind w:left="3600" w:hanging="360"/>
+      </w:pPr>
+      <w:rPr>
+        <w:rFonts w:ascii="Courier New" w:hAnsi="Courier New" w:cs="Courier New" w:hint="default"/>
+      </w:rPr>
+    </w:lvl>
+    <w:lvl w:ilvl="5" w:tplc="04090005" w:tentative="1">
+      <w:start w:val="1"/>
+      <w:numFmt w:val="bullet"/>
+      <w:lvlText w:val=""/>
+      <w:lvlJc w:val="left"/>
+      <w:pPr>
+        <w:ind w:left="4320" w:hanging="360"/>
+      </w:pPr>
+      <w:rPr>
+        <w:rFonts w:ascii="Wingdings" w:hAnsi="Wingdings" w:hint="default"/>
+      </w:rPr>
+    </w:lvl>
+    <w:lvl w:ilvl="6" w:tplc="04090001" w:tentative="1">
+      <w:start w:val="1"/>
+      <w:numFmt w:val="bullet"/>
+      <w:lvlText w:val=""/>
+      <w:lvlJc w:val="left"/>
+      <w:pPr>
+        <w:ind w:left="5040" w:hanging="360"/>
+      </w:pPr>
+      <w:rPr>
+        <w:rFonts w:ascii="Symbol" w:hAnsi="Symbol" w:hint="default"/>
+      </w:rPr>
+    </w:lvl>
+    <w:lvl w:ilvl="7" w:tplc="04090003" w:tentative="1">
+      <w:start w:val="1"/>
+      <w:numFmt w:val="bullet"/>
+      <w:lvlText w:val="o"/>
+      <w:lvlJc w:val="left"/>
+      <w:pPr>
+        <w:ind w:left="5760" w:hanging="360"/>
+      </w:pPr>
+      <w:rPr>
+        <w:rFonts w:ascii="Courier New" w:hAnsi="Courier New" w:cs="Courier New" w:hint="default"/>
+      </w:rPr>
+    </w:lvl>
+    <w:lvl w:ilvl="8" w:tplc="04090005" w:tentative="1">
+      <w:start w:val="1"/>
+      <w:numFmt w:val="bullet"/>
+      <w:lvlText w:val=""/>
+      <w:lvlJc w:val="left"/>
+      <w:pPr>
+        <w:ind w:left="6480" w:hanging="360"/>
+      </w:pPr>
+      <w:rPr>
+        <w:rFonts w:ascii="Wingdings" w:hAnsi="Wingdings" w:hint="default"/>
+      </w:rPr>
+    </w:lvl>
+  </w:abstractNum>
+  <w:abstractNum w:abstractNumId="19" w15:restartNumberingAfterBreak="0">
+    <w:nsid w:val="6BC23E63"/>
+    <w:multiLevelType w:val="hybridMultilevel"/>
+    <w:tmpl w:val="5B92758A"/>
+    <w:lvl w:ilvl="0" w:tplc="0409000F">
+      <w:start w:val="1"/>
+      <w:numFmt w:val="decimal"/>
+      <w:lvlText w:val="%1."/>
+      <w:lvlJc w:val="left"/>
+      <w:pPr>
+        <w:ind w:left="720" w:hanging="360"/>
+      </w:pPr>
+    </w:lvl>
+    <w:lvl w:ilvl="1" w:tplc="04090019" w:tentative="1">
       <w:start w:val="1"/>
       <w:numFmt w:val="lowerLetter"/>
       <w:lvlText w:val="%2."/>
@@ -11013,7 +11104,7 @@
       </w:pPr>
     </w:lvl>
   </w:abstractNum>
-  <w:abstractNum w:abstractNumId="40" w15:restartNumberingAfterBreak="0">
+  <w:abstractNum w:abstractNumId="20" w15:restartNumberingAfterBreak="0">
     <w:nsid w:val="76754352"/>
     <w:multiLevelType w:val="hybridMultilevel"/>
     <w:tmpl w:val="45E0316E"/>
@@ -11099,1030 +11190,70 @@
       </w:pPr>
     </w:lvl>
   </w:abstractNum>
-  <w:abstractNum w:abstractNumId="41" w15:restartNumberingAfterBreak="0">
-    <w:nsid w:val="770E2786"/>
-    <w:multiLevelType w:val="hybridMultilevel"/>
-    <w:tmpl w:val="10D88EB6"/>
-    <w:lvl w:ilvl="0" w:tplc="04090003">
-      <w:start w:val="1"/>
-      <w:numFmt w:val="bullet"/>
-      <w:lvlText w:val="o"/>
-      <w:lvlJc w:val="left"/>
-      <w:pPr>
-        <w:ind w:left="1080" w:hanging="360"/>
-      </w:pPr>
-      <w:rPr>
-        <w:rFonts w:ascii="Courier New" w:hAnsi="Courier New" w:cs="Courier New" w:hint="default"/>
-      </w:rPr>
-    </w:lvl>
-    <w:lvl w:ilvl="1" w:tplc="04090003" w:tentative="1">
-      <w:start w:val="1"/>
-      <w:numFmt w:val="bullet"/>
-      <w:lvlText w:val="o"/>
-      <w:lvlJc w:val="left"/>
-      <w:pPr>
-        <w:ind w:left="1800" w:hanging="360"/>
-      </w:pPr>
-      <w:rPr>
-        <w:rFonts w:ascii="Courier New" w:hAnsi="Courier New" w:cs="Courier New" w:hint="default"/>
-      </w:rPr>
-    </w:lvl>
-    <w:lvl w:ilvl="2" w:tplc="04090005" w:tentative="1">
-      <w:start w:val="1"/>
-      <w:numFmt w:val="bullet"/>
-      <w:lvlText w:val=""/>
-      <w:lvlJc w:val="left"/>
-      <w:pPr>
-        <w:ind w:left="2520" w:hanging="360"/>
-      </w:pPr>
-      <w:rPr>
-        <w:rFonts w:ascii="Wingdings" w:hAnsi="Wingdings" w:hint="default"/>
-      </w:rPr>
-    </w:lvl>
-    <w:lvl w:ilvl="3" w:tplc="04090001" w:tentative="1">
-      <w:start w:val="1"/>
-      <w:numFmt w:val="bullet"/>
-      <w:lvlText w:val=""/>
-      <w:lvlJc w:val="left"/>
-      <w:pPr>
-        <w:ind w:left="3240" w:hanging="360"/>
-      </w:pPr>
-      <w:rPr>
-        <w:rFonts w:ascii="Symbol" w:hAnsi="Symbol" w:hint="default"/>
-      </w:rPr>
-    </w:lvl>
-    <w:lvl w:ilvl="4" w:tplc="04090003" w:tentative="1">
-      <w:start w:val="1"/>
-      <w:numFmt w:val="bullet"/>
-      <w:lvlText w:val="o"/>
-      <w:lvlJc w:val="left"/>
-      <w:pPr>
-        <w:ind w:left="3960" w:hanging="360"/>
-      </w:pPr>
-      <w:rPr>
-        <w:rFonts w:ascii="Courier New" w:hAnsi="Courier New" w:cs="Courier New" w:hint="default"/>
-      </w:rPr>
-    </w:lvl>
-    <w:lvl w:ilvl="5" w:tplc="04090005" w:tentative="1">
-      <w:start w:val="1"/>
-      <w:numFmt w:val="bullet"/>
-      <w:lvlText w:val=""/>
-      <w:lvlJc w:val="left"/>
-      <w:pPr>
-        <w:ind w:left="4680" w:hanging="360"/>
-      </w:pPr>
-      <w:rPr>
-        <w:rFonts w:ascii="Wingdings" w:hAnsi="Wingdings" w:hint="default"/>
-      </w:rPr>
-    </w:lvl>
-    <w:lvl w:ilvl="6" w:tplc="04090001" w:tentative="1">
-      <w:start w:val="1"/>
-      <w:numFmt w:val="bullet"/>
-      <w:lvlText w:val=""/>
-      <w:lvlJc w:val="left"/>
-      <w:pPr>
-        <w:ind w:left="5400" w:hanging="360"/>
-      </w:pPr>
-      <w:rPr>
-        <w:rFonts w:ascii="Symbol" w:hAnsi="Symbol" w:hint="default"/>
-      </w:rPr>
-    </w:lvl>
-    <w:lvl w:ilvl="7" w:tplc="04090003" w:tentative="1">
-      <w:start w:val="1"/>
-      <w:numFmt w:val="bullet"/>
-      <w:lvlText w:val="o"/>
-      <w:lvlJc w:val="left"/>
-      <w:pPr>
-        <w:ind w:left="6120" w:hanging="360"/>
-      </w:pPr>
-      <w:rPr>
-        <w:rFonts w:ascii="Courier New" w:hAnsi="Courier New" w:cs="Courier New" w:hint="default"/>
-      </w:rPr>
-    </w:lvl>
-    <w:lvl w:ilvl="8" w:tplc="04090005" w:tentative="1">
-      <w:start w:val="1"/>
-      <w:numFmt w:val="bullet"/>
-      <w:lvlText w:val=""/>
-      <w:lvlJc w:val="left"/>
-      <w:pPr>
-        <w:ind w:left="6840" w:hanging="360"/>
-      </w:pPr>
-      <w:rPr>
-        <w:rFonts w:ascii="Wingdings" w:hAnsi="Wingdings" w:hint="default"/>
-      </w:rPr>
-    </w:lvl>
-  </w:abstractNum>
-  <w:abstractNum w:abstractNumId="42" w15:restartNumberingAfterBreak="0">
-    <w:nsid w:val="79A15DF9"/>
-    <w:multiLevelType w:val="hybridMultilevel"/>
-    <w:tmpl w:val="A3F47948"/>
-    <w:lvl w:ilvl="0" w:tplc="04090017">
-      <w:start w:val="1"/>
-      <w:numFmt w:val="lowerLetter"/>
-      <w:lvlText w:val="%1)"/>
-      <w:lvlJc w:val="left"/>
-      <w:pPr>
-        <w:ind w:left="720" w:hanging="360"/>
-      </w:pPr>
-    </w:lvl>
-    <w:lvl w:ilvl="1" w:tplc="04090019">
-      <w:start w:val="1"/>
-      <w:numFmt w:val="lowerLetter"/>
-      <w:lvlText w:val="%2."/>
-      <w:lvlJc w:val="left"/>
-      <w:pPr>
-        <w:ind w:left="1440" w:hanging="360"/>
-      </w:pPr>
-    </w:lvl>
-    <w:lvl w:ilvl="2" w:tplc="0409001B" w:tentative="1">
-      <w:start w:val="1"/>
-      <w:numFmt w:val="lowerRoman"/>
-      <w:lvlText w:val="%3."/>
-      <w:lvlJc w:val="right"/>
-      <w:pPr>
-        <w:ind w:left="2160" w:hanging="180"/>
-      </w:pPr>
-    </w:lvl>
-    <w:lvl w:ilvl="3" w:tplc="0409000F" w:tentative="1">
-      <w:start w:val="1"/>
-      <w:numFmt w:val="decimal"/>
-      <w:lvlText w:val="%4."/>
-      <w:lvlJc w:val="left"/>
-      <w:pPr>
-        <w:ind w:left="2880" w:hanging="360"/>
-      </w:pPr>
-    </w:lvl>
-    <w:lvl w:ilvl="4" w:tplc="04090019" w:tentative="1">
-      <w:start w:val="1"/>
-      <w:numFmt w:val="lowerLetter"/>
-      <w:lvlText w:val="%5."/>
-      <w:lvlJc w:val="left"/>
-      <w:pPr>
-        <w:ind w:left="3600" w:hanging="360"/>
-      </w:pPr>
-    </w:lvl>
-    <w:lvl w:ilvl="5" w:tplc="0409001B" w:tentative="1">
-      <w:start w:val="1"/>
-      <w:numFmt w:val="lowerRoman"/>
-      <w:lvlText w:val="%6."/>
-      <w:lvlJc w:val="right"/>
-      <w:pPr>
-        <w:ind w:left="4320" w:hanging="180"/>
-      </w:pPr>
-    </w:lvl>
-    <w:lvl w:ilvl="6" w:tplc="0409000F" w:tentative="1">
-      <w:start w:val="1"/>
-      <w:numFmt w:val="decimal"/>
-      <w:lvlText w:val="%7."/>
-      <w:lvlJc w:val="left"/>
-      <w:pPr>
-        <w:ind w:left="5040" w:hanging="360"/>
-      </w:pPr>
-    </w:lvl>
-    <w:lvl w:ilvl="7" w:tplc="04090019" w:tentative="1">
-      <w:start w:val="1"/>
-      <w:numFmt w:val="lowerLetter"/>
-      <w:lvlText w:val="%8."/>
-      <w:lvlJc w:val="left"/>
-      <w:pPr>
-        <w:ind w:left="5760" w:hanging="360"/>
-      </w:pPr>
-    </w:lvl>
-    <w:lvl w:ilvl="8" w:tplc="0409001B" w:tentative="1">
-      <w:start w:val="1"/>
-      <w:numFmt w:val="lowerRoman"/>
-      <w:lvlText w:val="%9."/>
-      <w:lvlJc w:val="right"/>
-      <w:pPr>
-        <w:ind w:left="6480" w:hanging="180"/>
-      </w:pPr>
-    </w:lvl>
-  </w:abstractNum>
-  <w:abstractNum w:abstractNumId="43" w15:restartNumberingAfterBreak="0">
-    <w:nsid w:val="79F45FDB"/>
-    <w:multiLevelType w:val="hybridMultilevel"/>
-    <w:tmpl w:val="2EFCCA6E"/>
-    <w:lvl w:ilvl="0" w:tplc="04090003">
-      <w:start w:val="1"/>
-      <w:numFmt w:val="bullet"/>
-      <w:lvlText w:val="o"/>
-      <w:lvlJc w:val="left"/>
-      <w:pPr>
-        <w:ind w:left="1800" w:hanging="360"/>
-      </w:pPr>
-      <w:rPr>
-        <w:rFonts w:ascii="Courier New" w:hAnsi="Courier New" w:cs="Courier New" w:hint="default"/>
-      </w:rPr>
-    </w:lvl>
-    <w:lvl w:ilvl="1" w:tplc="04090003" w:tentative="1">
-      <w:start w:val="1"/>
-      <w:numFmt w:val="bullet"/>
-      <w:lvlText w:val="o"/>
-      <w:lvlJc w:val="left"/>
-      <w:pPr>
-        <w:ind w:left="2520" w:hanging="360"/>
-      </w:pPr>
-      <w:rPr>
-        <w:rFonts w:ascii="Courier New" w:hAnsi="Courier New" w:cs="Courier New" w:hint="default"/>
-      </w:rPr>
-    </w:lvl>
-    <w:lvl w:ilvl="2" w:tplc="04090005" w:tentative="1">
-      <w:start w:val="1"/>
-      <w:numFmt w:val="bullet"/>
-      <w:lvlText w:val=""/>
-      <w:lvlJc w:val="left"/>
-      <w:pPr>
-        <w:ind w:left="3240" w:hanging="360"/>
-      </w:pPr>
-      <w:rPr>
-        <w:rFonts w:ascii="Wingdings" w:hAnsi="Wingdings" w:hint="default"/>
-      </w:rPr>
-    </w:lvl>
-    <w:lvl w:ilvl="3" w:tplc="04090001" w:tentative="1">
-      <w:start w:val="1"/>
-      <w:numFmt w:val="bullet"/>
-      <w:lvlText w:val=""/>
-      <w:lvlJc w:val="left"/>
-      <w:pPr>
-        <w:ind w:left="3960" w:hanging="360"/>
-      </w:pPr>
-      <w:rPr>
-        <w:rFonts w:ascii="Symbol" w:hAnsi="Symbol" w:hint="default"/>
-      </w:rPr>
-    </w:lvl>
-    <w:lvl w:ilvl="4" w:tplc="04090003" w:tentative="1">
-      <w:start w:val="1"/>
-      <w:numFmt w:val="bullet"/>
-      <w:lvlText w:val="o"/>
-      <w:lvlJc w:val="left"/>
-      <w:pPr>
-        <w:ind w:left="4680" w:hanging="360"/>
-      </w:pPr>
-      <w:rPr>
-        <w:rFonts w:ascii="Courier New" w:hAnsi="Courier New" w:cs="Courier New" w:hint="default"/>
-      </w:rPr>
-    </w:lvl>
-    <w:lvl w:ilvl="5" w:tplc="04090005" w:tentative="1">
-      <w:start w:val="1"/>
-      <w:numFmt w:val="bullet"/>
-      <w:lvlText w:val=""/>
-      <w:lvlJc w:val="left"/>
-      <w:pPr>
-        <w:ind w:left="5400" w:hanging="360"/>
-      </w:pPr>
-      <w:rPr>
-        <w:rFonts w:ascii="Wingdings" w:hAnsi="Wingdings" w:hint="default"/>
-      </w:rPr>
-    </w:lvl>
-    <w:lvl w:ilvl="6" w:tplc="04090001" w:tentative="1">
-      <w:start w:val="1"/>
-      <w:numFmt w:val="bullet"/>
-      <w:lvlText w:val=""/>
-      <w:lvlJc w:val="left"/>
-      <w:pPr>
-        <w:ind w:left="6120" w:hanging="360"/>
-      </w:pPr>
-      <w:rPr>
-        <w:rFonts w:ascii="Symbol" w:hAnsi="Symbol" w:hint="default"/>
-      </w:rPr>
-    </w:lvl>
-    <w:lvl w:ilvl="7" w:tplc="04090003" w:tentative="1">
-      <w:start w:val="1"/>
-      <w:numFmt w:val="bullet"/>
-      <w:lvlText w:val="o"/>
-      <w:lvlJc w:val="left"/>
-      <w:pPr>
-        <w:ind w:left="6840" w:hanging="360"/>
-      </w:pPr>
-      <w:rPr>
-        <w:rFonts w:ascii="Courier New" w:hAnsi="Courier New" w:cs="Courier New" w:hint="default"/>
-      </w:rPr>
-    </w:lvl>
-    <w:lvl w:ilvl="8" w:tplc="04090005" w:tentative="1">
-      <w:start w:val="1"/>
-      <w:numFmt w:val="bullet"/>
-      <w:lvlText w:val=""/>
-      <w:lvlJc w:val="left"/>
-      <w:pPr>
-        <w:ind w:left="7560" w:hanging="360"/>
-      </w:pPr>
-      <w:rPr>
-        <w:rFonts w:ascii="Wingdings" w:hAnsi="Wingdings" w:hint="default"/>
-      </w:rPr>
-    </w:lvl>
-  </w:abstractNum>
-  <w:abstractNum w:abstractNumId="44" w15:restartNumberingAfterBreak="0">
-    <w:nsid w:val="7A0B3CA1"/>
-    <w:multiLevelType w:val="hybridMultilevel"/>
-    <w:tmpl w:val="56DEEAD2"/>
-    <w:lvl w:ilvl="0" w:tplc="04090001">
-      <w:start w:val="1"/>
-      <w:numFmt w:val="bullet"/>
-      <w:lvlText w:val=""/>
-      <w:lvlJc w:val="left"/>
-      <w:pPr>
-        <w:ind w:left="1800" w:hanging="360"/>
-      </w:pPr>
-      <w:rPr>
-        <w:rFonts w:ascii="Symbol" w:hAnsi="Symbol" w:hint="default"/>
-      </w:rPr>
-    </w:lvl>
-    <w:lvl w:ilvl="1" w:tplc="04090003" w:tentative="1">
-      <w:start w:val="1"/>
-      <w:numFmt w:val="bullet"/>
-      <w:lvlText w:val="o"/>
-      <w:lvlJc w:val="left"/>
-      <w:pPr>
-        <w:ind w:left="2520" w:hanging="360"/>
-      </w:pPr>
-      <w:rPr>
-        <w:rFonts w:ascii="Courier New" w:hAnsi="Courier New" w:cs="Courier New" w:hint="default"/>
-      </w:rPr>
-    </w:lvl>
-    <w:lvl w:ilvl="2" w:tplc="04090005" w:tentative="1">
-      <w:start w:val="1"/>
-      <w:numFmt w:val="bullet"/>
-      <w:lvlText w:val=""/>
-      <w:lvlJc w:val="left"/>
-      <w:pPr>
-        <w:ind w:left="3240" w:hanging="360"/>
-      </w:pPr>
-      <w:rPr>
-        <w:rFonts w:ascii="Wingdings" w:hAnsi="Wingdings" w:hint="default"/>
-      </w:rPr>
-    </w:lvl>
-    <w:lvl w:ilvl="3" w:tplc="04090001" w:tentative="1">
-      <w:start w:val="1"/>
-      <w:numFmt w:val="bullet"/>
-      <w:lvlText w:val=""/>
-      <w:lvlJc w:val="left"/>
-      <w:pPr>
-        <w:ind w:left="3960" w:hanging="360"/>
-      </w:pPr>
-      <w:rPr>
-        <w:rFonts w:ascii="Symbol" w:hAnsi="Symbol" w:hint="default"/>
-      </w:rPr>
-    </w:lvl>
-    <w:lvl w:ilvl="4" w:tplc="04090003" w:tentative="1">
-      <w:start w:val="1"/>
-      <w:numFmt w:val="bullet"/>
-      <w:lvlText w:val="o"/>
-      <w:lvlJc w:val="left"/>
-      <w:pPr>
-        <w:ind w:left="4680" w:hanging="360"/>
-      </w:pPr>
-      <w:rPr>
-        <w:rFonts w:ascii="Courier New" w:hAnsi="Courier New" w:cs="Courier New" w:hint="default"/>
-      </w:rPr>
-    </w:lvl>
-    <w:lvl w:ilvl="5" w:tplc="04090005" w:tentative="1">
-      <w:start w:val="1"/>
-      <w:numFmt w:val="bullet"/>
-      <w:lvlText w:val=""/>
-      <w:lvlJc w:val="left"/>
-      <w:pPr>
-        <w:ind w:left="5400" w:hanging="360"/>
-      </w:pPr>
-      <w:rPr>
-        <w:rFonts w:ascii="Wingdings" w:hAnsi="Wingdings" w:hint="default"/>
-      </w:rPr>
-    </w:lvl>
-    <w:lvl w:ilvl="6" w:tplc="04090001" w:tentative="1">
-      <w:start w:val="1"/>
-      <w:numFmt w:val="bullet"/>
-      <w:lvlText w:val=""/>
-      <w:lvlJc w:val="left"/>
-      <w:pPr>
-        <w:ind w:left="6120" w:hanging="360"/>
-      </w:pPr>
-      <w:rPr>
-        <w:rFonts w:ascii="Symbol" w:hAnsi="Symbol" w:hint="default"/>
-      </w:rPr>
-    </w:lvl>
-    <w:lvl w:ilvl="7" w:tplc="04090003" w:tentative="1">
-      <w:start w:val="1"/>
-      <w:numFmt w:val="bullet"/>
-      <w:lvlText w:val="o"/>
-      <w:lvlJc w:val="left"/>
-      <w:pPr>
-        <w:ind w:left="6840" w:hanging="360"/>
-      </w:pPr>
-      <w:rPr>
-        <w:rFonts w:ascii="Courier New" w:hAnsi="Courier New" w:cs="Courier New" w:hint="default"/>
-      </w:rPr>
-    </w:lvl>
-    <w:lvl w:ilvl="8" w:tplc="04090005" w:tentative="1">
-      <w:start w:val="1"/>
-      <w:numFmt w:val="bullet"/>
-      <w:lvlText w:val=""/>
-      <w:lvlJc w:val="left"/>
-      <w:pPr>
-        <w:ind w:left="7560" w:hanging="360"/>
-      </w:pPr>
-      <w:rPr>
-        <w:rFonts w:ascii="Wingdings" w:hAnsi="Wingdings" w:hint="default"/>
-      </w:rPr>
-    </w:lvl>
-  </w:abstractNum>
-  <w:abstractNum w:abstractNumId="45" w15:restartNumberingAfterBreak="0">
-    <w:nsid w:val="7A706BFD"/>
-    <w:multiLevelType w:val="hybridMultilevel"/>
-    <w:tmpl w:val="280E16AE"/>
-    <w:lvl w:ilvl="0" w:tplc="04090001">
-      <w:start w:val="1"/>
-      <w:numFmt w:val="bullet"/>
-      <w:lvlText w:val=""/>
-      <w:lvlJc w:val="left"/>
-      <w:pPr>
-        <w:ind w:left="1440" w:hanging="360"/>
-      </w:pPr>
-      <w:rPr>
-        <w:rFonts w:ascii="Symbol" w:hAnsi="Symbol" w:hint="default"/>
-      </w:rPr>
-    </w:lvl>
-    <w:lvl w:ilvl="1" w:tplc="04090003" w:tentative="1">
-      <w:start w:val="1"/>
-      <w:numFmt w:val="bullet"/>
-      <w:lvlText w:val="o"/>
-      <w:lvlJc w:val="left"/>
-      <w:pPr>
-        <w:ind w:left="2160" w:hanging="360"/>
-      </w:pPr>
-      <w:rPr>
-        <w:rFonts w:ascii="Courier New" w:hAnsi="Courier New" w:cs="Courier New" w:hint="default"/>
-      </w:rPr>
-    </w:lvl>
-    <w:lvl w:ilvl="2" w:tplc="04090005" w:tentative="1">
-      <w:start w:val="1"/>
-      <w:numFmt w:val="bullet"/>
-      <w:lvlText w:val=""/>
-      <w:lvlJc w:val="left"/>
-      <w:pPr>
-        <w:ind w:left="2880" w:hanging="360"/>
-      </w:pPr>
-      <w:rPr>
-        <w:rFonts w:ascii="Wingdings" w:hAnsi="Wingdings" w:hint="default"/>
-      </w:rPr>
-    </w:lvl>
-    <w:lvl w:ilvl="3" w:tplc="04090001" w:tentative="1">
-      <w:start w:val="1"/>
-      <w:numFmt w:val="bullet"/>
-      <w:lvlText w:val=""/>
-      <w:lvlJc w:val="left"/>
-      <w:pPr>
-        <w:ind w:left="3600" w:hanging="360"/>
-      </w:pPr>
-      <w:rPr>
-        <w:rFonts w:ascii="Symbol" w:hAnsi="Symbol" w:hint="default"/>
-      </w:rPr>
-    </w:lvl>
-    <w:lvl w:ilvl="4" w:tplc="04090003" w:tentative="1">
-      <w:start w:val="1"/>
-      <w:numFmt w:val="bullet"/>
-      <w:lvlText w:val="o"/>
-      <w:lvlJc w:val="left"/>
-      <w:pPr>
-        <w:ind w:left="4320" w:hanging="360"/>
-      </w:pPr>
-      <w:rPr>
-        <w:rFonts w:ascii="Courier New" w:hAnsi="Courier New" w:cs="Courier New" w:hint="default"/>
-      </w:rPr>
-    </w:lvl>
-    <w:lvl w:ilvl="5" w:tplc="04090005" w:tentative="1">
-      <w:start w:val="1"/>
-      <w:numFmt w:val="bullet"/>
-      <w:lvlText w:val=""/>
-      <w:lvlJc w:val="left"/>
-      <w:pPr>
-        <w:ind w:left="5040" w:hanging="360"/>
-      </w:pPr>
-      <w:rPr>
-        <w:rFonts w:ascii="Wingdings" w:hAnsi="Wingdings" w:hint="default"/>
-      </w:rPr>
-    </w:lvl>
-    <w:lvl w:ilvl="6" w:tplc="04090001" w:tentative="1">
-      <w:start w:val="1"/>
-      <w:numFmt w:val="bullet"/>
-      <w:lvlText w:val=""/>
-      <w:lvlJc w:val="left"/>
-      <w:pPr>
-        <w:ind w:left="5760" w:hanging="360"/>
-      </w:pPr>
-      <w:rPr>
-        <w:rFonts w:ascii="Symbol" w:hAnsi="Symbol" w:hint="default"/>
-      </w:rPr>
-    </w:lvl>
-    <w:lvl w:ilvl="7" w:tplc="04090003" w:tentative="1">
-      <w:start w:val="1"/>
-      <w:numFmt w:val="bullet"/>
-      <w:lvlText w:val="o"/>
-      <w:lvlJc w:val="left"/>
-      <w:pPr>
-        <w:ind w:left="6480" w:hanging="360"/>
-      </w:pPr>
-      <w:rPr>
-        <w:rFonts w:ascii="Courier New" w:hAnsi="Courier New" w:cs="Courier New" w:hint="default"/>
-      </w:rPr>
-    </w:lvl>
-    <w:lvl w:ilvl="8" w:tplc="04090005" w:tentative="1">
-      <w:start w:val="1"/>
-      <w:numFmt w:val="bullet"/>
-      <w:lvlText w:val=""/>
-      <w:lvlJc w:val="left"/>
-      <w:pPr>
-        <w:ind w:left="7200" w:hanging="360"/>
-      </w:pPr>
-      <w:rPr>
-        <w:rFonts w:ascii="Wingdings" w:hAnsi="Wingdings" w:hint="default"/>
-      </w:rPr>
-    </w:lvl>
-  </w:abstractNum>
-  <w:abstractNum w:abstractNumId="46" w15:restartNumberingAfterBreak="0">
-    <w:nsid w:val="7BD45536"/>
-    <w:multiLevelType w:val="hybridMultilevel"/>
-    <w:tmpl w:val="A1C47E8E"/>
-    <w:lvl w:ilvl="0" w:tplc="04090001">
-      <w:start w:val="1"/>
-      <w:numFmt w:val="bullet"/>
-      <w:lvlText w:val=""/>
-      <w:lvlJc w:val="left"/>
-      <w:pPr>
-        <w:ind w:left="720" w:hanging="360"/>
-      </w:pPr>
-      <w:rPr>
-        <w:rFonts w:ascii="Symbol" w:hAnsi="Symbol" w:hint="default"/>
-      </w:rPr>
-    </w:lvl>
-    <w:lvl w:ilvl="1" w:tplc="04090003" w:tentative="1">
-      <w:start w:val="1"/>
-      <w:numFmt w:val="bullet"/>
-      <w:lvlText w:val="o"/>
-      <w:lvlJc w:val="left"/>
-      <w:pPr>
-        <w:ind w:left="1440" w:hanging="360"/>
-      </w:pPr>
-      <w:rPr>
-        <w:rFonts w:ascii="Courier New" w:hAnsi="Courier New" w:cs="Courier New" w:hint="default"/>
-      </w:rPr>
-    </w:lvl>
-    <w:lvl w:ilvl="2" w:tplc="04090005" w:tentative="1">
-      <w:start w:val="1"/>
-      <w:numFmt w:val="bullet"/>
-      <w:lvlText w:val=""/>
-      <w:lvlJc w:val="left"/>
-      <w:pPr>
-        <w:ind w:left="2160" w:hanging="360"/>
-      </w:pPr>
-      <w:rPr>
-        <w:rFonts w:ascii="Wingdings" w:hAnsi="Wingdings" w:hint="default"/>
-      </w:rPr>
-    </w:lvl>
-    <w:lvl w:ilvl="3" w:tplc="04090001" w:tentative="1">
-      <w:start w:val="1"/>
-      <w:numFmt w:val="bullet"/>
-      <w:lvlText w:val=""/>
-      <w:lvlJc w:val="left"/>
-      <w:pPr>
-        <w:ind w:left="2880" w:hanging="360"/>
-      </w:pPr>
-      <w:rPr>
-        <w:rFonts w:ascii="Symbol" w:hAnsi="Symbol" w:hint="default"/>
-      </w:rPr>
-    </w:lvl>
-    <w:lvl w:ilvl="4" w:tplc="04090003" w:tentative="1">
-      <w:start w:val="1"/>
-      <w:numFmt w:val="bullet"/>
-      <w:lvlText w:val="o"/>
-      <w:lvlJc w:val="left"/>
-      <w:pPr>
-        <w:ind w:left="3600" w:hanging="360"/>
-      </w:pPr>
-      <w:rPr>
-        <w:rFonts w:ascii="Courier New" w:hAnsi="Courier New" w:cs="Courier New" w:hint="default"/>
-      </w:rPr>
-    </w:lvl>
-    <w:lvl w:ilvl="5" w:tplc="04090005" w:tentative="1">
-      <w:start w:val="1"/>
-      <w:numFmt w:val="bullet"/>
-      <w:lvlText w:val=""/>
-      <w:lvlJc w:val="left"/>
-      <w:pPr>
-        <w:ind w:left="4320" w:hanging="360"/>
-      </w:pPr>
-      <w:rPr>
-        <w:rFonts w:ascii="Wingdings" w:hAnsi="Wingdings" w:hint="default"/>
-      </w:rPr>
-    </w:lvl>
-    <w:lvl w:ilvl="6" w:tplc="04090001" w:tentative="1">
-      <w:start w:val="1"/>
-      <w:numFmt w:val="bullet"/>
-      <w:lvlText w:val=""/>
-      <w:lvlJc w:val="left"/>
-      <w:pPr>
-        <w:ind w:left="5040" w:hanging="360"/>
-      </w:pPr>
-      <w:rPr>
-        <w:rFonts w:ascii="Symbol" w:hAnsi="Symbol" w:hint="default"/>
-      </w:rPr>
-    </w:lvl>
-    <w:lvl w:ilvl="7" w:tplc="04090003" w:tentative="1">
-      <w:start w:val="1"/>
-      <w:numFmt w:val="bullet"/>
-      <w:lvlText w:val="o"/>
-      <w:lvlJc w:val="left"/>
-      <w:pPr>
-        <w:ind w:left="5760" w:hanging="360"/>
-      </w:pPr>
-      <w:rPr>
-        <w:rFonts w:ascii="Courier New" w:hAnsi="Courier New" w:cs="Courier New" w:hint="default"/>
-      </w:rPr>
-    </w:lvl>
-    <w:lvl w:ilvl="8" w:tplc="04090005" w:tentative="1">
-      <w:start w:val="1"/>
-      <w:numFmt w:val="bullet"/>
-      <w:lvlText w:val=""/>
-      <w:lvlJc w:val="left"/>
-      <w:pPr>
-        <w:ind w:left="6480" w:hanging="360"/>
-      </w:pPr>
-      <w:rPr>
-        <w:rFonts w:ascii="Wingdings" w:hAnsi="Wingdings" w:hint="default"/>
-      </w:rPr>
-    </w:lvl>
-  </w:abstractNum>
-  <w:abstractNum w:abstractNumId="47" w15:restartNumberingAfterBreak="0">
-    <w:nsid w:val="7C495B4B"/>
-    <w:multiLevelType w:val="hybridMultilevel"/>
-    <w:tmpl w:val="09205744"/>
-    <w:lvl w:ilvl="0" w:tplc="04090001">
-      <w:start w:val="1"/>
-      <w:numFmt w:val="bullet"/>
-      <w:lvlText w:val=""/>
-      <w:lvlJc w:val="left"/>
-      <w:pPr>
-        <w:ind w:left="720" w:hanging="360"/>
-      </w:pPr>
-      <w:rPr>
-        <w:rFonts w:ascii="Symbol" w:hAnsi="Symbol" w:hint="default"/>
-      </w:rPr>
-    </w:lvl>
-    <w:lvl w:ilvl="1" w:tplc="04090003" w:tentative="1">
-      <w:start w:val="1"/>
-      <w:numFmt w:val="bullet"/>
-      <w:lvlText w:val="o"/>
-      <w:lvlJc w:val="left"/>
-      <w:pPr>
-        <w:ind w:left="1440" w:hanging="360"/>
-      </w:pPr>
-      <w:rPr>
-        <w:rFonts w:ascii="Courier New" w:hAnsi="Courier New" w:cs="Courier New" w:hint="default"/>
-      </w:rPr>
-    </w:lvl>
-    <w:lvl w:ilvl="2" w:tplc="04090005" w:tentative="1">
-      <w:start w:val="1"/>
-      <w:numFmt w:val="bullet"/>
-      <w:lvlText w:val=""/>
-      <w:lvlJc w:val="left"/>
-      <w:pPr>
-        <w:ind w:left="2160" w:hanging="360"/>
-      </w:pPr>
-      <w:rPr>
-        <w:rFonts w:ascii="Wingdings" w:hAnsi="Wingdings" w:hint="default"/>
-      </w:rPr>
-    </w:lvl>
-    <w:lvl w:ilvl="3" w:tplc="04090001" w:tentative="1">
-      <w:start w:val="1"/>
-      <w:numFmt w:val="bullet"/>
-      <w:lvlText w:val=""/>
-      <w:lvlJc w:val="left"/>
-      <w:pPr>
-        <w:ind w:left="2880" w:hanging="360"/>
-      </w:pPr>
-      <w:rPr>
-        <w:rFonts w:ascii="Symbol" w:hAnsi="Symbol" w:hint="default"/>
-      </w:rPr>
-    </w:lvl>
-    <w:lvl w:ilvl="4" w:tplc="04090003" w:tentative="1">
-      <w:start w:val="1"/>
-      <w:numFmt w:val="bullet"/>
-      <w:lvlText w:val="o"/>
-      <w:lvlJc w:val="left"/>
-      <w:pPr>
-        <w:ind w:left="3600" w:hanging="360"/>
-      </w:pPr>
-      <w:rPr>
-        <w:rFonts w:ascii="Courier New" w:hAnsi="Courier New" w:cs="Courier New" w:hint="default"/>
-      </w:rPr>
-    </w:lvl>
-    <w:lvl w:ilvl="5" w:tplc="04090005" w:tentative="1">
-      <w:start w:val="1"/>
-      <w:numFmt w:val="bullet"/>
-      <w:lvlText w:val=""/>
-      <w:lvlJc w:val="left"/>
-      <w:pPr>
-        <w:ind w:left="4320" w:hanging="360"/>
-      </w:pPr>
-      <w:rPr>
-        <w:rFonts w:ascii="Wingdings" w:hAnsi="Wingdings" w:hint="default"/>
-      </w:rPr>
-    </w:lvl>
-    <w:lvl w:ilvl="6" w:tplc="04090001" w:tentative="1">
-      <w:start w:val="1"/>
-      <w:numFmt w:val="bullet"/>
-      <w:lvlText w:val=""/>
-      <w:lvlJc w:val="left"/>
-      <w:pPr>
-        <w:ind w:left="5040" w:hanging="360"/>
-      </w:pPr>
-      <w:rPr>
-        <w:rFonts w:ascii="Symbol" w:hAnsi="Symbol" w:hint="default"/>
-      </w:rPr>
-    </w:lvl>
-    <w:lvl w:ilvl="7" w:tplc="04090003" w:tentative="1">
-      <w:start w:val="1"/>
-      <w:numFmt w:val="bullet"/>
-      <w:lvlText w:val="o"/>
-      <w:lvlJc w:val="left"/>
-      <w:pPr>
-        <w:ind w:left="5760" w:hanging="360"/>
-      </w:pPr>
-      <w:rPr>
-        <w:rFonts w:ascii="Courier New" w:hAnsi="Courier New" w:cs="Courier New" w:hint="default"/>
-      </w:rPr>
-    </w:lvl>
-    <w:lvl w:ilvl="8" w:tplc="04090005" w:tentative="1">
-      <w:start w:val="1"/>
-      <w:numFmt w:val="bullet"/>
-      <w:lvlText w:val=""/>
-      <w:lvlJc w:val="left"/>
-      <w:pPr>
-        <w:ind w:left="6480" w:hanging="360"/>
-      </w:pPr>
-      <w:rPr>
-        <w:rFonts w:ascii="Wingdings" w:hAnsi="Wingdings" w:hint="default"/>
-      </w:rPr>
-    </w:lvl>
-  </w:abstractNum>
-  <w:abstractNum w:abstractNumId="48" w15:restartNumberingAfterBreak="0">
-    <w:nsid w:val="7CAD4436"/>
-    <w:multiLevelType w:val="hybridMultilevel"/>
-    <w:tmpl w:val="3A262480"/>
-    <w:lvl w:ilvl="0" w:tplc="04090001">
-      <w:start w:val="1"/>
-      <w:numFmt w:val="bullet"/>
-      <w:lvlText w:val=""/>
-      <w:lvlJc w:val="left"/>
-      <w:pPr>
-        <w:ind w:left="1440" w:hanging="360"/>
-      </w:pPr>
-      <w:rPr>
-        <w:rFonts w:ascii="Symbol" w:hAnsi="Symbol" w:hint="default"/>
-      </w:rPr>
-    </w:lvl>
-    <w:lvl w:ilvl="1" w:tplc="04090003" w:tentative="1">
-      <w:start w:val="1"/>
-      <w:numFmt w:val="bullet"/>
-      <w:lvlText w:val="o"/>
-      <w:lvlJc w:val="left"/>
-      <w:pPr>
-        <w:ind w:left="2160" w:hanging="360"/>
-      </w:pPr>
-      <w:rPr>
-        <w:rFonts w:ascii="Courier New" w:hAnsi="Courier New" w:cs="Courier New" w:hint="default"/>
-      </w:rPr>
-    </w:lvl>
-    <w:lvl w:ilvl="2" w:tplc="04090005" w:tentative="1">
-      <w:start w:val="1"/>
-      <w:numFmt w:val="bullet"/>
-      <w:lvlText w:val=""/>
-      <w:lvlJc w:val="left"/>
-      <w:pPr>
-        <w:ind w:left="2880" w:hanging="360"/>
-      </w:pPr>
-      <w:rPr>
-        <w:rFonts w:ascii="Wingdings" w:hAnsi="Wingdings" w:hint="default"/>
-      </w:rPr>
-    </w:lvl>
-    <w:lvl w:ilvl="3" w:tplc="04090001" w:tentative="1">
-      <w:start w:val="1"/>
-      <w:numFmt w:val="bullet"/>
-      <w:lvlText w:val=""/>
-      <w:lvlJc w:val="left"/>
-      <w:pPr>
-        <w:ind w:left="3600" w:hanging="360"/>
-      </w:pPr>
-      <w:rPr>
-        <w:rFonts w:ascii="Symbol" w:hAnsi="Symbol" w:hint="default"/>
-      </w:rPr>
-    </w:lvl>
-    <w:lvl w:ilvl="4" w:tplc="04090003" w:tentative="1">
-      <w:start w:val="1"/>
-      <w:numFmt w:val="bullet"/>
-      <w:lvlText w:val="o"/>
-      <w:lvlJc w:val="left"/>
-      <w:pPr>
-        <w:ind w:left="4320" w:hanging="360"/>
-      </w:pPr>
-      <w:rPr>
-        <w:rFonts w:ascii="Courier New" w:hAnsi="Courier New" w:cs="Courier New" w:hint="default"/>
-      </w:rPr>
-    </w:lvl>
-    <w:lvl w:ilvl="5" w:tplc="04090005" w:tentative="1">
-      <w:start w:val="1"/>
-      <w:numFmt w:val="bullet"/>
-      <w:lvlText w:val=""/>
-      <w:lvlJc w:val="left"/>
-      <w:pPr>
-        <w:ind w:left="5040" w:hanging="360"/>
-      </w:pPr>
-      <w:rPr>
-        <w:rFonts w:ascii="Wingdings" w:hAnsi="Wingdings" w:hint="default"/>
-      </w:rPr>
-    </w:lvl>
-    <w:lvl w:ilvl="6" w:tplc="04090001" w:tentative="1">
-      <w:start w:val="1"/>
-      <w:numFmt w:val="bullet"/>
-      <w:lvlText w:val=""/>
-      <w:lvlJc w:val="left"/>
-      <w:pPr>
-        <w:ind w:left="5760" w:hanging="360"/>
-      </w:pPr>
-      <w:rPr>
-        <w:rFonts w:ascii="Symbol" w:hAnsi="Symbol" w:hint="default"/>
-      </w:rPr>
-    </w:lvl>
-    <w:lvl w:ilvl="7" w:tplc="04090003" w:tentative="1">
-      <w:start w:val="1"/>
-      <w:numFmt w:val="bullet"/>
-      <w:lvlText w:val="o"/>
-      <w:lvlJc w:val="left"/>
-      <w:pPr>
-        <w:ind w:left="6480" w:hanging="360"/>
-      </w:pPr>
-      <w:rPr>
-        <w:rFonts w:ascii="Courier New" w:hAnsi="Courier New" w:cs="Courier New" w:hint="default"/>
-      </w:rPr>
-    </w:lvl>
-    <w:lvl w:ilvl="8" w:tplc="04090005" w:tentative="1">
-      <w:start w:val="1"/>
-      <w:numFmt w:val="bullet"/>
-      <w:lvlText w:val=""/>
-      <w:lvlJc w:val="left"/>
-      <w:pPr>
-        <w:ind w:left="7200" w:hanging="360"/>
-      </w:pPr>
-      <w:rPr>
-        <w:rFonts w:ascii="Wingdings" w:hAnsi="Wingdings" w:hint="default"/>
-      </w:rPr>
-    </w:lvl>
-  </w:abstractNum>
   <w:num w:numId="1">
+    <w:abstractNumId w:val="0"/>
+  </w:num>
+  <w:num w:numId="2">
+    <w:abstractNumId w:val="20"/>
+  </w:num>
+  <w:num w:numId="3">
     <w:abstractNumId w:val="12"/>
   </w:num>
-  <w:num w:numId="2">
-    <w:abstractNumId w:val="48"/>
-  </w:num>
-  <w:num w:numId="3">
-    <w:abstractNumId w:val="37"/>
-  </w:num>
   <w:num w:numId="4">
-    <w:abstractNumId w:val="45"/>
+    <w:abstractNumId w:val="1"/>
   </w:num>
   <w:num w:numId="5">
-    <w:abstractNumId w:val="47"/>
+    <w:abstractNumId w:val="8"/>
   </w:num>
   <w:num w:numId="6">
-    <w:abstractNumId w:val="17"/>
+    <w:abstractNumId w:val="7"/>
   </w:num>
   <w:num w:numId="7">
-    <w:abstractNumId w:val="23"/>
+    <w:abstractNumId w:val="6"/>
   </w:num>
   <w:num w:numId="8">
-    <w:abstractNumId w:val="25"/>
+    <w:abstractNumId w:val="4"/>
   </w:num>
   <w:num w:numId="9">
-    <w:abstractNumId w:val="46"/>
+    <w:abstractNumId w:val="11"/>
   </w:num>
   <w:num w:numId="10">
-    <w:abstractNumId w:val="39"/>
+    <w:abstractNumId w:val="3"/>
   </w:num>
   <w:num w:numId="11">
     <w:abstractNumId w:val="10"/>
   </w:num>
   <w:num w:numId="12">
-    <w:abstractNumId w:val="42"/>
+    <w:abstractNumId w:val="5"/>
   </w:num>
   <w:num w:numId="13">
-    <w:abstractNumId w:val="22"/>
+    <w:abstractNumId w:val="17"/>
   </w:num>
   <w:num w:numId="14">
-    <w:abstractNumId w:val="28"/>
+    <w:abstractNumId w:val="13"/>
   </w:num>
   <w:num w:numId="15">
-    <w:abstractNumId w:val="43"/>
+    <w:abstractNumId w:val="18"/>
   </w:num>
   <w:num w:numId="16">
-    <w:abstractNumId w:val="21"/>
+    <w:abstractNumId w:val="19"/>
   </w:num>
   <w:num w:numId="17">
-    <w:abstractNumId w:val="36"/>
+    <w:abstractNumId w:val="16"/>
   </w:num>
   <w:num w:numId="18">
-    <w:abstractNumId w:val="4"/>
+    <w:abstractNumId w:val="15"/>
   </w:num>
   <w:num w:numId="19">
-    <w:abstractNumId w:val="35"/>
+    <w:abstractNumId w:val="14"/>
   </w:num>
   <w:num w:numId="20">
-    <w:abstractNumId w:val="32"/>
+    <w:abstractNumId w:val="9"/>
   </w:num>
   <w:num w:numId="21">
-    <w:abstractNumId w:val="19"/>
-  </w:num>
-  <w:num w:numId="22">
-    <w:abstractNumId w:val="18"/>
-  </w:num>
-  <w:num w:numId="23">
-    <w:abstractNumId w:val="41"/>
-  </w:num>
-  <w:num w:numId="24">
-    <w:abstractNumId w:val="3"/>
-  </w:num>
-  <w:num w:numId="25">
-    <w:abstractNumId w:val="34"/>
-  </w:num>
-  <w:num w:numId="26">
     <w:abstractNumId w:val="2"/>
   </w:num>
-  <w:num w:numId="27">
-    <w:abstractNumId w:val="20"/>
-  </w:num>
-  <w:num w:numId="28">
-    <w:abstractNumId w:val="1"/>
-  </w:num>
-  <w:num w:numId="29">
-    <w:abstractNumId w:val="33"/>
-  </w:num>
-  <w:num w:numId="30">
-    <w:abstractNumId w:val="31"/>
-  </w:num>
-  <w:num w:numId="31">
-    <w:abstractNumId w:val="6"/>
-  </w:num>
-  <w:num w:numId="32">
-    <w:abstractNumId w:val="16"/>
-  </w:num>
-  <w:num w:numId="33">
-    <w:abstractNumId w:val="0"/>
-  </w:num>
-  <w:num w:numId="34">
-    <w:abstractNumId w:val="40"/>
-  </w:num>
-  <w:num w:numId="35">
-    <w:abstractNumId w:val="29"/>
-  </w:num>
-  <w:num w:numId="36">
-    <w:abstractNumId w:val="5"/>
-  </w:num>
-  <w:num w:numId="37">
-    <w:abstractNumId w:val="15"/>
-  </w:num>
-  <w:num w:numId="38">
-    <w:abstractNumId w:val="13"/>
-  </w:num>
-  <w:num w:numId="39">
-    <w:abstractNumId w:val="11"/>
-  </w:num>
-  <w:num w:numId="40">
-    <w:abstractNumId w:val="8"/>
-  </w:num>
-  <w:num w:numId="41">
-    <w:abstractNumId w:val="27"/>
-  </w:num>
-  <w:num w:numId="42">
-    <w:abstractNumId w:val="14"/>
-  </w:num>
-  <w:num w:numId="43">
-    <w:abstractNumId w:val="24"/>
-  </w:num>
-  <w:num w:numId="44">
-    <w:abstractNumId w:val="44"/>
-  </w:num>
-  <w:num w:numId="45">
-    <w:abstractNumId w:val="7"/>
-  </w:num>
-  <w:num w:numId="46">
-    <w:abstractNumId w:val="26"/>
-  </w:num>
-  <w:num w:numId="47">
-    <w:abstractNumId w:val="9"/>
-  </w:num>
-  <w:num w:numId="48">
-    <w:abstractNumId w:val="38"/>
-  </w:num>
-  <w:num w:numId="49">
-    <w:abstractNumId w:val="30"/>
-  </w:num>
+  <w:numIdMacAtCleanup w:val="21"/>
 </w:numbering>
 </file>
 
@@ -12610,7 +11741,6 @@
   <w:style w:type="character" w:default="1" w:styleId="DefaultParagraphFont">
     <w:name w:val="Default Paragraph Font"/>
     <w:uiPriority w:val="1"/>
-    <w:semiHidden/>
     <w:unhideWhenUsed/>
   </w:style>
   <w:style w:type="table" w:default="1" w:styleId="TableNormal">
@@ -13107,7 +12237,7 @@
 </file>
 
 <file path=customXml/itemProps1.xml><?xml version="1.0" encoding="utf-8"?>
-<ds:datastoreItem xmlns:ds="http://schemas.openxmlformats.org/officeDocument/2006/customXml" ds:itemID="{9FB5A9B4-F432-459B-AF6A-C59D0EEC898A}">
+<ds:datastoreItem xmlns:ds="http://schemas.openxmlformats.org/officeDocument/2006/customXml" ds:itemID="{C7431CAF-F0FA-464B-A526-F75B20ECE131}">
   <ds:schemaRefs>
     <ds:schemaRef ds:uri="http://schemas.openxmlformats.org/officeDocument/2006/bibliography"/>
   </ds:schemaRefs>

--- a/SAPS.docx
+++ b/SAPS.docx
@@ -412,8 +412,8 @@
       <w:bookmarkEnd w:id="4"/>
       <w:bookmarkEnd w:id="5"/>
     </w:p>
-    <w:bookmarkStart w:id="6" w:name="_Toc184493854" w:displacedByCustomXml="next"/>
-    <w:bookmarkStart w:id="7" w:name="_Toc182877388" w:displacedByCustomXml="next"/>
+    <w:bookmarkStart w:id="6" w:name="_Toc182877388" w:displacedByCustomXml="next"/>
+    <w:bookmarkStart w:id="7" w:name="_Toc184493854" w:displacedByCustomXml="next"/>
     <w:sdt>
       <w:sdtPr>
         <w:rPr>
@@ -2271,36 +2271,38 @@
           <w:noProof/>
         </w:rPr>
       </w:pPr>
+      <w:bookmarkStart w:id="8" w:name="_GoBack"/>
+      <w:bookmarkEnd w:id="8"/>
     </w:p>
     <w:p>
       <w:pPr>
         <w:pStyle w:val="Heading1"/>
       </w:pPr>
-      <w:bookmarkStart w:id="8" w:name="_Toc188105656"/>
+      <w:bookmarkStart w:id="9" w:name="_Toc188105656"/>
       <w:r>
         <w:lastRenderedPageBreak/>
         <w:t>1. Εισαγωγή</w:t>
       </w:r>
       <w:bookmarkEnd w:id="7"/>
       <w:bookmarkEnd w:id="6"/>
-      <w:bookmarkEnd w:id="8"/>
+      <w:bookmarkEnd w:id="9"/>
     </w:p>
     <w:p>
       <w:pPr>
         <w:pStyle w:val="Heading2"/>
       </w:pPr>
-      <w:bookmarkStart w:id="9" w:name="_Toc182877389"/>
-      <w:bookmarkStart w:id="10" w:name="_Toc184493855"/>
-      <w:bookmarkStart w:id="11" w:name="_Toc188105657"/>
+      <w:bookmarkStart w:id="10" w:name="_Toc182877389"/>
+      <w:bookmarkStart w:id="11" w:name="_Toc184493855"/>
+      <w:bookmarkStart w:id="12" w:name="_Toc188105657"/>
       <w:r>
         <w:t xml:space="preserve">1.1 </w:t>
       </w:r>
-      <w:bookmarkEnd w:id="9"/>
       <w:bookmarkEnd w:id="10"/>
+      <w:bookmarkEnd w:id="11"/>
       <w:r>
         <w:t>Περιγραφή του έργου</w:t>
       </w:r>
-      <w:bookmarkEnd w:id="11"/>
+      <w:bookmarkEnd w:id="12"/>
     </w:p>
     <w:p>
       <w:pPr>
@@ -2361,20 +2363,20 @@
       <w:pPr>
         <w:pStyle w:val="Heading2"/>
       </w:pPr>
-      <w:bookmarkStart w:id="12" w:name="_1.2_Συνοπτική_περιγραφή"/>
-      <w:bookmarkStart w:id="13" w:name="_Toc182877390"/>
-      <w:bookmarkStart w:id="14" w:name="_Toc184493856"/>
-      <w:bookmarkStart w:id="15" w:name="_Toc188105658"/>
-      <w:bookmarkEnd w:id="12"/>
+      <w:bookmarkStart w:id="13" w:name="_1.2_Συνοπτική_περιγραφή"/>
+      <w:bookmarkStart w:id="14" w:name="_Toc182877390"/>
+      <w:bookmarkStart w:id="15" w:name="_Toc184493856"/>
+      <w:bookmarkStart w:id="16" w:name="_Toc188105658"/>
+      <w:bookmarkEnd w:id="13"/>
       <w:r>
         <w:t xml:space="preserve">1.2 </w:t>
       </w:r>
-      <w:bookmarkEnd w:id="13"/>
       <w:bookmarkEnd w:id="14"/>
+      <w:bookmarkEnd w:id="15"/>
       <w:r>
         <w:t>Σκοπός της εργασίας</w:t>
       </w:r>
-      <w:bookmarkEnd w:id="15"/>
+      <w:bookmarkEnd w:id="16"/>
     </w:p>
     <w:p/>
     <w:p>
@@ -2405,11 +2407,11 @@
       <w:pPr>
         <w:pStyle w:val="Heading2"/>
       </w:pPr>
-      <w:bookmarkStart w:id="16" w:name="_Toc188105659"/>
+      <w:bookmarkStart w:id="17" w:name="_Toc188105659"/>
       <w:r>
         <w:t>1.3 Το υποσύστημα Ταμειακή Διαχείριση</w:t>
       </w:r>
-      <w:bookmarkEnd w:id="16"/>
+      <w:bookmarkEnd w:id="17"/>
     </w:p>
     <w:p/>
     <w:p>
@@ -2625,38 +2627,38 @@
       <w:pPr>
         <w:pStyle w:val="Heading1"/>
       </w:pPr>
-      <w:bookmarkStart w:id="17" w:name="_Toc182877392"/>
-      <w:bookmarkStart w:id="18" w:name="_Toc184493857"/>
-      <w:bookmarkStart w:id="19" w:name="_Toc188105660"/>
+      <w:bookmarkStart w:id="18" w:name="_Toc182877392"/>
+      <w:bookmarkStart w:id="19" w:name="_Toc184493857"/>
+      <w:bookmarkStart w:id="20" w:name="_Toc188105660"/>
       <w:r>
         <w:lastRenderedPageBreak/>
         <w:t xml:space="preserve">2. </w:t>
       </w:r>
-      <w:bookmarkEnd w:id="17"/>
       <w:bookmarkEnd w:id="18"/>
+      <w:bookmarkEnd w:id="19"/>
       <w:r>
         <w:t>Μεθοδολογία Ανάπτυξης</w:t>
       </w:r>
-      <w:bookmarkEnd w:id="19"/>
+      <w:bookmarkEnd w:id="20"/>
     </w:p>
     <w:p>
       <w:pPr>
         <w:pStyle w:val="Heading2"/>
       </w:pPr>
-      <w:bookmarkStart w:id="20" w:name="_2.1_Περιγραφή_της"/>
-      <w:bookmarkStart w:id="21" w:name="_Toc182877393"/>
-      <w:bookmarkStart w:id="22" w:name="_Toc184493858"/>
-      <w:bookmarkStart w:id="23" w:name="_Toc188105661"/>
-      <w:bookmarkEnd w:id="20"/>
+      <w:bookmarkStart w:id="21" w:name="_2.1_Περιγραφή_της"/>
+      <w:bookmarkStart w:id="22" w:name="_Toc182877393"/>
+      <w:bookmarkStart w:id="23" w:name="_Toc184493858"/>
+      <w:bookmarkStart w:id="24" w:name="_Toc188105661"/>
+      <w:bookmarkEnd w:id="21"/>
       <w:r>
         <w:t xml:space="preserve">2.1 </w:t>
       </w:r>
-      <w:bookmarkEnd w:id="21"/>
       <w:bookmarkEnd w:id="22"/>
+      <w:bookmarkEnd w:id="23"/>
       <w:r>
         <w:t>Επιλογή μεθοδολογίας ανάπτυξης</w:t>
       </w:r>
-      <w:bookmarkEnd w:id="23"/>
+      <w:bookmarkEnd w:id="24"/>
     </w:p>
     <w:p/>
     <w:p>
@@ -2838,18 +2840,18 @@
       <w:pPr>
         <w:pStyle w:val="Heading2"/>
       </w:pPr>
-      <w:bookmarkStart w:id="24" w:name="_Toc182877394"/>
-      <w:bookmarkStart w:id="25" w:name="_Toc184493859"/>
-      <w:bookmarkStart w:id="26" w:name="_Toc188105662"/>
+      <w:bookmarkStart w:id="25" w:name="_Toc182877394"/>
+      <w:bookmarkStart w:id="26" w:name="_Toc184493859"/>
+      <w:bookmarkStart w:id="27" w:name="_Toc188105662"/>
       <w:r>
         <w:t xml:space="preserve">2.2 </w:t>
       </w:r>
-      <w:bookmarkEnd w:id="24"/>
       <w:bookmarkEnd w:id="25"/>
+      <w:bookmarkEnd w:id="26"/>
       <w:r>
         <w:t>Αιτιολόγηση της καταλληλότητας για το έργο</w:t>
       </w:r>
-      <w:bookmarkEnd w:id="26"/>
+      <w:bookmarkEnd w:id="27"/>
     </w:p>
     <w:p>
       <w:pPr>
@@ -3270,12 +3272,12 @@
       <w:pPr>
         <w:pStyle w:val="Heading2"/>
       </w:pPr>
-      <w:bookmarkStart w:id="27" w:name="_Toc188105663"/>
+      <w:bookmarkStart w:id="28" w:name="_Toc188105663"/>
       <w:r>
         <w:lastRenderedPageBreak/>
         <w:t>2.3 Απαιτήσεις του έργου</w:t>
       </w:r>
-      <w:bookmarkEnd w:id="27"/>
+      <w:bookmarkEnd w:id="28"/>
     </w:p>
     <w:p>
       <w:pPr>
@@ -4018,21 +4020,21 @@
       <w:pPr>
         <w:pStyle w:val="Heading1"/>
       </w:pPr>
-      <w:bookmarkStart w:id="28" w:name="_Toc188105664"/>
+      <w:bookmarkStart w:id="29" w:name="_Toc188105664"/>
       <w:r>
         <w:t>3. Φυσικό Αντικείμενο και Δομή Έργου</w:t>
       </w:r>
-      <w:bookmarkEnd w:id="28"/>
+      <w:bookmarkEnd w:id="29"/>
     </w:p>
     <w:p>
       <w:pPr>
         <w:pStyle w:val="Heading2"/>
       </w:pPr>
-      <w:bookmarkStart w:id="29" w:name="_Toc188105665"/>
+      <w:bookmarkStart w:id="30" w:name="_Toc188105665"/>
       <w:r>
         <w:t>3.1 Περιγραφή του φυσικού αντικειμένου</w:t>
       </w:r>
-      <w:bookmarkEnd w:id="29"/>
+      <w:bookmarkEnd w:id="30"/>
     </w:p>
     <w:p/>
     <w:p>
@@ -4465,7 +4467,7 @@
       <w:pPr>
         <w:pStyle w:val="Heading2"/>
       </w:pPr>
-      <w:bookmarkStart w:id="30" w:name="_Toc188105666"/>
+      <w:bookmarkStart w:id="31" w:name="_Toc188105666"/>
       <w:r>
         <w:t>3</w:t>
       </w:r>
@@ -4475,7 +4477,7 @@
       <w:r>
         <w:t>νάλυση της δόμης του έργου</w:t>
       </w:r>
-      <w:bookmarkEnd w:id="30"/>
+      <w:bookmarkEnd w:id="31"/>
     </w:p>
     <w:p/>
     <w:p>
@@ -4571,7 +4573,7 @@
           <w:lang w:val="en-US"/>
         </w:rPr>
       </w:pPr>
-      <w:bookmarkStart w:id="31" w:name="_Toc188105667"/>
+      <w:bookmarkStart w:id="32" w:name="_Toc188105667"/>
       <w:r>
         <w:rPr>
           <w:lang w:val="en-US"/>
@@ -4636,7 +4638,7 @@
         </w:rPr>
         <w:t>)</w:t>
       </w:r>
-      <w:bookmarkEnd w:id="31"/>
+      <w:bookmarkEnd w:id="32"/>
     </w:p>
     <w:p>
       <w:pPr>
@@ -4660,9 +4662,9 @@
         </w:rPr>
         <w:drawing>
           <wp:inline distT="0" distB="0" distL="0" distR="0">
-            <wp:extent cx="5731510" cy="6080760"/>
+            <wp:extent cx="5731510" cy="6099175"/>
             <wp:effectExtent l="0" t="0" r="2540" b="0"/>
-            <wp:docPr id="2" name="Picture 2"/>
+            <wp:docPr id="1" name="Picture 1"/>
             <wp:cNvGraphicFramePr>
               <a:graphicFrameLocks xmlns:a="http://schemas.openxmlformats.org/drawingml/2006/main" noChangeAspect="1"/>
             </wp:cNvGraphicFramePr>
@@ -4670,7 +4672,7 @@
               <a:graphicData uri="http://schemas.openxmlformats.org/drawingml/2006/picture">
                 <pic:pic xmlns:pic="http://schemas.openxmlformats.org/drawingml/2006/picture">
                   <pic:nvPicPr>
-                    <pic:cNvPr id="2" name="WBS.png"/>
+                    <pic:cNvPr id="1" name="WBS.png"/>
                     <pic:cNvPicPr/>
                   </pic:nvPicPr>
                   <pic:blipFill>
@@ -4688,7 +4690,7 @@
                   <pic:spPr>
                     <a:xfrm>
                       <a:off x="0" y="0"/>
-                      <a:ext cx="5731510" cy="6080760"/>
+                      <a:ext cx="5731510" cy="6099175"/>
                     </a:xfrm>
                     <a:prstGeom prst="rect">
                       <a:avLst/>
@@ -4720,6 +4722,7 @@
         <w:rPr>
           <w:b/>
           <w:sz w:val="24"/>
+          <w:lang w:val="en-US"/>
         </w:rPr>
         <w:t xml:space="preserve"> 1. </w:t>
       </w:r>
@@ -6038,8 +6041,6 @@
         </w:rPr>
         <w:t>Η τελική φάση περιλαμβάνει την παράδοση του συστήματος και την εκπαίδευση των χρηστών. Περιλαμβάνει:</w:t>
       </w:r>
-      <w:bookmarkStart w:id="32" w:name="_GoBack"/>
-      <w:bookmarkEnd w:id="32"/>
     </w:p>
     <w:p>
       <w:pPr>
@@ -7037,7 +7038,6 @@
         <w:jc w:val="center"/>
         <w:rPr>
           <w:sz w:val="24"/>
-          <w:lang w:val="en-US"/>
         </w:rPr>
       </w:pPr>
       <w:r>
@@ -7058,7 +7058,20 @@
           <w:sz w:val="24"/>
           <w:lang w:val="en-US"/>
         </w:rPr>
-        <w:t>MS Project</w:t>
+        <w:t>MS</w:t>
+      </w:r>
+      <w:r>
+        <w:rPr>
+          <w:sz w:val="24"/>
+        </w:rPr>
+        <w:t xml:space="preserve"> </w:t>
+      </w:r>
+      <w:r>
+        <w:rPr>
+          <w:sz w:val="24"/>
+          <w:lang w:val="en-US"/>
+        </w:rPr>
+        <w:t>Project</w:t>
       </w:r>
     </w:p>
     <w:p>
@@ -8011,19 +8024,7 @@
         <w:rPr>
           <w:sz w:val="24"/>
         </w:rPr>
-        <w:t xml:space="preserve"> </w:t>
-      </w:r>
-      <w:r>
-        <w:rPr>
-          <w:sz w:val="24"/>
-        </w:rPr>
-        <w:t>Εκτίμηση Προϋπολογισμού</w:t>
-      </w:r>
-      <w:r>
-        <w:rPr>
-          <w:sz w:val="24"/>
-        </w:rPr>
-        <w:t xml:space="preserve"> στο </w:t>
+        <w:t xml:space="preserve"> Εκτίμηση Προϋπολογισμού στο </w:t>
       </w:r>
       <w:r>
         <w:rPr>
@@ -8363,9 +8364,15 @@
     <w:p>
       <w:pPr>
         <w:pStyle w:val="Heading3"/>
+        <w:rPr>
+          <w:lang w:val="en-US"/>
+        </w:rPr>
       </w:pPr>
       <w:bookmarkStart w:id="39" w:name="_Toc188105674"/>
       <w:r>
+        <w:rPr>
+          <w:lang w:val="en-US"/>
+        </w:rPr>
         <w:t xml:space="preserve">4.1.1 </w:t>
       </w:r>
       <w:r>
@@ -8375,6 +8382,9 @@
         <w:t>Views</w:t>
       </w:r>
       <w:r>
+        <w:rPr>
+          <w:lang w:val="en-US"/>
+        </w:rPr>
         <w:t xml:space="preserve">: </w:t>
       </w:r>
       <w:r>
@@ -8384,6 +8394,9 @@
         <w:t>Data</w:t>
       </w:r>
       <w:r>
+        <w:rPr>
+          <w:lang w:val="en-US"/>
+        </w:rPr>
         <w:t xml:space="preserve">, </w:t>
       </w:r>
       <w:r>
@@ -8393,6 +8406,9 @@
         <w:t>Function</w:t>
       </w:r>
       <w:r>
+        <w:rPr>
+          <w:lang w:val="en-US"/>
+        </w:rPr>
         <w:t xml:space="preserve">, </w:t>
       </w:r>
       <w:r>
@@ -8402,6 +8418,9 @@
         <w:t>People</w:t>
       </w:r>
       <w:r>
+        <w:rPr>
+          <w:lang w:val="en-US"/>
+        </w:rPr>
         <w:t xml:space="preserve">, </w:t>
       </w:r>
       <w:r>
@@ -8412,7 +8431,13 @@
       </w:r>
       <w:bookmarkEnd w:id="39"/>
     </w:p>
-    <w:p/>
+    <w:p>
+      <w:pPr>
+        <w:rPr>
+          <w:lang w:val="en-US"/>
+        </w:rPr>
+      </w:pPr>
+    </w:p>
     <w:p>
       <w:pPr>
         <w:pStyle w:val="Heading3"/>
@@ -8965,7 +8990,7 @@
             <w:noProof/>
             <w:sz w:val="24"/>
           </w:rPr>
-          <w:t>18</w:t>
+          <w:t>16</w:t>
         </w:r>
         <w:r>
           <w:rPr>
@@ -11741,6 +11766,7 @@
   <w:style w:type="character" w:default="1" w:styleId="DefaultParagraphFont">
     <w:name w:val="Default Paragraph Font"/>
     <w:uiPriority w:val="1"/>
+    <w:semiHidden/>
     <w:unhideWhenUsed/>
   </w:style>
   <w:style w:type="table" w:default="1" w:styleId="TableNormal">
@@ -12237,7 +12263,7 @@
 </file>
 
 <file path=customXml/itemProps1.xml><?xml version="1.0" encoding="utf-8"?>
-<ds:datastoreItem xmlns:ds="http://schemas.openxmlformats.org/officeDocument/2006/customXml" ds:itemID="{C7431CAF-F0FA-464B-A526-F75B20ECE131}">
+<ds:datastoreItem xmlns:ds="http://schemas.openxmlformats.org/officeDocument/2006/customXml" ds:itemID="{9316FE8D-1E87-4023-BC9C-C6AD5D411625}">
   <ds:schemaRefs>
     <ds:schemaRef ds:uri="http://schemas.openxmlformats.org/officeDocument/2006/bibliography"/>
   </ds:schemaRefs>

--- a/SAPS.docx
+++ b/SAPS.docx
@@ -177,6 +177,7 @@
         </w:rPr>
       </w:pPr>
       <w:bookmarkStart w:id="0" w:name="_Toc188105653"/>
+      <w:bookmarkStart w:id="1" w:name="_Toc190574396"/>
       <w:r>
         <w:rPr>
           <w:b w:val="0"/>
@@ -196,6 +197,7 @@
         <w:t>ΕΞΑΜΗΝΙΑΙΑ ΕΡΓΑΣΙΑ</w:t>
       </w:r>
       <w:bookmarkEnd w:id="0"/>
+      <w:bookmarkEnd w:id="1"/>
     </w:p>
     <w:p>
       <w:pPr>
@@ -217,7 +219,8 @@
           </w14:textOutline>
         </w:rPr>
       </w:pPr>
-      <w:bookmarkStart w:id="1" w:name="_Toc188105654"/>
+      <w:bookmarkStart w:id="2" w:name="_Toc188105654"/>
+      <w:bookmarkStart w:id="3" w:name="_Toc190574397"/>
       <w:r>
         <w:rPr>
           <w:b w:val="0"/>
@@ -236,7 +239,8 @@
         </w:rPr>
         <w:t>Ανάπτυξη Ενιαίου Πληροφοριακού Συστήματος Υποστήριξης Επιχειρησιακών Λειτουργιών Μονάδων Υγείας: Υποσύστημα Ταμειακής Διαχείρισης</w:t>
       </w:r>
-      <w:bookmarkEnd w:id="1"/>
+      <w:bookmarkEnd w:id="2"/>
+      <w:bookmarkEnd w:id="3"/>
     </w:p>
     <w:p/>
     <w:p/>
@@ -270,14 +274,6 @@
         </w:rPr>
         <w:t xml:space="preserve"> </w:t>
       </w:r>
-      <w:r>
-        <w:rPr>
-          <w:rFonts w:ascii="Times New Roman" w:hAnsi="Times New Roman" w:cs="Times New Roman"/>
-          <w:b/>
-          <w:bCs/>
-        </w:rPr>
-        <w:t>/ ΕΡΓΑΣΙΑΣ</w:t>
-      </w:r>
     </w:p>
     <w:p>
       <w:pPr>
@@ -399,31 +395,26 @@
         <w:pStyle w:val="Heading1"/>
         <w:jc w:val="center"/>
       </w:pPr>
-      <w:bookmarkStart w:id="2" w:name="_Toc182877387"/>
-      <w:bookmarkStart w:id="3" w:name="_Toc184493815"/>
-      <w:bookmarkStart w:id="4" w:name="_Toc184493853"/>
-      <w:bookmarkStart w:id="5" w:name="_Toc188105655"/>
+      <w:bookmarkStart w:id="4" w:name="_Toc182877387"/>
+      <w:bookmarkStart w:id="5" w:name="_Toc184493815"/>
+      <w:bookmarkStart w:id="6" w:name="_Toc184493853"/>
+      <w:bookmarkStart w:id="7" w:name="_Toc188105655"/>
+      <w:bookmarkStart w:id="8" w:name="_Toc190574398"/>
       <w:r>
         <w:lastRenderedPageBreak/>
         <w:t>ΠΕΡΙΕΧΟΜΕΝΑ</w:t>
       </w:r>
-      <w:bookmarkEnd w:id="2"/>
-      <w:bookmarkEnd w:id="3"/>
       <w:bookmarkEnd w:id="4"/>
       <w:bookmarkEnd w:id="5"/>
-    </w:p>
-    <w:bookmarkStart w:id="6" w:name="_Toc182877388" w:displacedByCustomXml="next"/>
-    <w:bookmarkStart w:id="7" w:name="_Toc184493854" w:displacedByCustomXml="next"/>
+      <w:bookmarkEnd w:id="6"/>
+      <w:bookmarkEnd w:id="7"/>
+      <w:bookmarkEnd w:id="8"/>
+    </w:p>
+    <w:bookmarkStart w:id="9" w:name="_Toc184493854" w:displacedByCustomXml="next"/>
+    <w:bookmarkStart w:id="10" w:name="_Toc182877388" w:displacedByCustomXml="next"/>
     <w:sdt>
       <w:sdtPr>
-        <w:rPr>
-          <w:rFonts w:asciiTheme="minorHAnsi" w:eastAsiaTheme="minorHAnsi" w:hAnsiTheme="minorHAnsi" w:cstheme="minorBidi"/>
-          <w:color w:val="auto"/>
-          <w:sz w:val="22"/>
-          <w:szCs w:val="22"/>
-          <w:lang w:val="el-GR"/>
-        </w:rPr>
-        <w:id w:val="1617409543"/>
+        <w:id w:val="-46997530"/>
         <w:docPartObj>
           <w:docPartGallery w:val="Table of Contents"/>
           <w:docPartUnique/>
@@ -431,9 +422,14 @@
       </w:sdtPr>
       <w:sdtEndPr>
         <w:rPr>
+          <w:rFonts w:asciiTheme="minorHAnsi" w:eastAsiaTheme="minorHAnsi" w:hAnsiTheme="minorHAnsi" w:cstheme="minorBidi"/>
           <w:b/>
           <w:bCs/>
           <w:noProof/>
+          <w:color w:val="auto"/>
+          <w:sz w:val="22"/>
+          <w:szCs w:val="22"/>
+          <w:lang w:val="el-GR"/>
         </w:rPr>
       </w:sdtEndPr>
       <w:sdtContent>
@@ -441,18 +437,10 @@
           <w:pPr>
             <w:pStyle w:val="TOCHeading"/>
             <w:rPr>
-              <w:lang w:val="el-GR"/>
-            </w:rPr>
-          </w:pPr>
-        </w:p>
-        <w:p>
-          <w:pPr>
-            <w:pStyle w:val="TOC1"/>
-            <w:rPr>
               <w:rFonts w:eastAsiaTheme="minorEastAsia"/>
-              <w:b w:val="0"/>
+              <w:b/>
+              <w:noProof/>
               <w:sz w:val="22"/>
-              <w:lang w:val="en-US"/>
             </w:rPr>
           </w:pPr>
           <w:r>
@@ -464,51 +452,102 @@
           <w:r>
             <w:fldChar w:fldCharType="separate"/>
           </w:r>
-          <w:hyperlink w:anchor="_Toc188105656" w:history="1">
+          <w:hyperlink w:anchor="_Toc190574399" w:history="1">
             <w:r>
               <w:rPr>
                 <w:rStyle w:val="Hyperlink"/>
-              </w:rPr>
-              <w:t>1. Εισαγωγή</w:t>
-            </w:r>
-            <w:r>
-              <w:rPr>
-                <w:webHidden/>
-              </w:rPr>
-              <w:tab/>
-            </w:r>
-            <w:r>
-              <w:rPr>
-                <w:webHidden/>
+                <w:b/>
+                <w:noProof/>
+                <w:color w:val="auto"/>
+                <w:sz w:val="24"/>
+              </w:rPr>
+              <w:t>1. Εισα</w:t>
+            </w:r>
+            <w:r>
+              <w:rPr>
+                <w:rStyle w:val="Hyperlink"/>
+                <w:b/>
+                <w:noProof/>
+                <w:color w:val="auto"/>
+                <w:sz w:val="24"/>
+              </w:rPr>
+              <w:t>γ</w:t>
+            </w:r>
+            <w:r>
+              <w:rPr>
+                <w:rStyle w:val="Hyperlink"/>
+                <w:b/>
+                <w:noProof/>
+                <w:color w:val="auto"/>
+                <w:sz w:val="24"/>
+              </w:rPr>
+              <w:t>ωγή</w:t>
+            </w:r>
+            <w:r>
+              <w:rPr>
+                <w:rStyle w:val="Hyperlink"/>
+                <w:b/>
+                <w:noProof/>
+                <w:color w:val="auto"/>
+                <w:sz w:val="24"/>
+                <w:lang w:val="el-GR"/>
+              </w:rPr>
+              <w:t>...............................................................................................................................</w:t>
+            </w:r>
+            <w:r>
+              <w:rPr>
+                <w:b/>
+                <w:noProof/>
+                <w:webHidden/>
+                <w:color w:val="auto"/>
+                <w:sz w:val="24"/>
               </w:rPr>
               <w:fldChar w:fldCharType="begin"/>
             </w:r>
             <w:r>
               <w:rPr>
-                <w:webHidden/>
-              </w:rPr>
-              <w:instrText xml:space="preserve"> PAGEREF _Toc188105656 \h </w:instrText>
-            </w:r>
-            <w:r>
-              <w:rPr>
-                <w:webHidden/>
-              </w:rPr>
-            </w:r>
-            <w:r>
-              <w:rPr>
-                <w:webHidden/>
+                <w:b/>
+                <w:noProof/>
+                <w:webHidden/>
+                <w:color w:val="auto"/>
+                <w:sz w:val="24"/>
+              </w:rPr>
+              <w:instrText xml:space="preserve"> PAGEREF _Toc190574399 \h </w:instrText>
+            </w:r>
+            <w:r>
+              <w:rPr>
+                <w:b/>
+                <w:webHidden/>
+                <w:color w:val="auto"/>
+                <w:sz w:val="24"/>
+              </w:rPr>
+            </w:r>
+            <w:r>
+              <w:rPr>
+                <w:b/>
+                <w:webHidden/>
+                <w:color w:val="auto"/>
+                <w:sz w:val="24"/>
               </w:rPr>
               <w:fldChar w:fldCharType="separate"/>
             </w:r>
             <w:r>
               <w:rPr>
-                <w:webHidden/>
-              </w:rPr>
-              <w:t>3</w:t>
-            </w:r>
-            <w:r>
-              <w:rPr>
-                <w:webHidden/>
+                <w:b/>
+                <w:noProof/>
+                <w:webHidden/>
+                <w:color w:val="auto"/>
+                <w:sz w:val="24"/>
+              </w:rPr>
+              <w:t>2</w:t>
+            </w:r>
+            <w:r>
+              <w:rPr>
+                <w:b/>
+                <w:noProof/>
+                <w:webHidden/>
+                <w:color w:val="auto"/>
+                <w:sz w:val="24"/>
               </w:rPr>
               <w:fldChar w:fldCharType="end"/>
             </w:r>
@@ -526,7 +565,7 @@
               <w:lang w:val="en-US"/>
             </w:rPr>
           </w:pPr>
-          <w:hyperlink w:anchor="_Toc188105657" w:history="1">
+          <w:hyperlink w:anchor="_Toc190574400" w:history="1">
             <w:r>
               <w:rPr>
                 <w:rStyle w:val="Hyperlink"/>
@@ -553,7 +592,7 @@
                 <w:noProof/>
                 <w:webHidden/>
               </w:rPr>
-              <w:instrText xml:space="preserve"> PAGEREF _Toc188105657 \h </w:instrText>
+              <w:instrText xml:space="preserve"> PAGEREF _Toc190574400 \h </w:instrText>
             </w:r>
             <w:r>
               <w:rPr>
@@ -573,7 +612,7 @@
                 <w:noProof/>
                 <w:webHidden/>
               </w:rPr>
-              <w:t>3</w:t>
+              <w:t>2</w:t>
             </w:r>
             <w:r>
               <w:rPr>
@@ -596,7 +635,7 @@
               <w:lang w:val="en-US"/>
             </w:rPr>
           </w:pPr>
-          <w:hyperlink w:anchor="_Toc188105658" w:history="1">
+          <w:hyperlink w:anchor="_Toc190574401" w:history="1">
             <w:r>
               <w:rPr>
                 <w:rStyle w:val="Hyperlink"/>
@@ -623,7 +662,7 @@
                 <w:noProof/>
                 <w:webHidden/>
               </w:rPr>
-              <w:instrText xml:space="preserve"> PAGEREF _Toc188105658 \h </w:instrText>
+              <w:instrText xml:space="preserve"> PAGEREF _Toc190574401 \h </w:instrText>
             </w:r>
             <w:r>
               <w:rPr>
@@ -643,7 +682,7 @@
                 <w:noProof/>
                 <w:webHidden/>
               </w:rPr>
-              <w:t>3</w:t>
+              <w:t>2</w:t>
             </w:r>
             <w:r>
               <w:rPr>
@@ -666,7 +705,7 @@
               <w:lang w:val="en-US"/>
             </w:rPr>
           </w:pPr>
-          <w:hyperlink w:anchor="_Toc188105659" w:history="1">
+          <w:hyperlink w:anchor="_Toc190574402" w:history="1">
             <w:r>
               <w:rPr>
                 <w:rStyle w:val="Hyperlink"/>
@@ -693,7 +732,7 @@
                 <w:noProof/>
                 <w:webHidden/>
               </w:rPr>
-              <w:instrText xml:space="preserve"> PAGEREF _Toc188105659 \h </w:instrText>
+              <w:instrText xml:space="preserve"> PAGEREF _Toc190574402 \h </w:instrText>
             </w:r>
             <w:r>
               <w:rPr>
@@ -713,7 +752,7 @@
                 <w:noProof/>
                 <w:webHidden/>
               </w:rPr>
-              <w:t>3</w:t>
+              <w:t>2</w:t>
             </w:r>
             <w:r>
               <w:rPr>
@@ -734,7 +773,7 @@
               <w:lang w:val="en-US"/>
             </w:rPr>
           </w:pPr>
-          <w:hyperlink w:anchor="_Toc188105660" w:history="1">
+          <w:hyperlink w:anchor="_Toc190574403" w:history="1">
             <w:r>
               <w:rPr>
                 <w:rStyle w:val="Hyperlink"/>
@@ -757,7 +796,7 @@
               <w:rPr>
                 <w:webHidden/>
               </w:rPr>
-              <w:instrText xml:space="preserve"> PAGEREF _Toc188105660 \h </w:instrText>
+              <w:instrText xml:space="preserve"> PAGEREF _Toc190574403 \h </w:instrText>
             </w:r>
             <w:r>
               <w:rPr>
@@ -796,7 +835,7 @@
               <w:lang w:val="en-US"/>
             </w:rPr>
           </w:pPr>
-          <w:hyperlink w:anchor="_Toc188105661" w:history="1">
+          <w:hyperlink w:anchor="_Toc190574404" w:history="1">
             <w:r>
               <w:rPr>
                 <w:rStyle w:val="Hyperlink"/>
@@ -823,7 +862,7 @@
                 <w:noProof/>
                 <w:webHidden/>
               </w:rPr>
-              <w:instrText xml:space="preserve"> PAGEREF _Toc188105661 \h </w:instrText>
+              <w:instrText xml:space="preserve"> PAGEREF _Toc190574404 \h </w:instrText>
             </w:r>
             <w:r>
               <w:rPr>
@@ -866,7 +905,7 @@
               <w:lang w:val="en-US"/>
             </w:rPr>
           </w:pPr>
-          <w:hyperlink w:anchor="_Toc188105662" w:history="1">
+          <w:hyperlink w:anchor="_Toc190574405" w:history="1">
             <w:r>
               <w:rPr>
                 <w:rStyle w:val="Hyperlink"/>
@@ -893,7 +932,7 @@
                 <w:noProof/>
                 <w:webHidden/>
               </w:rPr>
-              <w:instrText xml:space="preserve"> PAGEREF _Toc188105662 \h </w:instrText>
+              <w:instrText xml:space="preserve"> PAGEREF _Toc190574405 \h </w:instrText>
             </w:r>
             <w:r>
               <w:rPr>
@@ -936,7 +975,7 @@
               <w:lang w:val="en-US"/>
             </w:rPr>
           </w:pPr>
-          <w:hyperlink w:anchor="_Toc188105663" w:history="1">
+          <w:hyperlink w:anchor="_Toc190574406" w:history="1">
             <w:r>
               <w:rPr>
                 <w:rStyle w:val="Hyperlink"/>
@@ -963,7 +1002,7 @@
                 <w:noProof/>
                 <w:webHidden/>
               </w:rPr>
-              <w:instrText xml:space="preserve"> PAGEREF _Toc188105663 \h </w:instrText>
+              <w:instrText xml:space="preserve"> PAGEREF _Toc190574406 \h </w:instrText>
             </w:r>
             <w:r>
               <w:rPr>
@@ -983,71 +1022,11 @@
                 <w:noProof/>
                 <w:webHidden/>
               </w:rPr>
-              <w:t>3</w:t>
-            </w:r>
-            <w:r>
-              <w:rPr>
-                <w:noProof/>
-                <w:webHidden/>
-              </w:rPr>
-              <w:fldChar w:fldCharType="end"/>
-            </w:r>
-          </w:hyperlink>
-        </w:p>
-        <w:p>
-          <w:pPr>
-            <w:pStyle w:val="TOC1"/>
-            <w:rPr>
-              <w:rFonts w:eastAsiaTheme="minorEastAsia"/>
-              <w:b w:val="0"/>
-              <w:sz w:val="22"/>
-              <w:lang w:val="en-US"/>
-            </w:rPr>
-          </w:pPr>
-          <w:hyperlink w:anchor="_Toc188105664" w:history="1">
-            <w:r>
-              <w:rPr>
-                <w:rStyle w:val="Hyperlink"/>
-              </w:rPr>
-              <w:t>3. Φυσικό Αντικείμενο και Δομή Έργου</w:t>
-            </w:r>
-            <w:r>
-              <w:rPr>
-                <w:webHidden/>
-              </w:rPr>
-              <w:tab/>
-            </w:r>
-            <w:r>
-              <w:rPr>
-                <w:webHidden/>
-              </w:rPr>
-              <w:fldChar w:fldCharType="begin"/>
-            </w:r>
-            <w:r>
-              <w:rPr>
-                <w:webHidden/>
-              </w:rPr>
-              <w:instrText xml:space="preserve"> PAGEREF _Toc188105664 \h </w:instrText>
-            </w:r>
-            <w:r>
-              <w:rPr>
-                <w:webHidden/>
-              </w:rPr>
-            </w:r>
-            <w:r>
-              <w:rPr>
-                <w:webHidden/>
-              </w:rPr>
-              <w:fldChar w:fldCharType="separate"/>
-            </w:r>
-            <w:r>
-              <w:rPr>
-                <w:webHidden/>
-              </w:rPr>
               <w:t>4</w:t>
             </w:r>
             <w:r>
               <w:rPr>
+                <w:noProof/>
                 <w:webHidden/>
               </w:rPr>
               <w:fldChar w:fldCharType="end"/>
@@ -1066,13 +1045,13 @@
               <w:lang w:val="en-US"/>
             </w:rPr>
           </w:pPr>
-          <w:hyperlink w:anchor="_Toc188105665" w:history="1">
+          <w:hyperlink w:anchor="_Toc190574407" w:history="1">
             <w:r>
               <w:rPr>
                 <w:rStyle w:val="Hyperlink"/>
                 <w:noProof/>
               </w:rPr>
-              <w:t>3.1 Περιγραφή του φυσικού αντικειμένου</w:t>
+              <w:t>2.4 Πλεονεκτήματα</w:t>
             </w:r>
             <w:r>
               <w:rPr>
@@ -1093,7 +1072,7 @@
                 <w:noProof/>
                 <w:webHidden/>
               </w:rPr>
-              <w:instrText xml:space="preserve"> PAGEREF _Toc188105665 \h </w:instrText>
+              <w:instrText xml:space="preserve"> PAGEREF _Toc190574407 \h </w:instrText>
             </w:r>
             <w:r>
               <w:rPr>
@@ -1136,13 +1115,13 @@
               <w:lang w:val="en-US"/>
             </w:rPr>
           </w:pPr>
-          <w:hyperlink w:anchor="_Toc188105666" w:history="1">
+          <w:hyperlink w:anchor="_Toc190574408" w:history="1">
             <w:r>
               <w:rPr>
                 <w:rStyle w:val="Hyperlink"/>
                 <w:noProof/>
               </w:rPr>
-              <w:t>3.2 Ανάλυση της δόμης του έργου</w:t>
+              <w:t>2.5 Διαχείριση Ρίσκων</w:t>
             </w:r>
             <w:r>
               <w:rPr>
@@ -1163,7 +1142,7 @@
                 <w:noProof/>
                 <w:webHidden/>
               </w:rPr>
-              <w:instrText xml:space="preserve"> PAGEREF _Toc188105666 \h </w:instrText>
+              <w:instrText xml:space="preserve"> PAGEREF _Toc190574408 \h </w:instrText>
             </w:r>
             <w:r>
               <w:rPr>
@@ -1183,7 +1162,137 @@
                 <w:noProof/>
                 <w:webHidden/>
               </w:rPr>
-              <w:t>4</w:t>
+              <w:t>5</w:t>
+            </w:r>
+            <w:r>
+              <w:rPr>
+                <w:noProof/>
+                <w:webHidden/>
+              </w:rPr>
+              <w:fldChar w:fldCharType="end"/>
+            </w:r>
+          </w:hyperlink>
+        </w:p>
+        <w:p>
+          <w:pPr>
+            <w:pStyle w:val="TOC1"/>
+            <w:rPr>
+              <w:rFonts w:eastAsiaTheme="minorEastAsia"/>
+              <w:b w:val="0"/>
+              <w:sz w:val="22"/>
+              <w:lang w:val="en-US"/>
+            </w:rPr>
+          </w:pPr>
+          <w:hyperlink w:anchor="_Toc190574409" w:history="1">
+            <w:r>
+              <w:rPr>
+                <w:rStyle w:val="Hyperlink"/>
+              </w:rPr>
+              <w:t>3. Φυσικό Αντικείμενο και Δομή Έργου</w:t>
+            </w:r>
+            <w:r>
+              <w:rPr>
+                <w:webHidden/>
+              </w:rPr>
+              <w:tab/>
+            </w:r>
+            <w:r>
+              <w:rPr>
+                <w:webHidden/>
+              </w:rPr>
+              <w:fldChar w:fldCharType="begin"/>
+            </w:r>
+            <w:r>
+              <w:rPr>
+                <w:webHidden/>
+              </w:rPr>
+              <w:instrText xml:space="preserve"> PAGEREF _Toc190574409 \h </w:instrText>
+            </w:r>
+            <w:r>
+              <w:rPr>
+                <w:webHidden/>
+              </w:rPr>
+            </w:r>
+            <w:r>
+              <w:rPr>
+                <w:webHidden/>
+              </w:rPr>
+              <w:fldChar w:fldCharType="separate"/>
+            </w:r>
+            <w:r>
+              <w:rPr>
+                <w:webHidden/>
+              </w:rPr>
+              <w:t>6</w:t>
+            </w:r>
+            <w:r>
+              <w:rPr>
+                <w:webHidden/>
+              </w:rPr>
+              <w:fldChar w:fldCharType="end"/>
+            </w:r>
+          </w:hyperlink>
+        </w:p>
+        <w:p>
+          <w:pPr>
+            <w:pStyle w:val="TOC2"/>
+            <w:tabs>
+              <w:tab w:val="right" w:leader="dot" w:pos="9016"/>
+            </w:tabs>
+            <w:rPr>
+              <w:rFonts w:eastAsiaTheme="minorEastAsia"/>
+              <w:noProof/>
+              <w:lang w:val="en-US"/>
+            </w:rPr>
+          </w:pPr>
+          <w:hyperlink w:anchor="_Toc190574410" w:history="1">
+            <w:r>
+              <w:rPr>
+                <w:rStyle w:val="Hyperlink"/>
+                <w:noProof/>
+              </w:rPr>
+              <w:t>3.1 Περιγραφή του φυσικού αντικειμένου</w:t>
+            </w:r>
+            <w:r>
+              <w:rPr>
+                <w:noProof/>
+                <w:webHidden/>
+              </w:rPr>
+              <w:tab/>
+            </w:r>
+            <w:r>
+              <w:rPr>
+                <w:noProof/>
+                <w:webHidden/>
+              </w:rPr>
+              <w:fldChar w:fldCharType="begin"/>
+            </w:r>
+            <w:r>
+              <w:rPr>
+                <w:noProof/>
+                <w:webHidden/>
+              </w:rPr>
+              <w:instrText xml:space="preserve"> PAGEREF _Toc190574410 \h </w:instrText>
+            </w:r>
+            <w:r>
+              <w:rPr>
+                <w:noProof/>
+                <w:webHidden/>
+              </w:rPr>
+            </w:r>
+            <w:r>
+              <w:rPr>
+                <w:noProof/>
+                <w:webHidden/>
+              </w:rPr>
+              <w:fldChar w:fldCharType="separate"/>
+            </w:r>
+            <w:r>
+              <w:rPr>
+                <w:noProof/>
+                <w:webHidden/>
+              </w:rPr>
+              <w:t>6</w:t>
             </w:r>
             <w:r>
               <w:rPr>
@@ -1206,29 +1315,83 @@
               <w:lang w:val="en-US"/>
             </w:rPr>
           </w:pPr>
-          <w:hyperlink w:anchor="_Toc188105667" w:history="1">
+          <w:hyperlink w:anchor="_Toc190574411" w:history="1">
             <w:r>
               <w:rPr>
                 <w:rStyle w:val="Hyperlink"/>
                 <w:noProof/>
-                <w:lang w:val="en-US"/>
-              </w:rPr>
-              <w:t xml:space="preserve">3.2.1 </w:t>
-            </w:r>
+              </w:rPr>
+              <w:t>3.1.1 Κύρια χαρακτηριστικά του υποσυστήματος</w:t>
+            </w:r>
+            <w:r>
+              <w:rPr>
+                <w:noProof/>
+                <w:webHidden/>
+              </w:rPr>
+              <w:tab/>
+            </w:r>
+            <w:r>
+              <w:rPr>
+                <w:noProof/>
+                <w:webHidden/>
+              </w:rPr>
+              <w:fldChar w:fldCharType="begin"/>
+            </w:r>
+            <w:r>
+              <w:rPr>
+                <w:noProof/>
+                <w:webHidden/>
+              </w:rPr>
+              <w:instrText xml:space="preserve"> PAGEREF _Toc190574411 \h </w:instrText>
+            </w:r>
+            <w:r>
+              <w:rPr>
+                <w:noProof/>
+                <w:webHidden/>
+              </w:rPr>
+            </w:r>
+            <w:r>
+              <w:rPr>
+                <w:noProof/>
+                <w:webHidden/>
+              </w:rPr>
+              <w:fldChar w:fldCharType="separate"/>
+            </w:r>
+            <w:r>
+              <w:rPr>
+                <w:noProof/>
+                <w:webHidden/>
+              </w:rPr>
+              <w:t>6</w:t>
+            </w:r>
+            <w:r>
+              <w:rPr>
+                <w:noProof/>
+                <w:webHidden/>
+              </w:rPr>
+              <w:fldChar w:fldCharType="end"/>
+            </w:r>
+          </w:hyperlink>
+        </w:p>
+        <w:p>
+          <w:pPr>
+            <w:pStyle w:val="TOC3"/>
+            <w:tabs>
+              <w:tab w:val="right" w:leader="dot" w:pos="9016"/>
+            </w:tabs>
+            <w:rPr>
+              <w:rFonts w:eastAsiaTheme="minorEastAsia"/>
+              <w:noProof/>
+              <w:lang w:val="en-US"/>
+            </w:rPr>
+          </w:pPr>
+          <w:hyperlink w:anchor="_Toc190574412" w:history="1">
             <w:r>
               <w:rPr>
                 <w:rStyle w:val="Hyperlink"/>
                 <w:noProof/>
               </w:rPr>
-              <w:t>Διάγραμμα</w:t>
-            </w:r>
-            <w:r>
-              <w:rPr>
-                <w:rStyle w:val="Hyperlink"/>
-                <w:noProof/>
-                <w:lang w:val="en-US"/>
-              </w:rPr>
-              <w:t xml:space="preserve"> Work Breakdown Structure (WBS)</w:t>
+              <w:t>3.1.2 Ρόλος και Σημασία</w:t>
             </w:r>
             <w:r>
               <w:rPr>
@@ -1249,7 +1412,7 @@
                 <w:noProof/>
                 <w:webHidden/>
               </w:rPr>
-              <w:instrText xml:space="preserve"> PAGEREF _Toc188105667 \h </w:instrText>
+              <w:instrText xml:space="preserve"> PAGEREF _Toc190574412 \h </w:instrText>
             </w:r>
             <w:r>
               <w:rPr>
@@ -1269,7 +1432,7 @@
                 <w:noProof/>
                 <w:webHidden/>
               </w:rPr>
-              <w:t>4</w:t>
+              <w:t>6</w:t>
             </w:r>
             <w:r>
               <w:rPr>
@@ -1292,13 +1455,13 @@
               <w:lang w:val="en-US"/>
             </w:rPr>
           </w:pPr>
-          <w:hyperlink w:anchor="_Toc188105668" w:history="1">
+          <w:hyperlink w:anchor="_Toc190574413" w:history="1">
             <w:r>
               <w:rPr>
                 <w:rStyle w:val="Hyperlink"/>
                 <w:noProof/>
               </w:rPr>
-              <w:t>3.3 Χρονικός προγραμματισμός</w:t>
+              <w:t>3.2 Ανάλυση της δόμης του έργου</w:t>
             </w:r>
             <w:r>
               <w:rPr>
@@ -1319,7 +1482,7 @@
                 <w:noProof/>
                 <w:webHidden/>
               </w:rPr>
-              <w:instrText xml:space="preserve"> PAGEREF _Toc188105668 \h </w:instrText>
+              <w:instrText xml:space="preserve"> PAGEREF _Toc190574413 \h </w:instrText>
             </w:r>
             <w:r>
               <w:rPr>
@@ -1339,7 +1502,7 @@
                 <w:noProof/>
                 <w:webHidden/>
               </w:rPr>
-              <w:t>4</w:t>
+              <w:t>7</w:t>
             </w:r>
             <w:r>
               <w:rPr>
@@ -1362,27 +1525,28 @@
               <w:lang w:val="en-US"/>
             </w:rPr>
           </w:pPr>
-          <w:hyperlink w:anchor="_Toc188105669" w:history="1">
+          <w:hyperlink w:anchor="_Toc190574414" w:history="1">
             <w:r>
               <w:rPr>
                 <w:rStyle w:val="Hyperlink"/>
                 <w:noProof/>
               </w:rPr>
-              <w:t>3.3</w:t>
+              <w:t xml:space="preserve">3.2.1 Διάγραμμα </w:t>
             </w:r>
             <w:r>
               <w:rPr>
                 <w:rStyle w:val="Hyperlink"/>
                 <w:noProof/>
-              </w:rPr>
-              <w:t>.1</w:t>
+                <w:lang w:val="en-US"/>
+              </w:rPr>
+              <w:t>Work</w:t>
             </w:r>
             <w:r>
               <w:rPr>
                 <w:rStyle w:val="Hyperlink"/>
                 <w:noProof/>
               </w:rPr>
-              <w:t xml:space="preserve"> Διάγραμμα </w:t>
+              <w:t xml:space="preserve"> </w:t>
             </w:r>
             <w:r>
               <w:rPr>
@@ -1390,7 +1554,44 @@
                 <w:noProof/>
                 <w:lang w:val="en-US"/>
               </w:rPr>
-              <w:t>Gantt</w:t>
+              <w:t>Breakdown</w:t>
+            </w:r>
+            <w:r>
+              <w:rPr>
+                <w:rStyle w:val="Hyperlink"/>
+                <w:noProof/>
+              </w:rPr>
+              <w:t xml:space="preserve"> </w:t>
+            </w:r>
+            <w:r>
+              <w:rPr>
+                <w:rStyle w:val="Hyperlink"/>
+                <w:noProof/>
+                <w:lang w:val="en-US"/>
+              </w:rPr>
+              <w:t>Structure</w:t>
+            </w:r>
+            <w:r>
+              <w:rPr>
+                <w:rStyle w:val="Hyperlink"/>
+                <w:noProof/>
+              </w:rPr>
+              <w:t xml:space="preserve"> (</w:t>
+            </w:r>
+            <w:r>
+              <w:rPr>
+                <w:rStyle w:val="Hyperlink"/>
+                <w:noProof/>
+                <w:lang w:val="en-US"/>
+              </w:rPr>
+              <w:t>WBS</w:t>
+            </w:r>
+            <w:r>
+              <w:rPr>
+                <w:rStyle w:val="Hyperlink"/>
+                <w:noProof/>
+              </w:rPr>
+              <w:t>)</w:t>
             </w:r>
             <w:r>
               <w:rPr>
@@ -1411,7 +1612,7 @@
                 <w:noProof/>
                 <w:webHidden/>
               </w:rPr>
-              <w:instrText xml:space="preserve"> PAGEREF _Toc188105669 \h </w:instrText>
+              <w:instrText xml:space="preserve"> PAGEREF _Toc190574414 \h </w:instrText>
             </w:r>
             <w:r>
               <w:rPr>
@@ -1431,7 +1632,7 @@
                 <w:noProof/>
                 <w:webHidden/>
               </w:rPr>
-              <w:t>4</w:t>
+              <w:t>7</w:t>
             </w:r>
             <w:r>
               <w:rPr>
@@ -1454,13 +1655,13 @@
               <w:lang w:val="en-US"/>
             </w:rPr>
           </w:pPr>
-          <w:hyperlink w:anchor="_Toc188105670" w:history="1">
+          <w:hyperlink w:anchor="_Toc190574415" w:history="1">
             <w:r>
               <w:rPr>
                 <w:rStyle w:val="Hyperlink"/>
                 <w:noProof/>
               </w:rPr>
-              <w:t>3.4 Προγραμματισμός πόρων</w:t>
+              <w:t>3.3 Χρονικός προγραμματισμός</w:t>
             </w:r>
             <w:r>
               <w:rPr>
@@ -1481,7 +1682,7 @@
                 <w:noProof/>
                 <w:webHidden/>
               </w:rPr>
-              <w:instrText xml:space="preserve"> PAGEREF _Toc188105670 \h </w:instrText>
+              <w:instrText xml:space="preserve"> PAGEREF _Toc190574415 \h </w:instrText>
             </w:r>
             <w:r>
               <w:rPr>
@@ -1501,7 +1702,85 @@
                 <w:noProof/>
                 <w:webHidden/>
               </w:rPr>
-              <w:t>4</w:t>
+              <w:t>9</w:t>
+            </w:r>
+            <w:r>
+              <w:rPr>
+                <w:noProof/>
+                <w:webHidden/>
+              </w:rPr>
+              <w:fldChar w:fldCharType="end"/>
+            </w:r>
+          </w:hyperlink>
+        </w:p>
+        <w:p>
+          <w:pPr>
+            <w:pStyle w:val="TOC3"/>
+            <w:tabs>
+              <w:tab w:val="right" w:leader="dot" w:pos="9016"/>
+            </w:tabs>
+            <w:rPr>
+              <w:rFonts w:eastAsiaTheme="minorEastAsia"/>
+              <w:noProof/>
+              <w:lang w:val="en-US"/>
+            </w:rPr>
+          </w:pPr>
+          <w:hyperlink w:anchor="_Toc190574416" w:history="1">
+            <w:r>
+              <w:rPr>
+                <w:rStyle w:val="Hyperlink"/>
+                <w:noProof/>
+              </w:rPr>
+              <w:t xml:space="preserve">3.3.1 Διάγραμμα </w:t>
+            </w:r>
+            <w:r>
+              <w:rPr>
+                <w:rStyle w:val="Hyperlink"/>
+                <w:noProof/>
+                <w:lang w:val="en-US"/>
+              </w:rPr>
+              <w:t>Gantt</w:t>
+            </w:r>
+            <w:r>
+              <w:rPr>
+                <w:noProof/>
+                <w:webHidden/>
+              </w:rPr>
+              <w:tab/>
+            </w:r>
+            <w:r>
+              <w:rPr>
+                <w:noProof/>
+                <w:webHidden/>
+              </w:rPr>
+              <w:fldChar w:fldCharType="begin"/>
+            </w:r>
+            <w:r>
+              <w:rPr>
+                <w:noProof/>
+                <w:webHidden/>
+              </w:rPr>
+              <w:instrText xml:space="preserve"> PAGEREF _Toc190574416 \h </w:instrText>
+            </w:r>
+            <w:r>
+              <w:rPr>
+                <w:noProof/>
+                <w:webHidden/>
+              </w:rPr>
+            </w:r>
+            <w:r>
+              <w:rPr>
+                <w:noProof/>
+                <w:webHidden/>
+              </w:rPr>
+              <w:fldChar w:fldCharType="separate"/>
+            </w:r>
+            <w:r>
+              <w:rPr>
+                <w:noProof/>
+                <w:webHidden/>
+              </w:rPr>
+              <w:t>11</w:t>
             </w:r>
             <w:r>
               <w:rPr>
@@ -1524,13 +1803,13 @@
               <w:lang w:val="en-US"/>
             </w:rPr>
           </w:pPr>
-          <w:hyperlink w:anchor="_Toc188105671" w:history="1">
+          <w:hyperlink w:anchor="_Toc190574417" w:history="1">
             <w:r>
               <w:rPr>
                 <w:rStyle w:val="Hyperlink"/>
                 <w:noProof/>
               </w:rPr>
-              <w:t>3.5 Εκτίμηση προϋπολογισμού</w:t>
+              <w:t>3.4 Προγραμματισμός πόρων</w:t>
             </w:r>
             <w:r>
               <w:rPr>
@@ -1551,7 +1830,7 @@
                 <w:noProof/>
                 <w:webHidden/>
               </w:rPr>
-              <w:instrText xml:space="preserve"> PAGEREF _Toc188105671 \h </w:instrText>
+              <w:instrText xml:space="preserve"> PAGEREF _Toc190574417 \h </w:instrText>
             </w:r>
             <w:r>
               <w:rPr>
@@ -1571,7 +1850,7 @@
                 <w:noProof/>
                 <w:webHidden/>
               </w:rPr>
-              <w:t>4</w:t>
+              <w:t>12</w:t>
             </w:r>
             <w:r>
               <w:rPr>
@@ -1584,58 +1863,138 @@
         </w:p>
         <w:p>
           <w:pPr>
-            <w:pStyle w:val="TOC1"/>
+            <w:pStyle w:val="TOC3"/>
+            <w:tabs>
+              <w:tab w:val="right" w:leader="dot" w:pos="9016"/>
+            </w:tabs>
             <w:rPr>
               <w:rFonts w:eastAsiaTheme="minorEastAsia"/>
-              <w:b w:val="0"/>
-              <w:sz w:val="22"/>
+              <w:noProof/>
               <w:lang w:val="en-US"/>
             </w:rPr>
           </w:pPr>
-          <w:hyperlink w:anchor="_Toc188105672" w:history="1">
+          <w:hyperlink w:anchor="_Toc190574418" w:history="1">
             <w:r>
               <w:rPr>
                 <w:rStyle w:val="Hyperlink"/>
-              </w:rPr>
-              <w:t>4. Σχεδίαση του Υποσυστήματος Ταμειακής Διαχείρισης</w:t>
-            </w:r>
-            <w:r>
-              <w:rPr>
+                <w:noProof/>
+              </w:rPr>
+              <w:t>3.4.1 Κατηγορίες Πόρων</w:t>
+            </w:r>
+            <w:r>
+              <w:rPr>
+                <w:noProof/>
                 <w:webHidden/>
               </w:rPr>
               <w:tab/>
             </w:r>
             <w:r>
               <w:rPr>
+                <w:noProof/>
                 <w:webHidden/>
               </w:rPr>
               <w:fldChar w:fldCharType="begin"/>
             </w:r>
             <w:r>
               <w:rPr>
-                <w:webHidden/>
-              </w:rPr>
-              <w:instrText xml:space="preserve"> PAGEREF _Toc188105672 \h </w:instrText>
-            </w:r>
-            <w:r>
-              <w:rPr>
-                <w:webHidden/>
-              </w:rPr>
-            </w:r>
-            <w:r>
-              <w:rPr>
+                <w:noProof/>
+                <w:webHidden/>
+              </w:rPr>
+              <w:instrText xml:space="preserve"> PAGEREF _Toc190574418 \h </w:instrText>
+            </w:r>
+            <w:r>
+              <w:rPr>
+                <w:noProof/>
+                <w:webHidden/>
+              </w:rPr>
+            </w:r>
+            <w:r>
+              <w:rPr>
+                <w:noProof/>
                 <w:webHidden/>
               </w:rPr>
               <w:fldChar w:fldCharType="separate"/>
             </w:r>
             <w:r>
               <w:rPr>
-                <w:webHidden/>
-              </w:rPr>
-              <w:t>4</w:t>
-            </w:r>
-            <w:r>
-              <w:rPr>
+                <w:noProof/>
+                <w:webHidden/>
+              </w:rPr>
+              <w:t>12</w:t>
+            </w:r>
+            <w:r>
+              <w:rPr>
+                <w:noProof/>
+                <w:webHidden/>
+              </w:rPr>
+              <w:fldChar w:fldCharType="end"/>
+            </w:r>
+          </w:hyperlink>
+        </w:p>
+        <w:p>
+          <w:pPr>
+            <w:pStyle w:val="TOC3"/>
+            <w:tabs>
+              <w:tab w:val="right" w:leader="dot" w:pos="9016"/>
+            </w:tabs>
+            <w:rPr>
+              <w:rFonts w:eastAsiaTheme="minorEastAsia"/>
+              <w:noProof/>
+              <w:lang w:val="en-US"/>
+            </w:rPr>
+          </w:pPr>
+          <w:hyperlink w:anchor="_Toc190574419" w:history="1">
+            <w:r>
+              <w:rPr>
+                <w:rStyle w:val="Hyperlink"/>
+                <w:noProof/>
+              </w:rPr>
+              <w:t>3.4.2 Αντιστοίχηση Πόρων στις Εργασίες</w:t>
+            </w:r>
+            <w:r>
+              <w:rPr>
+                <w:noProof/>
+                <w:webHidden/>
+              </w:rPr>
+              <w:tab/>
+            </w:r>
+            <w:r>
+              <w:rPr>
+                <w:noProof/>
+                <w:webHidden/>
+              </w:rPr>
+              <w:fldChar w:fldCharType="begin"/>
+            </w:r>
+            <w:r>
+              <w:rPr>
+                <w:noProof/>
+                <w:webHidden/>
+              </w:rPr>
+              <w:instrText xml:space="preserve"> PAGEREF _Toc190574419 \h </w:instrText>
+            </w:r>
+            <w:r>
+              <w:rPr>
+                <w:noProof/>
+                <w:webHidden/>
+              </w:rPr>
+            </w:r>
+            <w:r>
+              <w:rPr>
+                <w:noProof/>
+                <w:webHidden/>
+              </w:rPr>
+              <w:fldChar w:fldCharType="separate"/>
+            </w:r>
+            <w:r>
+              <w:rPr>
+                <w:noProof/>
+                <w:webHidden/>
+              </w:rPr>
+              <w:t>13</w:t>
+            </w:r>
+            <w:r>
+              <w:rPr>
+                <w:noProof/>
                 <w:webHidden/>
               </w:rPr>
               <w:fldChar w:fldCharType="end"/>
@@ -1654,12 +2013,142 @@
               <w:lang w:val="en-US"/>
             </w:rPr>
           </w:pPr>
-          <w:hyperlink w:anchor="_Toc188105673" w:history="1">
+          <w:hyperlink w:anchor="_Toc190574420" w:history="1">
             <w:r>
               <w:rPr>
                 <w:rStyle w:val="Hyperlink"/>
                 <w:noProof/>
               </w:rPr>
+              <w:t>3.5 Εκτίμηση προϋπολογισμού</w:t>
+            </w:r>
+            <w:r>
+              <w:rPr>
+                <w:noProof/>
+                <w:webHidden/>
+              </w:rPr>
+              <w:tab/>
+            </w:r>
+            <w:r>
+              <w:rPr>
+                <w:noProof/>
+                <w:webHidden/>
+              </w:rPr>
+              <w:fldChar w:fldCharType="begin"/>
+            </w:r>
+            <w:r>
+              <w:rPr>
+                <w:noProof/>
+                <w:webHidden/>
+              </w:rPr>
+              <w:instrText xml:space="preserve"> PAGEREF _Toc190574420 \h </w:instrText>
+            </w:r>
+            <w:r>
+              <w:rPr>
+                <w:noProof/>
+                <w:webHidden/>
+              </w:rPr>
+            </w:r>
+            <w:r>
+              <w:rPr>
+                <w:noProof/>
+                <w:webHidden/>
+              </w:rPr>
+              <w:fldChar w:fldCharType="separate"/>
+            </w:r>
+            <w:r>
+              <w:rPr>
+                <w:noProof/>
+                <w:webHidden/>
+              </w:rPr>
+              <w:t>14</w:t>
+            </w:r>
+            <w:r>
+              <w:rPr>
+                <w:noProof/>
+                <w:webHidden/>
+              </w:rPr>
+              <w:fldChar w:fldCharType="end"/>
+            </w:r>
+          </w:hyperlink>
+        </w:p>
+        <w:p>
+          <w:pPr>
+            <w:pStyle w:val="TOC1"/>
+            <w:rPr>
+              <w:rFonts w:eastAsiaTheme="minorEastAsia"/>
+              <w:b w:val="0"/>
+              <w:sz w:val="22"/>
+              <w:lang w:val="en-US"/>
+            </w:rPr>
+          </w:pPr>
+          <w:hyperlink w:anchor="_Toc190574421" w:history="1">
+            <w:r>
+              <w:rPr>
+                <w:rStyle w:val="Hyperlink"/>
+              </w:rPr>
+              <w:t>4. Σχεδίαση του Υποσυστήματος Ταμειακής Διαχείρισης</w:t>
+            </w:r>
+            <w:r>
+              <w:rPr>
+                <w:webHidden/>
+              </w:rPr>
+              <w:tab/>
+            </w:r>
+            <w:r>
+              <w:rPr>
+                <w:webHidden/>
+              </w:rPr>
+              <w:fldChar w:fldCharType="begin"/>
+            </w:r>
+            <w:r>
+              <w:rPr>
+                <w:webHidden/>
+              </w:rPr>
+              <w:instrText xml:space="preserve"> PAGEREF _Toc190574421 \h </w:instrText>
+            </w:r>
+            <w:r>
+              <w:rPr>
+                <w:webHidden/>
+              </w:rPr>
+            </w:r>
+            <w:r>
+              <w:rPr>
+                <w:webHidden/>
+              </w:rPr>
+              <w:fldChar w:fldCharType="separate"/>
+            </w:r>
+            <w:r>
+              <w:rPr>
+                <w:webHidden/>
+              </w:rPr>
+              <w:t>15</w:t>
+            </w:r>
+            <w:r>
+              <w:rPr>
+                <w:webHidden/>
+              </w:rPr>
+              <w:fldChar w:fldCharType="end"/>
+            </w:r>
+          </w:hyperlink>
+        </w:p>
+        <w:p>
+          <w:pPr>
+            <w:pStyle w:val="TOC2"/>
+            <w:tabs>
+              <w:tab w:val="right" w:leader="dot" w:pos="9016"/>
+            </w:tabs>
+            <w:rPr>
+              <w:rFonts w:eastAsiaTheme="minorEastAsia"/>
+              <w:noProof/>
+              <w:lang w:val="en-US"/>
+            </w:rPr>
+          </w:pPr>
+          <w:hyperlink w:anchor="_Toc190574422" w:history="1">
+            <w:r>
+              <w:rPr>
+                <w:rStyle w:val="Hyperlink"/>
+                <w:noProof/>
+              </w:rPr>
               <w:t>4.1 Περιγραφή των πλευρών του συστήματος</w:t>
             </w:r>
             <w:r>
@@ -1681,7 +2170,7 @@
                 <w:noProof/>
                 <w:webHidden/>
               </w:rPr>
-              <w:instrText xml:space="preserve"> PAGEREF _Toc188105673 \h </w:instrText>
+              <w:instrText xml:space="preserve"> PAGEREF _Toc190574422 \h </w:instrText>
             </w:r>
             <w:r>
               <w:rPr>
@@ -1701,7 +2190,7 @@
                 <w:noProof/>
                 <w:webHidden/>
               </w:rPr>
-              <w:t>4</w:t>
+              <w:t>15</w:t>
             </w:r>
             <w:r>
               <w:rPr>
@@ -1724,7 +2213,7 @@
               <w:lang w:val="en-US"/>
             </w:rPr>
           </w:pPr>
-          <w:hyperlink w:anchor="_Toc188105674" w:history="1">
+          <w:hyperlink w:anchor="_Toc190574423" w:history="1">
             <w:r>
               <w:rPr>
                 <w:rStyle w:val="Hyperlink"/>
@@ -1752,7 +2241,7 @@
                 <w:noProof/>
                 <w:webHidden/>
               </w:rPr>
-              <w:instrText xml:space="preserve"> PAGEREF _Toc188105674 \h </w:instrText>
+              <w:instrText xml:space="preserve"> PAGEREF _Toc190574423 \h </w:instrText>
             </w:r>
             <w:r>
               <w:rPr>
@@ -1772,7 +2261,7 @@
                 <w:noProof/>
                 <w:webHidden/>
               </w:rPr>
-              <w:t>4</w:t>
+              <w:t>16</w:t>
             </w:r>
             <w:r>
               <w:rPr>
@@ -1795,7 +2284,7 @@
               <w:lang w:val="en-US"/>
             </w:rPr>
           </w:pPr>
-          <w:hyperlink w:anchor="_Toc188105675" w:history="1">
+          <w:hyperlink w:anchor="_Toc190574424" w:history="1">
             <w:r>
               <w:rPr>
                 <w:rStyle w:val="Hyperlink"/>
@@ -1823,7 +2312,7 @@
                 <w:noProof/>
                 <w:webHidden/>
               </w:rPr>
-              <w:instrText xml:space="preserve"> PAGEREF _Toc188105675 \h </w:instrText>
+              <w:instrText xml:space="preserve"> PAGEREF _Toc190574424 \h </w:instrText>
             </w:r>
             <w:r>
               <w:rPr>
@@ -1843,7 +2332,7 @@
                 <w:noProof/>
                 <w:webHidden/>
               </w:rPr>
-              <w:t>4</w:t>
+              <w:t>16</w:t>
             </w:r>
             <w:r>
               <w:rPr>
@@ -1866,7 +2355,7 @@
               <w:lang w:val="en-US"/>
             </w:rPr>
           </w:pPr>
-          <w:hyperlink w:anchor="_Toc188105676" w:history="1">
+          <w:hyperlink w:anchor="_Toc190574425" w:history="1">
             <w:r>
               <w:rPr>
                 <w:rStyle w:val="Hyperlink"/>
@@ -1923,7 +2412,7 @@
                 <w:noProof/>
                 <w:webHidden/>
               </w:rPr>
-              <w:instrText xml:space="preserve"> PAGEREF _Toc188105676 \h </w:instrText>
+              <w:instrText xml:space="preserve"> PAGEREF _Toc190574425 \h </w:instrText>
             </w:r>
             <w:r>
               <w:rPr>
@@ -1943,7 +2432,532 @@
                 <w:noProof/>
                 <w:webHidden/>
               </w:rPr>
-              <w:t>4</w:t>
+              <w:t>16</w:t>
+            </w:r>
+            <w:r>
+              <w:rPr>
+                <w:noProof/>
+                <w:webHidden/>
+              </w:rPr>
+              <w:fldChar w:fldCharType="end"/>
+            </w:r>
+          </w:hyperlink>
+        </w:p>
+        <w:p>
+          <w:pPr>
+            <w:pStyle w:val="TOC3"/>
+            <w:tabs>
+              <w:tab w:val="right" w:leader="dot" w:pos="9016"/>
+            </w:tabs>
+            <w:rPr>
+              <w:rFonts w:eastAsiaTheme="minorEastAsia"/>
+              <w:noProof/>
+              <w:lang w:val="en-US"/>
+            </w:rPr>
+          </w:pPr>
+          <w:hyperlink w:anchor="_Toc190574426" w:history="1">
+            <w:r>
+              <w:rPr>
+                <w:rStyle w:val="Hyperlink"/>
+                <w:noProof/>
+                <w:lang w:val="en-US"/>
+              </w:rPr>
+              <w:t xml:space="preserve">4.2.1 ERD &amp; Logical Data Model – </w:t>
+            </w:r>
+            <w:r>
+              <w:rPr>
+                <w:rStyle w:val="Hyperlink"/>
+                <w:noProof/>
+              </w:rPr>
+              <w:t>Δεδομένα</w:t>
+            </w:r>
+            <w:r>
+              <w:rPr>
+                <w:rStyle w:val="Hyperlink"/>
+                <w:noProof/>
+                <w:lang w:val="en-US"/>
+              </w:rPr>
+              <w:t xml:space="preserve"> &amp; </w:t>
+            </w:r>
+            <w:r>
+              <w:rPr>
+                <w:rStyle w:val="Hyperlink"/>
+                <w:noProof/>
+              </w:rPr>
+              <w:t>Σχέσεις</w:t>
+            </w:r>
+            <w:r>
+              <w:rPr>
+                <w:rStyle w:val="Hyperlink"/>
+                <w:noProof/>
+                <w:lang w:val="en-US"/>
+              </w:rPr>
+              <w:t xml:space="preserve"> (Data: WHAT)</w:t>
+            </w:r>
+            <w:r>
+              <w:rPr>
+                <w:noProof/>
+                <w:webHidden/>
+              </w:rPr>
+              <w:tab/>
+            </w:r>
+            <w:r>
+              <w:rPr>
+                <w:noProof/>
+                <w:webHidden/>
+              </w:rPr>
+              <w:fldChar w:fldCharType="begin"/>
+            </w:r>
+            <w:r>
+              <w:rPr>
+                <w:noProof/>
+                <w:webHidden/>
+              </w:rPr>
+              <w:instrText xml:space="preserve"> PAGEREF _Toc190574426 \h </w:instrText>
+            </w:r>
+            <w:r>
+              <w:rPr>
+                <w:noProof/>
+                <w:webHidden/>
+              </w:rPr>
+            </w:r>
+            <w:r>
+              <w:rPr>
+                <w:noProof/>
+                <w:webHidden/>
+              </w:rPr>
+              <w:fldChar w:fldCharType="separate"/>
+            </w:r>
+            <w:r>
+              <w:rPr>
+                <w:noProof/>
+                <w:webHidden/>
+              </w:rPr>
+              <w:t>16</w:t>
+            </w:r>
+            <w:r>
+              <w:rPr>
+                <w:noProof/>
+                <w:webHidden/>
+              </w:rPr>
+              <w:fldChar w:fldCharType="end"/>
+            </w:r>
+          </w:hyperlink>
+        </w:p>
+        <w:p>
+          <w:pPr>
+            <w:pStyle w:val="TOC3"/>
+            <w:tabs>
+              <w:tab w:val="right" w:leader="dot" w:pos="9016"/>
+            </w:tabs>
+            <w:rPr>
+              <w:rFonts w:eastAsiaTheme="minorEastAsia"/>
+              <w:noProof/>
+              <w:lang w:val="en-US"/>
+            </w:rPr>
+          </w:pPr>
+          <w:hyperlink w:anchor="_Toc190574427" w:history="1">
+            <w:r>
+              <w:rPr>
+                <w:rStyle w:val="Hyperlink"/>
+                <w:noProof/>
+              </w:rPr>
+              <w:t xml:space="preserve">4.2.2 </w:t>
+            </w:r>
+            <w:r>
+              <w:rPr>
+                <w:rStyle w:val="Hyperlink"/>
+                <w:noProof/>
+                <w:lang w:val="en-US"/>
+              </w:rPr>
+              <w:t>BPMN</w:t>
+            </w:r>
+            <w:r>
+              <w:rPr>
+                <w:rStyle w:val="Hyperlink"/>
+                <w:noProof/>
+              </w:rPr>
+              <w:t xml:space="preserve"> – Μοντελοποίηση Επιχειρησιακών Διαδικασιών (</w:t>
+            </w:r>
+            <w:r>
+              <w:rPr>
+                <w:rStyle w:val="Hyperlink"/>
+                <w:noProof/>
+                <w:lang w:val="en-US"/>
+              </w:rPr>
+              <w:t>Function</w:t>
+            </w:r>
+            <w:r>
+              <w:rPr>
+                <w:rStyle w:val="Hyperlink"/>
+                <w:noProof/>
+              </w:rPr>
+              <w:t xml:space="preserve">: </w:t>
+            </w:r>
+            <w:r>
+              <w:rPr>
+                <w:rStyle w:val="Hyperlink"/>
+                <w:noProof/>
+                <w:lang w:val="en-US"/>
+              </w:rPr>
+              <w:t>HOW</w:t>
+            </w:r>
+            <w:r>
+              <w:rPr>
+                <w:rStyle w:val="Hyperlink"/>
+                <w:noProof/>
+              </w:rPr>
+              <w:t>)</w:t>
+            </w:r>
+            <w:r>
+              <w:rPr>
+                <w:noProof/>
+                <w:webHidden/>
+              </w:rPr>
+              <w:tab/>
+            </w:r>
+            <w:r>
+              <w:rPr>
+                <w:noProof/>
+                <w:webHidden/>
+              </w:rPr>
+              <w:fldChar w:fldCharType="begin"/>
+            </w:r>
+            <w:r>
+              <w:rPr>
+                <w:noProof/>
+                <w:webHidden/>
+              </w:rPr>
+              <w:instrText xml:space="preserve"> PAGEREF _Toc190574427 \h </w:instrText>
+            </w:r>
+            <w:r>
+              <w:rPr>
+                <w:noProof/>
+                <w:webHidden/>
+              </w:rPr>
+            </w:r>
+            <w:r>
+              <w:rPr>
+                <w:noProof/>
+                <w:webHidden/>
+              </w:rPr>
+              <w:fldChar w:fldCharType="separate"/>
+            </w:r>
+            <w:r>
+              <w:rPr>
+                <w:noProof/>
+                <w:webHidden/>
+              </w:rPr>
+              <w:t>19</w:t>
+            </w:r>
+            <w:r>
+              <w:rPr>
+                <w:noProof/>
+                <w:webHidden/>
+              </w:rPr>
+              <w:fldChar w:fldCharType="end"/>
+            </w:r>
+          </w:hyperlink>
+        </w:p>
+        <w:p>
+          <w:pPr>
+            <w:pStyle w:val="TOC3"/>
+            <w:tabs>
+              <w:tab w:val="right" w:leader="dot" w:pos="9016"/>
+            </w:tabs>
+            <w:rPr>
+              <w:rFonts w:eastAsiaTheme="minorEastAsia"/>
+              <w:noProof/>
+              <w:lang w:val="en-US"/>
+            </w:rPr>
+          </w:pPr>
+          <w:hyperlink w:anchor="_Toc190574428" w:history="1">
+            <w:r>
+              <w:rPr>
+                <w:rStyle w:val="Hyperlink"/>
+                <w:noProof/>
+                <w:lang w:val="en-US"/>
+              </w:rPr>
+              <w:t xml:space="preserve">4.2.3 UML &amp; RACI – </w:t>
+            </w:r>
+            <w:r>
+              <w:rPr>
+                <w:rStyle w:val="Hyperlink"/>
+                <w:noProof/>
+              </w:rPr>
+              <w:t>Χρήστες</w:t>
+            </w:r>
+            <w:r>
+              <w:rPr>
+                <w:rStyle w:val="Hyperlink"/>
+                <w:noProof/>
+                <w:lang w:val="en-US"/>
+              </w:rPr>
+              <w:t xml:space="preserve"> &amp; </w:t>
+            </w:r>
+            <w:r>
+              <w:rPr>
+                <w:rStyle w:val="Hyperlink"/>
+                <w:noProof/>
+              </w:rPr>
+              <w:t>Ρόλοι</w:t>
+            </w:r>
+            <w:r>
+              <w:rPr>
+                <w:rStyle w:val="Hyperlink"/>
+                <w:noProof/>
+                <w:lang w:val="en-US"/>
+              </w:rPr>
+              <w:t xml:space="preserve"> (People: WHO)</w:t>
+            </w:r>
+            <w:r>
+              <w:rPr>
+                <w:noProof/>
+                <w:webHidden/>
+              </w:rPr>
+              <w:tab/>
+            </w:r>
+            <w:r>
+              <w:rPr>
+                <w:noProof/>
+                <w:webHidden/>
+              </w:rPr>
+              <w:fldChar w:fldCharType="begin"/>
+            </w:r>
+            <w:r>
+              <w:rPr>
+                <w:noProof/>
+                <w:webHidden/>
+              </w:rPr>
+              <w:instrText xml:space="preserve"> PAGEREF _Toc190574428 \h </w:instrText>
+            </w:r>
+            <w:r>
+              <w:rPr>
+                <w:noProof/>
+                <w:webHidden/>
+              </w:rPr>
+            </w:r>
+            <w:r>
+              <w:rPr>
+                <w:noProof/>
+                <w:webHidden/>
+              </w:rPr>
+              <w:fldChar w:fldCharType="separate"/>
+            </w:r>
+            <w:r>
+              <w:rPr>
+                <w:noProof/>
+                <w:webHidden/>
+              </w:rPr>
+              <w:t>22</w:t>
+            </w:r>
+            <w:r>
+              <w:rPr>
+                <w:noProof/>
+                <w:webHidden/>
+              </w:rPr>
+              <w:fldChar w:fldCharType="end"/>
+            </w:r>
+          </w:hyperlink>
+        </w:p>
+        <w:p>
+          <w:pPr>
+            <w:pStyle w:val="TOC3"/>
+            <w:tabs>
+              <w:tab w:val="right" w:leader="dot" w:pos="9016"/>
+            </w:tabs>
+            <w:rPr>
+              <w:rFonts w:eastAsiaTheme="minorEastAsia"/>
+              <w:noProof/>
+              <w:lang w:val="en-US"/>
+            </w:rPr>
+          </w:pPr>
+          <w:hyperlink w:anchor="_Toc190574429" w:history="1">
+            <w:r>
+              <w:rPr>
+                <w:rStyle w:val="Hyperlink"/>
+                <w:noProof/>
+              </w:rPr>
+              <w:t>4.2.4 Χρονοπρογραμματισμός &amp; Διαχείριση Χρόνου (</w:t>
+            </w:r>
+            <w:r>
+              <w:rPr>
+                <w:rStyle w:val="Hyperlink"/>
+                <w:noProof/>
+                <w:lang w:val="en-US"/>
+              </w:rPr>
+              <w:t>Time</w:t>
+            </w:r>
+            <w:r>
+              <w:rPr>
+                <w:rStyle w:val="Hyperlink"/>
+                <w:noProof/>
+              </w:rPr>
+              <w:t xml:space="preserve">: </w:t>
+            </w:r>
+            <w:r>
+              <w:rPr>
+                <w:rStyle w:val="Hyperlink"/>
+                <w:noProof/>
+                <w:lang w:val="en-US"/>
+              </w:rPr>
+              <w:t>WHEN</w:t>
+            </w:r>
+            <w:r>
+              <w:rPr>
+                <w:rStyle w:val="Hyperlink"/>
+                <w:noProof/>
+              </w:rPr>
+              <w:t>)</w:t>
+            </w:r>
+            <w:r>
+              <w:rPr>
+                <w:noProof/>
+                <w:webHidden/>
+              </w:rPr>
+              <w:tab/>
+            </w:r>
+            <w:r>
+              <w:rPr>
+                <w:noProof/>
+                <w:webHidden/>
+              </w:rPr>
+              <w:fldChar w:fldCharType="begin"/>
+            </w:r>
+            <w:r>
+              <w:rPr>
+                <w:noProof/>
+                <w:webHidden/>
+              </w:rPr>
+              <w:instrText xml:space="preserve"> PAGEREF _Toc190574429 \h </w:instrText>
+            </w:r>
+            <w:r>
+              <w:rPr>
+                <w:noProof/>
+                <w:webHidden/>
+              </w:rPr>
+            </w:r>
+            <w:r>
+              <w:rPr>
+                <w:noProof/>
+                <w:webHidden/>
+              </w:rPr>
+              <w:fldChar w:fldCharType="separate"/>
+            </w:r>
+            <w:r>
+              <w:rPr>
+                <w:noProof/>
+                <w:webHidden/>
+              </w:rPr>
+              <w:t>25</w:t>
+            </w:r>
+            <w:r>
+              <w:rPr>
+                <w:noProof/>
+                <w:webHidden/>
+              </w:rPr>
+              <w:fldChar w:fldCharType="end"/>
+            </w:r>
+          </w:hyperlink>
+        </w:p>
+        <w:p>
+          <w:pPr>
+            <w:pStyle w:val="TOC3"/>
+            <w:tabs>
+              <w:tab w:val="right" w:leader="dot" w:pos="9016"/>
+            </w:tabs>
+            <w:rPr>
+              <w:rFonts w:eastAsiaTheme="minorEastAsia"/>
+              <w:noProof/>
+              <w:lang w:val="en-US"/>
+            </w:rPr>
+          </w:pPr>
+          <w:hyperlink w:anchor="_Toc190574430" w:history="1">
+            <w:r>
+              <w:rPr>
+                <w:rStyle w:val="Hyperlink"/>
+                <w:noProof/>
+              </w:rPr>
+              <w:t xml:space="preserve">4.2.5 Ολοκλήρωση της Σχεδίασης με βάση το </w:t>
+            </w:r>
+            <w:r>
+              <w:rPr>
+                <w:rStyle w:val="Hyperlink"/>
+                <w:noProof/>
+                <w:lang w:val="en-US"/>
+              </w:rPr>
+              <w:t>EAP</w:t>
+            </w:r>
+            <w:r>
+              <w:rPr>
+                <w:rStyle w:val="Hyperlink"/>
+                <w:noProof/>
+              </w:rPr>
+              <w:t xml:space="preserve"> και το </w:t>
+            </w:r>
+            <w:r>
+              <w:rPr>
+                <w:rStyle w:val="Hyperlink"/>
+                <w:noProof/>
+                <w:lang w:val="en-US"/>
+              </w:rPr>
+              <w:t>Zachman</w:t>
+            </w:r>
+            <w:r>
+              <w:rPr>
+                <w:rStyle w:val="Hyperlink"/>
+                <w:noProof/>
+              </w:rPr>
+              <w:t xml:space="preserve"> </w:t>
+            </w:r>
+            <w:r>
+              <w:rPr>
+                <w:rStyle w:val="Hyperlink"/>
+                <w:noProof/>
+                <w:lang w:val="en-US"/>
+              </w:rPr>
+              <w:t>Framework</w:t>
+            </w:r>
+            <w:r>
+              <w:rPr>
+                <w:noProof/>
+                <w:webHidden/>
+              </w:rPr>
+              <w:tab/>
+            </w:r>
+            <w:r>
+              <w:rPr>
+                <w:noProof/>
+                <w:webHidden/>
+              </w:rPr>
+              <w:fldChar w:fldCharType="begin"/>
+            </w:r>
+            <w:r>
+              <w:rPr>
+                <w:noProof/>
+                <w:webHidden/>
+              </w:rPr>
+              <w:instrText xml:space="preserve"> PAGEREF _Toc190574430 \h </w:instrText>
+            </w:r>
+            <w:r>
+              <w:rPr>
+                <w:noProof/>
+                <w:webHidden/>
+              </w:rPr>
+            </w:r>
+            <w:r>
+              <w:rPr>
+                <w:noProof/>
+                <w:webHidden/>
+              </w:rPr>
+              <w:fldChar w:fldCharType="separate"/>
+            </w:r>
+            <w:r>
+              <w:rPr>
+                <w:noProof/>
+                <w:webHidden/>
+              </w:rPr>
+              <w:t>27</w:t>
             </w:r>
             <w:r>
               <w:rPr>
@@ -1964,12 +2978,12 @@
               <w:lang w:val="en-US"/>
             </w:rPr>
           </w:pPr>
-          <w:hyperlink w:anchor="_Toc188105677" w:history="1">
+          <w:hyperlink w:anchor="_Toc190574431" w:history="1">
             <w:r>
               <w:rPr>
                 <w:rStyle w:val="Hyperlink"/>
               </w:rPr>
-              <w:t>5. Συμπεράσματα και Προτάσεις</w:t>
+              <w:t>5. Συμπέρασμα</w:t>
             </w:r>
             <w:r>
               <w:rPr>
@@ -1987,7 +3001,7 @@
               <w:rPr>
                 <w:webHidden/>
               </w:rPr>
-              <w:instrText xml:space="preserve"> PAGEREF _Toc188105677 \h </w:instrText>
+              <w:instrText xml:space="preserve"> PAGEREF _Toc190574431 \h </w:instrText>
             </w:r>
             <w:r>
               <w:rPr>
@@ -2004,220 +3018,10 @@
               <w:rPr>
                 <w:webHidden/>
               </w:rPr>
-              <w:t>4</w:t>
-            </w:r>
-            <w:r>
-              <w:rPr>
-                <w:webHidden/>
-              </w:rPr>
-              <w:fldChar w:fldCharType="end"/>
-            </w:r>
-          </w:hyperlink>
-        </w:p>
-        <w:p>
-          <w:pPr>
-            <w:pStyle w:val="TOC2"/>
-            <w:tabs>
-              <w:tab w:val="right" w:leader="dot" w:pos="9016"/>
-            </w:tabs>
-            <w:rPr>
-              <w:rFonts w:eastAsiaTheme="minorEastAsia"/>
-              <w:noProof/>
-              <w:lang w:val="en-US"/>
-            </w:rPr>
-          </w:pPr>
-          <w:hyperlink w:anchor="_Toc188105678" w:history="1">
-            <w:r>
-              <w:rPr>
-                <w:rStyle w:val="Hyperlink"/>
-                <w:noProof/>
-              </w:rPr>
-              <w:t>5.1 Συνοπτική παρουσίαση της ύλης</w:t>
-            </w:r>
-            <w:r>
-              <w:rPr>
-                <w:noProof/>
-                <w:webHidden/>
-              </w:rPr>
-              <w:tab/>
-            </w:r>
-            <w:r>
-              <w:rPr>
-                <w:noProof/>
-                <w:webHidden/>
-              </w:rPr>
-              <w:fldChar w:fldCharType="begin"/>
-            </w:r>
-            <w:r>
-              <w:rPr>
-                <w:noProof/>
-                <w:webHidden/>
-              </w:rPr>
-              <w:instrText xml:space="preserve"> PAGEREF _Toc188105678 \h </w:instrText>
-            </w:r>
-            <w:r>
-              <w:rPr>
-                <w:noProof/>
-                <w:webHidden/>
-              </w:rPr>
-            </w:r>
-            <w:r>
-              <w:rPr>
-                <w:noProof/>
-                <w:webHidden/>
-              </w:rPr>
-              <w:fldChar w:fldCharType="separate"/>
-            </w:r>
-            <w:r>
-              <w:rPr>
-                <w:noProof/>
-                <w:webHidden/>
-              </w:rPr>
-              <w:t>4</w:t>
-            </w:r>
-            <w:r>
-              <w:rPr>
-                <w:noProof/>
-                <w:webHidden/>
-              </w:rPr>
-              <w:fldChar w:fldCharType="end"/>
-            </w:r>
-          </w:hyperlink>
-        </w:p>
-        <w:p>
-          <w:pPr>
-            <w:pStyle w:val="TOC2"/>
-            <w:tabs>
-              <w:tab w:val="right" w:leader="dot" w:pos="9016"/>
-            </w:tabs>
-            <w:rPr>
-              <w:rFonts w:eastAsiaTheme="minorEastAsia"/>
-              <w:noProof/>
-              <w:lang w:val="en-US"/>
-            </w:rPr>
-          </w:pPr>
-          <w:hyperlink w:anchor="_Toc188105679" w:history="1">
-            <w:r>
-              <w:rPr>
-                <w:rStyle w:val="Hyperlink"/>
-                <w:noProof/>
-              </w:rPr>
-              <w:t>5.2 Οφέλη από την υλοποίηση του υποσυστήματος</w:t>
-            </w:r>
-            <w:r>
-              <w:rPr>
-                <w:noProof/>
-                <w:webHidden/>
-              </w:rPr>
-              <w:tab/>
-            </w:r>
-            <w:r>
-              <w:rPr>
-                <w:noProof/>
-                <w:webHidden/>
-              </w:rPr>
-              <w:fldChar w:fldCharType="begin"/>
-            </w:r>
-            <w:r>
-              <w:rPr>
-                <w:noProof/>
-                <w:webHidden/>
-              </w:rPr>
-              <w:instrText xml:space="preserve"> PAGEREF _Toc188105679 \h </w:instrText>
-            </w:r>
-            <w:r>
-              <w:rPr>
-                <w:noProof/>
-                <w:webHidden/>
-              </w:rPr>
-            </w:r>
-            <w:r>
-              <w:rPr>
-                <w:noProof/>
-                <w:webHidden/>
-              </w:rPr>
-              <w:fldChar w:fldCharType="separate"/>
-            </w:r>
-            <w:r>
-              <w:rPr>
-                <w:noProof/>
-                <w:webHidden/>
-              </w:rPr>
-              <w:t>5</w:t>
-            </w:r>
-            <w:r>
-              <w:rPr>
-                <w:noProof/>
-                <w:webHidden/>
-              </w:rPr>
-              <w:fldChar w:fldCharType="end"/>
-            </w:r>
-          </w:hyperlink>
-        </w:p>
-        <w:p>
-          <w:pPr>
-            <w:pStyle w:val="TOC2"/>
-            <w:tabs>
-              <w:tab w:val="right" w:leader="dot" w:pos="9016"/>
-            </w:tabs>
-            <w:rPr>
-              <w:rFonts w:eastAsiaTheme="minorEastAsia"/>
-              <w:noProof/>
-              <w:lang w:val="en-US"/>
-            </w:rPr>
-          </w:pPr>
-          <w:hyperlink w:anchor="_Toc188105680" w:history="1">
-            <w:r>
-              <w:rPr>
-                <w:rStyle w:val="Hyperlink"/>
-                <w:noProof/>
-              </w:rPr>
-              <w:t>5.3 Επόμενα βήματα</w:t>
-            </w:r>
-            <w:r>
-              <w:rPr>
-                <w:noProof/>
-                <w:webHidden/>
-              </w:rPr>
-              <w:tab/>
-            </w:r>
-            <w:r>
-              <w:rPr>
-                <w:noProof/>
-                <w:webHidden/>
-              </w:rPr>
-              <w:fldChar w:fldCharType="begin"/>
-            </w:r>
-            <w:r>
-              <w:rPr>
-                <w:noProof/>
-                <w:webHidden/>
-              </w:rPr>
-              <w:instrText xml:space="preserve"> PAGEREF _Toc188105680 \h </w:instrText>
-            </w:r>
-            <w:r>
-              <w:rPr>
-                <w:noProof/>
-                <w:webHidden/>
-              </w:rPr>
-            </w:r>
-            <w:r>
-              <w:rPr>
-                <w:noProof/>
-                <w:webHidden/>
-              </w:rPr>
-              <w:fldChar w:fldCharType="separate"/>
-            </w:r>
-            <w:r>
-              <w:rPr>
-                <w:noProof/>
-                <w:webHidden/>
-              </w:rPr>
-              <w:t>5</w:t>
-            </w:r>
-            <w:r>
-              <w:rPr>
-                <w:noProof/>
+              <w:t>28</w:t>
+            </w:r>
+            <w:r>
+              <w:rPr>
                 <w:webHidden/>
               </w:rPr>
               <w:fldChar w:fldCharType="end"/>
@@ -2231,6 +3035,7 @@
               <w:bCs/>
               <w:noProof/>
             </w:rPr>
+            <w:lastRenderedPageBreak/>
             <w:fldChar w:fldCharType="end"/>
           </w:r>
         </w:p>
@@ -2238,71 +3043,36 @@
     </w:sdt>
     <w:p>
       <w:pPr>
-        <w:rPr>
-          <w:b/>
-          <w:bCs/>
-          <w:noProof/>
-        </w:rPr>
-      </w:pPr>
-    </w:p>
-    <w:p>
-      <w:pPr>
-        <w:rPr>
-          <w:b/>
-          <w:bCs/>
-          <w:noProof/>
-        </w:rPr>
-      </w:pPr>
-    </w:p>
-    <w:p>
-      <w:pPr>
-        <w:rPr>
-          <w:b/>
-          <w:bCs/>
-          <w:noProof/>
-        </w:rPr>
-      </w:pPr>
-    </w:p>
-    <w:p>
-      <w:pPr>
-        <w:rPr>
-          <w:b/>
-          <w:bCs/>
-          <w:noProof/>
-        </w:rPr>
-      </w:pPr>
-      <w:bookmarkStart w:id="8" w:name="_GoBack"/>
-      <w:bookmarkEnd w:id="8"/>
-    </w:p>
-    <w:p>
-      <w:pPr>
         <w:pStyle w:val="Heading1"/>
       </w:pPr>
-      <w:bookmarkStart w:id="9" w:name="_Toc188105656"/>
-      <w:r>
-        <w:lastRenderedPageBreak/>
+      <w:bookmarkStart w:id="11" w:name="_Toc188105656"/>
+      <w:bookmarkStart w:id="12" w:name="_Toc190574399"/>
+      <w:r>
         <w:t>1. Εισαγωγή</w:t>
       </w:r>
-      <w:bookmarkEnd w:id="7"/>
-      <w:bookmarkEnd w:id="6"/>
+      <w:bookmarkEnd w:id="10"/>
       <w:bookmarkEnd w:id="9"/>
+      <w:bookmarkEnd w:id="11"/>
+      <w:bookmarkEnd w:id="12"/>
     </w:p>
     <w:p>
       <w:pPr>
         <w:pStyle w:val="Heading2"/>
       </w:pPr>
-      <w:bookmarkStart w:id="10" w:name="_Toc182877389"/>
-      <w:bookmarkStart w:id="11" w:name="_Toc184493855"/>
-      <w:bookmarkStart w:id="12" w:name="_Toc188105657"/>
+      <w:bookmarkStart w:id="13" w:name="_Toc182877389"/>
+      <w:bookmarkStart w:id="14" w:name="_Toc184493855"/>
+      <w:bookmarkStart w:id="15" w:name="_Toc188105657"/>
+      <w:bookmarkStart w:id="16" w:name="_Toc190574400"/>
       <w:r>
         <w:t xml:space="preserve">1.1 </w:t>
       </w:r>
-      <w:bookmarkEnd w:id="10"/>
-      <w:bookmarkEnd w:id="11"/>
+      <w:bookmarkEnd w:id="13"/>
+      <w:bookmarkEnd w:id="14"/>
       <w:r>
         <w:t>Περιγραφή του έργου</w:t>
       </w:r>
-      <w:bookmarkEnd w:id="12"/>
+      <w:bookmarkEnd w:id="15"/>
+      <w:bookmarkEnd w:id="16"/>
     </w:p>
     <w:p>
       <w:pPr>
@@ -2363,20 +3133,22 @@
       <w:pPr>
         <w:pStyle w:val="Heading2"/>
       </w:pPr>
-      <w:bookmarkStart w:id="13" w:name="_1.2_Συνοπτική_περιγραφή"/>
-      <w:bookmarkStart w:id="14" w:name="_Toc182877390"/>
-      <w:bookmarkStart w:id="15" w:name="_Toc184493856"/>
-      <w:bookmarkStart w:id="16" w:name="_Toc188105658"/>
-      <w:bookmarkEnd w:id="13"/>
+      <w:bookmarkStart w:id="17" w:name="_1.2_Συνοπτική_περιγραφή"/>
+      <w:bookmarkStart w:id="18" w:name="_Toc182877390"/>
+      <w:bookmarkStart w:id="19" w:name="_Toc184493856"/>
+      <w:bookmarkStart w:id="20" w:name="_Toc188105658"/>
+      <w:bookmarkStart w:id="21" w:name="_Toc190574401"/>
+      <w:bookmarkEnd w:id="17"/>
       <w:r>
         <w:t xml:space="preserve">1.2 </w:t>
       </w:r>
-      <w:bookmarkEnd w:id="14"/>
-      <w:bookmarkEnd w:id="15"/>
+      <w:bookmarkEnd w:id="18"/>
+      <w:bookmarkEnd w:id="19"/>
       <w:r>
         <w:t>Σκοπός της εργασίας</w:t>
       </w:r>
-      <w:bookmarkEnd w:id="16"/>
+      <w:bookmarkEnd w:id="20"/>
+      <w:bookmarkEnd w:id="21"/>
     </w:p>
     <w:p/>
     <w:p>
@@ -2407,11 +3179,13 @@
       <w:pPr>
         <w:pStyle w:val="Heading2"/>
       </w:pPr>
-      <w:bookmarkStart w:id="17" w:name="_Toc188105659"/>
+      <w:bookmarkStart w:id="22" w:name="_Toc188105659"/>
+      <w:bookmarkStart w:id="23" w:name="_Toc190574402"/>
       <w:r>
         <w:t>1.3 Το υποσύστημα Ταμειακή Διαχείριση</w:t>
       </w:r>
-      <w:bookmarkEnd w:id="17"/>
+      <w:bookmarkEnd w:id="22"/>
+      <w:bookmarkEnd w:id="23"/>
     </w:p>
     <w:p/>
     <w:p>
@@ -2578,7 +3352,6 @@
         </w:rPr>
         <w:t xml:space="preserve">όπως ορίζει το </w:t>
       </w:r>
-      <w:proofErr w:type="spellStart"/>
       <w:r>
         <w:rPr>
           <w:sz w:val="24"/>
@@ -2586,7 +3359,6 @@
         </w:rPr>
         <w:t>Zachman</w:t>
       </w:r>
-      <w:proofErr w:type="spellEnd"/>
       <w:r>
         <w:rPr>
           <w:sz w:val="24"/>
@@ -2617,48 +3389,44 @@
     </w:p>
     <w:p>
       <w:pPr>
-        <w:jc w:val="both"/>
-        <w:rPr>
-          <w:sz w:val="24"/>
-        </w:rPr>
-      </w:pPr>
-    </w:p>
-    <w:p>
-      <w:pPr>
         <w:pStyle w:val="Heading1"/>
       </w:pPr>
-      <w:bookmarkStart w:id="18" w:name="_Toc182877392"/>
-      <w:bookmarkStart w:id="19" w:name="_Toc184493857"/>
-      <w:bookmarkStart w:id="20" w:name="_Toc188105660"/>
+      <w:bookmarkStart w:id="24" w:name="_Toc182877392"/>
+      <w:bookmarkStart w:id="25" w:name="_Toc184493857"/>
+      <w:bookmarkStart w:id="26" w:name="_Toc188105660"/>
+      <w:bookmarkStart w:id="27" w:name="_Toc190574403"/>
       <w:r>
         <w:lastRenderedPageBreak/>
         <w:t xml:space="preserve">2. </w:t>
       </w:r>
-      <w:bookmarkEnd w:id="18"/>
-      <w:bookmarkEnd w:id="19"/>
+      <w:bookmarkEnd w:id="24"/>
+      <w:bookmarkEnd w:id="25"/>
       <w:r>
         <w:t>Μεθοδολογία Ανάπτυξης</w:t>
       </w:r>
-      <w:bookmarkEnd w:id="20"/>
+      <w:bookmarkEnd w:id="26"/>
+      <w:bookmarkEnd w:id="27"/>
     </w:p>
     <w:p>
       <w:pPr>
         <w:pStyle w:val="Heading2"/>
       </w:pPr>
-      <w:bookmarkStart w:id="21" w:name="_2.1_Περιγραφή_της"/>
-      <w:bookmarkStart w:id="22" w:name="_Toc182877393"/>
-      <w:bookmarkStart w:id="23" w:name="_Toc184493858"/>
-      <w:bookmarkStart w:id="24" w:name="_Toc188105661"/>
-      <w:bookmarkEnd w:id="21"/>
+      <w:bookmarkStart w:id="28" w:name="_2.1_Περιγραφή_της"/>
+      <w:bookmarkStart w:id="29" w:name="_Toc182877393"/>
+      <w:bookmarkStart w:id="30" w:name="_Toc184493858"/>
+      <w:bookmarkStart w:id="31" w:name="_Toc188105661"/>
+      <w:bookmarkStart w:id="32" w:name="_Toc190574404"/>
+      <w:bookmarkEnd w:id="28"/>
       <w:r>
         <w:t xml:space="preserve">2.1 </w:t>
       </w:r>
-      <w:bookmarkEnd w:id="22"/>
-      <w:bookmarkEnd w:id="23"/>
+      <w:bookmarkEnd w:id="29"/>
+      <w:bookmarkEnd w:id="30"/>
       <w:r>
         <w:t>Επιλογή μεθοδολογίας ανάπτυξης</w:t>
       </w:r>
-      <w:bookmarkEnd w:id="24"/>
+      <w:bookmarkEnd w:id="31"/>
+      <w:bookmarkEnd w:id="32"/>
     </w:p>
     <w:p/>
     <w:p>
@@ -2840,18 +3608,20 @@
       <w:pPr>
         <w:pStyle w:val="Heading2"/>
       </w:pPr>
-      <w:bookmarkStart w:id="25" w:name="_Toc182877394"/>
-      <w:bookmarkStart w:id="26" w:name="_Toc184493859"/>
-      <w:bookmarkStart w:id="27" w:name="_Toc188105662"/>
+      <w:bookmarkStart w:id="33" w:name="_Toc182877394"/>
+      <w:bookmarkStart w:id="34" w:name="_Toc184493859"/>
+      <w:bookmarkStart w:id="35" w:name="_Toc188105662"/>
+      <w:bookmarkStart w:id="36" w:name="_Toc190574405"/>
       <w:r>
         <w:t xml:space="preserve">2.2 </w:t>
       </w:r>
-      <w:bookmarkEnd w:id="25"/>
-      <w:bookmarkEnd w:id="26"/>
+      <w:bookmarkEnd w:id="33"/>
+      <w:bookmarkEnd w:id="34"/>
       <w:r>
         <w:t>Αιτιολόγηση της καταλληλότητας για το έργο</w:t>
       </w:r>
-      <w:bookmarkEnd w:id="27"/>
+      <w:bookmarkEnd w:id="35"/>
+      <w:bookmarkEnd w:id="36"/>
     </w:p>
     <w:p>
       <w:pPr>
@@ -3272,12 +4042,14 @@
       <w:pPr>
         <w:pStyle w:val="Heading2"/>
       </w:pPr>
-      <w:bookmarkStart w:id="28" w:name="_Toc188105663"/>
+      <w:bookmarkStart w:id="37" w:name="_Toc188105663"/>
+      <w:bookmarkStart w:id="38" w:name="_Toc190574406"/>
       <w:r>
         <w:lastRenderedPageBreak/>
         <w:t>2.3 Απαιτήσεις του έργου</w:t>
       </w:r>
-      <w:bookmarkEnd w:id="28"/>
+      <w:bookmarkEnd w:id="37"/>
+      <w:bookmarkEnd w:id="38"/>
     </w:p>
     <w:p>
       <w:pPr>
@@ -3546,12 +4318,14 @@
       <w:pPr>
         <w:pStyle w:val="Heading2"/>
       </w:pPr>
+      <w:bookmarkStart w:id="39" w:name="_Toc190574407"/>
       <w:r>
         <w:t xml:space="preserve">2.4 </w:t>
       </w:r>
       <w:r>
         <w:t>Πλεονεκτήματα</w:t>
       </w:r>
+      <w:bookmarkEnd w:id="39"/>
     </w:p>
     <w:p/>
     <w:p>
@@ -3831,9 +4605,11 @@
       <w:pPr>
         <w:pStyle w:val="Heading2"/>
       </w:pPr>
+      <w:bookmarkStart w:id="40" w:name="_Toc190574408"/>
       <w:r>
         <w:t>2.5 Διαχείριση Ρίσκων</w:t>
       </w:r>
+      <w:bookmarkEnd w:id="40"/>
     </w:p>
     <w:p/>
     <w:p>
@@ -4020,21 +4796,25 @@
       <w:pPr>
         <w:pStyle w:val="Heading1"/>
       </w:pPr>
-      <w:bookmarkStart w:id="29" w:name="_Toc188105664"/>
+      <w:bookmarkStart w:id="41" w:name="_Toc188105664"/>
+      <w:bookmarkStart w:id="42" w:name="_Toc190574409"/>
       <w:r>
         <w:t>3. Φυσικό Αντικείμενο και Δομή Έργου</w:t>
       </w:r>
-      <w:bookmarkEnd w:id="29"/>
+      <w:bookmarkEnd w:id="41"/>
+      <w:bookmarkEnd w:id="42"/>
     </w:p>
     <w:p>
       <w:pPr>
         <w:pStyle w:val="Heading2"/>
       </w:pPr>
-      <w:bookmarkStart w:id="30" w:name="_Toc188105665"/>
+      <w:bookmarkStart w:id="43" w:name="_Toc188105665"/>
+      <w:bookmarkStart w:id="44" w:name="_Toc190574410"/>
       <w:r>
         <w:t>3.1 Περιγραφή του φυσικού αντικειμένου</w:t>
       </w:r>
-      <w:bookmarkEnd w:id="30"/>
+      <w:bookmarkEnd w:id="43"/>
+      <w:bookmarkEnd w:id="44"/>
     </w:p>
     <w:p/>
     <w:p>
@@ -4072,9 +4852,11 @@
       <w:pPr>
         <w:pStyle w:val="Heading3"/>
       </w:pPr>
+      <w:bookmarkStart w:id="45" w:name="_Toc190574411"/>
       <w:r>
         <w:t>3.1.1 Κύρια χαρακτηριστικά του υποσυστήματος</w:t>
       </w:r>
+      <w:bookmarkEnd w:id="45"/>
     </w:p>
     <w:p/>
     <w:p>
@@ -4367,9 +5149,11 @@
       <w:pPr>
         <w:pStyle w:val="Heading3"/>
       </w:pPr>
+      <w:bookmarkStart w:id="46" w:name="_Toc190574412"/>
       <w:r>
         <w:t>3.1.2 Ρόλος και Σημασία</w:t>
       </w:r>
+      <w:bookmarkEnd w:id="46"/>
     </w:p>
     <w:p>
       <w:pPr>
@@ -4467,7 +5251,8 @@
       <w:pPr>
         <w:pStyle w:val="Heading2"/>
       </w:pPr>
-      <w:bookmarkStart w:id="31" w:name="_Toc188105666"/>
+      <w:bookmarkStart w:id="47" w:name="_Toc188105666"/>
+      <w:bookmarkStart w:id="48" w:name="_Toc190574413"/>
       <w:r>
         <w:t>3</w:t>
       </w:r>
@@ -4477,7 +5262,8 @@
       <w:r>
         <w:t>νάλυση της δόμης του έργου</w:t>
       </w:r>
-      <w:bookmarkEnd w:id="31"/>
+      <w:bookmarkEnd w:id="47"/>
+      <w:bookmarkEnd w:id="48"/>
     </w:p>
     <w:p/>
     <w:p>
@@ -4486,7 +5272,6 @@
         <w:jc w:val="both"/>
         <w:rPr>
           <w:sz w:val="24"/>
-          <w:lang w:val="en-US"/>
         </w:rPr>
       </w:pPr>
       <w:r>
@@ -4558,7 +5343,26 @@
           <w:sz w:val="24"/>
           <w:lang w:val="en-US"/>
         </w:rPr>
-        <w:t>MS Visio.</w:t>
+        <w:t>MS</w:t>
+      </w:r>
+      <w:r>
+        <w:rPr>
+          <w:sz w:val="24"/>
+        </w:rPr>
+        <w:t xml:space="preserve"> </w:t>
+      </w:r>
+      <w:r>
+        <w:rPr>
+          <w:sz w:val="24"/>
+          <w:lang w:val="en-US"/>
+        </w:rPr>
+        <w:t>Visio</w:t>
+      </w:r>
+      <w:r>
+        <w:rPr>
+          <w:sz w:val="24"/>
+        </w:rPr>
+        <w:t>.</w:t>
       </w:r>
     </w:p>
     <w:p>
@@ -4569,15 +5373,10 @@
     <w:p>
       <w:pPr>
         <w:pStyle w:val="Heading3"/>
-        <w:rPr>
-          <w:lang w:val="en-US"/>
-        </w:rPr>
-      </w:pPr>
-      <w:bookmarkStart w:id="32" w:name="_Toc188105667"/>
-      <w:r>
-        <w:rPr>
-          <w:lang w:val="en-US"/>
-        </w:rPr>
+      </w:pPr>
+      <w:bookmarkStart w:id="49" w:name="_Toc188105667"/>
+      <w:bookmarkStart w:id="50" w:name="_Toc190574414"/>
+      <w:r>
         <w:lastRenderedPageBreak/>
         <w:t xml:space="preserve">3.2.1 </w:t>
       </w:r>
@@ -4585,9 +5384,6 @@
         <w:t>Διάγραμμα</w:t>
       </w:r>
       <w:r>
-        <w:rPr>
-          <w:lang w:val="en-US"/>
-        </w:rPr>
         <w:t xml:space="preserve"> </w:t>
       </w:r>
       <w:r>
@@ -4597,9 +5393,6 @@
         <w:t>Work</w:t>
       </w:r>
       <w:r>
-        <w:rPr>
-          <w:lang w:val="en-US"/>
-        </w:rPr>
         <w:t xml:space="preserve"> </w:t>
       </w:r>
       <w:r>
@@ -4609,9 +5402,6 @@
         <w:t>Breakdown</w:t>
       </w:r>
       <w:r>
-        <w:rPr>
-          <w:lang w:val="en-US"/>
-        </w:rPr>
         <w:t xml:space="preserve"> </w:t>
       </w:r>
       <w:r>
@@ -4621,9 +5411,6 @@
         <w:t>Structure</w:t>
       </w:r>
       <w:r>
-        <w:rPr>
-          <w:lang w:val="en-US"/>
-        </w:rPr>
         <w:t xml:space="preserve"> (</w:t>
       </w:r>
       <w:r>
@@ -4633,19 +5420,14 @@
         <w:t>WBS</w:t>
       </w:r>
       <w:r>
-        <w:rPr>
-          <w:lang w:val="en-US"/>
-        </w:rPr>
         <w:t>)</w:t>
       </w:r>
-      <w:bookmarkEnd w:id="32"/>
-    </w:p>
-    <w:p>
-      <w:pPr>
-        <w:jc w:val="both"/>
-        <w:rPr>
-          <w:lang w:val="en-US"/>
-        </w:rPr>
+      <w:bookmarkEnd w:id="49"/>
+      <w:bookmarkEnd w:id="50"/>
+    </w:p>
+    <w:p>
+      <w:pPr>
+        <w:jc w:val="both"/>
       </w:pPr>
     </w:p>
     <w:p>
@@ -6234,7 +7016,8 @@
       <w:pPr>
         <w:pStyle w:val="Heading2"/>
       </w:pPr>
-      <w:bookmarkStart w:id="33" w:name="_Toc188105668"/>
+      <w:bookmarkStart w:id="51" w:name="_Toc188105668"/>
+      <w:bookmarkStart w:id="52" w:name="_Toc190574415"/>
       <w:r>
         <w:t>3</w:t>
       </w:r>
@@ -6244,7 +7027,8 @@
       <w:r>
         <w:t>Χρονικός προγραμματισμός</w:t>
       </w:r>
-      <w:bookmarkEnd w:id="33"/>
+      <w:bookmarkEnd w:id="51"/>
+      <w:bookmarkEnd w:id="52"/>
     </w:p>
     <w:p/>
     <w:p>
@@ -6497,7 +7281,10 @@
       <w:pPr>
         <w:pStyle w:val="Heading3"/>
       </w:pPr>
-      <w:bookmarkStart w:id="34" w:name="_Toc188105669"/>
+      <w:bookmarkStart w:id="53" w:name="_Toc188105669"/>
+      <w:bookmarkStart w:id="54" w:name="_3.3.1_Διάγραμμα_Gantt"/>
+      <w:bookmarkStart w:id="55" w:name="_Toc190574416"/>
+      <w:bookmarkEnd w:id="54"/>
       <w:r>
         <w:lastRenderedPageBreak/>
         <w:t>3.3</w:t>
@@ -6514,7 +7301,8 @@
         </w:rPr>
         <w:t>Gantt</w:t>
       </w:r>
-      <w:bookmarkEnd w:id="34"/>
+      <w:bookmarkEnd w:id="53"/>
+      <w:bookmarkEnd w:id="55"/>
     </w:p>
     <w:p>
       <w:pPr>
@@ -6941,7 +7729,8 @@
       <w:pPr>
         <w:pStyle w:val="Heading2"/>
       </w:pPr>
-      <w:bookmarkStart w:id="35" w:name="_Toc188105670"/>
+      <w:bookmarkStart w:id="56" w:name="_Toc188105670"/>
+      <w:bookmarkStart w:id="57" w:name="_Toc190574417"/>
       <w:r>
         <w:t>3.</w:t>
       </w:r>
@@ -6951,7 +7740,8 @@
       <w:r>
         <w:t xml:space="preserve"> Προγραμματισμός πόρων</w:t>
       </w:r>
-      <w:bookmarkEnd w:id="35"/>
+      <w:bookmarkEnd w:id="56"/>
+      <w:bookmarkEnd w:id="57"/>
     </w:p>
     <w:p/>
     <w:p>
@@ -7078,6 +7868,7 @@
       <w:pPr>
         <w:pStyle w:val="Heading3"/>
       </w:pPr>
+      <w:bookmarkStart w:id="58" w:name="_Toc190574418"/>
       <w:r>
         <w:t>3</w:t>
       </w:r>
@@ -7090,6 +7881,7 @@
       <w:r>
         <w:t>Κατηγορίες Πόρων</w:t>
       </w:r>
+      <w:bookmarkEnd w:id="58"/>
     </w:p>
     <w:p>
       <w:pPr>
@@ -7690,6 +8482,7 @@
       <w:pPr>
         <w:pStyle w:val="Heading3"/>
       </w:pPr>
+      <w:bookmarkStart w:id="59" w:name="_Toc190574419"/>
       <w:r>
         <w:t>3</w:t>
       </w:r>
@@ -7702,6 +8495,7 @@
       <w:r>
         <w:t>Αντιστοίχηση Πόρων στις Εργασίες</w:t>
       </w:r>
+      <w:bookmarkEnd w:id="59"/>
     </w:p>
     <w:p>
       <w:pPr>
@@ -7891,12 +8685,14 @@
       <w:pPr>
         <w:pStyle w:val="Heading2"/>
       </w:pPr>
-      <w:bookmarkStart w:id="36" w:name="_Toc188105671"/>
+      <w:bookmarkStart w:id="60" w:name="_Toc188105671"/>
+      <w:bookmarkStart w:id="61" w:name="_Toc190574420"/>
       <w:r>
         <w:lastRenderedPageBreak/>
         <w:t>3.5 Εκτίμηση προϋπολογισμού</w:t>
       </w:r>
-      <w:bookmarkEnd w:id="36"/>
+      <w:bookmarkEnd w:id="60"/>
+      <w:bookmarkEnd w:id="61"/>
     </w:p>
     <w:p/>
     <w:p>
@@ -8345,243 +9141,6015 @@
       <w:pPr>
         <w:pStyle w:val="Heading1"/>
       </w:pPr>
-      <w:bookmarkStart w:id="37" w:name="_Toc188105672"/>
+      <w:bookmarkStart w:id="62" w:name="_Toc188105672"/>
+      <w:bookmarkStart w:id="63" w:name="_Toc190574421"/>
       <w:r>
         <w:t>4. Σχεδίαση του Υποσυστήματος Ταμειακής Διαχείρισης</w:t>
       </w:r>
-      <w:bookmarkEnd w:id="37"/>
+      <w:bookmarkEnd w:id="62"/>
+      <w:bookmarkEnd w:id="63"/>
     </w:p>
     <w:p>
       <w:pPr>
         <w:pStyle w:val="Heading2"/>
       </w:pPr>
-      <w:bookmarkStart w:id="38" w:name="_Toc188105673"/>
+      <w:bookmarkStart w:id="64" w:name="_Toc188105673"/>
+      <w:bookmarkStart w:id="65" w:name="_Toc190574422"/>
       <w:r>
         <w:t>4.1 Περιγραφή των πλευρών του συστήματος</w:t>
       </w:r>
-      <w:bookmarkEnd w:id="38"/>
-    </w:p>
-    <w:p>
-      <w:pPr>
-        <w:pStyle w:val="Heading3"/>
-        <w:rPr>
-          <w:lang w:val="en-US"/>
-        </w:rPr>
-      </w:pPr>
-      <w:bookmarkStart w:id="39" w:name="_Toc188105674"/>
-      <w:r>
-        <w:rPr>
-          <w:lang w:val="en-US"/>
-        </w:rPr>
-        <w:t xml:space="preserve">4.1.1 </w:t>
-      </w:r>
-      <w:r>
-        <w:rPr>
-          <w:lang w:val="en-US"/>
-        </w:rPr>
-        <w:t>Views</w:t>
-      </w:r>
-      <w:r>
-        <w:rPr>
-          <w:lang w:val="en-US"/>
-        </w:rPr>
-        <w:t xml:space="preserve">: </w:t>
-      </w:r>
-      <w:r>
-        <w:rPr>
-          <w:lang w:val="en-US"/>
-        </w:rPr>
-        <w:t>Data</w:t>
-      </w:r>
-      <w:r>
-        <w:rPr>
-          <w:lang w:val="en-US"/>
+      <w:bookmarkEnd w:id="64"/>
+      <w:bookmarkEnd w:id="65"/>
+    </w:p>
+    <w:p/>
+    <w:p>
+      <w:pPr>
+        <w:jc w:val="both"/>
+        <w:rPr>
+          <w:sz w:val="24"/>
+        </w:rPr>
+      </w:pPr>
+      <w:r>
+        <w:tab/>
+      </w:r>
+      <w:r>
+        <w:rPr>
+          <w:sz w:val="24"/>
+        </w:rPr>
+        <w:t xml:space="preserve">Η σχεδίαση του υποσυστήματος Ταμειακής Διαχείρισης βασίζεται στο </w:t>
+      </w:r>
+      <w:r>
+        <w:rPr>
+          <w:sz w:val="24"/>
+          <w:lang w:val="en-US"/>
+        </w:rPr>
+        <w:t>Zachman</w:t>
+      </w:r>
+      <w:r>
+        <w:rPr>
+          <w:sz w:val="24"/>
+        </w:rPr>
+        <w:t xml:space="preserve"> </w:t>
+      </w:r>
+      <w:r>
+        <w:rPr>
+          <w:sz w:val="24"/>
+          <w:lang w:val="en-US"/>
+        </w:rPr>
+        <w:t>Framework</w:t>
+      </w:r>
+      <w:r>
+        <w:rPr>
+          <w:sz w:val="24"/>
         </w:rPr>
         <w:t xml:space="preserve">, </w:t>
       </w:r>
       <w:r>
         <w:rPr>
-          <w:lang w:val="en-US"/>
-        </w:rPr>
-        <w:t>Function</w:t>
-      </w:r>
-      <w:r>
-        <w:rPr>
-          <w:lang w:val="en-US"/>
-        </w:rPr>
-        <w:t xml:space="preserve">, </w:t>
-      </w:r>
-      <w:r>
-        <w:rPr>
-          <w:lang w:val="en-US"/>
-        </w:rPr>
-        <w:t>People</w:t>
-      </w:r>
-      <w:r>
-        <w:rPr>
-          <w:lang w:val="en-US"/>
-        </w:rPr>
-        <w:t xml:space="preserve">, </w:t>
-      </w:r>
-      <w:r>
-        <w:rPr>
-          <w:lang w:val="en-US"/>
-        </w:rPr>
-        <w:t>Time</w:t>
-      </w:r>
-      <w:bookmarkEnd w:id="39"/>
-    </w:p>
-    <w:p>
-      <w:pPr>
-        <w:rPr>
-          <w:lang w:val="en-US"/>
-        </w:rPr>
-      </w:pPr>
-    </w:p>
-    <w:p>
-      <w:pPr>
-        <w:pStyle w:val="Heading3"/>
-        <w:rPr>
-          <w:lang w:val="en-US"/>
-        </w:rPr>
-      </w:pPr>
-      <w:bookmarkStart w:id="40" w:name="_Toc188105675"/>
-      <w:r>
-        <w:rPr>
-          <w:lang w:val="en-US"/>
-        </w:rPr>
-        <w:t>4.1.2 Levels: Contextual, Conceptual, Logical (</w:t>
-      </w:r>
-      <w:proofErr w:type="spellStart"/>
-      <w:r>
-        <w:rPr>
+          <w:sz w:val="24"/>
+        </w:rPr>
+        <w:t>το οποίο οργανώνει το σύστημα σε διαφορετικές διαστάσεις (</w:t>
+      </w:r>
+      <w:r>
+        <w:rPr>
+          <w:sz w:val="24"/>
+          <w:lang w:val="en-US"/>
+        </w:rPr>
+        <w:t>View</w:t>
+      </w:r>
+      <w:r>
+        <w:rPr>
+          <w:sz w:val="24"/>
+        </w:rPr>
+        <w:t xml:space="preserve">) </w:t>
+      </w:r>
+      <w:r>
+        <w:rPr>
+          <w:sz w:val="24"/>
+        </w:rPr>
+        <w:t>και επίπεδα ανάλυσης (</w:t>
+      </w:r>
+      <w:r>
+        <w:rPr>
+          <w:sz w:val="24"/>
+          <w:lang w:val="en-US"/>
+        </w:rPr>
+        <w:t>Levels</w:t>
+      </w:r>
+      <w:r>
+        <w:rPr>
+          <w:sz w:val="24"/>
+        </w:rPr>
+        <w:t>).</w:t>
+      </w:r>
+    </w:p>
+    <w:p>
+      <w:pPr>
+        <w:jc w:val="center"/>
+        <w:rPr>
+          <w:sz w:val="24"/>
+        </w:rPr>
+      </w:pPr>
+      <w:r>
+        <w:rPr>
+          <w:noProof/>
+          <w:sz w:val="24"/>
+          <w:lang w:val="en-US"/>
+        </w:rPr>
+        <w:drawing>
+          <wp:inline distT="0" distB="0" distL="0" distR="0">
+            <wp:extent cx="5731510" cy="4566920"/>
+            <wp:effectExtent l="0" t="0" r="2540" b="5080"/>
+            <wp:docPr id="2" name="Picture 2"/>
+            <wp:cNvGraphicFramePr>
+              <a:graphicFrameLocks xmlns:a="http://schemas.openxmlformats.org/drawingml/2006/main" noChangeAspect="1"/>
+            </wp:cNvGraphicFramePr>
+            <a:graphic xmlns:a="http://schemas.openxmlformats.org/drawingml/2006/main">
+              <a:graphicData uri="http://schemas.openxmlformats.org/drawingml/2006/picture">
+                <pic:pic xmlns:pic="http://schemas.openxmlformats.org/drawingml/2006/picture">
+                  <pic:nvPicPr>
+                    <pic:cNvPr id="2" name="Zachmann.png"/>
+                    <pic:cNvPicPr/>
+                  </pic:nvPicPr>
+                  <pic:blipFill>
+                    <a:blip r:embed="rId18">
+                      <a:extLst>
+                        <a:ext uri="{28A0092B-C50C-407E-A947-70E740481C1C}">
+                          <a14:useLocalDpi xmlns:a14="http://schemas.microsoft.com/office/drawing/2010/main" val="0"/>
+                        </a:ext>
+                      </a:extLst>
+                    </a:blip>
+                    <a:stretch>
+                      <a:fillRect/>
+                    </a:stretch>
+                  </pic:blipFill>
+                  <pic:spPr>
+                    <a:xfrm>
+                      <a:off x="0" y="0"/>
+                      <a:ext cx="5731510" cy="4566920"/>
+                    </a:xfrm>
+                    <a:prstGeom prst="rect">
+                      <a:avLst/>
+                    </a:prstGeom>
+                  </pic:spPr>
+                </pic:pic>
+              </a:graphicData>
+            </a:graphic>
+          </wp:inline>
+        </w:drawing>
+      </w:r>
+    </w:p>
+    <w:p>
+      <w:pPr>
+        <w:jc w:val="center"/>
+        <w:rPr>
+          <w:sz w:val="24"/>
+        </w:rPr>
+      </w:pPr>
+      <w:r>
+        <w:rPr>
+          <w:b/>
+          <w:sz w:val="24"/>
+        </w:rPr>
+        <w:t xml:space="preserve">Εικόνα 6. </w:t>
+      </w:r>
+      <w:r>
+        <w:rPr>
+          <w:sz w:val="24"/>
           <w:lang w:val="en-US"/>
         </w:rPr>
         <w:t>Zachman</w:t>
       </w:r>
-      <w:proofErr w:type="spellEnd"/>
-      <w:r>
-        <w:rPr>
-          <w:lang w:val="en-US"/>
-        </w:rPr>
-        <w:t xml:space="preserve"> Framework)</w:t>
-      </w:r>
-      <w:bookmarkEnd w:id="40"/>
-    </w:p>
-    <w:p>
-      <w:pPr>
-        <w:rPr>
-          <w:lang w:val="en-US"/>
-        </w:rPr>
-      </w:pPr>
-    </w:p>
-    <w:p>
-      <w:pPr>
-        <w:rPr>
-          <w:lang w:val="en-US"/>
-        </w:rPr>
-      </w:pPr>
-    </w:p>
-    <w:p>
-      <w:pPr>
-        <w:pStyle w:val="Heading2"/>
-      </w:pPr>
-      <w:bookmarkStart w:id="41" w:name="_Toc188105676"/>
-      <w:r>
-        <w:t xml:space="preserve">4.2 </w:t>
-      </w:r>
-      <w:r>
-        <w:t>Χρήση κατάλληλων εργαλείων (</w:t>
-      </w:r>
-      <w:r>
-        <w:rPr>
-          <w:lang w:val="en-US"/>
-        </w:rPr>
-        <w:t>BPMN</w:t>
-      </w:r>
-      <w:r>
-        <w:t xml:space="preserve">, </w:t>
-      </w:r>
-      <w:r>
-        <w:rPr>
-          <w:lang w:val="en-US"/>
-        </w:rPr>
-        <w:t>UML</w:t>
-      </w:r>
-      <w:r>
-        <w:t>)</w:t>
-      </w:r>
-      <w:bookmarkEnd w:id="41"/>
-    </w:p>
-    <w:p>
-      <w:pPr>
-        <w:spacing w:after="0"/>
-      </w:pPr>
-    </w:p>
-    <w:p>
-      <w:pPr>
-        <w:jc w:val="both"/>
-        <w:rPr>
-          <w:sz w:val="24"/>
-        </w:rPr>
-      </w:pPr>
-    </w:p>
-    <w:p>
-      <w:pPr>
-        <w:spacing w:after="0"/>
-        <w:jc w:val="both"/>
-        <w:rPr>
-          <w:sz w:val="24"/>
-        </w:rPr>
-      </w:pPr>
-    </w:p>
-    <w:p/>
-    <w:p>
-      <w:pPr>
-        <w:pStyle w:val="Heading1"/>
-      </w:pPr>
-      <w:bookmarkStart w:id="42" w:name="_Toc188105677"/>
-      <w:r>
-        <w:t>5. Συμπεράσματα και Προτάσεις</w:t>
-      </w:r>
-      <w:bookmarkEnd w:id="42"/>
-    </w:p>
-    <w:p>
-      <w:pPr>
-        <w:pStyle w:val="Heading2"/>
-      </w:pPr>
-      <w:bookmarkStart w:id="43" w:name="_Toc188105678"/>
-      <w:r>
-        <w:t>5.1 Συνοπτική παρουσίαση της ύλης</w:t>
-      </w:r>
-      <w:bookmarkEnd w:id="43"/>
-    </w:p>
-    <w:p/>
-    <w:p>
-      <w:pPr>
-        <w:pStyle w:val="Heading2"/>
-      </w:pPr>
-      <w:bookmarkStart w:id="44" w:name="_Toc188105679"/>
-      <w:r>
-        <w:t>5.2 Οφέλη από την υλοποίηση του υποσυστήματος</w:t>
-      </w:r>
-      <w:bookmarkEnd w:id="44"/>
-    </w:p>
-    <w:p/>
-    <w:p>
-      <w:pPr>
-        <w:pStyle w:val="Heading2"/>
-      </w:pPr>
-      <w:bookmarkStart w:id="45" w:name="_Toc188105680"/>
-      <w:r>
-        <w:t>5.3 Επόμενα βήματα</w:t>
-      </w:r>
-      <w:bookmarkEnd w:id="45"/>
+      <w:r>
+        <w:rPr>
+          <w:sz w:val="24"/>
+        </w:rPr>
+        <w:t xml:space="preserve"> </w:t>
+      </w:r>
+      <w:r>
+        <w:rPr>
+          <w:sz w:val="24"/>
+          <w:lang w:val="en-US"/>
+        </w:rPr>
+        <w:t>Framework</w:t>
+      </w:r>
+      <w:r>
+        <w:rPr>
+          <w:sz w:val="24"/>
+        </w:rPr>
+        <w:t xml:space="preserve"> </w:t>
+      </w:r>
+      <w:r>
+        <w:rPr>
+          <w:sz w:val="24"/>
+        </w:rPr>
+        <w:t>για το ΠΣ Ταμειακή Διαχείριση</w:t>
+      </w:r>
     </w:p>
     <w:p/>
     <w:p/>
     <w:p/>
+    <w:p>
+      <w:pPr>
+        <w:pStyle w:val="Heading3"/>
+        <w:rPr>
+          <w:lang w:val="en-US"/>
+        </w:rPr>
+      </w:pPr>
+      <w:bookmarkStart w:id="66" w:name="_Toc188105674"/>
+      <w:bookmarkStart w:id="67" w:name="_Toc190574423"/>
+      <w:r>
+        <w:rPr>
+          <w:lang w:val="en-US"/>
+        </w:rPr>
+        <w:lastRenderedPageBreak/>
+        <w:t xml:space="preserve">4.1.1 </w:t>
+      </w:r>
+      <w:r>
+        <w:rPr>
+          <w:lang w:val="en-US"/>
+        </w:rPr>
+        <w:t>Views</w:t>
+      </w:r>
+      <w:r>
+        <w:rPr>
+          <w:lang w:val="en-US"/>
+        </w:rPr>
+        <w:t xml:space="preserve">: </w:t>
+      </w:r>
+      <w:r>
+        <w:rPr>
+          <w:lang w:val="en-US"/>
+        </w:rPr>
+        <w:t>Data</w:t>
+      </w:r>
+      <w:r>
+        <w:rPr>
+          <w:lang w:val="en-US"/>
+        </w:rPr>
+        <w:t xml:space="preserve">, </w:t>
+      </w:r>
+      <w:r>
+        <w:rPr>
+          <w:lang w:val="en-US"/>
+        </w:rPr>
+        <w:t>Function</w:t>
+      </w:r>
+      <w:r>
+        <w:rPr>
+          <w:lang w:val="en-US"/>
+        </w:rPr>
+        <w:t xml:space="preserve">, </w:t>
+      </w:r>
+      <w:r>
+        <w:rPr>
+          <w:lang w:val="en-US"/>
+        </w:rPr>
+        <w:t>People</w:t>
+      </w:r>
+      <w:r>
+        <w:rPr>
+          <w:lang w:val="en-US"/>
+        </w:rPr>
+        <w:t xml:space="preserve">, </w:t>
+      </w:r>
+      <w:r>
+        <w:rPr>
+          <w:lang w:val="en-US"/>
+        </w:rPr>
+        <w:t>Time</w:t>
+      </w:r>
+      <w:bookmarkEnd w:id="66"/>
+      <w:bookmarkEnd w:id="67"/>
+    </w:p>
+    <w:p>
+      <w:pPr>
+        <w:rPr>
+          <w:lang w:val="en-US"/>
+        </w:rPr>
+      </w:pPr>
+    </w:p>
+    <w:p>
+      <w:pPr>
+        <w:jc w:val="both"/>
+        <w:rPr>
+          <w:sz w:val="24"/>
+        </w:rPr>
+      </w:pPr>
+      <w:r>
+        <w:rPr>
+          <w:sz w:val="24"/>
+        </w:rPr>
+        <w:t>Το υποσύστημα</w:t>
+      </w:r>
+      <w:r>
+        <w:rPr>
+          <w:sz w:val="24"/>
+        </w:rPr>
+        <w:t xml:space="preserve"> </w:t>
+      </w:r>
+      <w:r>
+        <w:rPr>
+          <w:sz w:val="24"/>
+        </w:rPr>
+        <w:t>αναλύεται στις ακόλουθες διαστάσεις</w:t>
+      </w:r>
+      <w:r>
+        <w:rPr>
+          <w:sz w:val="24"/>
+        </w:rPr>
+        <w:t>:</w:t>
+      </w:r>
+    </w:p>
+    <w:p>
+      <w:pPr>
+        <w:pStyle w:val="ListParagraph"/>
+        <w:numPr>
+          <w:ilvl w:val="0"/>
+          <w:numId w:val="22"/>
+        </w:numPr>
+        <w:jc w:val="both"/>
+        <w:rPr>
+          <w:sz w:val="24"/>
+        </w:rPr>
+      </w:pPr>
+      <w:r>
+        <w:rPr>
+          <w:sz w:val="24"/>
+          <w:lang w:val="en-US"/>
+        </w:rPr>
+        <w:t>WHAT</w:t>
+      </w:r>
+      <w:r>
+        <w:rPr>
+          <w:sz w:val="24"/>
+        </w:rPr>
+        <w:t xml:space="preserve"> (</w:t>
+      </w:r>
+      <w:r>
+        <w:rPr>
+          <w:sz w:val="24"/>
+          <w:lang w:val="en-US"/>
+        </w:rPr>
+        <w:t>Data</w:t>
+      </w:r>
+      <w:r>
+        <w:rPr>
+          <w:sz w:val="24"/>
+        </w:rPr>
+        <w:t xml:space="preserve">) – </w:t>
+      </w:r>
+      <w:r>
+        <w:rPr>
+          <w:sz w:val="24"/>
+        </w:rPr>
+        <w:t>Περιγράφει τα δεδομένα του συστήματος, όπως ταμειακές εγγραφές, λογαριασμούς πληρωμών, υπόλοιπα ταμείου και οικονομικές ροές</w:t>
+      </w:r>
+    </w:p>
+    <w:p>
+      <w:pPr>
+        <w:pStyle w:val="ListParagraph"/>
+        <w:numPr>
+          <w:ilvl w:val="0"/>
+          <w:numId w:val="22"/>
+        </w:numPr>
+        <w:jc w:val="both"/>
+        <w:rPr>
+          <w:sz w:val="24"/>
+        </w:rPr>
+      </w:pPr>
+      <w:r>
+        <w:rPr>
+          <w:sz w:val="24"/>
+          <w:lang w:val="en-US"/>
+        </w:rPr>
+        <w:t>HOW</w:t>
+      </w:r>
+      <w:r>
+        <w:rPr>
+          <w:sz w:val="24"/>
+        </w:rPr>
+        <w:t xml:space="preserve"> (</w:t>
+      </w:r>
+      <w:r>
+        <w:rPr>
+          <w:sz w:val="24"/>
+          <w:lang w:val="en-US"/>
+        </w:rPr>
+        <w:t>Function</w:t>
+      </w:r>
+      <w:r>
+        <w:rPr>
+          <w:sz w:val="24"/>
+        </w:rPr>
+        <w:t xml:space="preserve">) – </w:t>
+      </w:r>
+      <w:r>
+        <w:rPr>
+          <w:sz w:val="24"/>
+        </w:rPr>
+        <w:t>Περιγράφει τις βασικές λειτουργίες, όπως η διαχείριση πληρωμών, ο έλεγχος των ταμειακών ροών και η διαχείριση εισπράξεων</w:t>
+      </w:r>
+    </w:p>
+    <w:p>
+      <w:pPr>
+        <w:pStyle w:val="ListParagraph"/>
+        <w:numPr>
+          <w:ilvl w:val="0"/>
+          <w:numId w:val="22"/>
+        </w:numPr>
+        <w:jc w:val="both"/>
+        <w:rPr>
+          <w:sz w:val="24"/>
+        </w:rPr>
+      </w:pPr>
+      <w:r>
+        <w:rPr>
+          <w:sz w:val="24"/>
+          <w:lang w:val="en-US"/>
+        </w:rPr>
+        <w:t>WHO</w:t>
+      </w:r>
+      <w:r>
+        <w:rPr>
+          <w:sz w:val="24"/>
+        </w:rPr>
+        <w:t xml:space="preserve"> (</w:t>
+      </w:r>
+      <w:r>
+        <w:rPr>
+          <w:sz w:val="24"/>
+          <w:lang w:val="en-US"/>
+        </w:rPr>
+        <w:t>People</w:t>
+      </w:r>
+      <w:r>
+        <w:rPr>
+          <w:sz w:val="24"/>
+        </w:rPr>
+        <w:t xml:space="preserve">) – </w:t>
+      </w:r>
+      <w:r>
+        <w:rPr>
+          <w:sz w:val="24"/>
+        </w:rPr>
+        <w:t>Περιλαμβάνει τους χρήστες του συστήματος, όπως ταμίες, διαχειριστές οικονομικών και διοικητικό προσωπικό</w:t>
+      </w:r>
+    </w:p>
+    <w:p>
+      <w:pPr>
+        <w:pStyle w:val="ListParagraph"/>
+        <w:numPr>
+          <w:ilvl w:val="0"/>
+          <w:numId w:val="22"/>
+        </w:numPr>
+        <w:jc w:val="both"/>
+        <w:rPr>
+          <w:sz w:val="24"/>
+        </w:rPr>
+      </w:pPr>
+      <w:r>
+        <w:rPr>
+          <w:sz w:val="24"/>
+          <w:lang w:val="en-US"/>
+        </w:rPr>
+        <w:t>WHEN</w:t>
+      </w:r>
+      <w:r>
+        <w:rPr>
+          <w:sz w:val="24"/>
+        </w:rPr>
+        <w:t xml:space="preserve"> (</w:t>
+      </w:r>
+      <w:r>
+        <w:rPr>
+          <w:sz w:val="24"/>
+          <w:lang w:val="en-US"/>
+        </w:rPr>
+        <w:t>Time</w:t>
+      </w:r>
+      <w:r>
+        <w:rPr>
+          <w:sz w:val="24"/>
+        </w:rPr>
+        <w:t xml:space="preserve">) – </w:t>
+      </w:r>
+      <w:r>
+        <w:rPr>
+          <w:sz w:val="24"/>
+        </w:rPr>
+        <w:t>Καθορίζει το χρονικό πλαίσιο ενημέρωσης και λειτουργίας του συστήματος, όπως ημερίσια, εβδομαδιαία ή μηνιαία.</w:t>
+      </w:r>
+    </w:p>
+    <w:p>
+      <w:pPr>
+        <w:jc w:val="both"/>
+        <w:rPr>
+          <w:sz w:val="24"/>
+        </w:rPr>
+      </w:pPr>
+      <w:r>
+        <w:tab/>
+      </w:r>
+    </w:p>
+    <w:p>
+      <w:pPr>
+        <w:pStyle w:val="Heading3"/>
+        <w:rPr>
+          <w:lang w:val="en-US"/>
+        </w:rPr>
+      </w:pPr>
+      <w:bookmarkStart w:id="68" w:name="_Toc188105675"/>
+      <w:bookmarkStart w:id="69" w:name="_Toc190574424"/>
+      <w:r>
+        <w:rPr>
+          <w:lang w:val="en-US"/>
+        </w:rPr>
+        <w:t>4.1.2 Levels: Contextual, Conceptual, Logical (Zachman Framework)</w:t>
+      </w:r>
+      <w:bookmarkEnd w:id="68"/>
+      <w:bookmarkEnd w:id="69"/>
+    </w:p>
+    <w:p>
+      <w:pPr>
+        <w:rPr>
+          <w:lang w:val="en-US"/>
+        </w:rPr>
+      </w:pPr>
+    </w:p>
+    <w:p>
+      <w:pPr>
+        <w:jc w:val="both"/>
+        <w:rPr>
+          <w:sz w:val="24"/>
+        </w:rPr>
+      </w:pPr>
+      <w:r>
+        <w:rPr>
+          <w:sz w:val="24"/>
+        </w:rPr>
+        <w:t>Το υποσύστημα αναλύεται σε τρία επίπεδα σχεδίασης:</w:t>
+      </w:r>
+    </w:p>
+    <w:p>
+      <w:pPr>
+        <w:pStyle w:val="ListParagraph"/>
+        <w:numPr>
+          <w:ilvl w:val="0"/>
+          <w:numId w:val="23"/>
+        </w:numPr>
+        <w:jc w:val="both"/>
+        <w:rPr>
+          <w:sz w:val="24"/>
+        </w:rPr>
+      </w:pPr>
+      <w:r>
+        <w:rPr>
+          <w:sz w:val="24"/>
+          <w:lang w:val="en-US"/>
+        </w:rPr>
+        <w:t>Contextual</w:t>
+      </w:r>
+      <w:r>
+        <w:rPr>
+          <w:sz w:val="24"/>
+        </w:rPr>
+        <w:t xml:space="preserve"> </w:t>
+      </w:r>
+      <w:r>
+        <w:rPr>
+          <w:sz w:val="24"/>
+          <w:lang w:val="en-US"/>
+        </w:rPr>
+        <w:t>Level</w:t>
+      </w:r>
+      <w:r>
+        <w:rPr>
+          <w:sz w:val="24"/>
+        </w:rPr>
+        <w:t xml:space="preserve"> – </w:t>
+      </w:r>
+      <w:r>
+        <w:rPr>
+          <w:sz w:val="24"/>
+        </w:rPr>
+        <w:t>Εστιάζει στη γενική περιγραφή του συστήματος, όπως οι ταμειακές εγγραφές και οι βασικές οικονομικές λειτουργίες.</w:t>
+      </w:r>
+    </w:p>
+    <w:p>
+      <w:pPr>
+        <w:pStyle w:val="ListParagraph"/>
+        <w:numPr>
+          <w:ilvl w:val="0"/>
+          <w:numId w:val="23"/>
+        </w:numPr>
+        <w:jc w:val="both"/>
+        <w:rPr>
+          <w:sz w:val="24"/>
+        </w:rPr>
+      </w:pPr>
+      <w:r>
+        <w:rPr>
+          <w:sz w:val="24"/>
+          <w:lang w:val="en-US"/>
+        </w:rPr>
+        <w:t>Conceptual</w:t>
+      </w:r>
+      <w:r>
+        <w:rPr>
+          <w:sz w:val="24"/>
+        </w:rPr>
+        <w:t xml:space="preserve"> </w:t>
+      </w:r>
+      <w:r>
+        <w:rPr>
+          <w:sz w:val="24"/>
+          <w:lang w:val="en-US"/>
+        </w:rPr>
+        <w:t>Level</w:t>
+      </w:r>
+      <w:r>
+        <w:rPr>
+          <w:sz w:val="24"/>
+        </w:rPr>
+        <w:t xml:space="preserve"> – </w:t>
+      </w:r>
+      <w:r>
+        <w:rPr>
+          <w:sz w:val="24"/>
+        </w:rPr>
+        <w:t>Αναλύει πιο λεπτομερώς τις συναλλαγές, τους λογαριασμούς πληρωμών και τις οικονομικές κατηγορίες.</w:t>
+      </w:r>
+    </w:p>
+    <w:p>
+      <w:pPr>
+        <w:pStyle w:val="ListParagraph"/>
+        <w:numPr>
+          <w:ilvl w:val="0"/>
+          <w:numId w:val="23"/>
+        </w:numPr>
+        <w:jc w:val="both"/>
+        <w:rPr>
+          <w:sz w:val="24"/>
+        </w:rPr>
+      </w:pPr>
+      <w:r>
+        <w:rPr>
+          <w:sz w:val="24"/>
+          <w:lang w:val="en-US"/>
+        </w:rPr>
+        <w:t>Logical</w:t>
+      </w:r>
+      <w:r>
+        <w:rPr>
+          <w:sz w:val="24"/>
+        </w:rPr>
+        <w:t xml:space="preserve"> </w:t>
+      </w:r>
+      <w:r>
+        <w:rPr>
+          <w:sz w:val="24"/>
+          <w:lang w:val="en-US"/>
+        </w:rPr>
+        <w:t>Level</w:t>
+      </w:r>
+      <w:r>
+        <w:rPr>
+          <w:sz w:val="24"/>
+        </w:rPr>
+        <w:t xml:space="preserve"> – </w:t>
+      </w:r>
+      <w:r>
+        <w:rPr>
+          <w:sz w:val="24"/>
+        </w:rPr>
+        <w:t xml:space="preserve">Εξετάζει τη διασύνδεση του συστήματος με άλλες εφαρμογές όπως η Γενική Λογιστική και το </w:t>
+      </w:r>
+      <w:r>
+        <w:rPr>
+          <w:sz w:val="24"/>
+          <w:lang w:val="en-US"/>
+        </w:rPr>
+        <w:t>ERP</w:t>
+      </w:r>
+      <w:r>
+        <w:rPr>
+          <w:sz w:val="24"/>
+        </w:rPr>
+        <w:t xml:space="preserve">, </w:t>
+      </w:r>
+      <w:r>
+        <w:rPr>
+          <w:sz w:val="24"/>
+        </w:rPr>
+        <w:t>καθώς και την αυτοματοποίηση της ροής δεδομένων.</w:t>
+      </w:r>
+    </w:p>
     <w:p/>
+    <w:p>
+      <w:pPr>
+        <w:pStyle w:val="Heading2"/>
+      </w:pPr>
+      <w:bookmarkStart w:id="70" w:name="_Toc188105676"/>
+      <w:bookmarkStart w:id="71" w:name="_Toc190574425"/>
+      <w:r>
+        <w:t xml:space="preserve">4.2 </w:t>
+      </w:r>
+      <w:r>
+        <w:t>Χρήση κατάλληλων εργαλείων (</w:t>
+      </w:r>
+      <w:r>
+        <w:rPr>
+          <w:lang w:val="en-US"/>
+        </w:rPr>
+        <w:t>BPMN</w:t>
+      </w:r>
+      <w:r>
+        <w:t xml:space="preserve">, </w:t>
+      </w:r>
+      <w:r>
+        <w:rPr>
+          <w:lang w:val="en-US"/>
+        </w:rPr>
+        <w:t>UML</w:t>
+      </w:r>
+      <w:r>
+        <w:t>)</w:t>
+      </w:r>
+      <w:bookmarkEnd w:id="70"/>
+      <w:bookmarkEnd w:id="71"/>
+    </w:p>
+    <w:p>
+      <w:pPr>
+        <w:spacing w:after="0"/>
+      </w:pPr>
+    </w:p>
+    <w:p>
+      <w:pPr>
+        <w:jc w:val="both"/>
+        <w:rPr>
+          <w:sz w:val="24"/>
+        </w:rPr>
+      </w:pPr>
+      <w:r>
+        <w:rPr>
+          <w:sz w:val="24"/>
+        </w:rPr>
+        <w:tab/>
+        <w:t xml:space="preserve">Η ανάπτυξη του υποσυστήματος Ταμειακής Διαχείρισης βασίζεται στη χρήση σύγχρονων εργαλείων μοντελοποίησης επιχειρησιακών διαδικασιών και αρχιτεκτονικής συστημάτων, όπως </w:t>
+      </w:r>
+      <w:r>
+        <w:rPr>
+          <w:sz w:val="24"/>
+          <w:lang w:val="en-US"/>
+        </w:rPr>
+        <w:t>BPMN</w:t>
+      </w:r>
+      <w:r>
+        <w:rPr>
+          <w:sz w:val="24"/>
+        </w:rPr>
+        <w:t xml:space="preserve"> </w:t>
+      </w:r>
+      <w:r>
+        <w:rPr>
+          <w:sz w:val="24"/>
+        </w:rPr>
+        <w:t xml:space="preserve">και </w:t>
+      </w:r>
+      <w:r>
+        <w:rPr>
+          <w:sz w:val="24"/>
+          <w:lang w:val="en-US"/>
+        </w:rPr>
+        <w:t>UML</w:t>
+      </w:r>
+      <w:r>
+        <w:rPr>
+          <w:sz w:val="24"/>
+        </w:rPr>
+        <w:t xml:space="preserve">. </w:t>
+      </w:r>
+      <w:r>
+        <w:rPr>
+          <w:sz w:val="24"/>
+        </w:rPr>
+        <w:t>Αυτά τα εργαλεία επιτρέπουν</w:t>
+      </w:r>
+      <w:r>
+        <w:rPr>
+          <w:sz w:val="24"/>
+        </w:rPr>
+        <w:t xml:space="preserve"> την ακριβή περιγραφή της λειτουργικότητας, των δεδομένων, των ροών εργασίας και των εμπλεκόμενων χρηστών στο πλαίσιο του </w:t>
+      </w:r>
+      <w:r>
+        <w:rPr>
+          <w:sz w:val="24"/>
+          <w:lang w:val="en-US"/>
+        </w:rPr>
+        <w:t>Zachman</w:t>
+      </w:r>
+      <w:r>
+        <w:rPr>
+          <w:sz w:val="24"/>
+        </w:rPr>
+        <w:t xml:space="preserve"> </w:t>
+      </w:r>
+      <w:r>
+        <w:rPr>
+          <w:sz w:val="24"/>
+          <w:lang w:val="en-US"/>
+        </w:rPr>
+        <w:t>Framework</w:t>
+      </w:r>
+      <w:r>
+        <w:rPr>
+          <w:sz w:val="24"/>
+        </w:rPr>
+        <w:t xml:space="preserve"> </w:t>
+      </w:r>
+      <w:r>
+        <w:rPr>
+          <w:sz w:val="24"/>
+        </w:rPr>
+        <w:t xml:space="preserve">και της προσέγγισης </w:t>
+      </w:r>
+      <w:r>
+        <w:rPr>
+          <w:sz w:val="24"/>
+          <w:lang w:val="en-US"/>
+        </w:rPr>
+        <w:t>Enterprise</w:t>
+      </w:r>
+      <w:r>
+        <w:rPr>
+          <w:sz w:val="24"/>
+        </w:rPr>
+        <w:t xml:space="preserve"> </w:t>
+      </w:r>
+      <w:r>
+        <w:rPr>
+          <w:sz w:val="24"/>
+          <w:lang w:val="en-US"/>
+        </w:rPr>
+        <w:t>Architecture</w:t>
+      </w:r>
+      <w:r>
+        <w:rPr>
+          <w:sz w:val="24"/>
+        </w:rPr>
+        <w:t xml:space="preserve"> </w:t>
+      </w:r>
+      <w:r>
+        <w:rPr>
+          <w:sz w:val="24"/>
+          <w:lang w:val="en-US"/>
+        </w:rPr>
+        <w:t>Planning</w:t>
+      </w:r>
+      <w:r>
+        <w:rPr>
+          <w:sz w:val="24"/>
+        </w:rPr>
+        <w:t xml:space="preserve"> (</w:t>
+      </w:r>
+      <w:r>
+        <w:rPr>
+          <w:sz w:val="24"/>
+          <w:lang w:val="en-US"/>
+        </w:rPr>
+        <w:t>EAP</w:t>
+      </w:r>
+      <w:r>
+        <w:rPr>
+          <w:sz w:val="24"/>
+        </w:rPr>
+        <w:t>).</w:t>
+      </w:r>
+    </w:p>
+    <w:p>
+      <w:pPr>
+        <w:jc w:val="both"/>
+        <w:rPr>
+          <w:sz w:val="24"/>
+        </w:rPr>
+      </w:pPr>
+    </w:p>
+    <w:p>
+      <w:pPr>
+        <w:pStyle w:val="Heading3"/>
+        <w:rPr>
+          <w:lang w:val="en-US"/>
+        </w:rPr>
+      </w:pPr>
+      <w:bookmarkStart w:id="72" w:name="_Toc190574426"/>
+      <w:r>
+        <w:rPr>
+          <w:lang w:val="en-US"/>
+        </w:rPr>
+        <w:t xml:space="preserve">4.2.1 ERD &amp; Logical Data Model – </w:t>
+      </w:r>
+      <w:r>
+        <w:t>Δεδομένα</w:t>
+      </w:r>
+      <w:r>
+        <w:rPr>
+          <w:lang w:val="en-US"/>
+        </w:rPr>
+        <w:t xml:space="preserve"> &amp; </w:t>
+      </w:r>
+      <w:r>
+        <w:t>Σχέσεις</w:t>
+      </w:r>
+      <w:r>
+        <w:rPr>
+          <w:lang w:val="en-US"/>
+        </w:rPr>
+        <w:t xml:space="preserve"> (</w:t>
+      </w:r>
+      <w:r>
+        <w:rPr>
+          <w:lang w:val="en-US"/>
+        </w:rPr>
+        <w:t>Data: WHAT)</w:t>
+      </w:r>
+      <w:bookmarkEnd w:id="72"/>
+    </w:p>
+    <w:p>
+      <w:pPr>
+        <w:rPr>
+          <w:lang w:val="en-US"/>
+        </w:rPr>
+      </w:pPr>
+    </w:p>
+    <w:p>
+      <w:pPr>
+        <w:jc w:val="both"/>
+        <w:rPr>
+          <w:sz w:val="24"/>
+        </w:rPr>
+      </w:pPr>
+      <w:r>
+        <w:rPr>
+          <w:lang w:val="en-US"/>
+        </w:rPr>
+        <w:tab/>
+      </w:r>
+      <w:r>
+        <w:rPr>
+          <w:sz w:val="24"/>
+        </w:rPr>
+        <w:t xml:space="preserve">Η ανάλυση των δεδομένων του συστήματος γίνεται με εργαλεία όπως το </w:t>
+      </w:r>
+      <w:r>
+        <w:rPr>
+          <w:sz w:val="24"/>
+          <w:lang w:val="en-US"/>
+        </w:rPr>
+        <w:t>Entity</w:t>
+      </w:r>
+      <w:r>
+        <w:rPr>
+          <w:sz w:val="24"/>
+        </w:rPr>
+        <w:t>-</w:t>
+      </w:r>
+      <w:r>
+        <w:rPr>
+          <w:sz w:val="24"/>
+          <w:lang w:val="en-US"/>
+        </w:rPr>
+        <w:t>Relationship</w:t>
+      </w:r>
+      <w:r>
+        <w:rPr>
+          <w:sz w:val="24"/>
+        </w:rPr>
+        <w:t xml:space="preserve"> </w:t>
+      </w:r>
+      <w:r>
+        <w:rPr>
+          <w:sz w:val="24"/>
+          <w:lang w:val="en-US"/>
+        </w:rPr>
+        <w:t>Diagram</w:t>
+      </w:r>
+      <w:r>
+        <w:rPr>
+          <w:sz w:val="24"/>
+        </w:rPr>
+        <w:t xml:space="preserve"> (</w:t>
+      </w:r>
+      <w:r>
+        <w:rPr>
+          <w:sz w:val="24"/>
+          <w:lang w:val="en-US"/>
+        </w:rPr>
+        <w:t>ERD</w:t>
+      </w:r>
+      <w:r>
+        <w:rPr>
+          <w:sz w:val="24"/>
+        </w:rPr>
+        <w:t xml:space="preserve">) </w:t>
+      </w:r>
+      <w:r>
+        <w:rPr>
+          <w:sz w:val="24"/>
+        </w:rPr>
+        <w:t xml:space="preserve">και το </w:t>
+      </w:r>
+      <w:r>
+        <w:rPr>
+          <w:sz w:val="24"/>
+          <w:lang w:val="en-US"/>
+        </w:rPr>
+        <w:t>Logical</w:t>
+      </w:r>
+      <w:r>
+        <w:rPr>
+          <w:sz w:val="24"/>
+        </w:rPr>
+        <w:t xml:space="preserve"> </w:t>
+      </w:r>
+      <w:r>
+        <w:rPr>
+          <w:sz w:val="24"/>
+          <w:lang w:val="en-US"/>
+        </w:rPr>
+        <w:t>Data</w:t>
+      </w:r>
+      <w:r>
+        <w:rPr>
+          <w:sz w:val="24"/>
+        </w:rPr>
+        <w:t xml:space="preserve"> </w:t>
+      </w:r>
+      <w:r>
+        <w:rPr>
+          <w:sz w:val="24"/>
+          <w:lang w:val="en-US"/>
+        </w:rPr>
+        <w:t>Model</w:t>
+      </w:r>
+      <w:r>
+        <w:rPr>
+          <w:sz w:val="24"/>
+        </w:rPr>
+        <w:t xml:space="preserve">, </w:t>
+      </w:r>
+      <w:r>
+        <w:rPr>
+          <w:sz w:val="24"/>
+        </w:rPr>
+        <w:t xml:space="preserve">τα οποία αντιστοιχούν στη στήλη </w:t>
+      </w:r>
+      <w:r>
+        <w:rPr>
+          <w:sz w:val="24"/>
+          <w:lang w:val="en-US"/>
+        </w:rPr>
+        <w:t>Data</w:t>
+      </w:r>
+      <w:r>
+        <w:rPr>
+          <w:sz w:val="24"/>
+        </w:rPr>
+        <w:t xml:space="preserve"> (</w:t>
+      </w:r>
+      <w:r>
+        <w:rPr>
+          <w:sz w:val="24"/>
+          <w:lang w:val="en-US"/>
+        </w:rPr>
+        <w:t>WHAT</w:t>
+      </w:r>
+      <w:r>
+        <w:rPr>
+          <w:sz w:val="24"/>
+        </w:rPr>
+        <w:t xml:space="preserve">) </w:t>
+      </w:r>
+      <w:r>
+        <w:rPr>
+          <w:sz w:val="24"/>
+        </w:rPr>
+        <w:t xml:space="preserve">του </w:t>
+      </w:r>
+      <w:r>
+        <w:rPr>
+          <w:sz w:val="24"/>
+          <w:lang w:val="en-US"/>
+        </w:rPr>
+        <w:t>Zachman</w:t>
+      </w:r>
+      <w:r>
+        <w:rPr>
+          <w:sz w:val="24"/>
+        </w:rPr>
+        <w:t xml:space="preserve"> </w:t>
+      </w:r>
+      <w:r>
+        <w:rPr>
+          <w:sz w:val="24"/>
+          <w:lang w:val="en-US"/>
+        </w:rPr>
+        <w:t>Framework</w:t>
+      </w:r>
+      <w:r>
+        <w:rPr>
+          <w:sz w:val="24"/>
+        </w:rPr>
+        <w:t>.</w:t>
+      </w:r>
+    </w:p>
+    <w:p>
+      <w:pPr>
+        <w:jc w:val="both"/>
+        <w:rPr>
+          <w:sz w:val="24"/>
+          <w:u w:val="single"/>
+        </w:rPr>
+      </w:pPr>
+      <w:r>
+        <w:rPr>
+          <w:sz w:val="24"/>
+          <w:u w:val="single"/>
+        </w:rPr>
+        <w:lastRenderedPageBreak/>
+        <w:t>Εφαρμογές στη διαχείριση δεδομένων:</w:t>
+      </w:r>
+    </w:p>
+    <w:p>
+      <w:pPr>
+        <w:pStyle w:val="ListParagraph"/>
+        <w:numPr>
+          <w:ilvl w:val="0"/>
+          <w:numId w:val="25"/>
+        </w:numPr>
+        <w:jc w:val="both"/>
+        <w:rPr>
+          <w:sz w:val="24"/>
+        </w:rPr>
+      </w:pPr>
+      <w:r>
+        <w:rPr>
+          <w:sz w:val="24"/>
+          <w:lang w:val="en-US"/>
+        </w:rPr>
+        <w:t>Conceptual</w:t>
+      </w:r>
+      <w:r>
+        <w:rPr>
+          <w:sz w:val="24"/>
+        </w:rPr>
+        <w:t xml:space="preserve"> </w:t>
+      </w:r>
+      <w:r>
+        <w:rPr>
+          <w:sz w:val="24"/>
+          <w:lang w:val="en-US"/>
+        </w:rPr>
+        <w:t>ERD</w:t>
+      </w:r>
+      <w:r>
+        <w:rPr>
+          <w:sz w:val="24"/>
+        </w:rPr>
+        <w:t xml:space="preserve"> (</w:t>
+      </w:r>
+      <w:r>
+        <w:rPr>
+          <w:sz w:val="24"/>
+          <w:lang w:val="en-US"/>
+        </w:rPr>
+        <w:t>Contextual</w:t>
+      </w:r>
+      <w:r>
+        <w:rPr>
+          <w:sz w:val="24"/>
+        </w:rPr>
+        <w:t xml:space="preserve"> </w:t>
+      </w:r>
+      <w:r>
+        <w:rPr>
+          <w:sz w:val="24"/>
+          <w:lang w:val="en-US"/>
+        </w:rPr>
+        <w:t>Level</w:t>
+      </w:r>
+      <w:r>
+        <w:rPr>
+          <w:sz w:val="24"/>
+        </w:rPr>
+        <w:t xml:space="preserve">) – </w:t>
+      </w:r>
+      <w:r>
+        <w:rPr>
+          <w:sz w:val="24"/>
+        </w:rPr>
+        <w:t>Αναπαριστά</w:t>
+      </w:r>
+      <w:r>
+        <w:rPr>
+          <w:sz w:val="24"/>
+        </w:rPr>
+        <w:t xml:space="preserve"> </w:t>
+      </w:r>
+      <w:r>
+        <w:rPr>
+          <w:sz w:val="24"/>
+        </w:rPr>
+        <w:t>τις</w:t>
+      </w:r>
+      <w:r>
+        <w:rPr>
+          <w:sz w:val="24"/>
+        </w:rPr>
+        <w:t xml:space="preserve"> </w:t>
+      </w:r>
+      <w:r>
+        <w:rPr>
+          <w:sz w:val="24"/>
+        </w:rPr>
+        <w:t>βασικές οντότητες όπως Τιμολόγια, Προμηθευτές, Πληρωμές, Οικονομικές Κατηγορίες.</w:t>
+      </w:r>
+    </w:p>
+    <w:p>
+      <w:pPr>
+        <w:jc w:val="center"/>
+        <w:rPr>
+          <w:sz w:val="24"/>
+        </w:rPr>
+      </w:pPr>
+      <w:r>
+        <w:rPr>
+          <w:noProof/>
+          <w:sz w:val="24"/>
+          <w:lang w:val="en-US"/>
+        </w:rPr>
+        <w:drawing>
+          <wp:inline distT="0" distB="0" distL="0" distR="0">
+            <wp:extent cx="5731510" cy="7031355"/>
+            <wp:effectExtent l="0" t="0" r="2540" b="0"/>
+            <wp:docPr id="6" name="Picture 6"/>
+            <wp:cNvGraphicFramePr>
+              <a:graphicFrameLocks xmlns:a="http://schemas.openxmlformats.org/drawingml/2006/main" noChangeAspect="1"/>
+            </wp:cNvGraphicFramePr>
+            <a:graphic xmlns:a="http://schemas.openxmlformats.org/drawingml/2006/main">
+              <a:graphicData uri="http://schemas.openxmlformats.org/drawingml/2006/picture">
+                <pic:pic xmlns:pic="http://schemas.openxmlformats.org/drawingml/2006/picture">
+                  <pic:nvPicPr>
+                    <pic:cNvPr id="6" name="erd.png"/>
+                    <pic:cNvPicPr/>
+                  </pic:nvPicPr>
+                  <pic:blipFill>
+                    <a:blip r:embed="rId19">
+                      <a:extLst>
+                        <a:ext uri="{28A0092B-C50C-407E-A947-70E740481C1C}">
+                          <a14:useLocalDpi xmlns:a14="http://schemas.microsoft.com/office/drawing/2010/main" val="0"/>
+                        </a:ext>
+                      </a:extLst>
+                    </a:blip>
+                    <a:stretch>
+                      <a:fillRect/>
+                    </a:stretch>
+                  </pic:blipFill>
+                  <pic:spPr>
+                    <a:xfrm>
+                      <a:off x="0" y="0"/>
+                      <a:ext cx="5731510" cy="7031355"/>
+                    </a:xfrm>
+                    <a:prstGeom prst="rect">
+                      <a:avLst/>
+                    </a:prstGeom>
+                  </pic:spPr>
+                </pic:pic>
+              </a:graphicData>
+            </a:graphic>
+          </wp:inline>
+        </w:drawing>
+      </w:r>
+    </w:p>
+    <w:p>
+      <w:pPr>
+        <w:jc w:val="center"/>
+        <w:rPr>
+          <w:sz w:val="24"/>
+        </w:rPr>
+      </w:pPr>
+      <w:r>
+        <w:rPr>
+          <w:b/>
+          <w:sz w:val="24"/>
+        </w:rPr>
+        <w:t xml:space="preserve">Εικόνα 7. </w:t>
+      </w:r>
+      <w:r>
+        <w:rPr>
+          <w:sz w:val="24"/>
+          <w:lang w:val="en-US"/>
+        </w:rPr>
+        <w:t>Conceptual</w:t>
+      </w:r>
+      <w:r>
+        <w:rPr>
+          <w:sz w:val="24"/>
+        </w:rPr>
+        <w:t xml:space="preserve"> </w:t>
+      </w:r>
+      <w:r>
+        <w:rPr>
+          <w:sz w:val="24"/>
+          <w:lang w:val="en-US"/>
+        </w:rPr>
+        <w:t>ERD</w:t>
+      </w:r>
+      <w:r>
+        <w:rPr>
+          <w:sz w:val="24"/>
+        </w:rPr>
+        <w:t xml:space="preserve"> (</w:t>
+      </w:r>
+      <w:r>
+        <w:rPr>
+          <w:sz w:val="24"/>
+          <w:lang w:val="en-US"/>
+        </w:rPr>
+        <w:t>DATA</w:t>
+      </w:r>
+      <w:r>
+        <w:rPr>
+          <w:sz w:val="24"/>
+        </w:rPr>
+        <w:t>/</w:t>
+      </w:r>
+      <w:r>
+        <w:rPr>
+          <w:sz w:val="24"/>
+          <w:lang w:val="en-US"/>
+        </w:rPr>
+        <w:t>Contextual</w:t>
+      </w:r>
+      <w:r>
+        <w:rPr>
+          <w:sz w:val="24"/>
+        </w:rPr>
+        <w:t>)</w:t>
+      </w:r>
+      <w:r>
+        <w:rPr>
+          <w:sz w:val="24"/>
+        </w:rPr>
+        <w:t xml:space="preserve"> </w:t>
+      </w:r>
+      <w:r>
+        <w:rPr>
+          <w:sz w:val="24"/>
+        </w:rPr>
+        <w:t>για το ΠΣ Ταμειακή Διαχείριση</w:t>
+      </w:r>
+    </w:p>
+    <w:p>
+      <w:pPr>
+        <w:jc w:val="center"/>
+        <w:rPr>
+          <w:sz w:val="24"/>
+        </w:rPr>
+      </w:pPr>
+    </w:p>
+    <w:p>
+      <w:pPr>
+        <w:pStyle w:val="ListParagraph"/>
+        <w:numPr>
+          <w:ilvl w:val="0"/>
+          <w:numId w:val="25"/>
+        </w:numPr>
+        <w:jc w:val="both"/>
+        <w:rPr>
+          <w:sz w:val="24"/>
+        </w:rPr>
+      </w:pPr>
+      <w:r>
+        <w:rPr>
+          <w:sz w:val="24"/>
+          <w:lang w:val="en-US"/>
+        </w:rPr>
+        <w:lastRenderedPageBreak/>
+        <w:t>Entity</w:t>
+      </w:r>
+      <w:r>
+        <w:rPr>
+          <w:sz w:val="24"/>
+        </w:rPr>
+        <w:t>-</w:t>
+      </w:r>
+      <w:r>
+        <w:rPr>
+          <w:sz w:val="24"/>
+          <w:lang w:val="en-US"/>
+        </w:rPr>
+        <w:t>Relationship</w:t>
+      </w:r>
+      <w:r>
+        <w:rPr>
+          <w:sz w:val="24"/>
+        </w:rPr>
+        <w:t xml:space="preserve"> </w:t>
+      </w:r>
+      <w:r>
+        <w:rPr>
+          <w:sz w:val="24"/>
+          <w:lang w:val="en-US"/>
+        </w:rPr>
+        <w:t>Diagram</w:t>
+      </w:r>
+      <w:r>
+        <w:rPr>
+          <w:sz w:val="24"/>
+        </w:rPr>
+        <w:t xml:space="preserve"> (</w:t>
+      </w:r>
+      <w:r>
+        <w:rPr>
+          <w:sz w:val="24"/>
+          <w:lang w:val="en-US"/>
+        </w:rPr>
+        <w:t>Conceptual</w:t>
+      </w:r>
+      <w:r>
+        <w:rPr>
+          <w:sz w:val="24"/>
+        </w:rPr>
+        <w:t xml:space="preserve"> </w:t>
+      </w:r>
+      <w:r>
+        <w:rPr>
+          <w:sz w:val="24"/>
+          <w:lang w:val="en-US"/>
+        </w:rPr>
+        <w:t>Level</w:t>
+      </w:r>
+      <w:r>
+        <w:rPr>
+          <w:sz w:val="24"/>
+        </w:rPr>
+        <w:t xml:space="preserve">) – </w:t>
+      </w:r>
+      <w:r>
+        <w:rPr>
+          <w:sz w:val="24"/>
+        </w:rPr>
+        <w:t>Αναλύει</w:t>
+      </w:r>
+      <w:r>
+        <w:rPr>
+          <w:sz w:val="24"/>
+        </w:rPr>
+        <w:t xml:space="preserve"> </w:t>
+      </w:r>
+      <w:r>
+        <w:rPr>
+          <w:sz w:val="24"/>
+        </w:rPr>
+        <w:t>τις</w:t>
+      </w:r>
+      <w:r>
+        <w:rPr>
+          <w:sz w:val="24"/>
+        </w:rPr>
+        <w:t xml:space="preserve"> </w:t>
+      </w:r>
+      <w:r>
+        <w:rPr>
+          <w:sz w:val="24"/>
+        </w:rPr>
+        <w:t>σχέσεις</w:t>
+      </w:r>
+      <w:r>
+        <w:rPr>
+          <w:sz w:val="24"/>
+        </w:rPr>
+        <w:t xml:space="preserve"> </w:t>
+      </w:r>
+      <w:r>
+        <w:rPr>
+          <w:sz w:val="24"/>
+        </w:rPr>
+        <w:t>μεταξύ των δεδομένων, π.χ. κάθε προμηθευτής μπορεί να έχει πολλά τιμολόγια, κάθε τιμολόγιο μπορεί να συνδέεται με πολλές πληρωμές.</w:t>
+      </w:r>
+    </w:p>
+    <w:p>
+      <w:pPr>
+        <w:jc w:val="center"/>
+        <w:rPr>
+          <w:sz w:val="24"/>
+        </w:rPr>
+      </w:pPr>
+      <w:r>
+        <w:rPr>
+          <w:noProof/>
+          <w:sz w:val="24"/>
+          <w:lang w:val="en-US"/>
+        </w:rPr>
+        <w:drawing>
+          <wp:inline distT="0" distB="0" distL="0" distR="0">
+            <wp:extent cx="5731510" cy="7158990"/>
+            <wp:effectExtent l="0" t="0" r="2540" b="3810"/>
+            <wp:docPr id="7" name="Picture 7"/>
+            <wp:cNvGraphicFramePr>
+              <a:graphicFrameLocks xmlns:a="http://schemas.openxmlformats.org/drawingml/2006/main" noChangeAspect="1"/>
+            </wp:cNvGraphicFramePr>
+            <a:graphic xmlns:a="http://schemas.openxmlformats.org/drawingml/2006/main">
+              <a:graphicData uri="http://schemas.openxmlformats.org/drawingml/2006/picture">
+                <pic:pic xmlns:pic="http://schemas.openxmlformats.org/drawingml/2006/picture">
+                  <pic:nvPicPr>
+                    <pic:cNvPr id="7" name="entity.png"/>
+                    <pic:cNvPicPr/>
+                  </pic:nvPicPr>
+                  <pic:blipFill>
+                    <a:blip r:embed="rId20">
+                      <a:extLst>
+                        <a:ext uri="{28A0092B-C50C-407E-A947-70E740481C1C}">
+                          <a14:useLocalDpi xmlns:a14="http://schemas.microsoft.com/office/drawing/2010/main" val="0"/>
+                        </a:ext>
+                      </a:extLst>
+                    </a:blip>
+                    <a:stretch>
+                      <a:fillRect/>
+                    </a:stretch>
+                  </pic:blipFill>
+                  <pic:spPr>
+                    <a:xfrm>
+                      <a:off x="0" y="0"/>
+                      <a:ext cx="5731510" cy="7158990"/>
+                    </a:xfrm>
+                    <a:prstGeom prst="rect">
+                      <a:avLst/>
+                    </a:prstGeom>
+                  </pic:spPr>
+                </pic:pic>
+              </a:graphicData>
+            </a:graphic>
+          </wp:inline>
+        </w:drawing>
+      </w:r>
+    </w:p>
+    <w:p>
+      <w:pPr>
+        <w:jc w:val="center"/>
+        <w:rPr>
+          <w:sz w:val="24"/>
+          <w:lang w:val="en-US"/>
+        </w:rPr>
+      </w:pPr>
+      <w:r>
+        <w:rPr>
+          <w:b/>
+          <w:sz w:val="24"/>
+        </w:rPr>
+        <w:t xml:space="preserve">Εικόνα </w:t>
+      </w:r>
+      <w:r>
+        <w:rPr>
+          <w:b/>
+          <w:sz w:val="24"/>
+        </w:rPr>
+        <w:t>8</w:t>
+      </w:r>
+      <w:r>
+        <w:rPr>
+          <w:b/>
+          <w:sz w:val="24"/>
+        </w:rPr>
+        <w:t xml:space="preserve">. </w:t>
+      </w:r>
+      <w:r>
+        <w:rPr>
+          <w:sz w:val="24"/>
+        </w:rPr>
+        <w:t xml:space="preserve"> </w:t>
+      </w:r>
+      <w:r>
+        <w:rPr>
+          <w:sz w:val="24"/>
+          <w:lang w:val="en-US"/>
+        </w:rPr>
+        <w:t xml:space="preserve">Entity-Relationship Diagram </w:t>
+      </w:r>
+      <w:r>
+        <w:rPr>
+          <w:sz w:val="24"/>
+          <w:lang w:val="en-US"/>
+        </w:rPr>
+        <w:t>(</w:t>
+      </w:r>
+      <w:r>
+        <w:rPr>
+          <w:sz w:val="24"/>
+          <w:lang w:val="en-US"/>
+        </w:rPr>
+        <w:t>DATA/</w:t>
+      </w:r>
+      <w:r>
+        <w:rPr>
+          <w:sz w:val="24"/>
+          <w:lang w:val="en-US"/>
+        </w:rPr>
+        <w:t>Conceptual</w:t>
+      </w:r>
+      <w:r>
+        <w:rPr>
+          <w:sz w:val="24"/>
+          <w:lang w:val="en-US"/>
+        </w:rPr>
+        <w:t xml:space="preserve">) </w:t>
+      </w:r>
+      <w:r>
+        <w:rPr>
+          <w:sz w:val="24"/>
+        </w:rPr>
+        <w:t>για</w:t>
+      </w:r>
+      <w:r>
+        <w:rPr>
+          <w:sz w:val="24"/>
+          <w:lang w:val="en-US"/>
+        </w:rPr>
+        <w:t xml:space="preserve"> </w:t>
+      </w:r>
+      <w:r>
+        <w:rPr>
+          <w:sz w:val="24"/>
+        </w:rPr>
+        <w:t>το</w:t>
+      </w:r>
+      <w:r>
+        <w:rPr>
+          <w:sz w:val="24"/>
+          <w:lang w:val="en-US"/>
+        </w:rPr>
+        <w:t xml:space="preserve"> </w:t>
+      </w:r>
+      <w:r>
+        <w:rPr>
+          <w:sz w:val="24"/>
+        </w:rPr>
+        <w:t>ΠΣ</w:t>
+      </w:r>
+      <w:r>
+        <w:rPr>
+          <w:sz w:val="24"/>
+          <w:lang w:val="en-US"/>
+        </w:rPr>
+        <w:t xml:space="preserve"> </w:t>
+      </w:r>
+      <w:r>
+        <w:rPr>
+          <w:sz w:val="24"/>
+        </w:rPr>
+        <w:t>Ταμειακή</w:t>
+      </w:r>
+      <w:r>
+        <w:rPr>
+          <w:sz w:val="24"/>
+          <w:lang w:val="en-US"/>
+        </w:rPr>
+        <w:t xml:space="preserve"> </w:t>
+      </w:r>
+      <w:r>
+        <w:rPr>
+          <w:sz w:val="24"/>
+        </w:rPr>
+        <w:t>Διαχείριση</w:t>
+      </w:r>
+    </w:p>
+    <w:p>
+      <w:pPr>
+        <w:pStyle w:val="ListParagraph"/>
+        <w:numPr>
+          <w:ilvl w:val="0"/>
+          <w:numId w:val="25"/>
+        </w:numPr>
+        <w:jc w:val="both"/>
+        <w:rPr>
+          <w:sz w:val="24"/>
+        </w:rPr>
+      </w:pPr>
+      <w:r>
+        <w:rPr>
+          <w:sz w:val="24"/>
+          <w:lang w:val="en-US"/>
+        </w:rPr>
+        <w:lastRenderedPageBreak/>
+        <w:t>Logical</w:t>
+      </w:r>
+      <w:r>
+        <w:rPr>
+          <w:sz w:val="24"/>
+        </w:rPr>
+        <w:t xml:space="preserve"> </w:t>
+      </w:r>
+      <w:r>
+        <w:rPr>
+          <w:sz w:val="24"/>
+          <w:lang w:val="en-US"/>
+        </w:rPr>
+        <w:t>Data</w:t>
+      </w:r>
+      <w:r>
+        <w:rPr>
+          <w:sz w:val="24"/>
+        </w:rPr>
+        <w:t xml:space="preserve"> </w:t>
+      </w:r>
+      <w:r>
+        <w:rPr>
+          <w:sz w:val="24"/>
+          <w:lang w:val="en-US"/>
+        </w:rPr>
+        <w:t>Model</w:t>
+      </w:r>
+      <w:r>
+        <w:rPr>
+          <w:sz w:val="24"/>
+        </w:rPr>
+        <w:t xml:space="preserve"> (</w:t>
+      </w:r>
+      <w:r>
+        <w:rPr>
+          <w:sz w:val="24"/>
+          <w:lang w:val="en-US"/>
+        </w:rPr>
+        <w:t>Logical</w:t>
+      </w:r>
+      <w:r>
+        <w:rPr>
+          <w:sz w:val="24"/>
+        </w:rPr>
+        <w:t xml:space="preserve"> </w:t>
+      </w:r>
+      <w:r>
+        <w:rPr>
+          <w:sz w:val="24"/>
+          <w:lang w:val="en-US"/>
+        </w:rPr>
+        <w:t>Level</w:t>
+      </w:r>
+      <w:r>
+        <w:rPr>
+          <w:sz w:val="24"/>
+        </w:rPr>
+        <w:t xml:space="preserve">) – </w:t>
+      </w:r>
+      <w:r>
+        <w:rPr>
+          <w:sz w:val="24"/>
+        </w:rPr>
+        <w:t>Καθορίζει</w:t>
+      </w:r>
+      <w:r>
+        <w:rPr>
+          <w:sz w:val="24"/>
+        </w:rPr>
+        <w:t xml:space="preserve"> </w:t>
+      </w:r>
+      <w:r>
+        <w:rPr>
+          <w:sz w:val="24"/>
+        </w:rPr>
+        <w:t>τύπους</w:t>
+      </w:r>
+      <w:r>
+        <w:rPr>
+          <w:sz w:val="24"/>
+        </w:rPr>
+        <w:t xml:space="preserve"> </w:t>
+      </w:r>
+      <w:r>
+        <w:rPr>
+          <w:sz w:val="24"/>
+        </w:rPr>
+        <w:t xml:space="preserve">δεδομένων, κανόνες ακεραιότητας, </w:t>
+      </w:r>
+      <w:r>
+        <w:rPr>
+          <w:sz w:val="24"/>
+          <w:lang w:val="en-US"/>
+        </w:rPr>
+        <w:t>primary</w:t>
+      </w:r>
+      <w:r>
+        <w:rPr>
+          <w:sz w:val="24"/>
+        </w:rPr>
+        <w:t xml:space="preserve"> </w:t>
+      </w:r>
+      <w:r>
+        <w:rPr>
+          <w:sz w:val="24"/>
+        </w:rPr>
+        <w:t xml:space="preserve">και </w:t>
+      </w:r>
+      <w:r>
+        <w:rPr>
+          <w:sz w:val="24"/>
+          <w:lang w:val="en-US"/>
+        </w:rPr>
+        <w:t>foreign</w:t>
+      </w:r>
+      <w:r>
+        <w:rPr>
+          <w:sz w:val="24"/>
+        </w:rPr>
+        <w:t xml:space="preserve"> </w:t>
+      </w:r>
+      <w:r>
+        <w:rPr>
+          <w:sz w:val="24"/>
+          <w:lang w:val="en-US"/>
+        </w:rPr>
+        <w:t>keys</w:t>
+      </w:r>
+      <w:r>
+        <w:rPr>
+          <w:sz w:val="24"/>
+        </w:rPr>
+        <w:t xml:space="preserve"> </w:t>
+      </w:r>
+      <w:r>
+        <w:rPr>
+          <w:sz w:val="24"/>
+        </w:rPr>
+        <w:t>και αποτυπώνει τη βάση δεδομένων.</w:t>
+      </w:r>
+    </w:p>
+    <w:p>
+      <w:pPr>
+        <w:jc w:val="center"/>
+        <w:rPr>
+          <w:sz w:val="24"/>
+        </w:rPr>
+      </w:pPr>
+      <w:r>
+        <w:rPr>
+          <w:noProof/>
+          <w:sz w:val="24"/>
+          <w:lang w:val="en-US"/>
+        </w:rPr>
+        <w:drawing>
+          <wp:inline distT="0" distB="0" distL="0" distR="0">
+            <wp:extent cx="5731510" cy="5052695"/>
+            <wp:effectExtent l="0" t="0" r="2540" b="0"/>
+            <wp:docPr id="8" name="Picture 8"/>
+            <wp:cNvGraphicFramePr>
+              <a:graphicFrameLocks xmlns:a="http://schemas.openxmlformats.org/drawingml/2006/main" noChangeAspect="1"/>
+            </wp:cNvGraphicFramePr>
+            <a:graphic xmlns:a="http://schemas.openxmlformats.org/drawingml/2006/main">
+              <a:graphicData uri="http://schemas.openxmlformats.org/drawingml/2006/picture">
+                <pic:pic xmlns:pic="http://schemas.openxmlformats.org/drawingml/2006/picture">
+                  <pic:nvPicPr>
+                    <pic:cNvPr id="8" name="logical.png"/>
+                    <pic:cNvPicPr/>
+                  </pic:nvPicPr>
+                  <pic:blipFill>
+                    <a:blip r:embed="rId21">
+                      <a:extLst>
+                        <a:ext uri="{28A0092B-C50C-407E-A947-70E740481C1C}">
+                          <a14:useLocalDpi xmlns:a14="http://schemas.microsoft.com/office/drawing/2010/main" val="0"/>
+                        </a:ext>
+                      </a:extLst>
+                    </a:blip>
+                    <a:stretch>
+                      <a:fillRect/>
+                    </a:stretch>
+                  </pic:blipFill>
+                  <pic:spPr>
+                    <a:xfrm>
+                      <a:off x="0" y="0"/>
+                      <a:ext cx="5731510" cy="5052695"/>
+                    </a:xfrm>
+                    <a:prstGeom prst="rect">
+                      <a:avLst/>
+                    </a:prstGeom>
+                  </pic:spPr>
+                </pic:pic>
+              </a:graphicData>
+            </a:graphic>
+          </wp:inline>
+        </w:drawing>
+      </w:r>
+    </w:p>
+    <w:p>
+      <w:pPr>
+        <w:jc w:val="center"/>
+        <w:rPr>
+          <w:sz w:val="24"/>
+        </w:rPr>
+      </w:pPr>
+      <w:r>
+        <w:rPr>
+          <w:b/>
+          <w:sz w:val="24"/>
+        </w:rPr>
+        <w:t xml:space="preserve">Εικόνα </w:t>
+      </w:r>
+      <w:r>
+        <w:rPr>
+          <w:b/>
+          <w:sz w:val="24"/>
+        </w:rPr>
+        <w:t>9</w:t>
+      </w:r>
+      <w:r>
+        <w:rPr>
+          <w:b/>
+          <w:sz w:val="24"/>
+        </w:rPr>
+        <w:t xml:space="preserve">. </w:t>
+      </w:r>
+      <w:r>
+        <w:rPr>
+          <w:sz w:val="24"/>
+          <w:lang w:val="en-US"/>
+        </w:rPr>
+        <w:t>Logical</w:t>
+      </w:r>
+      <w:r>
+        <w:rPr>
+          <w:sz w:val="24"/>
+        </w:rPr>
+        <w:t xml:space="preserve"> </w:t>
+      </w:r>
+      <w:r>
+        <w:rPr>
+          <w:sz w:val="24"/>
+          <w:lang w:val="en-US"/>
+        </w:rPr>
+        <w:t>Data</w:t>
+      </w:r>
+      <w:r>
+        <w:rPr>
+          <w:sz w:val="24"/>
+        </w:rPr>
+        <w:t xml:space="preserve"> </w:t>
+      </w:r>
+      <w:r>
+        <w:rPr>
+          <w:sz w:val="24"/>
+          <w:lang w:val="en-US"/>
+        </w:rPr>
+        <w:t>Model</w:t>
+      </w:r>
+      <w:r>
+        <w:rPr>
+          <w:sz w:val="24"/>
+        </w:rPr>
+        <w:t xml:space="preserve"> (</w:t>
+      </w:r>
+      <w:r>
+        <w:rPr>
+          <w:sz w:val="24"/>
+          <w:lang w:val="en-US"/>
+        </w:rPr>
+        <w:t>DATA</w:t>
+      </w:r>
+      <w:r>
+        <w:rPr>
+          <w:sz w:val="24"/>
+        </w:rPr>
+        <w:t>/</w:t>
+      </w:r>
+      <w:r>
+        <w:rPr>
+          <w:sz w:val="24"/>
+          <w:lang w:val="en-US"/>
+        </w:rPr>
+        <w:t>Logical</w:t>
+      </w:r>
+      <w:r>
+        <w:rPr>
+          <w:sz w:val="24"/>
+        </w:rPr>
+        <w:t>)</w:t>
+      </w:r>
+      <w:r>
+        <w:rPr>
+          <w:sz w:val="24"/>
+        </w:rPr>
+        <w:t xml:space="preserve"> </w:t>
+      </w:r>
+      <w:r>
+        <w:rPr>
+          <w:sz w:val="24"/>
+        </w:rPr>
+        <w:t>για το ΠΣ Ταμειακή Διαχείριση</w:t>
+      </w:r>
+    </w:p>
+    <w:p>
+      <w:pPr>
+        <w:jc w:val="both"/>
+        <w:rPr>
+          <w:sz w:val="24"/>
+        </w:rPr>
+      </w:pPr>
+    </w:p>
+    <w:p>
+      <w:pPr>
+        <w:pStyle w:val="Heading3"/>
+      </w:pPr>
+      <w:bookmarkStart w:id="73" w:name="_Toc190574427"/>
+      <w:r>
+        <w:t>4</w:t>
+      </w:r>
+      <w:r>
+        <w:t>.2.</w:t>
+      </w:r>
+      <w:r>
+        <w:t>2</w:t>
+      </w:r>
+      <w:r>
+        <w:t xml:space="preserve"> </w:t>
+      </w:r>
+      <w:r>
+        <w:rPr>
+          <w:lang w:val="en-US"/>
+        </w:rPr>
+        <w:t>BPMN</w:t>
+      </w:r>
+      <w:r>
+        <w:t xml:space="preserve"> – </w:t>
+      </w:r>
+      <w:r>
+        <w:t>Μοντελοποίηση Επιχειρησιακών Διαδικασιών</w:t>
+      </w:r>
+      <w:r>
+        <w:t xml:space="preserve"> (</w:t>
+      </w:r>
+      <w:r>
+        <w:rPr>
+          <w:lang w:val="en-US"/>
+        </w:rPr>
+        <w:t>Function</w:t>
+      </w:r>
+      <w:r>
+        <w:t xml:space="preserve">: </w:t>
+      </w:r>
+      <w:r>
+        <w:rPr>
+          <w:lang w:val="en-US"/>
+        </w:rPr>
+        <w:t>HOW</w:t>
+      </w:r>
+      <w:r>
+        <w:t>)</w:t>
+      </w:r>
+      <w:bookmarkEnd w:id="73"/>
+    </w:p>
+    <w:p/>
+    <w:p>
+      <w:pPr>
+        <w:jc w:val="both"/>
+        <w:rPr>
+          <w:sz w:val="24"/>
+        </w:rPr>
+      </w:pPr>
+      <w:r>
+        <w:tab/>
+      </w:r>
+      <w:r>
+        <w:rPr>
+          <w:sz w:val="24"/>
+        </w:rPr>
+        <w:t xml:space="preserve">Το </w:t>
+      </w:r>
+      <w:r>
+        <w:rPr>
+          <w:sz w:val="24"/>
+          <w:lang w:val="en-US"/>
+        </w:rPr>
+        <w:t>BPMN</w:t>
+      </w:r>
+      <w:r>
+        <w:rPr>
+          <w:sz w:val="24"/>
+        </w:rPr>
+        <w:t xml:space="preserve"> </w:t>
+      </w:r>
+      <w:r>
+        <w:rPr>
+          <w:sz w:val="24"/>
+        </w:rPr>
+        <w:t xml:space="preserve">χρησιμοποιείται γαι τη γραφική αναπαράσταση των επιχειρησιακών διαδικασιών του υποσυστήματος Ταμειακής Διαχείρισης. Στην προσέγγιση του </w:t>
+      </w:r>
+      <w:r>
+        <w:rPr>
+          <w:sz w:val="24"/>
+          <w:lang w:val="en-US"/>
+        </w:rPr>
+        <w:t>Zachman</w:t>
+      </w:r>
+      <w:r>
+        <w:rPr>
+          <w:sz w:val="24"/>
+        </w:rPr>
+        <w:t xml:space="preserve"> </w:t>
+      </w:r>
+      <w:r>
+        <w:rPr>
+          <w:sz w:val="24"/>
+          <w:lang w:val="en-US"/>
+        </w:rPr>
+        <w:t>Framework</w:t>
+      </w:r>
+      <w:r>
+        <w:rPr>
+          <w:sz w:val="24"/>
+        </w:rPr>
+        <w:t xml:space="preserve">, </w:t>
+      </w:r>
+      <w:r>
+        <w:rPr>
+          <w:sz w:val="24"/>
+        </w:rPr>
+        <w:t xml:space="preserve">το </w:t>
+      </w:r>
+      <w:r>
+        <w:rPr>
+          <w:sz w:val="24"/>
+          <w:lang w:val="en-US"/>
+        </w:rPr>
+        <w:t>BPMN</w:t>
+      </w:r>
+      <w:r>
+        <w:rPr>
+          <w:sz w:val="24"/>
+        </w:rPr>
+        <w:t xml:space="preserve"> </w:t>
+      </w:r>
+      <w:r>
+        <w:rPr>
+          <w:sz w:val="24"/>
+        </w:rPr>
+        <w:t xml:space="preserve">εντάσσεται στη στήλη </w:t>
+      </w:r>
+      <w:r>
+        <w:rPr>
+          <w:sz w:val="24"/>
+          <w:lang w:val="en-US"/>
+        </w:rPr>
+        <w:t>Function</w:t>
+      </w:r>
+      <w:r>
+        <w:rPr>
+          <w:sz w:val="24"/>
+        </w:rPr>
+        <w:t xml:space="preserve"> (</w:t>
+      </w:r>
+      <w:r>
+        <w:rPr>
+          <w:sz w:val="24"/>
+          <w:lang w:val="en-US"/>
+        </w:rPr>
+        <w:t>HOW</w:t>
+      </w:r>
+      <w:r>
+        <w:rPr>
+          <w:sz w:val="24"/>
+        </w:rPr>
+        <w:t xml:space="preserve">) </w:t>
+      </w:r>
+      <w:r>
+        <w:rPr>
+          <w:sz w:val="24"/>
+        </w:rPr>
+        <w:t>και υποστηρίζει τη μοντελοποίηση ροών εργασίας που αφορούν τις διαδικασίες πληρωμών, τις ταμειακές κινήσεις και τις εγκρίσεις.</w:t>
+      </w:r>
+    </w:p>
+    <w:p>
+      <w:pPr>
+        <w:jc w:val="both"/>
+        <w:rPr>
+          <w:sz w:val="24"/>
+        </w:rPr>
+      </w:pPr>
+    </w:p>
+    <w:p>
+      <w:pPr>
+        <w:jc w:val="both"/>
+        <w:rPr>
+          <w:sz w:val="24"/>
+        </w:rPr>
+      </w:pPr>
+    </w:p>
+    <w:p>
+      <w:pPr>
+        <w:jc w:val="both"/>
+        <w:rPr>
+          <w:sz w:val="24"/>
+          <w:u w:val="single"/>
+        </w:rPr>
+      </w:pPr>
+      <w:r>
+        <w:rPr>
+          <w:sz w:val="24"/>
+          <w:u w:val="single"/>
+        </w:rPr>
+        <w:lastRenderedPageBreak/>
+        <w:t xml:space="preserve">Εφαρμογές </w:t>
+      </w:r>
+      <w:r>
+        <w:rPr>
+          <w:sz w:val="24"/>
+          <w:u w:val="single"/>
+        </w:rPr>
+        <w:t>μοντελοποίησης διαδικασιών</w:t>
+      </w:r>
+      <w:r>
+        <w:rPr>
+          <w:sz w:val="24"/>
+          <w:u w:val="single"/>
+        </w:rPr>
+        <w:t>:</w:t>
+      </w:r>
+    </w:p>
+    <w:p>
+      <w:pPr>
+        <w:pStyle w:val="ListParagraph"/>
+        <w:numPr>
+          <w:ilvl w:val="0"/>
+          <w:numId w:val="24"/>
+        </w:numPr>
+        <w:jc w:val="both"/>
+        <w:rPr>
+          <w:sz w:val="24"/>
+        </w:rPr>
+      </w:pPr>
+      <w:r>
+        <w:rPr>
+          <w:sz w:val="24"/>
+          <w:lang w:val="en-US"/>
+        </w:rPr>
+        <w:t>Process</w:t>
+      </w:r>
+      <w:r>
+        <w:rPr>
+          <w:sz w:val="24"/>
+        </w:rPr>
+        <w:t xml:space="preserve"> </w:t>
+      </w:r>
+      <w:r>
+        <w:rPr>
+          <w:sz w:val="24"/>
+          <w:lang w:val="en-US"/>
+        </w:rPr>
+        <w:t>Flowchart</w:t>
+      </w:r>
+      <w:r>
+        <w:rPr>
+          <w:sz w:val="24"/>
+        </w:rPr>
+        <w:t xml:space="preserve"> (</w:t>
+      </w:r>
+      <w:r>
+        <w:rPr>
+          <w:sz w:val="24"/>
+          <w:lang w:val="en-US"/>
+        </w:rPr>
+        <w:t>Contextual</w:t>
+      </w:r>
+      <w:r>
+        <w:rPr>
+          <w:sz w:val="24"/>
+        </w:rPr>
+        <w:t xml:space="preserve"> </w:t>
+      </w:r>
+      <w:r>
+        <w:rPr>
+          <w:sz w:val="24"/>
+          <w:lang w:val="en-US"/>
+        </w:rPr>
+        <w:t>Level</w:t>
+      </w:r>
+      <w:r>
+        <w:rPr>
+          <w:sz w:val="24"/>
+        </w:rPr>
+        <w:t xml:space="preserve">) – </w:t>
+      </w:r>
+      <w:r>
+        <w:rPr>
+          <w:sz w:val="24"/>
+        </w:rPr>
+        <w:t>Παρουσιάζει</w:t>
+      </w:r>
+      <w:r>
+        <w:rPr>
+          <w:sz w:val="24"/>
+        </w:rPr>
+        <w:t xml:space="preserve"> </w:t>
+      </w:r>
+      <w:r>
+        <w:rPr>
+          <w:sz w:val="24"/>
+        </w:rPr>
+        <w:t>τις</w:t>
+      </w:r>
+      <w:r>
+        <w:rPr>
+          <w:sz w:val="24"/>
+        </w:rPr>
+        <w:t xml:space="preserve"> </w:t>
+      </w:r>
+      <w:r>
+        <w:rPr>
+          <w:sz w:val="24"/>
+        </w:rPr>
+        <w:t>βασικές λειτουργικές ροές του συστήματος, όπως η καταχώρηση τιμολογίων, η έγκριση πληρωμών και η ενημέρωση της Γενικής Λογιστικής.</w:t>
+      </w:r>
+    </w:p>
+    <w:p>
+      <w:pPr>
+        <w:jc w:val="center"/>
+        <w:rPr>
+          <w:sz w:val="24"/>
+        </w:rPr>
+      </w:pPr>
+      <w:r>
+        <w:rPr>
+          <w:noProof/>
+          <w:sz w:val="24"/>
+          <w:lang w:val="en-US"/>
+        </w:rPr>
+        <w:drawing>
+          <wp:inline distT="0" distB="0" distL="0" distR="0">
+            <wp:extent cx="5141567" cy="6591300"/>
+            <wp:effectExtent l="0" t="0" r="2540" b="0"/>
+            <wp:docPr id="3" name="Picture 3"/>
+            <wp:cNvGraphicFramePr>
+              <a:graphicFrameLocks xmlns:a="http://schemas.openxmlformats.org/drawingml/2006/main" noChangeAspect="1"/>
+            </wp:cNvGraphicFramePr>
+            <a:graphic xmlns:a="http://schemas.openxmlformats.org/drawingml/2006/main">
+              <a:graphicData uri="http://schemas.openxmlformats.org/drawingml/2006/picture">
+                <pic:pic xmlns:pic="http://schemas.openxmlformats.org/drawingml/2006/picture">
+                  <pic:nvPicPr>
+                    <pic:cNvPr id="3" name="flowchart.png"/>
+                    <pic:cNvPicPr/>
+                  </pic:nvPicPr>
+                  <pic:blipFill>
+                    <a:blip r:embed="rId22">
+                      <a:extLst>
+                        <a:ext uri="{28A0092B-C50C-407E-A947-70E740481C1C}">
+                          <a14:useLocalDpi xmlns:a14="http://schemas.microsoft.com/office/drawing/2010/main" val="0"/>
+                        </a:ext>
+                      </a:extLst>
+                    </a:blip>
+                    <a:stretch>
+                      <a:fillRect/>
+                    </a:stretch>
+                  </pic:blipFill>
+                  <pic:spPr>
+                    <a:xfrm>
+                      <a:off x="0" y="0"/>
+                      <a:ext cx="5143324" cy="6593553"/>
+                    </a:xfrm>
+                    <a:prstGeom prst="rect">
+                      <a:avLst/>
+                    </a:prstGeom>
+                  </pic:spPr>
+                </pic:pic>
+              </a:graphicData>
+            </a:graphic>
+          </wp:inline>
+        </w:drawing>
+      </w:r>
+    </w:p>
+    <w:p>
+      <w:pPr>
+        <w:jc w:val="center"/>
+        <w:rPr>
+          <w:sz w:val="24"/>
+          <w:lang w:val="en-US"/>
+        </w:rPr>
+      </w:pPr>
+      <w:r>
+        <w:rPr>
+          <w:b/>
+          <w:sz w:val="24"/>
+        </w:rPr>
+        <w:t xml:space="preserve">Εικόνα </w:t>
+      </w:r>
+      <w:r>
+        <w:rPr>
+          <w:b/>
+          <w:sz w:val="24"/>
+        </w:rPr>
+        <w:t>10</w:t>
+      </w:r>
+      <w:r>
+        <w:rPr>
+          <w:b/>
+          <w:sz w:val="24"/>
+        </w:rPr>
+        <w:t xml:space="preserve">. </w:t>
+      </w:r>
+      <w:r>
+        <w:rPr>
+          <w:sz w:val="24"/>
+          <w:lang w:val="en-US"/>
+        </w:rPr>
+        <w:t>Process</w:t>
+      </w:r>
+      <w:r>
+        <w:rPr>
+          <w:sz w:val="24"/>
+          <w:lang w:val="en-US"/>
+        </w:rPr>
+        <w:t xml:space="preserve"> </w:t>
+      </w:r>
+      <w:r>
+        <w:rPr>
+          <w:sz w:val="24"/>
+          <w:lang w:val="en-US"/>
+        </w:rPr>
+        <w:t>Flowchart</w:t>
+      </w:r>
+      <w:r>
+        <w:rPr>
+          <w:sz w:val="24"/>
+          <w:lang w:val="en-US"/>
+        </w:rPr>
+        <w:t xml:space="preserve"> (</w:t>
+      </w:r>
+      <w:r>
+        <w:rPr>
+          <w:sz w:val="24"/>
+          <w:lang w:val="en-US"/>
+        </w:rPr>
+        <w:t>FUNCTION/</w:t>
+      </w:r>
+      <w:r>
+        <w:rPr>
+          <w:sz w:val="24"/>
+          <w:lang w:val="en-US"/>
+        </w:rPr>
+        <w:t>Contextual</w:t>
+      </w:r>
+      <w:r>
+        <w:rPr>
+          <w:sz w:val="24"/>
+          <w:lang w:val="en-US"/>
+        </w:rPr>
+        <w:t xml:space="preserve">) </w:t>
+      </w:r>
+      <w:r>
+        <w:rPr>
+          <w:sz w:val="24"/>
+        </w:rPr>
+        <w:t>για</w:t>
+      </w:r>
+      <w:r>
+        <w:rPr>
+          <w:sz w:val="24"/>
+          <w:lang w:val="en-US"/>
+        </w:rPr>
+        <w:t xml:space="preserve"> </w:t>
+      </w:r>
+      <w:r>
+        <w:rPr>
+          <w:sz w:val="24"/>
+        </w:rPr>
+        <w:t>το</w:t>
+      </w:r>
+      <w:r>
+        <w:rPr>
+          <w:sz w:val="24"/>
+          <w:lang w:val="en-US"/>
+        </w:rPr>
+        <w:t xml:space="preserve"> </w:t>
+      </w:r>
+      <w:r>
+        <w:rPr>
+          <w:sz w:val="24"/>
+        </w:rPr>
+        <w:t>ΠΣ</w:t>
+      </w:r>
+      <w:r>
+        <w:rPr>
+          <w:sz w:val="24"/>
+          <w:lang w:val="en-US"/>
+        </w:rPr>
+        <w:t xml:space="preserve"> </w:t>
+      </w:r>
+      <w:r>
+        <w:rPr>
+          <w:sz w:val="24"/>
+        </w:rPr>
+        <w:t>Ταμειακή</w:t>
+      </w:r>
+      <w:r>
+        <w:rPr>
+          <w:sz w:val="24"/>
+          <w:lang w:val="en-US"/>
+        </w:rPr>
+        <w:t xml:space="preserve"> </w:t>
+      </w:r>
+      <w:r>
+        <w:rPr>
+          <w:sz w:val="24"/>
+        </w:rPr>
+        <w:t>Διαχείριση</w:t>
+      </w:r>
+    </w:p>
+    <w:p>
+      <w:pPr>
+        <w:jc w:val="center"/>
+        <w:rPr>
+          <w:sz w:val="24"/>
+          <w:lang w:val="en-US"/>
+        </w:rPr>
+      </w:pPr>
+    </w:p>
+    <w:p>
+      <w:pPr>
+        <w:pStyle w:val="ListParagraph"/>
+        <w:numPr>
+          <w:ilvl w:val="0"/>
+          <w:numId w:val="24"/>
+        </w:numPr>
+        <w:jc w:val="both"/>
+        <w:rPr>
+          <w:sz w:val="24"/>
+        </w:rPr>
+      </w:pPr>
+      <w:r>
+        <w:rPr>
+          <w:sz w:val="24"/>
+          <w:lang w:val="en-US"/>
+        </w:rPr>
+        <w:lastRenderedPageBreak/>
+        <w:t>Workflow</w:t>
+      </w:r>
+      <w:r>
+        <w:rPr>
+          <w:sz w:val="24"/>
+        </w:rPr>
+        <w:t xml:space="preserve"> </w:t>
+      </w:r>
+      <w:r>
+        <w:rPr>
+          <w:sz w:val="24"/>
+          <w:lang w:val="en-US"/>
+        </w:rPr>
+        <w:t>Diagram</w:t>
+      </w:r>
+      <w:r>
+        <w:rPr>
+          <w:sz w:val="24"/>
+        </w:rPr>
+        <w:t xml:space="preserve"> (</w:t>
+      </w:r>
+      <w:r>
+        <w:rPr>
+          <w:sz w:val="24"/>
+          <w:lang w:val="en-US"/>
+        </w:rPr>
+        <w:t>Conceptual</w:t>
+      </w:r>
+      <w:r>
+        <w:rPr>
+          <w:sz w:val="24"/>
+        </w:rPr>
+        <w:t xml:space="preserve"> </w:t>
+      </w:r>
+      <w:r>
+        <w:rPr>
+          <w:sz w:val="24"/>
+          <w:lang w:val="en-US"/>
+        </w:rPr>
+        <w:t>Level</w:t>
+      </w:r>
+      <w:r>
+        <w:rPr>
+          <w:sz w:val="24"/>
+        </w:rPr>
+        <w:t xml:space="preserve">) – </w:t>
+      </w:r>
+      <w:r>
+        <w:rPr>
+          <w:sz w:val="24"/>
+        </w:rPr>
+        <w:t>Εξειδικεύει</w:t>
+      </w:r>
+      <w:r>
+        <w:rPr>
+          <w:sz w:val="24"/>
+        </w:rPr>
+        <w:t xml:space="preserve"> </w:t>
+      </w:r>
+      <w:r>
+        <w:rPr>
+          <w:sz w:val="24"/>
+        </w:rPr>
+        <w:t>τη</w:t>
+      </w:r>
+      <w:r>
+        <w:rPr>
+          <w:sz w:val="24"/>
+        </w:rPr>
+        <w:t xml:space="preserve"> </w:t>
+      </w:r>
+      <w:r>
+        <w:rPr>
+          <w:sz w:val="24"/>
+        </w:rPr>
+        <w:t>ροή των διαδικασιών, αποτυπώνοντας βήμα-βήμα τη διαχείριση ταμειακών ροών.</w:t>
+      </w:r>
+    </w:p>
+    <w:p>
+      <w:pPr>
+        <w:jc w:val="center"/>
+        <w:rPr>
+          <w:sz w:val="24"/>
+        </w:rPr>
+      </w:pPr>
+      <w:r>
+        <w:rPr>
+          <w:noProof/>
+          <w:sz w:val="24"/>
+          <w:lang w:val="en-US"/>
+        </w:rPr>
+        <w:drawing>
+          <wp:inline distT="0" distB="0" distL="0" distR="0">
+            <wp:extent cx="5731510" cy="4788535"/>
+            <wp:effectExtent l="0" t="0" r="2540" b="0"/>
+            <wp:docPr id="4" name="Picture 4"/>
+            <wp:cNvGraphicFramePr>
+              <a:graphicFrameLocks xmlns:a="http://schemas.openxmlformats.org/drawingml/2006/main" noChangeAspect="1"/>
+            </wp:cNvGraphicFramePr>
+            <a:graphic xmlns:a="http://schemas.openxmlformats.org/drawingml/2006/main">
+              <a:graphicData uri="http://schemas.openxmlformats.org/drawingml/2006/picture">
+                <pic:pic xmlns:pic="http://schemas.openxmlformats.org/drawingml/2006/picture">
+                  <pic:nvPicPr>
+                    <pic:cNvPr id="4" name="workflow.png"/>
+                    <pic:cNvPicPr/>
+                  </pic:nvPicPr>
+                  <pic:blipFill>
+                    <a:blip r:embed="rId23">
+                      <a:extLst>
+                        <a:ext uri="{28A0092B-C50C-407E-A947-70E740481C1C}">
+                          <a14:useLocalDpi xmlns:a14="http://schemas.microsoft.com/office/drawing/2010/main" val="0"/>
+                        </a:ext>
+                      </a:extLst>
+                    </a:blip>
+                    <a:stretch>
+                      <a:fillRect/>
+                    </a:stretch>
+                  </pic:blipFill>
+                  <pic:spPr>
+                    <a:xfrm>
+                      <a:off x="0" y="0"/>
+                      <a:ext cx="5731510" cy="4788535"/>
+                    </a:xfrm>
+                    <a:prstGeom prst="rect">
+                      <a:avLst/>
+                    </a:prstGeom>
+                  </pic:spPr>
+                </pic:pic>
+              </a:graphicData>
+            </a:graphic>
+          </wp:inline>
+        </w:drawing>
+      </w:r>
+    </w:p>
+    <w:p>
+      <w:pPr>
+        <w:jc w:val="center"/>
+        <w:rPr>
+          <w:sz w:val="24"/>
+        </w:rPr>
+      </w:pPr>
+      <w:r>
+        <w:rPr>
+          <w:b/>
+          <w:sz w:val="24"/>
+        </w:rPr>
+        <w:t xml:space="preserve">Εικόνα </w:t>
+      </w:r>
+      <w:r>
+        <w:rPr>
+          <w:b/>
+          <w:sz w:val="24"/>
+        </w:rPr>
+        <w:t>11</w:t>
+      </w:r>
+      <w:r>
+        <w:rPr>
+          <w:b/>
+          <w:sz w:val="24"/>
+        </w:rPr>
+        <w:t xml:space="preserve">. </w:t>
+      </w:r>
+      <w:r>
+        <w:rPr>
+          <w:sz w:val="24"/>
+          <w:lang w:val="en-US"/>
+        </w:rPr>
+        <w:t>Workflow</w:t>
+      </w:r>
+      <w:r>
+        <w:rPr>
+          <w:sz w:val="24"/>
+        </w:rPr>
+        <w:t xml:space="preserve"> </w:t>
+      </w:r>
+      <w:r>
+        <w:rPr>
+          <w:sz w:val="24"/>
+          <w:lang w:val="en-US"/>
+        </w:rPr>
+        <w:t>Diagram</w:t>
+      </w:r>
+      <w:r>
+        <w:rPr>
+          <w:sz w:val="24"/>
+        </w:rPr>
+        <w:t xml:space="preserve"> (</w:t>
+      </w:r>
+      <w:r>
+        <w:rPr>
+          <w:sz w:val="24"/>
+          <w:lang w:val="en-US"/>
+        </w:rPr>
+        <w:t>FUNCTION</w:t>
+      </w:r>
+      <w:r>
+        <w:rPr>
+          <w:sz w:val="24"/>
+        </w:rPr>
+        <w:t>/</w:t>
+      </w:r>
+      <w:r>
+        <w:rPr>
+          <w:sz w:val="24"/>
+          <w:lang w:val="en-US"/>
+        </w:rPr>
+        <w:t>Conceptual</w:t>
+      </w:r>
+      <w:r>
+        <w:rPr>
+          <w:sz w:val="24"/>
+        </w:rPr>
+        <w:t>)</w:t>
+      </w:r>
+      <w:r>
+        <w:rPr>
+          <w:sz w:val="24"/>
+        </w:rPr>
+        <w:t xml:space="preserve"> </w:t>
+      </w:r>
+      <w:r>
+        <w:rPr>
+          <w:sz w:val="24"/>
+        </w:rPr>
+        <w:t>για το ΠΣ Ταμειακή Διαχείριση</w:t>
+      </w:r>
+    </w:p>
+    <w:p>
+      <w:pPr>
+        <w:jc w:val="center"/>
+        <w:rPr>
+          <w:sz w:val="24"/>
+        </w:rPr>
+      </w:pPr>
+    </w:p>
+    <w:p>
+      <w:pPr>
+        <w:jc w:val="center"/>
+        <w:rPr>
+          <w:sz w:val="24"/>
+        </w:rPr>
+      </w:pPr>
+    </w:p>
+    <w:p>
+      <w:pPr>
+        <w:jc w:val="center"/>
+        <w:rPr>
+          <w:sz w:val="24"/>
+        </w:rPr>
+      </w:pPr>
+    </w:p>
+    <w:p>
+      <w:pPr>
+        <w:jc w:val="center"/>
+        <w:rPr>
+          <w:sz w:val="24"/>
+        </w:rPr>
+      </w:pPr>
+    </w:p>
+    <w:p>
+      <w:pPr>
+        <w:jc w:val="center"/>
+        <w:rPr>
+          <w:sz w:val="24"/>
+        </w:rPr>
+      </w:pPr>
+    </w:p>
+    <w:p>
+      <w:pPr>
+        <w:jc w:val="center"/>
+        <w:rPr>
+          <w:sz w:val="24"/>
+        </w:rPr>
+      </w:pPr>
+    </w:p>
+    <w:p>
+      <w:pPr>
+        <w:jc w:val="center"/>
+        <w:rPr>
+          <w:sz w:val="24"/>
+        </w:rPr>
+      </w:pPr>
+    </w:p>
+    <w:p>
+      <w:pPr>
+        <w:pStyle w:val="ListParagraph"/>
+        <w:numPr>
+          <w:ilvl w:val="0"/>
+          <w:numId w:val="24"/>
+        </w:numPr>
+        <w:jc w:val="both"/>
+        <w:rPr>
+          <w:sz w:val="24"/>
+        </w:rPr>
+      </w:pPr>
+      <w:r>
+        <w:rPr>
+          <w:sz w:val="24"/>
+          <w:lang w:val="en-US"/>
+        </w:rPr>
+        <w:lastRenderedPageBreak/>
+        <w:t>BPMN</w:t>
+      </w:r>
+      <w:r>
+        <w:rPr>
+          <w:sz w:val="24"/>
+        </w:rPr>
+        <w:t xml:space="preserve"> (</w:t>
+      </w:r>
+      <w:r>
+        <w:rPr>
+          <w:sz w:val="24"/>
+          <w:lang w:val="en-US"/>
+        </w:rPr>
+        <w:t>Logical</w:t>
+      </w:r>
+      <w:r>
+        <w:rPr>
+          <w:sz w:val="24"/>
+        </w:rPr>
+        <w:t xml:space="preserve"> </w:t>
+      </w:r>
+      <w:r>
+        <w:rPr>
+          <w:sz w:val="24"/>
+          <w:lang w:val="en-US"/>
+        </w:rPr>
+        <w:t>Level</w:t>
+      </w:r>
+      <w:r>
+        <w:rPr>
+          <w:sz w:val="24"/>
+        </w:rPr>
+        <w:t xml:space="preserve">) – </w:t>
+      </w:r>
+      <w:r>
+        <w:rPr>
+          <w:sz w:val="24"/>
+        </w:rPr>
+        <w:t>Αναπαριστά την αυτοματοποίηση και τη διασύνδεση του υποσυστήματος με άλλα πληροφοριακά συστήματα (</w:t>
+      </w:r>
+      <w:r>
+        <w:rPr>
+          <w:sz w:val="24"/>
+          <w:lang w:val="en-US"/>
+        </w:rPr>
+        <w:t>ERP</w:t>
+      </w:r>
+      <w:r>
+        <w:rPr>
+          <w:sz w:val="24"/>
+        </w:rPr>
+        <w:t xml:space="preserve">, </w:t>
+      </w:r>
+      <w:r>
+        <w:rPr>
+          <w:sz w:val="24"/>
+        </w:rPr>
+        <w:t>Γενική Λογιστική, Προμήθειες)</w:t>
+      </w:r>
+    </w:p>
+    <w:p>
+      <w:pPr>
+        <w:jc w:val="center"/>
+        <w:rPr>
+          <w:sz w:val="24"/>
+        </w:rPr>
+      </w:pPr>
+      <w:r>
+        <w:rPr>
+          <w:noProof/>
+          <w:sz w:val="24"/>
+          <w:lang w:val="en-US"/>
+        </w:rPr>
+        <w:drawing>
+          <wp:inline distT="0" distB="0" distL="0" distR="0">
+            <wp:extent cx="5731510" cy="5672455"/>
+            <wp:effectExtent l="0" t="0" r="2540" b="4445"/>
+            <wp:docPr id="5" name="Picture 5"/>
+            <wp:cNvGraphicFramePr>
+              <a:graphicFrameLocks xmlns:a="http://schemas.openxmlformats.org/drawingml/2006/main" noChangeAspect="1"/>
+            </wp:cNvGraphicFramePr>
+            <a:graphic xmlns:a="http://schemas.openxmlformats.org/drawingml/2006/main">
+              <a:graphicData uri="http://schemas.openxmlformats.org/drawingml/2006/picture">
+                <pic:pic xmlns:pic="http://schemas.openxmlformats.org/drawingml/2006/picture">
+                  <pic:nvPicPr>
+                    <pic:cNvPr id="5" name="bpmn.png"/>
+                    <pic:cNvPicPr/>
+                  </pic:nvPicPr>
+                  <pic:blipFill>
+                    <a:blip r:embed="rId24">
+                      <a:extLst>
+                        <a:ext uri="{28A0092B-C50C-407E-A947-70E740481C1C}">
+                          <a14:useLocalDpi xmlns:a14="http://schemas.microsoft.com/office/drawing/2010/main" val="0"/>
+                        </a:ext>
+                      </a:extLst>
+                    </a:blip>
+                    <a:stretch>
+                      <a:fillRect/>
+                    </a:stretch>
+                  </pic:blipFill>
+                  <pic:spPr>
+                    <a:xfrm>
+                      <a:off x="0" y="0"/>
+                      <a:ext cx="5731510" cy="5672455"/>
+                    </a:xfrm>
+                    <a:prstGeom prst="rect">
+                      <a:avLst/>
+                    </a:prstGeom>
+                  </pic:spPr>
+                </pic:pic>
+              </a:graphicData>
+            </a:graphic>
+          </wp:inline>
+        </w:drawing>
+      </w:r>
+    </w:p>
+    <w:p>
+      <w:pPr>
+        <w:jc w:val="center"/>
+        <w:rPr>
+          <w:sz w:val="24"/>
+        </w:rPr>
+      </w:pPr>
+      <w:r>
+        <w:rPr>
+          <w:b/>
+          <w:sz w:val="24"/>
+        </w:rPr>
+        <w:t>Εικόνα 11</w:t>
+      </w:r>
+      <w:r>
+        <w:rPr>
+          <w:b/>
+          <w:sz w:val="24"/>
+        </w:rPr>
+        <w:t xml:space="preserve">. </w:t>
+      </w:r>
+      <w:r>
+        <w:rPr>
+          <w:sz w:val="24"/>
+          <w:lang w:val="en-US"/>
+        </w:rPr>
+        <w:t>BPMN</w:t>
+      </w:r>
+      <w:r>
+        <w:rPr>
+          <w:sz w:val="24"/>
+        </w:rPr>
+        <w:t xml:space="preserve"> (</w:t>
+      </w:r>
+      <w:r>
+        <w:rPr>
+          <w:sz w:val="24"/>
+          <w:lang w:val="en-US"/>
+        </w:rPr>
+        <w:t>FUNCTION</w:t>
+      </w:r>
+      <w:r>
+        <w:rPr>
+          <w:sz w:val="24"/>
+        </w:rPr>
+        <w:t>/</w:t>
+      </w:r>
+      <w:r>
+        <w:rPr>
+          <w:sz w:val="24"/>
+          <w:lang w:val="en-US"/>
+        </w:rPr>
+        <w:t>Logical</w:t>
+      </w:r>
+      <w:r>
+        <w:rPr>
+          <w:sz w:val="24"/>
+        </w:rPr>
+        <w:t>)</w:t>
+      </w:r>
+      <w:r>
+        <w:rPr>
+          <w:sz w:val="24"/>
+        </w:rPr>
+        <w:t xml:space="preserve"> </w:t>
+      </w:r>
+      <w:r>
+        <w:rPr>
+          <w:sz w:val="24"/>
+        </w:rPr>
+        <w:t>για το ΠΣ Ταμειακή Διαχείριση</w:t>
+      </w:r>
+    </w:p>
+    <w:p/>
+    <w:p>
+      <w:pPr>
+        <w:pStyle w:val="Heading3"/>
+        <w:rPr>
+          <w:lang w:val="en-US"/>
+        </w:rPr>
+      </w:pPr>
+      <w:bookmarkStart w:id="74" w:name="_Toc190574428"/>
+      <w:r>
+        <w:rPr>
+          <w:lang w:val="en-US"/>
+        </w:rPr>
+        <w:t xml:space="preserve">4.2.3 </w:t>
+      </w:r>
+      <w:r>
+        <w:rPr>
+          <w:lang w:val="en-US"/>
+        </w:rPr>
+        <w:t>UML</w:t>
+      </w:r>
+      <w:r>
+        <w:rPr>
+          <w:lang w:val="en-US"/>
+        </w:rPr>
+        <w:t xml:space="preserve"> &amp; </w:t>
+      </w:r>
+      <w:r>
+        <w:rPr>
+          <w:lang w:val="en-US"/>
+        </w:rPr>
+        <w:t>RACI</w:t>
+      </w:r>
+      <w:r>
+        <w:rPr>
+          <w:lang w:val="en-US"/>
+        </w:rPr>
+        <w:t xml:space="preserve"> – </w:t>
+      </w:r>
+      <w:r>
+        <w:t>Χρήστες</w:t>
+      </w:r>
+      <w:r>
+        <w:rPr>
+          <w:lang w:val="en-US"/>
+        </w:rPr>
+        <w:t xml:space="preserve"> &amp; </w:t>
+      </w:r>
+      <w:r>
+        <w:t>Ρόλοι</w:t>
+      </w:r>
+      <w:r>
+        <w:rPr>
+          <w:lang w:val="en-US"/>
+        </w:rPr>
+        <w:t xml:space="preserve"> (</w:t>
+      </w:r>
+      <w:r>
+        <w:rPr>
+          <w:lang w:val="en-US"/>
+        </w:rPr>
+        <w:t>People: WHO)</w:t>
+      </w:r>
+      <w:bookmarkEnd w:id="74"/>
+    </w:p>
+    <w:p>
+      <w:pPr>
+        <w:rPr>
+          <w:lang w:val="en-US"/>
+        </w:rPr>
+      </w:pPr>
+    </w:p>
+    <w:p>
+      <w:pPr>
+        <w:jc w:val="both"/>
+        <w:rPr>
+          <w:sz w:val="24"/>
+        </w:rPr>
+      </w:pPr>
+      <w:r>
+        <w:rPr>
+          <w:sz w:val="24"/>
+          <w:lang w:val="en-US"/>
+        </w:rPr>
+        <w:tab/>
+      </w:r>
+      <w:r>
+        <w:rPr>
+          <w:sz w:val="24"/>
+        </w:rPr>
+        <w:t>Η</w:t>
+      </w:r>
+      <w:r>
+        <w:rPr>
+          <w:sz w:val="24"/>
+        </w:rPr>
+        <w:t xml:space="preserve"> </w:t>
+      </w:r>
+      <w:r>
+        <w:rPr>
+          <w:sz w:val="24"/>
+        </w:rPr>
+        <w:t>στήλη</w:t>
+      </w:r>
+      <w:r>
+        <w:rPr>
+          <w:sz w:val="24"/>
+        </w:rPr>
+        <w:t xml:space="preserve"> </w:t>
+      </w:r>
+      <w:r>
+        <w:rPr>
+          <w:sz w:val="24"/>
+          <w:lang w:val="en-US"/>
+        </w:rPr>
+        <w:t>People</w:t>
+      </w:r>
+      <w:r>
+        <w:rPr>
+          <w:sz w:val="24"/>
+        </w:rPr>
+        <w:t xml:space="preserve"> (</w:t>
+      </w:r>
+      <w:r>
+        <w:rPr>
+          <w:sz w:val="24"/>
+          <w:lang w:val="en-US"/>
+        </w:rPr>
+        <w:t>WHO</w:t>
+      </w:r>
+      <w:r>
+        <w:rPr>
+          <w:sz w:val="24"/>
+        </w:rPr>
+        <w:t xml:space="preserve">) </w:t>
+      </w:r>
+      <w:r>
+        <w:rPr>
+          <w:sz w:val="24"/>
+        </w:rPr>
+        <w:t>του</w:t>
+      </w:r>
+      <w:r>
+        <w:rPr>
+          <w:sz w:val="24"/>
+        </w:rPr>
+        <w:t xml:space="preserve"> </w:t>
+      </w:r>
+      <w:r>
+        <w:rPr>
+          <w:sz w:val="24"/>
+          <w:lang w:val="en-US"/>
+        </w:rPr>
+        <w:t>Zachman</w:t>
+      </w:r>
+      <w:r>
+        <w:rPr>
+          <w:sz w:val="24"/>
+        </w:rPr>
+        <w:t xml:space="preserve"> </w:t>
+      </w:r>
+      <w:r>
+        <w:rPr>
+          <w:sz w:val="24"/>
+          <w:lang w:val="en-US"/>
+        </w:rPr>
+        <w:t>Framework</w:t>
+      </w:r>
+      <w:r>
+        <w:rPr>
+          <w:sz w:val="24"/>
+        </w:rPr>
+        <w:t xml:space="preserve"> </w:t>
+      </w:r>
+      <w:r>
+        <w:rPr>
+          <w:sz w:val="24"/>
+        </w:rPr>
+        <w:t>αποτυπώνει</w:t>
+      </w:r>
+      <w:r>
+        <w:rPr>
+          <w:sz w:val="24"/>
+        </w:rPr>
+        <w:t xml:space="preserve"> </w:t>
+      </w:r>
+      <w:r>
+        <w:rPr>
+          <w:sz w:val="24"/>
+        </w:rPr>
+        <w:t>τους</w:t>
+      </w:r>
+      <w:r>
+        <w:rPr>
+          <w:sz w:val="24"/>
+        </w:rPr>
+        <w:t xml:space="preserve"> </w:t>
+      </w:r>
+      <w:r>
+        <w:rPr>
+          <w:sz w:val="24"/>
+        </w:rPr>
+        <w:t>ρόλους των χρηστών του συστήματος, τις ευθύνες τους και τις αλληλεπιδράσεις τους με το υποσύστημα Ταμειακής Διαχείρισης.</w:t>
+      </w:r>
+    </w:p>
+    <w:p>
+      <w:pPr>
+        <w:jc w:val="both"/>
+        <w:rPr>
+          <w:sz w:val="24"/>
+        </w:rPr>
+      </w:pPr>
+    </w:p>
+    <w:p>
+      <w:pPr>
+        <w:jc w:val="both"/>
+        <w:rPr>
+          <w:sz w:val="24"/>
+          <w:u w:val="single"/>
+        </w:rPr>
+      </w:pPr>
+      <w:r>
+        <w:rPr>
+          <w:sz w:val="24"/>
+          <w:u w:val="single"/>
+        </w:rPr>
+        <w:lastRenderedPageBreak/>
+        <w:t>Εφαρμογές στη διαχείριση χρηστών και ρόλων:</w:t>
+      </w:r>
+    </w:p>
+    <w:p>
+      <w:pPr>
+        <w:pStyle w:val="ListParagraph"/>
+        <w:numPr>
+          <w:ilvl w:val="0"/>
+          <w:numId w:val="24"/>
+        </w:numPr>
+        <w:jc w:val="both"/>
+        <w:rPr>
+          <w:sz w:val="24"/>
+        </w:rPr>
+      </w:pPr>
+      <w:r>
+        <w:rPr>
+          <w:sz w:val="24"/>
+          <w:lang w:val="en-US"/>
+        </w:rPr>
+        <w:t>Organizational</w:t>
+      </w:r>
+      <w:r>
+        <w:rPr>
+          <w:sz w:val="24"/>
+        </w:rPr>
+        <w:t xml:space="preserve"> </w:t>
+      </w:r>
+      <w:r>
+        <w:rPr>
+          <w:sz w:val="24"/>
+          <w:lang w:val="en-US"/>
+        </w:rPr>
+        <w:t>Chart</w:t>
+      </w:r>
+      <w:r>
+        <w:rPr>
+          <w:sz w:val="24"/>
+        </w:rPr>
+        <w:t xml:space="preserve"> (</w:t>
+      </w:r>
+      <w:r>
+        <w:rPr>
+          <w:sz w:val="24"/>
+          <w:lang w:val="en-US"/>
+        </w:rPr>
+        <w:t>Contextual</w:t>
+      </w:r>
+      <w:r>
+        <w:rPr>
+          <w:sz w:val="24"/>
+        </w:rPr>
+        <w:t xml:space="preserve"> </w:t>
+      </w:r>
+      <w:r>
+        <w:rPr>
+          <w:sz w:val="24"/>
+          <w:lang w:val="en-US"/>
+        </w:rPr>
+        <w:t>Level</w:t>
+      </w:r>
+      <w:r>
+        <w:rPr>
+          <w:sz w:val="24"/>
+        </w:rPr>
+        <w:t xml:space="preserve">) – </w:t>
+      </w:r>
+      <w:r>
+        <w:rPr>
+          <w:sz w:val="24"/>
+        </w:rPr>
+        <w:t>Παρουσιάζει</w:t>
+      </w:r>
+      <w:r>
+        <w:rPr>
+          <w:sz w:val="24"/>
+        </w:rPr>
+        <w:t xml:space="preserve"> </w:t>
+      </w:r>
+      <w:r>
+        <w:rPr>
+          <w:sz w:val="24"/>
+        </w:rPr>
+        <w:t>τους</w:t>
+      </w:r>
+      <w:r>
+        <w:rPr>
+          <w:sz w:val="24"/>
+        </w:rPr>
+        <w:t xml:space="preserve"> </w:t>
+      </w:r>
+      <w:r>
+        <w:rPr>
+          <w:sz w:val="24"/>
+        </w:rPr>
+        <w:t>κύριους</w:t>
+      </w:r>
+      <w:r>
+        <w:rPr>
+          <w:sz w:val="24"/>
+        </w:rPr>
+        <w:t xml:space="preserve"> </w:t>
+      </w:r>
+      <w:r>
+        <w:rPr>
+          <w:sz w:val="24"/>
+        </w:rPr>
+        <w:t>ρόλους</w:t>
+      </w:r>
+      <w:r>
+        <w:rPr>
+          <w:sz w:val="24"/>
+        </w:rPr>
+        <w:t xml:space="preserve"> </w:t>
+      </w:r>
+      <w:r>
+        <w:rPr>
+          <w:sz w:val="24"/>
+        </w:rPr>
+        <w:t>όπως Ταμίες, Διαχειριστές Οικονομικών, Διοικητικό Προσωπικό, Ελεγκτές.</w:t>
+      </w:r>
+    </w:p>
+    <w:p>
+      <w:pPr>
+        <w:jc w:val="center"/>
+        <w:rPr>
+          <w:sz w:val="24"/>
+        </w:rPr>
+      </w:pPr>
+      <w:r>
+        <w:rPr>
+          <w:noProof/>
+          <w:sz w:val="24"/>
+          <w:lang w:val="en-US"/>
+        </w:rPr>
+        <w:drawing>
+          <wp:inline distT="0" distB="0" distL="0" distR="0">
+            <wp:extent cx="5731510" cy="4512310"/>
+            <wp:effectExtent l="0" t="0" r="2540" b="2540"/>
+            <wp:docPr id="17" name="Picture 17"/>
+            <wp:cNvGraphicFramePr>
+              <a:graphicFrameLocks xmlns:a="http://schemas.openxmlformats.org/drawingml/2006/main" noChangeAspect="1"/>
+            </wp:cNvGraphicFramePr>
+            <a:graphic xmlns:a="http://schemas.openxmlformats.org/drawingml/2006/main">
+              <a:graphicData uri="http://schemas.openxmlformats.org/drawingml/2006/picture">
+                <pic:pic xmlns:pic="http://schemas.openxmlformats.org/drawingml/2006/picture">
+                  <pic:nvPicPr>
+                    <pic:cNvPr id="17" name="organization.png"/>
+                    <pic:cNvPicPr/>
+                  </pic:nvPicPr>
+                  <pic:blipFill>
+                    <a:blip r:embed="rId25">
+                      <a:extLst>
+                        <a:ext uri="{28A0092B-C50C-407E-A947-70E740481C1C}">
+                          <a14:useLocalDpi xmlns:a14="http://schemas.microsoft.com/office/drawing/2010/main" val="0"/>
+                        </a:ext>
+                      </a:extLst>
+                    </a:blip>
+                    <a:stretch>
+                      <a:fillRect/>
+                    </a:stretch>
+                  </pic:blipFill>
+                  <pic:spPr>
+                    <a:xfrm>
+                      <a:off x="0" y="0"/>
+                      <a:ext cx="5731510" cy="4512310"/>
+                    </a:xfrm>
+                    <a:prstGeom prst="rect">
+                      <a:avLst/>
+                    </a:prstGeom>
+                  </pic:spPr>
+                </pic:pic>
+              </a:graphicData>
+            </a:graphic>
+          </wp:inline>
+        </w:drawing>
+      </w:r>
+    </w:p>
+    <w:p>
+      <w:pPr>
+        <w:jc w:val="center"/>
+        <w:rPr>
+          <w:sz w:val="24"/>
+          <w:lang w:val="en-US"/>
+        </w:rPr>
+      </w:pPr>
+      <w:r>
+        <w:rPr>
+          <w:b/>
+          <w:sz w:val="24"/>
+        </w:rPr>
+        <w:t>Εικόνα</w:t>
+      </w:r>
+      <w:r>
+        <w:rPr>
+          <w:b/>
+          <w:sz w:val="24"/>
+          <w:lang w:val="en-US"/>
+        </w:rPr>
+        <w:t xml:space="preserve"> 12. </w:t>
+      </w:r>
+      <w:r>
+        <w:rPr>
+          <w:sz w:val="24"/>
+          <w:lang w:val="en-US"/>
+        </w:rPr>
+        <w:t xml:space="preserve">Organizational Chart </w:t>
+      </w:r>
+      <w:r>
+        <w:rPr>
+          <w:sz w:val="24"/>
+          <w:lang w:val="en-US"/>
+        </w:rPr>
+        <w:t>(</w:t>
+      </w:r>
+      <w:r>
+        <w:rPr>
+          <w:sz w:val="24"/>
+          <w:lang w:val="en-US"/>
+        </w:rPr>
+        <w:t>PEOPLE</w:t>
+      </w:r>
+      <w:r>
+        <w:rPr>
+          <w:sz w:val="24"/>
+          <w:lang w:val="en-US"/>
+        </w:rPr>
+        <w:t>/</w:t>
+      </w:r>
+      <w:r>
+        <w:rPr>
+          <w:sz w:val="24"/>
+          <w:lang w:val="en-US"/>
+        </w:rPr>
+        <w:t>Contextual</w:t>
+      </w:r>
+      <w:r>
+        <w:rPr>
+          <w:sz w:val="24"/>
+          <w:lang w:val="en-US"/>
+        </w:rPr>
+        <w:t xml:space="preserve">) </w:t>
+      </w:r>
+      <w:r>
+        <w:rPr>
+          <w:sz w:val="24"/>
+        </w:rPr>
+        <w:t>για</w:t>
+      </w:r>
+      <w:r>
+        <w:rPr>
+          <w:sz w:val="24"/>
+          <w:lang w:val="en-US"/>
+        </w:rPr>
+        <w:t xml:space="preserve"> </w:t>
+      </w:r>
+      <w:r>
+        <w:rPr>
+          <w:sz w:val="24"/>
+        </w:rPr>
+        <w:t>το</w:t>
+      </w:r>
+      <w:r>
+        <w:rPr>
+          <w:sz w:val="24"/>
+          <w:lang w:val="en-US"/>
+        </w:rPr>
+        <w:t xml:space="preserve"> </w:t>
+      </w:r>
+      <w:r>
+        <w:rPr>
+          <w:sz w:val="24"/>
+        </w:rPr>
+        <w:t>ΠΣ</w:t>
+      </w:r>
+      <w:r>
+        <w:rPr>
+          <w:sz w:val="24"/>
+          <w:lang w:val="en-US"/>
+        </w:rPr>
+        <w:t xml:space="preserve"> </w:t>
+      </w:r>
+      <w:r>
+        <w:rPr>
+          <w:sz w:val="24"/>
+        </w:rPr>
+        <w:t>Ταμειακή</w:t>
+      </w:r>
+      <w:r>
+        <w:rPr>
+          <w:sz w:val="24"/>
+          <w:lang w:val="en-US"/>
+        </w:rPr>
+        <w:t xml:space="preserve"> </w:t>
+      </w:r>
+      <w:r>
+        <w:rPr>
+          <w:sz w:val="24"/>
+        </w:rPr>
+        <w:t>Διαχείριση</w:t>
+      </w:r>
+    </w:p>
+    <w:p>
+      <w:pPr>
+        <w:jc w:val="center"/>
+        <w:rPr>
+          <w:sz w:val="24"/>
+          <w:lang w:val="en-US"/>
+        </w:rPr>
+      </w:pPr>
+    </w:p>
+    <w:p>
+      <w:pPr>
+        <w:jc w:val="center"/>
+        <w:rPr>
+          <w:sz w:val="24"/>
+          <w:lang w:val="en-US"/>
+        </w:rPr>
+      </w:pPr>
+    </w:p>
+    <w:p>
+      <w:pPr>
+        <w:jc w:val="center"/>
+        <w:rPr>
+          <w:sz w:val="24"/>
+          <w:lang w:val="en-US"/>
+        </w:rPr>
+      </w:pPr>
+    </w:p>
+    <w:p>
+      <w:pPr>
+        <w:jc w:val="center"/>
+        <w:rPr>
+          <w:sz w:val="24"/>
+          <w:lang w:val="en-US"/>
+        </w:rPr>
+      </w:pPr>
+    </w:p>
+    <w:p>
+      <w:pPr>
+        <w:jc w:val="center"/>
+        <w:rPr>
+          <w:sz w:val="24"/>
+          <w:lang w:val="en-US"/>
+        </w:rPr>
+      </w:pPr>
+    </w:p>
+    <w:p>
+      <w:pPr>
+        <w:jc w:val="center"/>
+        <w:rPr>
+          <w:sz w:val="24"/>
+          <w:lang w:val="en-US"/>
+        </w:rPr>
+      </w:pPr>
+    </w:p>
+    <w:p>
+      <w:pPr>
+        <w:jc w:val="center"/>
+        <w:rPr>
+          <w:sz w:val="24"/>
+          <w:lang w:val="en-US"/>
+        </w:rPr>
+      </w:pPr>
+    </w:p>
+    <w:p>
+      <w:pPr>
+        <w:jc w:val="center"/>
+        <w:rPr>
+          <w:sz w:val="24"/>
+          <w:lang w:val="en-US"/>
+        </w:rPr>
+      </w:pPr>
+    </w:p>
+    <w:p>
+      <w:pPr>
+        <w:jc w:val="center"/>
+        <w:rPr>
+          <w:sz w:val="24"/>
+          <w:lang w:val="en-US"/>
+        </w:rPr>
+      </w:pPr>
+    </w:p>
+    <w:p>
+      <w:pPr>
+        <w:pStyle w:val="ListParagraph"/>
+        <w:numPr>
+          <w:ilvl w:val="0"/>
+          <w:numId w:val="24"/>
+        </w:numPr>
+        <w:jc w:val="both"/>
+        <w:rPr>
+          <w:sz w:val="24"/>
+          <w:lang w:val="en-US"/>
+        </w:rPr>
+      </w:pPr>
+      <w:r>
+        <w:rPr>
+          <w:sz w:val="24"/>
+          <w:lang w:val="en-US"/>
+        </w:rPr>
+        <w:lastRenderedPageBreak/>
+        <w:t>RACI</w:t>
+      </w:r>
+      <w:r>
+        <w:rPr>
+          <w:sz w:val="24"/>
+          <w:lang w:val="en-US"/>
+        </w:rPr>
+        <w:t xml:space="preserve"> </w:t>
+      </w:r>
+      <w:r>
+        <w:rPr>
+          <w:sz w:val="24"/>
+          <w:lang w:val="en-US"/>
+        </w:rPr>
+        <w:t>Matrix</w:t>
+      </w:r>
+      <w:r>
+        <w:rPr>
+          <w:sz w:val="24"/>
+          <w:lang w:val="en-US"/>
+        </w:rPr>
+        <w:t xml:space="preserve"> (</w:t>
+      </w:r>
+      <w:r>
+        <w:rPr>
+          <w:sz w:val="24"/>
+          <w:lang w:val="en-US"/>
+        </w:rPr>
+        <w:t>Conceptual</w:t>
+      </w:r>
+      <w:r>
+        <w:rPr>
+          <w:sz w:val="24"/>
+          <w:lang w:val="en-US"/>
+        </w:rPr>
+        <w:t xml:space="preserve"> </w:t>
+      </w:r>
+      <w:r>
+        <w:rPr>
+          <w:sz w:val="24"/>
+          <w:lang w:val="en-US"/>
+        </w:rPr>
+        <w:t>Level</w:t>
+      </w:r>
+      <w:r>
+        <w:rPr>
+          <w:sz w:val="24"/>
+          <w:lang w:val="en-US"/>
+        </w:rPr>
+        <w:t xml:space="preserve">) – </w:t>
+      </w:r>
+      <w:r>
+        <w:rPr>
+          <w:sz w:val="24"/>
+        </w:rPr>
+        <w:t>Ορίζει</w:t>
+      </w:r>
+      <w:r>
+        <w:rPr>
+          <w:sz w:val="24"/>
+          <w:lang w:val="en-US"/>
+        </w:rPr>
+        <w:t xml:space="preserve"> </w:t>
+      </w:r>
+      <w:r>
+        <w:rPr>
+          <w:sz w:val="24"/>
+        </w:rPr>
+        <w:t>τις</w:t>
+      </w:r>
+      <w:r>
+        <w:rPr>
+          <w:sz w:val="24"/>
+          <w:lang w:val="en-US"/>
+        </w:rPr>
+        <w:t xml:space="preserve"> </w:t>
+      </w:r>
+      <w:r>
+        <w:rPr>
+          <w:sz w:val="24"/>
+        </w:rPr>
+        <w:t>ευθύνες</w:t>
+      </w:r>
+      <w:r>
+        <w:rPr>
+          <w:sz w:val="24"/>
+          <w:lang w:val="en-US"/>
+        </w:rPr>
+        <w:t xml:space="preserve"> </w:t>
+      </w:r>
+      <w:r>
+        <w:rPr>
+          <w:sz w:val="24"/>
+        </w:rPr>
+        <w:t>κάθε</w:t>
+      </w:r>
+      <w:r>
+        <w:rPr>
+          <w:sz w:val="24"/>
+          <w:lang w:val="en-US"/>
+        </w:rPr>
+        <w:t xml:space="preserve"> </w:t>
+      </w:r>
+      <w:r>
+        <w:rPr>
+          <w:sz w:val="24"/>
+        </w:rPr>
+        <w:t>χρήστη</w:t>
+      </w:r>
+      <w:r>
+        <w:rPr>
+          <w:sz w:val="24"/>
+          <w:lang w:val="en-US"/>
+        </w:rPr>
+        <w:t xml:space="preserve"> </w:t>
+      </w:r>
+      <w:r>
+        <w:rPr>
+          <w:sz w:val="24"/>
+        </w:rPr>
+        <w:t>σε</w:t>
+      </w:r>
+      <w:r>
+        <w:rPr>
+          <w:sz w:val="24"/>
+          <w:lang w:val="en-US"/>
+        </w:rPr>
+        <w:t xml:space="preserve"> </w:t>
+      </w:r>
+      <w:r>
+        <w:rPr>
+          <w:sz w:val="24"/>
+        </w:rPr>
+        <w:t>κάθε</w:t>
+      </w:r>
+      <w:r>
+        <w:rPr>
+          <w:sz w:val="24"/>
+          <w:lang w:val="en-US"/>
+        </w:rPr>
+        <w:t xml:space="preserve"> </w:t>
+      </w:r>
+      <w:r>
+        <w:rPr>
+          <w:sz w:val="24"/>
+        </w:rPr>
+        <w:t>διαδικασία</w:t>
+      </w:r>
+      <w:r>
+        <w:rPr>
+          <w:sz w:val="24"/>
+          <w:lang w:val="en-US"/>
+        </w:rPr>
+        <w:t xml:space="preserve">, </w:t>
+      </w:r>
+      <w:r>
+        <w:rPr>
+          <w:sz w:val="24"/>
+        </w:rPr>
+        <w:t>καθορίζοντας</w:t>
+      </w:r>
+      <w:r>
+        <w:rPr>
+          <w:sz w:val="24"/>
+          <w:lang w:val="en-US"/>
+        </w:rPr>
+        <w:t xml:space="preserve"> </w:t>
+      </w:r>
+      <w:r>
+        <w:rPr>
+          <w:sz w:val="24"/>
+        </w:rPr>
+        <w:t>ποιος</w:t>
+      </w:r>
+      <w:r>
+        <w:rPr>
+          <w:sz w:val="24"/>
+          <w:lang w:val="en-US"/>
+        </w:rPr>
+        <w:t xml:space="preserve"> </w:t>
+      </w:r>
+      <w:r>
+        <w:rPr>
+          <w:sz w:val="24"/>
+        </w:rPr>
+        <w:t>είναι</w:t>
+      </w:r>
+      <w:r>
+        <w:rPr>
+          <w:sz w:val="24"/>
+          <w:lang w:val="en-US"/>
+        </w:rPr>
+        <w:t xml:space="preserve"> </w:t>
+      </w:r>
+      <w:r>
+        <w:rPr>
+          <w:sz w:val="24"/>
+        </w:rPr>
+        <w:t>Υπεύθυνος</w:t>
+      </w:r>
+      <w:r>
+        <w:rPr>
+          <w:sz w:val="24"/>
+          <w:lang w:val="en-US"/>
+        </w:rPr>
+        <w:t xml:space="preserve"> (</w:t>
+      </w:r>
+      <w:r>
+        <w:rPr>
+          <w:sz w:val="24"/>
+          <w:lang w:val="en-US"/>
+        </w:rPr>
+        <w:t>Responsible</w:t>
+      </w:r>
+      <w:r>
+        <w:rPr>
+          <w:sz w:val="24"/>
+          <w:lang w:val="en-US"/>
+        </w:rPr>
+        <w:t xml:space="preserve">), </w:t>
+      </w:r>
+      <w:r>
+        <w:rPr>
+          <w:sz w:val="24"/>
+        </w:rPr>
+        <w:t>Λογοδοτεί</w:t>
+      </w:r>
+      <w:r>
+        <w:rPr>
+          <w:sz w:val="24"/>
+          <w:lang w:val="en-US"/>
+        </w:rPr>
+        <w:t xml:space="preserve"> (</w:t>
+      </w:r>
+      <w:r>
+        <w:rPr>
+          <w:sz w:val="24"/>
+          <w:lang w:val="en-US"/>
+        </w:rPr>
+        <w:t>Accountable</w:t>
+      </w:r>
+      <w:r>
+        <w:rPr>
+          <w:sz w:val="24"/>
+          <w:lang w:val="en-US"/>
+        </w:rPr>
+        <w:t xml:space="preserve">), </w:t>
+      </w:r>
+      <w:r>
+        <w:rPr>
+          <w:sz w:val="24"/>
+        </w:rPr>
+        <w:t>Συμβουλεύεται</w:t>
+      </w:r>
+      <w:r>
+        <w:rPr>
+          <w:sz w:val="24"/>
+          <w:lang w:val="en-US"/>
+        </w:rPr>
+        <w:t xml:space="preserve"> (</w:t>
+      </w:r>
+      <w:r>
+        <w:rPr>
+          <w:sz w:val="24"/>
+          <w:lang w:val="en-US"/>
+        </w:rPr>
+        <w:t>Consulted</w:t>
+      </w:r>
+      <w:r>
+        <w:rPr>
+          <w:sz w:val="24"/>
+          <w:lang w:val="en-US"/>
+        </w:rPr>
+        <w:t xml:space="preserve">), </w:t>
+      </w:r>
+      <w:r>
+        <w:rPr>
+          <w:sz w:val="24"/>
+        </w:rPr>
+        <w:t>Ενημερώνεται</w:t>
+      </w:r>
+      <w:r>
+        <w:rPr>
+          <w:sz w:val="24"/>
+          <w:lang w:val="en-US"/>
+        </w:rPr>
+        <w:t xml:space="preserve"> (</w:t>
+      </w:r>
+      <w:r>
+        <w:rPr>
+          <w:sz w:val="24"/>
+          <w:lang w:val="en-US"/>
+        </w:rPr>
+        <w:t>Informed</w:t>
+      </w:r>
+      <w:r>
+        <w:rPr>
+          <w:sz w:val="24"/>
+          <w:lang w:val="en-US"/>
+        </w:rPr>
+        <w:t>)</w:t>
+      </w:r>
+    </w:p>
+    <w:p>
+      <w:pPr>
+        <w:jc w:val="center"/>
+        <w:rPr>
+          <w:sz w:val="24"/>
+        </w:rPr>
+      </w:pPr>
+      <w:r>
+        <w:rPr>
+          <w:noProof/>
+          <w:sz w:val="24"/>
+          <w:lang w:val="en-US"/>
+        </w:rPr>
+        <w:drawing>
+          <wp:inline distT="0" distB="0" distL="0" distR="0">
+            <wp:extent cx="5731510" cy="5492750"/>
+            <wp:effectExtent l="0" t="0" r="2540" b="0"/>
+            <wp:docPr id="18" name="Picture 18"/>
+            <wp:cNvGraphicFramePr>
+              <a:graphicFrameLocks xmlns:a="http://schemas.openxmlformats.org/drawingml/2006/main" noChangeAspect="1"/>
+            </wp:cNvGraphicFramePr>
+            <a:graphic xmlns:a="http://schemas.openxmlformats.org/drawingml/2006/main">
+              <a:graphicData uri="http://schemas.openxmlformats.org/drawingml/2006/picture">
+                <pic:pic xmlns:pic="http://schemas.openxmlformats.org/drawingml/2006/picture">
+                  <pic:nvPicPr>
+                    <pic:cNvPr id="18" name="RACI.png"/>
+                    <pic:cNvPicPr/>
+                  </pic:nvPicPr>
+                  <pic:blipFill>
+                    <a:blip r:embed="rId26">
+                      <a:extLst>
+                        <a:ext uri="{28A0092B-C50C-407E-A947-70E740481C1C}">
+                          <a14:useLocalDpi xmlns:a14="http://schemas.microsoft.com/office/drawing/2010/main" val="0"/>
+                        </a:ext>
+                      </a:extLst>
+                    </a:blip>
+                    <a:stretch>
+                      <a:fillRect/>
+                    </a:stretch>
+                  </pic:blipFill>
+                  <pic:spPr>
+                    <a:xfrm>
+                      <a:off x="0" y="0"/>
+                      <a:ext cx="5731510" cy="5492750"/>
+                    </a:xfrm>
+                    <a:prstGeom prst="rect">
+                      <a:avLst/>
+                    </a:prstGeom>
+                  </pic:spPr>
+                </pic:pic>
+              </a:graphicData>
+            </a:graphic>
+          </wp:inline>
+        </w:drawing>
+      </w:r>
+    </w:p>
+    <w:p>
+      <w:pPr>
+        <w:jc w:val="center"/>
+        <w:rPr>
+          <w:sz w:val="24"/>
+        </w:rPr>
+      </w:pPr>
+      <w:r>
+        <w:rPr>
+          <w:b/>
+          <w:sz w:val="24"/>
+        </w:rPr>
+        <w:t>Εικόνα</w:t>
+      </w:r>
+      <w:r>
+        <w:rPr>
+          <w:b/>
+          <w:sz w:val="24"/>
+        </w:rPr>
+        <w:t xml:space="preserve"> 13. </w:t>
+      </w:r>
+      <w:r>
+        <w:rPr>
+          <w:sz w:val="24"/>
+          <w:lang w:val="en-US"/>
+        </w:rPr>
+        <w:t>RACI</w:t>
+      </w:r>
+      <w:r>
+        <w:rPr>
+          <w:sz w:val="24"/>
+        </w:rPr>
+        <w:t xml:space="preserve"> </w:t>
+      </w:r>
+      <w:r>
+        <w:rPr>
+          <w:sz w:val="24"/>
+          <w:lang w:val="en-US"/>
+        </w:rPr>
+        <w:t>Matrix</w:t>
+      </w:r>
+      <w:r>
+        <w:rPr>
+          <w:sz w:val="24"/>
+        </w:rPr>
+        <w:t xml:space="preserve"> (</w:t>
+      </w:r>
+      <w:r>
+        <w:rPr>
+          <w:sz w:val="24"/>
+          <w:lang w:val="en-US"/>
+        </w:rPr>
+        <w:t>PEOPLE</w:t>
+      </w:r>
+      <w:r>
+        <w:rPr>
+          <w:sz w:val="24"/>
+        </w:rPr>
+        <w:t>/</w:t>
+      </w:r>
+      <w:r>
+        <w:rPr>
+          <w:sz w:val="24"/>
+          <w:lang w:val="en-US"/>
+        </w:rPr>
+        <w:t>Conceptual</w:t>
+      </w:r>
+      <w:r>
+        <w:rPr>
+          <w:sz w:val="24"/>
+        </w:rPr>
+        <w:t xml:space="preserve">) </w:t>
+      </w:r>
+      <w:r>
+        <w:rPr>
+          <w:sz w:val="24"/>
+        </w:rPr>
+        <w:t>για</w:t>
+      </w:r>
+      <w:r>
+        <w:rPr>
+          <w:sz w:val="24"/>
+        </w:rPr>
+        <w:t xml:space="preserve"> </w:t>
+      </w:r>
+      <w:r>
+        <w:rPr>
+          <w:sz w:val="24"/>
+        </w:rPr>
+        <w:t>το</w:t>
+      </w:r>
+      <w:r>
+        <w:rPr>
+          <w:sz w:val="24"/>
+        </w:rPr>
+        <w:t xml:space="preserve"> </w:t>
+      </w:r>
+      <w:r>
+        <w:rPr>
+          <w:sz w:val="24"/>
+        </w:rPr>
+        <w:t>ΠΣ</w:t>
+      </w:r>
+      <w:r>
+        <w:rPr>
+          <w:sz w:val="24"/>
+        </w:rPr>
+        <w:t xml:space="preserve"> </w:t>
+      </w:r>
+      <w:r>
+        <w:rPr>
+          <w:sz w:val="24"/>
+        </w:rPr>
+        <w:t>Ταμειακή</w:t>
+      </w:r>
+      <w:r>
+        <w:rPr>
+          <w:sz w:val="24"/>
+        </w:rPr>
+        <w:t xml:space="preserve"> </w:t>
+      </w:r>
+      <w:r>
+        <w:rPr>
+          <w:sz w:val="24"/>
+        </w:rPr>
+        <w:t>Διαχείριση</w:t>
+      </w:r>
+    </w:p>
+    <w:p>
+      <w:pPr>
+        <w:jc w:val="center"/>
+        <w:rPr>
+          <w:sz w:val="24"/>
+        </w:rPr>
+      </w:pPr>
+    </w:p>
+    <w:p>
+      <w:pPr>
+        <w:jc w:val="center"/>
+        <w:rPr>
+          <w:sz w:val="24"/>
+        </w:rPr>
+      </w:pPr>
+    </w:p>
+    <w:p>
+      <w:pPr>
+        <w:jc w:val="center"/>
+        <w:rPr>
+          <w:sz w:val="24"/>
+        </w:rPr>
+      </w:pPr>
+    </w:p>
+    <w:p>
+      <w:pPr>
+        <w:jc w:val="center"/>
+        <w:rPr>
+          <w:sz w:val="24"/>
+        </w:rPr>
+      </w:pPr>
+    </w:p>
+    <w:p>
+      <w:pPr>
+        <w:jc w:val="center"/>
+        <w:rPr>
+          <w:sz w:val="24"/>
+        </w:rPr>
+      </w:pPr>
+    </w:p>
+    <w:p>
+      <w:pPr>
+        <w:pStyle w:val="ListParagraph"/>
+        <w:numPr>
+          <w:ilvl w:val="0"/>
+          <w:numId w:val="24"/>
+        </w:numPr>
+        <w:jc w:val="both"/>
+        <w:rPr>
+          <w:sz w:val="24"/>
+        </w:rPr>
+      </w:pPr>
+      <w:r>
+        <w:rPr>
+          <w:sz w:val="24"/>
+          <w:lang w:val="en-US"/>
+        </w:rPr>
+        <w:lastRenderedPageBreak/>
+        <w:t>UML</w:t>
+      </w:r>
+      <w:r>
+        <w:rPr>
+          <w:sz w:val="24"/>
+        </w:rPr>
+        <w:t xml:space="preserve"> </w:t>
+      </w:r>
+      <w:r>
+        <w:rPr>
+          <w:sz w:val="24"/>
+          <w:lang w:val="en-US"/>
+        </w:rPr>
+        <w:t>Use</w:t>
+      </w:r>
+      <w:r>
+        <w:rPr>
+          <w:sz w:val="24"/>
+        </w:rPr>
+        <w:t xml:space="preserve"> </w:t>
+      </w:r>
+      <w:r>
+        <w:rPr>
+          <w:sz w:val="24"/>
+          <w:lang w:val="en-US"/>
+        </w:rPr>
+        <w:t>Case</w:t>
+      </w:r>
+      <w:r>
+        <w:rPr>
+          <w:sz w:val="24"/>
+        </w:rPr>
+        <w:t xml:space="preserve"> </w:t>
+      </w:r>
+      <w:r>
+        <w:rPr>
+          <w:sz w:val="24"/>
+          <w:lang w:val="en-US"/>
+        </w:rPr>
+        <w:t>Diagram</w:t>
+      </w:r>
+      <w:r>
+        <w:rPr>
+          <w:sz w:val="24"/>
+        </w:rPr>
+        <w:t xml:space="preserve"> (</w:t>
+      </w:r>
+      <w:r>
+        <w:rPr>
+          <w:sz w:val="24"/>
+          <w:lang w:val="en-US"/>
+        </w:rPr>
+        <w:t>Logical</w:t>
+      </w:r>
+      <w:r>
+        <w:rPr>
+          <w:sz w:val="24"/>
+        </w:rPr>
+        <w:t xml:space="preserve"> </w:t>
+      </w:r>
+      <w:r>
+        <w:rPr>
+          <w:sz w:val="24"/>
+          <w:lang w:val="en-US"/>
+        </w:rPr>
+        <w:t>Level</w:t>
+      </w:r>
+      <w:r>
+        <w:rPr>
+          <w:sz w:val="24"/>
+        </w:rPr>
+        <w:t xml:space="preserve">) – </w:t>
+      </w:r>
+      <w:r>
+        <w:rPr>
+          <w:sz w:val="24"/>
+        </w:rPr>
+        <w:t>Δείχνει</w:t>
+      </w:r>
+      <w:r>
+        <w:rPr>
+          <w:sz w:val="24"/>
+        </w:rPr>
+        <w:t xml:space="preserve"> </w:t>
+      </w:r>
+      <w:r>
+        <w:rPr>
+          <w:sz w:val="24"/>
+        </w:rPr>
+        <w:t>πώς</w:t>
+      </w:r>
+      <w:r>
+        <w:rPr>
+          <w:sz w:val="24"/>
+        </w:rPr>
+        <w:t xml:space="preserve"> </w:t>
+      </w:r>
+      <w:r>
+        <w:rPr>
+          <w:sz w:val="24"/>
+        </w:rPr>
+        <w:t>οι</w:t>
+      </w:r>
+      <w:r>
+        <w:rPr>
+          <w:sz w:val="24"/>
+        </w:rPr>
+        <w:t xml:space="preserve"> </w:t>
+      </w:r>
+      <w:r>
+        <w:rPr>
+          <w:sz w:val="24"/>
+        </w:rPr>
+        <w:t>χρήστες αλληλεπιδρούν με το σύστημα, π.χ. ένας ταμίας καταχωρεί πληρωμές, ένας ελεγκτής εγκρίνει τιμολόγια.</w:t>
+      </w:r>
+    </w:p>
+    <w:p>
+      <w:pPr>
+        <w:jc w:val="center"/>
+      </w:pPr>
+      <w:r>
+        <w:rPr>
+          <w:noProof/>
+          <w:lang w:val="en-US"/>
+        </w:rPr>
+        <w:drawing>
+          <wp:inline distT="0" distB="0" distL="0" distR="0">
+            <wp:extent cx="5731510" cy="5766435"/>
+            <wp:effectExtent l="0" t="0" r="2540" b="5715"/>
+            <wp:docPr id="19" name="Picture 19"/>
+            <wp:cNvGraphicFramePr>
+              <a:graphicFrameLocks xmlns:a="http://schemas.openxmlformats.org/drawingml/2006/main" noChangeAspect="1"/>
+            </wp:cNvGraphicFramePr>
+            <a:graphic xmlns:a="http://schemas.openxmlformats.org/drawingml/2006/main">
+              <a:graphicData uri="http://schemas.openxmlformats.org/drawingml/2006/picture">
+                <pic:pic xmlns:pic="http://schemas.openxmlformats.org/drawingml/2006/picture">
+                  <pic:nvPicPr>
+                    <pic:cNvPr id="19" name="use-case.png"/>
+                    <pic:cNvPicPr/>
+                  </pic:nvPicPr>
+                  <pic:blipFill>
+                    <a:blip r:embed="rId27">
+                      <a:extLst>
+                        <a:ext uri="{28A0092B-C50C-407E-A947-70E740481C1C}">
+                          <a14:useLocalDpi xmlns:a14="http://schemas.microsoft.com/office/drawing/2010/main" val="0"/>
+                        </a:ext>
+                      </a:extLst>
+                    </a:blip>
+                    <a:stretch>
+                      <a:fillRect/>
+                    </a:stretch>
+                  </pic:blipFill>
+                  <pic:spPr>
+                    <a:xfrm>
+                      <a:off x="0" y="0"/>
+                      <a:ext cx="5731510" cy="5766435"/>
+                    </a:xfrm>
+                    <a:prstGeom prst="rect">
+                      <a:avLst/>
+                    </a:prstGeom>
+                  </pic:spPr>
+                </pic:pic>
+              </a:graphicData>
+            </a:graphic>
+          </wp:inline>
+        </w:drawing>
+      </w:r>
+    </w:p>
+    <w:p>
+      <w:pPr>
+        <w:jc w:val="center"/>
+        <w:rPr>
+          <w:sz w:val="24"/>
+        </w:rPr>
+      </w:pPr>
+      <w:r>
+        <w:rPr>
+          <w:b/>
+          <w:sz w:val="24"/>
+        </w:rPr>
+        <w:t>Εικόνα</w:t>
+      </w:r>
+      <w:r>
+        <w:rPr>
+          <w:b/>
+          <w:sz w:val="24"/>
+        </w:rPr>
+        <w:t xml:space="preserve"> 14. </w:t>
+      </w:r>
+      <w:r>
+        <w:rPr>
+          <w:sz w:val="24"/>
+          <w:lang w:val="en-US"/>
+        </w:rPr>
+        <w:t>UML</w:t>
+      </w:r>
+      <w:r>
+        <w:rPr>
+          <w:sz w:val="24"/>
+        </w:rPr>
+        <w:t xml:space="preserve"> </w:t>
+      </w:r>
+      <w:r>
+        <w:rPr>
+          <w:sz w:val="24"/>
+          <w:lang w:val="en-US"/>
+        </w:rPr>
+        <w:t>Use</w:t>
+      </w:r>
+      <w:r>
+        <w:rPr>
+          <w:sz w:val="24"/>
+        </w:rPr>
+        <w:t xml:space="preserve"> </w:t>
+      </w:r>
+      <w:r>
+        <w:rPr>
+          <w:sz w:val="24"/>
+          <w:lang w:val="en-US"/>
+        </w:rPr>
+        <w:t>Case</w:t>
+      </w:r>
+      <w:r>
+        <w:rPr>
+          <w:sz w:val="24"/>
+        </w:rPr>
+        <w:t xml:space="preserve"> (</w:t>
+      </w:r>
+      <w:r>
+        <w:rPr>
+          <w:sz w:val="24"/>
+          <w:lang w:val="en-US"/>
+        </w:rPr>
+        <w:t>PEOPLE</w:t>
+      </w:r>
+      <w:r>
+        <w:rPr>
+          <w:sz w:val="24"/>
+        </w:rPr>
+        <w:t>/</w:t>
+      </w:r>
+      <w:r>
+        <w:rPr>
+          <w:sz w:val="24"/>
+          <w:lang w:val="en-US"/>
+        </w:rPr>
+        <w:t>Logical</w:t>
+      </w:r>
+      <w:r>
+        <w:rPr>
+          <w:sz w:val="24"/>
+        </w:rPr>
+        <w:t xml:space="preserve">) </w:t>
+      </w:r>
+      <w:r>
+        <w:rPr>
+          <w:sz w:val="24"/>
+        </w:rPr>
+        <w:t>για</w:t>
+      </w:r>
+      <w:r>
+        <w:rPr>
+          <w:sz w:val="24"/>
+        </w:rPr>
+        <w:t xml:space="preserve"> </w:t>
+      </w:r>
+      <w:r>
+        <w:rPr>
+          <w:sz w:val="24"/>
+        </w:rPr>
+        <w:t>το</w:t>
+      </w:r>
+      <w:r>
+        <w:rPr>
+          <w:sz w:val="24"/>
+        </w:rPr>
+        <w:t xml:space="preserve"> </w:t>
+      </w:r>
+      <w:r>
+        <w:rPr>
+          <w:sz w:val="24"/>
+        </w:rPr>
+        <w:t>ΠΣ</w:t>
+      </w:r>
+      <w:r>
+        <w:rPr>
+          <w:sz w:val="24"/>
+        </w:rPr>
+        <w:t xml:space="preserve"> </w:t>
+      </w:r>
+      <w:r>
+        <w:rPr>
+          <w:sz w:val="24"/>
+        </w:rPr>
+        <w:t>Ταμειακή</w:t>
+      </w:r>
+      <w:r>
+        <w:rPr>
+          <w:sz w:val="24"/>
+        </w:rPr>
+        <w:t xml:space="preserve"> </w:t>
+      </w:r>
+      <w:r>
+        <w:rPr>
+          <w:sz w:val="24"/>
+        </w:rPr>
+        <w:t>Διαχείριση</w:t>
+      </w:r>
+    </w:p>
+    <w:p>
+      <w:pPr>
+        <w:jc w:val="center"/>
+      </w:pPr>
+    </w:p>
+    <w:p/>
+    <w:p>
+      <w:pPr>
+        <w:pStyle w:val="Heading3"/>
+      </w:pPr>
+      <w:bookmarkStart w:id="75" w:name="_Toc190574429"/>
+      <w:r>
+        <w:t>4.2.4 Χρονοπρογραμματισμός &amp; Διαχείριση Χρόνου (</w:t>
+      </w:r>
+      <w:r>
+        <w:rPr>
+          <w:lang w:val="en-US"/>
+        </w:rPr>
+        <w:t>Time</w:t>
+      </w:r>
+      <w:r>
+        <w:t xml:space="preserve">: </w:t>
+      </w:r>
+      <w:r>
+        <w:rPr>
+          <w:lang w:val="en-US"/>
+        </w:rPr>
+        <w:t>WHEN</w:t>
+      </w:r>
+      <w:r>
+        <w:t>)</w:t>
+      </w:r>
+      <w:bookmarkEnd w:id="75"/>
+    </w:p>
+    <w:p/>
+    <w:p>
+      <w:pPr>
+        <w:jc w:val="both"/>
+        <w:rPr>
+          <w:sz w:val="24"/>
+        </w:rPr>
+      </w:pPr>
+      <w:r>
+        <w:rPr>
+          <w:sz w:val="24"/>
+        </w:rPr>
+        <w:tab/>
+        <w:t xml:space="preserve">Η χρονική διάσταση του υποσυστήματος Ταμειακής Διαχείρισης καθορίζεται στη στήλη </w:t>
+      </w:r>
+      <w:r>
+        <w:rPr>
+          <w:sz w:val="24"/>
+          <w:lang w:val="en-US"/>
+        </w:rPr>
+        <w:t>Time</w:t>
+      </w:r>
+      <w:r>
+        <w:rPr>
+          <w:sz w:val="24"/>
+        </w:rPr>
+        <w:t xml:space="preserve"> </w:t>
+      </w:r>
+      <w:r>
+        <w:rPr>
+          <w:sz w:val="24"/>
+        </w:rPr>
+        <w:t>(</w:t>
+      </w:r>
+      <w:r>
+        <w:rPr>
+          <w:sz w:val="24"/>
+          <w:lang w:val="en-US"/>
+        </w:rPr>
+        <w:t>WHEN</w:t>
+      </w:r>
+      <w:r>
+        <w:rPr>
+          <w:sz w:val="24"/>
+        </w:rPr>
+        <w:t xml:space="preserve">) </w:t>
+      </w:r>
+      <w:r>
+        <w:rPr>
+          <w:sz w:val="24"/>
+        </w:rPr>
+        <w:t xml:space="preserve">του </w:t>
+      </w:r>
+      <w:r>
+        <w:rPr>
+          <w:sz w:val="24"/>
+          <w:lang w:val="en-US"/>
+        </w:rPr>
+        <w:t>Zachman</w:t>
+      </w:r>
+      <w:r>
+        <w:rPr>
+          <w:sz w:val="24"/>
+        </w:rPr>
+        <w:t xml:space="preserve"> </w:t>
+      </w:r>
+      <w:r>
+        <w:rPr>
+          <w:sz w:val="24"/>
+          <w:lang w:val="en-US"/>
+        </w:rPr>
+        <w:t>Framework</w:t>
+      </w:r>
+      <w:r>
+        <w:rPr>
+          <w:sz w:val="24"/>
+        </w:rPr>
+        <w:t xml:space="preserve">. </w:t>
+      </w:r>
+      <w:r>
+        <w:rPr>
+          <w:sz w:val="24"/>
+        </w:rPr>
+        <w:t xml:space="preserve">Ο χρονοπρογραμματισμός των διαδικασιών επιτυγχάνεται μέσω διαγραμμάτων </w:t>
+      </w:r>
+      <w:r>
+        <w:rPr>
+          <w:sz w:val="24"/>
+          <w:lang w:val="en-US"/>
+        </w:rPr>
+        <w:t>Roadmap</w:t>
+      </w:r>
+      <w:r>
+        <w:rPr>
+          <w:sz w:val="24"/>
+        </w:rPr>
+        <w:t xml:space="preserve">, </w:t>
+      </w:r>
+      <w:r>
+        <w:rPr>
+          <w:sz w:val="24"/>
+          <w:lang w:val="en-US"/>
+        </w:rPr>
+        <w:t>PERT</w:t>
+      </w:r>
+      <w:r>
+        <w:rPr>
+          <w:sz w:val="24"/>
+        </w:rPr>
+        <w:t xml:space="preserve"> </w:t>
+      </w:r>
+      <w:r>
+        <w:rPr>
+          <w:sz w:val="24"/>
+        </w:rPr>
+        <w:t xml:space="preserve">και </w:t>
+      </w:r>
+      <w:r>
+        <w:rPr>
+          <w:sz w:val="24"/>
+          <w:lang w:val="en-US"/>
+        </w:rPr>
+        <w:t>Gantt</w:t>
+      </w:r>
+      <w:r>
+        <w:rPr>
+          <w:sz w:val="24"/>
+        </w:rPr>
+        <w:t>.</w:t>
+      </w:r>
+    </w:p>
+    <w:p>
+      <w:pPr>
+        <w:jc w:val="both"/>
+        <w:rPr>
+          <w:sz w:val="24"/>
+          <w:u w:val="single"/>
+        </w:rPr>
+      </w:pPr>
+      <w:r>
+        <w:rPr>
+          <w:sz w:val="24"/>
+          <w:u w:val="single"/>
+        </w:rPr>
+        <w:lastRenderedPageBreak/>
+        <w:t>Εφαρμογές στη διαχείριση χρόνου:</w:t>
+      </w:r>
+    </w:p>
+    <w:p>
+      <w:pPr>
+        <w:pStyle w:val="ListParagraph"/>
+        <w:numPr>
+          <w:ilvl w:val="0"/>
+          <w:numId w:val="24"/>
+        </w:numPr>
+        <w:jc w:val="both"/>
+        <w:rPr>
+          <w:sz w:val="24"/>
+          <w:u w:val="single"/>
+        </w:rPr>
+      </w:pPr>
+      <w:r>
+        <w:rPr>
+          <w:sz w:val="24"/>
+          <w:lang w:val="en-US"/>
+        </w:rPr>
+        <w:t>Roadmap</w:t>
+      </w:r>
+      <w:r>
+        <w:rPr>
+          <w:sz w:val="24"/>
+        </w:rPr>
+        <w:t xml:space="preserve"> </w:t>
+      </w:r>
+      <w:r>
+        <w:rPr>
+          <w:sz w:val="24"/>
+          <w:lang w:val="en-US"/>
+        </w:rPr>
+        <w:t>Diagram</w:t>
+      </w:r>
+      <w:r>
+        <w:rPr>
+          <w:sz w:val="24"/>
+        </w:rPr>
+        <w:t xml:space="preserve"> (</w:t>
+      </w:r>
+      <w:r>
+        <w:rPr>
+          <w:sz w:val="24"/>
+          <w:lang w:val="en-US"/>
+        </w:rPr>
+        <w:t>Contextual</w:t>
+      </w:r>
+      <w:r>
+        <w:rPr>
+          <w:sz w:val="24"/>
+        </w:rPr>
+        <w:t xml:space="preserve"> </w:t>
+      </w:r>
+      <w:r>
+        <w:rPr>
+          <w:sz w:val="24"/>
+          <w:lang w:val="en-US"/>
+        </w:rPr>
+        <w:t>Level</w:t>
+      </w:r>
+      <w:r>
+        <w:rPr>
+          <w:sz w:val="24"/>
+        </w:rPr>
+        <w:t xml:space="preserve">) – </w:t>
+      </w:r>
+      <w:r>
+        <w:rPr>
+          <w:sz w:val="24"/>
+        </w:rPr>
+        <w:t>Καταγράφει</w:t>
+      </w:r>
+      <w:r>
+        <w:rPr>
+          <w:sz w:val="24"/>
+        </w:rPr>
+        <w:t xml:space="preserve"> </w:t>
+      </w:r>
+      <w:r>
+        <w:rPr>
+          <w:sz w:val="24"/>
+        </w:rPr>
+        <w:t>τις</w:t>
+      </w:r>
+      <w:r>
+        <w:rPr>
+          <w:sz w:val="24"/>
+        </w:rPr>
+        <w:t xml:space="preserve"> </w:t>
+      </w:r>
+      <w:r>
+        <w:rPr>
+          <w:sz w:val="24"/>
+        </w:rPr>
+        <w:t>φάσεις υλοποίησης του υποσυστήματος, π.χ. ανάλυση απαιτήσεων, ανάπτυξη, δοκιμές, εγκατάσταση.</w:t>
+      </w:r>
+    </w:p>
+    <w:p>
+      <w:pPr>
+        <w:jc w:val="center"/>
+        <w:rPr>
+          <w:sz w:val="24"/>
+        </w:rPr>
+      </w:pPr>
+      <w:r>
+        <w:rPr>
+          <w:noProof/>
+          <w:sz w:val="24"/>
+          <w:lang w:val="en-US"/>
+        </w:rPr>
+        <w:drawing>
+          <wp:inline distT="0" distB="0" distL="0" distR="0">
+            <wp:extent cx="5731510" cy="3223895"/>
+            <wp:effectExtent l="0" t="0" r="2540" b="0"/>
+            <wp:docPr id="20" name="Picture 20"/>
+            <wp:cNvGraphicFramePr>
+              <a:graphicFrameLocks xmlns:a="http://schemas.openxmlformats.org/drawingml/2006/main" noChangeAspect="1"/>
+            </wp:cNvGraphicFramePr>
+            <a:graphic xmlns:a="http://schemas.openxmlformats.org/drawingml/2006/main">
+              <a:graphicData uri="http://schemas.openxmlformats.org/drawingml/2006/picture">
+                <pic:pic xmlns:pic="http://schemas.openxmlformats.org/drawingml/2006/picture">
+                  <pic:nvPicPr>
+                    <pic:cNvPr id="20" name="roadmap.png"/>
+                    <pic:cNvPicPr/>
+                  </pic:nvPicPr>
+                  <pic:blipFill>
+                    <a:blip r:embed="rId28" cstate="print">
+                      <a:extLst>
+                        <a:ext uri="{28A0092B-C50C-407E-A947-70E740481C1C}">
+                          <a14:useLocalDpi xmlns:a14="http://schemas.microsoft.com/office/drawing/2010/main" val="0"/>
+                        </a:ext>
+                      </a:extLst>
+                    </a:blip>
+                    <a:stretch>
+                      <a:fillRect/>
+                    </a:stretch>
+                  </pic:blipFill>
+                  <pic:spPr>
+                    <a:xfrm>
+                      <a:off x="0" y="0"/>
+                      <a:ext cx="5731510" cy="3223895"/>
+                    </a:xfrm>
+                    <a:prstGeom prst="rect">
+                      <a:avLst/>
+                    </a:prstGeom>
+                  </pic:spPr>
+                </pic:pic>
+              </a:graphicData>
+            </a:graphic>
+          </wp:inline>
+        </w:drawing>
+      </w:r>
+    </w:p>
+    <w:p>
+      <w:pPr>
+        <w:jc w:val="center"/>
+        <w:rPr>
+          <w:sz w:val="24"/>
+        </w:rPr>
+      </w:pPr>
+      <w:r>
+        <w:rPr>
+          <w:b/>
+          <w:sz w:val="24"/>
+        </w:rPr>
+        <w:t>Εικόνα</w:t>
+      </w:r>
+      <w:r>
+        <w:rPr>
+          <w:b/>
+          <w:sz w:val="24"/>
+        </w:rPr>
+        <w:t xml:space="preserve"> 1</w:t>
+      </w:r>
+      <w:r>
+        <w:rPr>
+          <w:b/>
+          <w:sz w:val="24"/>
+        </w:rPr>
+        <w:t>5.</w:t>
+      </w:r>
+      <w:r>
+        <w:rPr>
+          <w:b/>
+          <w:sz w:val="24"/>
+        </w:rPr>
+        <w:t xml:space="preserve"> </w:t>
+      </w:r>
+      <w:r>
+        <w:rPr>
+          <w:sz w:val="24"/>
+          <w:lang w:val="en-US"/>
+        </w:rPr>
+        <w:t>Roadmap</w:t>
+      </w:r>
+      <w:r>
+        <w:rPr>
+          <w:sz w:val="24"/>
+        </w:rPr>
+        <w:t xml:space="preserve"> </w:t>
+      </w:r>
+      <w:r>
+        <w:rPr>
+          <w:sz w:val="24"/>
+          <w:lang w:val="en-US"/>
+        </w:rPr>
+        <w:t>Diagram</w:t>
+      </w:r>
+      <w:r>
+        <w:rPr>
+          <w:sz w:val="24"/>
+        </w:rPr>
+        <w:t xml:space="preserve"> (</w:t>
+      </w:r>
+      <w:r>
+        <w:rPr>
+          <w:sz w:val="24"/>
+          <w:lang w:val="en-US"/>
+        </w:rPr>
+        <w:t>TIME</w:t>
+      </w:r>
+      <w:r>
+        <w:rPr>
+          <w:sz w:val="24"/>
+        </w:rPr>
+        <w:t>/</w:t>
+      </w:r>
+      <w:r>
+        <w:rPr>
+          <w:sz w:val="24"/>
+          <w:lang w:val="en-US"/>
+        </w:rPr>
+        <w:t>Contextual</w:t>
+      </w:r>
+      <w:r>
+        <w:rPr>
+          <w:sz w:val="24"/>
+        </w:rPr>
+        <w:t xml:space="preserve">) </w:t>
+      </w:r>
+      <w:r>
+        <w:rPr>
+          <w:sz w:val="24"/>
+        </w:rPr>
+        <w:t>για</w:t>
+      </w:r>
+      <w:r>
+        <w:rPr>
+          <w:sz w:val="24"/>
+        </w:rPr>
+        <w:t xml:space="preserve"> </w:t>
+      </w:r>
+      <w:r>
+        <w:rPr>
+          <w:sz w:val="24"/>
+        </w:rPr>
+        <w:t>το</w:t>
+      </w:r>
+      <w:r>
+        <w:rPr>
+          <w:sz w:val="24"/>
+        </w:rPr>
+        <w:t xml:space="preserve"> </w:t>
+      </w:r>
+      <w:r>
+        <w:rPr>
+          <w:sz w:val="24"/>
+        </w:rPr>
+        <w:t>ΠΣ</w:t>
+      </w:r>
+      <w:r>
+        <w:rPr>
+          <w:sz w:val="24"/>
+        </w:rPr>
+        <w:t xml:space="preserve"> </w:t>
+      </w:r>
+      <w:r>
+        <w:rPr>
+          <w:sz w:val="24"/>
+        </w:rPr>
+        <w:t>Ταμειακή</w:t>
+      </w:r>
+      <w:r>
+        <w:rPr>
+          <w:sz w:val="24"/>
+        </w:rPr>
+        <w:t xml:space="preserve"> </w:t>
+      </w:r>
+      <w:r>
+        <w:rPr>
+          <w:sz w:val="24"/>
+        </w:rPr>
+        <w:t>Διαχείριση</w:t>
+      </w:r>
+    </w:p>
+    <w:p>
+      <w:pPr>
+        <w:jc w:val="both"/>
+        <w:rPr>
+          <w:sz w:val="24"/>
+          <w:u w:val="single"/>
+        </w:rPr>
+      </w:pPr>
+    </w:p>
+    <w:p>
+      <w:pPr>
+        <w:jc w:val="both"/>
+        <w:rPr>
+          <w:sz w:val="24"/>
+          <w:u w:val="single"/>
+        </w:rPr>
+      </w:pPr>
+    </w:p>
+    <w:p>
+      <w:pPr>
+        <w:jc w:val="both"/>
+        <w:rPr>
+          <w:sz w:val="24"/>
+          <w:u w:val="single"/>
+        </w:rPr>
+      </w:pPr>
+    </w:p>
+    <w:p>
+      <w:pPr>
+        <w:jc w:val="both"/>
+        <w:rPr>
+          <w:sz w:val="24"/>
+          <w:u w:val="single"/>
+        </w:rPr>
+      </w:pPr>
+    </w:p>
+    <w:p>
+      <w:pPr>
+        <w:jc w:val="both"/>
+        <w:rPr>
+          <w:sz w:val="24"/>
+          <w:u w:val="single"/>
+        </w:rPr>
+      </w:pPr>
+    </w:p>
+    <w:p>
+      <w:pPr>
+        <w:jc w:val="both"/>
+        <w:rPr>
+          <w:sz w:val="24"/>
+          <w:u w:val="single"/>
+        </w:rPr>
+      </w:pPr>
+    </w:p>
+    <w:p>
+      <w:pPr>
+        <w:jc w:val="both"/>
+        <w:rPr>
+          <w:sz w:val="24"/>
+          <w:u w:val="single"/>
+        </w:rPr>
+      </w:pPr>
+    </w:p>
+    <w:p>
+      <w:pPr>
+        <w:jc w:val="both"/>
+        <w:rPr>
+          <w:sz w:val="24"/>
+          <w:u w:val="single"/>
+        </w:rPr>
+      </w:pPr>
+    </w:p>
+    <w:p>
+      <w:pPr>
+        <w:jc w:val="both"/>
+        <w:rPr>
+          <w:sz w:val="24"/>
+          <w:u w:val="single"/>
+        </w:rPr>
+      </w:pPr>
+    </w:p>
+    <w:p>
+      <w:pPr>
+        <w:jc w:val="both"/>
+        <w:rPr>
+          <w:sz w:val="24"/>
+          <w:u w:val="single"/>
+        </w:rPr>
+      </w:pPr>
+    </w:p>
+    <w:p>
+      <w:pPr>
+        <w:jc w:val="both"/>
+        <w:rPr>
+          <w:sz w:val="24"/>
+          <w:u w:val="single"/>
+        </w:rPr>
+      </w:pPr>
+    </w:p>
+    <w:p>
+      <w:pPr>
+        <w:jc w:val="both"/>
+        <w:rPr>
+          <w:sz w:val="24"/>
+          <w:u w:val="single"/>
+        </w:rPr>
+      </w:pPr>
+    </w:p>
+    <w:p>
+      <w:pPr>
+        <w:jc w:val="both"/>
+        <w:rPr>
+          <w:sz w:val="24"/>
+          <w:u w:val="single"/>
+        </w:rPr>
+      </w:pPr>
+    </w:p>
+    <w:p>
+      <w:pPr>
+        <w:pStyle w:val="ListParagraph"/>
+        <w:numPr>
+          <w:ilvl w:val="0"/>
+          <w:numId w:val="24"/>
+        </w:numPr>
+        <w:jc w:val="both"/>
+        <w:rPr>
+          <w:sz w:val="24"/>
+          <w:u w:val="single"/>
+        </w:rPr>
+      </w:pPr>
+      <w:r>
+        <w:rPr>
+          <w:sz w:val="24"/>
+          <w:lang w:val="en-US"/>
+        </w:rPr>
+        <w:t>PERT</w:t>
+      </w:r>
+      <w:r>
+        <w:rPr>
+          <w:sz w:val="24"/>
+        </w:rPr>
+        <w:t xml:space="preserve"> </w:t>
+      </w:r>
+      <w:r>
+        <w:rPr>
+          <w:sz w:val="24"/>
+          <w:lang w:val="en-US"/>
+        </w:rPr>
+        <w:t>Chart</w:t>
+      </w:r>
+      <w:r>
+        <w:rPr>
+          <w:sz w:val="24"/>
+        </w:rPr>
+        <w:t xml:space="preserve"> (</w:t>
+      </w:r>
+      <w:r>
+        <w:rPr>
+          <w:sz w:val="24"/>
+          <w:lang w:val="en-US"/>
+        </w:rPr>
+        <w:t>Conceptual</w:t>
+      </w:r>
+      <w:r>
+        <w:rPr>
+          <w:sz w:val="24"/>
+        </w:rPr>
+        <w:t xml:space="preserve"> </w:t>
+      </w:r>
+      <w:r>
+        <w:rPr>
+          <w:sz w:val="24"/>
+          <w:lang w:val="en-US"/>
+        </w:rPr>
+        <w:t>Level</w:t>
+      </w:r>
+      <w:r>
+        <w:rPr>
+          <w:sz w:val="24"/>
+        </w:rPr>
+        <w:t xml:space="preserve">) – </w:t>
+      </w:r>
+      <w:r>
+        <w:rPr>
+          <w:sz w:val="24"/>
+        </w:rPr>
+        <w:t>Χρησιμοποιείται για την ανάλυση της αλληλουχίας εργασιών, εντοπίζοντας κρίσιμες διαδρομές και πιθανά σημεία καθυστερήσεων.</w:t>
+      </w:r>
+    </w:p>
+    <w:p>
+      <w:pPr>
+        <w:jc w:val="center"/>
+        <w:rPr>
+          <w:sz w:val="24"/>
+          <w:u w:val="single"/>
+        </w:rPr>
+      </w:pPr>
+      <w:r>
+        <w:rPr>
+          <w:noProof/>
+          <w:sz w:val="24"/>
+          <w:lang w:val="en-US"/>
+        </w:rPr>
+        <w:drawing>
+          <wp:inline distT="0" distB="0" distL="0" distR="0">
+            <wp:extent cx="5731510" cy="4385310"/>
+            <wp:effectExtent l="0" t="0" r="0" b="0"/>
+            <wp:docPr id="21" name="Picture 21"/>
+            <wp:cNvGraphicFramePr>
+              <a:graphicFrameLocks xmlns:a="http://schemas.openxmlformats.org/drawingml/2006/main" noChangeAspect="1"/>
+            </wp:cNvGraphicFramePr>
+            <a:graphic xmlns:a="http://schemas.openxmlformats.org/drawingml/2006/main">
+              <a:graphicData uri="http://schemas.openxmlformats.org/drawingml/2006/picture">
+                <pic:pic xmlns:pic="http://schemas.openxmlformats.org/drawingml/2006/picture">
+                  <pic:nvPicPr>
+                    <pic:cNvPr id="21" name="pert.png"/>
+                    <pic:cNvPicPr/>
+                  </pic:nvPicPr>
+                  <pic:blipFill>
+                    <a:blip r:embed="rId29">
+                      <a:extLst>
+                        <a:ext uri="{28A0092B-C50C-407E-A947-70E740481C1C}">
+                          <a14:useLocalDpi xmlns:a14="http://schemas.microsoft.com/office/drawing/2010/main" val="0"/>
+                        </a:ext>
+                      </a:extLst>
+                    </a:blip>
+                    <a:stretch>
+                      <a:fillRect/>
+                    </a:stretch>
+                  </pic:blipFill>
+                  <pic:spPr>
+                    <a:xfrm>
+                      <a:off x="0" y="0"/>
+                      <a:ext cx="5731510" cy="4385310"/>
+                    </a:xfrm>
+                    <a:prstGeom prst="rect">
+                      <a:avLst/>
+                    </a:prstGeom>
+                  </pic:spPr>
+                </pic:pic>
+              </a:graphicData>
+            </a:graphic>
+          </wp:inline>
+        </w:drawing>
+      </w:r>
+    </w:p>
+    <w:p>
+      <w:pPr>
+        <w:jc w:val="center"/>
+        <w:rPr>
+          <w:sz w:val="24"/>
+        </w:rPr>
+      </w:pPr>
+      <w:r>
+        <w:rPr>
+          <w:b/>
+          <w:sz w:val="24"/>
+        </w:rPr>
+        <w:t>Εικόνα</w:t>
+      </w:r>
+      <w:r>
+        <w:rPr>
+          <w:b/>
+          <w:sz w:val="24"/>
+        </w:rPr>
+        <w:t xml:space="preserve"> 1</w:t>
+      </w:r>
+      <w:r>
+        <w:rPr>
+          <w:b/>
+          <w:sz w:val="24"/>
+        </w:rPr>
+        <w:t>5.</w:t>
+      </w:r>
+      <w:r>
+        <w:rPr>
+          <w:b/>
+          <w:sz w:val="24"/>
+        </w:rPr>
+        <w:t xml:space="preserve"> </w:t>
+      </w:r>
+      <w:r>
+        <w:rPr>
+          <w:sz w:val="24"/>
+          <w:lang w:val="en-US"/>
+        </w:rPr>
+        <w:t>PERT</w:t>
+      </w:r>
+      <w:r>
+        <w:rPr>
+          <w:sz w:val="24"/>
+        </w:rPr>
+        <w:t xml:space="preserve"> (</w:t>
+      </w:r>
+      <w:r>
+        <w:rPr>
+          <w:sz w:val="24"/>
+          <w:lang w:val="en-US"/>
+        </w:rPr>
+        <w:t>TIME</w:t>
+      </w:r>
+      <w:r>
+        <w:rPr>
+          <w:sz w:val="24"/>
+        </w:rPr>
+        <w:t>/</w:t>
+      </w:r>
+      <w:r>
+        <w:rPr>
+          <w:sz w:val="24"/>
+          <w:lang w:val="en-US"/>
+        </w:rPr>
+        <w:t>Conceptual</w:t>
+      </w:r>
+      <w:r>
+        <w:rPr>
+          <w:sz w:val="24"/>
+        </w:rPr>
+        <w:t xml:space="preserve">) </w:t>
+      </w:r>
+      <w:r>
+        <w:rPr>
+          <w:sz w:val="24"/>
+        </w:rPr>
+        <w:t>για</w:t>
+      </w:r>
+      <w:r>
+        <w:rPr>
+          <w:sz w:val="24"/>
+        </w:rPr>
+        <w:t xml:space="preserve"> </w:t>
+      </w:r>
+      <w:r>
+        <w:rPr>
+          <w:sz w:val="24"/>
+        </w:rPr>
+        <w:t>το</w:t>
+      </w:r>
+      <w:r>
+        <w:rPr>
+          <w:sz w:val="24"/>
+        </w:rPr>
+        <w:t xml:space="preserve"> </w:t>
+      </w:r>
+      <w:r>
+        <w:rPr>
+          <w:sz w:val="24"/>
+        </w:rPr>
+        <w:t>ΠΣ</w:t>
+      </w:r>
+      <w:r>
+        <w:rPr>
+          <w:sz w:val="24"/>
+        </w:rPr>
+        <w:t xml:space="preserve"> </w:t>
+      </w:r>
+      <w:r>
+        <w:rPr>
+          <w:sz w:val="24"/>
+        </w:rPr>
+        <w:t>Ταμειακή</w:t>
+      </w:r>
+      <w:r>
+        <w:rPr>
+          <w:sz w:val="24"/>
+        </w:rPr>
+        <w:t xml:space="preserve"> </w:t>
+      </w:r>
+      <w:r>
+        <w:rPr>
+          <w:sz w:val="24"/>
+        </w:rPr>
+        <w:t>Διαχείριση</w:t>
+      </w:r>
+    </w:p>
+    <w:p>
+      <w:pPr>
+        <w:pStyle w:val="ListParagraph"/>
+        <w:numPr>
+          <w:ilvl w:val="0"/>
+          <w:numId w:val="24"/>
+        </w:numPr>
+        <w:jc w:val="both"/>
+        <w:rPr>
+          <w:sz w:val="24"/>
+          <w:u w:val="single"/>
+        </w:rPr>
+      </w:pPr>
+      <w:r>
+        <w:rPr>
+          <w:sz w:val="24"/>
+          <w:lang w:val="en-US"/>
+        </w:rPr>
+        <w:t>Gantt</w:t>
+      </w:r>
+      <w:r>
+        <w:rPr>
+          <w:sz w:val="24"/>
+        </w:rPr>
+        <w:t xml:space="preserve"> </w:t>
+      </w:r>
+      <w:r>
+        <w:rPr>
+          <w:sz w:val="24"/>
+          <w:lang w:val="en-US"/>
+        </w:rPr>
+        <w:t>Chart</w:t>
+      </w:r>
+      <w:r>
+        <w:rPr>
+          <w:sz w:val="24"/>
+        </w:rPr>
+        <w:t xml:space="preserve"> (</w:t>
+      </w:r>
+      <w:r>
+        <w:rPr>
+          <w:sz w:val="24"/>
+          <w:lang w:val="en-US"/>
+        </w:rPr>
+        <w:t>Logical</w:t>
+      </w:r>
+      <w:r>
+        <w:rPr>
+          <w:sz w:val="24"/>
+        </w:rPr>
+        <w:t xml:space="preserve"> </w:t>
+      </w:r>
+      <w:r>
+        <w:rPr>
+          <w:sz w:val="24"/>
+          <w:lang w:val="en-US"/>
+        </w:rPr>
+        <w:t>Level</w:t>
+      </w:r>
+      <w:r>
+        <w:rPr>
+          <w:sz w:val="24"/>
+        </w:rPr>
+        <w:t xml:space="preserve">) – </w:t>
+      </w:r>
+      <w:r>
+        <w:rPr>
+          <w:sz w:val="24"/>
+        </w:rPr>
+        <w:t>Αποτυπώνει</w:t>
+      </w:r>
+      <w:r>
+        <w:rPr>
+          <w:sz w:val="24"/>
+        </w:rPr>
+        <w:t xml:space="preserve"> </w:t>
+      </w:r>
+      <w:r>
+        <w:rPr>
+          <w:sz w:val="24"/>
+        </w:rPr>
+        <w:t>χρονοδιαγράμματα δραστηριοτήτων και προθεσμιών, προγραμματίζοντας τις εργασίες που απαιτούνται για την ανάπτυξη και υλοποίηση του συστήματος.</w:t>
+      </w:r>
+    </w:p>
+    <w:p>
+      <w:pPr>
+        <w:jc w:val="both"/>
+        <w:rPr>
+          <w:sz w:val="24"/>
+        </w:rPr>
+      </w:pPr>
+      <w:bookmarkStart w:id="76" w:name="_GoBack"/>
+      <w:bookmarkEnd w:id="76"/>
+      <w:r>
+        <w:rPr>
+          <w:sz w:val="24"/>
+        </w:rPr>
+        <w:t xml:space="preserve">Το διάγραμμα </w:t>
+      </w:r>
+      <w:r>
+        <w:rPr>
+          <w:sz w:val="24"/>
+          <w:lang w:val="en-US"/>
+        </w:rPr>
+        <w:t>Gantt</w:t>
+      </w:r>
+      <w:r>
+        <w:rPr>
+          <w:sz w:val="24"/>
+        </w:rPr>
+        <w:t xml:space="preserve"> </w:t>
+      </w:r>
+      <w:r>
+        <w:rPr>
+          <w:sz w:val="24"/>
+          <w:lang w:val="en-US"/>
+        </w:rPr>
+        <w:t>Chart</w:t>
+      </w:r>
+      <w:r>
+        <w:rPr>
+          <w:sz w:val="24"/>
+        </w:rPr>
+        <w:t xml:space="preserve"> </w:t>
+      </w:r>
+      <w:r>
+        <w:rPr>
+          <w:sz w:val="24"/>
+        </w:rPr>
+        <w:t xml:space="preserve">αναλύεται και απεικονίζεται στο κεφάλαιο </w:t>
+      </w:r>
+      <w:hyperlink w:anchor="_3.3.1_Διάγραμμα_Gantt" w:history="1">
+        <w:r>
+          <w:rPr>
+            <w:rStyle w:val="Hyperlink"/>
+            <w:sz w:val="24"/>
+          </w:rPr>
+          <w:t>3.3.1 Δ</w:t>
+        </w:r>
+        <w:r>
+          <w:rPr>
+            <w:rStyle w:val="Hyperlink"/>
+            <w:sz w:val="24"/>
+          </w:rPr>
+          <w:t>ι</w:t>
+        </w:r>
+        <w:r>
+          <w:rPr>
+            <w:rStyle w:val="Hyperlink"/>
+            <w:sz w:val="24"/>
+          </w:rPr>
+          <w:t xml:space="preserve">άγραμμα </w:t>
+        </w:r>
+        <w:r>
+          <w:rPr>
+            <w:rStyle w:val="Hyperlink"/>
+            <w:sz w:val="24"/>
+            <w:lang w:val="en-US"/>
+          </w:rPr>
+          <w:t>Gantt</w:t>
+        </w:r>
+      </w:hyperlink>
+      <w:r>
+        <w:rPr>
+          <w:sz w:val="24"/>
+        </w:rPr>
+        <w:t>.</w:t>
+      </w:r>
+    </w:p>
+    <w:p>
+      <w:pPr>
+        <w:ind w:left="720"/>
+        <w:jc w:val="both"/>
+        <w:rPr>
+          <w:sz w:val="24"/>
+          <w:u w:val="single"/>
+        </w:rPr>
+      </w:pPr>
+    </w:p>
+    <w:p>
+      <w:pPr>
+        <w:pStyle w:val="Heading3"/>
+      </w:pPr>
+      <w:bookmarkStart w:id="77" w:name="_Toc190574430"/>
+      <w:r>
+        <w:t xml:space="preserve">4.2.5 Ολοκλήρωση της Σχεδίασης με βάση το </w:t>
+      </w:r>
+      <w:r>
+        <w:rPr>
+          <w:lang w:val="en-US"/>
+        </w:rPr>
+        <w:t>EAP</w:t>
+      </w:r>
+      <w:r>
+        <w:t xml:space="preserve"> </w:t>
+      </w:r>
+      <w:r>
+        <w:t xml:space="preserve">και το </w:t>
+      </w:r>
+      <w:r>
+        <w:rPr>
+          <w:lang w:val="en-US"/>
+        </w:rPr>
+        <w:t>Zachman</w:t>
+      </w:r>
+      <w:r>
+        <w:t xml:space="preserve"> </w:t>
+      </w:r>
+      <w:r>
+        <w:rPr>
+          <w:lang w:val="en-US"/>
+        </w:rPr>
+        <w:t>Framework</w:t>
+      </w:r>
+      <w:bookmarkEnd w:id="77"/>
+    </w:p>
+    <w:p/>
+    <w:p>
+      <w:pPr>
+        <w:jc w:val="both"/>
+        <w:rPr>
+          <w:sz w:val="24"/>
+        </w:rPr>
+      </w:pPr>
+      <w:r>
+        <w:tab/>
+      </w:r>
+      <w:r>
+        <w:rPr>
+          <w:sz w:val="24"/>
+        </w:rPr>
+        <w:t>Η</w:t>
+      </w:r>
+      <w:r>
+        <w:rPr>
+          <w:sz w:val="24"/>
+        </w:rPr>
+        <w:t xml:space="preserve"> </w:t>
+      </w:r>
+      <w:r>
+        <w:rPr>
+          <w:sz w:val="24"/>
+          <w:lang w:val="en-US"/>
+        </w:rPr>
+        <w:t>Enterprise</w:t>
+      </w:r>
+      <w:r>
+        <w:rPr>
+          <w:sz w:val="24"/>
+        </w:rPr>
+        <w:t xml:space="preserve"> </w:t>
+      </w:r>
+      <w:r>
+        <w:rPr>
+          <w:sz w:val="24"/>
+          <w:lang w:val="en-US"/>
+        </w:rPr>
+        <w:t>Architecture</w:t>
+      </w:r>
+      <w:r>
+        <w:rPr>
+          <w:sz w:val="24"/>
+        </w:rPr>
+        <w:t xml:space="preserve"> </w:t>
+      </w:r>
+      <w:r>
+        <w:rPr>
+          <w:sz w:val="24"/>
+          <w:lang w:val="en-US"/>
+        </w:rPr>
+        <w:t>Planning</w:t>
+      </w:r>
+      <w:r>
+        <w:rPr>
+          <w:sz w:val="24"/>
+        </w:rPr>
+        <w:t xml:space="preserve"> (</w:t>
+      </w:r>
+      <w:r>
+        <w:rPr>
+          <w:sz w:val="24"/>
+          <w:lang w:val="en-US"/>
+        </w:rPr>
+        <w:t>EAP</w:t>
+      </w:r>
+      <w:r>
+        <w:rPr>
+          <w:sz w:val="24"/>
+        </w:rPr>
+        <w:t xml:space="preserve">) </w:t>
+      </w:r>
+      <w:r>
+        <w:rPr>
+          <w:sz w:val="24"/>
+        </w:rPr>
+        <w:t>προσφέρει</w:t>
+      </w:r>
+      <w:r>
+        <w:rPr>
+          <w:sz w:val="24"/>
+        </w:rPr>
+        <w:t xml:space="preserve"> </w:t>
+      </w:r>
+      <w:r>
+        <w:rPr>
+          <w:sz w:val="24"/>
+        </w:rPr>
+        <w:t>μια</w:t>
+      </w:r>
+      <w:r>
+        <w:rPr>
+          <w:sz w:val="24"/>
+        </w:rPr>
+        <w:t xml:space="preserve"> </w:t>
+      </w:r>
+      <w:r>
+        <w:rPr>
+          <w:sz w:val="24"/>
+        </w:rPr>
+        <w:t>δομημένη</w:t>
+      </w:r>
+      <w:r>
+        <w:rPr>
+          <w:sz w:val="24"/>
+        </w:rPr>
+        <w:t xml:space="preserve"> </w:t>
+      </w:r>
+      <w:r>
+        <w:rPr>
+          <w:sz w:val="24"/>
+        </w:rPr>
+        <w:t>προσέγγιση για τον συγχρονισμό της τεχνολογίας με τις επιχειρησιακές ανάγκες. Στο πλαίσιο αυτό:</w:t>
+      </w:r>
+    </w:p>
+    <w:p>
+      <w:pPr>
+        <w:pStyle w:val="ListParagraph"/>
+        <w:numPr>
+          <w:ilvl w:val="0"/>
+          <w:numId w:val="24"/>
+        </w:numPr>
+        <w:jc w:val="both"/>
+        <w:rPr>
+          <w:sz w:val="24"/>
+        </w:rPr>
+      </w:pPr>
+      <w:r>
+        <w:rPr>
+          <w:sz w:val="24"/>
+        </w:rPr>
+        <w:t xml:space="preserve">Η Αρχιτεκτονική Δεδομένων μοντελοποιείται με </w:t>
+      </w:r>
+      <w:r>
+        <w:rPr>
+          <w:sz w:val="24"/>
+          <w:lang w:val="en-US"/>
+        </w:rPr>
+        <w:t>ER</w:t>
+      </w:r>
+      <w:r>
+        <w:rPr>
+          <w:sz w:val="24"/>
+        </w:rPr>
+        <w:t xml:space="preserve"> </w:t>
+      </w:r>
+      <w:r>
+        <w:rPr>
+          <w:sz w:val="24"/>
+          <w:lang w:val="en-US"/>
+        </w:rPr>
+        <w:t>Diagrams</w:t>
+      </w:r>
+      <w:r>
+        <w:rPr>
+          <w:sz w:val="24"/>
+        </w:rPr>
+        <w:t xml:space="preserve">, </w:t>
+      </w:r>
+      <w:r>
+        <w:rPr>
+          <w:sz w:val="24"/>
+        </w:rPr>
+        <w:t>αποτυπώνοντας τις σχέσεις μεταξύ των βασικών οντοτήτων του συστήματος.</w:t>
+      </w:r>
+    </w:p>
+    <w:p>
+      <w:pPr>
+        <w:pStyle w:val="ListParagraph"/>
+        <w:numPr>
+          <w:ilvl w:val="0"/>
+          <w:numId w:val="24"/>
+        </w:numPr>
+        <w:jc w:val="both"/>
+        <w:rPr>
+          <w:sz w:val="24"/>
+        </w:rPr>
+      </w:pPr>
+      <w:r>
+        <w:rPr>
+          <w:sz w:val="24"/>
+        </w:rPr>
+        <w:lastRenderedPageBreak/>
+        <w:t xml:space="preserve">Η Αρχιτεκτονική Εφαρμογών αντιστοιχεί στις λειτουργικές ροές του συστήματος, περιλαμβάνοντας τη μοντελοποίηση με </w:t>
+      </w:r>
+      <w:r>
+        <w:rPr>
+          <w:sz w:val="24"/>
+          <w:lang w:val="en-US"/>
+        </w:rPr>
+        <w:t>BPMN</w:t>
+      </w:r>
+      <w:r>
+        <w:rPr>
+          <w:sz w:val="24"/>
+        </w:rPr>
+        <w:t xml:space="preserve"> </w:t>
+      </w:r>
+      <w:r>
+        <w:rPr>
+          <w:sz w:val="24"/>
+        </w:rPr>
+        <w:t xml:space="preserve">και </w:t>
+      </w:r>
+      <w:r>
+        <w:rPr>
+          <w:sz w:val="24"/>
+          <w:lang w:val="en-US"/>
+        </w:rPr>
+        <w:t>UML</w:t>
+      </w:r>
+      <w:r>
+        <w:rPr>
+          <w:sz w:val="24"/>
+        </w:rPr>
+        <w:t xml:space="preserve"> </w:t>
+      </w:r>
+      <w:r>
+        <w:rPr>
+          <w:sz w:val="24"/>
+        </w:rPr>
+        <w:t>για τη λεπτομερή περιγραφή της αλληλεπίδρασης μεταξύ των χρηστών και του υποσυστήματος.</w:t>
+      </w:r>
+    </w:p>
+    <w:p/>
+    <w:p>
+      <w:pPr>
+        <w:pStyle w:val="Heading1"/>
+      </w:pPr>
+      <w:bookmarkStart w:id="78" w:name="_Toc190574431"/>
+      <w:r>
+        <w:t>5. Συμπέρασμα</w:t>
+      </w:r>
+      <w:bookmarkEnd w:id="78"/>
+    </w:p>
+    <w:p/>
+    <w:p>
+      <w:pPr>
+        <w:jc w:val="both"/>
+        <w:rPr>
+          <w:sz w:val="24"/>
+        </w:rPr>
+      </w:pPr>
+      <w:r>
+        <w:rPr>
+          <w:sz w:val="24"/>
+        </w:rPr>
+        <w:tab/>
+        <w:t>Η ανάπτυξη και εφαρμογή του Υποσυστήματος Ταμειακής Διαχείρισης αποτελεί σημαντικό βήμα για την αυτοματοποιημένη και αποτελεσματική διαχείριση των οικονομικών συναλλαγών.</w:t>
+      </w:r>
+    </w:p>
+    <w:p>
+      <w:pPr>
+        <w:jc w:val="both"/>
+        <w:rPr>
+          <w:sz w:val="24"/>
+        </w:rPr>
+      </w:pPr>
+      <w:r>
+        <w:rPr>
+          <w:sz w:val="24"/>
+        </w:rPr>
+        <w:tab/>
+        <w:t xml:space="preserve">Χρησιμοποιώντας το </w:t>
+      </w:r>
+      <w:r>
+        <w:rPr>
+          <w:sz w:val="24"/>
+          <w:lang w:val="en-US"/>
+        </w:rPr>
+        <w:t>Zachman</w:t>
+      </w:r>
+      <w:r>
+        <w:rPr>
+          <w:sz w:val="24"/>
+        </w:rPr>
+        <w:t xml:space="preserve"> </w:t>
+      </w:r>
+      <w:r>
+        <w:rPr>
+          <w:sz w:val="24"/>
+          <w:lang w:val="en-US"/>
+        </w:rPr>
+        <w:t>Framework</w:t>
+      </w:r>
+      <w:r>
+        <w:rPr>
+          <w:sz w:val="24"/>
+        </w:rPr>
+        <w:t xml:space="preserve"> </w:t>
+      </w:r>
+      <w:r>
+        <w:rPr>
+          <w:sz w:val="24"/>
+        </w:rPr>
+        <w:t>και σύγχρονες τεχνικές μοντελοποίησης (</w:t>
+      </w:r>
+      <w:r>
+        <w:rPr>
+          <w:sz w:val="24"/>
+          <w:lang w:val="en-US"/>
+        </w:rPr>
+        <w:t>BPMN</w:t>
+      </w:r>
+      <w:r>
+        <w:rPr>
+          <w:sz w:val="24"/>
+        </w:rPr>
+        <w:t xml:space="preserve">, </w:t>
+      </w:r>
+      <w:r>
+        <w:rPr>
+          <w:sz w:val="24"/>
+          <w:lang w:val="en-US"/>
+        </w:rPr>
+        <w:t>UML</w:t>
+      </w:r>
+      <w:r>
+        <w:rPr>
+          <w:sz w:val="24"/>
+        </w:rPr>
+        <w:t xml:space="preserve">, </w:t>
+      </w:r>
+      <w:r>
+        <w:rPr>
+          <w:sz w:val="24"/>
+          <w:lang w:val="en-US"/>
+        </w:rPr>
+        <w:t>ERD</w:t>
+      </w:r>
+      <w:r>
+        <w:rPr>
+          <w:sz w:val="24"/>
+        </w:rPr>
+        <w:t xml:space="preserve">, </w:t>
+      </w:r>
+      <w:r>
+        <w:rPr>
+          <w:sz w:val="24"/>
+          <w:lang w:val="en-US"/>
+        </w:rPr>
+        <w:t>RACI</w:t>
+      </w:r>
+      <w:r>
+        <w:rPr>
+          <w:sz w:val="24"/>
+        </w:rPr>
+        <w:t xml:space="preserve">, </w:t>
+      </w:r>
+      <w:r>
+        <w:rPr>
+          <w:sz w:val="24"/>
+          <w:lang w:val="en-US"/>
+        </w:rPr>
+        <w:t>PERT</w:t>
+      </w:r>
+      <w:r>
+        <w:rPr>
+          <w:sz w:val="24"/>
+        </w:rPr>
+        <w:t xml:space="preserve">, </w:t>
+      </w:r>
+      <w:r>
+        <w:rPr>
+          <w:sz w:val="24"/>
+          <w:lang w:val="en-US"/>
+        </w:rPr>
+        <w:t>Gantt</w:t>
+      </w:r>
+      <w:r>
+        <w:rPr>
+          <w:sz w:val="24"/>
+        </w:rPr>
+        <w:t>)</w:t>
+      </w:r>
+      <w:r>
+        <w:rPr>
+          <w:sz w:val="24"/>
+        </w:rPr>
+        <w:t>, δημιουργήθηκε ένα δομημένο και ευέλικτο σύστημα</w:t>
+      </w:r>
+      <w:r>
+        <w:rPr>
+          <w:sz w:val="24"/>
+        </w:rPr>
+        <w:t xml:space="preserve"> που προσφέρει ακρίβεια στις ταμειακές ροές, αυτοματοποίηση συναλλαγών και πληρωμών, καλύτερο έλεγχο προμηθευτών και προϋπολογισμού, ασφάλεια στις οικονομικές συναλλαγές.</w:t>
+      </w:r>
+    </w:p>
+    <w:p>
+      <w:pPr>
+        <w:jc w:val="both"/>
+        <w:rPr>
+          <w:sz w:val="24"/>
+        </w:rPr>
+      </w:pPr>
+      <w:r>
+        <w:rPr>
+          <w:sz w:val="24"/>
+        </w:rPr>
+        <w:tab/>
+        <w:t>Μελλοντικές βελτιώσεις και συνεχής παρακολούθηση θα διασφαλίσουν ότι το σύστημα θα συνεχίσει να προσαρμόζεται στις ανάγκες της Μονάδας Υγείας, ενισχύοντας τη διοικητική και οικονομική αποτελεσματικότητα.</w:t>
+      </w:r>
+    </w:p>
+    <w:p>
+      <w:pPr>
+        <w:jc w:val="both"/>
+        <w:rPr>
+          <w:sz w:val="24"/>
+        </w:rPr>
+      </w:pPr>
+    </w:p>
+    <w:p>
+      <w:pPr>
+        <w:jc w:val="both"/>
+        <w:rPr>
+          <w:sz w:val="24"/>
+        </w:rPr>
+      </w:pPr>
+    </w:p>
     <w:p>
       <w:pPr>
         <w:tabs>
@@ -8598,75 +15166,12 @@
           <w:sz w:val="24"/>
         </w:rPr>
       </w:pPr>
-    </w:p>
-    <w:p>
-      <w:pPr>
-        <w:rPr>
-          <w:sz w:val="24"/>
-        </w:rPr>
-      </w:pPr>
-    </w:p>
-    <w:p>
-      <w:pPr>
-        <w:rPr>
-          <w:sz w:val="24"/>
-        </w:rPr>
-      </w:pPr>
-    </w:p>
-    <w:p>
-      <w:pPr>
-        <w:rPr>
-          <w:sz w:val="24"/>
-        </w:rPr>
-      </w:pPr>
-    </w:p>
-    <w:p>
-      <w:pPr>
-        <w:rPr>
-          <w:sz w:val="24"/>
-        </w:rPr>
-      </w:pPr>
-    </w:p>
-    <w:p>
-      <w:pPr>
-        <w:rPr>
-          <w:sz w:val="24"/>
-        </w:rPr>
-      </w:pPr>
-    </w:p>
-    <w:p>
-      <w:pPr>
-        <w:rPr>
-          <w:sz w:val="24"/>
-          <w:lang w:val="en-US"/>
-        </w:rPr>
-      </w:pPr>
-    </w:p>
-    <w:p>
-      <w:pPr>
-        <w:rPr>
-          <w:sz w:val="24"/>
-        </w:rPr>
-      </w:pPr>
-    </w:p>
-    <w:p>
-      <w:pPr>
-        <w:rPr>
-          <w:sz w:val="24"/>
-        </w:rPr>
-      </w:pPr>
-    </w:p>
-    <w:p>
-      <w:pPr>
-        <w:rPr>
-          <w:sz w:val="24"/>
-        </w:rPr>
-      </w:pPr>
       <w:r>
         <w:rPr>
           <w:noProof/>
           <w:lang w:val="en-US"/>
         </w:rPr>
+        <w:lastRenderedPageBreak/>
         <w:drawing>
           <wp:anchor distT="0" distB="0" distL="114300" distR="114300" simplePos="0" relativeHeight="251661312" behindDoc="0" locked="0" layoutInCell="1" hidden="0" allowOverlap="1" wp14:anchorId="06935493" wp14:editId="5D2032F7">
             <wp:simplePos x="0" y="0"/>
@@ -8689,7 +15194,7 @@
                     <pic:cNvPicPr preferRelativeResize="0"/>
                   </pic:nvPicPr>
                   <pic:blipFill>
-                    <a:blip r:embed="rId18"/>
+                    <a:blip r:embed="rId30"/>
                     <a:srcRect/>
                     <a:stretch>
                       <a:fillRect/>
@@ -8730,7 +15235,7 @@
                     <pic:cNvPicPr preferRelativeResize="0"/>
                   </pic:nvPicPr>
                   <pic:blipFill>
-                    <a:blip r:embed="rId19"/>
+                    <a:blip r:embed="rId31"/>
                     <a:srcRect/>
                     <a:stretch>
                       <a:fillRect/>
@@ -8811,7 +15316,7 @@
                     <pic:cNvPicPr preferRelativeResize="0"/>
                   </pic:nvPicPr>
                   <pic:blipFill>
-                    <a:blip r:embed="rId20" cstate="print">
+                    <a:blip r:embed="rId32" cstate="print">
                       <a:extLst>
                         <a:ext uri="{28A0092B-C50C-407E-A947-70E740481C1C}">
                           <a14:useLocalDpi xmlns:a14="http://schemas.microsoft.com/office/drawing/2010/main" val="0"/>
@@ -8872,7 +15377,7 @@
                     <pic:cNvPicPr preferRelativeResize="0"/>
                   </pic:nvPicPr>
                   <pic:blipFill>
-                    <a:blip r:embed="rId21"/>
+                    <a:blip r:embed="rId33"/>
                     <a:srcRect/>
                     <a:stretch>
                       <a:fillRect/>
@@ -8906,8 +15411,8 @@
       </w:pPr>
     </w:p>
     <w:sectPr>
-      <w:headerReference w:type="default" r:id="rId22"/>
-      <w:footerReference w:type="default" r:id="rId23"/>
+      <w:headerReference w:type="default" r:id="rId34"/>
+      <w:footerReference w:type="default" r:id="rId35"/>
       <w:pgSz w:w="11906" w:h="16838"/>
       <w:pgMar w:top="1440" w:right="1440" w:bottom="1440" w:left="1440" w:header="708" w:footer="708" w:gutter="0"/>
       <w:cols w:space="708"/>
@@ -8990,7 +15495,7 @@
             <w:noProof/>
             <w:sz w:val="24"/>
           </w:rPr>
-          <w:t>16</w:t>
+          <w:t>30</w:t>
         </w:r>
         <w:r>
           <w:rPr>
@@ -9704,6 +16209,119 @@
     </w:lvl>
   </w:abstractNum>
   <w:abstractNum w:abstractNumId="6" w15:restartNumberingAfterBreak="0">
+    <w:nsid w:val="1A2A64A9"/>
+    <w:multiLevelType w:val="hybridMultilevel"/>
+    <w:tmpl w:val="F3CEB3D0"/>
+    <w:lvl w:ilvl="0" w:tplc="04090001">
+      <w:start w:val="1"/>
+      <w:numFmt w:val="bullet"/>
+      <w:lvlText w:val=""/>
+      <w:lvlJc w:val="left"/>
+      <w:pPr>
+        <w:ind w:left="720" w:hanging="360"/>
+      </w:pPr>
+      <w:rPr>
+        <w:rFonts w:ascii="Symbol" w:hAnsi="Symbol" w:hint="default"/>
+      </w:rPr>
+    </w:lvl>
+    <w:lvl w:ilvl="1" w:tplc="04090003" w:tentative="1">
+      <w:start w:val="1"/>
+      <w:numFmt w:val="bullet"/>
+      <w:lvlText w:val="o"/>
+      <w:lvlJc w:val="left"/>
+      <w:pPr>
+        <w:ind w:left="1440" w:hanging="360"/>
+      </w:pPr>
+      <w:rPr>
+        <w:rFonts w:ascii="Courier New" w:hAnsi="Courier New" w:cs="Courier New" w:hint="default"/>
+      </w:rPr>
+    </w:lvl>
+    <w:lvl w:ilvl="2" w:tplc="04090005" w:tentative="1">
+      <w:start w:val="1"/>
+      <w:numFmt w:val="bullet"/>
+      <w:lvlText w:val=""/>
+      <w:lvlJc w:val="left"/>
+      <w:pPr>
+        <w:ind w:left="2160" w:hanging="360"/>
+      </w:pPr>
+      <w:rPr>
+        <w:rFonts w:ascii="Wingdings" w:hAnsi="Wingdings" w:hint="default"/>
+      </w:rPr>
+    </w:lvl>
+    <w:lvl w:ilvl="3" w:tplc="04090001" w:tentative="1">
+      <w:start w:val="1"/>
+      <w:numFmt w:val="bullet"/>
+      <w:lvlText w:val=""/>
+      <w:lvlJc w:val="left"/>
+      <w:pPr>
+        <w:ind w:left="2880" w:hanging="360"/>
+      </w:pPr>
+      <w:rPr>
+        <w:rFonts w:ascii="Symbol" w:hAnsi="Symbol" w:hint="default"/>
+      </w:rPr>
+    </w:lvl>
+    <w:lvl w:ilvl="4" w:tplc="04090003" w:tentative="1">
+      <w:start w:val="1"/>
+      <w:numFmt w:val="bullet"/>
+      <w:lvlText w:val="o"/>
+      <w:lvlJc w:val="left"/>
+      <w:pPr>
+        <w:ind w:left="3600" w:hanging="360"/>
+      </w:pPr>
+      <w:rPr>
+        <w:rFonts w:ascii="Courier New" w:hAnsi="Courier New" w:cs="Courier New" w:hint="default"/>
+      </w:rPr>
+    </w:lvl>
+    <w:lvl w:ilvl="5" w:tplc="04090005" w:tentative="1">
+      <w:start w:val="1"/>
+      <w:numFmt w:val="bullet"/>
+      <w:lvlText w:val=""/>
+      <w:lvlJc w:val="left"/>
+      <w:pPr>
+        <w:ind w:left="4320" w:hanging="360"/>
+      </w:pPr>
+      <w:rPr>
+        <w:rFonts w:ascii="Wingdings" w:hAnsi="Wingdings" w:hint="default"/>
+      </w:rPr>
+    </w:lvl>
+    <w:lvl w:ilvl="6" w:tplc="04090001" w:tentative="1">
+      <w:start w:val="1"/>
+      <w:numFmt w:val="bullet"/>
+      <w:lvlText w:val=""/>
+      <w:lvlJc w:val="left"/>
+      <w:pPr>
+        <w:ind w:left="5040" w:hanging="360"/>
+      </w:pPr>
+      <w:rPr>
+        <w:rFonts w:ascii="Symbol" w:hAnsi="Symbol" w:hint="default"/>
+      </w:rPr>
+    </w:lvl>
+    <w:lvl w:ilvl="7" w:tplc="04090003" w:tentative="1">
+      <w:start w:val="1"/>
+      <w:numFmt w:val="bullet"/>
+      <w:lvlText w:val="o"/>
+      <w:lvlJc w:val="left"/>
+      <w:pPr>
+        <w:ind w:left="5760" w:hanging="360"/>
+      </w:pPr>
+      <w:rPr>
+        <w:rFonts w:ascii="Courier New" w:hAnsi="Courier New" w:cs="Courier New" w:hint="default"/>
+      </w:rPr>
+    </w:lvl>
+    <w:lvl w:ilvl="8" w:tplc="04090005" w:tentative="1">
+      <w:start w:val="1"/>
+      <w:numFmt w:val="bullet"/>
+      <w:lvlText w:val=""/>
+      <w:lvlJc w:val="left"/>
+      <w:pPr>
+        <w:ind w:left="6480" w:hanging="360"/>
+      </w:pPr>
+      <w:rPr>
+        <w:rFonts w:ascii="Wingdings" w:hAnsi="Wingdings" w:hint="default"/>
+      </w:rPr>
+    </w:lvl>
+  </w:abstractNum>
+  <w:abstractNum w:abstractNumId="7" w15:restartNumberingAfterBreak="0">
     <w:nsid w:val="1A4C07F6"/>
     <w:multiLevelType w:val="hybridMultilevel"/>
     <w:tmpl w:val="3FA4C19C"/>
@@ -9816,7 +16434,7 @@
       </w:rPr>
     </w:lvl>
   </w:abstractNum>
-  <w:abstractNum w:abstractNumId="7" w15:restartNumberingAfterBreak="0">
+  <w:abstractNum w:abstractNumId="8" w15:restartNumberingAfterBreak="0">
     <w:nsid w:val="21CA0799"/>
     <w:multiLevelType w:val="hybridMultilevel"/>
     <w:tmpl w:val="3A5C4E1E"/>
@@ -9929,7 +16547,7 @@
       </w:rPr>
     </w:lvl>
   </w:abstractNum>
-  <w:abstractNum w:abstractNumId="8" w15:restartNumberingAfterBreak="0">
+  <w:abstractNum w:abstractNumId="9" w15:restartNumberingAfterBreak="0">
     <w:nsid w:val="24574B24"/>
     <w:multiLevelType w:val="hybridMultilevel"/>
     <w:tmpl w:val="7EA27DA0"/>
@@ -10015,7 +16633,120 @@
       </w:pPr>
     </w:lvl>
   </w:abstractNum>
-  <w:abstractNum w:abstractNumId="9" w15:restartNumberingAfterBreak="0">
+  <w:abstractNum w:abstractNumId="10" w15:restartNumberingAfterBreak="0">
+    <w:nsid w:val="2FB32A32"/>
+    <w:multiLevelType w:val="hybridMultilevel"/>
+    <w:tmpl w:val="896A4328"/>
+    <w:lvl w:ilvl="0" w:tplc="04090001">
+      <w:start w:val="1"/>
+      <w:numFmt w:val="bullet"/>
+      <w:lvlText w:val=""/>
+      <w:lvlJc w:val="left"/>
+      <w:pPr>
+        <w:ind w:left="720" w:hanging="360"/>
+      </w:pPr>
+      <w:rPr>
+        <w:rFonts w:ascii="Symbol" w:hAnsi="Symbol" w:hint="default"/>
+      </w:rPr>
+    </w:lvl>
+    <w:lvl w:ilvl="1" w:tplc="04090003" w:tentative="1">
+      <w:start w:val="1"/>
+      <w:numFmt w:val="bullet"/>
+      <w:lvlText w:val="o"/>
+      <w:lvlJc w:val="left"/>
+      <w:pPr>
+        <w:ind w:left="1440" w:hanging="360"/>
+      </w:pPr>
+      <w:rPr>
+        <w:rFonts w:ascii="Courier New" w:hAnsi="Courier New" w:cs="Courier New" w:hint="default"/>
+      </w:rPr>
+    </w:lvl>
+    <w:lvl w:ilvl="2" w:tplc="04090005" w:tentative="1">
+      <w:start w:val="1"/>
+      <w:numFmt w:val="bullet"/>
+      <w:lvlText w:val=""/>
+      <w:lvlJc w:val="left"/>
+      <w:pPr>
+        <w:ind w:left="2160" w:hanging="360"/>
+      </w:pPr>
+      <w:rPr>
+        <w:rFonts w:ascii="Wingdings" w:hAnsi="Wingdings" w:hint="default"/>
+      </w:rPr>
+    </w:lvl>
+    <w:lvl w:ilvl="3" w:tplc="04090001" w:tentative="1">
+      <w:start w:val="1"/>
+      <w:numFmt w:val="bullet"/>
+      <w:lvlText w:val=""/>
+      <w:lvlJc w:val="left"/>
+      <w:pPr>
+        <w:ind w:left="2880" w:hanging="360"/>
+      </w:pPr>
+      <w:rPr>
+        <w:rFonts w:ascii="Symbol" w:hAnsi="Symbol" w:hint="default"/>
+      </w:rPr>
+    </w:lvl>
+    <w:lvl w:ilvl="4" w:tplc="04090003" w:tentative="1">
+      <w:start w:val="1"/>
+      <w:numFmt w:val="bullet"/>
+      <w:lvlText w:val="o"/>
+      <w:lvlJc w:val="left"/>
+      <w:pPr>
+        <w:ind w:left="3600" w:hanging="360"/>
+      </w:pPr>
+      <w:rPr>
+        <w:rFonts w:ascii="Courier New" w:hAnsi="Courier New" w:cs="Courier New" w:hint="default"/>
+      </w:rPr>
+    </w:lvl>
+    <w:lvl w:ilvl="5" w:tplc="04090005" w:tentative="1">
+      <w:start w:val="1"/>
+      <w:numFmt w:val="bullet"/>
+      <w:lvlText w:val=""/>
+      <w:lvlJc w:val="left"/>
+      <w:pPr>
+        <w:ind w:left="4320" w:hanging="360"/>
+      </w:pPr>
+      <w:rPr>
+        <w:rFonts w:ascii="Wingdings" w:hAnsi="Wingdings" w:hint="default"/>
+      </w:rPr>
+    </w:lvl>
+    <w:lvl w:ilvl="6" w:tplc="04090001" w:tentative="1">
+      <w:start w:val="1"/>
+      <w:numFmt w:val="bullet"/>
+      <w:lvlText w:val=""/>
+      <w:lvlJc w:val="left"/>
+      <w:pPr>
+        <w:ind w:left="5040" w:hanging="360"/>
+      </w:pPr>
+      <w:rPr>
+        <w:rFonts w:ascii="Symbol" w:hAnsi="Symbol" w:hint="default"/>
+      </w:rPr>
+    </w:lvl>
+    <w:lvl w:ilvl="7" w:tplc="04090003" w:tentative="1">
+      <w:start w:val="1"/>
+      <w:numFmt w:val="bullet"/>
+      <w:lvlText w:val="o"/>
+      <w:lvlJc w:val="left"/>
+      <w:pPr>
+        <w:ind w:left="5760" w:hanging="360"/>
+      </w:pPr>
+      <w:rPr>
+        <w:rFonts w:ascii="Courier New" w:hAnsi="Courier New" w:cs="Courier New" w:hint="default"/>
+      </w:rPr>
+    </w:lvl>
+    <w:lvl w:ilvl="8" w:tplc="04090005" w:tentative="1">
+      <w:start w:val="1"/>
+      <w:numFmt w:val="bullet"/>
+      <w:lvlText w:val=""/>
+      <w:lvlJc w:val="left"/>
+      <w:pPr>
+        <w:ind w:left="6480" w:hanging="360"/>
+      </w:pPr>
+      <w:rPr>
+        <w:rFonts w:ascii="Wingdings" w:hAnsi="Wingdings" w:hint="default"/>
+      </w:rPr>
+    </w:lvl>
+  </w:abstractNum>
+  <w:abstractNum w:abstractNumId="11" w15:restartNumberingAfterBreak="0">
     <w:nsid w:val="332B2D75"/>
     <w:multiLevelType w:val="hybridMultilevel"/>
     <w:tmpl w:val="2898C868"/>
@@ -10128,7 +16859,7 @@
       </w:rPr>
     </w:lvl>
   </w:abstractNum>
-  <w:abstractNum w:abstractNumId="10" w15:restartNumberingAfterBreak="0">
+  <w:abstractNum w:abstractNumId="12" w15:restartNumberingAfterBreak="0">
     <w:nsid w:val="3BC70B74"/>
     <w:multiLevelType w:val="hybridMultilevel"/>
     <w:tmpl w:val="DEE6BC6E"/>
@@ -10217,7 +16948,7 @@
       </w:pPr>
     </w:lvl>
   </w:abstractNum>
-  <w:abstractNum w:abstractNumId="11" w15:restartNumberingAfterBreak="0">
+  <w:abstractNum w:abstractNumId="13" w15:restartNumberingAfterBreak="0">
     <w:nsid w:val="44942DB2"/>
     <w:multiLevelType w:val="hybridMultilevel"/>
     <w:tmpl w:val="71B231F0"/>
@@ -10330,7 +17061,7 @@
       </w:rPr>
     </w:lvl>
   </w:abstractNum>
-  <w:abstractNum w:abstractNumId="12" w15:restartNumberingAfterBreak="0">
+  <w:abstractNum w:abstractNumId="14" w15:restartNumberingAfterBreak="0">
     <w:nsid w:val="49A75FD1"/>
     <w:multiLevelType w:val="hybridMultilevel"/>
     <w:tmpl w:val="D4681CC8"/>
@@ -10443,7 +17174,7 @@
       </w:rPr>
     </w:lvl>
   </w:abstractNum>
-  <w:abstractNum w:abstractNumId="13" w15:restartNumberingAfterBreak="0">
+  <w:abstractNum w:abstractNumId="15" w15:restartNumberingAfterBreak="0">
     <w:nsid w:val="4BED0392"/>
     <w:multiLevelType w:val="hybridMultilevel"/>
     <w:tmpl w:val="7EA27DA0"/>
@@ -10529,7 +17260,7 @@
       </w:pPr>
     </w:lvl>
   </w:abstractNum>
-  <w:abstractNum w:abstractNumId="14" w15:restartNumberingAfterBreak="0">
+  <w:abstractNum w:abstractNumId="16" w15:restartNumberingAfterBreak="0">
     <w:nsid w:val="52C50927"/>
     <w:multiLevelType w:val="hybridMultilevel"/>
     <w:tmpl w:val="A6929820"/>
@@ -10642,7 +17373,7 @@
       </w:rPr>
     </w:lvl>
   </w:abstractNum>
-  <w:abstractNum w:abstractNumId="15" w15:restartNumberingAfterBreak="0">
+  <w:abstractNum w:abstractNumId="17" w15:restartNumberingAfterBreak="0">
     <w:nsid w:val="556A125B"/>
     <w:multiLevelType w:val="hybridMultilevel"/>
     <w:tmpl w:val="E764669C"/>
@@ -10731,7 +17462,7 @@
       </w:pPr>
     </w:lvl>
   </w:abstractNum>
-  <w:abstractNum w:abstractNumId="16" w15:restartNumberingAfterBreak="0">
+  <w:abstractNum w:abstractNumId="18" w15:restartNumberingAfterBreak="0">
     <w:nsid w:val="5BF17343"/>
     <w:multiLevelType w:val="hybridMultilevel"/>
     <w:tmpl w:val="56743CBE"/>
@@ -10844,7 +17575,233 @@
       </w:rPr>
     </w:lvl>
   </w:abstractNum>
-  <w:abstractNum w:abstractNumId="17" w15:restartNumberingAfterBreak="0">
+  <w:abstractNum w:abstractNumId="19" w15:restartNumberingAfterBreak="0">
+    <w:nsid w:val="610C6421"/>
+    <w:multiLevelType w:val="hybridMultilevel"/>
+    <w:tmpl w:val="0D0847AE"/>
+    <w:lvl w:ilvl="0" w:tplc="04090001">
+      <w:start w:val="1"/>
+      <w:numFmt w:val="bullet"/>
+      <w:lvlText w:val=""/>
+      <w:lvlJc w:val="left"/>
+      <w:pPr>
+        <w:ind w:left="720" w:hanging="360"/>
+      </w:pPr>
+      <w:rPr>
+        <w:rFonts w:ascii="Symbol" w:hAnsi="Symbol" w:hint="default"/>
+      </w:rPr>
+    </w:lvl>
+    <w:lvl w:ilvl="1" w:tplc="04090003" w:tentative="1">
+      <w:start w:val="1"/>
+      <w:numFmt w:val="bullet"/>
+      <w:lvlText w:val="o"/>
+      <w:lvlJc w:val="left"/>
+      <w:pPr>
+        <w:ind w:left="1440" w:hanging="360"/>
+      </w:pPr>
+      <w:rPr>
+        <w:rFonts w:ascii="Courier New" w:hAnsi="Courier New" w:cs="Courier New" w:hint="default"/>
+      </w:rPr>
+    </w:lvl>
+    <w:lvl w:ilvl="2" w:tplc="04090005" w:tentative="1">
+      <w:start w:val="1"/>
+      <w:numFmt w:val="bullet"/>
+      <w:lvlText w:val=""/>
+      <w:lvlJc w:val="left"/>
+      <w:pPr>
+        <w:ind w:left="2160" w:hanging="360"/>
+      </w:pPr>
+      <w:rPr>
+        <w:rFonts w:ascii="Wingdings" w:hAnsi="Wingdings" w:hint="default"/>
+      </w:rPr>
+    </w:lvl>
+    <w:lvl w:ilvl="3" w:tplc="04090001" w:tentative="1">
+      <w:start w:val="1"/>
+      <w:numFmt w:val="bullet"/>
+      <w:lvlText w:val=""/>
+      <w:lvlJc w:val="left"/>
+      <w:pPr>
+        <w:ind w:left="2880" w:hanging="360"/>
+      </w:pPr>
+      <w:rPr>
+        <w:rFonts w:ascii="Symbol" w:hAnsi="Symbol" w:hint="default"/>
+      </w:rPr>
+    </w:lvl>
+    <w:lvl w:ilvl="4" w:tplc="04090003" w:tentative="1">
+      <w:start w:val="1"/>
+      <w:numFmt w:val="bullet"/>
+      <w:lvlText w:val="o"/>
+      <w:lvlJc w:val="left"/>
+      <w:pPr>
+        <w:ind w:left="3600" w:hanging="360"/>
+      </w:pPr>
+      <w:rPr>
+        <w:rFonts w:ascii="Courier New" w:hAnsi="Courier New" w:cs="Courier New" w:hint="default"/>
+      </w:rPr>
+    </w:lvl>
+    <w:lvl w:ilvl="5" w:tplc="04090005" w:tentative="1">
+      <w:start w:val="1"/>
+      <w:numFmt w:val="bullet"/>
+      <w:lvlText w:val=""/>
+      <w:lvlJc w:val="left"/>
+      <w:pPr>
+        <w:ind w:left="4320" w:hanging="360"/>
+      </w:pPr>
+      <w:rPr>
+        <w:rFonts w:ascii="Wingdings" w:hAnsi="Wingdings" w:hint="default"/>
+      </w:rPr>
+    </w:lvl>
+    <w:lvl w:ilvl="6" w:tplc="04090001" w:tentative="1">
+      <w:start w:val="1"/>
+      <w:numFmt w:val="bullet"/>
+      <w:lvlText w:val=""/>
+      <w:lvlJc w:val="left"/>
+      <w:pPr>
+        <w:ind w:left="5040" w:hanging="360"/>
+      </w:pPr>
+      <w:rPr>
+        <w:rFonts w:ascii="Symbol" w:hAnsi="Symbol" w:hint="default"/>
+      </w:rPr>
+    </w:lvl>
+    <w:lvl w:ilvl="7" w:tplc="04090003" w:tentative="1">
+      <w:start w:val="1"/>
+      <w:numFmt w:val="bullet"/>
+      <w:lvlText w:val="o"/>
+      <w:lvlJc w:val="left"/>
+      <w:pPr>
+        <w:ind w:left="5760" w:hanging="360"/>
+      </w:pPr>
+      <w:rPr>
+        <w:rFonts w:ascii="Courier New" w:hAnsi="Courier New" w:cs="Courier New" w:hint="default"/>
+      </w:rPr>
+    </w:lvl>
+    <w:lvl w:ilvl="8" w:tplc="04090005" w:tentative="1">
+      <w:start w:val="1"/>
+      <w:numFmt w:val="bullet"/>
+      <w:lvlText w:val=""/>
+      <w:lvlJc w:val="left"/>
+      <w:pPr>
+        <w:ind w:left="6480" w:hanging="360"/>
+      </w:pPr>
+      <w:rPr>
+        <w:rFonts w:ascii="Wingdings" w:hAnsi="Wingdings" w:hint="default"/>
+      </w:rPr>
+    </w:lvl>
+  </w:abstractNum>
+  <w:abstractNum w:abstractNumId="20" w15:restartNumberingAfterBreak="0">
+    <w:nsid w:val="651817E0"/>
+    <w:multiLevelType w:val="hybridMultilevel"/>
+    <w:tmpl w:val="51B290F4"/>
+    <w:lvl w:ilvl="0" w:tplc="04090001">
+      <w:start w:val="1"/>
+      <w:numFmt w:val="bullet"/>
+      <w:lvlText w:val=""/>
+      <w:lvlJc w:val="left"/>
+      <w:pPr>
+        <w:ind w:left="720" w:hanging="360"/>
+      </w:pPr>
+      <w:rPr>
+        <w:rFonts w:ascii="Symbol" w:hAnsi="Symbol" w:hint="default"/>
+      </w:rPr>
+    </w:lvl>
+    <w:lvl w:ilvl="1" w:tplc="04090003" w:tentative="1">
+      <w:start w:val="1"/>
+      <w:numFmt w:val="bullet"/>
+      <w:lvlText w:val="o"/>
+      <w:lvlJc w:val="left"/>
+      <w:pPr>
+        <w:ind w:left="1440" w:hanging="360"/>
+      </w:pPr>
+      <w:rPr>
+        <w:rFonts w:ascii="Courier New" w:hAnsi="Courier New" w:cs="Courier New" w:hint="default"/>
+      </w:rPr>
+    </w:lvl>
+    <w:lvl w:ilvl="2" w:tplc="04090005" w:tentative="1">
+      <w:start w:val="1"/>
+      <w:numFmt w:val="bullet"/>
+      <w:lvlText w:val=""/>
+      <w:lvlJc w:val="left"/>
+      <w:pPr>
+        <w:ind w:left="2160" w:hanging="360"/>
+      </w:pPr>
+      <w:rPr>
+        <w:rFonts w:ascii="Wingdings" w:hAnsi="Wingdings" w:hint="default"/>
+      </w:rPr>
+    </w:lvl>
+    <w:lvl w:ilvl="3" w:tplc="04090001" w:tentative="1">
+      <w:start w:val="1"/>
+      <w:numFmt w:val="bullet"/>
+      <w:lvlText w:val=""/>
+      <w:lvlJc w:val="left"/>
+      <w:pPr>
+        <w:ind w:left="2880" w:hanging="360"/>
+      </w:pPr>
+      <w:rPr>
+        <w:rFonts w:ascii="Symbol" w:hAnsi="Symbol" w:hint="default"/>
+      </w:rPr>
+    </w:lvl>
+    <w:lvl w:ilvl="4" w:tplc="04090003" w:tentative="1">
+      <w:start w:val="1"/>
+      <w:numFmt w:val="bullet"/>
+      <w:lvlText w:val="o"/>
+      <w:lvlJc w:val="left"/>
+      <w:pPr>
+        <w:ind w:left="3600" w:hanging="360"/>
+      </w:pPr>
+      <w:rPr>
+        <w:rFonts w:ascii="Courier New" w:hAnsi="Courier New" w:cs="Courier New" w:hint="default"/>
+      </w:rPr>
+    </w:lvl>
+    <w:lvl w:ilvl="5" w:tplc="04090005" w:tentative="1">
+      <w:start w:val="1"/>
+      <w:numFmt w:val="bullet"/>
+      <w:lvlText w:val=""/>
+      <w:lvlJc w:val="left"/>
+      <w:pPr>
+        <w:ind w:left="4320" w:hanging="360"/>
+      </w:pPr>
+      <w:rPr>
+        <w:rFonts w:ascii="Wingdings" w:hAnsi="Wingdings" w:hint="default"/>
+      </w:rPr>
+    </w:lvl>
+    <w:lvl w:ilvl="6" w:tplc="04090001" w:tentative="1">
+      <w:start w:val="1"/>
+      <w:numFmt w:val="bullet"/>
+      <w:lvlText w:val=""/>
+      <w:lvlJc w:val="left"/>
+      <w:pPr>
+        <w:ind w:left="5040" w:hanging="360"/>
+      </w:pPr>
+      <w:rPr>
+        <w:rFonts w:ascii="Symbol" w:hAnsi="Symbol" w:hint="default"/>
+      </w:rPr>
+    </w:lvl>
+    <w:lvl w:ilvl="7" w:tplc="04090003" w:tentative="1">
+      <w:start w:val="1"/>
+      <w:numFmt w:val="bullet"/>
+      <w:lvlText w:val="o"/>
+      <w:lvlJc w:val="left"/>
+      <w:pPr>
+        <w:ind w:left="5760" w:hanging="360"/>
+      </w:pPr>
+      <w:rPr>
+        <w:rFonts w:ascii="Courier New" w:hAnsi="Courier New" w:cs="Courier New" w:hint="default"/>
+      </w:rPr>
+    </w:lvl>
+    <w:lvl w:ilvl="8" w:tplc="04090005" w:tentative="1">
+      <w:start w:val="1"/>
+      <w:numFmt w:val="bullet"/>
+      <w:lvlText w:val=""/>
+      <w:lvlJc w:val="left"/>
+      <w:pPr>
+        <w:ind w:left="6480" w:hanging="360"/>
+      </w:pPr>
+      <w:rPr>
+        <w:rFonts w:ascii="Wingdings" w:hAnsi="Wingdings" w:hint="default"/>
+      </w:rPr>
+    </w:lvl>
+  </w:abstractNum>
+  <w:abstractNum w:abstractNumId="21" w15:restartNumberingAfterBreak="0">
     <w:nsid w:val="69D733EA"/>
     <w:multiLevelType w:val="hybridMultilevel"/>
     <w:tmpl w:val="7EA27DA0"/>
@@ -10930,7 +17887,7 @@
       </w:pPr>
     </w:lvl>
   </w:abstractNum>
-  <w:abstractNum w:abstractNumId="18" w15:restartNumberingAfterBreak="0">
+  <w:abstractNum w:abstractNumId="22" w15:restartNumberingAfterBreak="0">
     <w:nsid w:val="6B434A3A"/>
     <w:multiLevelType w:val="hybridMultilevel"/>
     <w:tmpl w:val="9E52184C"/>
@@ -11043,7 +18000,7 @@
       </w:rPr>
     </w:lvl>
   </w:abstractNum>
-  <w:abstractNum w:abstractNumId="19" w15:restartNumberingAfterBreak="0">
+  <w:abstractNum w:abstractNumId="23" w15:restartNumberingAfterBreak="0">
     <w:nsid w:val="6BC23E63"/>
     <w:multiLevelType w:val="hybridMultilevel"/>
     <w:tmpl w:val="5B92758A"/>
@@ -11129,7 +18086,7 @@
       </w:pPr>
     </w:lvl>
   </w:abstractNum>
-  <w:abstractNum w:abstractNumId="20" w15:restartNumberingAfterBreak="0">
+  <w:abstractNum w:abstractNumId="24" w15:restartNumberingAfterBreak="0">
     <w:nsid w:val="76754352"/>
     <w:multiLevelType w:val="hybridMultilevel"/>
     <w:tmpl w:val="45E0316E"/>
@@ -11219,64 +18176,76 @@
     <w:abstractNumId w:val="0"/>
   </w:num>
   <w:num w:numId="2">
-    <w:abstractNumId w:val="20"/>
+    <w:abstractNumId w:val="24"/>
   </w:num>
   <w:num w:numId="3">
-    <w:abstractNumId w:val="12"/>
+    <w:abstractNumId w:val="14"/>
   </w:num>
   <w:num w:numId="4">
     <w:abstractNumId w:val="1"/>
   </w:num>
   <w:num w:numId="5">
+    <w:abstractNumId w:val="9"/>
+  </w:num>
+  <w:num w:numId="6">
     <w:abstractNumId w:val="8"/>
   </w:num>
-  <w:num w:numId="6">
+  <w:num w:numId="7">
     <w:abstractNumId w:val="7"/>
-  </w:num>
-  <w:num w:numId="7">
-    <w:abstractNumId w:val="6"/>
   </w:num>
   <w:num w:numId="8">
     <w:abstractNumId w:val="4"/>
   </w:num>
   <w:num w:numId="9">
-    <w:abstractNumId w:val="11"/>
+    <w:abstractNumId w:val="13"/>
   </w:num>
   <w:num w:numId="10">
     <w:abstractNumId w:val="3"/>
   </w:num>
   <w:num w:numId="11">
-    <w:abstractNumId w:val="10"/>
+    <w:abstractNumId w:val="12"/>
   </w:num>
   <w:num w:numId="12">
     <w:abstractNumId w:val="5"/>
   </w:num>
   <w:num w:numId="13">
+    <w:abstractNumId w:val="21"/>
+  </w:num>
+  <w:num w:numId="14">
+    <w:abstractNumId w:val="15"/>
+  </w:num>
+  <w:num w:numId="15">
+    <w:abstractNumId w:val="22"/>
+  </w:num>
+  <w:num w:numId="16">
+    <w:abstractNumId w:val="23"/>
+  </w:num>
+  <w:num w:numId="17">
+    <w:abstractNumId w:val="18"/>
+  </w:num>
+  <w:num w:numId="18">
     <w:abstractNumId w:val="17"/>
   </w:num>
-  <w:num w:numId="14">
-    <w:abstractNumId w:val="13"/>
-  </w:num>
-  <w:num w:numId="15">
-    <w:abstractNumId w:val="18"/>
-  </w:num>
-  <w:num w:numId="16">
-    <w:abstractNumId w:val="19"/>
-  </w:num>
-  <w:num w:numId="17">
+  <w:num w:numId="19">
     <w:abstractNumId w:val="16"/>
   </w:num>
-  <w:num w:numId="18">
-    <w:abstractNumId w:val="15"/>
-  </w:num>
-  <w:num w:numId="19">
-    <w:abstractNumId w:val="14"/>
-  </w:num>
   <w:num w:numId="20">
-    <w:abstractNumId w:val="9"/>
+    <w:abstractNumId w:val="11"/>
   </w:num>
   <w:num w:numId="21">
     <w:abstractNumId w:val="2"/>
+  </w:num>
+  <w:num w:numId="22">
+    <w:abstractNumId w:val="19"/>
+  </w:num>
+  <w:num w:numId="23">
+    <w:abstractNumId w:val="6"/>
+  </w:num>
+  <w:num w:numId="24">
+    <w:abstractNumId w:val="10"/>
+  </w:num>
+  <w:num w:numId="25">
+    <w:abstractNumId w:val="20"/>
   </w:num>
   <w:numIdMacAtCleanup w:val="21"/>
 </w:numbering>
@@ -12263,7 +19232,7 @@
 </file>
 
 <file path=customXml/itemProps1.xml><?xml version="1.0" encoding="utf-8"?>
-<ds:datastoreItem xmlns:ds="http://schemas.openxmlformats.org/officeDocument/2006/customXml" ds:itemID="{9316FE8D-1E87-4023-BC9C-C6AD5D411625}">
+<ds:datastoreItem xmlns:ds="http://schemas.openxmlformats.org/officeDocument/2006/customXml" ds:itemID="{DAA8C49C-774E-49D8-A12C-61A3769C52A7}">
   <ds:schemaRefs>
     <ds:schemaRef ds:uri="http://schemas.openxmlformats.org/officeDocument/2006/bibliography"/>
   </ds:schemaRefs>
